--- a/Angular_Material-Owner_Account.docx
+++ b/Angular_Material-Owner_Account.docx
@@ -135,6 +135,7 @@
       <w:r>
         <w:rPr>
           <w:noProof/>
+          <w:lang w:val="sr-Latn-RS" w:eastAsia="sr-Latn-RS"/>
         </w:rPr>
         <w:drawing>
           <wp:inline distT="0" distB="0" distL="0" distR="0">
@@ -188,6 +189,7 @@
       <w:r>
         <w:rPr>
           <w:noProof/>
+          <w:lang w:val="sr-Latn-RS" w:eastAsia="sr-Latn-RS"/>
         </w:rPr>
         <w:drawing>
           <wp:inline distT="0" distB="0" distL="0" distR="0">
@@ -1297,6 +1299,7 @@
       <w:r>
         <w:rPr>
           <w:noProof/>
+          <w:lang w:val="sr-Latn-RS" w:eastAsia="sr-Latn-RS"/>
         </w:rPr>
         <w:drawing>
           <wp:inline distT="0" distB="0" distL="0" distR="0">
@@ -3626,6 +3629,7 @@
       <w:r>
         <w:rPr>
           <w:noProof/>
+          <w:lang w:val="sr-Latn-RS" w:eastAsia="sr-Latn-RS"/>
         </w:rPr>
         <w:drawing>
           <wp:inline distT="0" distB="0" distL="0" distR="0">
@@ -3742,6 +3746,7 @@
       <w:r>
         <w:rPr>
           <w:noProof/>
+          <w:lang w:val="sr-Latn-RS" w:eastAsia="sr-Latn-RS"/>
         </w:rPr>
         <w:drawing>
           <wp:inline distT="0" distB="0" distL="0" distR="0">
@@ -4930,13 +4935,7 @@
         <w:t>All we have to do is to</w:t>
       </w:r>
       <w:r>
-        <w:t xml:space="preserve"> remove all the content from the </w:t>
-      </w:r>
-      <w:r>
-        <w:t>app.component.html file</w:t>
-      </w:r>
-      <w:r>
-        <w:t xml:space="preserve"> and</w:t>
+        <w:t xml:space="preserve"> remove all the content from the app.component.html file and</w:t>
       </w:r>
       <w:r>
         <w:t xml:space="preserve"> introduce </w:t>
@@ -5082,6 +5081,7 @@
       <w:r>
         <w:rPr>
           <w:noProof/>
+          <w:lang w:val="sr-Latn-RS" w:eastAsia="sr-Latn-RS"/>
         </w:rPr>
         <w:drawing>
           <wp:inline distT="0" distB="0" distL="0" distR="0">
@@ -5218,12 +5218,13 @@
     <w:p>
       <w:pPr>
         <w:shd w:val="clear" w:color="auto" w:fill="1E1E1E"/>
-        <w:spacing w:after="0" w:line="285" w:lineRule="atLeast"/>
-        <w:rPr>
-          <w:rFonts w:ascii="Consolas" w:eastAsia="Times New Roman" w:hAnsi="Consolas" w:cs="Consolas"/>
-          <w:color w:val="D4D4D4"/>
-          <w:sz w:val="21"/>
-          <w:szCs w:val="21"/>
+        <w:spacing w:line="285" w:lineRule="atLeast"/>
+        <w:rPr>
+          <w:rFonts w:ascii="Consolas" w:eastAsia="Times New Roman" w:hAnsi="Consolas" w:cs="Consolas"/>
+          <w:color w:val="D4D4D4"/>
+          <w:sz w:val="21"/>
+          <w:szCs w:val="21"/>
+          <w:lang w:val="sr-Latn-RS" w:eastAsia="sr-Latn-RS"/>
         </w:rPr>
       </w:pPr>
       <w:r>
@@ -5241,6 +5242,7 @@
           <w:color w:val="808080"/>
           <w:sz w:val="21"/>
           <w:szCs w:val="21"/>
+          <w:lang w:val="sr-Latn-RS" w:eastAsia="sr-Latn-RS"/>
         </w:rPr>
         <w:t>&lt;</w:t>
       </w:r>
@@ -5250,6 +5252,7 @@
           <w:color w:val="569CD6"/>
           <w:sz w:val="21"/>
           <w:szCs w:val="21"/>
+          <w:lang w:val="sr-Latn-RS" w:eastAsia="sr-Latn-RS"/>
         </w:rPr>
         <w:t>div</w:t>
       </w:r>
@@ -5259,18 +5262,1292 @@
           <w:color w:val="D4D4D4"/>
           <w:sz w:val="21"/>
           <w:szCs w:val="21"/>
+          <w:lang w:val="sr-Latn-RS" w:eastAsia="sr-Latn-RS"/>
         </w:rPr>
         <w:t xml:space="preserve"> </w:t>
       </w:r>
+      <w:r>
+        <w:rPr>
+          <w:rFonts w:ascii="Consolas" w:eastAsia="Times New Roman" w:hAnsi="Consolas" w:cs="Consolas"/>
+          <w:color w:val="9CDCFE"/>
+          <w:sz w:val="21"/>
+          <w:szCs w:val="21"/>
+          <w:lang w:val="sr-Latn-RS" w:eastAsia="sr-Latn-RS"/>
+        </w:rPr>
+        <w:t>fxFlexAlign</w:t>
+      </w:r>
+      <w:r>
+        <w:rPr>
+          <w:rFonts w:ascii="Consolas" w:eastAsia="Times New Roman" w:hAnsi="Consolas" w:cs="Consolas"/>
+          <w:color w:val="D4D4D4"/>
+          <w:sz w:val="21"/>
+          <w:szCs w:val="21"/>
+          <w:lang w:val="sr-Latn-RS" w:eastAsia="sr-Latn-RS"/>
+        </w:rPr>
+        <w:t>=</w:t>
+      </w:r>
+      <w:r>
+        <w:rPr>
+          <w:rFonts w:ascii="Consolas" w:eastAsia="Times New Roman" w:hAnsi="Consolas" w:cs="Consolas"/>
+          <w:color w:val="CE9178"/>
+          <w:sz w:val="21"/>
+          <w:szCs w:val="21"/>
+          <w:lang w:val="sr-Latn-RS" w:eastAsia="sr-Latn-RS"/>
+        </w:rPr>
+        <w:t>"center"</w:t>
+      </w:r>
+      <w:r>
+        <w:rPr>
+          <w:rFonts w:ascii="Consolas" w:eastAsia="Times New Roman" w:hAnsi="Consolas" w:cs="Consolas"/>
+          <w:color w:val="808080"/>
+          <w:sz w:val="21"/>
+          <w:szCs w:val="21"/>
+          <w:lang w:val="sr-Latn-RS" w:eastAsia="sr-Latn-RS"/>
+        </w:rPr>
+        <w:t>&gt;</w:t>
+      </w:r>
+    </w:p>
+    <w:p>
+      <w:pPr>
+        <w:shd w:val="clear" w:color="auto" w:fill="1E1E1E"/>
+        <w:spacing w:after="0" w:line="285" w:lineRule="atLeast"/>
+        <w:rPr>
+          <w:rFonts w:ascii="Consolas" w:eastAsia="Times New Roman" w:hAnsi="Consolas" w:cs="Consolas"/>
+          <w:color w:val="D4D4D4"/>
+          <w:sz w:val="21"/>
+          <w:szCs w:val="21"/>
+          <w:lang w:val="sr-Latn-RS" w:eastAsia="sr-Latn-RS"/>
+        </w:rPr>
+      </w:pPr>
+      <w:r>
+        <w:rPr>
+          <w:rFonts w:ascii="Consolas" w:eastAsia="Times New Roman" w:hAnsi="Consolas" w:cs="Consolas"/>
+          <w:color w:val="D4D4D4"/>
+          <w:sz w:val="21"/>
+          <w:szCs w:val="21"/>
+          <w:lang w:val="sr-Latn-RS" w:eastAsia="sr-Latn-RS"/>
+        </w:rPr>
+        <w:t xml:space="preserve">    </w:t>
+      </w:r>
+      <w:r>
+        <w:rPr>
+          <w:rFonts w:ascii="Consolas" w:eastAsia="Times New Roman" w:hAnsi="Consolas" w:cs="Consolas"/>
+          <w:color w:val="808080"/>
+          <w:sz w:val="21"/>
+          <w:szCs w:val="21"/>
+          <w:lang w:val="sr-Latn-RS" w:eastAsia="sr-Latn-RS"/>
+        </w:rPr>
+        <w:t>&lt;</w:t>
+      </w:r>
+      <w:r>
+        <w:rPr>
+          <w:rFonts w:ascii="Consolas" w:eastAsia="Times New Roman" w:hAnsi="Consolas" w:cs="Consolas"/>
+          <w:color w:val="569CD6"/>
+          <w:sz w:val="21"/>
+          <w:szCs w:val="21"/>
+          <w:lang w:val="sr-Latn-RS" w:eastAsia="sr-Latn-RS"/>
+        </w:rPr>
+        <w:t>p</w:t>
+      </w:r>
+      <w:r>
+        <w:rPr>
+          <w:rFonts w:ascii="Consolas" w:eastAsia="Times New Roman" w:hAnsi="Consolas" w:cs="Consolas"/>
+          <w:color w:val="808080"/>
+          <w:sz w:val="21"/>
+          <w:szCs w:val="21"/>
+          <w:lang w:val="sr-Latn-RS" w:eastAsia="sr-Latn-RS"/>
+        </w:rPr>
+        <w:t>&gt;</w:t>
+      </w:r>
+      <w:r>
+        <w:rPr>
+          <w:rFonts w:ascii="Consolas" w:eastAsia="Times New Roman" w:hAnsi="Consolas" w:cs="Consolas"/>
+          <w:color w:val="D4D4D4"/>
+          <w:sz w:val="21"/>
+          <w:szCs w:val="21"/>
+          <w:lang w:val="sr-Latn-RS" w:eastAsia="sr-Latn-RS"/>
+        </w:rPr>
+        <w:t>Welcome to the Material Angular OwnerAccount Application</w:t>
+      </w:r>
+      <w:r>
+        <w:rPr>
+          <w:rFonts w:ascii="Consolas" w:eastAsia="Times New Roman" w:hAnsi="Consolas" w:cs="Consolas"/>
+          <w:color w:val="808080"/>
+          <w:sz w:val="21"/>
+          <w:szCs w:val="21"/>
+          <w:lang w:val="sr-Latn-RS" w:eastAsia="sr-Latn-RS"/>
+        </w:rPr>
+        <w:t>&lt;/</w:t>
+      </w:r>
+      <w:r>
+        <w:rPr>
+          <w:rFonts w:ascii="Consolas" w:eastAsia="Times New Roman" w:hAnsi="Consolas" w:cs="Consolas"/>
+          <w:color w:val="569CD6"/>
+          <w:sz w:val="21"/>
+          <w:szCs w:val="21"/>
+          <w:lang w:val="sr-Latn-RS" w:eastAsia="sr-Latn-RS"/>
+        </w:rPr>
+        <w:t>p</w:t>
+      </w:r>
+      <w:r>
+        <w:rPr>
+          <w:rFonts w:ascii="Consolas" w:eastAsia="Times New Roman" w:hAnsi="Consolas" w:cs="Consolas"/>
+          <w:color w:val="808080"/>
+          <w:sz w:val="21"/>
+          <w:szCs w:val="21"/>
+          <w:lang w:val="sr-Latn-RS" w:eastAsia="sr-Latn-RS"/>
+        </w:rPr>
+        <w:t>&gt;</w:t>
+      </w:r>
+    </w:p>
+    <w:p>
+      <w:pPr>
+        <w:shd w:val="clear" w:color="auto" w:fill="1E1E1E"/>
+        <w:spacing w:after="0" w:line="285" w:lineRule="atLeast"/>
+        <w:rPr>
+          <w:rFonts w:ascii="Consolas" w:eastAsia="Times New Roman" w:hAnsi="Consolas" w:cs="Consolas"/>
+          <w:color w:val="D4D4D4"/>
+          <w:sz w:val="21"/>
+          <w:szCs w:val="21"/>
+          <w:lang w:val="sr-Latn-RS" w:eastAsia="sr-Latn-RS"/>
+        </w:rPr>
+      </w:pPr>
+      <w:r>
+        <w:rPr>
+          <w:rFonts w:ascii="Consolas" w:eastAsia="Times New Roman" w:hAnsi="Consolas" w:cs="Consolas"/>
+          <w:color w:val="D4D4D4"/>
+          <w:sz w:val="21"/>
+          <w:szCs w:val="21"/>
+          <w:lang w:val="sr-Latn-RS" w:eastAsia="sr-Latn-RS"/>
+        </w:rPr>
+        <w:t xml:space="preserve">  </w:t>
+      </w:r>
+      <w:r>
+        <w:rPr>
+          <w:rFonts w:ascii="Consolas" w:eastAsia="Times New Roman" w:hAnsi="Consolas" w:cs="Consolas"/>
+          <w:color w:val="808080"/>
+          <w:sz w:val="21"/>
+          <w:szCs w:val="21"/>
+          <w:lang w:val="sr-Latn-RS" w:eastAsia="sr-Latn-RS"/>
+        </w:rPr>
+        <w:t>&lt;/</w:t>
+      </w:r>
+      <w:r>
+        <w:rPr>
+          <w:rFonts w:ascii="Consolas" w:eastAsia="Times New Roman" w:hAnsi="Consolas" w:cs="Consolas"/>
+          <w:color w:val="569CD6"/>
+          <w:sz w:val="21"/>
+          <w:szCs w:val="21"/>
+          <w:lang w:val="sr-Latn-RS" w:eastAsia="sr-Latn-RS"/>
+        </w:rPr>
+        <w:t>div</w:t>
+      </w:r>
+      <w:r>
+        <w:rPr>
+          <w:rFonts w:ascii="Consolas" w:eastAsia="Times New Roman" w:hAnsi="Consolas" w:cs="Consolas"/>
+          <w:color w:val="808080"/>
+          <w:sz w:val="21"/>
+          <w:szCs w:val="21"/>
+          <w:lang w:val="sr-Latn-RS" w:eastAsia="sr-Latn-RS"/>
+        </w:rPr>
+        <w:t>&gt;</w:t>
+      </w:r>
+    </w:p>
+    <w:p>
+      <w:pPr>
+        <w:shd w:val="clear" w:color="auto" w:fill="1E1E1E"/>
+        <w:spacing w:after="0" w:line="285" w:lineRule="atLeast"/>
+        <w:rPr>
+          <w:rFonts w:ascii="Consolas" w:eastAsia="Times New Roman" w:hAnsi="Consolas" w:cs="Consolas"/>
+          <w:color w:val="D4D4D4"/>
+          <w:sz w:val="21"/>
+          <w:szCs w:val="21"/>
+          <w:lang w:val="sr-Latn-RS" w:eastAsia="sr-Latn-RS"/>
+        </w:rPr>
+      </w:pPr>
+    </w:p>
+    <w:p>
+      <w:pPr>
+        <w:shd w:val="clear" w:color="auto" w:fill="1E1E1E"/>
+        <w:spacing w:after="0" w:line="285" w:lineRule="atLeast"/>
+        <w:rPr>
+          <w:rFonts w:ascii="Consolas" w:eastAsia="Times New Roman" w:hAnsi="Consolas" w:cs="Consolas"/>
+          <w:color w:val="D4D4D4"/>
+          <w:sz w:val="21"/>
+          <w:szCs w:val="21"/>
+          <w:lang w:val="sr-Latn-RS" w:eastAsia="sr-Latn-RS"/>
+        </w:rPr>
+      </w:pPr>
+      <w:r>
+        <w:rPr>
+          <w:rFonts w:ascii="Consolas" w:eastAsia="Times New Roman" w:hAnsi="Consolas" w:cs="Consolas"/>
+          <w:color w:val="D4D4D4"/>
+          <w:sz w:val="21"/>
+          <w:szCs w:val="21"/>
+          <w:lang w:val="sr-Latn-RS" w:eastAsia="sr-Latn-RS"/>
+        </w:rPr>
+        <w:t xml:space="preserve">  </w:t>
+      </w:r>
+      <w:r>
+        <w:rPr>
+          <w:rFonts w:ascii="Consolas" w:eastAsia="Times New Roman" w:hAnsi="Consolas" w:cs="Consolas"/>
+          <w:color w:val="808080"/>
+          <w:sz w:val="21"/>
+          <w:szCs w:val="21"/>
+          <w:lang w:val="sr-Latn-RS" w:eastAsia="sr-Latn-RS"/>
+        </w:rPr>
+        <w:t>&lt;</w:t>
+      </w:r>
+      <w:r>
+        <w:rPr>
+          <w:rFonts w:ascii="Consolas" w:eastAsia="Times New Roman" w:hAnsi="Consolas" w:cs="Consolas"/>
+          <w:color w:val="569CD6"/>
+          <w:sz w:val="21"/>
+          <w:szCs w:val="21"/>
+          <w:lang w:val="sr-Latn-RS" w:eastAsia="sr-Latn-RS"/>
+        </w:rPr>
+        <w:t>p</w:t>
+      </w:r>
+      <w:r>
+        <w:rPr>
+          <w:rFonts w:ascii="Consolas" w:eastAsia="Times New Roman" w:hAnsi="Consolas" w:cs="Consolas"/>
+          <w:color w:val="808080"/>
+          <w:sz w:val="21"/>
+          <w:szCs w:val="21"/>
+          <w:lang w:val="sr-Latn-RS" w:eastAsia="sr-Latn-RS"/>
+        </w:rPr>
+        <w:t>&gt;</w:t>
+      </w:r>
+      <w:r>
+        <w:rPr>
+          <w:rFonts w:ascii="Consolas" w:eastAsia="Times New Roman" w:hAnsi="Consolas" w:cs="Consolas"/>
+          <w:color w:val="D4D4D4"/>
+          <w:sz w:val="21"/>
+          <w:szCs w:val="21"/>
+          <w:lang w:val="sr-Latn-RS" w:eastAsia="sr-Latn-RS"/>
+        </w:rPr>
+        <w:t>In this applicatoin we are going to work with:</w:t>
+      </w:r>
+      <w:r>
+        <w:rPr>
+          <w:rFonts w:ascii="Consolas" w:eastAsia="Times New Roman" w:hAnsi="Consolas" w:cs="Consolas"/>
+          <w:color w:val="808080"/>
+          <w:sz w:val="21"/>
+          <w:szCs w:val="21"/>
+          <w:lang w:val="sr-Latn-RS" w:eastAsia="sr-Latn-RS"/>
+        </w:rPr>
+        <w:t>&lt;/</w:t>
+      </w:r>
+      <w:r>
+        <w:rPr>
+          <w:rFonts w:ascii="Consolas" w:eastAsia="Times New Roman" w:hAnsi="Consolas" w:cs="Consolas"/>
+          <w:color w:val="569CD6"/>
+          <w:sz w:val="21"/>
+          <w:szCs w:val="21"/>
+          <w:lang w:val="sr-Latn-RS" w:eastAsia="sr-Latn-RS"/>
+        </w:rPr>
+        <w:t>p</w:t>
+      </w:r>
+      <w:r>
+        <w:rPr>
+          <w:rFonts w:ascii="Consolas" w:eastAsia="Times New Roman" w:hAnsi="Consolas" w:cs="Consolas"/>
+          <w:color w:val="808080"/>
+          <w:sz w:val="21"/>
+          <w:szCs w:val="21"/>
+          <w:lang w:val="sr-Latn-RS" w:eastAsia="sr-Latn-RS"/>
+        </w:rPr>
+        <w:t>&gt;</w:t>
+      </w:r>
+    </w:p>
+    <w:p>
+      <w:pPr>
+        <w:shd w:val="clear" w:color="auto" w:fill="1E1E1E"/>
+        <w:spacing w:after="0" w:line="285" w:lineRule="atLeast"/>
+        <w:rPr>
+          <w:rFonts w:ascii="Consolas" w:eastAsia="Times New Roman" w:hAnsi="Consolas" w:cs="Consolas"/>
+          <w:color w:val="D4D4D4"/>
+          <w:sz w:val="21"/>
+          <w:szCs w:val="21"/>
+        </w:rPr>
+      </w:pPr>
+      <w:r>
+        <w:rPr>
+          <w:rFonts w:ascii="Consolas" w:eastAsia="Times New Roman" w:hAnsi="Consolas" w:cs="Consolas"/>
+          <w:color w:val="808080"/>
+          <w:sz w:val="21"/>
+          <w:szCs w:val="21"/>
+        </w:rPr>
+        <w:t>&lt;/</w:t>
+      </w:r>
+      <w:r>
+        <w:rPr>
+          <w:rFonts w:ascii="Consolas" w:eastAsia="Times New Roman" w:hAnsi="Consolas" w:cs="Consolas"/>
+          <w:color w:val="569CD6"/>
+          <w:sz w:val="21"/>
+          <w:szCs w:val="21"/>
+        </w:rPr>
+        <w:t>section</w:t>
+      </w:r>
+      <w:r>
+        <w:rPr>
+          <w:rFonts w:ascii="Consolas" w:eastAsia="Times New Roman" w:hAnsi="Consolas" w:cs="Consolas"/>
+          <w:color w:val="808080"/>
+          <w:sz w:val="21"/>
+          <w:szCs w:val="21"/>
+        </w:rPr>
+        <w:t>&gt;</w:t>
+      </w:r>
+    </w:p>
+    <w:p/>
+    <w:p>
+      <w:r>
+        <w:t>We need to modify the app.component.html file:</w:t>
+      </w:r>
+    </w:p>
+    <w:p>
+      <w:pPr>
+        <w:shd w:val="clear" w:color="auto" w:fill="1E1E1E"/>
+        <w:spacing w:after="0" w:line="285" w:lineRule="atLeast"/>
+        <w:rPr>
+          <w:rFonts w:ascii="Consolas" w:eastAsia="Times New Roman" w:hAnsi="Consolas" w:cs="Consolas"/>
+          <w:color w:val="D4D4D4"/>
+          <w:sz w:val="21"/>
+          <w:szCs w:val="21"/>
+        </w:rPr>
+      </w:pPr>
+      <w:r>
+        <w:rPr>
+          <w:rFonts w:ascii="Consolas" w:eastAsia="Times New Roman" w:hAnsi="Consolas" w:cs="Consolas"/>
+          <w:color w:val="808080"/>
+          <w:sz w:val="21"/>
+          <w:szCs w:val="21"/>
+        </w:rPr>
+        <w:t>&lt;</w:t>
+      </w:r>
+      <w:proofErr w:type="gramStart"/>
+      <w:r>
+        <w:rPr>
+          <w:rFonts w:ascii="Consolas" w:eastAsia="Times New Roman" w:hAnsi="Consolas" w:cs="Consolas"/>
+          <w:color w:val="569CD6"/>
+          <w:sz w:val="21"/>
+          <w:szCs w:val="21"/>
+        </w:rPr>
+        <w:t>app-layout</w:t>
+      </w:r>
+      <w:proofErr w:type="gramEnd"/>
+      <w:r>
+        <w:rPr>
+          <w:rFonts w:ascii="Consolas" w:eastAsia="Times New Roman" w:hAnsi="Consolas" w:cs="Consolas"/>
+          <w:color w:val="808080"/>
+          <w:sz w:val="21"/>
+          <w:szCs w:val="21"/>
+        </w:rPr>
+        <w:t>&gt;</w:t>
+      </w:r>
+    </w:p>
+    <w:p>
+      <w:pPr>
+        <w:shd w:val="clear" w:color="auto" w:fill="1E1E1E"/>
+        <w:spacing w:after="0" w:line="285" w:lineRule="atLeast"/>
+        <w:rPr>
+          <w:rFonts w:ascii="Consolas" w:eastAsia="Times New Roman" w:hAnsi="Consolas" w:cs="Consolas"/>
+          <w:color w:val="D4D4D4"/>
+          <w:sz w:val="21"/>
+          <w:szCs w:val="21"/>
+        </w:rPr>
+      </w:pPr>
+      <w:r>
+        <w:rPr>
+          <w:rFonts w:ascii="Consolas" w:eastAsia="Times New Roman" w:hAnsi="Consolas" w:cs="Consolas"/>
+          <w:color w:val="D4D4D4"/>
+          <w:sz w:val="21"/>
+          <w:szCs w:val="21"/>
+        </w:rPr>
+        <w:t xml:space="preserve">  </w:t>
+      </w:r>
+      <w:r>
+        <w:rPr>
+          <w:rFonts w:ascii="Consolas" w:eastAsia="Times New Roman" w:hAnsi="Consolas" w:cs="Consolas"/>
+          <w:color w:val="808080"/>
+          <w:sz w:val="21"/>
+          <w:szCs w:val="21"/>
+        </w:rPr>
+        <w:t>&lt;</w:t>
+      </w:r>
+      <w:r>
+        <w:rPr>
+          <w:rFonts w:ascii="Consolas" w:eastAsia="Times New Roman" w:hAnsi="Consolas" w:cs="Consolas"/>
+          <w:color w:val="569CD6"/>
+          <w:sz w:val="21"/>
+          <w:szCs w:val="21"/>
+        </w:rPr>
+        <w:t>app-home</w:t>
+      </w:r>
+      <w:r>
+        <w:rPr>
+          <w:rFonts w:ascii="Consolas" w:eastAsia="Times New Roman" w:hAnsi="Consolas" w:cs="Consolas"/>
+          <w:color w:val="808080"/>
+          <w:sz w:val="21"/>
+          <w:szCs w:val="21"/>
+        </w:rPr>
+        <w:t>&gt;&lt;/</w:t>
+      </w:r>
+      <w:r>
+        <w:rPr>
+          <w:rFonts w:ascii="Consolas" w:eastAsia="Times New Roman" w:hAnsi="Consolas" w:cs="Consolas"/>
+          <w:color w:val="569CD6"/>
+          <w:sz w:val="21"/>
+          <w:szCs w:val="21"/>
+        </w:rPr>
+        <w:t>app-home</w:t>
+      </w:r>
+      <w:r>
+        <w:rPr>
+          <w:rFonts w:ascii="Consolas" w:eastAsia="Times New Roman" w:hAnsi="Consolas" w:cs="Consolas"/>
+          <w:color w:val="808080"/>
+          <w:sz w:val="21"/>
+          <w:szCs w:val="21"/>
+        </w:rPr>
+        <w:t>&gt;</w:t>
+      </w:r>
+    </w:p>
+    <w:p>
+      <w:pPr>
+        <w:shd w:val="clear" w:color="auto" w:fill="1E1E1E"/>
+        <w:spacing w:after="0" w:line="285" w:lineRule="atLeast"/>
+        <w:rPr>
+          <w:rFonts w:ascii="Consolas" w:eastAsia="Times New Roman" w:hAnsi="Consolas" w:cs="Consolas"/>
+          <w:color w:val="D4D4D4"/>
+          <w:sz w:val="21"/>
+          <w:szCs w:val="21"/>
+        </w:rPr>
+      </w:pPr>
+      <w:r>
+        <w:rPr>
+          <w:rFonts w:ascii="Consolas" w:eastAsia="Times New Roman" w:hAnsi="Consolas" w:cs="Consolas"/>
+          <w:color w:val="808080"/>
+          <w:sz w:val="21"/>
+          <w:szCs w:val="21"/>
+        </w:rPr>
+        <w:t>&lt;/</w:t>
+      </w:r>
+      <w:r>
+        <w:rPr>
+          <w:rFonts w:ascii="Consolas" w:eastAsia="Times New Roman" w:hAnsi="Consolas" w:cs="Consolas"/>
+          <w:color w:val="569CD6"/>
+          <w:sz w:val="21"/>
+          <w:szCs w:val="21"/>
+        </w:rPr>
+        <w:t>app-layout</w:t>
+      </w:r>
+      <w:r>
+        <w:rPr>
+          <w:rFonts w:ascii="Consolas" w:eastAsia="Times New Roman" w:hAnsi="Consolas" w:cs="Consolas"/>
+          <w:color w:val="808080"/>
+          <w:sz w:val="21"/>
+          <w:szCs w:val="21"/>
+        </w:rPr>
+        <w:t>&gt;</w:t>
+      </w:r>
+    </w:p>
+    <w:p/>
+    <w:p>
+      <w:r>
+        <w:t xml:space="preserve">And </w:t>
+      </w:r>
+      <w:r>
+        <w:t xml:space="preserve">we need to modify the </w:t>
+      </w:r>
+      <w:r>
+        <w:t>home.component.css</w:t>
+      </w:r>
+      <w:r>
+        <w:t xml:space="preserve"> file:</w:t>
+      </w:r>
+    </w:p>
+    <w:p>
+      <w:pPr>
+        <w:shd w:val="clear" w:color="auto" w:fill="1E1E1E"/>
+        <w:spacing w:after="0" w:line="285" w:lineRule="atLeast"/>
+        <w:rPr>
+          <w:rFonts w:ascii="Consolas" w:eastAsia="Times New Roman" w:hAnsi="Consolas" w:cs="Consolas"/>
+          <w:color w:val="D4D4D4"/>
+          <w:sz w:val="21"/>
+          <w:szCs w:val="21"/>
+          <w:lang w:val="sr-Latn-RS" w:eastAsia="sr-Latn-RS"/>
+        </w:rPr>
+      </w:pPr>
+      <w:r>
+        <w:rPr>
+          <w:rFonts w:ascii="Consolas" w:eastAsia="Times New Roman" w:hAnsi="Consolas" w:cs="Consolas"/>
+          <w:color w:val="D7BA7D"/>
+          <w:sz w:val="21"/>
+          <w:szCs w:val="21"/>
+          <w:lang w:val="sr-Latn-RS" w:eastAsia="sr-Latn-RS"/>
+        </w:rPr>
+        <w:t>section div p</w:t>
+      </w:r>
+      <w:r>
+        <w:rPr>
+          <w:rFonts w:ascii="Consolas" w:eastAsia="Times New Roman" w:hAnsi="Consolas" w:cs="Consolas"/>
+          <w:color w:val="D4D4D4"/>
+          <w:sz w:val="21"/>
+          <w:szCs w:val="21"/>
+          <w:lang w:val="sr-Latn-RS" w:eastAsia="sr-Latn-RS"/>
+        </w:rPr>
+        <w:t>{</w:t>
+      </w:r>
+    </w:p>
+    <w:p>
+      <w:pPr>
+        <w:shd w:val="clear" w:color="auto" w:fill="1E1E1E"/>
+        <w:spacing w:after="0" w:line="285" w:lineRule="atLeast"/>
+        <w:rPr>
+          <w:rFonts w:ascii="Consolas" w:eastAsia="Times New Roman" w:hAnsi="Consolas" w:cs="Consolas"/>
+          <w:color w:val="D4D4D4"/>
+          <w:sz w:val="21"/>
+          <w:szCs w:val="21"/>
+          <w:lang w:val="sr-Latn-RS" w:eastAsia="sr-Latn-RS"/>
+        </w:rPr>
+      </w:pPr>
+      <w:r>
+        <w:rPr>
+          <w:rFonts w:ascii="Consolas" w:eastAsia="Times New Roman" w:hAnsi="Consolas" w:cs="Consolas"/>
+          <w:color w:val="D4D4D4"/>
+          <w:sz w:val="21"/>
+          <w:szCs w:val="21"/>
+          <w:lang w:val="sr-Latn-RS" w:eastAsia="sr-Latn-RS"/>
+        </w:rPr>
+        <w:t xml:space="preserve">    </w:t>
+      </w:r>
+      <w:r>
+        <w:rPr>
+          <w:rFonts w:ascii="Consolas" w:eastAsia="Times New Roman" w:hAnsi="Consolas" w:cs="Consolas"/>
+          <w:color w:val="9CDCFE"/>
+          <w:sz w:val="21"/>
+          <w:szCs w:val="21"/>
+          <w:lang w:val="sr-Latn-RS" w:eastAsia="sr-Latn-RS"/>
+        </w:rPr>
+        <w:t>color</w:t>
+      </w:r>
+      <w:r>
+        <w:rPr>
+          <w:rFonts w:ascii="Consolas" w:eastAsia="Times New Roman" w:hAnsi="Consolas" w:cs="Consolas"/>
+          <w:color w:val="D4D4D4"/>
+          <w:sz w:val="21"/>
+          <w:szCs w:val="21"/>
+          <w:lang w:val="sr-Latn-RS" w:eastAsia="sr-Latn-RS"/>
+        </w:rPr>
+        <w:t xml:space="preserve">: </w:t>
+      </w:r>
+      <w:r>
+        <w:rPr>
+          <w:rFonts w:ascii="Consolas" w:eastAsia="Times New Roman" w:hAnsi="Consolas" w:cs="Consolas"/>
+          <w:color w:val="CE9178"/>
+          <w:sz w:val="21"/>
+          <w:szCs w:val="21"/>
+          <w:lang w:val="sr-Latn-RS" w:eastAsia="sr-Latn-RS"/>
+        </w:rPr>
+        <w:t>#1466d0</w:t>
+      </w:r>
+      <w:r>
+        <w:rPr>
+          <w:rFonts w:ascii="Consolas" w:eastAsia="Times New Roman" w:hAnsi="Consolas" w:cs="Consolas"/>
+          <w:color w:val="D4D4D4"/>
+          <w:sz w:val="21"/>
+          <w:szCs w:val="21"/>
+          <w:lang w:val="sr-Latn-RS" w:eastAsia="sr-Latn-RS"/>
+        </w:rPr>
+        <w:t>;</w:t>
+      </w:r>
+    </w:p>
+    <w:p>
+      <w:pPr>
+        <w:shd w:val="clear" w:color="auto" w:fill="1E1E1E"/>
+        <w:spacing w:after="0" w:line="285" w:lineRule="atLeast"/>
+        <w:rPr>
+          <w:rFonts w:ascii="Consolas" w:eastAsia="Times New Roman" w:hAnsi="Consolas" w:cs="Consolas"/>
+          <w:color w:val="D4D4D4"/>
+          <w:sz w:val="21"/>
+          <w:szCs w:val="21"/>
+          <w:lang w:val="sr-Latn-RS" w:eastAsia="sr-Latn-RS"/>
+        </w:rPr>
+      </w:pPr>
+      <w:r>
+        <w:rPr>
+          <w:rFonts w:ascii="Consolas" w:eastAsia="Times New Roman" w:hAnsi="Consolas" w:cs="Consolas"/>
+          <w:color w:val="D4D4D4"/>
+          <w:sz w:val="21"/>
+          <w:szCs w:val="21"/>
+          <w:lang w:val="sr-Latn-RS" w:eastAsia="sr-Latn-RS"/>
+        </w:rPr>
+        <w:t xml:space="preserve">    </w:t>
+      </w:r>
+      <w:r>
+        <w:rPr>
+          <w:rFonts w:ascii="Consolas" w:eastAsia="Times New Roman" w:hAnsi="Consolas" w:cs="Consolas"/>
+          <w:color w:val="9CDCFE"/>
+          <w:sz w:val="21"/>
+          <w:szCs w:val="21"/>
+          <w:lang w:val="sr-Latn-RS" w:eastAsia="sr-Latn-RS"/>
+        </w:rPr>
+        <w:t>font-size</w:t>
+      </w:r>
+      <w:r>
+        <w:rPr>
+          <w:rFonts w:ascii="Consolas" w:eastAsia="Times New Roman" w:hAnsi="Consolas" w:cs="Consolas"/>
+          <w:color w:val="D4D4D4"/>
+          <w:sz w:val="21"/>
+          <w:szCs w:val="21"/>
+          <w:lang w:val="sr-Latn-RS" w:eastAsia="sr-Latn-RS"/>
+        </w:rPr>
+        <w:t xml:space="preserve">: </w:t>
+      </w:r>
+      <w:r>
+        <w:rPr>
+          <w:rFonts w:ascii="Consolas" w:eastAsia="Times New Roman" w:hAnsi="Consolas" w:cs="Consolas"/>
+          <w:color w:val="B5CEA8"/>
+          <w:sz w:val="21"/>
+          <w:szCs w:val="21"/>
+          <w:lang w:val="sr-Latn-RS" w:eastAsia="sr-Latn-RS"/>
+        </w:rPr>
+        <w:t>30px</w:t>
+      </w:r>
+      <w:r>
+        <w:rPr>
+          <w:rFonts w:ascii="Consolas" w:eastAsia="Times New Roman" w:hAnsi="Consolas" w:cs="Consolas"/>
+          <w:color w:val="D4D4D4"/>
+          <w:sz w:val="21"/>
+          <w:szCs w:val="21"/>
+          <w:lang w:val="sr-Latn-RS" w:eastAsia="sr-Latn-RS"/>
+        </w:rPr>
+        <w:t>;</w:t>
+      </w:r>
+    </w:p>
+    <w:p>
+      <w:pPr>
+        <w:shd w:val="clear" w:color="auto" w:fill="1E1E1E"/>
+        <w:spacing w:after="0" w:line="285" w:lineRule="atLeast"/>
+        <w:rPr>
+          <w:rFonts w:ascii="Consolas" w:eastAsia="Times New Roman" w:hAnsi="Consolas" w:cs="Consolas"/>
+          <w:color w:val="D4D4D4"/>
+          <w:sz w:val="21"/>
+          <w:szCs w:val="21"/>
+          <w:lang w:val="sr-Latn-RS" w:eastAsia="sr-Latn-RS"/>
+        </w:rPr>
+      </w:pPr>
+      <w:r>
+        <w:rPr>
+          <w:rFonts w:ascii="Consolas" w:eastAsia="Times New Roman" w:hAnsi="Consolas" w:cs="Consolas"/>
+          <w:color w:val="D4D4D4"/>
+          <w:sz w:val="21"/>
+          <w:szCs w:val="21"/>
+          <w:lang w:val="sr-Latn-RS" w:eastAsia="sr-Latn-RS"/>
+        </w:rPr>
+        <w:t xml:space="preserve">    </w:t>
+      </w:r>
+      <w:r>
+        <w:rPr>
+          <w:rFonts w:ascii="Consolas" w:eastAsia="Times New Roman" w:hAnsi="Consolas" w:cs="Consolas"/>
+          <w:color w:val="9CDCFE"/>
+          <w:sz w:val="21"/>
+          <w:szCs w:val="21"/>
+          <w:lang w:val="sr-Latn-RS" w:eastAsia="sr-Latn-RS"/>
+        </w:rPr>
+        <w:t>text-shadow</w:t>
+      </w:r>
+      <w:r>
+        <w:rPr>
+          <w:rFonts w:ascii="Consolas" w:eastAsia="Times New Roman" w:hAnsi="Consolas" w:cs="Consolas"/>
+          <w:color w:val="D4D4D4"/>
+          <w:sz w:val="21"/>
+          <w:szCs w:val="21"/>
+          <w:lang w:val="sr-Latn-RS" w:eastAsia="sr-Latn-RS"/>
+        </w:rPr>
+        <w:t xml:space="preserve">: </w:t>
+      </w:r>
+      <w:r>
+        <w:rPr>
+          <w:rFonts w:ascii="Consolas" w:eastAsia="Times New Roman" w:hAnsi="Consolas" w:cs="Consolas"/>
+          <w:color w:val="B5CEA8"/>
+          <w:sz w:val="21"/>
+          <w:szCs w:val="21"/>
+          <w:lang w:val="sr-Latn-RS" w:eastAsia="sr-Latn-RS"/>
+        </w:rPr>
+        <w:t>1px</w:t>
+      </w:r>
+      <w:r>
+        <w:rPr>
+          <w:rFonts w:ascii="Consolas" w:eastAsia="Times New Roman" w:hAnsi="Consolas" w:cs="Consolas"/>
+          <w:color w:val="D4D4D4"/>
+          <w:sz w:val="21"/>
+          <w:szCs w:val="21"/>
+          <w:lang w:val="sr-Latn-RS" w:eastAsia="sr-Latn-RS"/>
+        </w:rPr>
+        <w:t xml:space="preserve"> </w:t>
+      </w:r>
+      <w:r>
+        <w:rPr>
+          <w:rFonts w:ascii="Consolas" w:eastAsia="Times New Roman" w:hAnsi="Consolas" w:cs="Consolas"/>
+          <w:color w:val="B5CEA8"/>
+          <w:sz w:val="21"/>
+          <w:szCs w:val="21"/>
+          <w:lang w:val="sr-Latn-RS" w:eastAsia="sr-Latn-RS"/>
+        </w:rPr>
+        <w:t>1px</w:t>
+      </w:r>
+      <w:r>
+        <w:rPr>
+          <w:rFonts w:ascii="Consolas" w:eastAsia="Times New Roman" w:hAnsi="Consolas" w:cs="Consolas"/>
+          <w:color w:val="D4D4D4"/>
+          <w:sz w:val="21"/>
+          <w:szCs w:val="21"/>
+          <w:lang w:val="sr-Latn-RS" w:eastAsia="sr-Latn-RS"/>
+        </w:rPr>
+        <w:t xml:space="preserve"> </w:t>
+      </w:r>
+      <w:r>
+        <w:rPr>
+          <w:rFonts w:ascii="Consolas" w:eastAsia="Times New Roman" w:hAnsi="Consolas" w:cs="Consolas"/>
+          <w:color w:val="B5CEA8"/>
+          <w:sz w:val="21"/>
+          <w:szCs w:val="21"/>
+          <w:lang w:val="sr-Latn-RS" w:eastAsia="sr-Latn-RS"/>
+        </w:rPr>
+        <w:t>3px</w:t>
+      </w:r>
+      <w:r>
+        <w:rPr>
+          <w:rFonts w:ascii="Consolas" w:eastAsia="Times New Roman" w:hAnsi="Consolas" w:cs="Consolas"/>
+          <w:color w:val="D4D4D4"/>
+          <w:sz w:val="21"/>
+          <w:szCs w:val="21"/>
+          <w:lang w:val="sr-Latn-RS" w:eastAsia="sr-Latn-RS"/>
+        </w:rPr>
+        <w:t xml:space="preserve"> </w:t>
+      </w:r>
+      <w:r>
+        <w:rPr>
+          <w:rFonts w:ascii="Consolas" w:eastAsia="Times New Roman" w:hAnsi="Consolas" w:cs="Consolas"/>
+          <w:color w:val="CE9178"/>
+          <w:sz w:val="21"/>
+          <w:szCs w:val="21"/>
+          <w:lang w:val="sr-Latn-RS" w:eastAsia="sr-Latn-RS"/>
+        </w:rPr>
+        <w:t>grey</w:t>
+      </w:r>
+      <w:r>
+        <w:rPr>
+          <w:rFonts w:ascii="Consolas" w:eastAsia="Times New Roman" w:hAnsi="Consolas" w:cs="Consolas"/>
+          <w:color w:val="D4D4D4"/>
+          <w:sz w:val="21"/>
+          <w:szCs w:val="21"/>
+          <w:lang w:val="sr-Latn-RS" w:eastAsia="sr-Latn-RS"/>
+        </w:rPr>
+        <w:t>;</w:t>
+      </w:r>
+    </w:p>
+    <w:p>
+      <w:pPr>
+        <w:shd w:val="clear" w:color="auto" w:fill="1E1E1E"/>
+        <w:spacing w:after="0" w:line="285" w:lineRule="atLeast"/>
+        <w:rPr>
+          <w:rFonts w:ascii="Consolas" w:eastAsia="Times New Roman" w:hAnsi="Consolas" w:cs="Consolas"/>
+          <w:color w:val="D4D4D4"/>
+          <w:sz w:val="21"/>
+          <w:szCs w:val="21"/>
+          <w:lang w:val="sr-Latn-RS" w:eastAsia="sr-Latn-RS"/>
+        </w:rPr>
+      </w:pPr>
+      <w:r>
+        <w:rPr>
+          <w:rFonts w:ascii="Consolas" w:eastAsia="Times New Roman" w:hAnsi="Consolas" w:cs="Consolas"/>
+          <w:color w:val="D4D4D4"/>
+          <w:sz w:val="21"/>
+          <w:szCs w:val="21"/>
+          <w:lang w:val="sr-Latn-RS" w:eastAsia="sr-Latn-RS"/>
+        </w:rPr>
+        <w:t xml:space="preserve">    </w:t>
+      </w:r>
+      <w:r>
+        <w:rPr>
+          <w:rFonts w:ascii="Consolas" w:eastAsia="Times New Roman" w:hAnsi="Consolas" w:cs="Consolas"/>
+          <w:color w:val="9CDCFE"/>
+          <w:sz w:val="21"/>
+          <w:szCs w:val="21"/>
+          <w:lang w:val="sr-Latn-RS" w:eastAsia="sr-Latn-RS"/>
+        </w:rPr>
+        <w:t>margin</w:t>
+      </w:r>
+      <w:r>
+        <w:rPr>
+          <w:rFonts w:ascii="Consolas" w:eastAsia="Times New Roman" w:hAnsi="Consolas" w:cs="Consolas"/>
+          <w:color w:val="D4D4D4"/>
+          <w:sz w:val="21"/>
+          <w:szCs w:val="21"/>
+          <w:lang w:val="sr-Latn-RS" w:eastAsia="sr-Latn-RS"/>
+        </w:rPr>
+        <w:t xml:space="preserve">: </w:t>
+      </w:r>
+      <w:r>
+        <w:rPr>
+          <w:rFonts w:ascii="Consolas" w:eastAsia="Times New Roman" w:hAnsi="Consolas" w:cs="Consolas"/>
+          <w:color w:val="B5CEA8"/>
+          <w:sz w:val="21"/>
+          <w:szCs w:val="21"/>
+          <w:lang w:val="sr-Latn-RS" w:eastAsia="sr-Latn-RS"/>
+        </w:rPr>
+        <w:t>30px</w:t>
+      </w:r>
+      <w:r>
+        <w:rPr>
+          <w:rFonts w:ascii="Consolas" w:eastAsia="Times New Roman" w:hAnsi="Consolas" w:cs="Consolas"/>
+          <w:color w:val="D4D4D4"/>
+          <w:sz w:val="21"/>
+          <w:szCs w:val="21"/>
+          <w:lang w:val="sr-Latn-RS" w:eastAsia="sr-Latn-RS"/>
+        </w:rPr>
+        <w:t xml:space="preserve"> </w:t>
+      </w:r>
+      <w:r>
+        <w:rPr>
+          <w:rFonts w:ascii="Consolas" w:eastAsia="Times New Roman" w:hAnsi="Consolas" w:cs="Consolas"/>
+          <w:color w:val="B5CEA8"/>
+          <w:sz w:val="21"/>
+          <w:szCs w:val="21"/>
+          <w:lang w:val="sr-Latn-RS" w:eastAsia="sr-Latn-RS"/>
+        </w:rPr>
+        <w:t>0</w:t>
+      </w:r>
+      <w:r>
+        <w:rPr>
+          <w:rFonts w:ascii="Consolas" w:eastAsia="Times New Roman" w:hAnsi="Consolas" w:cs="Consolas"/>
+          <w:color w:val="D4D4D4"/>
+          <w:sz w:val="21"/>
+          <w:szCs w:val="21"/>
+          <w:lang w:val="sr-Latn-RS" w:eastAsia="sr-Latn-RS"/>
+        </w:rPr>
+        <w:t>;</w:t>
+      </w:r>
+    </w:p>
+    <w:p>
+      <w:pPr>
+        <w:shd w:val="clear" w:color="auto" w:fill="1E1E1E"/>
+        <w:spacing w:after="0" w:line="285" w:lineRule="atLeast"/>
+        <w:rPr>
+          <w:rFonts w:ascii="Consolas" w:eastAsia="Times New Roman" w:hAnsi="Consolas" w:cs="Consolas"/>
+          <w:color w:val="D4D4D4"/>
+          <w:sz w:val="21"/>
+          <w:szCs w:val="21"/>
+          <w:lang w:val="sr-Latn-RS" w:eastAsia="sr-Latn-RS"/>
+        </w:rPr>
+      </w:pPr>
+      <w:r>
+        <w:rPr>
+          <w:rFonts w:ascii="Consolas" w:eastAsia="Times New Roman" w:hAnsi="Consolas" w:cs="Consolas"/>
+          <w:color w:val="D4D4D4"/>
+          <w:sz w:val="21"/>
+          <w:szCs w:val="21"/>
+          <w:lang w:val="sr-Latn-RS" w:eastAsia="sr-Latn-RS"/>
+        </w:rPr>
+        <w:t>}</w:t>
+      </w:r>
+    </w:p>
+    <w:p>
+      <w:pPr>
+        <w:shd w:val="clear" w:color="auto" w:fill="1E1E1E"/>
+        <w:spacing w:after="0" w:line="285" w:lineRule="atLeast"/>
+        <w:rPr>
+          <w:rFonts w:ascii="Consolas" w:eastAsia="Times New Roman" w:hAnsi="Consolas" w:cs="Consolas"/>
+          <w:color w:val="D4D4D4"/>
+          <w:sz w:val="21"/>
+          <w:szCs w:val="21"/>
+          <w:lang w:val="sr-Latn-RS" w:eastAsia="sr-Latn-RS"/>
+        </w:rPr>
+      </w:pPr>
+    </w:p>
+    <w:p>
+      <w:pPr>
+        <w:shd w:val="clear" w:color="auto" w:fill="1E1E1E"/>
+        <w:spacing w:after="0" w:line="285" w:lineRule="atLeast"/>
+        <w:rPr>
+          <w:rFonts w:ascii="Consolas" w:eastAsia="Times New Roman" w:hAnsi="Consolas" w:cs="Consolas"/>
+          <w:color w:val="D4D4D4"/>
+          <w:sz w:val="21"/>
+          <w:szCs w:val="21"/>
+          <w:lang w:val="sr-Latn-RS" w:eastAsia="sr-Latn-RS"/>
+        </w:rPr>
+      </w:pPr>
+      <w:r>
+        <w:rPr>
+          <w:rFonts w:ascii="Consolas" w:eastAsia="Times New Roman" w:hAnsi="Consolas" w:cs="Consolas"/>
+          <w:color w:val="D7BA7D"/>
+          <w:sz w:val="21"/>
+          <w:szCs w:val="21"/>
+          <w:lang w:val="sr-Latn-RS" w:eastAsia="sr-Latn-RS"/>
+        </w:rPr>
+        <w:t xml:space="preserve">section div </w:t>
+      </w:r>
+      <w:r>
+        <w:rPr>
+          <w:rFonts w:ascii="Consolas" w:eastAsia="Times New Roman" w:hAnsi="Consolas" w:cs="Consolas"/>
+          <w:color w:val="D4D4D4"/>
+          <w:sz w:val="21"/>
+          <w:szCs w:val="21"/>
+          <w:lang w:val="sr-Latn-RS" w:eastAsia="sr-Latn-RS"/>
+        </w:rPr>
+        <w:t>+</w:t>
+      </w:r>
+      <w:r>
+        <w:rPr>
+          <w:rFonts w:ascii="Consolas" w:eastAsia="Times New Roman" w:hAnsi="Consolas" w:cs="Consolas"/>
+          <w:color w:val="D7BA7D"/>
+          <w:sz w:val="21"/>
+          <w:szCs w:val="21"/>
+          <w:lang w:val="sr-Latn-RS" w:eastAsia="sr-Latn-RS"/>
+        </w:rPr>
+        <w:t xml:space="preserve"> p</w:t>
+      </w:r>
+      <w:r>
+        <w:rPr>
+          <w:rFonts w:ascii="Consolas" w:eastAsia="Times New Roman" w:hAnsi="Consolas" w:cs="Consolas"/>
+          <w:color w:val="D4D4D4"/>
+          <w:sz w:val="21"/>
+          <w:szCs w:val="21"/>
+          <w:lang w:val="sr-Latn-RS" w:eastAsia="sr-Latn-RS"/>
+        </w:rPr>
+        <w:t>{</w:t>
+      </w:r>
+    </w:p>
+    <w:p>
+      <w:pPr>
+        <w:shd w:val="clear" w:color="auto" w:fill="1E1E1E"/>
+        <w:spacing w:after="0" w:line="285" w:lineRule="atLeast"/>
+        <w:rPr>
+          <w:rFonts w:ascii="Consolas" w:eastAsia="Times New Roman" w:hAnsi="Consolas" w:cs="Consolas"/>
+          <w:color w:val="D4D4D4"/>
+          <w:sz w:val="21"/>
+          <w:szCs w:val="21"/>
+          <w:lang w:val="sr-Latn-RS" w:eastAsia="sr-Latn-RS"/>
+        </w:rPr>
+      </w:pPr>
+      <w:r>
+        <w:rPr>
+          <w:rFonts w:ascii="Consolas" w:eastAsia="Times New Roman" w:hAnsi="Consolas" w:cs="Consolas"/>
+          <w:color w:val="D4D4D4"/>
+          <w:sz w:val="21"/>
+          <w:szCs w:val="21"/>
+          <w:lang w:val="sr-Latn-RS" w:eastAsia="sr-Latn-RS"/>
+        </w:rPr>
+        <w:t xml:space="preserve">    </w:t>
+      </w:r>
+      <w:r>
+        <w:rPr>
+          <w:rFonts w:ascii="Consolas" w:eastAsia="Times New Roman" w:hAnsi="Consolas" w:cs="Consolas"/>
+          <w:color w:val="9CDCFE"/>
+          <w:sz w:val="21"/>
+          <w:szCs w:val="21"/>
+          <w:lang w:val="sr-Latn-RS" w:eastAsia="sr-Latn-RS"/>
+        </w:rPr>
+        <w:t>color</w:t>
+      </w:r>
+      <w:r>
+        <w:rPr>
+          <w:rFonts w:ascii="Consolas" w:eastAsia="Times New Roman" w:hAnsi="Consolas" w:cs="Consolas"/>
+          <w:color w:val="D4D4D4"/>
+          <w:sz w:val="21"/>
+          <w:szCs w:val="21"/>
+          <w:lang w:val="sr-Latn-RS" w:eastAsia="sr-Latn-RS"/>
+        </w:rPr>
+        <w:t xml:space="preserve">: </w:t>
+      </w:r>
+      <w:r>
+        <w:rPr>
+          <w:rFonts w:ascii="Consolas" w:eastAsia="Times New Roman" w:hAnsi="Consolas" w:cs="Consolas"/>
+          <w:color w:val="CE9178"/>
+          <w:sz w:val="21"/>
+          <w:szCs w:val="21"/>
+          <w:lang w:val="sr-Latn-RS" w:eastAsia="sr-Latn-RS"/>
+        </w:rPr>
+        <w:t>#1466d0</w:t>
+      </w:r>
+      <w:r>
+        <w:rPr>
+          <w:rFonts w:ascii="Consolas" w:eastAsia="Times New Roman" w:hAnsi="Consolas" w:cs="Consolas"/>
+          <w:color w:val="D4D4D4"/>
+          <w:sz w:val="21"/>
+          <w:szCs w:val="21"/>
+          <w:lang w:val="sr-Latn-RS" w:eastAsia="sr-Latn-RS"/>
+        </w:rPr>
+        <w:t>;</w:t>
+      </w:r>
+    </w:p>
+    <w:p>
+      <w:pPr>
+        <w:shd w:val="clear" w:color="auto" w:fill="1E1E1E"/>
+        <w:spacing w:after="0" w:line="285" w:lineRule="atLeast"/>
+        <w:rPr>
+          <w:rFonts w:ascii="Consolas" w:eastAsia="Times New Roman" w:hAnsi="Consolas" w:cs="Consolas"/>
+          <w:color w:val="D4D4D4"/>
+          <w:sz w:val="21"/>
+          <w:szCs w:val="21"/>
+          <w:lang w:val="sr-Latn-RS" w:eastAsia="sr-Latn-RS"/>
+        </w:rPr>
+      </w:pPr>
+      <w:r>
+        <w:rPr>
+          <w:rFonts w:ascii="Consolas" w:eastAsia="Times New Roman" w:hAnsi="Consolas" w:cs="Consolas"/>
+          <w:color w:val="D4D4D4"/>
+          <w:sz w:val="21"/>
+          <w:szCs w:val="21"/>
+          <w:lang w:val="sr-Latn-RS" w:eastAsia="sr-Latn-RS"/>
+        </w:rPr>
+        <w:t xml:space="preserve">    </w:t>
+      </w:r>
+      <w:r>
+        <w:rPr>
+          <w:rFonts w:ascii="Consolas" w:eastAsia="Times New Roman" w:hAnsi="Consolas" w:cs="Consolas"/>
+          <w:color w:val="9CDCFE"/>
+          <w:sz w:val="21"/>
+          <w:szCs w:val="21"/>
+          <w:lang w:val="sr-Latn-RS" w:eastAsia="sr-Latn-RS"/>
+        </w:rPr>
+        <w:t>font-weight</w:t>
+      </w:r>
+      <w:r>
+        <w:rPr>
+          <w:rFonts w:ascii="Consolas" w:eastAsia="Times New Roman" w:hAnsi="Consolas" w:cs="Consolas"/>
+          <w:color w:val="D4D4D4"/>
+          <w:sz w:val="21"/>
+          <w:szCs w:val="21"/>
+          <w:lang w:val="sr-Latn-RS" w:eastAsia="sr-Latn-RS"/>
+        </w:rPr>
+        <w:t xml:space="preserve">: </w:t>
+      </w:r>
+      <w:r>
+        <w:rPr>
+          <w:rFonts w:ascii="Consolas" w:eastAsia="Times New Roman" w:hAnsi="Consolas" w:cs="Consolas"/>
+          <w:color w:val="CE9178"/>
+          <w:sz w:val="21"/>
+          <w:szCs w:val="21"/>
+          <w:lang w:val="sr-Latn-RS" w:eastAsia="sr-Latn-RS"/>
+        </w:rPr>
+        <w:t>bold</w:t>
+      </w:r>
+      <w:r>
+        <w:rPr>
+          <w:rFonts w:ascii="Consolas" w:eastAsia="Times New Roman" w:hAnsi="Consolas" w:cs="Consolas"/>
+          <w:color w:val="D4D4D4"/>
+          <w:sz w:val="21"/>
+          <w:szCs w:val="21"/>
+          <w:lang w:val="sr-Latn-RS" w:eastAsia="sr-Latn-RS"/>
+        </w:rPr>
+        <w:t>;</w:t>
+      </w:r>
+    </w:p>
+    <w:p>
+      <w:pPr>
+        <w:shd w:val="clear" w:color="auto" w:fill="1E1E1E"/>
+        <w:spacing w:after="0" w:line="285" w:lineRule="atLeast"/>
+        <w:rPr>
+          <w:rFonts w:ascii="Consolas" w:eastAsia="Times New Roman" w:hAnsi="Consolas" w:cs="Consolas"/>
+          <w:color w:val="D4D4D4"/>
+          <w:sz w:val="21"/>
+          <w:szCs w:val="21"/>
+          <w:lang w:val="sr-Latn-RS" w:eastAsia="sr-Latn-RS"/>
+        </w:rPr>
+      </w:pPr>
+      <w:r>
+        <w:rPr>
+          <w:rFonts w:ascii="Consolas" w:eastAsia="Times New Roman" w:hAnsi="Consolas" w:cs="Consolas"/>
+          <w:color w:val="D4D4D4"/>
+          <w:sz w:val="21"/>
+          <w:szCs w:val="21"/>
+          <w:lang w:val="sr-Latn-RS" w:eastAsia="sr-Latn-RS"/>
+        </w:rPr>
+        <w:t xml:space="preserve">    </w:t>
+      </w:r>
+      <w:r>
+        <w:rPr>
+          <w:rFonts w:ascii="Consolas" w:eastAsia="Times New Roman" w:hAnsi="Consolas" w:cs="Consolas"/>
+          <w:color w:val="9CDCFE"/>
+          <w:sz w:val="21"/>
+          <w:szCs w:val="21"/>
+          <w:lang w:val="sr-Latn-RS" w:eastAsia="sr-Latn-RS"/>
+        </w:rPr>
+        <w:t>font-size</w:t>
+      </w:r>
+      <w:r>
+        <w:rPr>
+          <w:rFonts w:ascii="Consolas" w:eastAsia="Times New Roman" w:hAnsi="Consolas" w:cs="Consolas"/>
+          <w:color w:val="D4D4D4"/>
+          <w:sz w:val="21"/>
+          <w:szCs w:val="21"/>
+          <w:lang w:val="sr-Latn-RS" w:eastAsia="sr-Latn-RS"/>
+        </w:rPr>
+        <w:t xml:space="preserve">: </w:t>
+      </w:r>
+      <w:r>
+        <w:rPr>
+          <w:rFonts w:ascii="Consolas" w:eastAsia="Times New Roman" w:hAnsi="Consolas" w:cs="Consolas"/>
+          <w:color w:val="B5CEA8"/>
+          <w:sz w:val="21"/>
+          <w:szCs w:val="21"/>
+          <w:lang w:val="sr-Latn-RS" w:eastAsia="sr-Latn-RS"/>
+        </w:rPr>
+        <w:t>20px</w:t>
+      </w:r>
+      <w:r>
+        <w:rPr>
+          <w:rFonts w:ascii="Consolas" w:eastAsia="Times New Roman" w:hAnsi="Consolas" w:cs="Consolas"/>
+          <w:color w:val="D4D4D4"/>
+          <w:sz w:val="21"/>
+          <w:szCs w:val="21"/>
+          <w:lang w:val="sr-Latn-RS" w:eastAsia="sr-Latn-RS"/>
+        </w:rPr>
+        <w:t>;</w:t>
+      </w:r>
+    </w:p>
+    <w:p>
+      <w:pPr>
+        <w:shd w:val="clear" w:color="auto" w:fill="1E1E1E"/>
+        <w:spacing w:after="0" w:line="285" w:lineRule="atLeast"/>
+        <w:rPr>
+          <w:rFonts w:ascii="Consolas" w:eastAsia="Times New Roman" w:hAnsi="Consolas" w:cs="Consolas"/>
+          <w:color w:val="D4D4D4"/>
+          <w:sz w:val="21"/>
+          <w:szCs w:val="21"/>
+          <w:lang w:val="sr-Latn-RS" w:eastAsia="sr-Latn-RS"/>
+        </w:rPr>
+      </w:pPr>
+      <w:r>
+        <w:rPr>
+          <w:rFonts w:ascii="Consolas" w:eastAsia="Times New Roman" w:hAnsi="Consolas" w:cs="Consolas"/>
+          <w:color w:val="D4D4D4"/>
+          <w:sz w:val="21"/>
+          <w:szCs w:val="21"/>
+          <w:lang w:val="sr-Latn-RS" w:eastAsia="sr-Latn-RS"/>
+        </w:rPr>
+        <w:t xml:space="preserve">    </w:t>
+      </w:r>
+      <w:r>
+        <w:rPr>
+          <w:rFonts w:ascii="Consolas" w:eastAsia="Times New Roman" w:hAnsi="Consolas" w:cs="Consolas"/>
+          <w:color w:val="9CDCFE"/>
+          <w:sz w:val="21"/>
+          <w:szCs w:val="21"/>
+          <w:lang w:val="sr-Latn-RS" w:eastAsia="sr-Latn-RS"/>
+        </w:rPr>
+        <w:t>padding-bottom</w:t>
+      </w:r>
+      <w:r>
+        <w:rPr>
+          <w:rFonts w:ascii="Consolas" w:eastAsia="Times New Roman" w:hAnsi="Consolas" w:cs="Consolas"/>
+          <w:color w:val="D4D4D4"/>
+          <w:sz w:val="21"/>
+          <w:szCs w:val="21"/>
+          <w:lang w:val="sr-Latn-RS" w:eastAsia="sr-Latn-RS"/>
+        </w:rPr>
+        <w:t xml:space="preserve">: </w:t>
+      </w:r>
+      <w:r>
+        <w:rPr>
+          <w:rFonts w:ascii="Consolas" w:eastAsia="Times New Roman" w:hAnsi="Consolas" w:cs="Consolas"/>
+          <w:color w:val="B5CEA8"/>
+          <w:sz w:val="21"/>
+          <w:szCs w:val="21"/>
+          <w:lang w:val="sr-Latn-RS" w:eastAsia="sr-Latn-RS"/>
+        </w:rPr>
+        <w:t>20px</w:t>
+      </w:r>
+      <w:r>
+        <w:rPr>
+          <w:rFonts w:ascii="Consolas" w:eastAsia="Times New Roman" w:hAnsi="Consolas" w:cs="Consolas"/>
+          <w:color w:val="D4D4D4"/>
+          <w:sz w:val="21"/>
+          <w:szCs w:val="21"/>
+          <w:lang w:val="sr-Latn-RS" w:eastAsia="sr-Latn-RS"/>
+        </w:rPr>
+        <w:t>;</w:t>
+      </w:r>
+    </w:p>
+    <w:p>
+      <w:pPr>
+        <w:shd w:val="clear" w:color="auto" w:fill="1E1E1E"/>
+        <w:spacing w:after="0" w:line="285" w:lineRule="atLeast"/>
+        <w:rPr>
+          <w:rFonts w:ascii="Consolas" w:eastAsia="Times New Roman" w:hAnsi="Consolas" w:cs="Consolas"/>
+          <w:color w:val="D4D4D4"/>
+          <w:sz w:val="21"/>
+          <w:szCs w:val="21"/>
+          <w:lang w:val="sr-Latn-RS" w:eastAsia="sr-Latn-RS"/>
+        </w:rPr>
+      </w:pPr>
+      <w:r>
+        <w:rPr>
+          <w:rFonts w:ascii="Consolas" w:eastAsia="Times New Roman" w:hAnsi="Consolas" w:cs="Consolas"/>
+          <w:color w:val="D4D4D4"/>
+          <w:sz w:val="21"/>
+          <w:szCs w:val="21"/>
+          <w:lang w:val="sr-Latn-RS" w:eastAsia="sr-Latn-RS"/>
+        </w:rPr>
+        <w:t>}</w:t>
+      </w:r>
+    </w:p>
+    <w:p/>
+    <w:p>
+      <w:r>
+        <w:t xml:space="preserve">To use our first material component, the mat-tab component, we need to register it inside the </w:t>
+      </w:r>
       <w:proofErr w:type="spellStart"/>
       <w:r>
+        <w:t>material.module.ts</w:t>
+      </w:r>
+      <w:proofErr w:type="spellEnd"/>
+      <w:r>
+        <w:t xml:space="preserve"> file:</w:t>
+      </w:r>
+    </w:p>
+    <w:p>
+      <w:pPr>
+        <w:shd w:val="clear" w:color="auto" w:fill="1E1E1E"/>
+        <w:spacing w:after="0" w:line="285" w:lineRule="atLeast"/>
+        <w:rPr>
+          <w:rFonts w:ascii="Consolas" w:eastAsia="Times New Roman" w:hAnsi="Consolas" w:cs="Consolas"/>
+          <w:color w:val="D4D4D4"/>
+          <w:sz w:val="21"/>
+          <w:szCs w:val="21"/>
+        </w:rPr>
+      </w:pPr>
+      <w:proofErr w:type="gramStart"/>
+      <w:r>
+        <w:rPr>
+          <w:rFonts w:ascii="Consolas" w:eastAsia="Times New Roman" w:hAnsi="Consolas" w:cs="Consolas"/>
+          <w:color w:val="C586C0"/>
+          <w:sz w:val="21"/>
+          <w:szCs w:val="21"/>
+        </w:rPr>
+        <w:t>import</w:t>
+      </w:r>
+      <w:proofErr w:type="gramEnd"/>
+      <w:r>
+        <w:rPr>
+          <w:rFonts w:ascii="Consolas" w:eastAsia="Times New Roman" w:hAnsi="Consolas" w:cs="Consolas"/>
+          <w:color w:val="D4D4D4"/>
+          <w:sz w:val="21"/>
+          <w:szCs w:val="21"/>
+        </w:rPr>
+        <w:t xml:space="preserve"> { </w:t>
+      </w:r>
+      <w:proofErr w:type="spellStart"/>
+      <w:r>
         <w:rPr>
           <w:rFonts w:ascii="Consolas" w:eastAsia="Times New Roman" w:hAnsi="Consolas" w:cs="Consolas"/>
           <w:color w:val="9CDCFE"/>
           <w:sz w:val="21"/>
           <w:szCs w:val="21"/>
         </w:rPr>
-        <w:t>fxFlexAlign</w:t>
+        <w:t>NgModule</w:t>
       </w:r>
       <w:proofErr w:type="spellEnd"/>
       <w:r>
@@ -5280,7 +6557,25 @@
           <w:sz w:val="21"/>
           <w:szCs w:val="21"/>
         </w:rPr>
-        <w:t>=</w:t>
+        <w:t xml:space="preserve"> } </w:t>
+      </w:r>
+      <w:r>
+        <w:rPr>
+          <w:rFonts w:ascii="Consolas" w:eastAsia="Times New Roman" w:hAnsi="Consolas" w:cs="Consolas"/>
+          <w:color w:val="C586C0"/>
+          <w:sz w:val="21"/>
+          <w:szCs w:val="21"/>
+        </w:rPr>
+        <w:t>from</w:t>
+      </w:r>
+      <w:r>
+        <w:rPr>
+          <w:rFonts w:ascii="Consolas" w:eastAsia="Times New Roman" w:hAnsi="Consolas" w:cs="Consolas"/>
+          <w:color w:val="D4D4D4"/>
+          <w:sz w:val="21"/>
+          <w:szCs w:val="21"/>
+        </w:rPr>
+        <w:t xml:space="preserve"> </w:t>
       </w:r>
       <w:r>
         <w:rPr>
@@ -5289,16 +6584,297 @@
           <w:sz w:val="21"/>
           <w:szCs w:val="21"/>
         </w:rPr>
-        <w:t>"center"</w:t>
-      </w:r>
-      <w:r>
-        <w:rPr>
-          <w:rFonts w:ascii="Consolas" w:eastAsia="Times New Roman" w:hAnsi="Consolas" w:cs="Consolas"/>
-          <w:color w:val="808080"/>
-          <w:sz w:val="21"/>
-          <w:szCs w:val="21"/>
-        </w:rPr>
-        <w:t>&gt;</w:t>
+        <w:t>'@angular/core'</w:t>
+      </w:r>
+      <w:r>
+        <w:rPr>
+          <w:rFonts w:ascii="Consolas" w:eastAsia="Times New Roman" w:hAnsi="Consolas" w:cs="Consolas"/>
+          <w:color w:val="D4D4D4"/>
+          <w:sz w:val="21"/>
+          <w:szCs w:val="21"/>
+        </w:rPr>
+        <w:t>;</w:t>
+      </w:r>
+    </w:p>
+    <w:p>
+      <w:pPr>
+        <w:shd w:val="clear" w:color="auto" w:fill="1E1E1E"/>
+        <w:spacing w:after="0" w:line="285" w:lineRule="atLeast"/>
+        <w:rPr>
+          <w:rFonts w:ascii="Consolas" w:eastAsia="Times New Roman" w:hAnsi="Consolas" w:cs="Consolas"/>
+          <w:color w:val="D4D4D4"/>
+          <w:sz w:val="21"/>
+          <w:szCs w:val="21"/>
+        </w:rPr>
+      </w:pPr>
+      <w:proofErr w:type="gramStart"/>
+      <w:r>
+        <w:rPr>
+          <w:rFonts w:ascii="Consolas" w:eastAsia="Times New Roman" w:hAnsi="Consolas" w:cs="Consolas"/>
+          <w:color w:val="C586C0"/>
+          <w:sz w:val="21"/>
+          <w:szCs w:val="21"/>
+        </w:rPr>
+        <w:t>import</w:t>
+      </w:r>
+      <w:proofErr w:type="gramEnd"/>
+      <w:r>
+        <w:rPr>
+          <w:rFonts w:ascii="Consolas" w:eastAsia="Times New Roman" w:hAnsi="Consolas" w:cs="Consolas"/>
+          <w:color w:val="D4D4D4"/>
+          <w:sz w:val="21"/>
+          <w:szCs w:val="21"/>
+        </w:rPr>
+        <w:t xml:space="preserve"> { </w:t>
+      </w:r>
+      <w:proofErr w:type="spellStart"/>
+      <w:r>
+        <w:rPr>
+          <w:rFonts w:ascii="Consolas" w:eastAsia="Times New Roman" w:hAnsi="Consolas" w:cs="Consolas"/>
+          <w:color w:val="9CDCFE"/>
+          <w:sz w:val="21"/>
+          <w:szCs w:val="21"/>
+        </w:rPr>
+        <w:t>CommonModule</w:t>
+      </w:r>
+      <w:proofErr w:type="spellEnd"/>
+      <w:r>
+        <w:rPr>
+          <w:rFonts w:ascii="Consolas" w:eastAsia="Times New Roman" w:hAnsi="Consolas" w:cs="Consolas"/>
+          <w:color w:val="D4D4D4"/>
+          <w:sz w:val="21"/>
+          <w:szCs w:val="21"/>
+        </w:rPr>
+        <w:t xml:space="preserve"> } </w:t>
+      </w:r>
+      <w:r>
+        <w:rPr>
+          <w:rFonts w:ascii="Consolas" w:eastAsia="Times New Roman" w:hAnsi="Consolas" w:cs="Consolas"/>
+          <w:color w:val="C586C0"/>
+          <w:sz w:val="21"/>
+          <w:szCs w:val="21"/>
+        </w:rPr>
+        <w:t>from</w:t>
+      </w:r>
+      <w:r>
+        <w:rPr>
+          <w:rFonts w:ascii="Consolas" w:eastAsia="Times New Roman" w:hAnsi="Consolas" w:cs="Consolas"/>
+          <w:color w:val="D4D4D4"/>
+          <w:sz w:val="21"/>
+          <w:szCs w:val="21"/>
+        </w:rPr>
+        <w:t xml:space="preserve"> </w:t>
+      </w:r>
+      <w:r>
+        <w:rPr>
+          <w:rFonts w:ascii="Consolas" w:eastAsia="Times New Roman" w:hAnsi="Consolas" w:cs="Consolas"/>
+          <w:color w:val="CE9178"/>
+          <w:sz w:val="21"/>
+          <w:szCs w:val="21"/>
+        </w:rPr>
+        <w:t>'@angular/common'</w:t>
+      </w:r>
+      <w:r>
+        <w:rPr>
+          <w:rFonts w:ascii="Consolas" w:eastAsia="Times New Roman" w:hAnsi="Consolas" w:cs="Consolas"/>
+          <w:color w:val="D4D4D4"/>
+          <w:sz w:val="21"/>
+          <w:szCs w:val="21"/>
+        </w:rPr>
+        <w:t>;</w:t>
+      </w:r>
+    </w:p>
+    <w:p>
+      <w:pPr>
+        <w:shd w:val="clear" w:color="auto" w:fill="1E1E1E"/>
+        <w:spacing w:after="0" w:line="285" w:lineRule="atLeast"/>
+        <w:rPr>
+          <w:rFonts w:ascii="Consolas" w:eastAsia="Times New Roman" w:hAnsi="Consolas" w:cs="Consolas"/>
+          <w:color w:val="D4D4D4"/>
+          <w:sz w:val="21"/>
+          <w:szCs w:val="21"/>
+        </w:rPr>
+      </w:pPr>
+      <w:proofErr w:type="gramStart"/>
+      <w:r>
+        <w:rPr>
+          <w:rFonts w:ascii="Consolas" w:eastAsia="Times New Roman" w:hAnsi="Consolas" w:cs="Consolas"/>
+          <w:color w:val="C586C0"/>
+          <w:sz w:val="21"/>
+          <w:szCs w:val="21"/>
+        </w:rPr>
+        <w:t>import</w:t>
+      </w:r>
+      <w:proofErr w:type="gramEnd"/>
+      <w:r>
+        <w:rPr>
+          <w:rFonts w:ascii="Consolas" w:eastAsia="Times New Roman" w:hAnsi="Consolas" w:cs="Consolas"/>
+          <w:color w:val="D4D4D4"/>
+          <w:sz w:val="21"/>
+          <w:szCs w:val="21"/>
+        </w:rPr>
+        <w:t xml:space="preserve"> { </w:t>
+      </w:r>
+      <w:proofErr w:type="spellStart"/>
+      <w:r>
+        <w:rPr>
+          <w:rFonts w:ascii="Consolas" w:eastAsia="Times New Roman" w:hAnsi="Consolas" w:cs="Consolas"/>
+          <w:color w:val="9CDCFE"/>
+          <w:sz w:val="21"/>
+          <w:szCs w:val="21"/>
+        </w:rPr>
+        <w:t>MatTabsModule</w:t>
+      </w:r>
+      <w:proofErr w:type="spellEnd"/>
+      <w:r>
+        <w:rPr>
+          <w:rFonts w:ascii="Consolas" w:eastAsia="Times New Roman" w:hAnsi="Consolas" w:cs="Consolas"/>
+          <w:color w:val="D4D4D4"/>
+          <w:sz w:val="21"/>
+          <w:szCs w:val="21"/>
+        </w:rPr>
+        <w:t xml:space="preserve"> } </w:t>
+      </w:r>
+      <w:r>
+        <w:rPr>
+          <w:rFonts w:ascii="Consolas" w:eastAsia="Times New Roman" w:hAnsi="Consolas" w:cs="Consolas"/>
+          <w:color w:val="C586C0"/>
+          <w:sz w:val="21"/>
+          <w:szCs w:val="21"/>
+        </w:rPr>
+        <w:t>from</w:t>
+      </w:r>
+      <w:r>
+        <w:rPr>
+          <w:rFonts w:ascii="Consolas" w:eastAsia="Times New Roman" w:hAnsi="Consolas" w:cs="Consolas"/>
+          <w:color w:val="D4D4D4"/>
+          <w:sz w:val="21"/>
+          <w:szCs w:val="21"/>
+        </w:rPr>
+        <w:t xml:space="preserve"> </w:t>
+      </w:r>
+      <w:r>
+        <w:rPr>
+          <w:rFonts w:ascii="Consolas" w:eastAsia="Times New Roman" w:hAnsi="Consolas" w:cs="Consolas"/>
+          <w:color w:val="CE9178"/>
+          <w:sz w:val="21"/>
+          <w:szCs w:val="21"/>
+        </w:rPr>
+        <w:t>'@angular/material'</w:t>
+      </w:r>
+      <w:r>
+        <w:rPr>
+          <w:rFonts w:ascii="Consolas" w:eastAsia="Times New Roman" w:hAnsi="Consolas" w:cs="Consolas"/>
+          <w:color w:val="D4D4D4"/>
+          <w:sz w:val="21"/>
+          <w:szCs w:val="21"/>
+        </w:rPr>
+        <w:t>;</w:t>
+      </w:r>
+    </w:p>
+    <w:p>
+      <w:pPr>
+        <w:shd w:val="clear" w:color="auto" w:fill="1E1E1E"/>
+        <w:spacing w:after="0" w:line="285" w:lineRule="atLeast"/>
+        <w:rPr>
+          <w:rFonts w:ascii="Consolas" w:eastAsia="Times New Roman" w:hAnsi="Consolas" w:cs="Consolas"/>
+          <w:color w:val="D4D4D4"/>
+          <w:sz w:val="21"/>
+          <w:szCs w:val="21"/>
+        </w:rPr>
+      </w:pPr>
+    </w:p>
+    <w:p>
+      <w:pPr>
+        <w:shd w:val="clear" w:color="auto" w:fill="1E1E1E"/>
+        <w:spacing w:after="0" w:line="285" w:lineRule="atLeast"/>
+        <w:rPr>
+          <w:rFonts w:ascii="Consolas" w:eastAsia="Times New Roman" w:hAnsi="Consolas" w:cs="Consolas"/>
+          <w:color w:val="D4D4D4"/>
+          <w:sz w:val="21"/>
+          <w:szCs w:val="21"/>
+        </w:rPr>
+      </w:pPr>
+      <w:proofErr w:type="gramStart"/>
+      <w:r>
+        <w:rPr>
+          <w:rFonts w:ascii="Consolas" w:eastAsia="Times New Roman" w:hAnsi="Consolas" w:cs="Consolas"/>
+          <w:color w:val="D4D4D4"/>
+          <w:sz w:val="21"/>
+          <w:szCs w:val="21"/>
+        </w:rPr>
+        <w:t>@</w:t>
+      </w:r>
+      <w:proofErr w:type="spellStart"/>
+      <w:r>
+        <w:rPr>
+          <w:rFonts w:ascii="Consolas" w:eastAsia="Times New Roman" w:hAnsi="Consolas" w:cs="Consolas"/>
+          <w:color w:val="DCDCAA"/>
+          <w:sz w:val="21"/>
+          <w:szCs w:val="21"/>
+        </w:rPr>
+        <w:t>NgModule</w:t>
+      </w:r>
+      <w:proofErr w:type="spellEnd"/>
+      <w:r>
+        <w:rPr>
+          <w:rFonts w:ascii="Consolas" w:eastAsia="Times New Roman" w:hAnsi="Consolas" w:cs="Consolas"/>
+          <w:color w:val="D4D4D4"/>
+          <w:sz w:val="21"/>
+          <w:szCs w:val="21"/>
+        </w:rPr>
+        <w:t>({</w:t>
+      </w:r>
+      <w:proofErr w:type="gramEnd"/>
+    </w:p>
+    <w:p>
+      <w:pPr>
+        <w:shd w:val="clear" w:color="auto" w:fill="1E1E1E"/>
+        <w:spacing w:after="0" w:line="285" w:lineRule="atLeast"/>
+        <w:rPr>
+          <w:rFonts w:ascii="Consolas" w:eastAsia="Times New Roman" w:hAnsi="Consolas" w:cs="Consolas"/>
+          <w:color w:val="D4D4D4"/>
+          <w:sz w:val="21"/>
+          <w:szCs w:val="21"/>
+        </w:rPr>
+      </w:pPr>
+      <w:r>
+        <w:rPr>
+          <w:rFonts w:ascii="Consolas" w:eastAsia="Times New Roman" w:hAnsi="Consolas" w:cs="Consolas"/>
+          <w:color w:val="D4D4D4"/>
+          <w:sz w:val="21"/>
+          <w:szCs w:val="21"/>
+        </w:rPr>
+        <w:t xml:space="preserve">  </w:t>
+      </w:r>
+      <w:proofErr w:type="gramStart"/>
+      <w:r>
+        <w:rPr>
+          <w:rFonts w:ascii="Consolas" w:eastAsia="Times New Roman" w:hAnsi="Consolas" w:cs="Consolas"/>
+          <w:color w:val="9CDCFE"/>
+          <w:sz w:val="21"/>
+          <w:szCs w:val="21"/>
+        </w:rPr>
+        <w:t>imports</w:t>
+      </w:r>
+      <w:proofErr w:type="gramEnd"/>
+      <w:r>
+        <w:rPr>
+          <w:rFonts w:ascii="Consolas" w:eastAsia="Times New Roman" w:hAnsi="Consolas" w:cs="Consolas"/>
+          <w:color w:val="9CDCFE"/>
+          <w:sz w:val="21"/>
+          <w:szCs w:val="21"/>
+        </w:rPr>
+        <w:t>:</w:t>
+      </w:r>
+      <w:r>
+        <w:rPr>
+          <w:rFonts w:ascii="Consolas" w:eastAsia="Times New Roman" w:hAnsi="Consolas" w:cs="Consolas"/>
+          <w:color w:val="D4D4D4"/>
+          <w:sz w:val="21"/>
+          <w:szCs w:val="21"/>
+        </w:rPr>
+        <w:t xml:space="preserve"> [</w:t>
       </w:r>
     </w:p>
     <w:p>
@@ -5321,51 +6897,15 @@
         </w:rPr>
         <w:t xml:space="preserve">    </w:t>
       </w:r>
-      <w:r>
-        <w:rPr>
-          <w:rFonts w:ascii="Consolas" w:eastAsia="Times New Roman" w:hAnsi="Consolas" w:cs="Consolas"/>
-          <w:color w:val="808080"/>
-          <w:sz w:val="21"/>
-          <w:szCs w:val="21"/>
-        </w:rPr>
-        <w:t>&lt;</w:t>
-      </w:r>
-      <w:r>
-        <w:rPr>
-          <w:rFonts w:ascii="Consolas" w:eastAsia="Times New Roman" w:hAnsi="Consolas" w:cs="Consolas"/>
-          <w:color w:val="569CD6"/>
-          <w:sz w:val="21"/>
-          <w:szCs w:val="21"/>
-        </w:rPr>
-        <w:t>p</w:t>
-      </w:r>
-      <w:r>
-        <w:rPr>
-          <w:rFonts w:ascii="Consolas" w:eastAsia="Times New Roman" w:hAnsi="Consolas" w:cs="Consolas"/>
-          <w:color w:val="808080"/>
-          <w:sz w:val="21"/>
-          <w:szCs w:val="21"/>
-        </w:rPr>
-        <w:t>&gt;</w:t>
-      </w:r>
-      <w:r>
-        <w:rPr>
-          <w:rFonts w:ascii="Consolas" w:eastAsia="Times New Roman" w:hAnsi="Consolas" w:cs="Consolas"/>
-          <w:color w:val="D4D4D4"/>
-          <w:sz w:val="21"/>
-          <w:szCs w:val="21"/>
-        </w:rPr>
-        <w:t xml:space="preserve">Welcome to the Material Angular </w:t>
-      </w:r>
       <w:proofErr w:type="spellStart"/>
       <w:r>
         <w:rPr>
           <w:rFonts w:ascii="Consolas" w:eastAsia="Times New Roman" w:hAnsi="Consolas" w:cs="Consolas"/>
-          <w:color w:val="D4D4D4"/>
-          <w:sz w:val="21"/>
-          <w:szCs w:val="21"/>
-        </w:rPr>
-        <w:t>OwnerAccount</w:t>
+          <w:color w:val="9CDCFE"/>
+          <w:sz w:val="21"/>
+          <w:szCs w:val="21"/>
+        </w:rPr>
+        <w:t>CommonModule</w:t>
       </w:r>
       <w:proofErr w:type="spellEnd"/>
       <w:r>
@@ -5375,1530 +6915,7 @@
           <w:sz w:val="21"/>
           <w:szCs w:val="21"/>
         </w:rPr>
-        <w:t xml:space="preserve"> Application</w:t>
-      </w:r>
-      <w:r>
-        <w:rPr>
-          <w:rFonts w:ascii="Consolas" w:eastAsia="Times New Roman" w:hAnsi="Consolas" w:cs="Consolas"/>
-          <w:color w:val="808080"/>
-          <w:sz w:val="21"/>
-          <w:szCs w:val="21"/>
-        </w:rPr>
-        <w:t>&lt;/</w:t>
-      </w:r>
-      <w:r>
-        <w:rPr>
-          <w:rFonts w:ascii="Consolas" w:eastAsia="Times New Roman" w:hAnsi="Consolas" w:cs="Consolas"/>
-          <w:color w:val="569CD6"/>
-          <w:sz w:val="21"/>
-          <w:szCs w:val="21"/>
-        </w:rPr>
-        <w:t>p</w:t>
-      </w:r>
-      <w:r>
-        <w:rPr>
-          <w:rFonts w:ascii="Consolas" w:eastAsia="Times New Roman" w:hAnsi="Consolas" w:cs="Consolas"/>
-          <w:color w:val="808080"/>
-          <w:sz w:val="21"/>
-          <w:szCs w:val="21"/>
-        </w:rPr>
-        <w:t>&gt;</w:t>
-      </w:r>
-    </w:p>
-    <w:p>
-      <w:pPr>
-        <w:shd w:val="clear" w:color="auto" w:fill="1E1E1E"/>
-        <w:spacing w:line="285" w:lineRule="atLeast"/>
-        <w:rPr>
-          <w:rFonts w:ascii="Consolas" w:eastAsia="Times New Roman" w:hAnsi="Consolas" w:cs="Consolas"/>
-          <w:color w:val="D4D4D4"/>
-          <w:sz w:val="21"/>
-          <w:szCs w:val="21"/>
-        </w:rPr>
-      </w:pPr>
-      <w:r>
-        <w:rPr>
-          <w:rFonts w:ascii="Consolas" w:eastAsia="Times New Roman" w:hAnsi="Consolas" w:cs="Consolas"/>
-          <w:color w:val="D4D4D4"/>
-          <w:sz w:val="21"/>
-          <w:szCs w:val="21"/>
-        </w:rPr>
-        <w:t xml:space="preserve">    </w:t>
-      </w:r>
-      <w:r>
-        <w:rPr>
-          <w:rFonts w:ascii="Consolas" w:eastAsia="Times New Roman" w:hAnsi="Consolas" w:cs="Consolas"/>
-          <w:color w:val="808080"/>
-          <w:sz w:val="21"/>
-          <w:szCs w:val="21"/>
-        </w:rPr>
-        <w:t>&lt;</w:t>
-      </w:r>
-      <w:r>
-        <w:rPr>
-          <w:rFonts w:ascii="Consolas" w:eastAsia="Times New Roman" w:hAnsi="Consolas" w:cs="Consolas"/>
-          <w:color w:val="569CD6"/>
-          <w:sz w:val="21"/>
-          <w:szCs w:val="21"/>
-        </w:rPr>
-        <w:t>p</w:t>
-      </w:r>
-      <w:r>
-        <w:rPr>
-          <w:rFonts w:ascii="Consolas" w:eastAsia="Times New Roman" w:hAnsi="Consolas" w:cs="Consolas"/>
-          <w:color w:val="808080"/>
-          <w:sz w:val="21"/>
-          <w:szCs w:val="21"/>
-        </w:rPr>
-        <w:t>&gt;</w:t>
-      </w:r>
-      <w:r>
-        <w:rPr>
-          <w:rFonts w:ascii="Consolas" w:eastAsia="Times New Roman" w:hAnsi="Consolas" w:cs="Consolas"/>
-          <w:color w:val="D4D4D4"/>
-          <w:sz w:val="21"/>
-          <w:szCs w:val="21"/>
-        </w:rPr>
-        <w:t xml:space="preserve">In this </w:t>
-      </w:r>
-      <w:proofErr w:type="spellStart"/>
-      <w:r>
-        <w:rPr>
-          <w:rFonts w:ascii="Consolas" w:eastAsia="Times New Roman" w:hAnsi="Consolas" w:cs="Consolas"/>
-          <w:color w:val="D4D4D4"/>
-          <w:sz w:val="21"/>
-          <w:szCs w:val="21"/>
-        </w:rPr>
-        <w:t>applicatoin</w:t>
-      </w:r>
-      <w:proofErr w:type="spellEnd"/>
-      <w:r>
-        <w:rPr>
-          <w:rFonts w:ascii="Consolas" w:eastAsia="Times New Roman" w:hAnsi="Consolas" w:cs="Consolas"/>
-          <w:color w:val="D4D4D4"/>
-          <w:sz w:val="21"/>
-          <w:szCs w:val="21"/>
-        </w:rPr>
-        <w:t xml:space="preserve"> we are going to </w:t>
-      </w:r>
-      <w:r>
-        <w:rPr>
-          <w:rFonts w:ascii="Consolas" w:eastAsia="Times New Roman" w:hAnsi="Consolas" w:cs="Consolas"/>
-          <w:color w:val="D4D4D4"/>
-          <w:sz w:val="21"/>
-          <w:szCs w:val="21"/>
-        </w:rPr>
-        <w:t xml:space="preserve">work </w:t>
-      </w:r>
-      <w:proofErr w:type="gramStart"/>
-      <w:r>
-        <w:rPr>
-          <w:rFonts w:ascii="Consolas" w:eastAsia="Times New Roman" w:hAnsi="Consolas" w:cs="Consolas"/>
-          <w:color w:val="D4D4D4"/>
-          <w:sz w:val="21"/>
-          <w:szCs w:val="21"/>
-        </w:rPr>
-        <w:t>with</w:t>
-      </w:r>
-      <w:r>
-        <w:rPr>
-          <w:rFonts w:ascii="Consolas" w:eastAsia="Times New Roman" w:hAnsi="Consolas" w:cs="Consolas"/>
-          <w:color w:val="D4D4D4"/>
-          <w:sz w:val="21"/>
-          <w:szCs w:val="21"/>
-        </w:rPr>
-        <w:t>:</w:t>
-      </w:r>
-      <w:proofErr w:type="gramEnd"/>
-      <w:r>
-        <w:rPr>
-          <w:rFonts w:ascii="Consolas" w:eastAsia="Times New Roman" w:hAnsi="Consolas" w:cs="Consolas"/>
-          <w:color w:val="808080"/>
-          <w:sz w:val="21"/>
-          <w:szCs w:val="21"/>
-        </w:rPr>
-        <w:t>&lt;/</w:t>
-      </w:r>
-      <w:r>
-        <w:rPr>
-          <w:rFonts w:ascii="Consolas" w:eastAsia="Times New Roman" w:hAnsi="Consolas" w:cs="Consolas"/>
-          <w:color w:val="569CD6"/>
-          <w:sz w:val="21"/>
-          <w:szCs w:val="21"/>
-        </w:rPr>
-        <w:t>p</w:t>
-      </w:r>
-      <w:r>
-        <w:rPr>
-          <w:rFonts w:ascii="Consolas" w:eastAsia="Times New Roman" w:hAnsi="Consolas" w:cs="Consolas"/>
-          <w:color w:val="808080"/>
-          <w:sz w:val="21"/>
-          <w:szCs w:val="21"/>
-        </w:rPr>
-        <w:t>&gt;</w:t>
-      </w:r>
-    </w:p>
-    <w:p>
-      <w:pPr>
-        <w:shd w:val="clear" w:color="auto" w:fill="1E1E1E"/>
-        <w:spacing w:after="0" w:line="285" w:lineRule="atLeast"/>
-        <w:rPr>
-          <w:rFonts w:ascii="Consolas" w:eastAsia="Times New Roman" w:hAnsi="Consolas" w:cs="Consolas"/>
-          <w:color w:val="D4D4D4"/>
-          <w:sz w:val="21"/>
-          <w:szCs w:val="21"/>
-        </w:rPr>
-      </w:pPr>
-      <w:r>
-        <w:rPr>
-          <w:rFonts w:ascii="Consolas" w:eastAsia="Times New Roman" w:hAnsi="Consolas" w:cs="Consolas"/>
-          <w:color w:val="D4D4D4"/>
-          <w:sz w:val="21"/>
-          <w:szCs w:val="21"/>
-        </w:rPr>
-        <w:t xml:space="preserve">  </w:t>
-      </w:r>
-      <w:r>
-        <w:rPr>
-          <w:rFonts w:ascii="Consolas" w:eastAsia="Times New Roman" w:hAnsi="Consolas" w:cs="Consolas"/>
-          <w:color w:val="808080"/>
-          <w:sz w:val="21"/>
-          <w:szCs w:val="21"/>
-        </w:rPr>
-        <w:t>&lt;/</w:t>
-      </w:r>
-      <w:r>
-        <w:rPr>
-          <w:rFonts w:ascii="Consolas" w:eastAsia="Times New Roman" w:hAnsi="Consolas" w:cs="Consolas"/>
-          <w:color w:val="569CD6"/>
-          <w:sz w:val="21"/>
-          <w:szCs w:val="21"/>
-        </w:rPr>
-        <w:t>div</w:t>
-      </w:r>
-      <w:r>
-        <w:rPr>
-          <w:rFonts w:ascii="Consolas" w:eastAsia="Times New Roman" w:hAnsi="Consolas" w:cs="Consolas"/>
-          <w:color w:val="808080"/>
-          <w:sz w:val="21"/>
-          <w:szCs w:val="21"/>
-        </w:rPr>
-        <w:t>&gt;</w:t>
-      </w:r>
-    </w:p>
-    <w:p>
-      <w:pPr>
-        <w:shd w:val="clear" w:color="auto" w:fill="1E1E1E"/>
-        <w:spacing w:after="0" w:line="285" w:lineRule="atLeast"/>
-        <w:rPr>
-          <w:rFonts w:ascii="Consolas" w:eastAsia="Times New Roman" w:hAnsi="Consolas" w:cs="Consolas"/>
-          <w:color w:val="D4D4D4"/>
-          <w:sz w:val="21"/>
-          <w:szCs w:val="21"/>
-        </w:rPr>
-      </w:pPr>
-      <w:r>
-        <w:rPr>
-          <w:rFonts w:ascii="Consolas" w:eastAsia="Times New Roman" w:hAnsi="Consolas" w:cs="Consolas"/>
-          <w:color w:val="808080"/>
-          <w:sz w:val="21"/>
-          <w:szCs w:val="21"/>
-        </w:rPr>
-        <w:t>&lt;/</w:t>
-      </w:r>
-      <w:r>
-        <w:rPr>
-          <w:rFonts w:ascii="Consolas" w:eastAsia="Times New Roman" w:hAnsi="Consolas" w:cs="Consolas"/>
-          <w:color w:val="569CD6"/>
-          <w:sz w:val="21"/>
-          <w:szCs w:val="21"/>
-        </w:rPr>
-        <w:t>section</w:t>
-      </w:r>
-      <w:r>
-        <w:rPr>
-          <w:rFonts w:ascii="Consolas" w:eastAsia="Times New Roman" w:hAnsi="Consolas" w:cs="Consolas"/>
-          <w:color w:val="808080"/>
-          <w:sz w:val="21"/>
-          <w:szCs w:val="21"/>
-        </w:rPr>
-        <w:t>&gt;</w:t>
-      </w:r>
-    </w:p>
-    <w:p/>
-    <w:p>
-      <w:r>
-        <w:t>We need to modify the app.component.html file:</w:t>
-      </w:r>
-    </w:p>
-    <w:p>
-      <w:pPr>
-        <w:shd w:val="clear" w:color="auto" w:fill="1E1E1E"/>
-        <w:spacing w:after="0" w:line="285" w:lineRule="atLeast"/>
-        <w:rPr>
-          <w:rFonts w:ascii="Consolas" w:eastAsia="Times New Roman" w:hAnsi="Consolas" w:cs="Consolas"/>
-          <w:color w:val="D4D4D4"/>
-          <w:sz w:val="21"/>
-          <w:szCs w:val="21"/>
-        </w:rPr>
-      </w:pPr>
-      <w:r>
-        <w:rPr>
-          <w:rFonts w:ascii="Consolas" w:eastAsia="Times New Roman" w:hAnsi="Consolas" w:cs="Consolas"/>
-          <w:color w:val="808080"/>
-          <w:sz w:val="21"/>
-          <w:szCs w:val="21"/>
-        </w:rPr>
-        <w:t>&lt;</w:t>
-      </w:r>
-      <w:proofErr w:type="gramStart"/>
-      <w:r>
-        <w:rPr>
-          <w:rFonts w:ascii="Consolas" w:eastAsia="Times New Roman" w:hAnsi="Consolas" w:cs="Consolas"/>
-          <w:color w:val="569CD6"/>
-          <w:sz w:val="21"/>
-          <w:szCs w:val="21"/>
-        </w:rPr>
-        <w:t>app-layout</w:t>
-      </w:r>
-      <w:proofErr w:type="gramEnd"/>
-      <w:r>
-        <w:rPr>
-          <w:rFonts w:ascii="Consolas" w:eastAsia="Times New Roman" w:hAnsi="Consolas" w:cs="Consolas"/>
-          <w:color w:val="808080"/>
-          <w:sz w:val="21"/>
-          <w:szCs w:val="21"/>
-        </w:rPr>
-        <w:t>&gt;</w:t>
-      </w:r>
-    </w:p>
-    <w:p>
-      <w:pPr>
-        <w:shd w:val="clear" w:color="auto" w:fill="1E1E1E"/>
-        <w:spacing w:after="0" w:line="285" w:lineRule="atLeast"/>
-        <w:rPr>
-          <w:rFonts w:ascii="Consolas" w:eastAsia="Times New Roman" w:hAnsi="Consolas" w:cs="Consolas"/>
-          <w:color w:val="D4D4D4"/>
-          <w:sz w:val="21"/>
-          <w:szCs w:val="21"/>
-        </w:rPr>
-      </w:pPr>
-      <w:r>
-        <w:rPr>
-          <w:rFonts w:ascii="Consolas" w:eastAsia="Times New Roman" w:hAnsi="Consolas" w:cs="Consolas"/>
-          <w:color w:val="D4D4D4"/>
-          <w:sz w:val="21"/>
-          <w:szCs w:val="21"/>
-        </w:rPr>
-        <w:t xml:space="preserve">  </w:t>
-      </w:r>
-      <w:r>
-        <w:rPr>
-          <w:rFonts w:ascii="Consolas" w:eastAsia="Times New Roman" w:hAnsi="Consolas" w:cs="Consolas"/>
-          <w:color w:val="808080"/>
-          <w:sz w:val="21"/>
-          <w:szCs w:val="21"/>
-        </w:rPr>
-        <w:t>&lt;</w:t>
-      </w:r>
-      <w:r>
-        <w:rPr>
-          <w:rFonts w:ascii="Consolas" w:eastAsia="Times New Roman" w:hAnsi="Consolas" w:cs="Consolas"/>
-          <w:color w:val="569CD6"/>
-          <w:sz w:val="21"/>
-          <w:szCs w:val="21"/>
-        </w:rPr>
-        <w:t>app-home</w:t>
-      </w:r>
-      <w:r>
-        <w:rPr>
-          <w:rFonts w:ascii="Consolas" w:eastAsia="Times New Roman" w:hAnsi="Consolas" w:cs="Consolas"/>
-          <w:color w:val="808080"/>
-          <w:sz w:val="21"/>
-          <w:szCs w:val="21"/>
-        </w:rPr>
-        <w:t>&gt;&lt;/</w:t>
-      </w:r>
-      <w:r>
-        <w:rPr>
-          <w:rFonts w:ascii="Consolas" w:eastAsia="Times New Roman" w:hAnsi="Consolas" w:cs="Consolas"/>
-          <w:color w:val="569CD6"/>
-          <w:sz w:val="21"/>
-          <w:szCs w:val="21"/>
-        </w:rPr>
-        <w:t>app-home</w:t>
-      </w:r>
-      <w:r>
-        <w:rPr>
-          <w:rFonts w:ascii="Consolas" w:eastAsia="Times New Roman" w:hAnsi="Consolas" w:cs="Consolas"/>
-          <w:color w:val="808080"/>
-          <w:sz w:val="21"/>
-          <w:szCs w:val="21"/>
-        </w:rPr>
-        <w:t>&gt;</w:t>
-      </w:r>
-    </w:p>
-    <w:p>
-      <w:pPr>
-        <w:shd w:val="clear" w:color="auto" w:fill="1E1E1E"/>
-        <w:spacing w:after="0" w:line="285" w:lineRule="atLeast"/>
-        <w:rPr>
-          <w:rFonts w:ascii="Consolas" w:eastAsia="Times New Roman" w:hAnsi="Consolas" w:cs="Consolas"/>
-          <w:color w:val="D4D4D4"/>
-          <w:sz w:val="21"/>
-          <w:szCs w:val="21"/>
-        </w:rPr>
-      </w:pPr>
-      <w:r>
-        <w:rPr>
-          <w:rFonts w:ascii="Consolas" w:eastAsia="Times New Roman" w:hAnsi="Consolas" w:cs="Consolas"/>
-          <w:color w:val="808080"/>
-          <w:sz w:val="21"/>
-          <w:szCs w:val="21"/>
-        </w:rPr>
-        <w:t>&lt;/</w:t>
-      </w:r>
-      <w:r>
-        <w:rPr>
-          <w:rFonts w:ascii="Consolas" w:eastAsia="Times New Roman" w:hAnsi="Consolas" w:cs="Consolas"/>
-          <w:color w:val="569CD6"/>
-          <w:sz w:val="21"/>
-          <w:szCs w:val="21"/>
-        </w:rPr>
-        <w:t>app-layout</w:t>
-      </w:r>
-      <w:r>
-        <w:rPr>
-          <w:rFonts w:ascii="Consolas" w:eastAsia="Times New Roman" w:hAnsi="Consolas" w:cs="Consolas"/>
-          <w:color w:val="808080"/>
-          <w:sz w:val="21"/>
-          <w:szCs w:val="21"/>
-        </w:rPr>
-        <w:t>&gt;</w:t>
-      </w:r>
-    </w:p>
-    <w:p/>
-    <w:p>
-      <w:r>
-        <w:t xml:space="preserve">And </w:t>
-      </w:r>
-      <w:r>
-        <w:t xml:space="preserve">we need to modify the </w:t>
-      </w:r>
-      <w:r>
-        <w:t>home.component.css</w:t>
-      </w:r>
-      <w:r>
-        <w:t xml:space="preserve"> file:</w:t>
-      </w:r>
-    </w:p>
-    <w:p>
-      <w:pPr>
-        <w:shd w:val="clear" w:color="auto" w:fill="1E1E1E"/>
-        <w:spacing w:after="0" w:line="285" w:lineRule="atLeast"/>
-        <w:rPr>
-          <w:rFonts w:ascii="Consolas" w:eastAsia="Times New Roman" w:hAnsi="Consolas" w:cs="Consolas"/>
-          <w:color w:val="D4D4D4"/>
-          <w:sz w:val="21"/>
-          <w:szCs w:val="21"/>
-        </w:rPr>
-      </w:pPr>
-      <w:proofErr w:type="gramStart"/>
-      <w:r>
-        <w:rPr>
-          <w:rFonts w:ascii="Consolas" w:eastAsia="Times New Roman" w:hAnsi="Consolas" w:cs="Consolas"/>
-          <w:color w:val="D7BA7D"/>
-          <w:sz w:val="21"/>
-          <w:szCs w:val="21"/>
-        </w:rPr>
-        <w:t>section</w:t>
-      </w:r>
-      <w:proofErr w:type="gramEnd"/>
-      <w:r>
-        <w:rPr>
-          <w:rFonts w:ascii="Consolas" w:eastAsia="Times New Roman" w:hAnsi="Consolas" w:cs="Consolas"/>
-          <w:color w:val="D7BA7D"/>
-          <w:sz w:val="21"/>
-          <w:szCs w:val="21"/>
-        </w:rPr>
-        <w:t xml:space="preserve"> div p:nth-child(</w:t>
-      </w:r>
-      <w:r>
-        <w:rPr>
-          <w:rFonts w:ascii="Consolas" w:eastAsia="Times New Roman" w:hAnsi="Consolas" w:cs="Consolas"/>
-          <w:color w:val="B5CEA8"/>
-          <w:sz w:val="21"/>
-          <w:szCs w:val="21"/>
-        </w:rPr>
-        <w:t>1</w:t>
-      </w:r>
-      <w:r>
-        <w:rPr>
-          <w:rFonts w:ascii="Consolas" w:eastAsia="Times New Roman" w:hAnsi="Consolas" w:cs="Consolas"/>
-          <w:color w:val="D7BA7D"/>
-          <w:sz w:val="21"/>
-          <w:szCs w:val="21"/>
-        </w:rPr>
-        <w:t>)</w:t>
-      </w:r>
-      <w:r>
-        <w:rPr>
-          <w:rFonts w:ascii="Consolas" w:eastAsia="Times New Roman" w:hAnsi="Consolas" w:cs="Consolas"/>
-          <w:color w:val="D4D4D4"/>
-          <w:sz w:val="21"/>
-          <w:szCs w:val="21"/>
-        </w:rPr>
-        <w:t>{</w:t>
-      </w:r>
-    </w:p>
-    <w:p>
-      <w:pPr>
-        <w:shd w:val="clear" w:color="auto" w:fill="1E1E1E"/>
-        <w:spacing w:after="0" w:line="285" w:lineRule="atLeast"/>
-        <w:rPr>
-          <w:rFonts w:ascii="Consolas" w:eastAsia="Times New Roman" w:hAnsi="Consolas" w:cs="Consolas"/>
-          <w:color w:val="D4D4D4"/>
-          <w:sz w:val="21"/>
-          <w:szCs w:val="21"/>
-        </w:rPr>
-      </w:pPr>
-      <w:r>
-        <w:rPr>
-          <w:rFonts w:ascii="Consolas" w:eastAsia="Times New Roman" w:hAnsi="Consolas" w:cs="Consolas"/>
-          <w:color w:val="D4D4D4"/>
-          <w:sz w:val="21"/>
-          <w:szCs w:val="21"/>
-        </w:rPr>
-        <w:t xml:space="preserve">    </w:t>
-      </w:r>
-      <w:proofErr w:type="gramStart"/>
-      <w:r>
-        <w:rPr>
-          <w:rFonts w:ascii="Consolas" w:eastAsia="Times New Roman" w:hAnsi="Consolas" w:cs="Consolas"/>
-          <w:color w:val="9CDCFE"/>
-          <w:sz w:val="21"/>
-          <w:szCs w:val="21"/>
-        </w:rPr>
-        <w:t>color</w:t>
-      </w:r>
-      <w:proofErr w:type="gramEnd"/>
-      <w:r>
-        <w:rPr>
-          <w:rFonts w:ascii="Consolas" w:eastAsia="Times New Roman" w:hAnsi="Consolas" w:cs="Consolas"/>
-          <w:color w:val="D4D4D4"/>
-          <w:sz w:val="21"/>
-          <w:szCs w:val="21"/>
-        </w:rPr>
-        <w:t xml:space="preserve">: </w:t>
-      </w:r>
-      <w:r>
-        <w:rPr>
-          <w:rFonts w:ascii="Consolas" w:eastAsia="Times New Roman" w:hAnsi="Consolas" w:cs="Consolas"/>
-          <w:color w:val="CE9178"/>
-          <w:sz w:val="21"/>
-          <w:szCs w:val="21"/>
-        </w:rPr>
-        <w:t>#1466d0</w:t>
-      </w:r>
-      <w:r>
-        <w:rPr>
-          <w:rFonts w:ascii="Consolas" w:eastAsia="Times New Roman" w:hAnsi="Consolas" w:cs="Consolas"/>
-          <w:color w:val="D4D4D4"/>
-          <w:sz w:val="21"/>
-          <w:szCs w:val="21"/>
-        </w:rPr>
-        <w:t>;</w:t>
-      </w:r>
-    </w:p>
-    <w:p>
-      <w:pPr>
-        <w:shd w:val="clear" w:color="auto" w:fill="1E1E1E"/>
-        <w:spacing w:after="0" w:line="285" w:lineRule="atLeast"/>
-        <w:rPr>
-          <w:rFonts w:ascii="Consolas" w:eastAsia="Times New Roman" w:hAnsi="Consolas" w:cs="Consolas"/>
-          <w:color w:val="D4D4D4"/>
-          <w:sz w:val="21"/>
-          <w:szCs w:val="21"/>
-        </w:rPr>
-      </w:pPr>
-      <w:r>
-        <w:rPr>
-          <w:rFonts w:ascii="Consolas" w:eastAsia="Times New Roman" w:hAnsi="Consolas" w:cs="Consolas"/>
-          <w:color w:val="D4D4D4"/>
-          <w:sz w:val="21"/>
-          <w:szCs w:val="21"/>
-        </w:rPr>
-        <w:t xml:space="preserve">    </w:t>
-      </w:r>
-      <w:proofErr w:type="gramStart"/>
-      <w:r>
-        <w:rPr>
-          <w:rFonts w:ascii="Consolas" w:eastAsia="Times New Roman" w:hAnsi="Consolas" w:cs="Consolas"/>
-          <w:color w:val="9CDCFE"/>
-          <w:sz w:val="21"/>
-          <w:szCs w:val="21"/>
-        </w:rPr>
-        <w:t>font-size</w:t>
-      </w:r>
-      <w:proofErr w:type="gramEnd"/>
-      <w:r>
-        <w:rPr>
-          <w:rFonts w:ascii="Consolas" w:eastAsia="Times New Roman" w:hAnsi="Consolas" w:cs="Consolas"/>
-          <w:color w:val="D4D4D4"/>
-          <w:sz w:val="21"/>
-          <w:szCs w:val="21"/>
-        </w:rPr>
-        <w:t xml:space="preserve">: </w:t>
-      </w:r>
-      <w:r>
-        <w:rPr>
-          <w:rFonts w:ascii="Consolas" w:eastAsia="Times New Roman" w:hAnsi="Consolas" w:cs="Consolas"/>
-          <w:color w:val="B5CEA8"/>
-          <w:sz w:val="21"/>
-          <w:szCs w:val="21"/>
-        </w:rPr>
-        <w:t>30px</w:t>
-      </w:r>
-      <w:r>
-        <w:rPr>
-          <w:rFonts w:ascii="Consolas" w:eastAsia="Times New Roman" w:hAnsi="Consolas" w:cs="Consolas"/>
-          <w:color w:val="D4D4D4"/>
-          <w:sz w:val="21"/>
-          <w:szCs w:val="21"/>
-        </w:rPr>
-        <w:t>;</w:t>
-      </w:r>
-    </w:p>
-    <w:p>
-      <w:pPr>
-        <w:shd w:val="clear" w:color="auto" w:fill="1E1E1E"/>
-        <w:spacing w:after="0" w:line="285" w:lineRule="atLeast"/>
-        <w:rPr>
-          <w:rFonts w:ascii="Consolas" w:eastAsia="Times New Roman" w:hAnsi="Consolas" w:cs="Consolas"/>
-          <w:color w:val="D4D4D4"/>
-          <w:sz w:val="21"/>
-          <w:szCs w:val="21"/>
-        </w:rPr>
-      </w:pPr>
-      <w:r>
-        <w:rPr>
-          <w:rFonts w:ascii="Consolas" w:eastAsia="Times New Roman" w:hAnsi="Consolas" w:cs="Consolas"/>
-          <w:color w:val="D4D4D4"/>
-          <w:sz w:val="21"/>
-          <w:szCs w:val="21"/>
-        </w:rPr>
-        <w:t xml:space="preserve">    </w:t>
-      </w:r>
-      <w:proofErr w:type="gramStart"/>
-      <w:r>
-        <w:rPr>
-          <w:rFonts w:ascii="Consolas" w:eastAsia="Times New Roman" w:hAnsi="Consolas" w:cs="Consolas"/>
-          <w:color w:val="9CDCFE"/>
-          <w:sz w:val="21"/>
-          <w:szCs w:val="21"/>
-        </w:rPr>
-        <w:t>text-shadow</w:t>
-      </w:r>
-      <w:proofErr w:type="gramEnd"/>
-      <w:r>
-        <w:rPr>
-          <w:rFonts w:ascii="Consolas" w:eastAsia="Times New Roman" w:hAnsi="Consolas" w:cs="Consolas"/>
-          <w:color w:val="D4D4D4"/>
-          <w:sz w:val="21"/>
-          <w:szCs w:val="21"/>
-        </w:rPr>
-        <w:t xml:space="preserve">: </w:t>
-      </w:r>
-      <w:r>
-        <w:rPr>
-          <w:rFonts w:ascii="Consolas" w:eastAsia="Times New Roman" w:hAnsi="Consolas" w:cs="Consolas"/>
-          <w:color w:val="B5CEA8"/>
-          <w:sz w:val="21"/>
-          <w:szCs w:val="21"/>
-        </w:rPr>
-        <w:t>1px</w:t>
-      </w:r>
-      <w:r>
-        <w:rPr>
-          <w:rFonts w:ascii="Consolas" w:eastAsia="Times New Roman" w:hAnsi="Consolas" w:cs="Consolas"/>
-          <w:color w:val="D4D4D4"/>
-          <w:sz w:val="21"/>
-          <w:szCs w:val="21"/>
-        </w:rPr>
-        <w:t xml:space="preserve"> </w:t>
-      </w:r>
-      <w:proofErr w:type="spellStart"/>
-      <w:r>
-        <w:rPr>
-          <w:rFonts w:ascii="Consolas" w:eastAsia="Times New Roman" w:hAnsi="Consolas" w:cs="Consolas"/>
-          <w:color w:val="B5CEA8"/>
-          <w:sz w:val="21"/>
-          <w:szCs w:val="21"/>
-        </w:rPr>
-        <w:t>1px</w:t>
-      </w:r>
-      <w:proofErr w:type="spellEnd"/>
-      <w:r>
-        <w:rPr>
-          <w:rFonts w:ascii="Consolas" w:eastAsia="Times New Roman" w:hAnsi="Consolas" w:cs="Consolas"/>
-          <w:color w:val="D4D4D4"/>
-          <w:sz w:val="21"/>
-          <w:szCs w:val="21"/>
-        </w:rPr>
-        <w:t xml:space="preserve"> </w:t>
-      </w:r>
-      <w:r>
-        <w:rPr>
-          <w:rFonts w:ascii="Consolas" w:eastAsia="Times New Roman" w:hAnsi="Consolas" w:cs="Consolas"/>
-          <w:color w:val="B5CEA8"/>
-          <w:sz w:val="21"/>
-          <w:szCs w:val="21"/>
-        </w:rPr>
-        <w:t>3px</w:t>
-      </w:r>
-      <w:r>
-        <w:rPr>
-          <w:rFonts w:ascii="Consolas" w:eastAsia="Times New Roman" w:hAnsi="Consolas" w:cs="Consolas"/>
-          <w:color w:val="D4D4D4"/>
-          <w:sz w:val="21"/>
-          <w:szCs w:val="21"/>
-        </w:rPr>
-        <w:t xml:space="preserve"> </w:t>
-      </w:r>
-      <w:r>
-        <w:rPr>
-          <w:rFonts w:ascii="Consolas" w:eastAsia="Times New Roman" w:hAnsi="Consolas" w:cs="Consolas"/>
-          <w:color w:val="CE9178"/>
-          <w:sz w:val="21"/>
-          <w:szCs w:val="21"/>
-        </w:rPr>
-        <w:t>grey</w:t>
-      </w:r>
-      <w:r>
-        <w:rPr>
-          <w:rFonts w:ascii="Consolas" w:eastAsia="Times New Roman" w:hAnsi="Consolas" w:cs="Consolas"/>
-          <w:color w:val="D4D4D4"/>
-          <w:sz w:val="21"/>
-          <w:szCs w:val="21"/>
-        </w:rPr>
-        <w:t>;</w:t>
-      </w:r>
-    </w:p>
-    <w:p>
-      <w:pPr>
-        <w:shd w:val="clear" w:color="auto" w:fill="1E1E1E"/>
-        <w:spacing w:after="0" w:line="285" w:lineRule="atLeast"/>
-        <w:rPr>
-          <w:rFonts w:ascii="Consolas" w:eastAsia="Times New Roman" w:hAnsi="Consolas" w:cs="Consolas"/>
-          <w:color w:val="D4D4D4"/>
-          <w:sz w:val="21"/>
-          <w:szCs w:val="21"/>
-        </w:rPr>
-      </w:pPr>
-      <w:r>
-        <w:rPr>
-          <w:rFonts w:ascii="Consolas" w:eastAsia="Times New Roman" w:hAnsi="Consolas" w:cs="Consolas"/>
-          <w:color w:val="D4D4D4"/>
-          <w:sz w:val="21"/>
-          <w:szCs w:val="21"/>
-        </w:rPr>
-        <w:t>}</w:t>
-      </w:r>
-    </w:p>
-    <w:p>
-      <w:pPr>
-        <w:shd w:val="clear" w:color="auto" w:fill="1E1E1E"/>
-        <w:spacing w:after="0" w:line="285" w:lineRule="atLeast"/>
-        <w:rPr>
-          <w:rFonts w:ascii="Consolas" w:eastAsia="Times New Roman" w:hAnsi="Consolas" w:cs="Consolas"/>
-          <w:color w:val="D4D4D4"/>
-          <w:sz w:val="21"/>
-          <w:szCs w:val="21"/>
-        </w:rPr>
-      </w:pPr>
-    </w:p>
-    <w:p>
-      <w:pPr>
-        <w:shd w:val="clear" w:color="auto" w:fill="1E1E1E"/>
-        <w:spacing w:after="0" w:line="285" w:lineRule="atLeast"/>
-        <w:rPr>
-          <w:rFonts w:ascii="Consolas" w:eastAsia="Times New Roman" w:hAnsi="Consolas" w:cs="Consolas"/>
-          <w:color w:val="D4D4D4"/>
-          <w:sz w:val="21"/>
-          <w:szCs w:val="21"/>
-        </w:rPr>
-      </w:pPr>
-      <w:proofErr w:type="gramStart"/>
-      <w:r>
-        <w:rPr>
-          <w:rFonts w:ascii="Consolas" w:eastAsia="Times New Roman" w:hAnsi="Consolas" w:cs="Consolas"/>
-          <w:color w:val="D7BA7D"/>
-          <w:sz w:val="21"/>
-          <w:szCs w:val="21"/>
-        </w:rPr>
-        <w:t>section</w:t>
-      </w:r>
-      <w:proofErr w:type="gramEnd"/>
-      <w:r>
-        <w:rPr>
-          <w:rFonts w:ascii="Consolas" w:eastAsia="Times New Roman" w:hAnsi="Consolas" w:cs="Consolas"/>
-          <w:color w:val="D7BA7D"/>
-          <w:sz w:val="21"/>
-          <w:szCs w:val="21"/>
-        </w:rPr>
-        <w:t xml:space="preserve"> div p:nth-child(</w:t>
-      </w:r>
-      <w:r>
-        <w:rPr>
-          <w:rFonts w:ascii="Consolas" w:eastAsia="Times New Roman" w:hAnsi="Consolas" w:cs="Consolas"/>
-          <w:color w:val="B5CEA8"/>
-          <w:sz w:val="21"/>
-          <w:szCs w:val="21"/>
-        </w:rPr>
-        <w:t>2</w:t>
-      </w:r>
-      <w:r>
-        <w:rPr>
-          <w:rFonts w:ascii="Consolas" w:eastAsia="Times New Roman" w:hAnsi="Consolas" w:cs="Consolas"/>
-          <w:color w:val="D7BA7D"/>
-          <w:sz w:val="21"/>
-          <w:szCs w:val="21"/>
-        </w:rPr>
-        <w:t>)</w:t>
-      </w:r>
-      <w:r>
-        <w:rPr>
-          <w:rFonts w:ascii="Consolas" w:eastAsia="Times New Roman" w:hAnsi="Consolas" w:cs="Consolas"/>
-          <w:color w:val="D4D4D4"/>
-          <w:sz w:val="21"/>
-          <w:szCs w:val="21"/>
-        </w:rPr>
-        <w:t>{</w:t>
-      </w:r>
-    </w:p>
-    <w:p>
-      <w:pPr>
-        <w:shd w:val="clear" w:color="auto" w:fill="1E1E1E"/>
-        <w:spacing w:after="0" w:line="285" w:lineRule="atLeast"/>
-        <w:rPr>
-          <w:rFonts w:ascii="Consolas" w:eastAsia="Times New Roman" w:hAnsi="Consolas" w:cs="Consolas"/>
-          <w:color w:val="D4D4D4"/>
-          <w:sz w:val="21"/>
-          <w:szCs w:val="21"/>
-        </w:rPr>
-      </w:pPr>
-      <w:r>
-        <w:rPr>
-          <w:rFonts w:ascii="Consolas" w:eastAsia="Times New Roman" w:hAnsi="Consolas" w:cs="Consolas"/>
-          <w:color w:val="D4D4D4"/>
-          <w:sz w:val="21"/>
-          <w:szCs w:val="21"/>
-        </w:rPr>
-        <w:t xml:space="preserve">    </w:t>
-      </w:r>
-      <w:proofErr w:type="gramStart"/>
-      <w:r>
-        <w:rPr>
-          <w:rFonts w:ascii="Consolas" w:eastAsia="Times New Roman" w:hAnsi="Consolas" w:cs="Consolas"/>
-          <w:color w:val="9CDCFE"/>
-          <w:sz w:val="21"/>
-          <w:szCs w:val="21"/>
-        </w:rPr>
-        <w:t>color</w:t>
-      </w:r>
-      <w:proofErr w:type="gramEnd"/>
-      <w:r>
-        <w:rPr>
-          <w:rFonts w:ascii="Consolas" w:eastAsia="Times New Roman" w:hAnsi="Consolas" w:cs="Consolas"/>
-          <w:color w:val="D4D4D4"/>
-          <w:sz w:val="21"/>
-          <w:szCs w:val="21"/>
-        </w:rPr>
-        <w:t xml:space="preserve">: </w:t>
-      </w:r>
-      <w:r>
-        <w:rPr>
-          <w:rFonts w:ascii="Consolas" w:eastAsia="Times New Roman" w:hAnsi="Consolas" w:cs="Consolas"/>
-          <w:color w:val="CE9178"/>
-          <w:sz w:val="21"/>
-          <w:szCs w:val="21"/>
-        </w:rPr>
-        <w:t>#1466d0</w:t>
-      </w:r>
-      <w:r>
-        <w:rPr>
-          <w:rFonts w:ascii="Consolas" w:eastAsia="Times New Roman" w:hAnsi="Consolas" w:cs="Consolas"/>
-          <w:color w:val="D4D4D4"/>
-          <w:sz w:val="21"/>
-          <w:szCs w:val="21"/>
-        </w:rPr>
-        <w:t>;</w:t>
-      </w:r>
-    </w:p>
-    <w:p>
-      <w:pPr>
-        <w:shd w:val="clear" w:color="auto" w:fill="1E1E1E"/>
-        <w:spacing w:after="0" w:line="285" w:lineRule="atLeast"/>
-        <w:rPr>
-          <w:rFonts w:ascii="Consolas" w:eastAsia="Times New Roman" w:hAnsi="Consolas" w:cs="Consolas"/>
-          <w:color w:val="D4D4D4"/>
-          <w:sz w:val="21"/>
-          <w:szCs w:val="21"/>
-        </w:rPr>
-      </w:pPr>
-      <w:r>
-        <w:rPr>
-          <w:rFonts w:ascii="Consolas" w:eastAsia="Times New Roman" w:hAnsi="Consolas" w:cs="Consolas"/>
-          <w:color w:val="D4D4D4"/>
-          <w:sz w:val="21"/>
-          <w:szCs w:val="21"/>
-        </w:rPr>
-        <w:t xml:space="preserve">    </w:t>
-      </w:r>
-      <w:proofErr w:type="gramStart"/>
-      <w:r>
-        <w:rPr>
-          <w:rFonts w:ascii="Consolas" w:eastAsia="Times New Roman" w:hAnsi="Consolas" w:cs="Consolas"/>
-          <w:color w:val="9CDCFE"/>
-          <w:sz w:val="21"/>
-          <w:szCs w:val="21"/>
-        </w:rPr>
-        <w:t>font-weight</w:t>
-      </w:r>
-      <w:proofErr w:type="gramEnd"/>
-      <w:r>
-        <w:rPr>
-          <w:rFonts w:ascii="Consolas" w:eastAsia="Times New Roman" w:hAnsi="Consolas" w:cs="Consolas"/>
-          <w:color w:val="D4D4D4"/>
-          <w:sz w:val="21"/>
-          <w:szCs w:val="21"/>
-        </w:rPr>
-        <w:t xml:space="preserve">: </w:t>
-      </w:r>
-      <w:r>
-        <w:rPr>
-          <w:rFonts w:ascii="Consolas" w:eastAsia="Times New Roman" w:hAnsi="Consolas" w:cs="Consolas"/>
-          <w:color w:val="CE9178"/>
-          <w:sz w:val="21"/>
-          <w:szCs w:val="21"/>
-        </w:rPr>
-        <w:t>bold</w:t>
-      </w:r>
-      <w:r>
-        <w:rPr>
-          <w:rFonts w:ascii="Consolas" w:eastAsia="Times New Roman" w:hAnsi="Consolas" w:cs="Consolas"/>
-          <w:color w:val="D4D4D4"/>
-          <w:sz w:val="21"/>
-          <w:szCs w:val="21"/>
-        </w:rPr>
-        <w:t>;</w:t>
-      </w:r>
-    </w:p>
-    <w:p>
-      <w:pPr>
-        <w:shd w:val="clear" w:color="auto" w:fill="1E1E1E"/>
-        <w:spacing w:after="0" w:line="285" w:lineRule="atLeast"/>
-        <w:rPr>
-          <w:rFonts w:ascii="Consolas" w:eastAsia="Times New Roman" w:hAnsi="Consolas" w:cs="Consolas"/>
-          <w:color w:val="D4D4D4"/>
-          <w:sz w:val="21"/>
-          <w:szCs w:val="21"/>
-        </w:rPr>
-      </w:pPr>
-      <w:r>
-        <w:rPr>
-          <w:rFonts w:ascii="Consolas" w:eastAsia="Times New Roman" w:hAnsi="Consolas" w:cs="Consolas"/>
-          <w:color w:val="D4D4D4"/>
-          <w:sz w:val="21"/>
-          <w:szCs w:val="21"/>
-        </w:rPr>
-        <w:t xml:space="preserve">    </w:t>
-      </w:r>
-      <w:proofErr w:type="gramStart"/>
-      <w:r>
-        <w:rPr>
-          <w:rFonts w:ascii="Consolas" w:eastAsia="Times New Roman" w:hAnsi="Consolas" w:cs="Consolas"/>
-          <w:color w:val="9CDCFE"/>
-          <w:sz w:val="21"/>
-          <w:szCs w:val="21"/>
-        </w:rPr>
-        <w:t>font-size</w:t>
-      </w:r>
-      <w:proofErr w:type="gramEnd"/>
-      <w:r>
-        <w:rPr>
-          <w:rFonts w:ascii="Consolas" w:eastAsia="Times New Roman" w:hAnsi="Consolas" w:cs="Consolas"/>
-          <w:color w:val="D4D4D4"/>
-          <w:sz w:val="21"/>
-          <w:szCs w:val="21"/>
-        </w:rPr>
-        <w:t xml:space="preserve">: </w:t>
-      </w:r>
-      <w:r>
-        <w:rPr>
-          <w:rFonts w:ascii="Consolas" w:eastAsia="Times New Roman" w:hAnsi="Consolas" w:cs="Consolas"/>
-          <w:color w:val="B5CEA8"/>
-          <w:sz w:val="21"/>
-          <w:szCs w:val="21"/>
-        </w:rPr>
-        <w:t>20px</w:t>
-      </w:r>
-      <w:r>
-        <w:rPr>
-          <w:rFonts w:ascii="Consolas" w:eastAsia="Times New Roman" w:hAnsi="Consolas" w:cs="Consolas"/>
-          <w:color w:val="D4D4D4"/>
-          <w:sz w:val="21"/>
-          <w:szCs w:val="21"/>
-        </w:rPr>
-        <w:t>;</w:t>
-      </w:r>
-    </w:p>
-    <w:p>
-      <w:pPr>
-        <w:shd w:val="clear" w:color="auto" w:fill="1E1E1E"/>
-        <w:spacing w:after="0" w:line="285" w:lineRule="atLeast"/>
-        <w:rPr>
-          <w:rFonts w:ascii="Consolas" w:eastAsia="Times New Roman" w:hAnsi="Consolas" w:cs="Consolas"/>
-          <w:color w:val="D4D4D4"/>
-          <w:sz w:val="21"/>
-          <w:szCs w:val="21"/>
-        </w:rPr>
-      </w:pPr>
-      <w:r>
-        <w:rPr>
-          <w:rFonts w:ascii="Consolas" w:eastAsia="Times New Roman" w:hAnsi="Consolas" w:cs="Consolas"/>
-          <w:color w:val="D4D4D4"/>
-          <w:sz w:val="21"/>
-          <w:szCs w:val="21"/>
-        </w:rPr>
-        <w:t>}</w:t>
-      </w:r>
-    </w:p>
-    <w:p/>
-    <w:p>
-      <w:r>
-        <w:t xml:space="preserve">To use our first material component, the mat-tab component, we need to register it inside the </w:t>
-      </w:r>
-      <w:proofErr w:type="spellStart"/>
-      <w:r>
-        <w:t>material.module.ts</w:t>
-      </w:r>
-      <w:proofErr w:type="spellEnd"/>
-      <w:r>
-        <w:t xml:space="preserve"> file:</w:t>
-      </w:r>
-    </w:p>
-    <w:p>
-      <w:pPr>
-        <w:shd w:val="clear" w:color="auto" w:fill="1E1E1E"/>
-        <w:spacing w:after="0" w:line="285" w:lineRule="atLeast"/>
-        <w:rPr>
-          <w:rFonts w:ascii="Consolas" w:eastAsia="Times New Roman" w:hAnsi="Consolas" w:cs="Consolas"/>
-          <w:color w:val="D4D4D4"/>
-          <w:sz w:val="21"/>
-          <w:szCs w:val="21"/>
-        </w:rPr>
-      </w:pPr>
-      <w:proofErr w:type="gramStart"/>
-      <w:r>
-        <w:rPr>
-          <w:rFonts w:ascii="Consolas" w:eastAsia="Times New Roman" w:hAnsi="Consolas" w:cs="Consolas"/>
-          <w:color w:val="C586C0"/>
-          <w:sz w:val="21"/>
-          <w:szCs w:val="21"/>
-        </w:rPr>
-        <w:t>import</w:t>
-      </w:r>
-      <w:proofErr w:type="gramEnd"/>
-      <w:r>
-        <w:rPr>
-          <w:rFonts w:ascii="Consolas" w:eastAsia="Times New Roman" w:hAnsi="Consolas" w:cs="Consolas"/>
-          <w:color w:val="D4D4D4"/>
-          <w:sz w:val="21"/>
-          <w:szCs w:val="21"/>
-        </w:rPr>
-        <w:t xml:space="preserve"> { </w:t>
-      </w:r>
-      <w:proofErr w:type="spellStart"/>
-      <w:r>
-        <w:rPr>
-          <w:rFonts w:ascii="Consolas" w:eastAsia="Times New Roman" w:hAnsi="Consolas" w:cs="Consolas"/>
-          <w:color w:val="9CDCFE"/>
-          <w:sz w:val="21"/>
-          <w:szCs w:val="21"/>
-        </w:rPr>
-        <w:t>NgModule</w:t>
-      </w:r>
-      <w:proofErr w:type="spellEnd"/>
-      <w:r>
-        <w:rPr>
-          <w:rFonts w:ascii="Consolas" w:eastAsia="Times New Roman" w:hAnsi="Consolas" w:cs="Consolas"/>
-          <w:color w:val="D4D4D4"/>
-          <w:sz w:val="21"/>
-          <w:szCs w:val="21"/>
-        </w:rPr>
-        <w:t xml:space="preserve"> } </w:t>
-      </w:r>
-      <w:r>
-        <w:rPr>
-          <w:rFonts w:ascii="Consolas" w:eastAsia="Times New Roman" w:hAnsi="Consolas" w:cs="Consolas"/>
-          <w:color w:val="C586C0"/>
-          <w:sz w:val="21"/>
-          <w:szCs w:val="21"/>
-        </w:rPr>
-        <w:t>from</w:t>
-      </w:r>
-      <w:r>
-        <w:rPr>
-          <w:rFonts w:ascii="Consolas" w:eastAsia="Times New Roman" w:hAnsi="Consolas" w:cs="Consolas"/>
-          <w:color w:val="D4D4D4"/>
-          <w:sz w:val="21"/>
-          <w:szCs w:val="21"/>
-        </w:rPr>
-        <w:t xml:space="preserve"> </w:t>
-      </w:r>
-      <w:r>
-        <w:rPr>
-          <w:rFonts w:ascii="Consolas" w:eastAsia="Times New Roman" w:hAnsi="Consolas" w:cs="Consolas"/>
-          <w:color w:val="CE9178"/>
-          <w:sz w:val="21"/>
-          <w:szCs w:val="21"/>
-        </w:rPr>
-        <w:t>'@angular/core'</w:t>
-      </w:r>
-      <w:r>
-        <w:rPr>
-          <w:rFonts w:ascii="Consolas" w:eastAsia="Times New Roman" w:hAnsi="Consolas" w:cs="Consolas"/>
-          <w:color w:val="D4D4D4"/>
-          <w:sz w:val="21"/>
-          <w:szCs w:val="21"/>
-        </w:rPr>
-        <w:t>;</w:t>
-      </w:r>
-    </w:p>
-    <w:p>
-      <w:pPr>
-        <w:shd w:val="clear" w:color="auto" w:fill="1E1E1E"/>
-        <w:spacing w:after="0" w:line="285" w:lineRule="atLeast"/>
-        <w:rPr>
-          <w:rFonts w:ascii="Consolas" w:eastAsia="Times New Roman" w:hAnsi="Consolas" w:cs="Consolas"/>
-          <w:color w:val="D4D4D4"/>
-          <w:sz w:val="21"/>
-          <w:szCs w:val="21"/>
-        </w:rPr>
-      </w:pPr>
-      <w:proofErr w:type="gramStart"/>
-      <w:r>
-        <w:rPr>
-          <w:rFonts w:ascii="Consolas" w:eastAsia="Times New Roman" w:hAnsi="Consolas" w:cs="Consolas"/>
-          <w:color w:val="C586C0"/>
-          <w:sz w:val="21"/>
-          <w:szCs w:val="21"/>
-        </w:rPr>
-        <w:t>import</w:t>
-      </w:r>
-      <w:proofErr w:type="gramEnd"/>
-      <w:r>
-        <w:rPr>
-          <w:rFonts w:ascii="Consolas" w:eastAsia="Times New Roman" w:hAnsi="Consolas" w:cs="Consolas"/>
-          <w:color w:val="D4D4D4"/>
-          <w:sz w:val="21"/>
-          <w:szCs w:val="21"/>
-        </w:rPr>
-        <w:t xml:space="preserve"> { </w:t>
-      </w:r>
-      <w:proofErr w:type="spellStart"/>
-      <w:r>
-        <w:rPr>
-          <w:rFonts w:ascii="Consolas" w:eastAsia="Times New Roman" w:hAnsi="Consolas" w:cs="Consolas"/>
-          <w:color w:val="9CDCFE"/>
-          <w:sz w:val="21"/>
-          <w:szCs w:val="21"/>
-        </w:rPr>
-        <w:t>CommonModule</w:t>
-      </w:r>
-      <w:proofErr w:type="spellEnd"/>
-      <w:r>
-        <w:rPr>
-          <w:rFonts w:ascii="Consolas" w:eastAsia="Times New Roman" w:hAnsi="Consolas" w:cs="Consolas"/>
-          <w:color w:val="D4D4D4"/>
-          <w:sz w:val="21"/>
-          <w:szCs w:val="21"/>
-        </w:rPr>
-        <w:t xml:space="preserve"> } </w:t>
-      </w:r>
-      <w:r>
-        <w:rPr>
-          <w:rFonts w:ascii="Consolas" w:eastAsia="Times New Roman" w:hAnsi="Consolas" w:cs="Consolas"/>
-          <w:color w:val="C586C0"/>
-          <w:sz w:val="21"/>
-          <w:szCs w:val="21"/>
-        </w:rPr>
-        <w:t>from</w:t>
-      </w:r>
-      <w:r>
-        <w:rPr>
-          <w:rFonts w:ascii="Consolas" w:eastAsia="Times New Roman" w:hAnsi="Consolas" w:cs="Consolas"/>
-          <w:color w:val="D4D4D4"/>
-          <w:sz w:val="21"/>
-          <w:szCs w:val="21"/>
-        </w:rPr>
-        <w:t xml:space="preserve"> </w:t>
-      </w:r>
-      <w:r>
-        <w:rPr>
-          <w:rFonts w:ascii="Consolas" w:eastAsia="Times New Roman" w:hAnsi="Consolas" w:cs="Consolas"/>
-          <w:color w:val="CE9178"/>
-          <w:sz w:val="21"/>
-          <w:szCs w:val="21"/>
-        </w:rPr>
-        <w:t>'@angular/common'</w:t>
-      </w:r>
-      <w:r>
-        <w:rPr>
-          <w:rFonts w:ascii="Consolas" w:eastAsia="Times New Roman" w:hAnsi="Consolas" w:cs="Consolas"/>
-          <w:color w:val="D4D4D4"/>
-          <w:sz w:val="21"/>
-          <w:szCs w:val="21"/>
-        </w:rPr>
-        <w:t>;</w:t>
-      </w:r>
-    </w:p>
-    <w:p>
-      <w:pPr>
-        <w:shd w:val="clear" w:color="auto" w:fill="1E1E1E"/>
-        <w:spacing w:after="0" w:line="285" w:lineRule="atLeast"/>
-        <w:rPr>
-          <w:rFonts w:ascii="Consolas" w:eastAsia="Times New Roman" w:hAnsi="Consolas" w:cs="Consolas"/>
-          <w:color w:val="D4D4D4"/>
-          <w:sz w:val="21"/>
-          <w:szCs w:val="21"/>
-        </w:rPr>
-      </w:pPr>
-      <w:proofErr w:type="gramStart"/>
-      <w:r>
-        <w:rPr>
-          <w:rFonts w:ascii="Consolas" w:eastAsia="Times New Roman" w:hAnsi="Consolas" w:cs="Consolas"/>
-          <w:color w:val="C586C0"/>
-          <w:sz w:val="21"/>
-          <w:szCs w:val="21"/>
-        </w:rPr>
-        <w:t>import</w:t>
-      </w:r>
-      <w:proofErr w:type="gramEnd"/>
-      <w:r>
-        <w:rPr>
-          <w:rFonts w:ascii="Consolas" w:eastAsia="Times New Roman" w:hAnsi="Consolas" w:cs="Consolas"/>
-          <w:color w:val="D4D4D4"/>
-          <w:sz w:val="21"/>
-          <w:szCs w:val="21"/>
-        </w:rPr>
-        <w:t xml:space="preserve"> { </w:t>
-      </w:r>
-      <w:proofErr w:type="spellStart"/>
-      <w:r>
-        <w:rPr>
-          <w:rFonts w:ascii="Consolas" w:eastAsia="Times New Roman" w:hAnsi="Consolas" w:cs="Consolas"/>
-          <w:color w:val="9CDCFE"/>
-          <w:sz w:val="21"/>
-          <w:szCs w:val="21"/>
-        </w:rPr>
-        <w:t>MatTabsModule</w:t>
-      </w:r>
-      <w:proofErr w:type="spellEnd"/>
-      <w:r>
-        <w:rPr>
-          <w:rFonts w:ascii="Consolas" w:eastAsia="Times New Roman" w:hAnsi="Consolas" w:cs="Consolas"/>
-          <w:color w:val="D4D4D4"/>
-          <w:sz w:val="21"/>
-          <w:szCs w:val="21"/>
-        </w:rPr>
-        <w:t xml:space="preserve"> } </w:t>
-      </w:r>
-      <w:r>
-        <w:rPr>
-          <w:rFonts w:ascii="Consolas" w:eastAsia="Times New Roman" w:hAnsi="Consolas" w:cs="Consolas"/>
-          <w:color w:val="C586C0"/>
-          <w:sz w:val="21"/>
-          <w:szCs w:val="21"/>
-        </w:rPr>
-        <w:t>from</w:t>
-      </w:r>
-      <w:r>
-        <w:rPr>
-          <w:rFonts w:ascii="Consolas" w:eastAsia="Times New Roman" w:hAnsi="Consolas" w:cs="Consolas"/>
-          <w:color w:val="D4D4D4"/>
-          <w:sz w:val="21"/>
-          <w:szCs w:val="21"/>
-        </w:rPr>
-        <w:t xml:space="preserve"> </w:t>
-      </w:r>
-      <w:r>
-        <w:rPr>
-          <w:rFonts w:ascii="Consolas" w:eastAsia="Times New Roman" w:hAnsi="Consolas" w:cs="Consolas"/>
-          <w:color w:val="CE9178"/>
-          <w:sz w:val="21"/>
-          <w:szCs w:val="21"/>
-        </w:rPr>
-        <w:t>'@angular/material'</w:t>
-      </w:r>
-      <w:r>
-        <w:rPr>
-          <w:rFonts w:ascii="Consolas" w:eastAsia="Times New Roman" w:hAnsi="Consolas" w:cs="Consolas"/>
-          <w:color w:val="D4D4D4"/>
-          <w:sz w:val="21"/>
-          <w:szCs w:val="21"/>
-        </w:rPr>
-        <w:t>;</w:t>
-      </w:r>
-    </w:p>
-    <w:p>
-      <w:pPr>
-        <w:shd w:val="clear" w:color="auto" w:fill="1E1E1E"/>
-        <w:spacing w:after="0" w:line="285" w:lineRule="atLeast"/>
-        <w:rPr>
-          <w:rFonts w:ascii="Consolas" w:eastAsia="Times New Roman" w:hAnsi="Consolas" w:cs="Consolas"/>
-          <w:color w:val="D4D4D4"/>
-          <w:sz w:val="21"/>
-          <w:szCs w:val="21"/>
-        </w:rPr>
-      </w:pPr>
-    </w:p>
-    <w:p>
-      <w:pPr>
-        <w:shd w:val="clear" w:color="auto" w:fill="1E1E1E"/>
-        <w:spacing w:after="0" w:line="285" w:lineRule="atLeast"/>
-        <w:rPr>
-          <w:rFonts w:ascii="Consolas" w:eastAsia="Times New Roman" w:hAnsi="Consolas" w:cs="Consolas"/>
-          <w:color w:val="D4D4D4"/>
-          <w:sz w:val="21"/>
-          <w:szCs w:val="21"/>
-        </w:rPr>
-      </w:pPr>
-      <w:proofErr w:type="gramStart"/>
-      <w:r>
-        <w:rPr>
-          <w:rFonts w:ascii="Consolas" w:eastAsia="Times New Roman" w:hAnsi="Consolas" w:cs="Consolas"/>
-          <w:color w:val="D4D4D4"/>
-          <w:sz w:val="21"/>
-          <w:szCs w:val="21"/>
-        </w:rPr>
-        <w:t>@</w:t>
-      </w:r>
-      <w:proofErr w:type="spellStart"/>
-      <w:r>
-        <w:rPr>
-          <w:rFonts w:ascii="Consolas" w:eastAsia="Times New Roman" w:hAnsi="Consolas" w:cs="Consolas"/>
-          <w:color w:val="DCDCAA"/>
-          <w:sz w:val="21"/>
-          <w:szCs w:val="21"/>
-        </w:rPr>
-        <w:t>NgModule</w:t>
-      </w:r>
-      <w:proofErr w:type="spellEnd"/>
-      <w:r>
-        <w:rPr>
-          <w:rFonts w:ascii="Consolas" w:eastAsia="Times New Roman" w:hAnsi="Consolas" w:cs="Consolas"/>
-          <w:color w:val="D4D4D4"/>
-          <w:sz w:val="21"/>
-          <w:szCs w:val="21"/>
-        </w:rPr>
-        <w:t>({</w:t>
-      </w:r>
-      <w:proofErr w:type="gramEnd"/>
-    </w:p>
-    <w:p>
-      <w:pPr>
-        <w:shd w:val="clear" w:color="auto" w:fill="1E1E1E"/>
-        <w:spacing w:after="0" w:line="285" w:lineRule="atLeast"/>
-        <w:rPr>
-          <w:rFonts w:ascii="Consolas" w:eastAsia="Times New Roman" w:hAnsi="Consolas" w:cs="Consolas"/>
-          <w:color w:val="D4D4D4"/>
-          <w:sz w:val="21"/>
-          <w:szCs w:val="21"/>
-        </w:rPr>
-      </w:pPr>
-      <w:r>
-        <w:rPr>
-          <w:rFonts w:ascii="Consolas" w:eastAsia="Times New Roman" w:hAnsi="Consolas" w:cs="Consolas"/>
-          <w:color w:val="D4D4D4"/>
-          <w:sz w:val="21"/>
-          <w:szCs w:val="21"/>
-        </w:rPr>
-        <w:t xml:space="preserve">  </w:t>
-      </w:r>
-      <w:proofErr w:type="gramStart"/>
-      <w:r>
-        <w:rPr>
-          <w:rFonts w:ascii="Consolas" w:eastAsia="Times New Roman" w:hAnsi="Consolas" w:cs="Consolas"/>
-          <w:color w:val="9CDCFE"/>
-          <w:sz w:val="21"/>
-          <w:szCs w:val="21"/>
-        </w:rPr>
-        <w:t>imports</w:t>
-      </w:r>
-      <w:proofErr w:type="gramEnd"/>
-      <w:r>
-        <w:rPr>
-          <w:rFonts w:ascii="Consolas" w:eastAsia="Times New Roman" w:hAnsi="Consolas" w:cs="Consolas"/>
-          <w:color w:val="9CDCFE"/>
-          <w:sz w:val="21"/>
-          <w:szCs w:val="21"/>
-        </w:rPr>
-        <w:t>:</w:t>
-      </w:r>
-      <w:r>
-        <w:rPr>
-          <w:rFonts w:ascii="Consolas" w:eastAsia="Times New Roman" w:hAnsi="Consolas" w:cs="Consolas"/>
-          <w:color w:val="D4D4D4"/>
-          <w:sz w:val="21"/>
-          <w:szCs w:val="21"/>
-        </w:rPr>
-        <w:t xml:space="preserve"> [</w:t>
-      </w:r>
-    </w:p>
-    <w:p>
-      <w:pPr>
-        <w:shd w:val="clear" w:color="auto" w:fill="1E1E1E"/>
-        <w:spacing w:after="0" w:line="285" w:lineRule="atLeast"/>
-        <w:rPr>
-          <w:rFonts w:ascii="Consolas" w:eastAsia="Times New Roman" w:hAnsi="Consolas" w:cs="Consolas"/>
-          <w:color w:val="D4D4D4"/>
-          <w:sz w:val="21"/>
-          <w:szCs w:val="21"/>
-        </w:rPr>
-      </w:pPr>
-      <w:r>
-        <w:rPr>
-          <w:rFonts w:ascii="Consolas" w:eastAsia="Times New Roman" w:hAnsi="Consolas" w:cs="Consolas"/>
-          <w:color w:val="D4D4D4"/>
-          <w:sz w:val="21"/>
-          <w:szCs w:val="21"/>
-        </w:rPr>
-        <w:t xml:space="preserve">    </w:t>
-      </w:r>
-      <w:proofErr w:type="spellStart"/>
-      <w:r>
-        <w:rPr>
-          <w:rFonts w:ascii="Consolas" w:eastAsia="Times New Roman" w:hAnsi="Consolas" w:cs="Consolas"/>
-          <w:color w:val="9CDCFE"/>
-          <w:sz w:val="21"/>
-          <w:szCs w:val="21"/>
-        </w:rPr>
-        <w:t>CommonModule</w:t>
-      </w:r>
-      <w:proofErr w:type="spellEnd"/>
-      <w:r>
-        <w:rPr>
-          <w:rFonts w:ascii="Consolas" w:eastAsia="Times New Roman" w:hAnsi="Consolas" w:cs="Consolas"/>
-          <w:color w:val="D4D4D4"/>
-          <w:sz w:val="21"/>
-          <w:szCs w:val="21"/>
-        </w:rPr>
         <w:t>,</w:t>
-      </w:r>
-    </w:p>
-    <w:p>
-      <w:pPr>
-        <w:shd w:val="clear" w:color="auto" w:fill="1E1E1E"/>
-        <w:spacing w:after="0" w:line="285" w:lineRule="atLeast"/>
-        <w:rPr>
-          <w:rFonts w:ascii="Consolas" w:eastAsia="Times New Roman" w:hAnsi="Consolas" w:cs="Consolas"/>
-          <w:color w:val="D4D4D4"/>
-          <w:sz w:val="21"/>
-          <w:szCs w:val="21"/>
-        </w:rPr>
-      </w:pPr>
-      <w:r>
-        <w:rPr>
-          <w:rFonts w:ascii="Consolas" w:eastAsia="Times New Roman" w:hAnsi="Consolas" w:cs="Consolas"/>
-          <w:color w:val="D4D4D4"/>
-          <w:sz w:val="21"/>
-          <w:szCs w:val="21"/>
-        </w:rPr>
-        <w:t xml:space="preserve">    </w:t>
-      </w:r>
-      <w:proofErr w:type="spellStart"/>
-      <w:r>
-        <w:rPr>
-          <w:rFonts w:ascii="Consolas" w:eastAsia="Times New Roman" w:hAnsi="Consolas" w:cs="Consolas"/>
-          <w:color w:val="9CDCFE"/>
-          <w:sz w:val="21"/>
-          <w:szCs w:val="21"/>
-        </w:rPr>
-        <w:t>MatTabsModule</w:t>
-      </w:r>
-      <w:proofErr w:type="spellEnd"/>
-    </w:p>
-    <w:p>
-      <w:pPr>
-        <w:shd w:val="clear" w:color="auto" w:fill="1E1E1E"/>
-        <w:spacing w:after="0" w:line="285" w:lineRule="atLeast"/>
-        <w:rPr>
-          <w:rFonts w:ascii="Consolas" w:eastAsia="Times New Roman" w:hAnsi="Consolas" w:cs="Consolas"/>
-          <w:color w:val="D4D4D4"/>
-          <w:sz w:val="21"/>
-          <w:szCs w:val="21"/>
-        </w:rPr>
-      </w:pPr>
-      <w:r>
-        <w:rPr>
-          <w:rFonts w:ascii="Consolas" w:eastAsia="Times New Roman" w:hAnsi="Consolas" w:cs="Consolas"/>
-          <w:color w:val="D4D4D4"/>
-          <w:sz w:val="21"/>
-          <w:szCs w:val="21"/>
-        </w:rPr>
-        <w:t xml:space="preserve">  ],</w:t>
-      </w:r>
-    </w:p>
-    <w:p>
-      <w:pPr>
-        <w:shd w:val="clear" w:color="auto" w:fill="1E1E1E"/>
-        <w:spacing w:after="0" w:line="285" w:lineRule="atLeast"/>
-        <w:rPr>
-          <w:rFonts w:ascii="Consolas" w:eastAsia="Times New Roman" w:hAnsi="Consolas" w:cs="Consolas"/>
-          <w:color w:val="D4D4D4"/>
-          <w:sz w:val="21"/>
-          <w:szCs w:val="21"/>
-        </w:rPr>
-      </w:pPr>
-      <w:r>
-        <w:rPr>
-          <w:rFonts w:ascii="Consolas" w:eastAsia="Times New Roman" w:hAnsi="Consolas" w:cs="Consolas"/>
-          <w:color w:val="D4D4D4"/>
-          <w:sz w:val="21"/>
-          <w:szCs w:val="21"/>
-        </w:rPr>
-        <w:t xml:space="preserve">  </w:t>
-      </w:r>
-      <w:proofErr w:type="gramStart"/>
-      <w:r>
-        <w:rPr>
-          <w:rFonts w:ascii="Consolas" w:eastAsia="Times New Roman" w:hAnsi="Consolas" w:cs="Consolas"/>
-          <w:color w:val="9CDCFE"/>
-          <w:sz w:val="21"/>
-          <w:szCs w:val="21"/>
-        </w:rPr>
-        <w:t>exports</w:t>
-      </w:r>
-      <w:proofErr w:type="gramEnd"/>
-      <w:r>
-        <w:rPr>
-          <w:rFonts w:ascii="Consolas" w:eastAsia="Times New Roman" w:hAnsi="Consolas" w:cs="Consolas"/>
-          <w:color w:val="9CDCFE"/>
-          <w:sz w:val="21"/>
-          <w:szCs w:val="21"/>
-        </w:rPr>
-        <w:t>:</w:t>
-      </w:r>
-      <w:r>
-        <w:rPr>
-          <w:rFonts w:ascii="Consolas" w:eastAsia="Times New Roman" w:hAnsi="Consolas" w:cs="Consolas"/>
-          <w:color w:val="D4D4D4"/>
-          <w:sz w:val="21"/>
-          <w:szCs w:val="21"/>
-        </w:rPr>
-        <w:t xml:space="preserve"> [</w:t>
       </w:r>
     </w:p>
     <w:p>
@@ -6983,6 +7000,109 @@
           <w:sz w:val="21"/>
           <w:szCs w:val="21"/>
         </w:rPr>
+        <w:t>exports</w:t>
+      </w:r>
+      <w:proofErr w:type="gramEnd"/>
+      <w:r>
+        <w:rPr>
+          <w:rFonts w:ascii="Consolas" w:eastAsia="Times New Roman" w:hAnsi="Consolas" w:cs="Consolas"/>
+          <w:color w:val="9CDCFE"/>
+          <w:sz w:val="21"/>
+          <w:szCs w:val="21"/>
+        </w:rPr>
+        <w:t>:</w:t>
+      </w:r>
+      <w:r>
+        <w:rPr>
+          <w:rFonts w:ascii="Consolas" w:eastAsia="Times New Roman" w:hAnsi="Consolas" w:cs="Consolas"/>
+          <w:color w:val="D4D4D4"/>
+          <w:sz w:val="21"/>
+          <w:szCs w:val="21"/>
+        </w:rPr>
+        <w:t xml:space="preserve"> [</w:t>
+      </w:r>
+    </w:p>
+    <w:p>
+      <w:pPr>
+        <w:shd w:val="clear" w:color="auto" w:fill="1E1E1E"/>
+        <w:spacing w:after="0" w:line="285" w:lineRule="atLeast"/>
+        <w:rPr>
+          <w:rFonts w:ascii="Consolas" w:eastAsia="Times New Roman" w:hAnsi="Consolas" w:cs="Consolas"/>
+          <w:color w:val="D4D4D4"/>
+          <w:sz w:val="21"/>
+          <w:szCs w:val="21"/>
+        </w:rPr>
+      </w:pPr>
+      <w:r>
+        <w:rPr>
+          <w:rFonts w:ascii="Consolas" w:eastAsia="Times New Roman" w:hAnsi="Consolas" w:cs="Consolas"/>
+          <w:color w:val="D4D4D4"/>
+          <w:sz w:val="21"/>
+          <w:szCs w:val="21"/>
+        </w:rPr>
+        <w:t xml:space="preserve">    </w:t>
+      </w:r>
+      <w:proofErr w:type="spellStart"/>
+      <w:r>
+        <w:rPr>
+          <w:rFonts w:ascii="Consolas" w:eastAsia="Times New Roman" w:hAnsi="Consolas" w:cs="Consolas"/>
+          <w:color w:val="9CDCFE"/>
+          <w:sz w:val="21"/>
+          <w:szCs w:val="21"/>
+        </w:rPr>
+        <w:t>MatTabsModule</w:t>
+      </w:r>
+      <w:proofErr w:type="spellEnd"/>
+    </w:p>
+    <w:p>
+      <w:pPr>
+        <w:shd w:val="clear" w:color="auto" w:fill="1E1E1E"/>
+        <w:spacing w:after="0" w:line="285" w:lineRule="atLeast"/>
+        <w:rPr>
+          <w:rFonts w:ascii="Consolas" w:eastAsia="Times New Roman" w:hAnsi="Consolas" w:cs="Consolas"/>
+          <w:color w:val="D4D4D4"/>
+          <w:sz w:val="21"/>
+          <w:szCs w:val="21"/>
+        </w:rPr>
+      </w:pPr>
+      <w:r>
+        <w:rPr>
+          <w:rFonts w:ascii="Consolas" w:eastAsia="Times New Roman" w:hAnsi="Consolas" w:cs="Consolas"/>
+          <w:color w:val="D4D4D4"/>
+          <w:sz w:val="21"/>
+          <w:szCs w:val="21"/>
+        </w:rPr>
+        <w:t xml:space="preserve">  ],</w:t>
+      </w:r>
+    </w:p>
+    <w:p>
+      <w:pPr>
+        <w:shd w:val="clear" w:color="auto" w:fill="1E1E1E"/>
+        <w:spacing w:after="0" w:line="285" w:lineRule="atLeast"/>
+        <w:rPr>
+          <w:rFonts w:ascii="Consolas" w:eastAsia="Times New Roman" w:hAnsi="Consolas" w:cs="Consolas"/>
+          <w:color w:val="D4D4D4"/>
+          <w:sz w:val="21"/>
+          <w:szCs w:val="21"/>
+        </w:rPr>
+      </w:pPr>
+      <w:r>
+        <w:rPr>
+          <w:rFonts w:ascii="Consolas" w:eastAsia="Times New Roman" w:hAnsi="Consolas" w:cs="Consolas"/>
+          <w:color w:val="D4D4D4"/>
+          <w:sz w:val="21"/>
+          <w:szCs w:val="21"/>
+        </w:rPr>
+        <w:t xml:space="preserve">  </w:t>
+      </w:r>
+      <w:proofErr w:type="gramStart"/>
+      <w:r>
+        <w:rPr>
+          <w:rFonts w:ascii="Consolas" w:eastAsia="Times New Roman" w:hAnsi="Consolas" w:cs="Consolas"/>
+          <w:color w:val="9CDCFE"/>
+          <w:sz w:val="21"/>
+          <w:szCs w:val="21"/>
+        </w:rPr>
         <w:t>declarations</w:t>
       </w:r>
       <w:proofErr w:type="gramEnd"/>
@@ -7182,12 +7302,13 @@
     <w:p>
       <w:pPr>
         <w:shd w:val="clear" w:color="auto" w:fill="1E1E1E"/>
-        <w:spacing w:after="0" w:line="285" w:lineRule="atLeast"/>
-        <w:rPr>
-          <w:rFonts w:ascii="Consolas" w:eastAsia="Times New Roman" w:hAnsi="Consolas" w:cs="Consolas"/>
-          <w:color w:val="D4D4D4"/>
-          <w:sz w:val="21"/>
-          <w:szCs w:val="21"/>
+        <w:spacing w:line="285" w:lineRule="atLeast"/>
+        <w:rPr>
+          <w:rFonts w:ascii="Consolas" w:eastAsia="Times New Roman" w:hAnsi="Consolas" w:cs="Consolas"/>
+          <w:color w:val="D4D4D4"/>
+          <w:sz w:val="21"/>
+          <w:szCs w:val="21"/>
+          <w:lang w:val="sr-Latn-RS" w:eastAsia="sr-Latn-RS"/>
         </w:rPr>
       </w:pPr>
       <w:r>
@@ -7205,6 +7326,7 @@
           <w:color w:val="808080"/>
           <w:sz w:val="21"/>
           <w:szCs w:val="21"/>
+          <w:lang w:val="sr-Latn-RS" w:eastAsia="sr-Latn-RS"/>
         </w:rPr>
         <w:t>&lt;</w:t>
       </w:r>
@@ -7214,6 +7336,7 @@
           <w:color w:val="569CD6"/>
           <w:sz w:val="21"/>
           <w:szCs w:val="21"/>
+          <w:lang w:val="sr-Latn-RS" w:eastAsia="sr-Latn-RS"/>
         </w:rPr>
         <w:t>div</w:t>
       </w:r>
@@ -7223,20 +7346,1016 @@
           <w:color w:val="D4D4D4"/>
           <w:sz w:val="21"/>
           <w:szCs w:val="21"/>
+          <w:lang w:val="sr-Latn-RS" w:eastAsia="sr-Latn-RS"/>
         </w:rPr>
         <w:t xml:space="preserve"> </w:t>
       </w:r>
+      <w:r>
+        <w:rPr>
+          <w:rFonts w:ascii="Consolas" w:eastAsia="Times New Roman" w:hAnsi="Consolas" w:cs="Consolas"/>
+          <w:color w:val="9CDCFE"/>
+          <w:sz w:val="21"/>
+          <w:szCs w:val="21"/>
+          <w:lang w:val="sr-Latn-RS" w:eastAsia="sr-Latn-RS"/>
+        </w:rPr>
+        <w:t>fxFlexAlign</w:t>
+      </w:r>
+      <w:r>
+        <w:rPr>
+          <w:rFonts w:ascii="Consolas" w:eastAsia="Times New Roman" w:hAnsi="Consolas" w:cs="Consolas"/>
+          <w:color w:val="D4D4D4"/>
+          <w:sz w:val="21"/>
+          <w:szCs w:val="21"/>
+          <w:lang w:val="sr-Latn-RS" w:eastAsia="sr-Latn-RS"/>
+        </w:rPr>
+        <w:t>=</w:t>
+      </w:r>
+      <w:r>
+        <w:rPr>
+          <w:rFonts w:ascii="Consolas" w:eastAsia="Times New Roman" w:hAnsi="Consolas" w:cs="Consolas"/>
+          <w:color w:val="CE9178"/>
+          <w:sz w:val="21"/>
+          <w:szCs w:val="21"/>
+          <w:lang w:val="sr-Latn-RS" w:eastAsia="sr-Latn-RS"/>
+        </w:rPr>
+        <w:t>"center"</w:t>
+      </w:r>
+      <w:r>
+        <w:rPr>
+          <w:rFonts w:ascii="Consolas" w:eastAsia="Times New Roman" w:hAnsi="Consolas" w:cs="Consolas"/>
+          <w:color w:val="808080"/>
+          <w:sz w:val="21"/>
+          <w:szCs w:val="21"/>
+          <w:lang w:val="sr-Latn-RS" w:eastAsia="sr-Latn-RS"/>
+        </w:rPr>
+        <w:t>&gt;</w:t>
+      </w:r>
+    </w:p>
+    <w:p>
+      <w:pPr>
+        <w:shd w:val="clear" w:color="auto" w:fill="1E1E1E"/>
+        <w:spacing w:after="0" w:line="285" w:lineRule="atLeast"/>
+        <w:rPr>
+          <w:rFonts w:ascii="Consolas" w:eastAsia="Times New Roman" w:hAnsi="Consolas" w:cs="Consolas"/>
+          <w:color w:val="D4D4D4"/>
+          <w:sz w:val="21"/>
+          <w:szCs w:val="21"/>
+          <w:lang w:val="sr-Latn-RS" w:eastAsia="sr-Latn-RS"/>
+        </w:rPr>
+      </w:pPr>
+      <w:r>
+        <w:rPr>
+          <w:rFonts w:ascii="Consolas" w:eastAsia="Times New Roman" w:hAnsi="Consolas" w:cs="Consolas"/>
+          <w:color w:val="D4D4D4"/>
+          <w:sz w:val="21"/>
+          <w:szCs w:val="21"/>
+          <w:lang w:val="sr-Latn-RS" w:eastAsia="sr-Latn-RS"/>
+        </w:rPr>
+        <w:t xml:space="preserve">    </w:t>
+      </w:r>
+      <w:r>
+        <w:rPr>
+          <w:rFonts w:ascii="Consolas" w:eastAsia="Times New Roman" w:hAnsi="Consolas" w:cs="Consolas"/>
+          <w:color w:val="808080"/>
+          <w:sz w:val="21"/>
+          <w:szCs w:val="21"/>
+          <w:lang w:val="sr-Latn-RS" w:eastAsia="sr-Latn-RS"/>
+        </w:rPr>
+        <w:t>&lt;</w:t>
+      </w:r>
+      <w:r>
+        <w:rPr>
+          <w:rFonts w:ascii="Consolas" w:eastAsia="Times New Roman" w:hAnsi="Consolas" w:cs="Consolas"/>
+          <w:color w:val="569CD6"/>
+          <w:sz w:val="21"/>
+          <w:szCs w:val="21"/>
+          <w:lang w:val="sr-Latn-RS" w:eastAsia="sr-Latn-RS"/>
+        </w:rPr>
+        <w:t>p</w:t>
+      </w:r>
+      <w:r>
+        <w:rPr>
+          <w:rFonts w:ascii="Consolas" w:eastAsia="Times New Roman" w:hAnsi="Consolas" w:cs="Consolas"/>
+          <w:color w:val="808080"/>
+          <w:sz w:val="21"/>
+          <w:szCs w:val="21"/>
+          <w:lang w:val="sr-Latn-RS" w:eastAsia="sr-Latn-RS"/>
+        </w:rPr>
+        <w:t>&gt;</w:t>
+      </w:r>
+      <w:r>
+        <w:rPr>
+          <w:rFonts w:ascii="Consolas" w:eastAsia="Times New Roman" w:hAnsi="Consolas" w:cs="Consolas"/>
+          <w:color w:val="D4D4D4"/>
+          <w:sz w:val="21"/>
+          <w:szCs w:val="21"/>
+          <w:lang w:val="sr-Latn-RS" w:eastAsia="sr-Latn-RS"/>
+        </w:rPr>
+        <w:t>Welcome to the Material Angular OwnerAccount Application</w:t>
+      </w:r>
+      <w:r>
+        <w:rPr>
+          <w:rFonts w:ascii="Consolas" w:eastAsia="Times New Roman" w:hAnsi="Consolas" w:cs="Consolas"/>
+          <w:color w:val="808080"/>
+          <w:sz w:val="21"/>
+          <w:szCs w:val="21"/>
+          <w:lang w:val="sr-Latn-RS" w:eastAsia="sr-Latn-RS"/>
+        </w:rPr>
+        <w:t>&lt;/</w:t>
+      </w:r>
+      <w:r>
+        <w:rPr>
+          <w:rFonts w:ascii="Consolas" w:eastAsia="Times New Roman" w:hAnsi="Consolas" w:cs="Consolas"/>
+          <w:color w:val="569CD6"/>
+          <w:sz w:val="21"/>
+          <w:szCs w:val="21"/>
+          <w:lang w:val="sr-Latn-RS" w:eastAsia="sr-Latn-RS"/>
+        </w:rPr>
+        <w:t>p</w:t>
+      </w:r>
+      <w:r>
+        <w:rPr>
+          <w:rFonts w:ascii="Consolas" w:eastAsia="Times New Roman" w:hAnsi="Consolas" w:cs="Consolas"/>
+          <w:color w:val="808080"/>
+          <w:sz w:val="21"/>
+          <w:szCs w:val="21"/>
+          <w:lang w:val="sr-Latn-RS" w:eastAsia="sr-Latn-RS"/>
+        </w:rPr>
+        <w:t>&gt;</w:t>
+      </w:r>
+    </w:p>
+    <w:p>
+      <w:pPr>
+        <w:shd w:val="clear" w:color="auto" w:fill="1E1E1E"/>
+        <w:spacing w:after="0" w:line="285" w:lineRule="atLeast"/>
+        <w:rPr>
+          <w:rFonts w:ascii="Consolas" w:eastAsia="Times New Roman" w:hAnsi="Consolas" w:cs="Consolas"/>
+          <w:color w:val="D4D4D4"/>
+          <w:sz w:val="21"/>
+          <w:szCs w:val="21"/>
+          <w:lang w:val="sr-Latn-RS" w:eastAsia="sr-Latn-RS"/>
+        </w:rPr>
+      </w:pPr>
+      <w:r>
+        <w:rPr>
+          <w:rFonts w:ascii="Consolas" w:eastAsia="Times New Roman" w:hAnsi="Consolas" w:cs="Consolas"/>
+          <w:color w:val="D4D4D4"/>
+          <w:sz w:val="21"/>
+          <w:szCs w:val="21"/>
+          <w:lang w:val="sr-Latn-RS" w:eastAsia="sr-Latn-RS"/>
+        </w:rPr>
+        <w:t xml:space="preserve">  </w:t>
+      </w:r>
+      <w:r>
+        <w:rPr>
+          <w:rFonts w:ascii="Consolas" w:eastAsia="Times New Roman" w:hAnsi="Consolas" w:cs="Consolas"/>
+          <w:color w:val="808080"/>
+          <w:sz w:val="21"/>
+          <w:szCs w:val="21"/>
+          <w:lang w:val="sr-Latn-RS" w:eastAsia="sr-Latn-RS"/>
+        </w:rPr>
+        <w:t>&lt;/</w:t>
+      </w:r>
+      <w:r>
+        <w:rPr>
+          <w:rFonts w:ascii="Consolas" w:eastAsia="Times New Roman" w:hAnsi="Consolas" w:cs="Consolas"/>
+          <w:color w:val="569CD6"/>
+          <w:sz w:val="21"/>
+          <w:szCs w:val="21"/>
+          <w:lang w:val="sr-Latn-RS" w:eastAsia="sr-Latn-RS"/>
+        </w:rPr>
+        <w:t>div</w:t>
+      </w:r>
+      <w:r>
+        <w:rPr>
+          <w:rFonts w:ascii="Consolas" w:eastAsia="Times New Roman" w:hAnsi="Consolas" w:cs="Consolas"/>
+          <w:color w:val="808080"/>
+          <w:sz w:val="21"/>
+          <w:szCs w:val="21"/>
+          <w:lang w:val="sr-Latn-RS" w:eastAsia="sr-Latn-RS"/>
+        </w:rPr>
+        <w:t>&gt;</w:t>
+      </w:r>
+    </w:p>
+    <w:p>
+      <w:pPr>
+        <w:shd w:val="clear" w:color="auto" w:fill="1E1E1E"/>
+        <w:spacing w:after="0" w:line="285" w:lineRule="atLeast"/>
+        <w:rPr>
+          <w:rFonts w:ascii="Consolas" w:eastAsia="Times New Roman" w:hAnsi="Consolas" w:cs="Consolas"/>
+          <w:color w:val="D4D4D4"/>
+          <w:sz w:val="21"/>
+          <w:szCs w:val="21"/>
+          <w:lang w:val="sr-Latn-RS" w:eastAsia="sr-Latn-RS"/>
+        </w:rPr>
+      </w:pPr>
+    </w:p>
+    <w:p>
+      <w:pPr>
+        <w:shd w:val="clear" w:color="auto" w:fill="1E1E1E"/>
+        <w:spacing w:after="0" w:line="285" w:lineRule="atLeast"/>
+        <w:rPr>
+          <w:rFonts w:ascii="Consolas" w:eastAsia="Times New Roman" w:hAnsi="Consolas" w:cs="Consolas"/>
+          <w:color w:val="D4D4D4"/>
+          <w:sz w:val="21"/>
+          <w:szCs w:val="21"/>
+          <w:lang w:val="sr-Latn-RS" w:eastAsia="sr-Latn-RS"/>
+        </w:rPr>
+      </w:pPr>
+      <w:r>
+        <w:rPr>
+          <w:rFonts w:ascii="Consolas" w:eastAsia="Times New Roman" w:hAnsi="Consolas" w:cs="Consolas"/>
+          <w:color w:val="D4D4D4"/>
+          <w:sz w:val="21"/>
+          <w:szCs w:val="21"/>
+          <w:lang w:val="sr-Latn-RS" w:eastAsia="sr-Latn-RS"/>
+        </w:rPr>
+        <w:t xml:space="preserve">  </w:t>
+      </w:r>
+      <w:r>
+        <w:rPr>
+          <w:rFonts w:ascii="Consolas" w:eastAsia="Times New Roman" w:hAnsi="Consolas" w:cs="Consolas"/>
+          <w:color w:val="808080"/>
+          <w:sz w:val="21"/>
+          <w:szCs w:val="21"/>
+          <w:lang w:val="sr-Latn-RS" w:eastAsia="sr-Latn-RS"/>
+        </w:rPr>
+        <w:t>&lt;</w:t>
+      </w:r>
+      <w:r>
+        <w:rPr>
+          <w:rFonts w:ascii="Consolas" w:eastAsia="Times New Roman" w:hAnsi="Consolas" w:cs="Consolas"/>
+          <w:color w:val="569CD6"/>
+          <w:sz w:val="21"/>
+          <w:szCs w:val="21"/>
+          <w:lang w:val="sr-Latn-RS" w:eastAsia="sr-Latn-RS"/>
+        </w:rPr>
+        <w:t>p</w:t>
+      </w:r>
+      <w:r>
+        <w:rPr>
+          <w:rFonts w:ascii="Consolas" w:eastAsia="Times New Roman" w:hAnsi="Consolas" w:cs="Consolas"/>
+          <w:color w:val="808080"/>
+          <w:sz w:val="21"/>
+          <w:szCs w:val="21"/>
+          <w:lang w:val="sr-Latn-RS" w:eastAsia="sr-Latn-RS"/>
+        </w:rPr>
+        <w:t>&gt;</w:t>
+      </w:r>
+      <w:r>
+        <w:rPr>
+          <w:rFonts w:ascii="Consolas" w:eastAsia="Times New Roman" w:hAnsi="Consolas" w:cs="Consolas"/>
+          <w:color w:val="D4D4D4"/>
+          <w:sz w:val="21"/>
+          <w:szCs w:val="21"/>
+          <w:lang w:val="sr-Latn-RS" w:eastAsia="sr-Latn-RS"/>
+        </w:rPr>
+        <w:t xml:space="preserve">In this </w:t>
+      </w:r>
+      <w:r>
+        <w:rPr>
+          <w:rFonts w:ascii="Consolas" w:eastAsia="Times New Roman" w:hAnsi="Consolas" w:cs="Consolas"/>
+          <w:noProof/>
+          <w:color w:val="D4D4D4"/>
+          <w:sz w:val="21"/>
+          <w:szCs w:val="21"/>
+          <w:lang w:val="sr-Latn-RS" w:eastAsia="sr-Latn-RS"/>
+        </w:rPr>
+        <w:t>applicat</w:t>
+      </w:r>
+      <w:r>
+        <w:rPr>
+          <w:rFonts w:ascii="Consolas" w:eastAsia="Times New Roman" w:hAnsi="Consolas" w:cs="Consolas"/>
+          <w:noProof/>
+          <w:color w:val="D4D4D4"/>
+          <w:sz w:val="21"/>
+          <w:szCs w:val="21"/>
+          <w:lang w:val="sr-Latn-RS" w:eastAsia="sr-Latn-RS"/>
+        </w:rPr>
+        <w:t>i</w:t>
+      </w:r>
+      <w:r>
+        <w:rPr>
+          <w:rFonts w:ascii="Consolas" w:eastAsia="Times New Roman" w:hAnsi="Consolas" w:cs="Consolas"/>
+          <w:noProof/>
+          <w:color w:val="D4D4D4"/>
+          <w:sz w:val="21"/>
+          <w:szCs w:val="21"/>
+          <w:lang w:val="sr-Latn-RS" w:eastAsia="sr-Latn-RS"/>
+        </w:rPr>
+        <w:t>o</w:t>
+      </w:r>
+      <w:r>
+        <w:rPr>
+          <w:rFonts w:ascii="Consolas" w:eastAsia="Times New Roman" w:hAnsi="Consolas" w:cs="Consolas"/>
+          <w:noProof/>
+          <w:color w:val="D4D4D4"/>
+          <w:sz w:val="21"/>
+          <w:szCs w:val="21"/>
+          <w:lang w:val="sr-Latn-RS" w:eastAsia="sr-Latn-RS"/>
+        </w:rPr>
+        <w:t>n</w:t>
+      </w:r>
+      <w:r>
+        <w:rPr>
+          <w:rFonts w:ascii="Consolas" w:eastAsia="Times New Roman" w:hAnsi="Consolas" w:cs="Consolas"/>
+          <w:color w:val="D4D4D4"/>
+          <w:sz w:val="21"/>
+          <w:szCs w:val="21"/>
+          <w:lang w:val="sr-Latn-RS" w:eastAsia="sr-Latn-RS"/>
+        </w:rPr>
+        <w:t xml:space="preserve"> we are going to work with:</w:t>
+      </w:r>
+      <w:r>
+        <w:rPr>
+          <w:rFonts w:ascii="Consolas" w:eastAsia="Times New Roman" w:hAnsi="Consolas" w:cs="Consolas"/>
+          <w:color w:val="808080"/>
+          <w:sz w:val="21"/>
+          <w:szCs w:val="21"/>
+          <w:lang w:val="sr-Latn-RS" w:eastAsia="sr-Latn-RS"/>
+        </w:rPr>
+        <w:t>&lt;/</w:t>
+      </w:r>
+      <w:r>
+        <w:rPr>
+          <w:rFonts w:ascii="Consolas" w:eastAsia="Times New Roman" w:hAnsi="Consolas" w:cs="Consolas"/>
+          <w:color w:val="569CD6"/>
+          <w:sz w:val="21"/>
+          <w:szCs w:val="21"/>
+          <w:lang w:val="sr-Latn-RS" w:eastAsia="sr-Latn-RS"/>
+        </w:rPr>
+        <w:t>p</w:t>
+      </w:r>
+      <w:r>
+        <w:rPr>
+          <w:rFonts w:ascii="Consolas" w:eastAsia="Times New Roman" w:hAnsi="Consolas" w:cs="Consolas"/>
+          <w:color w:val="808080"/>
+          <w:sz w:val="21"/>
+          <w:szCs w:val="21"/>
+          <w:lang w:val="sr-Latn-RS" w:eastAsia="sr-Latn-RS"/>
+        </w:rPr>
+        <w:t>&gt;</w:t>
+      </w:r>
+    </w:p>
+    <w:p>
+      <w:pPr>
+        <w:shd w:val="clear" w:color="auto" w:fill="1E1E1E"/>
+        <w:spacing w:after="0" w:line="285" w:lineRule="atLeast"/>
+        <w:rPr>
+          <w:rFonts w:ascii="Consolas" w:eastAsia="Times New Roman" w:hAnsi="Consolas" w:cs="Consolas"/>
+          <w:color w:val="D4D4D4"/>
+          <w:sz w:val="21"/>
+          <w:szCs w:val="21"/>
+        </w:rPr>
+      </w:pPr>
+    </w:p>
+    <w:p>
+      <w:pPr>
+        <w:shd w:val="clear" w:color="auto" w:fill="1E1E1E"/>
+        <w:spacing w:after="0" w:line="285" w:lineRule="atLeast"/>
+        <w:rPr>
+          <w:rFonts w:ascii="Consolas" w:eastAsia="Times New Roman" w:hAnsi="Consolas" w:cs="Consolas"/>
+          <w:color w:val="D4D4D4"/>
+          <w:sz w:val="21"/>
+          <w:szCs w:val="21"/>
+        </w:rPr>
+      </w:pPr>
+      <w:r>
+        <w:rPr>
+          <w:rFonts w:ascii="Consolas" w:eastAsia="Times New Roman" w:hAnsi="Consolas" w:cs="Consolas"/>
+          <w:color w:val="D4D4D4"/>
+          <w:sz w:val="21"/>
+          <w:szCs w:val="21"/>
+        </w:rPr>
+        <w:t xml:space="preserve">  </w:t>
+      </w:r>
+      <w:r>
+        <w:rPr>
+          <w:rFonts w:ascii="Consolas" w:eastAsia="Times New Roman" w:hAnsi="Consolas" w:cs="Consolas"/>
+          <w:color w:val="808080"/>
+          <w:sz w:val="21"/>
+          <w:szCs w:val="21"/>
+        </w:rPr>
+        <w:t>&lt;</w:t>
+      </w:r>
+      <w:proofErr w:type="gramStart"/>
+      <w:r>
+        <w:rPr>
+          <w:rFonts w:ascii="Consolas" w:eastAsia="Times New Roman" w:hAnsi="Consolas" w:cs="Consolas"/>
+          <w:color w:val="569CD6"/>
+          <w:sz w:val="21"/>
+          <w:szCs w:val="21"/>
+        </w:rPr>
+        <w:t>mat-tab-group</w:t>
+      </w:r>
+      <w:proofErr w:type="gramEnd"/>
+      <w:r>
+        <w:rPr>
+          <w:rFonts w:ascii="Consolas" w:eastAsia="Times New Roman" w:hAnsi="Consolas" w:cs="Consolas"/>
+          <w:color w:val="808080"/>
+          <w:sz w:val="21"/>
+          <w:szCs w:val="21"/>
+        </w:rPr>
+        <w:t>&gt;</w:t>
+      </w:r>
+    </w:p>
+    <w:p>
+      <w:pPr>
+        <w:shd w:val="clear" w:color="auto" w:fill="1E1E1E"/>
+        <w:spacing w:after="0" w:line="285" w:lineRule="atLeast"/>
+        <w:rPr>
+          <w:rFonts w:ascii="Consolas" w:eastAsia="Times New Roman" w:hAnsi="Consolas" w:cs="Consolas"/>
+          <w:color w:val="D4D4D4"/>
+          <w:sz w:val="21"/>
+          <w:szCs w:val="21"/>
+        </w:rPr>
+      </w:pPr>
+      <w:r>
+        <w:rPr>
+          <w:rFonts w:ascii="Consolas" w:eastAsia="Times New Roman" w:hAnsi="Consolas" w:cs="Consolas"/>
+          <w:color w:val="D4D4D4"/>
+          <w:sz w:val="21"/>
+          <w:szCs w:val="21"/>
+        </w:rPr>
+        <w:t xml:space="preserve">    </w:t>
+      </w:r>
+      <w:r>
+        <w:rPr>
+          <w:rFonts w:ascii="Consolas" w:eastAsia="Times New Roman" w:hAnsi="Consolas" w:cs="Consolas"/>
+          <w:color w:val="808080"/>
+          <w:sz w:val="21"/>
+          <w:szCs w:val="21"/>
+        </w:rPr>
+        <w:t>&lt;</w:t>
+      </w:r>
+      <w:r>
+        <w:rPr>
+          <w:rFonts w:ascii="Consolas" w:eastAsia="Times New Roman" w:hAnsi="Consolas" w:cs="Consolas"/>
+          <w:color w:val="569CD6"/>
+          <w:sz w:val="21"/>
+          <w:szCs w:val="21"/>
+        </w:rPr>
+        <w:t>mat-tab</w:t>
+      </w:r>
+      <w:r>
+        <w:rPr>
+          <w:rFonts w:ascii="Consolas" w:eastAsia="Times New Roman" w:hAnsi="Consolas" w:cs="Consolas"/>
+          <w:color w:val="D4D4D4"/>
+          <w:sz w:val="21"/>
+          <w:szCs w:val="21"/>
+        </w:rPr>
+        <w:t xml:space="preserve"> </w:t>
+      </w:r>
+      <w:r>
+        <w:rPr>
+          <w:rFonts w:ascii="Consolas" w:eastAsia="Times New Roman" w:hAnsi="Consolas" w:cs="Consolas"/>
+          <w:color w:val="9CDCFE"/>
+          <w:sz w:val="21"/>
+          <w:szCs w:val="21"/>
+        </w:rPr>
+        <w:t>label</w:t>
+      </w:r>
+      <w:r>
+        <w:rPr>
+          <w:rFonts w:ascii="Consolas" w:eastAsia="Times New Roman" w:hAnsi="Consolas" w:cs="Consolas"/>
+          <w:color w:val="D4D4D4"/>
+          <w:sz w:val="21"/>
+          <w:szCs w:val="21"/>
+        </w:rPr>
+        <w:t>=</w:t>
+      </w:r>
+      <w:r>
+        <w:rPr>
+          <w:rFonts w:ascii="Consolas" w:eastAsia="Times New Roman" w:hAnsi="Consolas" w:cs="Consolas"/>
+          <w:color w:val="CE9178"/>
+          <w:sz w:val="21"/>
+          <w:szCs w:val="21"/>
+        </w:rPr>
+        <w:t>"Material Components"</w:t>
+      </w:r>
+      <w:r>
+        <w:rPr>
+          <w:rFonts w:ascii="Consolas" w:eastAsia="Times New Roman" w:hAnsi="Consolas" w:cs="Consolas"/>
+          <w:color w:val="808080"/>
+          <w:sz w:val="21"/>
+          <w:szCs w:val="21"/>
+        </w:rPr>
+        <w:t>&gt;</w:t>
+      </w:r>
+      <w:r>
+        <w:rPr>
+          <w:rFonts w:ascii="Consolas" w:eastAsia="Times New Roman" w:hAnsi="Consolas" w:cs="Consolas"/>
+          <w:color w:val="D4D4D4"/>
+          <w:sz w:val="21"/>
+          <w:szCs w:val="21"/>
+        </w:rPr>
+        <w:t xml:space="preserve"> </w:t>
+      </w:r>
+    </w:p>
+    <w:p>
+      <w:pPr>
+        <w:shd w:val="clear" w:color="auto" w:fill="1E1E1E"/>
+        <w:spacing w:after="0" w:line="285" w:lineRule="atLeast"/>
+        <w:rPr>
+          <w:rFonts w:ascii="Consolas" w:eastAsia="Times New Roman" w:hAnsi="Consolas" w:cs="Consolas"/>
+          <w:color w:val="D4D4D4"/>
+          <w:sz w:val="21"/>
+          <w:szCs w:val="21"/>
+        </w:rPr>
+      </w:pPr>
+      <w:r>
+        <w:rPr>
+          <w:rFonts w:ascii="Consolas" w:eastAsia="Times New Roman" w:hAnsi="Consolas" w:cs="Consolas"/>
+          <w:color w:val="D4D4D4"/>
+          <w:sz w:val="21"/>
+          <w:szCs w:val="21"/>
+        </w:rPr>
+        <w:t xml:space="preserve">      </w:t>
+      </w:r>
+      <w:r>
+        <w:rPr>
+          <w:rFonts w:ascii="Consolas" w:eastAsia="Times New Roman" w:hAnsi="Consolas" w:cs="Consolas"/>
+          <w:color w:val="808080"/>
+          <w:sz w:val="21"/>
+          <w:szCs w:val="21"/>
+        </w:rPr>
+        <w:t>&lt;</w:t>
+      </w:r>
+      <w:r>
+        <w:rPr>
+          <w:rFonts w:ascii="Consolas" w:eastAsia="Times New Roman" w:hAnsi="Consolas" w:cs="Consolas"/>
+          <w:color w:val="569CD6"/>
+          <w:sz w:val="21"/>
+          <w:szCs w:val="21"/>
+        </w:rPr>
+        <w:t>p</w:t>
+      </w:r>
+      <w:r>
+        <w:rPr>
+          <w:rFonts w:ascii="Consolas" w:eastAsia="Times New Roman" w:hAnsi="Consolas" w:cs="Consolas"/>
+          <w:color w:val="808080"/>
+          <w:sz w:val="21"/>
+          <w:szCs w:val="21"/>
+        </w:rPr>
+        <w:t>&gt;</w:t>
+      </w:r>
+      <w:r>
+        <w:rPr>
+          <w:rFonts w:ascii="Consolas" w:eastAsia="Times New Roman" w:hAnsi="Consolas" w:cs="Consolas"/>
+          <w:color w:val="D4D4D4"/>
+          <w:sz w:val="21"/>
+          <w:szCs w:val="21"/>
+        </w:rPr>
+        <w:t>We are going to use different material components to create nice looking angular app</w:t>
+      </w:r>
+      <w:proofErr w:type="gramStart"/>
+      <w:r>
+        <w:rPr>
+          <w:rFonts w:ascii="Consolas" w:eastAsia="Times New Roman" w:hAnsi="Consolas" w:cs="Consolas"/>
+          <w:color w:val="D4D4D4"/>
+          <w:sz w:val="21"/>
+          <w:szCs w:val="21"/>
+        </w:rPr>
+        <w:t>.</w:t>
+      </w:r>
+      <w:r>
+        <w:rPr>
+          <w:rFonts w:ascii="Consolas" w:eastAsia="Times New Roman" w:hAnsi="Consolas" w:cs="Consolas"/>
+          <w:color w:val="808080"/>
+          <w:sz w:val="21"/>
+          <w:szCs w:val="21"/>
+        </w:rPr>
+        <w:t>&lt;</w:t>
+      </w:r>
+      <w:proofErr w:type="gramEnd"/>
+      <w:r>
+        <w:rPr>
+          <w:rFonts w:ascii="Consolas" w:eastAsia="Times New Roman" w:hAnsi="Consolas" w:cs="Consolas"/>
+          <w:color w:val="808080"/>
+          <w:sz w:val="21"/>
+          <w:szCs w:val="21"/>
+        </w:rPr>
+        <w:t>/</w:t>
+      </w:r>
+      <w:r>
+        <w:rPr>
+          <w:rFonts w:ascii="Consolas" w:eastAsia="Times New Roman" w:hAnsi="Consolas" w:cs="Consolas"/>
+          <w:color w:val="569CD6"/>
+          <w:sz w:val="21"/>
+          <w:szCs w:val="21"/>
+        </w:rPr>
+        <w:t>p</w:t>
+      </w:r>
+      <w:r>
+        <w:rPr>
+          <w:rFonts w:ascii="Consolas" w:eastAsia="Times New Roman" w:hAnsi="Consolas" w:cs="Consolas"/>
+          <w:color w:val="808080"/>
+          <w:sz w:val="21"/>
+          <w:szCs w:val="21"/>
+        </w:rPr>
+        <w:t>&gt;</w:t>
+      </w:r>
+      <w:r>
+        <w:rPr>
+          <w:rFonts w:ascii="Consolas" w:eastAsia="Times New Roman" w:hAnsi="Consolas" w:cs="Consolas"/>
+          <w:color w:val="D4D4D4"/>
+          <w:sz w:val="21"/>
+          <w:szCs w:val="21"/>
+        </w:rPr>
+        <w:t xml:space="preserve"> </w:t>
+      </w:r>
+    </w:p>
+    <w:p>
+      <w:pPr>
+        <w:shd w:val="clear" w:color="auto" w:fill="1E1E1E"/>
+        <w:spacing w:after="0" w:line="285" w:lineRule="atLeast"/>
+        <w:rPr>
+          <w:rFonts w:ascii="Consolas" w:eastAsia="Times New Roman" w:hAnsi="Consolas" w:cs="Consolas"/>
+          <w:color w:val="D4D4D4"/>
+          <w:sz w:val="21"/>
+          <w:szCs w:val="21"/>
+        </w:rPr>
+      </w:pPr>
+      <w:r>
+        <w:rPr>
+          <w:rFonts w:ascii="Consolas" w:eastAsia="Times New Roman" w:hAnsi="Consolas" w:cs="Consolas"/>
+          <w:color w:val="D4D4D4"/>
+          <w:sz w:val="21"/>
+          <w:szCs w:val="21"/>
+        </w:rPr>
+        <w:t xml:space="preserve">    </w:t>
+      </w:r>
+      <w:r>
+        <w:rPr>
+          <w:rFonts w:ascii="Consolas" w:eastAsia="Times New Roman" w:hAnsi="Consolas" w:cs="Consolas"/>
+          <w:color w:val="808080"/>
+          <w:sz w:val="21"/>
+          <w:szCs w:val="21"/>
+        </w:rPr>
+        <w:t>&lt;/</w:t>
+      </w:r>
+      <w:r>
+        <w:rPr>
+          <w:rFonts w:ascii="Consolas" w:eastAsia="Times New Roman" w:hAnsi="Consolas" w:cs="Consolas"/>
+          <w:color w:val="569CD6"/>
+          <w:sz w:val="21"/>
+          <w:szCs w:val="21"/>
+        </w:rPr>
+        <w:t>mat-tab</w:t>
+      </w:r>
+      <w:r>
+        <w:rPr>
+          <w:rFonts w:ascii="Consolas" w:eastAsia="Times New Roman" w:hAnsi="Consolas" w:cs="Consolas"/>
+          <w:color w:val="808080"/>
+          <w:sz w:val="21"/>
+          <w:szCs w:val="21"/>
+        </w:rPr>
+        <w:t>&gt;</w:t>
+      </w:r>
+    </w:p>
+    <w:p>
+      <w:pPr>
+        <w:shd w:val="clear" w:color="auto" w:fill="1E1E1E"/>
+        <w:spacing w:after="0" w:line="285" w:lineRule="atLeast"/>
+        <w:rPr>
+          <w:rFonts w:ascii="Consolas" w:eastAsia="Times New Roman" w:hAnsi="Consolas" w:cs="Consolas"/>
+          <w:color w:val="D4D4D4"/>
+          <w:sz w:val="21"/>
+          <w:szCs w:val="21"/>
+        </w:rPr>
+      </w:pPr>
+      <w:r>
+        <w:rPr>
+          <w:rFonts w:ascii="Consolas" w:eastAsia="Times New Roman" w:hAnsi="Consolas" w:cs="Consolas"/>
+          <w:color w:val="D4D4D4"/>
+          <w:sz w:val="21"/>
+          <w:szCs w:val="21"/>
+        </w:rPr>
+        <w:t xml:space="preserve">    </w:t>
+      </w:r>
+      <w:r>
+        <w:rPr>
+          <w:rFonts w:ascii="Consolas" w:eastAsia="Times New Roman" w:hAnsi="Consolas" w:cs="Consolas"/>
+          <w:color w:val="808080"/>
+          <w:sz w:val="21"/>
+          <w:szCs w:val="21"/>
+        </w:rPr>
+        <w:t>&lt;</w:t>
+      </w:r>
+      <w:r>
+        <w:rPr>
+          <w:rFonts w:ascii="Consolas" w:eastAsia="Times New Roman" w:hAnsi="Consolas" w:cs="Consolas"/>
+          <w:color w:val="569CD6"/>
+          <w:sz w:val="21"/>
+          <w:szCs w:val="21"/>
+        </w:rPr>
+        <w:t>mat-tab</w:t>
+      </w:r>
+      <w:r>
+        <w:rPr>
+          <w:rFonts w:ascii="Consolas" w:eastAsia="Times New Roman" w:hAnsi="Consolas" w:cs="Consolas"/>
+          <w:color w:val="D4D4D4"/>
+          <w:sz w:val="21"/>
+          <w:szCs w:val="21"/>
+        </w:rPr>
+        <w:t xml:space="preserve"> </w:t>
+      </w:r>
+      <w:r>
+        <w:rPr>
+          <w:rFonts w:ascii="Consolas" w:eastAsia="Times New Roman" w:hAnsi="Consolas" w:cs="Consolas"/>
+          <w:color w:val="9CDCFE"/>
+          <w:sz w:val="21"/>
+          <w:szCs w:val="21"/>
+        </w:rPr>
+        <w:t>label</w:t>
+      </w:r>
+      <w:r>
+        <w:rPr>
+          <w:rFonts w:ascii="Consolas" w:eastAsia="Times New Roman" w:hAnsi="Consolas" w:cs="Consolas"/>
+          <w:color w:val="D4D4D4"/>
+          <w:sz w:val="21"/>
+          <w:szCs w:val="21"/>
+        </w:rPr>
+        <w:t>=</w:t>
+      </w:r>
+      <w:r>
+        <w:rPr>
+          <w:rFonts w:ascii="Consolas" w:eastAsia="Times New Roman" w:hAnsi="Consolas" w:cs="Consolas"/>
+          <w:color w:val="CE9178"/>
+          <w:sz w:val="21"/>
+          <w:szCs w:val="21"/>
+        </w:rPr>
+        <w:t>"Consume .NET Core Web API"</w:t>
+      </w:r>
+      <w:r>
+        <w:rPr>
+          <w:rFonts w:ascii="Consolas" w:eastAsia="Times New Roman" w:hAnsi="Consolas" w:cs="Consolas"/>
+          <w:color w:val="808080"/>
+          <w:sz w:val="21"/>
+          <w:szCs w:val="21"/>
+        </w:rPr>
+        <w:t>&gt;</w:t>
+      </w:r>
+    </w:p>
+    <w:p>
+      <w:pPr>
+        <w:shd w:val="clear" w:color="auto" w:fill="1E1E1E"/>
+        <w:spacing w:after="0" w:line="285" w:lineRule="atLeast"/>
+        <w:rPr>
+          <w:rFonts w:ascii="Consolas" w:eastAsia="Times New Roman" w:hAnsi="Consolas" w:cs="Consolas"/>
+          <w:color w:val="D4D4D4"/>
+          <w:sz w:val="21"/>
+          <w:szCs w:val="21"/>
+        </w:rPr>
+      </w:pPr>
+      <w:r>
+        <w:rPr>
+          <w:rFonts w:ascii="Consolas" w:eastAsia="Times New Roman" w:hAnsi="Consolas" w:cs="Consolas"/>
+          <w:color w:val="D4D4D4"/>
+          <w:sz w:val="21"/>
+          <w:szCs w:val="21"/>
+        </w:rPr>
+        <w:t xml:space="preserve">       </w:t>
+      </w:r>
+      <w:r>
+        <w:rPr>
+          <w:rFonts w:ascii="Consolas" w:eastAsia="Times New Roman" w:hAnsi="Consolas" w:cs="Consolas"/>
+          <w:color w:val="808080"/>
+          <w:sz w:val="21"/>
+          <w:szCs w:val="21"/>
+        </w:rPr>
+        <w:t>&lt;</w:t>
+      </w:r>
+      <w:r>
+        <w:rPr>
+          <w:rFonts w:ascii="Consolas" w:eastAsia="Times New Roman" w:hAnsi="Consolas" w:cs="Consolas"/>
+          <w:color w:val="569CD6"/>
+          <w:sz w:val="21"/>
+          <w:szCs w:val="21"/>
+        </w:rPr>
+        <w:t>p</w:t>
+      </w:r>
+      <w:r>
+        <w:rPr>
+          <w:rFonts w:ascii="Consolas" w:eastAsia="Times New Roman" w:hAnsi="Consolas" w:cs="Consolas"/>
+          <w:color w:val="808080"/>
+          <w:sz w:val="21"/>
+          <w:szCs w:val="21"/>
+        </w:rPr>
+        <w:t>&gt;</w:t>
+      </w:r>
+      <w:proofErr w:type="gramStart"/>
+      <w:r>
+        <w:rPr>
+          <w:rFonts w:ascii="Consolas" w:eastAsia="Times New Roman" w:hAnsi="Consolas" w:cs="Consolas"/>
+          <w:color w:val="D4D4D4"/>
+          <w:sz w:val="21"/>
+          <w:szCs w:val="21"/>
+        </w:rPr>
+        <w:t>We</w:t>
+      </w:r>
+      <w:proofErr w:type="gramEnd"/>
+      <w:r>
+        <w:rPr>
+          <w:rFonts w:ascii="Consolas" w:eastAsia="Times New Roman" w:hAnsi="Consolas" w:cs="Consolas"/>
+          <w:color w:val="D4D4D4"/>
+          <w:sz w:val="21"/>
+          <w:szCs w:val="21"/>
+        </w:rPr>
+        <w:t xml:space="preserve"> will consume our .NET Core </w:t>
+      </w:r>
       <w:proofErr w:type="spellStart"/>
       <w:r>
         <w:rPr>
           <w:rFonts w:ascii="Consolas" w:eastAsia="Times New Roman" w:hAnsi="Consolas" w:cs="Consolas"/>
+          <w:color w:val="D4D4D4"/>
+          <w:sz w:val="21"/>
+          <w:szCs w:val="21"/>
+        </w:rPr>
+        <w:t>applicatoin</w:t>
+      </w:r>
+      <w:proofErr w:type="spellEnd"/>
+      <w:r>
+        <w:rPr>
+          <w:rFonts w:ascii="Consolas" w:eastAsia="Times New Roman" w:hAnsi="Consolas" w:cs="Consolas"/>
+          <w:color w:val="D4D4D4"/>
+          <w:sz w:val="21"/>
+          <w:szCs w:val="21"/>
+        </w:rPr>
+        <w:t xml:space="preserve">. </w:t>
+      </w:r>
+      <w:proofErr w:type="spellStart"/>
+      <w:r>
+        <w:rPr>
+          <w:rFonts w:ascii="Consolas" w:eastAsia="Times New Roman" w:hAnsi="Consolas" w:cs="Consolas"/>
+          <w:color w:val="D4D4D4"/>
+          <w:sz w:val="21"/>
+          <w:szCs w:val="21"/>
+        </w:rPr>
+        <w:t>Basicaly</w:t>
+      </w:r>
+      <w:proofErr w:type="spellEnd"/>
+      <w:r>
+        <w:rPr>
+          <w:rFonts w:ascii="Consolas" w:eastAsia="Times New Roman" w:hAnsi="Consolas" w:cs="Consolas"/>
+          <w:color w:val="D4D4D4"/>
+          <w:sz w:val="21"/>
+          <w:szCs w:val="21"/>
+        </w:rPr>
+        <w:t>, we will create complete CRUD client app</w:t>
+      </w:r>
+      <w:proofErr w:type="gramStart"/>
+      <w:r>
+        <w:rPr>
+          <w:rFonts w:ascii="Consolas" w:eastAsia="Times New Roman" w:hAnsi="Consolas" w:cs="Consolas"/>
+          <w:color w:val="D4D4D4"/>
+          <w:sz w:val="21"/>
+          <w:szCs w:val="21"/>
+        </w:rPr>
+        <w:t>.</w:t>
+      </w:r>
+      <w:r>
+        <w:rPr>
+          <w:rFonts w:ascii="Consolas" w:eastAsia="Times New Roman" w:hAnsi="Consolas" w:cs="Consolas"/>
+          <w:color w:val="808080"/>
+          <w:sz w:val="21"/>
+          <w:szCs w:val="21"/>
+        </w:rPr>
+        <w:t>&lt;</w:t>
+      </w:r>
+      <w:proofErr w:type="gramEnd"/>
+      <w:r>
+        <w:rPr>
+          <w:rFonts w:ascii="Consolas" w:eastAsia="Times New Roman" w:hAnsi="Consolas" w:cs="Consolas"/>
+          <w:color w:val="808080"/>
+          <w:sz w:val="21"/>
+          <w:szCs w:val="21"/>
+        </w:rPr>
+        <w:t>/</w:t>
+      </w:r>
+      <w:r>
+        <w:rPr>
+          <w:rFonts w:ascii="Consolas" w:eastAsia="Times New Roman" w:hAnsi="Consolas" w:cs="Consolas"/>
+          <w:color w:val="569CD6"/>
+          <w:sz w:val="21"/>
+          <w:szCs w:val="21"/>
+        </w:rPr>
+        <w:t>p</w:t>
+      </w:r>
+      <w:r>
+        <w:rPr>
+          <w:rFonts w:ascii="Consolas" w:eastAsia="Times New Roman" w:hAnsi="Consolas" w:cs="Consolas"/>
+          <w:color w:val="808080"/>
+          <w:sz w:val="21"/>
+          <w:szCs w:val="21"/>
+        </w:rPr>
+        <w:t>&gt;</w:t>
+      </w:r>
+    </w:p>
+    <w:p>
+      <w:pPr>
+        <w:shd w:val="clear" w:color="auto" w:fill="1E1E1E"/>
+        <w:spacing w:after="0" w:line="285" w:lineRule="atLeast"/>
+        <w:rPr>
+          <w:rFonts w:ascii="Consolas" w:eastAsia="Times New Roman" w:hAnsi="Consolas" w:cs="Consolas"/>
+          <w:color w:val="D4D4D4"/>
+          <w:sz w:val="21"/>
+          <w:szCs w:val="21"/>
+        </w:rPr>
+      </w:pPr>
+      <w:r>
+        <w:rPr>
+          <w:rFonts w:ascii="Consolas" w:eastAsia="Times New Roman" w:hAnsi="Consolas" w:cs="Consolas"/>
+          <w:color w:val="D4D4D4"/>
+          <w:sz w:val="21"/>
+          <w:szCs w:val="21"/>
+        </w:rPr>
+        <w:t xml:space="preserve">      </w:t>
+      </w:r>
+      <w:r>
+        <w:rPr>
+          <w:rFonts w:ascii="Consolas" w:eastAsia="Times New Roman" w:hAnsi="Consolas" w:cs="Consolas"/>
+          <w:color w:val="808080"/>
+          <w:sz w:val="21"/>
+          <w:szCs w:val="21"/>
+        </w:rPr>
+        <w:t>&lt;/</w:t>
+      </w:r>
+      <w:r>
+        <w:rPr>
+          <w:rFonts w:ascii="Consolas" w:eastAsia="Times New Roman" w:hAnsi="Consolas" w:cs="Consolas"/>
+          <w:color w:val="569CD6"/>
+          <w:sz w:val="21"/>
+          <w:szCs w:val="21"/>
+        </w:rPr>
+        <w:t>mat-tab</w:t>
+      </w:r>
+      <w:r>
+        <w:rPr>
+          <w:rFonts w:ascii="Consolas" w:eastAsia="Times New Roman" w:hAnsi="Consolas" w:cs="Consolas"/>
+          <w:color w:val="808080"/>
+          <w:sz w:val="21"/>
+          <w:szCs w:val="21"/>
+        </w:rPr>
+        <w:t>&gt;</w:t>
+      </w:r>
+    </w:p>
+    <w:p>
+      <w:pPr>
+        <w:shd w:val="clear" w:color="auto" w:fill="1E1E1E"/>
+        <w:spacing w:after="0" w:line="285" w:lineRule="atLeast"/>
+        <w:rPr>
+          <w:rFonts w:ascii="Consolas" w:eastAsia="Times New Roman" w:hAnsi="Consolas" w:cs="Consolas"/>
+          <w:color w:val="D4D4D4"/>
+          <w:sz w:val="21"/>
+          <w:szCs w:val="21"/>
+        </w:rPr>
+      </w:pPr>
+      <w:r>
+        <w:rPr>
+          <w:rFonts w:ascii="Consolas" w:eastAsia="Times New Roman" w:hAnsi="Consolas" w:cs="Consolas"/>
+          <w:color w:val="D4D4D4"/>
+          <w:sz w:val="21"/>
+          <w:szCs w:val="21"/>
+        </w:rPr>
+        <w:t xml:space="preserve">    </w:t>
+      </w:r>
+      <w:r>
+        <w:rPr>
+          <w:rFonts w:ascii="Consolas" w:eastAsia="Times New Roman" w:hAnsi="Consolas" w:cs="Consolas"/>
+          <w:color w:val="808080"/>
+          <w:sz w:val="21"/>
+          <w:szCs w:val="21"/>
+        </w:rPr>
+        <w:t>&lt;</w:t>
+      </w:r>
+      <w:r>
+        <w:rPr>
+          <w:rFonts w:ascii="Consolas" w:eastAsia="Times New Roman" w:hAnsi="Consolas" w:cs="Consolas"/>
+          <w:color w:val="569CD6"/>
+          <w:sz w:val="21"/>
+          <w:szCs w:val="21"/>
+        </w:rPr>
+        <w:t>mat-tab</w:t>
+      </w:r>
+      <w:r>
+        <w:rPr>
+          <w:rFonts w:ascii="Consolas" w:eastAsia="Times New Roman" w:hAnsi="Consolas" w:cs="Consolas"/>
+          <w:color w:val="D4D4D4"/>
+          <w:sz w:val="21"/>
+          <w:szCs w:val="21"/>
+        </w:rPr>
+        <w:t xml:space="preserve"> </w:t>
+      </w:r>
+      <w:r>
+        <w:rPr>
+          <w:rFonts w:ascii="Consolas" w:eastAsia="Times New Roman" w:hAnsi="Consolas" w:cs="Consolas"/>
           <w:color w:val="9CDCFE"/>
           <w:sz w:val="21"/>
           <w:szCs w:val="21"/>
         </w:rPr>
-        <w:t>fxFlexAlign</w:t>
-      </w:r>
-      <w:proofErr w:type="spellEnd"/>
+        <w:t>label</w:t>
+      </w:r>
       <w:r>
         <w:rPr>
           <w:rFonts w:ascii="Consolas" w:eastAsia="Times New Roman" w:hAnsi="Consolas" w:cs="Consolas"/>
@@ -7253,7 +8372,7 @@
           <w:sz w:val="21"/>
           <w:szCs w:val="21"/>
         </w:rPr>
-        <w:t>"center"</w:t>
+        <w:t>"Fully responsive navigation menu"</w:t>
       </w:r>
       <w:r>
         <w:rPr>
@@ -7283,7 +8402,7 @@
           <w:sz w:val="21"/>
           <w:szCs w:val="21"/>
         </w:rPr>
-        <w:t xml:space="preserve">    </w:t>
+        <w:t xml:space="preserve">       </w:t>
       </w:r>
       <w:r>
         <w:rPr>
@@ -7319,27 +8438,75 @@
           <w:sz w:val="21"/>
           <w:szCs w:val="21"/>
         </w:rPr>
-        <w:t xml:space="preserve">Welcome to the Material Angular </w:t>
-      </w:r>
-      <w:proofErr w:type="spellStart"/>
-      <w:r>
-        <w:rPr>
-          <w:rFonts w:ascii="Consolas" w:eastAsia="Times New Roman" w:hAnsi="Consolas" w:cs="Consolas"/>
-          <w:color w:val="D4D4D4"/>
-          <w:sz w:val="21"/>
-          <w:szCs w:val="21"/>
-        </w:rPr>
-        <w:t>OwnerAccount</w:t>
-      </w:r>
-      <w:proofErr w:type="spellEnd"/>
-      <w:r>
-        <w:rPr>
-          <w:rFonts w:ascii="Consolas" w:eastAsia="Times New Roman" w:hAnsi="Consolas" w:cs="Consolas"/>
-          <w:color w:val="D4D4D4"/>
-          <w:sz w:val="21"/>
-          <w:szCs w:val="21"/>
-        </w:rPr>
-        <w:t xml:space="preserve"> Application</w:t>
+        <w:t>By using material components, we are going to create fully responsive navigation menu, with its side-bar as well</w:t>
+      </w:r>
+      <w:proofErr w:type="gramStart"/>
+      <w:r>
+        <w:rPr>
+          <w:rFonts w:ascii="Consolas" w:eastAsia="Times New Roman" w:hAnsi="Consolas" w:cs="Consolas"/>
+          <w:color w:val="D4D4D4"/>
+          <w:sz w:val="21"/>
+          <w:szCs w:val="21"/>
+        </w:rPr>
+        <w:t>.</w:t>
+      </w:r>
+      <w:r>
+        <w:rPr>
+          <w:rFonts w:ascii="Consolas" w:eastAsia="Times New Roman" w:hAnsi="Consolas" w:cs="Consolas"/>
+          <w:color w:val="808080"/>
+          <w:sz w:val="21"/>
+          <w:szCs w:val="21"/>
+        </w:rPr>
+        <w:t>&lt;</w:t>
+      </w:r>
+      <w:proofErr w:type="gramEnd"/>
+      <w:r>
+        <w:rPr>
+          <w:rFonts w:ascii="Consolas" w:eastAsia="Times New Roman" w:hAnsi="Consolas" w:cs="Consolas"/>
+          <w:color w:val="808080"/>
+          <w:sz w:val="21"/>
+          <w:szCs w:val="21"/>
+        </w:rPr>
+        <w:t>/</w:t>
+      </w:r>
+      <w:r>
+        <w:rPr>
+          <w:rFonts w:ascii="Consolas" w:eastAsia="Times New Roman" w:hAnsi="Consolas" w:cs="Consolas"/>
+          <w:color w:val="569CD6"/>
+          <w:sz w:val="21"/>
+          <w:szCs w:val="21"/>
+        </w:rPr>
+        <w:t>p</w:t>
+      </w:r>
+      <w:r>
+        <w:rPr>
+          <w:rFonts w:ascii="Consolas" w:eastAsia="Times New Roman" w:hAnsi="Consolas" w:cs="Consolas"/>
+          <w:color w:val="808080"/>
+          <w:sz w:val="21"/>
+          <w:szCs w:val="21"/>
+        </w:rPr>
+        <w:t>&gt;</w:t>
+      </w:r>
+    </w:p>
+    <w:p>
+      <w:pPr>
+        <w:shd w:val="clear" w:color="auto" w:fill="1E1E1E"/>
+        <w:spacing w:after="0" w:line="285" w:lineRule="atLeast"/>
+        <w:rPr>
+          <w:rFonts w:ascii="Consolas" w:eastAsia="Times New Roman" w:hAnsi="Consolas" w:cs="Consolas"/>
+          <w:color w:val="D4D4D4"/>
+          <w:sz w:val="21"/>
+          <w:szCs w:val="21"/>
+        </w:rPr>
+      </w:pPr>
+      <w:r>
+        <w:rPr>
+          <w:rFonts w:ascii="Consolas" w:eastAsia="Times New Roman" w:hAnsi="Consolas" w:cs="Consolas"/>
+          <w:color w:val="D4D4D4"/>
+          <w:sz w:val="21"/>
+          <w:szCs w:val="21"/>
+        </w:rPr>
+        <w:t xml:space="preserve">      </w:t>
       </w:r>
       <w:r>
         <w:rPr>
@@ -7357,7 +8524,7 @@
           <w:sz w:val="21"/>
           <w:szCs w:val="21"/>
         </w:rPr>
-        <w:t>p</w:t>
+        <w:t>mat-tab</w:t>
       </w:r>
       <w:r>
         <w:rPr>
@@ -7387,16 +8554,16 @@
           <w:sz w:val="21"/>
           <w:szCs w:val="21"/>
         </w:rPr>
-        <w:t xml:space="preserve">    </w:t>
-      </w:r>
-      <w:r>
-        <w:rPr>
-          <w:rFonts w:ascii="Consolas" w:eastAsia="Times New Roman" w:hAnsi="Consolas" w:cs="Consolas"/>
-          <w:color w:val="808080"/>
-          <w:sz w:val="21"/>
-          <w:szCs w:val="21"/>
-        </w:rPr>
-        <w:t>&lt;</w:t>
+        <w:t xml:space="preserve">  </w:t>
+      </w:r>
+      <w:r>
+        <w:rPr>
+          <w:rFonts w:ascii="Consolas" w:eastAsia="Times New Roman" w:hAnsi="Consolas" w:cs="Consolas"/>
+          <w:color w:val="808080"/>
+          <w:sz w:val="21"/>
+          <w:szCs w:val="21"/>
+        </w:rPr>
+        <w:t>&lt;/</w:t>
       </w:r>
       <w:r>
         <w:rPr>
@@ -7405,7 +8572,7 @@
           <w:sz w:val="21"/>
           <w:szCs w:val="21"/>
         </w:rPr>
-        <w:t>p</w:t>
+        <w:t>mat-tab-group</w:t>
       </w:r>
       <w:r>
         <w:rPr>
@@ -7416,46 +8583,18 @@
         </w:rPr>
         <w:t>&gt;</w:t>
       </w:r>
-      <w:r>
-        <w:rPr>
-          <w:rFonts w:ascii="Consolas" w:eastAsia="Times New Roman" w:hAnsi="Consolas" w:cs="Consolas"/>
-          <w:color w:val="D4D4D4"/>
-          <w:sz w:val="21"/>
-          <w:szCs w:val="21"/>
-        </w:rPr>
-        <w:t xml:space="preserve">In this </w:t>
-      </w:r>
-      <w:proofErr w:type="spellStart"/>
-      <w:r>
-        <w:rPr>
-          <w:rFonts w:ascii="Consolas" w:eastAsia="Times New Roman" w:hAnsi="Consolas" w:cs="Consolas"/>
-          <w:color w:val="D4D4D4"/>
-          <w:sz w:val="21"/>
-          <w:szCs w:val="21"/>
-        </w:rPr>
-        <w:t>applicatoin</w:t>
-      </w:r>
-      <w:proofErr w:type="spellEnd"/>
-      <w:r>
-        <w:rPr>
-          <w:rFonts w:ascii="Consolas" w:eastAsia="Times New Roman" w:hAnsi="Consolas" w:cs="Consolas"/>
-          <w:color w:val="D4D4D4"/>
-          <w:sz w:val="21"/>
-          <w:szCs w:val="21"/>
-        </w:rPr>
-        <w:t xml:space="preserve"> we are going to work </w:t>
-      </w:r>
-      <w:proofErr w:type="gramStart"/>
-      <w:r>
-        <w:rPr>
-          <w:rFonts w:ascii="Consolas" w:eastAsia="Times New Roman" w:hAnsi="Consolas" w:cs="Consolas"/>
-          <w:color w:val="D4D4D4"/>
-          <w:sz w:val="21"/>
-          <w:szCs w:val="21"/>
-        </w:rPr>
-        <w:t>with:</w:t>
-      </w:r>
-      <w:proofErr w:type="gramEnd"/>
+    </w:p>
+    <w:p>
+      <w:pPr>
+        <w:shd w:val="clear" w:color="auto" w:fill="1E1E1E"/>
+        <w:spacing w:after="0" w:line="285" w:lineRule="atLeast"/>
+        <w:rPr>
+          <w:rFonts w:ascii="Consolas" w:eastAsia="Times New Roman" w:hAnsi="Consolas" w:cs="Consolas"/>
+          <w:color w:val="D4D4D4"/>
+          <w:sz w:val="21"/>
+          <w:szCs w:val="21"/>
+        </w:rPr>
+      </w:pPr>
       <w:r>
         <w:rPr>
           <w:rFonts w:ascii="Consolas" w:eastAsia="Times New Roman" w:hAnsi="Consolas" w:cs="Consolas"/>
@@ -7472,7 +8611,7 @@
           <w:sz w:val="21"/>
           <w:szCs w:val="21"/>
         </w:rPr>
-        <w:t>p</w:t>
+        <w:t>section</w:t>
       </w:r>
       <w:r>
         <w:rPr>
@@ -7484,1020 +8623,6 @@
         <w:t>&gt;</w:t>
       </w:r>
     </w:p>
-    <w:p>
-      <w:pPr>
-        <w:shd w:val="clear" w:color="auto" w:fill="1E1E1E"/>
-        <w:spacing w:after="0" w:line="285" w:lineRule="atLeast"/>
-        <w:rPr>
-          <w:rFonts w:ascii="Consolas" w:eastAsia="Times New Roman" w:hAnsi="Consolas" w:cs="Consolas"/>
-          <w:color w:val="D4D4D4"/>
-          <w:sz w:val="21"/>
-          <w:szCs w:val="21"/>
-        </w:rPr>
-      </w:pPr>
-      <w:r>
-        <w:rPr>
-          <w:rFonts w:ascii="Consolas" w:eastAsia="Times New Roman" w:hAnsi="Consolas" w:cs="Consolas"/>
-          <w:color w:val="D4D4D4"/>
-          <w:sz w:val="21"/>
-          <w:szCs w:val="21"/>
-        </w:rPr>
-        <w:t xml:space="preserve">  </w:t>
-      </w:r>
-      <w:r>
-        <w:rPr>
-          <w:rFonts w:ascii="Consolas" w:eastAsia="Times New Roman" w:hAnsi="Consolas" w:cs="Consolas"/>
-          <w:color w:val="808080"/>
-          <w:sz w:val="21"/>
-          <w:szCs w:val="21"/>
-        </w:rPr>
-        <w:t>&lt;/</w:t>
-      </w:r>
-      <w:r>
-        <w:rPr>
-          <w:rFonts w:ascii="Consolas" w:eastAsia="Times New Roman" w:hAnsi="Consolas" w:cs="Consolas"/>
-          <w:color w:val="569CD6"/>
-          <w:sz w:val="21"/>
-          <w:szCs w:val="21"/>
-        </w:rPr>
-        <w:t>div</w:t>
-      </w:r>
-      <w:r>
-        <w:rPr>
-          <w:rFonts w:ascii="Consolas" w:eastAsia="Times New Roman" w:hAnsi="Consolas" w:cs="Consolas"/>
-          <w:color w:val="808080"/>
-          <w:sz w:val="21"/>
-          <w:szCs w:val="21"/>
-        </w:rPr>
-        <w:t>&gt;&lt;</w:t>
-      </w:r>
-      <w:proofErr w:type="spellStart"/>
-      <w:r>
-        <w:rPr>
-          <w:rFonts w:ascii="Consolas" w:eastAsia="Times New Roman" w:hAnsi="Consolas" w:cs="Consolas"/>
-          <w:color w:val="569CD6"/>
-          <w:sz w:val="21"/>
-          <w:szCs w:val="21"/>
-        </w:rPr>
-        <w:t>br</w:t>
-      </w:r>
-      <w:proofErr w:type="spellEnd"/>
-      <w:r>
-        <w:rPr>
-          <w:rFonts w:ascii="Consolas" w:eastAsia="Times New Roman" w:hAnsi="Consolas" w:cs="Consolas"/>
-          <w:color w:val="808080"/>
-          <w:sz w:val="21"/>
-          <w:szCs w:val="21"/>
-        </w:rPr>
-        <w:t>&gt;&lt;</w:t>
-      </w:r>
-      <w:proofErr w:type="spellStart"/>
-      <w:r>
-        <w:rPr>
-          <w:rFonts w:ascii="Consolas" w:eastAsia="Times New Roman" w:hAnsi="Consolas" w:cs="Consolas"/>
-          <w:color w:val="569CD6"/>
-          <w:sz w:val="21"/>
-          <w:szCs w:val="21"/>
-        </w:rPr>
-        <w:t>br</w:t>
-      </w:r>
-      <w:proofErr w:type="spellEnd"/>
-      <w:r>
-        <w:rPr>
-          <w:rFonts w:ascii="Consolas" w:eastAsia="Times New Roman" w:hAnsi="Consolas" w:cs="Consolas"/>
-          <w:color w:val="808080"/>
-          <w:sz w:val="21"/>
-          <w:szCs w:val="21"/>
-        </w:rPr>
-        <w:t>&gt;</w:t>
-      </w:r>
-    </w:p>
-    <w:p>
-      <w:pPr>
-        <w:shd w:val="clear" w:color="auto" w:fill="1E1E1E"/>
-        <w:spacing w:after="0" w:line="285" w:lineRule="atLeast"/>
-        <w:rPr>
-          <w:rFonts w:ascii="Consolas" w:eastAsia="Times New Roman" w:hAnsi="Consolas" w:cs="Consolas"/>
-          <w:color w:val="D4D4D4"/>
-          <w:sz w:val="21"/>
-          <w:szCs w:val="21"/>
-        </w:rPr>
-      </w:pPr>
-    </w:p>
-    <w:p>
-      <w:pPr>
-        <w:shd w:val="clear" w:color="auto" w:fill="1E1E1E"/>
-        <w:spacing w:after="0" w:line="285" w:lineRule="atLeast"/>
-        <w:rPr>
-          <w:rFonts w:ascii="Consolas" w:eastAsia="Times New Roman" w:hAnsi="Consolas" w:cs="Consolas"/>
-          <w:color w:val="D4D4D4"/>
-          <w:sz w:val="21"/>
-          <w:szCs w:val="21"/>
-        </w:rPr>
-      </w:pPr>
-      <w:r>
-        <w:rPr>
-          <w:rFonts w:ascii="Consolas" w:eastAsia="Times New Roman" w:hAnsi="Consolas" w:cs="Consolas"/>
-          <w:color w:val="D4D4D4"/>
-          <w:sz w:val="21"/>
-          <w:szCs w:val="21"/>
-        </w:rPr>
-        <w:t xml:space="preserve">  </w:t>
-      </w:r>
-      <w:r>
-        <w:rPr>
-          <w:rFonts w:ascii="Consolas" w:eastAsia="Times New Roman" w:hAnsi="Consolas" w:cs="Consolas"/>
-          <w:color w:val="808080"/>
-          <w:sz w:val="21"/>
-          <w:szCs w:val="21"/>
-        </w:rPr>
-        <w:t>&lt;</w:t>
-      </w:r>
-      <w:proofErr w:type="gramStart"/>
-      <w:r>
-        <w:rPr>
-          <w:rFonts w:ascii="Consolas" w:eastAsia="Times New Roman" w:hAnsi="Consolas" w:cs="Consolas"/>
-          <w:color w:val="569CD6"/>
-          <w:sz w:val="21"/>
-          <w:szCs w:val="21"/>
-        </w:rPr>
-        <w:t>mat-tab-group</w:t>
-      </w:r>
-      <w:proofErr w:type="gramEnd"/>
-      <w:r>
-        <w:rPr>
-          <w:rFonts w:ascii="Consolas" w:eastAsia="Times New Roman" w:hAnsi="Consolas" w:cs="Consolas"/>
-          <w:color w:val="808080"/>
-          <w:sz w:val="21"/>
-          <w:szCs w:val="21"/>
-        </w:rPr>
-        <w:t>&gt;</w:t>
-      </w:r>
-    </w:p>
-    <w:p>
-      <w:pPr>
-        <w:shd w:val="clear" w:color="auto" w:fill="1E1E1E"/>
-        <w:spacing w:after="0" w:line="285" w:lineRule="atLeast"/>
-        <w:rPr>
-          <w:rFonts w:ascii="Consolas" w:eastAsia="Times New Roman" w:hAnsi="Consolas" w:cs="Consolas"/>
-          <w:color w:val="D4D4D4"/>
-          <w:sz w:val="21"/>
-          <w:szCs w:val="21"/>
-        </w:rPr>
-      </w:pPr>
-      <w:r>
-        <w:rPr>
-          <w:rFonts w:ascii="Consolas" w:eastAsia="Times New Roman" w:hAnsi="Consolas" w:cs="Consolas"/>
-          <w:color w:val="D4D4D4"/>
-          <w:sz w:val="21"/>
-          <w:szCs w:val="21"/>
-        </w:rPr>
-        <w:t xml:space="preserve">    </w:t>
-      </w:r>
-      <w:r>
-        <w:rPr>
-          <w:rFonts w:ascii="Consolas" w:eastAsia="Times New Roman" w:hAnsi="Consolas" w:cs="Consolas"/>
-          <w:color w:val="808080"/>
-          <w:sz w:val="21"/>
-          <w:szCs w:val="21"/>
-        </w:rPr>
-        <w:t>&lt;</w:t>
-      </w:r>
-      <w:r>
-        <w:rPr>
-          <w:rFonts w:ascii="Consolas" w:eastAsia="Times New Roman" w:hAnsi="Consolas" w:cs="Consolas"/>
-          <w:color w:val="569CD6"/>
-          <w:sz w:val="21"/>
-          <w:szCs w:val="21"/>
-        </w:rPr>
-        <w:t>mat-tab</w:t>
-      </w:r>
-      <w:r>
-        <w:rPr>
-          <w:rFonts w:ascii="Consolas" w:eastAsia="Times New Roman" w:hAnsi="Consolas" w:cs="Consolas"/>
-          <w:color w:val="D4D4D4"/>
-          <w:sz w:val="21"/>
-          <w:szCs w:val="21"/>
-        </w:rPr>
-        <w:t xml:space="preserve"> </w:t>
-      </w:r>
-      <w:r>
-        <w:rPr>
-          <w:rFonts w:ascii="Consolas" w:eastAsia="Times New Roman" w:hAnsi="Consolas" w:cs="Consolas"/>
-          <w:color w:val="9CDCFE"/>
-          <w:sz w:val="21"/>
-          <w:szCs w:val="21"/>
-        </w:rPr>
-        <w:t>label</w:t>
-      </w:r>
-      <w:r>
-        <w:rPr>
-          <w:rFonts w:ascii="Consolas" w:eastAsia="Times New Roman" w:hAnsi="Consolas" w:cs="Consolas"/>
-          <w:color w:val="D4D4D4"/>
-          <w:sz w:val="21"/>
-          <w:szCs w:val="21"/>
-        </w:rPr>
-        <w:t>=</w:t>
-      </w:r>
-      <w:r>
-        <w:rPr>
-          <w:rFonts w:ascii="Consolas" w:eastAsia="Times New Roman" w:hAnsi="Consolas" w:cs="Consolas"/>
-          <w:color w:val="CE9178"/>
-          <w:sz w:val="21"/>
-          <w:szCs w:val="21"/>
-        </w:rPr>
-        <w:t>"Material Components"</w:t>
-      </w:r>
-      <w:r>
-        <w:rPr>
-          <w:rFonts w:ascii="Consolas" w:eastAsia="Times New Roman" w:hAnsi="Consolas" w:cs="Consolas"/>
-          <w:color w:val="808080"/>
-          <w:sz w:val="21"/>
-          <w:szCs w:val="21"/>
-        </w:rPr>
-        <w:t>&gt;</w:t>
-      </w:r>
-      <w:r>
-        <w:rPr>
-          <w:rFonts w:ascii="Consolas" w:eastAsia="Times New Roman" w:hAnsi="Consolas" w:cs="Consolas"/>
-          <w:color w:val="D4D4D4"/>
-          <w:sz w:val="21"/>
-          <w:szCs w:val="21"/>
-        </w:rPr>
-        <w:t xml:space="preserve"> </w:t>
-      </w:r>
-    </w:p>
-    <w:p>
-      <w:pPr>
-        <w:shd w:val="clear" w:color="auto" w:fill="1E1E1E"/>
-        <w:spacing w:after="0" w:line="285" w:lineRule="atLeast"/>
-        <w:rPr>
-          <w:rFonts w:ascii="Consolas" w:eastAsia="Times New Roman" w:hAnsi="Consolas" w:cs="Consolas"/>
-          <w:color w:val="D4D4D4"/>
-          <w:sz w:val="21"/>
-          <w:szCs w:val="21"/>
-        </w:rPr>
-      </w:pPr>
-      <w:r>
-        <w:rPr>
-          <w:rFonts w:ascii="Consolas" w:eastAsia="Times New Roman" w:hAnsi="Consolas" w:cs="Consolas"/>
-          <w:color w:val="D4D4D4"/>
-          <w:sz w:val="21"/>
-          <w:szCs w:val="21"/>
-        </w:rPr>
-        <w:t xml:space="preserve">      </w:t>
-      </w:r>
-      <w:r>
-        <w:rPr>
-          <w:rFonts w:ascii="Consolas" w:eastAsia="Times New Roman" w:hAnsi="Consolas" w:cs="Consolas"/>
-          <w:color w:val="808080"/>
-          <w:sz w:val="21"/>
-          <w:szCs w:val="21"/>
-        </w:rPr>
-        <w:t>&lt;</w:t>
-      </w:r>
-      <w:r>
-        <w:rPr>
-          <w:rFonts w:ascii="Consolas" w:eastAsia="Times New Roman" w:hAnsi="Consolas" w:cs="Consolas"/>
-          <w:color w:val="569CD6"/>
-          <w:sz w:val="21"/>
-          <w:szCs w:val="21"/>
-        </w:rPr>
-        <w:t>p</w:t>
-      </w:r>
-      <w:r>
-        <w:rPr>
-          <w:rFonts w:ascii="Consolas" w:eastAsia="Times New Roman" w:hAnsi="Consolas" w:cs="Consolas"/>
-          <w:color w:val="808080"/>
-          <w:sz w:val="21"/>
-          <w:szCs w:val="21"/>
-        </w:rPr>
-        <w:t>&gt;</w:t>
-      </w:r>
-      <w:r>
-        <w:rPr>
-          <w:rFonts w:ascii="Consolas" w:eastAsia="Times New Roman" w:hAnsi="Consolas" w:cs="Consolas"/>
-          <w:color w:val="D4D4D4"/>
-          <w:sz w:val="21"/>
-          <w:szCs w:val="21"/>
-        </w:rPr>
-        <w:t>We are going to use different material components to create nice looking angular app</w:t>
-      </w:r>
-      <w:proofErr w:type="gramStart"/>
-      <w:r>
-        <w:rPr>
-          <w:rFonts w:ascii="Consolas" w:eastAsia="Times New Roman" w:hAnsi="Consolas" w:cs="Consolas"/>
-          <w:color w:val="D4D4D4"/>
-          <w:sz w:val="21"/>
-          <w:szCs w:val="21"/>
-        </w:rPr>
-        <w:t>.</w:t>
-      </w:r>
-      <w:r>
-        <w:rPr>
-          <w:rFonts w:ascii="Consolas" w:eastAsia="Times New Roman" w:hAnsi="Consolas" w:cs="Consolas"/>
-          <w:color w:val="808080"/>
-          <w:sz w:val="21"/>
-          <w:szCs w:val="21"/>
-        </w:rPr>
-        <w:t>&lt;</w:t>
-      </w:r>
-      <w:proofErr w:type="gramEnd"/>
-      <w:r>
-        <w:rPr>
-          <w:rFonts w:ascii="Consolas" w:eastAsia="Times New Roman" w:hAnsi="Consolas" w:cs="Consolas"/>
-          <w:color w:val="808080"/>
-          <w:sz w:val="21"/>
-          <w:szCs w:val="21"/>
-        </w:rPr>
-        <w:t>/</w:t>
-      </w:r>
-      <w:r>
-        <w:rPr>
-          <w:rFonts w:ascii="Consolas" w:eastAsia="Times New Roman" w:hAnsi="Consolas" w:cs="Consolas"/>
-          <w:color w:val="569CD6"/>
-          <w:sz w:val="21"/>
-          <w:szCs w:val="21"/>
-        </w:rPr>
-        <w:t>p</w:t>
-      </w:r>
-      <w:r>
-        <w:rPr>
-          <w:rFonts w:ascii="Consolas" w:eastAsia="Times New Roman" w:hAnsi="Consolas" w:cs="Consolas"/>
-          <w:color w:val="808080"/>
-          <w:sz w:val="21"/>
-          <w:szCs w:val="21"/>
-        </w:rPr>
-        <w:t>&gt;</w:t>
-      </w:r>
-      <w:r>
-        <w:rPr>
-          <w:rFonts w:ascii="Consolas" w:eastAsia="Times New Roman" w:hAnsi="Consolas" w:cs="Consolas"/>
-          <w:color w:val="D4D4D4"/>
-          <w:sz w:val="21"/>
-          <w:szCs w:val="21"/>
-        </w:rPr>
-        <w:t xml:space="preserve"> </w:t>
-      </w:r>
-    </w:p>
-    <w:p>
-      <w:pPr>
-        <w:shd w:val="clear" w:color="auto" w:fill="1E1E1E"/>
-        <w:spacing w:after="0" w:line="285" w:lineRule="atLeast"/>
-        <w:rPr>
-          <w:rFonts w:ascii="Consolas" w:eastAsia="Times New Roman" w:hAnsi="Consolas" w:cs="Consolas"/>
-          <w:color w:val="D4D4D4"/>
-          <w:sz w:val="21"/>
-          <w:szCs w:val="21"/>
-        </w:rPr>
-      </w:pPr>
-      <w:r>
-        <w:rPr>
-          <w:rFonts w:ascii="Consolas" w:eastAsia="Times New Roman" w:hAnsi="Consolas" w:cs="Consolas"/>
-          <w:color w:val="D4D4D4"/>
-          <w:sz w:val="21"/>
-          <w:szCs w:val="21"/>
-        </w:rPr>
-        <w:t xml:space="preserve">    </w:t>
-      </w:r>
-      <w:r>
-        <w:rPr>
-          <w:rFonts w:ascii="Consolas" w:eastAsia="Times New Roman" w:hAnsi="Consolas" w:cs="Consolas"/>
-          <w:color w:val="808080"/>
-          <w:sz w:val="21"/>
-          <w:szCs w:val="21"/>
-        </w:rPr>
-        <w:t>&lt;/</w:t>
-      </w:r>
-      <w:r>
-        <w:rPr>
-          <w:rFonts w:ascii="Consolas" w:eastAsia="Times New Roman" w:hAnsi="Consolas" w:cs="Consolas"/>
-          <w:color w:val="569CD6"/>
-          <w:sz w:val="21"/>
-          <w:szCs w:val="21"/>
-        </w:rPr>
-        <w:t>mat-tab</w:t>
-      </w:r>
-      <w:r>
-        <w:rPr>
-          <w:rFonts w:ascii="Consolas" w:eastAsia="Times New Roman" w:hAnsi="Consolas" w:cs="Consolas"/>
-          <w:color w:val="808080"/>
-          <w:sz w:val="21"/>
-          <w:szCs w:val="21"/>
-        </w:rPr>
-        <w:t>&gt;</w:t>
-      </w:r>
-    </w:p>
-    <w:p>
-      <w:pPr>
-        <w:shd w:val="clear" w:color="auto" w:fill="1E1E1E"/>
-        <w:spacing w:after="0" w:line="285" w:lineRule="atLeast"/>
-        <w:rPr>
-          <w:rFonts w:ascii="Consolas" w:eastAsia="Times New Roman" w:hAnsi="Consolas" w:cs="Consolas"/>
-          <w:color w:val="D4D4D4"/>
-          <w:sz w:val="21"/>
-          <w:szCs w:val="21"/>
-        </w:rPr>
-      </w:pPr>
-      <w:r>
-        <w:rPr>
-          <w:rFonts w:ascii="Consolas" w:eastAsia="Times New Roman" w:hAnsi="Consolas" w:cs="Consolas"/>
-          <w:color w:val="D4D4D4"/>
-          <w:sz w:val="21"/>
-          <w:szCs w:val="21"/>
-        </w:rPr>
-        <w:t xml:space="preserve">    </w:t>
-      </w:r>
-      <w:r>
-        <w:rPr>
-          <w:rFonts w:ascii="Consolas" w:eastAsia="Times New Roman" w:hAnsi="Consolas" w:cs="Consolas"/>
-          <w:color w:val="808080"/>
-          <w:sz w:val="21"/>
-          <w:szCs w:val="21"/>
-        </w:rPr>
-        <w:t>&lt;</w:t>
-      </w:r>
-      <w:r>
-        <w:rPr>
-          <w:rFonts w:ascii="Consolas" w:eastAsia="Times New Roman" w:hAnsi="Consolas" w:cs="Consolas"/>
-          <w:color w:val="569CD6"/>
-          <w:sz w:val="21"/>
-          <w:szCs w:val="21"/>
-        </w:rPr>
-        <w:t>mat-tab</w:t>
-      </w:r>
-      <w:r>
-        <w:rPr>
-          <w:rFonts w:ascii="Consolas" w:eastAsia="Times New Roman" w:hAnsi="Consolas" w:cs="Consolas"/>
-          <w:color w:val="D4D4D4"/>
-          <w:sz w:val="21"/>
-          <w:szCs w:val="21"/>
-        </w:rPr>
-        <w:t xml:space="preserve"> </w:t>
-      </w:r>
-      <w:r>
-        <w:rPr>
-          <w:rFonts w:ascii="Consolas" w:eastAsia="Times New Roman" w:hAnsi="Consolas" w:cs="Consolas"/>
-          <w:color w:val="9CDCFE"/>
-          <w:sz w:val="21"/>
-          <w:szCs w:val="21"/>
-        </w:rPr>
-        <w:t>label</w:t>
-      </w:r>
-      <w:r>
-        <w:rPr>
-          <w:rFonts w:ascii="Consolas" w:eastAsia="Times New Roman" w:hAnsi="Consolas" w:cs="Consolas"/>
-          <w:color w:val="D4D4D4"/>
-          <w:sz w:val="21"/>
-          <w:szCs w:val="21"/>
-        </w:rPr>
-        <w:t>=</w:t>
-      </w:r>
-      <w:r>
-        <w:rPr>
-          <w:rFonts w:ascii="Consolas" w:eastAsia="Times New Roman" w:hAnsi="Consolas" w:cs="Consolas"/>
-          <w:color w:val="CE9178"/>
-          <w:sz w:val="21"/>
-          <w:szCs w:val="21"/>
-        </w:rPr>
-        <w:t>"Consume .NET Core Web API"</w:t>
-      </w:r>
-      <w:r>
-        <w:rPr>
-          <w:rFonts w:ascii="Consolas" w:eastAsia="Times New Roman" w:hAnsi="Consolas" w:cs="Consolas"/>
-          <w:color w:val="808080"/>
-          <w:sz w:val="21"/>
-          <w:szCs w:val="21"/>
-        </w:rPr>
-        <w:t>&gt;</w:t>
-      </w:r>
-    </w:p>
-    <w:p>
-      <w:pPr>
-        <w:shd w:val="clear" w:color="auto" w:fill="1E1E1E"/>
-        <w:spacing w:after="0" w:line="285" w:lineRule="atLeast"/>
-        <w:rPr>
-          <w:rFonts w:ascii="Consolas" w:eastAsia="Times New Roman" w:hAnsi="Consolas" w:cs="Consolas"/>
-          <w:color w:val="D4D4D4"/>
-          <w:sz w:val="21"/>
-          <w:szCs w:val="21"/>
-        </w:rPr>
-      </w:pPr>
-      <w:r>
-        <w:rPr>
-          <w:rFonts w:ascii="Consolas" w:eastAsia="Times New Roman" w:hAnsi="Consolas" w:cs="Consolas"/>
-          <w:color w:val="D4D4D4"/>
-          <w:sz w:val="21"/>
-          <w:szCs w:val="21"/>
-        </w:rPr>
-        <w:t xml:space="preserve">       </w:t>
-      </w:r>
-      <w:r>
-        <w:rPr>
-          <w:rFonts w:ascii="Consolas" w:eastAsia="Times New Roman" w:hAnsi="Consolas" w:cs="Consolas"/>
-          <w:color w:val="808080"/>
-          <w:sz w:val="21"/>
-          <w:szCs w:val="21"/>
-        </w:rPr>
-        <w:t>&lt;</w:t>
-      </w:r>
-      <w:r>
-        <w:rPr>
-          <w:rFonts w:ascii="Consolas" w:eastAsia="Times New Roman" w:hAnsi="Consolas" w:cs="Consolas"/>
-          <w:color w:val="569CD6"/>
-          <w:sz w:val="21"/>
-          <w:szCs w:val="21"/>
-        </w:rPr>
-        <w:t>p</w:t>
-      </w:r>
-      <w:r>
-        <w:rPr>
-          <w:rFonts w:ascii="Consolas" w:eastAsia="Times New Roman" w:hAnsi="Consolas" w:cs="Consolas"/>
-          <w:color w:val="808080"/>
-          <w:sz w:val="21"/>
-          <w:szCs w:val="21"/>
-        </w:rPr>
-        <w:t>&gt;</w:t>
-      </w:r>
-      <w:proofErr w:type="gramStart"/>
-      <w:r>
-        <w:rPr>
-          <w:rFonts w:ascii="Consolas" w:eastAsia="Times New Roman" w:hAnsi="Consolas" w:cs="Consolas"/>
-          <w:color w:val="D4D4D4"/>
-          <w:sz w:val="21"/>
-          <w:szCs w:val="21"/>
-        </w:rPr>
-        <w:t>We</w:t>
-      </w:r>
-      <w:proofErr w:type="gramEnd"/>
-      <w:r>
-        <w:rPr>
-          <w:rFonts w:ascii="Consolas" w:eastAsia="Times New Roman" w:hAnsi="Consolas" w:cs="Consolas"/>
-          <w:color w:val="D4D4D4"/>
-          <w:sz w:val="21"/>
-          <w:szCs w:val="21"/>
-        </w:rPr>
-        <w:t xml:space="preserve"> will consume our .NET Core </w:t>
-      </w:r>
-      <w:proofErr w:type="spellStart"/>
-      <w:r>
-        <w:rPr>
-          <w:rFonts w:ascii="Consolas" w:eastAsia="Times New Roman" w:hAnsi="Consolas" w:cs="Consolas"/>
-          <w:color w:val="D4D4D4"/>
-          <w:sz w:val="21"/>
-          <w:szCs w:val="21"/>
-        </w:rPr>
-        <w:t>applicatoin</w:t>
-      </w:r>
-      <w:proofErr w:type="spellEnd"/>
-      <w:r>
-        <w:rPr>
-          <w:rFonts w:ascii="Consolas" w:eastAsia="Times New Roman" w:hAnsi="Consolas" w:cs="Consolas"/>
-          <w:color w:val="D4D4D4"/>
-          <w:sz w:val="21"/>
-          <w:szCs w:val="21"/>
-        </w:rPr>
-        <w:t xml:space="preserve">. </w:t>
-      </w:r>
-      <w:proofErr w:type="spellStart"/>
-      <w:r>
-        <w:rPr>
-          <w:rFonts w:ascii="Consolas" w:eastAsia="Times New Roman" w:hAnsi="Consolas" w:cs="Consolas"/>
-          <w:color w:val="D4D4D4"/>
-          <w:sz w:val="21"/>
-          <w:szCs w:val="21"/>
-        </w:rPr>
-        <w:t>Basicaly</w:t>
-      </w:r>
-      <w:proofErr w:type="spellEnd"/>
-      <w:r>
-        <w:rPr>
-          <w:rFonts w:ascii="Consolas" w:eastAsia="Times New Roman" w:hAnsi="Consolas" w:cs="Consolas"/>
-          <w:color w:val="D4D4D4"/>
-          <w:sz w:val="21"/>
-          <w:szCs w:val="21"/>
-        </w:rPr>
-        <w:t>, we will create complete CRUD client app</w:t>
-      </w:r>
-      <w:proofErr w:type="gramStart"/>
-      <w:r>
-        <w:rPr>
-          <w:rFonts w:ascii="Consolas" w:eastAsia="Times New Roman" w:hAnsi="Consolas" w:cs="Consolas"/>
-          <w:color w:val="D4D4D4"/>
-          <w:sz w:val="21"/>
-          <w:szCs w:val="21"/>
-        </w:rPr>
-        <w:t>.</w:t>
-      </w:r>
-      <w:r>
-        <w:rPr>
-          <w:rFonts w:ascii="Consolas" w:eastAsia="Times New Roman" w:hAnsi="Consolas" w:cs="Consolas"/>
-          <w:color w:val="808080"/>
-          <w:sz w:val="21"/>
-          <w:szCs w:val="21"/>
-        </w:rPr>
-        <w:t>&lt;</w:t>
-      </w:r>
-      <w:proofErr w:type="gramEnd"/>
-      <w:r>
-        <w:rPr>
-          <w:rFonts w:ascii="Consolas" w:eastAsia="Times New Roman" w:hAnsi="Consolas" w:cs="Consolas"/>
-          <w:color w:val="808080"/>
-          <w:sz w:val="21"/>
-          <w:szCs w:val="21"/>
-        </w:rPr>
-        <w:t>/</w:t>
-      </w:r>
-      <w:r>
-        <w:rPr>
-          <w:rFonts w:ascii="Consolas" w:eastAsia="Times New Roman" w:hAnsi="Consolas" w:cs="Consolas"/>
-          <w:color w:val="569CD6"/>
-          <w:sz w:val="21"/>
-          <w:szCs w:val="21"/>
-        </w:rPr>
-        <w:t>p</w:t>
-      </w:r>
-      <w:r>
-        <w:rPr>
-          <w:rFonts w:ascii="Consolas" w:eastAsia="Times New Roman" w:hAnsi="Consolas" w:cs="Consolas"/>
-          <w:color w:val="808080"/>
-          <w:sz w:val="21"/>
-          <w:szCs w:val="21"/>
-        </w:rPr>
-        <w:t>&gt;</w:t>
-      </w:r>
-    </w:p>
-    <w:p>
-      <w:pPr>
-        <w:shd w:val="clear" w:color="auto" w:fill="1E1E1E"/>
-        <w:spacing w:after="0" w:line="285" w:lineRule="atLeast"/>
-        <w:rPr>
-          <w:rFonts w:ascii="Consolas" w:eastAsia="Times New Roman" w:hAnsi="Consolas" w:cs="Consolas"/>
-          <w:color w:val="D4D4D4"/>
-          <w:sz w:val="21"/>
-          <w:szCs w:val="21"/>
-        </w:rPr>
-      </w:pPr>
-      <w:r>
-        <w:rPr>
-          <w:rFonts w:ascii="Consolas" w:eastAsia="Times New Roman" w:hAnsi="Consolas" w:cs="Consolas"/>
-          <w:color w:val="D4D4D4"/>
-          <w:sz w:val="21"/>
-          <w:szCs w:val="21"/>
-        </w:rPr>
-        <w:t xml:space="preserve">      </w:t>
-      </w:r>
-      <w:r>
-        <w:rPr>
-          <w:rFonts w:ascii="Consolas" w:eastAsia="Times New Roman" w:hAnsi="Consolas" w:cs="Consolas"/>
-          <w:color w:val="808080"/>
-          <w:sz w:val="21"/>
-          <w:szCs w:val="21"/>
-        </w:rPr>
-        <w:t>&lt;/</w:t>
-      </w:r>
-      <w:r>
-        <w:rPr>
-          <w:rFonts w:ascii="Consolas" w:eastAsia="Times New Roman" w:hAnsi="Consolas" w:cs="Consolas"/>
-          <w:color w:val="569CD6"/>
-          <w:sz w:val="21"/>
-          <w:szCs w:val="21"/>
-        </w:rPr>
-        <w:t>mat-tab</w:t>
-      </w:r>
-      <w:r>
-        <w:rPr>
-          <w:rFonts w:ascii="Consolas" w:eastAsia="Times New Roman" w:hAnsi="Consolas" w:cs="Consolas"/>
-          <w:color w:val="808080"/>
-          <w:sz w:val="21"/>
-          <w:szCs w:val="21"/>
-        </w:rPr>
-        <w:t>&gt;</w:t>
-      </w:r>
-    </w:p>
-    <w:p>
-      <w:pPr>
-        <w:shd w:val="clear" w:color="auto" w:fill="1E1E1E"/>
-        <w:spacing w:after="0" w:line="285" w:lineRule="atLeast"/>
-        <w:rPr>
-          <w:rFonts w:ascii="Consolas" w:eastAsia="Times New Roman" w:hAnsi="Consolas" w:cs="Consolas"/>
-          <w:color w:val="D4D4D4"/>
-          <w:sz w:val="21"/>
-          <w:szCs w:val="21"/>
-        </w:rPr>
-      </w:pPr>
-      <w:r>
-        <w:rPr>
-          <w:rFonts w:ascii="Consolas" w:eastAsia="Times New Roman" w:hAnsi="Consolas" w:cs="Consolas"/>
-          <w:color w:val="D4D4D4"/>
-          <w:sz w:val="21"/>
-          <w:szCs w:val="21"/>
-        </w:rPr>
-        <w:t xml:space="preserve">    </w:t>
-      </w:r>
-      <w:r>
-        <w:rPr>
-          <w:rFonts w:ascii="Consolas" w:eastAsia="Times New Roman" w:hAnsi="Consolas" w:cs="Consolas"/>
-          <w:color w:val="808080"/>
-          <w:sz w:val="21"/>
-          <w:szCs w:val="21"/>
-        </w:rPr>
-        <w:t>&lt;</w:t>
-      </w:r>
-      <w:r>
-        <w:rPr>
-          <w:rFonts w:ascii="Consolas" w:eastAsia="Times New Roman" w:hAnsi="Consolas" w:cs="Consolas"/>
-          <w:color w:val="569CD6"/>
-          <w:sz w:val="21"/>
-          <w:szCs w:val="21"/>
-        </w:rPr>
-        <w:t>mat-tab</w:t>
-      </w:r>
-      <w:r>
-        <w:rPr>
-          <w:rFonts w:ascii="Consolas" w:eastAsia="Times New Roman" w:hAnsi="Consolas" w:cs="Consolas"/>
-          <w:color w:val="D4D4D4"/>
-          <w:sz w:val="21"/>
-          <w:szCs w:val="21"/>
-        </w:rPr>
-        <w:t xml:space="preserve"> </w:t>
-      </w:r>
-      <w:r>
-        <w:rPr>
-          <w:rFonts w:ascii="Consolas" w:eastAsia="Times New Roman" w:hAnsi="Consolas" w:cs="Consolas"/>
-          <w:color w:val="9CDCFE"/>
-          <w:sz w:val="21"/>
-          <w:szCs w:val="21"/>
-        </w:rPr>
-        <w:t>label</w:t>
-      </w:r>
-      <w:r>
-        <w:rPr>
-          <w:rFonts w:ascii="Consolas" w:eastAsia="Times New Roman" w:hAnsi="Consolas" w:cs="Consolas"/>
-          <w:color w:val="D4D4D4"/>
-          <w:sz w:val="21"/>
-          <w:szCs w:val="21"/>
-        </w:rPr>
-        <w:t>=</w:t>
-      </w:r>
-      <w:r>
-        <w:rPr>
-          <w:rFonts w:ascii="Consolas" w:eastAsia="Times New Roman" w:hAnsi="Consolas" w:cs="Consolas"/>
-          <w:color w:val="CE9178"/>
-          <w:sz w:val="21"/>
-          <w:szCs w:val="21"/>
-        </w:rPr>
-        <w:t>"Fully responsive navigation menu"</w:t>
-      </w:r>
-      <w:r>
-        <w:rPr>
-          <w:rFonts w:ascii="Consolas" w:eastAsia="Times New Roman" w:hAnsi="Consolas" w:cs="Consolas"/>
-          <w:color w:val="808080"/>
-          <w:sz w:val="21"/>
-          <w:szCs w:val="21"/>
-        </w:rPr>
-        <w:t>&gt;</w:t>
-      </w:r>
-    </w:p>
-    <w:p>
-      <w:pPr>
-        <w:shd w:val="clear" w:color="auto" w:fill="1E1E1E"/>
-        <w:spacing w:after="0" w:line="285" w:lineRule="atLeast"/>
-        <w:rPr>
-          <w:rFonts w:ascii="Consolas" w:eastAsia="Times New Roman" w:hAnsi="Consolas" w:cs="Consolas"/>
-          <w:color w:val="D4D4D4"/>
-          <w:sz w:val="21"/>
-          <w:szCs w:val="21"/>
-        </w:rPr>
-      </w:pPr>
-      <w:r>
-        <w:rPr>
-          <w:rFonts w:ascii="Consolas" w:eastAsia="Times New Roman" w:hAnsi="Consolas" w:cs="Consolas"/>
-          <w:color w:val="D4D4D4"/>
-          <w:sz w:val="21"/>
-          <w:szCs w:val="21"/>
-        </w:rPr>
-        <w:t xml:space="preserve">       </w:t>
-      </w:r>
-      <w:r>
-        <w:rPr>
-          <w:rFonts w:ascii="Consolas" w:eastAsia="Times New Roman" w:hAnsi="Consolas" w:cs="Consolas"/>
-          <w:color w:val="808080"/>
-          <w:sz w:val="21"/>
-          <w:szCs w:val="21"/>
-        </w:rPr>
-        <w:t>&lt;</w:t>
-      </w:r>
-      <w:r>
-        <w:rPr>
-          <w:rFonts w:ascii="Consolas" w:eastAsia="Times New Roman" w:hAnsi="Consolas" w:cs="Consolas"/>
-          <w:color w:val="569CD6"/>
-          <w:sz w:val="21"/>
-          <w:szCs w:val="21"/>
-        </w:rPr>
-        <w:t>p</w:t>
-      </w:r>
-      <w:r>
-        <w:rPr>
-          <w:rFonts w:ascii="Consolas" w:eastAsia="Times New Roman" w:hAnsi="Consolas" w:cs="Consolas"/>
-          <w:color w:val="808080"/>
-          <w:sz w:val="21"/>
-          <w:szCs w:val="21"/>
-        </w:rPr>
-        <w:t>&gt;</w:t>
-      </w:r>
-      <w:r>
-        <w:rPr>
-          <w:rFonts w:ascii="Consolas" w:eastAsia="Times New Roman" w:hAnsi="Consolas" w:cs="Consolas"/>
-          <w:color w:val="D4D4D4"/>
-          <w:sz w:val="21"/>
-          <w:szCs w:val="21"/>
-        </w:rPr>
-        <w:t>By using material components, we are going to create fully responsive navigation menu, with its side-bar as well</w:t>
-      </w:r>
-      <w:proofErr w:type="gramStart"/>
-      <w:r>
-        <w:rPr>
-          <w:rFonts w:ascii="Consolas" w:eastAsia="Times New Roman" w:hAnsi="Consolas" w:cs="Consolas"/>
-          <w:color w:val="D4D4D4"/>
-          <w:sz w:val="21"/>
-          <w:szCs w:val="21"/>
-        </w:rPr>
-        <w:t>.</w:t>
-      </w:r>
-      <w:r>
-        <w:rPr>
-          <w:rFonts w:ascii="Consolas" w:eastAsia="Times New Roman" w:hAnsi="Consolas" w:cs="Consolas"/>
-          <w:color w:val="808080"/>
-          <w:sz w:val="21"/>
-          <w:szCs w:val="21"/>
-        </w:rPr>
-        <w:t>&lt;</w:t>
-      </w:r>
-      <w:proofErr w:type="gramEnd"/>
-      <w:r>
-        <w:rPr>
-          <w:rFonts w:ascii="Consolas" w:eastAsia="Times New Roman" w:hAnsi="Consolas" w:cs="Consolas"/>
-          <w:color w:val="808080"/>
-          <w:sz w:val="21"/>
-          <w:szCs w:val="21"/>
-        </w:rPr>
-        <w:t>/</w:t>
-      </w:r>
-      <w:r>
-        <w:rPr>
-          <w:rFonts w:ascii="Consolas" w:eastAsia="Times New Roman" w:hAnsi="Consolas" w:cs="Consolas"/>
-          <w:color w:val="569CD6"/>
-          <w:sz w:val="21"/>
-          <w:szCs w:val="21"/>
-        </w:rPr>
-        <w:t>p</w:t>
-      </w:r>
-      <w:r>
-        <w:rPr>
-          <w:rFonts w:ascii="Consolas" w:eastAsia="Times New Roman" w:hAnsi="Consolas" w:cs="Consolas"/>
-          <w:color w:val="808080"/>
-          <w:sz w:val="21"/>
-          <w:szCs w:val="21"/>
-        </w:rPr>
-        <w:t>&gt;</w:t>
-      </w:r>
-    </w:p>
-    <w:p>
-      <w:pPr>
-        <w:shd w:val="clear" w:color="auto" w:fill="1E1E1E"/>
-        <w:spacing w:after="0" w:line="285" w:lineRule="atLeast"/>
-        <w:rPr>
-          <w:rFonts w:ascii="Consolas" w:eastAsia="Times New Roman" w:hAnsi="Consolas" w:cs="Consolas"/>
-          <w:color w:val="D4D4D4"/>
-          <w:sz w:val="21"/>
-          <w:szCs w:val="21"/>
-        </w:rPr>
-      </w:pPr>
-      <w:r>
-        <w:rPr>
-          <w:rFonts w:ascii="Consolas" w:eastAsia="Times New Roman" w:hAnsi="Consolas" w:cs="Consolas"/>
-          <w:color w:val="D4D4D4"/>
-          <w:sz w:val="21"/>
-          <w:szCs w:val="21"/>
-        </w:rPr>
-        <w:t xml:space="preserve">      </w:t>
-      </w:r>
-      <w:r>
-        <w:rPr>
-          <w:rFonts w:ascii="Consolas" w:eastAsia="Times New Roman" w:hAnsi="Consolas" w:cs="Consolas"/>
-          <w:color w:val="808080"/>
-          <w:sz w:val="21"/>
-          <w:szCs w:val="21"/>
-        </w:rPr>
-        <w:t>&lt;/</w:t>
-      </w:r>
-      <w:r>
-        <w:rPr>
-          <w:rFonts w:ascii="Consolas" w:eastAsia="Times New Roman" w:hAnsi="Consolas" w:cs="Consolas"/>
-          <w:color w:val="569CD6"/>
-          <w:sz w:val="21"/>
-          <w:szCs w:val="21"/>
-        </w:rPr>
-        <w:t>mat-tab</w:t>
-      </w:r>
-      <w:r>
-        <w:rPr>
-          <w:rFonts w:ascii="Consolas" w:eastAsia="Times New Roman" w:hAnsi="Consolas" w:cs="Consolas"/>
-          <w:color w:val="808080"/>
-          <w:sz w:val="21"/>
-          <w:szCs w:val="21"/>
-        </w:rPr>
-        <w:t>&gt;</w:t>
-      </w:r>
-    </w:p>
-    <w:p>
-      <w:pPr>
-        <w:shd w:val="clear" w:color="auto" w:fill="1E1E1E"/>
-        <w:spacing w:after="0" w:line="285" w:lineRule="atLeast"/>
-        <w:rPr>
-          <w:rFonts w:ascii="Consolas" w:eastAsia="Times New Roman" w:hAnsi="Consolas" w:cs="Consolas"/>
-          <w:color w:val="D4D4D4"/>
-          <w:sz w:val="21"/>
-          <w:szCs w:val="21"/>
-        </w:rPr>
-      </w:pPr>
-      <w:r>
-        <w:rPr>
-          <w:rFonts w:ascii="Consolas" w:eastAsia="Times New Roman" w:hAnsi="Consolas" w:cs="Consolas"/>
-          <w:color w:val="D4D4D4"/>
-          <w:sz w:val="21"/>
-          <w:szCs w:val="21"/>
-        </w:rPr>
-        <w:t xml:space="preserve">  </w:t>
-      </w:r>
-      <w:r>
-        <w:rPr>
-          <w:rFonts w:ascii="Consolas" w:eastAsia="Times New Roman" w:hAnsi="Consolas" w:cs="Consolas"/>
-          <w:color w:val="808080"/>
-          <w:sz w:val="21"/>
-          <w:szCs w:val="21"/>
-        </w:rPr>
-        <w:t>&lt;/</w:t>
-      </w:r>
-      <w:r>
-        <w:rPr>
-          <w:rFonts w:ascii="Consolas" w:eastAsia="Times New Roman" w:hAnsi="Consolas" w:cs="Consolas"/>
-          <w:color w:val="569CD6"/>
-          <w:sz w:val="21"/>
-          <w:szCs w:val="21"/>
-        </w:rPr>
-        <w:t>mat-tab-group</w:t>
-      </w:r>
-      <w:r>
-        <w:rPr>
-          <w:rFonts w:ascii="Consolas" w:eastAsia="Times New Roman" w:hAnsi="Consolas" w:cs="Consolas"/>
-          <w:color w:val="808080"/>
-          <w:sz w:val="21"/>
-          <w:szCs w:val="21"/>
-        </w:rPr>
-        <w:t>&gt;</w:t>
-      </w:r>
-    </w:p>
-    <w:p>
-      <w:pPr>
-        <w:shd w:val="clear" w:color="auto" w:fill="1E1E1E"/>
-        <w:spacing w:after="0" w:line="285" w:lineRule="atLeast"/>
-        <w:rPr>
-          <w:rFonts w:ascii="Consolas" w:eastAsia="Times New Roman" w:hAnsi="Consolas" w:cs="Consolas"/>
-          <w:color w:val="D4D4D4"/>
-          <w:sz w:val="21"/>
-          <w:szCs w:val="21"/>
-        </w:rPr>
-      </w:pPr>
-      <w:r>
-        <w:rPr>
-          <w:rFonts w:ascii="Consolas" w:eastAsia="Times New Roman" w:hAnsi="Consolas" w:cs="Consolas"/>
-          <w:color w:val="808080"/>
-          <w:sz w:val="21"/>
-          <w:szCs w:val="21"/>
-        </w:rPr>
-        <w:t>&lt;/</w:t>
-      </w:r>
-      <w:r>
-        <w:rPr>
-          <w:rFonts w:ascii="Consolas" w:eastAsia="Times New Roman" w:hAnsi="Consolas" w:cs="Consolas"/>
-          <w:color w:val="569CD6"/>
-          <w:sz w:val="21"/>
-          <w:szCs w:val="21"/>
-        </w:rPr>
-        <w:t>section</w:t>
-      </w:r>
-      <w:r>
-        <w:rPr>
-          <w:rFonts w:ascii="Consolas" w:eastAsia="Times New Roman" w:hAnsi="Consolas" w:cs="Consolas"/>
-          <w:color w:val="808080"/>
-          <w:sz w:val="21"/>
-          <w:szCs w:val="21"/>
-        </w:rPr>
-        <w:t>&gt;</w:t>
-      </w:r>
-    </w:p>
     <w:p/>
     <w:p>
       <w:r>
@@ -8508,11 +8633,12 @@
       <w:r>
         <w:rPr>
           <w:noProof/>
+          <w:lang w:val="sr-Latn-RS" w:eastAsia="sr-Latn-RS"/>
         </w:rPr>
         <w:drawing>
           <wp:inline distT="0" distB="0" distL="0" distR="0">
-            <wp:extent cx="5941851" cy="2703443"/>
-            <wp:effectExtent l="0" t="0" r="1905" b="1905"/>
+            <wp:extent cx="5988828" cy="1759533"/>
+            <wp:effectExtent l="0" t="0" r="0" b="0"/>
             <wp:docPr id="7" name="Picture 7"/>
             <wp:cNvGraphicFramePr>
               <a:graphicFrameLocks xmlns:a="http://schemas.openxmlformats.org/drawingml/2006/main" noChangeAspect="1"/>
@@ -8539,7 +8665,7 @@
                   <pic:spPr>
                     <a:xfrm>
                       <a:off x="0" y="0"/>
-                      <a:ext cx="5956783" cy="2710237"/>
+                      <a:ext cx="5988828" cy="1759533"/>
                     </a:xfrm>
                     <a:prstGeom prst="rect">
                       <a:avLst/>
@@ -8552,10 +8678,891 @@
         </w:drawing>
       </w:r>
     </w:p>
+    <w:p/>
+    <w:p>
+      <w:pPr>
+        <w:pStyle w:val="Heading2"/>
+      </w:pPr>
+      <w:r>
+        <w:t>Additional Mat-Tab Features</w:t>
+      </w:r>
+    </w:p>
+    <w:p>
+      <w:r>
+        <w:t>First of all, let’s style our tab content a little more, to center our text inside every tab:</w:t>
+      </w:r>
+    </w:p>
+    <w:p>
+      <w:pPr>
+        <w:shd w:val="clear" w:color="auto" w:fill="1E1E1E"/>
+        <w:spacing w:line="285" w:lineRule="atLeast"/>
+        <w:rPr>
+          <w:rFonts w:ascii="Consolas" w:eastAsia="Times New Roman" w:hAnsi="Consolas" w:cs="Consolas"/>
+          <w:color w:val="D4D4D4"/>
+          <w:sz w:val="21"/>
+          <w:szCs w:val="21"/>
+          <w:lang w:val="sr-Latn-RS" w:eastAsia="sr-Latn-RS"/>
+        </w:rPr>
+      </w:pPr>
+      <w:r>
+        <w:t xml:space="preserve"> </w:t>
+      </w:r>
+      <w:r>
+        <w:rPr>
+          <w:rFonts w:ascii="Consolas" w:eastAsia="Times New Roman" w:hAnsi="Consolas" w:cs="Consolas"/>
+          <w:color w:val="569CD6"/>
+          <w:sz w:val="21"/>
+          <w:szCs w:val="21"/>
+          <w:lang w:val="sr-Latn-RS" w:eastAsia="sr-Latn-RS"/>
+        </w:rPr>
+        <w:t>mat-tab-group</w:t>
+      </w:r>
+      <w:r>
+        <w:rPr>
+          <w:rFonts w:ascii="Consolas" w:eastAsia="Times New Roman" w:hAnsi="Consolas" w:cs="Consolas"/>
+          <w:color w:val="D4D4D4"/>
+          <w:sz w:val="21"/>
+          <w:szCs w:val="21"/>
+          <w:lang w:val="sr-Latn-RS" w:eastAsia="sr-Latn-RS"/>
+        </w:rPr>
+        <w:t xml:space="preserve"> {</w:t>
+      </w:r>
+    </w:p>
+    <w:p>
+      <w:pPr>
+        <w:shd w:val="clear" w:color="auto" w:fill="1E1E1E"/>
+        <w:spacing w:after="0" w:line="285" w:lineRule="atLeast"/>
+        <w:rPr>
+          <w:rFonts w:ascii="Consolas" w:eastAsia="Times New Roman" w:hAnsi="Consolas" w:cs="Consolas"/>
+          <w:color w:val="D4D4D4"/>
+          <w:sz w:val="21"/>
+          <w:szCs w:val="21"/>
+          <w:lang w:val="sr-Latn-RS" w:eastAsia="sr-Latn-RS"/>
+        </w:rPr>
+      </w:pPr>
+      <w:r>
+        <w:rPr>
+          <w:rFonts w:ascii="Consolas" w:eastAsia="Times New Roman" w:hAnsi="Consolas" w:cs="Consolas"/>
+          <w:color w:val="D4D4D4"/>
+          <w:sz w:val="21"/>
+          <w:szCs w:val="21"/>
+          <w:lang w:val="sr-Latn-RS" w:eastAsia="sr-Latn-RS"/>
+        </w:rPr>
+        <w:t xml:space="preserve">    </w:t>
+      </w:r>
+      <w:r>
+        <w:rPr>
+          <w:rFonts w:ascii="Consolas" w:eastAsia="Times New Roman" w:hAnsi="Consolas" w:cs="Consolas"/>
+          <w:color w:val="9CDCFE"/>
+          <w:sz w:val="21"/>
+          <w:szCs w:val="21"/>
+          <w:lang w:val="sr-Latn-RS" w:eastAsia="sr-Latn-RS"/>
+        </w:rPr>
+        <w:t>text-align</w:t>
+      </w:r>
+      <w:r>
+        <w:rPr>
+          <w:rFonts w:ascii="Consolas" w:eastAsia="Times New Roman" w:hAnsi="Consolas" w:cs="Consolas"/>
+          <w:color w:val="D4D4D4"/>
+          <w:sz w:val="21"/>
+          <w:szCs w:val="21"/>
+          <w:lang w:val="sr-Latn-RS" w:eastAsia="sr-Latn-RS"/>
+        </w:rPr>
+        <w:t xml:space="preserve">: </w:t>
+      </w:r>
+      <w:r>
+        <w:rPr>
+          <w:rFonts w:ascii="Consolas" w:eastAsia="Times New Roman" w:hAnsi="Consolas" w:cs="Consolas"/>
+          <w:color w:val="CE9178"/>
+          <w:sz w:val="21"/>
+          <w:szCs w:val="21"/>
+          <w:lang w:val="sr-Latn-RS" w:eastAsia="sr-Latn-RS"/>
+        </w:rPr>
+        <w:t>center</w:t>
+      </w:r>
+      <w:r>
+        <w:rPr>
+          <w:rFonts w:ascii="Consolas" w:eastAsia="Times New Roman" w:hAnsi="Consolas" w:cs="Consolas"/>
+          <w:color w:val="D4D4D4"/>
+          <w:sz w:val="21"/>
+          <w:szCs w:val="21"/>
+          <w:lang w:val="sr-Latn-RS" w:eastAsia="sr-Latn-RS"/>
+        </w:rPr>
+        <w:t>;</w:t>
+      </w:r>
+    </w:p>
+    <w:p>
+      <w:pPr>
+        <w:shd w:val="clear" w:color="auto" w:fill="1E1E1E"/>
+        <w:spacing w:after="0" w:line="285" w:lineRule="atLeast"/>
+        <w:rPr>
+          <w:rFonts w:ascii="Consolas" w:eastAsia="Times New Roman" w:hAnsi="Consolas" w:cs="Consolas"/>
+          <w:color w:val="D4D4D4"/>
+          <w:sz w:val="21"/>
+          <w:szCs w:val="21"/>
+          <w:lang w:val="sr-Latn-RS" w:eastAsia="sr-Latn-RS"/>
+        </w:rPr>
+      </w:pPr>
+      <w:r>
+        <w:rPr>
+          <w:rFonts w:ascii="Consolas" w:eastAsia="Times New Roman" w:hAnsi="Consolas" w:cs="Consolas"/>
+          <w:color w:val="D4D4D4"/>
+          <w:sz w:val="21"/>
+          <w:szCs w:val="21"/>
+          <w:lang w:val="sr-Latn-RS" w:eastAsia="sr-Latn-RS"/>
+        </w:rPr>
+        <w:t>}</w:t>
+      </w:r>
+    </w:p>
+    <w:p>
+      <w:pPr>
+        <w:shd w:val="clear" w:color="auto" w:fill="1E1E1E"/>
+        <w:spacing w:after="0" w:line="285" w:lineRule="atLeast"/>
+        <w:rPr>
+          <w:rFonts w:ascii="Consolas" w:eastAsia="Times New Roman" w:hAnsi="Consolas" w:cs="Consolas"/>
+          <w:color w:val="D4D4D4"/>
+          <w:sz w:val="21"/>
+          <w:szCs w:val="21"/>
+          <w:lang w:val="sr-Latn-RS" w:eastAsia="sr-Latn-RS"/>
+        </w:rPr>
+      </w:pPr>
+    </w:p>
+    <w:p>
+      <w:pPr>
+        <w:shd w:val="clear" w:color="auto" w:fill="1E1E1E"/>
+        <w:spacing w:after="0" w:line="285" w:lineRule="atLeast"/>
+        <w:rPr>
+          <w:rFonts w:ascii="Consolas" w:eastAsia="Times New Roman" w:hAnsi="Consolas" w:cs="Consolas"/>
+          <w:color w:val="D4D4D4"/>
+          <w:sz w:val="21"/>
+          <w:szCs w:val="21"/>
+          <w:lang w:val="sr-Latn-RS" w:eastAsia="sr-Latn-RS"/>
+        </w:rPr>
+      </w:pPr>
+      <w:r>
+        <w:rPr>
+          <w:rFonts w:ascii="Consolas" w:eastAsia="Times New Roman" w:hAnsi="Consolas" w:cs="Consolas"/>
+          <w:color w:val="569CD6"/>
+          <w:sz w:val="21"/>
+          <w:szCs w:val="21"/>
+          <w:lang w:val="sr-Latn-RS" w:eastAsia="sr-Latn-RS"/>
+        </w:rPr>
+        <w:t>mat-tab-group</w:t>
+      </w:r>
+      <w:r>
+        <w:rPr>
+          <w:rFonts w:ascii="Consolas" w:eastAsia="Times New Roman" w:hAnsi="Consolas" w:cs="Consolas"/>
+          <w:color w:val="D7BA7D"/>
+          <w:sz w:val="21"/>
+          <w:szCs w:val="21"/>
+          <w:lang w:val="sr-Latn-RS" w:eastAsia="sr-Latn-RS"/>
+        </w:rPr>
+        <w:t xml:space="preserve"> p</w:t>
+      </w:r>
+      <w:r>
+        <w:rPr>
+          <w:rFonts w:ascii="Consolas" w:eastAsia="Times New Roman" w:hAnsi="Consolas" w:cs="Consolas"/>
+          <w:color w:val="D4D4D4"/>
+          <w:sz w:val="21"/>
+          <w:szCs w:val="21"/>
+          <w:lang w:val="sr-Latn-RS" w:eastAsia="sr-Latn-RS"/>
+        </w:rPr>
+        <w:t xml:space="preserve"> {</w:t>
+      </w:r>
+    </w:p>
+    <w:p>
+      <w:pPr>
+        <w:shd w:val="clear" w:color="auto" w:fill="1E1E1E"/>
+        <w:spacing w:after="0" w:line="285" w:lineRule="atLeast"/>
+        <w:rPr>
+          <w:rFonts w:ascii="Consolas" w:eastAsia="Times New Roman" w:hAnsi="Consolas" w:cs="Consolas"/>
+          <w:color w:val="D4D4D4"/>
+          <w:sz w:val="21"/>
+          <w:szCs w:val="21"/>
+          <w:lang w:val="sr-Latn-RS" w:eastAsia="sr-Latn-RS"/>
+        </w:rPr>
+      </w:pPr>
+      <w:r>
+        <w:rPr>
+          <w:rFonts w:ascii="Consolas" w:eastAsia="Times New Roman" w:hAnsi="Consolas" w:cs="Consolas"/>
+          <w:color w:val="D4D4D4"/>
+          <w:sz w:val="21"/>
+          <w:szCs w:val="21"/>
+          <w:lang w:val="sr-Latn-RS" w:eastAsia="sr-Latn-RS"/>
+        </w:rPr>
+        <w:t xml:space="preserve">    </w:t>
+      </w:r>
+      <w:r>
+        <w:rPr>
+          <w:rFonts w:ascii="Consolas" w:eastAsia="Times New Roman" w:hAnsi="Consolas" w:cs="Consolas"/>
+          <w:color w:val="9CDCFE"/>
+          <w:sz w:val="21"/>
+          <w:szCs w:val="21"/>
+          <w:lang w:val="sr-Latn-RS" w:eastAsia="sr-Latn-RS"/>
+        </w:rPr>
+        <w:t>padding-top</w:t>
+      </w:r>
+      <w:r>
+        <w:rPr>
+          <w:rFonts w:ascii="Consolas" w:eastAsia="Times New Roman" w:hAnsi="Consolas" w:cs="Consolas"/>
+          <w:color w:val="D4D4D4"/>
+          <w:sz w:val="21"/>
+          <w:szCs w:val="21"/>
+          <w:lang w:val="sr-Latn-RS" w:eastAsia="sr-Latn-RS"/>
+        </w:rPr>
+        <w:t xml:space="preserve">: </w:t>
+      </w:r>
+      <w:r>
+        <w:rPr>
+          <w:rFonts w:ascii="Consolas" w:eastAsia="Times New Roman" w:hAnsi="Consolas" w:cs="Consolas"/>
+          <w:color w:val="B5CEA8"/>
+          <w:sz w:val="21"/>
+          <w:szCs w:val="21"/>
+          <w:lang w:val="sr-Latn-RS" w:eastAsia="sr-Latn-RS"/>
+        </w:rPr>
+        <w:t>20px</w:t>
+      </w:r>
+      <w:r>
+        <w:rPr>
+          <w:rFonts w:ascii="Consolas" w:eastAsia="Times New Roman" w:hAnsi="Consolas" w:cs="Consolas"/>
+          <w:color w:val="D4D4D4"/>
+          <w:sz w:val="21"/>
+          <w:szCs w:val="21"/>
+          <w:lang w:val="sr-Latn-RS" w:eastAsia="sr-Latn-RS"/>
+        </w:rPr>
+        <w:t>;</w:t>
+      </w:r>
+    </w:p>
+    <w:p>
+      <w:pPr>
+        <w:shd w:val="clear" w:color="auto" w:fill="1E1E1E"/>
+        <w:spacing w:after="0" w:line="285" w:lineRule="atLeast"/>
+        <w:rPr>
+          <w:rFonts w:ascii="Consolas" w:eastAsia="Times New Roman" w:hAnsi="Consolas" w:cs="Consolas"/>
+          <w:color w:val="D4D4D4"/>
+          <w:sz w:val="21"/>
+          <w:szCs w:val="21"/>
+          <w:lang w:val="sr-Latn-RS" w:eastAsia="sr-Latn-RS"/>
+        </w:rPr>
+      </w:pPr>
+      <w:r>
+        <w:rPr>
+          <w:rFonts w:ascii="Consolas" w:eastAsia="Times New Roman" w:hAnsi="Consolas" w:cs="Consolas"/>
+          <w:color w:val="D4D4D4"/>
+          <w:sz w:val="21"/>
+          <w:szCs w:val="21"/>
+          <w:lang w:val="sr-Latn-RS" w:eastAsia="sr-Latn-RS"/>
+        </w:rPr>
+        <w:t>}</w:t>
+      </w:r>
+    </w:p>
+    <w:p/>
+    <w:p>
+      <w:r>
+        <w:rPr>
+          <w:noProof/>
+          <w:lang w:val="sr-Latn-RS" w:eastAsia="sr-Latn-RS"/>
+        </w:rPr>
+        <w:drawing>
+          <wp:inline distT="0" distB="0" distL="0" distR="0">
+            <wp:extent cx="5943600" cy="1667392"/>
+            <wp:effectExtent l="0" t="0" r="0" b="9525"/>
+            <wp:docPr id="8" name="Picture 8"/>
+            <wp:cNvGraphicFramePr>
+              <a:graphicFrameLocks xmlns:a="http://schemas.openxmlformats.org/drawingml/2006/main" noChangeAspect="1"/>
+            </wp:cNvGraphicFramePr>
+            <a:graphic xmlns:a="http://schemas.openxmlformats.org/drawingml/2006/main">
+              <a:graphicData uri="http://schemas.openxmlformats.org/drawingml/2006/picture">
+                <pic:pic xmlns:pic="http://schemas.openxmlformats.org/drawingml/2006/picture">
+                  <pic:nvPicPr>
+                    <pic:cNvPr id="8" name="08-Tab-Center-Content.png"/>
+                    <pic:cNvPicPr/>
+                  </pic:nvPicPr>
+                  <pic:blipFill>
+                    <a:blip r:embed="rId13">
+                      <a:extLst>
+                        <a:ext uri="{28A0092B-C50C-407E-A947-70E740481C1C}">
+                          <a14:useLocalDpi xmlns:a14="http://schemas.microsoft.com/office/drawing/2010/main" val="0"/>
+                        </a:ext>
+                      </a:extLst>
+                    </a:blip>
+                    <a:stretch>
+                      <a:fillRect/>
+                    </a:stretch>
+                  </pic:blipFill>
+                  <pic:spPr>
+                    <a:xfrm>
+                      <a:off x="0" y="0"/>
+                      <a:ext cx="5943600" cy="1667392"/>
+                    </a:xfrm>
+                    <a:prstGeom prst="rect">
+                      <a:avLst/>
+                    </a:prstGeom>
+                  </pic:spPr>
+                </pic:pic>
+              </a:graphicData>
+            </a:graphic>
+          </wp:inline>
+        </w:drawing>
+      </w:r>
+    </w:p>
+    <w:p>
+      <w:r>
+        <w:t xml:space="preserve">This control has its own events. The </w:t>
+      </w:r>
+      <w:r>
+        <w:rPr>
+          <w:noProof/>
+        </w:rPr>
+        <w:t>selectedTabChange</w:t>
+      </w:r>
+      <w:r>
+        <w:t xml:space="preserve"> event is </w:t>
+      </w:r>
+      <w:r>
+        <w:rPr>
+          <w:noProof/>
+        </w:rPr>
+        <w:t>emmited</w:t>
+      </w:r>
+      <w:r>
+        <w:t xml:space="preserve"> when the active tab changes. The </w:t>
+      </w:r>
+      <w:r>
+        <w:rPr>
+          <w:noProof/>
+        </w:rPr>
+        <w:t>focusChange</w:t>
+      </w:r>
+      <w:r>
+        <w:t xml:space="preserve"> event is emitted when the </w:t>
+      </w:r>
+      <w:r>
+        <w:rPr>
+          <w:noProof/>
+        </w:rPr>
+        <w:t>user</w:t>
+      </w:r>
+      <w:r>
+        <w:t xml:space="preserve"> navigates through tabs with keyboard navigation.</w:t>
+      </w:r>
+    </w:p>
+    <w:p>
+      <w:r>
+        <w:t xml:space="preserve">So, let’s use the </w:t>
+      </w:r>
+      <w:proofErr w:type="spellStart"/>
+      <w:r>
+        <w:t>selectedTabChange</w:t>
+      </w:r>
+      <w:proofErr w:type="spellEnd"/>
+      <w:r>
+        <w:t xml:space="preserve"> event:</w:t>
+      </w:r>
+    </w:p>
+    <w:p>
+      <w:pPr>
+        <w:shd w:val="clear" w:color="auto" w:fill="1E1E1E"/>
+        <w:spacing w:after="0" w:line="285" w:lineRule="atLeast"/>
+        <w:rPr>
+          <w:rFonts w:ascii="Consolas" w:eastAsia="Times New Roman" w:hAnsi="Consolas" w:cs="Consolas"/>
+          <w:color w:val="D4D4D4"/>
+          <w:sz w:val="21"/>
+          <w:szCs w:val="21"/>
+          <w:lang w:val="sr-Latn-RS" w:eastAsia="sr-Latn-RS"/>
+        </w:rPr>
+      </w:pPr>
+      <w:r>
+        <w:rPr>
+          <w:rFonts w:ascii="Consolas" w:eastAsia="Times New Roman" w:hAnsi="Consolas" w:cs="Consolas"/>
+          <w:color w:val="808080"/>
+          <w:sz w:val="21"/>
+          <w:szCs w:val="21"/>
+          <w:lang w:val="sr-Latn-RS" w:eastAsia="sr-Latn-RS"/>
+        </w:rPr>
+        <w:t>&lt;</w:t>
+      </w:r>
+      <w:r>
+        <w:rPr>
+          <w:rFonts w:ascii="Consolas" w:eastAsia="Times New Roman" w:hAnsi="Consolas" w:cs="Consolas"/>
+          <w:color w:val="569CD6"/>
+          <w:sz w:val="21"/>
+          <w:szCs w:val="21"/>
+          <w:lang w:val="sr-Latn-RS" w:eastAsia="sr-Latn-RS"/>
+        </w:rPr>
+        <w:t>mat-tab-group</w:t>
+      </w:r>
+      <w:r>
+        <w:rPr>
+          <w:rFonts w:ascii="Consolas" w:eastAsia="Times New Roman" w:hAnsi="Consolas" w:cs="Consolas"/>
+          <w:color w:val="D4D4D4"/>
+          <w:sz w:val="21"/>
+          <w:szCs w:val="21"/>
+          <w:lang w:val="sr-Latn-RS" w:eastAsia="sr-Latn-RS"/>
+        </w:rPr>
+        <w:t xml:space="preserve"> </w:t>
+      </w:r>
+      <w:r>
+        <w:rPr>
+          <w:rFonts w:ascii="Consolas" w:eastAsia="Times New Roman" w:hAnsi="Consolas" w:cs="Consolas"/>
+          <w:color w:val="9CDCFE"/>
+          <w:sz w:val="21"/>
+          <w:szCs w:val="21"/>
+          <w:lang w:val="sr-Latn-RS" w:eastAsia="sr-Latn-RS"/>
+        </w:rPr>
+        <w:t>(selectedTabChange)</w:t>
+      </w:r>
+      <w:r>
+        <w:rPr>
+          <w:rFonts w:ascii="Consolas" w:eastAsia="Times New Roman" w:hAnsi="Consolas" w:cs="Consolas"/>
+          <w:color w:val="D4D4D4"/>
+          <w:sz w:val="21"/>
+          <w:szCs w:val="21"/>
+          <w:lang w:val="sr-Latn-RS" w:eastAsia="sr-Latn-RS"/>
+        </w:rPr>
+        <w:t>=</w:t>
+      </w:r>
+      <w:r>
+        <w:rPr>
+          <w:rFonts w:ascii="Consolas" w:eastAsia="Times New Roman" w:hAnsi="Consolas" w:cs="Consolas"/>
+          <w:color w:val="CE9178"/>
+          <w:sz w:val="21"/>
+          <w:szCs w:val="21"/>
+          <w:lang w:val="sr-Latn-RS" w:eastAsia="sr-Latn-RS"/>
+        </w:rPr>
+        <w:t>"executeSelectedChange($event)"</w:t>
+      </w:r>
+      <w:r>
+        <w:rPr>
+          <w:rFonts w:ascii="Consolas" w:eastAsia="Times New Roman" w:hAnsi="Consolas" w:cs="Consolas"/>
+          <w:color w:val="808080"/>
+          <w:sz w:val="21"/>
+          <w:szCs w:val="21"/>
+          <w:lang w:val="sr-Latn-RS" w:eastAsia="sr-Latn-RS"/>
+        </w:rPr>
+        <w:t>&gt;</w:t>
+      </w:r>
+    </w:p>
+    <w:p/>
+    <w:p>
+      <w:r>
+        <w:t xml:space="preserve">And we need to modify the </w:t>
+      </w:r>
+      <w:proofErr w:type="spellStart"/>
+      <w:r>
+        <w:t>home.component.ts</w:t>
+      </w:r>
+      <w:proofErr w:type="spellEnd"/>
+      <w:r>
+        <w:t xml:space="preserve"> file:</w:t>
+      </w:r>
+    </w:p>
+    <w:p>
+      <w:pPr>
+        <w:shd w:val="clear" w:color="auto" w:fill="1E1E1E"/>
+        <w:spacing w:after="0" w:line="285" w:lineRule="atLeast"/>
+        <w:rPr>
+          <w:rFonts w:ascii="Consolas" w:eastAsia="Times New Roman" w:hAnsi="Consolas" w:cs="Consolas"/>
+          <w:color w:val="D4D4D4"/>
+          <w:sz w:val="21"/>
+          <w:szCs w:val="21"/>
+          <w:lang w:val="sr-Latn-RS" w:eastAsia="sr-Latn-RS"/>
+        </w:rPr>
+      </w:pPr>
+      <w:r>
+        <w:rPr>
+          <w:rFonts w:ascii="Consolas" w:eastAsia="Times New Roman" w:hAnsi="Consolas" w:cs="Consolas"/>
+          <w:color w:val="569CD6"/>
+          <w:sz w:val="21"/>
+          <w:szCs w:val="21"/>
+          <w:lang w:val="sr-Latn-RS" w:eastAsia="sr-Latn-RS"/>
+        </w:rPr>
+        <w:t>public</w:t>
+      </w:r>
+      <w:r>
+        <w:rPr>
+          <w:rFonts w:ascii="Consolas" w:eastAsia="Times New Roman" w:hAnsi="Consolas" w:cs="Consolas"/>
+          <w:color w:val="D4D4D4"/>
+          <w:sz w:val="21"/>
+          <w:szCs w:val="21"/>
+          <w:lang w:val="sr-Latn-RS" w:eastAsia="sr-Latn-RS"/>
+        </w:rPr>
+        <w:t xml:space="preserve"> </w:t>
+      </w:r>
+      <w:r>
+        <w:rPr>
+          <w:rFonts w:ascii="Consolas" w:eastAsia="Times New Roman" w:hAnsi="Consolas" w:cs="Consolas"/>
+          <w:color w:val="DCDCAA"/>
+          <w:sz w:val="21"/>
+          <w:szCs w:val="21"/>
+          <w:lang w:val="sr-Latn-RS" w:eastAsia="sr-Latn-RS"/>
+        </w:rPr>
+        <w:t>executeSelectedChange</w:t>
+      </w:r>
+      <w:r>
+        <w:rPr>
+          <w:rFonts w:ascii="Consolas" w:eastAsia="Times New Roman" w:hAnsi="Consolas" w:cs="Consolas"/>
+          <w:color w:val="D4D4D4"/>
+          <w:sz w:val="21"/>
+          <w:szCs w:val="21"/>
+          <w:lang w:val="sr-Latn-RS" w:eastAsia="sr-Latn-RS"/>
+        </w:rPr>
+        <w:t xml:space="preserve"> = (</w:t>
+      </w:r>
+      <w:r>
+        <w:rPr>
+          <w:rFonts w:ascii="Consolas" w:eastAsia="Times New Roman" w:hAnsi="Consolas" w:cs="Consolas"/>
+          <w:color w:val="9CDCFE"/>
+          <w:sz w:val="21"/>
+          <w:szCs w:val="21"/>
+          <w:lang w:val="sr-Latn-RS" w:eastAsia="sr-Latn-RS"/>
+        </w:rPr>
+        <w:t>event</w:t>
+      </w:r>
+      <w:r>
+        <w:rPr>
+          <w:rFonts w:ascii="Consolas" w:eastAsia="Times New Roman" w:hAnsi="Consolas" w:cs="Consolas"/>
+          <w:color w:val="D4D4D4"/>
+          <w:sz w:val="21"/>
+          <w:szCs w:val="21"/>
+          <w:lang w:val="sr-Latn-RS" w:eastAsia="sr-Latn-RS"/>
+        </w:rPr>
+        <w:t xml:space="preserve">) </w:t>
+      </w:r>
+      <w:r>
+        <w:rPr>
+          <w:rFonts w:ascii="Consolas" w:eastAsia="Times New Roman" w:hAnsi="Consolas" w:cs="Consolas"/>
+          <w:color w:val="569CD6"/>
+          <w:sz w:val="21"/>
+          <w:szCs w:val="21"/>
+          <w:lang w:val="sr-Latn-RS" w:eastAsia="sr-Latn-RS"/>
+        </w:rPr>
+        <w:t>=&gt;</w:t>
+      </w:r>
+      <w:r>
+        <w:rPr>
+          <w:rFonts w:ascii="Consolas" w:eastAsia="Times New Roman" w:hAnsi="Consolas" w:cs="Consolas"/>
+          <w:color w:val="D4D4D4"/>
+          <w:sz w:val="21"/>
+          <w:szCs w:val="21"/>
+          <w:lang w:val="sr-Latn-RS" w:eastAsia="sr-Latn-RS"/>
+        </w:rPr>
+        <w:t xml:space="preserve"> {</w:t>
+      </w:r>
+    </w:p>
+    <w:p>
+      <w:pPr>
+        <w:shd w:val="clear" w:color="auto" w:fill="1E1E1E"/>
+        <w:spacing w:after="0" w:line="285" w:lineRule="atLeast"/>
+        <w:rPr>
+          <w:rFonts w:ascii="Consolas" w:eastAsia="Times New Roman" w:hAnsi="Consolas" w:cs="Consolas"/>
+          <w:color w:val="D4D4D4"/>
+          <w:sz w:val="21"/>
+          <w:szCs w:val="21"/>
+          <w:lang w:val="sr-Latn-RS" w:eastAsia="sr-Latn-RS"/>
+        </w:rPr>
+      </w:pPr>
+      <w:r>
+        <w:rPr>
+          <w:rFonts w:ascii="Consolas" w:eastAsia="Times New Roman" w:hAnsi="Consolas" w:cs="Consolas"/>
+          <w:color w:val="D4D4D4"/>
+          <w:sz w:val="21"/>
+          <w:szCs w:val="21"/>
+          <w:lang w:val="sr-Latn-RS" w:eastAsia="sr-Latn-RS"/>
+        </w:rPr>
+        <w:t xml:space="preserve">    </w:t>
+      </w:r>
+      <w:r>
+        <w:rPr>
+          <w:rFonts w:ascii="Consolas" w:eastAsia="Times New Roman" w:hAnsi="Consolas" w:cs="Consolas"/>
+          <w:color w:val="4EC9B0"/>
+          <w:sz w:val="21"/>
+          <w:szCs w:val="21"/>
+          <w:lang w:val="sr-Latn-RS" w:eastAsia="sr-Latn-RS"/>
+        </w:rPr>
+        <w:t>console</w:t>
+      </w:r>
+      <w:r>
+        <w:rPr>
+          <w:rFonts w:ascii="Consolas" w:eastAsia="Times New Roman" w:hAnsi="Consolas" w:cs="Consolas"/>
+          <w:color w:val="D4D4D4"/>
+          <w:sz w:val="21"/>
+          <w:szCs w:val="21"/>
+          <w:lang w:val="sr-Latn-RS" w:eastAsia="sr-Latn-RS"/>
+        </w:rPr>
+        <w:t>.</w:t>
+      </w:r>
+      <w:r>
+        <w:rPr>
+          <w:rFonts w:ascii="Consolas" w:eastAsia="Times New Roman" w:hAnsi="Consolas" w:cs="Consolas"/>
+          <w:color w:val="DCDCAA"/>
+          <w:sz w:val="21"/>
+          <w:szCs w:val="21"/>
+          <w:lang w:val="sr-Latn-RS" w:eastAsia="sr-Latn-RS"/>
+        </w:rPr>
+        <w:t>log</w:t>
+      </w:r>
+      <w:r>
+        <w:rPr>
+          <w:rFonts w:ascii="Consolas" w:eastAsia="Times New Roman" w:hAnsi="Consolas" w:cs="Consolas"/>
+          <w:color w:val="D4D4D4"/>
+          <w:sz w:val="21"/>
+          <w:szCs w:val="21"/>
+          <w:lang w:val="sr-Latn-RS" w:eastAsia="sr-Latn-RS"/>
+        </w:rPr>
+        <w:t>(</w:t>
+      </w:r>
+      <w:r>
+        <w:rPr>
+          <w:rFonts w:ascii="Consolas" w:eastAsia="Times New Roman" w:hAnsi="Consolas" w:cs="Consolas"/>
+          <w:color w:val="9CDCFE"/>
+          <w:sz w:val="21"/>
+          <w:szCs w:val="21"/>
+          <w:lang w:val="sr-Latn-RS" w:eastAsia="sr-Latn-RS"/>
+        </w:rPr>
+        <w:t>event</w:t>
+      </w:r>
+      <w:r>
+        <w:rPr>
+          <w:rFonts w:ascii="Consolas" w:eastAsia="Times New Roman" w:hAnsi="Consolas" w:cs="Consolas"/>
+          <w:color w:val="D4D4D4"/>
+          <w:sz w:val="21"/>
+          <w:szCs w:val="21"/>
+          <w:lang w:val="sr-Latn-RS" w:eastAsia="sr-Latn-RS"/>
+        </w:rPr>
+        <w:t>);</w:t>
+      </w:r>
+    </w:p>
+    <w:p>
+      <w:pPr>
+        <w:shd w:val="clear" w:color="auto" w:fill="1E1E1E"/>
+        <w:spacing w:after="0" w:line="285" w:lineRule="atLeast"/>
+        <w:rPr>
+          <w:rFonts w:ascii="Consolas" w:eastAsia="Times New Roman" w:hAnsi="Consolas" w:cs="Consolas"/>
+          <w:color w:val="D4D4D4"/>
+          <w:sz w:val="21"/>
+          <w:szCs w:val="21"/>
+          <w:lang w:val="sr-Latn-RS" w:eastAsia="sr-Latn-RS"/>
+        </w:rPr>
+      </w:pPr>
+      <w:r>
+        <w:rPr>
+          <w:rFonts w:ascii="Consolas" w:eastAsia="Times New Roman" w:hAnsi="Consolas" w:cs="Consolas"/>
+          <w:color w:val="D4D4D4"/>
+          <w:sz w:val="21"/>
+          <w:szCs w:val="21"/>
+          <w:lang w:val="sr-Latn-RS" w:eastAsia="sr-Latn-RS"/>
+        </w:rPr>
+        <w:t xml:space="preserve">  }</w:t>
+      </w:r>
+    </w:p>
+    <w:p/>
+    <w:p>
+      <w:r>
+        <w:t xml:space="preserve">Right now, as soon as we </w:t>
+      </w:r>
+      <w:r>
+        <w:rPr>
+          <w:noProof/>
+        </w:rPr>
+        <w:t>swi</w:t>
+      </w:r>
+      <w:r>
+        <w:rPr>
+          <w:noProof/>
+        </w:rPr>
+        <w:t>t</w:t>
+      </w:r>
+      <w:r>
+        <w:rPr>
+          <w:noProof/>
+        </w:rPr>
+        <w:t>ch</w:t>
+      </w:r>
+      <w:r>
+        <w:t xml:space="preserve"> our tabs, we will see the event object logged into the console window:</w:t>
+      </w:r>
+    </w:p>
+    <w:p>
+      <w:r>
+        <w:rPr>
+          <w:noProof/>
+          <w:lang w:val="sr-Latn-RS" w:eastAsia="sr-Latn-RS"/>
+        </w:rPr>
+        <w:drawing>
+          <wp:inline distT="0" distB="0" distL="0" distR="0">
+            <wp:extent cx="5940763" cy="1256306"/>
+            <wp:effectExtent l="0" t="0" r="3175" b="1270"/>
+            <wp:docPr id="9" name="Picture 9"/>
+            <wp:cNvGraphicFramePr>
+              <a:graphicFrameLocks xmlns:a="http://schemas.openxmlformats.org/drawingml/2006/main" noChangeAspect="1"/>
+            </wp:cNvGraphicFramePr>
+            <a:graphic xmlns:a="http://schemas.openxmlformats.org/drawingml/2006/main">
+              <a:graphicData uri="http://schemas.openxmlformats.org/drawingml/2006/picture">
+                <pic:pic xmlns:pic="http://schemas.openxmlformats.org/drawingml/2006/picture">
+                  <pic:nvPicPr>
+                    <pic:cNvPr id="9" name="09-TabChangeEventLogged.png"/>
+                    <pic:cNvPicPr/>
+                  </pic:nvPicPr>
+                  <pic:blipFill>
+                    <a:blip r:embed="rId14">
+                      <a:extLst>
+                        <a:ext uri="{28A0092B-C50C-407E-A947-70E740481C1C}">
+                          <a14:useLocalDpi xmlns:a14="http://schemas.microsoft.com/office/drawing/2010/main" val="0"/>
+                        </a:ext>
+                      </a:extLst>
+                    </a:blip>
+                    <a:stretch>
+                      <a:fillRect/>
+                    </a:stretch>
+                  </pic:blipFill>
+                  <pic:spPr>
+                    <a:xfrm>
+                      <a:off x="0" y="0"/>
+                      <a:ext cx="5962865" cy="1260980"/>
+                    </a:xfrm>
+                    <a:prstGeom prst="rect">
+                      <a:avLst/>
+                    </a:prstGeom>
+                  </pic:spPr>
+                </pic:pic>
+              </a:graphicData>
+            </a:graphic>
+          </wp:inline>
+        </w:drawing>
+      </w:r>
+    </w:p>
+    <w:p>
+      <w:pPr>
+        <w:pStyle w:val="Heading2"/>
+      </w:pPr>
+      <w:r>
+        <w:lastRenderedPageBreak/>
+        <w:t>Conclusion</w:t>
+      </w:r>
+    </w:p>
+    <w:p>
+      <w:r>
+        <w:t>Everything looks great. We have our first material component and in the following articles, we will work with other material components as well.</w:t>
+      </w:r>
+    </w:p>
+    <w:p>
+      <w:r>
+        <w:t xml:space="preserve">In this article we have </w:t>
+      </w:r>
+      <w:r>
+        <w:rPr>
+          <w:noProof/>
+        </w:rPr>
+        <w:t>learn</w:t>
+      </w:r>
+      <w:r>
+        <w:rPr>
+          <w:noProof/>
+        </w:rPr>
+        <w:t>e</w:t>
+      </w:r>
+      <w:r>
+        <w:rPr>
+          <w:noProof/>
+        </w:rPr>
+        <w:t>d</w:t>
+      </w:r>
+      <w:r>
+        <w:t>:</w:t>
+      </w:r>
+    </w:p>
+    <w:p>
+      <w:pPr>
+        <w:pStyle w:val="ListParagraph"/>
+        <w:numPr>
+          <w:ilvl w:val="0"/>
+          <w:numId w:val="2"/>
+        </w:numPr>
+      </w:pPr>
+      <w:r>
+        <w:t xml:space="preserve">How to prepare the </w:t>
+      </w:r>
+      <w:r>
+        <w:rPr>
+          <w:noProof/>
+        </w:rPr>
+        <w:t>Angular</w:t>
+      </w:r>
+      <w:r>
+        <w:t xml:space="preserve"> project,</w:t>
+      </w:r>
+    </w:p>
+    <w:p>
+      <w:pPr>
+        <w:pStyle w:val="ListParagraph"/>
+        <w:numPr>
+          <w:ilvl w:val="0"/>
+          <w:numId w:val="2"/>
+        </w:numPr>
+      </w:pPr>
+      <w:r>
+        <w:t xml:space="preserve">How to install Angular </w:t>
+      </w:r>
+      <w:r>
+        <w:rPr>
+          <w:noProof/>
+        </w:rPr>
+        <w:t>Mater</w:t>
+      </w:r>
+      <w:r>
+        <w:rPr>
+          <w:noProof/>
+        </w:rPr>
+        <w:t>ia</w:t>
+      </w:r>
+      <w:r>
+        <w:rPr>
+          <w:noProof/>
+        </w:rPr>
+        <w:t>l</w:t>
+      </w:r>
+      <w:r>
+        <w:t>, CDK, and Animations</w:t>
+      </w:r>
+    </w:p>
+    <w:p>
+      <w:pPr>
+        <w:pStyle w:val="ListParagraph"/>
+        <w:numPr>
+          <w:ilvl w:val="0"/>
+          <w:numId w:val="2"/>
+        </w:numPr>
+      </w:pPr>
+      <w:r>
+        <w:t>The way to install and use the @angular/flex-layout library</w:t>
+      </w:r>
+    </w:p>
+    <w:p>
+      <w:pPr>
+        <w:pStyle w:val="ListParagraph"/>
+        <w:numPr>
+          <w:ilvl w:val="0"/>
+          <w:numId w:val="2"/>
+        </w:numPr>
+      </w:pPr>
+      <w:r>
+        <w:t>To work with the Tab Material component</w:t>
+      </w:r>
+    </w:p>
+    <w:p>
+      <w:r>
+        <w:t>In the next article, we are going to learn more about creating a navigation menu and menu side-bar with Angular routing.</w:t>
+      </w:r>
+    </w:p>
+    <w:p/>
     <w:p>
       <w:bookmarkStart w:id="0" w:name="_GoBack"/>
       <w:bookmarkEnd w:id="0"/>
     </w:p>
+    <w:p/>
+    <w:p/>
+    <w:p/>
     <w:p/>
     <w:p/>
     <w:p/>
@@ -8573,6 +9580,119 @@
 <file path=word/numbering.xml><?xml version="1.0" encoding="utf-8"?>
 <w:numbering xmlns:wpc="http://schemas.microsoft.com/office/word/2010/wordprocessingCanvas" xmlns:mc="http://schemas.openxmlformats.org/markup-compatibility/2006" xmlns:o="urn:schemas-microsoft-com:office:office" xmlns:r="http://schemas.openxmlformats.org/officeDocument/2006/relationships" xmlns:m="http://schemas.openxmlformats.org/officeDocument/2006/math" xmlns:v="urn:schemas-microsoft-com:vml" xmlns:wp14="http://schemas.microsoft.com/office/word/2010/wordprocessingDrawing" xmlns:wp="http://schemas.openxmlformats.org/drawingml/2006/wordprocessingDrawing" xmlns:w10="urn:schemas-microsoft-com:office:word" xmlns:w="http://schemas.openxmlformats.org/wordprocessingml/2006/main" xmlns:w14="http://schemas.microsoft.com/office/word/2010/wordml" xmlns:w15="http://schemas.microsoft.com/office/word/2012/wordml" xmlns:wpg="http://schemas.microsoft.com/office/word/2010/wordprocessingGroup" xmlns:wpi="http://schemas.microsoft.com/office/word/2010/wordprocessingInk" xmlns:wne="http://schemas.microsoft.com/office/word/2006/wordml" xmlns:wps="http://schemas.microsoft.com/office/word/2010/wordprocessingShape" mc:Ignorable="w14 w15 wp14">
   <w:abstractNum w:abstractNumId="0" w15:restartNumberingAfterBreak="0">
+    <w:nsid w:val="04C51EF8"/>
+    <w:multiLevelType w:val="hybridMultilevel"/>
+    <w:tmpl w:val="ADB815AA"/>
+    <w:lvl w:ilvl="0" w:tplc="241A0001">
+      <w:start w:val="1"/>
+      <w:numFmt w:val="bullet"/>
+      <w:lvlText w:val=""/>
+      <w:lvlJc w:val="left"/>
+      <w:pPr>
+        <w:ind w:left="720" w:hanging="360"/>
+      </w:pPr>
+      <w:rPr>
+        <w:rFonts w:ascii="Symbol" w:hAnsi="Symbol" w:hint="default"/>
+      </w:rPr>
+    </w:lvl>
+    <w:lvl w:ilvl="1" w:tplc="241A0003" w:tentative="1">
+      <w:start w:val="1"/>
+      <w:numFmt w:val="bullet"/>
+      <w:lvlText w:val="o"/>
+      <w:lvlJc w:val="left"/>
+      <w:pPr>
+        <w:ind w:left="1440" w:hanging="360"/>
+      </w:pPr>
+      <w:rPr>
+        <w:rFonts w:ascii="Courier New" w:hAnsi="Courier New" w:cs="Courier New" w:hint="default"/>
+      </w:rPr>
+    </w:lvl>
+    <w:lvl w:ilvl="2" w:tplc="241A0005" w:tentative="1">
+      <w:start w:val="1"/>
+      <w:numFmt w:val="bullet"/>
+      <w:lvlText w:val=""/>
+      <w:lvlJc w:val="left"/>
+      <w:pPr>
+        <w:ind w:left="2160" w:hanging="360"/>
+      </w:pPr>
+      <w:rPr>
+        <w:rFonts w:ascii="Wingdings" w:hAnsi="Wingdings" w:hint="default"/>
+      </w:rPr>
+    </w:lvl>
+    <w:lvl w:ilvl="3" w:tplc="241A0001" w:tentative="1">
+      <w:start w:val="1"/>
+      <w:numFmt w:val="bullet"/>
+      <w:lvlText w:val=""/>
+      <w:lvlJc w:val="left"/>
+      <w:pPr>
+        <w:ind w:left="2880" w:hanging="360"/>
+      </w:pPr>
+      <w:rPr>
+        <w:rFonts w:ascii="Symbol" w:hAnsi="Symbol" w:hint="default"/>
+      </w:rPr>
+    </w:lvl>
+    <w:lvl w:ilvl="4" w:tplc="241A0003" w:tentative="1">
+      <w:start w:val="1"/>
+      <w:numFmt w:val="bullet"/>
+      <w:lvlText w:val="o"/>
+      <w:lvlJc w:val="left"/>
+      <w:pPr>
+        <w:ind w:left="3600" w:hanging="360"/>
+      </w:pPr>
+      <w:rPr>
+        <w:rFonts w:ascii="Courier New" w:hAnsi="Courier New" w:cs="Courier New" w:hint="default"/>
+      </w:rPr>
+    </w:lvl>
+    <w:lvl w:ilvl="5" w:tplc="241A0005" w:tentative="1">
+      <w:start w:val="1"/>
+      <w:numFmt w:val="bullet"/>
+      <w:lvlText w:val=""/>
+      <w:lvlJc w:val="left"/>
+      <w:pPr>
+        <w:ind w:left="4320" w:hanging="360"/>
+      </w:pPr>
+      <w:rPr>
+        <w:rFonts w:ascii="Wingdings" w:hAnsi="Wingdings" w:hint="default"/>
+      </w:rPr>
+    </w:lvl>
+    <w:lvl w:ilvl="6" w:tplc="241A0001" w:tentative="1">
+      <w:start w:val="1"/>
+      <w:numFmt w:val="bullet"/>
+      <w:lvlText w:val=""/>
+      <w:lvlJc w:val="left"/>
+      <w:pPr>
+        <w:ind w:left="5040" w:hanging="360"/>
+      </w:pPr>
+      <w:rPr>
+        <w:rFonts w:ascii="Symbol" w:hAnsi="Symbol" w:hint="default"/>
+      </w:rPr>
+    </w:lvl>
+    <w:lvl w:ilvl="7" w:tplc="241A0003" w:tentative="1">
+      <w:start w:val="1"/>
+      <w:numFmt w:val="bullet"/>
+      <w:lvlText w:val="o"/>
+      <w:lvlJc w:val="left"/>
+      <w:pPr>
+        <w:ind w:left="5760" w:hanging="360"/>
+      </w:pPr>
+      <w:rPr>
+        <w:rFonts w:ascii="Courier New" w:hAnsi="Courier New" w:cs="Courier New" w:hint="default"/>
+      </w:rPr>
+    </w:lvl>
+    <w:lvl w:ilvl="8" w:tplc="241A0005" w:tentative="1">
+      <w:start w:val="1"/>
+      <w:numFmt w:val="bullet"/>
+      <w:lvlText w:val=""/>
+      <w:lvlJc w:val="left"/>
+      <w:pPr>
+        <w:ind w:left="6480" w:hanging="360"/>
+      </w:pPr>
+      <w:rPr>
+        <w:rFonts w:ascii="Wingdings" w:hAnsi="Wingdings" w:hint="default"/>
+      </w:rPr>
+    </w:lvl>
+  </w:abstractNum>
+  <w:abstractNum w:abstractNumId="1" w15:restartNumberingAfterBreak="0">
     <w:nsid w:val="0A61692E"/>
     <w:multiLevelType w:val="hybridMultilevel"/>
     <w:tmpl w:val="A148F40C"/>
@@ -8686,6 +9806,9 @@
     </w:lvl>
   </w:abstractNum>
   <w:num w:numId="1">
+    <w:abstractNumId w:val="1"/>
+  </w:num>
+  <w:num w:numId="2">
     <w:abstractNumId w:val="0"/>
   </w:num>
 </w:numbering>

--- a/Angular_Material-Owner_Account.docx
+++ b/Angular_Material-Owner_Account.docx
@@ -9557,13 +9557,9259 @@
     </w:p>
     <w:p/>
     <w:p>
+      <w:pPr>
+        <w:pStyle w:val="Heading1"/>
+      </w:pPr>
+      <w:r>
+        <w:t>Angular Material Navigation Manu</w:t>
+      </w:r>
+    </w:p>
+    <w:p>
+      <w:r>
+        <w:t xml:space="preserve">Every application needs to have some sort of navigation, to enable </w:t>
+      </w:r>
+      <w:proofErr w:type="gramStart"/>
+      <w:r>
+        <w:t>users</w:t>
+      </w:r>
+      <w:proofErr w:type="gramEnd"/>
+      <w:r>
+        <w:t xml:space="preserve"> better navigation experience. </w:t>
+      </w:r>
+      <w:r>
+        <w:rPr>
+          <w:noProof/>
+        </w:rPr>
+        <w:t>Creating</w:t>
+      </w:r>
+      <w:r>
+        <w:t xml:space="preserve"> such a navigation menu will be our goal in this article. We have to use angular routing as well, and we are going to use it, but we won’t dive deep inside the </w:t>
+      </w:r>
+      <w:r>
+        <w:rPr>
+          <w:noProof/>
+        </w:rPr>
+        <w:t>rout</w:t>
+      </w:r>
+      <w:r>
+        <w:rPr>
+          <w:noProof/>
+        </w:rPr>
+        <w:t>ing concept</w:t>
+      </w:r>
+      <w:r>
+        <w:t xml:space="preserve">. If you want to learn in more detail about angular routing, you can read this article </w:t>
+      </w:r>
+      <w:hyperlink r:id="rId15" w:history="1">
+        <w:r>
+          <w:rPr>
+            <w:rStyle w:val="Hyperlink"/>
+          </w:rPr>
+          <w:t xml:space="preserve">Angular Navigation </w:t>
+        </w:r>
+        <w:proofErr w:type="gramStart"/>
+        <w:r>
+          <w:rPr>
+            <w:rStyle w:val="Hyperlink"/>
+          </w:rPr>
+          <w:t>And</w:t>
+        </w:r>
+        <w:proofErr w:type="gramEnd"/>
+        <w:r>
+          <w:rPr>
+            <w:rStyle w:val="Hyperlink"/>
+          </w:rPr>
+          <w:t xml:space="preserve"> Routing</w:t>
+        </w:r>
+      </w:hyperlink>
+      <w:r>
+        <w:t>.</w:t>
+      </w:r>
+    </w:p>
+    <w:p>
+      <w:r>
+        <w:t xml:space="preserve">Because this series is all about angular material, this article won’t be an </w:t>
+      </w:r>
+      <w:r>
+        <w:rPr>
+          <w:noProof/>
+        </w:rPr>
+        <w:t>exception</w:t>
+      </w:r>
+      <w:r>
+        <w:t xml:space="preserve">. We will mainly focus </w:t>
+      </w:r>
+      <w:r>
+        <w:rPr>
+          <w:noProof/>
+        </w:rPr>
+        <w:t>on</w:t>
+      </w:r>
+      <w:r>
+        <w:t xml:space="preserve"> creating a navigation menu by using different material components. Once we are </w:t>
+      </w:r>
+      <w:r>
+        <w:rPr>
+          <w:noProof/>
+        </w:rPr>
+        <w:t>done</w:t>
+      </w:r>
+      <w:r>
+        <w:t xml:space="preserve">, we will have a fully responsive and functional navigation menu with the routing logic to support the </w:t>
+      </w:r>
+      <w:r>
+        <w:rPr>
+          <w:noProof/>
+        </w:rPr>
+        <w:t>complete</w:t>
+      </w:r>
+      <w:r>
+        <w:t xml:space="preserve"> process.</w:t>
+      </w:r>
+    </w:p>
+    <w:p>
+      <w:pPr>
+        <w:pStyle w:val="Heading2"/>
+      </w:pPr>
+      <w:r>
+        <w:t>Creating Routes</w:t>
+      </w:r>
+    </w:p>
+    <w:p>
+      <w:r>
+        <w:t xml:space="preserve">Let’s start with </w:t>
+      </w:r>
+      <w:r>
+        <w:rPr>
+          <w:noProof/>
+        </w:rPr>
+        <w:t>creating</w:t>
+      </w:r>
+      <w:r>
+        <w:t xml:space="preserve"> a new routing module:</w:t>
+      </w:r>
+    </w:p>
+    <w:p>
+      <w:proofErr w:type="gramStart"/>
+      <w:r>
+        <w:t>ng</w:t>
+      </w:r>
+      <w:proofErr w:type="gramEnd"/>
+      <w:r>
+        <w:t xml:space="preserve"> g module routing --spec false --module app</w:t>
+      </w:r>
+    </w:p>
+    <w:p>
+      <w:r>
+        <w:rPr>
+          <w:noProof/>
+          <w:lang w:val="sr-Latn-RS" w:eastAsia="sr-Latn-RS"/>
+        </w:rPr>
+        <w:drawing>
+          <wp:inline distT="0" distB="0" distL="0" distR="0">
+            <wp:extent cx="5943600" cy="391795"/>
+            <wp:effectExtent l="0" t="0" r="0" b="8255"/>
+            <wp:docPr id="10" name="Picture 10"/>
+            <wp:cNvGraphicFramePr>
+              <a:graphicFrameLocks xmlns:a="http://schemas.openxmlformats.org/drawingml/2006/main" noChangeAspect="1"/>
+            </wp:cNvGraphicFramePr>
+            <a:graphic xmlns:a="http://schemas.openxmlformats.org/drawingml/2006/main">
+              <a:graphicData uri="http://schemas.openxmlformats.org/drawingml/2006/picture">
+                <pic:pic xmlns:pic="http://schemas.openxmlformats.org/drawingml/2006/picture">
+                  <pic:nvPicPr>
+                    <pic:cNvPr id="10" name="10-RoutingModule.png"/>
+                    <pic:cNvPicPr/>
+                  </pic:nvPicPr>
+                  <pic:blipFill>
+                    <a:blip r:embed="rId16">
+                      <a:extLst>
+                        <a:ext uri="{28A0092B-C50C-407E-A947-70E740481C1C}">
+                          <a14:useLocalDpi xmlns:a14="http://schemas.microsoft.com/office/drawing/2010/main" val="0"/>
+                        </a:ext>
+                      </a:extLst>
+                    </a:blip>
+                    <a:stretch>
+                      <a:fillRect/>
+                    </a:stretch>
+                  </pic:blipFill>
+                  <pic:spPr>
+                    <a:xfrm>
+                      <a:off x="0" y="0"/>
+                      <a:ext cx="5943600" cy="391795"/>
+                    </a:xfrm>
+                    <a:prstGeom prst="rect">
+                      <a:avLst/>
+                    </a:prstGeom>
+                  </pic:spPr>
+                </pic:pic>
+              </a:graphicData>
+            </a:graphic>
+          </wp:inline>
+        </w:drawing>
+      </w:r>
+    </w:p>
+    <w:p>
+      <w:r>
+        <w:t xml:space="preserve">Now, let’s modify the </w:t>
+      </w:r>
+      <w:proofErr w:type="spellStart"/>
+      <w:r>
+        <w:t>routing.module.ts</w:t>
+      </w:r>
+      <w:proofErr w:type="spellEnd"/>
+      <w:r>
+        <w:t xml:space="preserve"> file:</w:t>
+      </w:r>
+    </w:p>
+    <w:p>
+      <w:pPr>
+        <w:shd w:val="clear" w:color="auto" w:fill="1E1E1E"/>
+        <w:spacing w:after="0" w:line="285" w:lineRule="atLeast"/>
+        <w:rPr>
+          <w:rFonts w:ascii="Consolas" w:eastAsia="Times New Roman" w:hAnsi="Consolas" w:cs="Consolas"/>
+          <w:color w:val="D4D4D4"/>
+          <w:sz w:val="21"/>
+          <w:szCs w:val="21"/>
+          <w:lang w:val="sr-Latn-RS" w:eastAsia="sr-Latn-RS"/>
+        </w:rPr>
+      </w:pPr>
+      <w:r>
+        <w:rPr>
+          <w:rFonts w:ascii="Consolas" w:eastAsia="Times New Roman" w:hAnsi="Consolas" w:cs="Consolas"/>
+          <w:color w:val="C586C0"/>
+          <w:sz w:val="21"/>
+          <w:szCs w:val="21"/>
+          <w:lang w:val="sr-Latn-RS" w:eastAsia="sr-Latn-RS"/>
+        </w:rPr>
+        <w:t>import</w:t>
+      </w:r>
+      <w:r>
+        <w:rPr>
+          <w:rFonts w:ascii="Consolas" w:eastAsia="Times New Roman" w:hAnsi="Consolas" w:cs="Consolas"/>
+          <w:color w:val="D4D4D4"/>
+          <w:sz w:val="21"/>
+          <w:szCs w:val="21"/>
+          <w:lang w:val="sr-Latn-RS" w:eastAsia="sr-Latn-RS"/>
+        </w:rPr>
+        <w:t xml:space="preserve"> { </w:t>
+      </w:r>
+      <w:r>
+        <w:rPr>
+          <w:rFonts w:ascii="Consolas" w:eastAsia="Times New Roman" w:hAnsi="Consolas" w:cs="Consolas"/>
+          <w:color w:val="9CDCFE"/>
+          <w:sz w:val="21"/>
+          <w:szCs w:val="21"/>
+          <w:lang w:val="sr-Latn-RS" w:eastAsia="sr-Latn-RS"/>
+        </w:rPr>
+        <w:t>NgModule</w:t>
+      </w:r>
+      <w:r>
+        <w:rPr>
+          <w:rFonts w:ascii="Consolas" w:eastAsia="Times New Roman" w:hAnsi="Consolas" w:cs="Consolas"/>
+          <w:color w:val="D4D4D4"/>
+          <w:sz w:val="21"/>
+          <w:szCs w:val="21"/>
+          <w:lang w:val="sr-Latn-RS" w:eastAsia="sr-Latn-RS"/>
+        </w:rPr>
+        <w:t xml:space="preserve"> } </w:t>
+      </w:r>
+      <w:r>
+        <w:rPr>
+          <w:rFonts w:ascii="Consolas" w:eastAsia="Times New Roman" w:hAnsi="Consolas" w:cs="Consolas"/>
+          <w:color w:val="C586C0"/>
+          <w:sz w:val="21"/>
+          <w:szCs w:val="21"/>
+          <w:lang w:val="sr-Latn-RS" w:eastAsia="sr-Latn-RS"/>
+        </w:rPr>
+        <w:t>from</w:t>
+      </w:r>
+      <w:r>
+        <w:rPr>
+          <w:rFonts w:ascii="Consolas" w:eastAsia="Times New Roman" w:hAnsi="Consolas" w:cs="Consolas"/>
+          <w:color w:val="D4D4D4"/>
+          <w:sz w:val="21"/>
+          <w:szCs w:val="21"/>
+          <w:lang w:val="sr-Latn-RS" w:eastAsia="sr-Latn-RS"/>
+        </w:rPr>
+        <w:t xml:space="preserve"> </w:t>
+      </w:r>
+      <w:r>
+        <w:rPr>
+          <w:rFonts w:ascii="Consolas" w:eastAsia="Times New Roman" w:hAnsi="Consolas" w:cs="Consolas"/>
+          <w:color w:val="CE9178"/>
+          <w:sz w:val="21"/>
+          <w:szCs w:val="21"/>
+          <w:lang w:val="sr-Latn-RS" w:eastAsia="sr-Latn-RS"/>
+        </w:rPr>
+        <w:t>'@angular/core'</w:t>
+      </w:r>
+      <w:r>
+        <w:rPr>
+          <w:rFonts w:ascii="Consolas" w:eastAsia="Times New Roman" w:hAnsi="Consolas" w:cs="Consolas"/>
+          <w:color w:val="D4D4D4"/>
+          <w:sz w:val="21"/>
+          <w:szCs w:val="21"/>
+          <w:lang w:val="sr-Latn-RS" w:eastAsia="sr-Latn-RS"/>
+        </w:rPr>
+        <w:t>;</w:t>
+      </w:r>
+    </w:p>
+    <w:p>
+      <w:pPr>
+        <w:shd w:val="clear" w:color="auto" w:fill="1E1E1E"/>
+        <w:spacing w:after="0" w:line="285" w:lineRule="atLeast"/>
+        <w:rPr>
+          <w:rFonts w:ascii="Consolas" w:eastAsia="Times New Roman" w:hAnsi="Consolas" w:cs="Consolas"/>
+          <w:color w:val="D4D4D4"/>
+          <w:sz w:val="21"/>
+          <w:szCs w:val="21"/>
+          <w:lang w:val="sr-Latn-RS" w:eastAsia="sr-Latn-RS"/>
+        </w:rPr>
+      </w:pPr>
+      <w:r>
+        <w:rPr>
+          <w:rFonts w:ascii="Consolas" w:eastAsia="Times New Roman" w:hAnsi="Consolas" w:cs="Consolas"/>
+          <w:color w:val="C586C0"/>
+          <w:sz w:val="21"/>
+          <w:szCs w:val="21"/>
+          <w:lang w:val="sr-Latn-RS" w:eastAsia="sr-Latn-RS"/>
+        </w:rPr>
+        <w:t>import</w:t>
+      </w:r>
+      <w:r>
+        <w:rPr>
+          <w:rFonts w:ascii="Consolas" w:eastAsia="Times New Roman" w:hAnsi="Consolas" w:cs="Consolas"/>
+          <w:color w:val="D4D4D4"/>
+          <w:sz w:val="21"/>
+          <w:szCs w:val="21"/>
+          <w:lang w:val="sr-Latn-RS" w:eastAsia="sr-Latn-RS"/>
+        </w:rPr>
+        <w:t xml:space="preserve"> { </w:t>
+      </w:r>
+      <w:r>
+        <w:rPr>
+          <w:rFonts w:ascii="Consolas" w:eastAsia="Times New Roman" w:hAnsi="Consolas" w:cs="Consolas"/>
+          <w:color w:val="9CDCFE"/>
+          <w:sz w:val="21"/>
+          <w:szCs w:val="21"/>
+          <w:lang w:val="sr-Latn-RS" w:eastAsia="sr-Latn-RS"/>
+        </w:rPr>
+        <w:t>CommonModule</w:t>
+      </w:r>
+      <w:r>
+        <w:rPr>
+          <w:rFonts w:ascii="Consolas" w:eastAsia="Times New Roman" w:hAnsi="Consolas" w:cs="Consolas"/>
+          <w:color w:val="D4D4D4"/>
+          <w:sz w:val="21"/>
+          <w:szCs w:val="21"/>
+          <w:lang w:val="sr-Latn-RS" w:eastAsia="sr-Latn-RS"/>
+        </w:rPr>
+        <w:t xml:space="preserve"> } </w:t>
+      </w:r>
+      <w:r>
+        <w:rPr>
+          <w:rFonts w:ascii="Consolas" w:eastAsia="Times New Roman" w:hAnsi="Consolas" w:cs="Consolas"/>
+          <w:color w:val="C586C0"/>
+          <w:sz w:val="21"/>
+          <w:szCs w:val="21"/>
+          <w:lang w:val="sr-Latn-RS" w:eastAsia="sr-Latn-RS"/>
+        </w:rPr>
+        <w:t>from</w:t>
+      </w:r>
+      <w:r>
+        <w:rPr>
+          <w:rFonts w:ascii="Consolas" w:eastAsia="Times New Roman" w:hAnsi="Consolas" w:cs="Consolas"/>
+          <w:color w:val="D4D4D4"/>
+          <w:sz w:val="21"/>
+          <w:szCs w:val="21"/>
+          <w:lang w:val="sr-Latn-RS" w:eastAsia="sr-Latn-RS"/>
+        </w:rPr>
+        <w:t xml:space="preserve"> </w:t>
+      </w:r>
+      <w:r>
+        <w:rPr>
+          <w:rFonts w:ascii="Consolas" w:eastAsia="Times New Roman" w:hAnsi="Consolas" w:cs="Consolas"/>
+          <w:color w:val="CE9178"/>
+          <w:sz w:val="21"/>
+          <w:szCs w:val="21"/>
+          <w:lang w:val="sr-Latn-RS" w:eastAsia="sr-Latn-RS"/>
+        </w:rPr>
+        <w:t>'@angular/common'</w:t>
+      </w:r>
+      <w:r>
+        <w:rPr>
+          <w:rFonts w:ascii="Consolas" w:eastAsia="Times New Roman" w:hAnsi="Consolas" w:cs="Consolas"/>
+          <w:color w:val="D4D4D4"/>
+          <w:sz w:val="21"/>
+          <w:szCs w:val="21"/>
+          <w:lang w:val="sr-Latn-RS" w:eastAsia="sr-Latn-RS"/>
+        </w:rPr>
+        <w:t>;</w:t>
+      </w:r>
+    </w:p>
+    <w:p>
+      <w:pPr>
+        <w:shd w:val="clear" w:color="auto" w:fill="1E1E1E"/>
+        <w:spacing w:after="0" w:line="285" w:lineRule="atLeast"/>
+        <w:rPr>
+          <w:rFonts w:ascii="Consolas" w:eastAsia="Times New Roman" w:hAnsi="Consolas" w:cs="Consolas"/>
+          <w:color w:val="D4D4D4"/>
+          <w:sz w:val="21"/>
+          <w:szCs w:val="21"/>
+          <w:lang w:val="sr-Latn-RS" w:eastAsia="sr-Latn-RS"/>
+        </w:rPr>
+      </w:pPr>
+      <w:r>
+        <w:rPr>
+          <w:rFonts w:ascii="Consolas" w:eastAsia="Times New Roman" w:hAnsi="Consolas" w:cs="Consolas"/>
+          <w:color w:val="C586C0"/>
+          <w:sz w:val="21"/>
+          <w:szCs w:val="21"/>
+          <w:lang w:val="sr-Latn-RS" w:eastAsia="sr-Latn-RS"/>
+        </w:rPr>
+        <w:t>import</w:t>
+      </w:r>
+      <w:r>
+        <w:rPr>
+          <w:rFonts w:ascii="Consolas" w:eastAsia="Times New Roman" w:hAnsi="Consolas" w:cs="Consolas"/>
+          <w:color w:val="D4D4D4"/>
+          <w:sz w:val="21"/>
+          <w:szCs w:val="21"/>
+          <w:lang w:val="sr-Latn-RS" w:eastAsia="sr-Latn-RS"/>
+        </w:rPr>
+        <w:t xml:space="preserve"> { </w:t>
+      </w:r>
+      <w:r>
+        <w:rPr>
+          <w:rFonts w:ascii="Consolas" w:eastAsia="Times New Roman" w:hAnsi="Consolas" w:cs="Consolas"/>
+          <w:color w:val="9CDCFE"/>
+          <w:sz w:val="21"/>
+          <w:szCs w:val="21"/>
+          <w:lang w:val="sr-Latn-RS" w:eastAsia="sr-Latn-RS"/>
+        </w:rPr>
+        <w:t>Routes</w:t>
+      </w:r>
+      <w:r>
+        <w:rPr>
+          <w:rFonts w:ascii="Consolas" w:eastAsia="Times New Roman" w:hAnsi="Consolas" w:cs="Consolas"/>
+          <w:color w:val="D4D4D4"/>
+          <w:sz w:val="21"/>
+          <w:szCs w:val="21"/>
+          <w:lang w:val="sr-Latn-RS" w:eastAsia="sr-Latn-RS"/>
+        </w:rPr>
+        <w:t xml:space="preserve">, </w:t>
+      </w:r>
+      <w:r>
+        <w:rPr>
+          <w:rFonts w:ascii="Consolas" w:eastAsia="Times New Roman" w:hAnsi="Consolas" w:cs="Consolas"/>
+          <w:color w:val="9CDCFE"/>
+          <w:sz w:val="21"/>
+          <w:szCs w:val="21"/>
+          <w:lang w:val="sr-Latn-RS" w:eastAsia="sr-Latn-RS"/>
+        </w:rPr>
+        <w:t>RouterModule</w:t>
+      </w:r>
+      <w:r>
+        <w:rPr>
+          <w:rFonts w:ascii="Consolas" w:eastAsia="Times New Roman" w:hAnsi="Consolas" w:cs="Consolas"/>
+          <w:color w:val="D4D4D4"/>
+          <w:sz w:val="21"/>
+          <w:szCs w:val="21"/>
+          <w:lang w:val="sr-Latn-RS" w:eastAsia="sr-Latn-RS"/>
+        </w:rPr>
+        <w:t xml:space="preserve"> } </w:t>
+      </w:r>
+      <w:r>
+        <w:rPr>
+          <w:rFonts w:ascii="Consolas" w:eastAsia="Times New Roman" w:hAnsi="Consolas" w:cs="Consolas"/>
+          <w:color w:val="C586C0"/>
+          <w:sz w:val="21"/>
+          <w:szCs w:val="21"/>
+          <w:lang w:val="sr-Latn-RS" w:eastAsia="sr-Latn-RS"/>
+        </w:rPr>
+        <w:t>from</w:t>
+      </w:r>
+      <w:r>
+        <w:rPr>
+          <w:rFonts w:ascii="Consolas" w:eastAsia="Times New Roman" w:hAnsi="Consolas" w:cs="Consolas"/>
+          <w:color w:val="D4D4D4"/>
+          <w:sz w:val="21"/>
+          <w:szCs w:val="21"/>
+          <w:lang w:val="sr-Latn-RS" w:eastAsia="sr-Latn-RS"/>
+        </w:rPr>
+        <w:t xml:space="preserve"> </w:t>
+      </w:r>
+      <w:r>
+        <w:rPr>
+          <w:rFonts w:ascii="Consolas" w:eastAsia="Times New Roman" w:hAnsi="Consolas" w:cs="Consolas"/>
+          <w:color w:val="CE9178"/>
+          <w:sz w:val="21"/>
+          <w:szCs w:val="21"/>
+          <w:lang w:val="sr-Latn-RS" w:eastAsia="sr-Latn-RS"/>
+        </w:rPr>
+        <w:t>'@angular/router'</w:t>
+      </w:r>
+      <w:r>
+        <w:rPr>
+          <w:rFonts w:ascii="Consolas" w:eastAsia="Times New Roman" w:hAnsi="Consolas" w:cs="Consolas"/>
+          <w:color w:val="D4D4D4"/>
+          <w:sz w:val="21"/>
+          <w:szCs w:val="21"/>
+          <w:lang w:val="sr-Latn-RS" w:eastAsia="sr-Latn-RS"/>
+        </w:rPr>
+        <w:t>;</w:t>
+      </w:r>
+    </w:p>
+    <w:p>
+      <w:pPr>
+        <w:shd w:val="clear" w:color="auto" w:fill="1E1E1E"/>
+        <w:spacing w:after="0" w:line="285" w:lineRule="atLeast"/>
+        <w:rPr>
+          <w:rFonts w:ascii="Consolas" w:eastAsia="Times New Roman" w:hAnsi="Consolas" w:cs="Consolas"/>
+          <w:color w:val="D4D4D4"/>
+          <w:sz w:val="21"/>
+          <w:szCs w:val="21"/>
+          <w:lang w:val="sr-Latn-RS" w:eastAsia="sr-Latn-RS"/>
+        </w:rPr>
+      </w:pPr>
+      <w:r>
+        <w:rPr>
+          <w:rFonts w:ascii="Consolas" w:eastAsia="Times New Roman" w:hAnsi="Consolas" w:cs="Consolas"/>
+          <w:color w:val="C586C0"/>
+          <w:sz w:val="21"/>
+          <w:szCs w:val="21"/>
+          <w:lang w:val="sr-Latn-RS" w:eastAsia="sr-Latn-RS"/>
+        </w:rPr>
+        <w:t>import</w:t>
+      </w:r>
+      <w:r>
+        <w:rPr>
+          <w:rFonts w:ascii="Consolas" w:eastAsia="Times New Roman" w:hAnsi="Consolas" w:cs="Consolas"/>
+          <w:color w:val="D4D4D4"/>
+          <w:sz w:val="21"/>
+          <w:szCs w:val="21"/>
+          <w:lang w:val="sr-Latn-RS" w:eastAsia="sr-Latn-RS"/>
+        </w:rPr>
+        <w:t xml:space="preserve"> { </w:t>
+      </w:r>
+      <w:r>
+        <w:rPr>
+          <w:rFonts w:ascii="Consolas" w:eastAsia="Times New Roman" w:hAnsi="Consolas" w:cs="Consolas"/>
+          <w:color w:val="9CDCFE"/>
+          <w:sz w:val="21"/>
+          <w:szCs w:val="21"/>
+          <w:lang w:val="sr-Latn-RS" w:eastAsia="sr-Latn-RS"/>
+        </w:rPr>
+        <w:t>HomeComponent</w:t>
+      </w:r>
+      <w:r>
+        <w:rPr>
+          <w:rFonts w:ascii="Consolas" w:eastAsia="Times New Roman" w:hAnsi="Consolas" w:cs="Consolas"/>
+          <w:color w:val="D4D4D4"/>
+          <w:sz w:val="21"/>
+          <w:szCs w:val="21"/>
+          <w:lang w:val="sr-Latn-RS" w:eastAsia="sr-Latn-RS"/>
+        </w:rPr>
+        <w:t xml:space="preserve"> } </w:t>
+      </w:r>
+      <w:r>
+        <w:rPr>
+          <w:rFonts w:ascii="Consolas" w:eastAsia="Times New Roman" w:hAnsi="Consolas" w:cs="Consolas"/>
+          <w:color w:val="C586C0"/>
+          <w:sz w:val="21"/>
+          <w:szCs w:val="21"/>
+          <w:lang w:val="sr-Latn-RS" w:eastAsia="sr-Latn-RS"/>
+        </w:rPr>
+        <w:t>from</w:t>
+      </w:r>
+      <w:r>
+        <w:rPr>
+          <w:rFonts w:ascii="Consolas" w:eastAsia="Times New Roman" w:hAnsi="Consolas" w:cs="Consolas"/>
+          <w:color w:val="D4D4D4"/>
+          <w:sz w:val="21"/>
+          <w:szCs w:val="21"/>
+          <w:lang w:val="sr-Latn-RS" w:eastAsia="sr-Latn-RS"/>
+        </w:rPr>
+        <w:t xml:space="preserve"> </w:t>
+      </w:r>
+      <w:r>
+        <w:rPr>
+          <w:rFonts w:ascii="Consolas" w:eastAsia="Times New Roman" w:hAnsi="Consolas" w:cs="Consolas"/>
+          <w:color w:val="CE9178"/>
+          <w:sz w:val="21"/>
+          <w:szCs w:val="21"/>
+          <w:lang w:val="sr-Latn-RS" w:eastAsia="sr-Latn-RS"/>
+        </w:rPr>
+        <w:t>'../home/home.component'</w:t>
+      </w:r>
+      <w:r>
+        <w:rPr>
+          <w:rFonts w:ascii="Consolas" w:eastAsia="Times New Roman" w:hAnsi="Consolas" w:cs="Consolas"/>
+          <w:color w:val="D4D4D4"/>
+          <w:sz w:val="21"/>
+          <w:szCs w:val="21"/>
+          <w:lang w:val="sr-Latn-RS" w:eastAsia="sr-Latn-RS"/>
+        </w:rPr>
+        <w:t>;</w:t>
+      </w:r>
+    </w:p>
+    <w:p>
+      <w:pPr>
+        <w:shd w:val="clear" w:color="auto" w:fill="1E1E1E"/>
+        <w:spacing w:after="0" w:line="285" w:lineRule="atLeast"/>
+        <w:rPr>
+          <w:rFonts w:ascii="Consolas" w:eastAsia="Times New Roman" w:hAnsi="Consolas" w:cs="Consolas"/>
+          <w:color w:val="D4D4D4"/>
+          <w:sz w:val="21"/>
+          <w:szCs w:val="21"/>
+          <w:lang w:val="sr-Latn-RS" w:eastAsia="sr-Latn-RS"/>
+        </w:rPr>
+      </w:pPr>
+    </w:p>
+    <w:p>
+      <w:pPr>
+        <w:shd w:val="clear" w:color="auto" w:fill="1E1E1E"/>
+        <w:spacing w:after="0" w:line="285" w:lineRule="atLeast"/>
+        <w:rPr>
+          <w:rFonts w:ascii="Consolas" w:eastAsia="Times New Roman" w:hAnsi="Consolas" w:cs="Consolas"/>
+          <w:color w:val="D4D4D4"/>
+          <w:sz w:val="21"/>
+          <w:szCs w:val="21"/>
+          <w:lang w:val="sr-Latn-RS" w:eastAsia="sr-Latn-RS"/>
+        </w:rPr>
+      </w:pPr>
+      <w:r>
+        <w:rPr>
+          <w:rFonts w:ascii="Consolas" w:eastAsia="Times New Roman" w:hAnsi="Consolas" w:cs="Consolas"/>
+          <w:color w:val="569CD6"/>
+          <w:sz w:val="21"/>
+          <w:szCs w:val="21"/>
+          <w:lang w:val="sr-Latn-RS" w:eastAsia="sr-Latn-RS"/>
+        </w:rPr>
+        <w:t>const</w:t>
+      </w:r>
+      <w:r>
+        <w:rPr>
+          <w:rFonts w:ascii="Consolas" w:eastAsia="Times New Roman" w:hAnsi="Consolas" w:cs="Consolas"/>
+          <w:color w:val="D4D4D4"/>
+          <w:sz w:val="21"/>
+          <w:szCs w:val="21"/>
+          <w:lang w:val="sr-Latn-RS" w:eastAsia="sr-Latn-RS"/>
+        </w:rPr>
+        <w:t xml:space="preserve"> </w:t>
+      </w:r>
+      <w:r>
+        <w:rPr>
+          <w:rFonts w:ascii="Consolas" w:eastAsia="Times New Roman" w:hAnsi="Consolas" w:cs="Consolas"/>
+          <w:color w:val="9CDCFE"/>
+          <w:sz w:val="21"/>
+          <w:szCs w:val="21"/>
+          <w:lang w:val="sr-Latn-RS" w:eastAsia="sr-Latn-RS"/>
+        </w:rPr>
+        <w:t>routes</w:t>
+      </w:r>
+      <w:r>
+        <w:rPr>
+          <w:rFonts w:ascii="Consolas" w:eastAsia="Times New Roman" w:hAnsi="Consolas" w:cs="Consolas"/>
+          <w:color w:val="D4D4D4"/>
+          <w:sz w:val="21"/>
+          <w:szCs w:val="21"/>
+          <w:lang w:val="sr-Latn-RS" w:eastAsia="sr-Latn-RS"/>
+        </w:rPr>
+        <w:t xml:space="preserve">: </w:t>
+      </w:r>
+      <w:r>
+        <w:rPr>
+          <w:rFonts w:ascii="Consolas" w:eastAsia="Times New Roman" w:hAnsi="Consolas" w:cs="Consolas"/>
+          <w:color w:val="4EC9B0"/>
+          <w:sz w:val="21"/>
+          <w:szCs w:val="21"/>
+          <w:lang w:val="sr-Latn-RS" w:eastAsia="sr-Latn-RS"/>
+        </w:rPr>
+        <w:t>Routes</w:t>
+      </w:r>
+      <w:r>
+        <w:rPr>
+          <w:rFonts w:ascii="Consolas" w:eastAsia="Times New Roman" w:hAnsi="Consolas" w:cs="Consolas"/>
+          <w:color w:val="D4D4D4"/>
+          <w:sz w:val="21"/>
+          <w:szCs w:val="21"/>
+          <w:lang w:val="sr-Latn-RS" w:eastAsia="sr-Latn-RS"/>
+        </w:rPr>
+        <w:t xml:space="preserve"> = [</w:t>
+      </w:r>
+    </w:p>
+    <w:p>
+      <w:pPr>
+        <w:shd w:val="clear" w:color="auto" w:fill="1E1E1E"/>
+        <w:spacing w:line="285" w:lineRule="atLeast"/>
+        <w:rPr>
+          <w:rFonts w:ascii="Consolas" w:eastAsia="Times New Roman" w:hAnsi="Consolas" w:cs="Consolas"/>
+          <w:color w:val="D4D4D4"/>
+          <w:sz w:val="21"/>
+          <w:szCs w:val="21"/>
+          <w:lang w:val="sr-Latn-RS" w:eastAsia="sr-Latn-RS"/>
+        </w:rPr>
+      </w:pPr>
+      <w:r>
+        <w:rPr>
+          <w:rFonts w:ascii="Consolas" w:eastAsia="Times New Roman" w:hAnsi="Consolas" w:cs="Consolas"/>
+          <w:color w:val="D4D4D4"/>
+          <w:sz w:val="21"/>
+          <w:szCs w:val="21"/>
+          <w:lang w:val="sr-Latn-RS" w:eastAsia="sr-Latn-RS"/>
+        </w:rPr>
+        <w:t xml:space="preserve">  { </w:t>
+      </w:r>
+      <w:r>
+        <w:rPr>
+          <w:rFonts w:ascii="Consolas" w:eastAsia="Times New Roman" w:hAnsi="Consolas" w:cs="Consolas"/>
+          <w:color w:val="9CDCFE"/>
+          <w:sz w:val="21"/>
+          <w:szCs w:val="21"/>
+          <w:lang w:val="sr-Latn-RS" w:eastAsia="sr-Latn-RS"/>
+        </w:rPr>
+        <w:t>path:</w:t>
+      </w:r>
+      <w:r>
+        <w:rPr>
+          <w:rFonts w:ascii="Consolas" w:eastAsia="Times New Roman" w:hAnsi="Consolas" w:cs="Consolas"/>
+          <w:color w:val="D4D4D4"/>
+          <w:sz w:val="21"/>
+          <w:szCs w:val="21"/>
+          <w:lang w:val="sr-Latn-RS" w:eastAsia="sr-Latn-RS"/>
+        </w:rPr>
+        <w:t xml:space="preserve"> </w:t>
+      </w:r>
+      <w:r>
+        <w:rPr>
+          <w:rFonts w:ascii="Consolas" w:eastAsia="Times New Roman" w:hAnsi="Consolas" w:cs="Consolas"/>
+          <w:color w:val="CE9178"/>
+          <w:sz w:val="21"/>
+          <w:szCs w:val="21"/>
+          <w:lang w:val="sr-Latn-RS" w:eastAsia="sr-Latn-RS"/>
+        </w:rPr>
+        <w:t>'home'</w:t>
+      </w:r>
+      <w:r>
+        <w:rPr>
+          <w:rFonts w:ascii="Consolas" w:eastAsia="Times New Roman" w:hAnsi="Consolas" w:cs="Consolas"/>
+          <w:color w:val="D4D4D4"/>
+          <w:sz w:val="21"/>
+          <w:szCs w:val="21"/>
+          <w:lang w:val="sr-Latn-RS" w:eastAsia="sr-Latn-RS"/>
+        </w:rPr>
+        <w:t xml:space="preserve">, </w:t>
+      </w:r>
+      <w:r>
+        <w:rPr>
+          <w:rFonts w:ascii="Consolas" w:eastAsia="Times New Roman" w:hAnsi="Consolas" w:cs="Consolas"/>
+          <w:color w:val="9CDCFE"/>
+          <w:sz w:val="21"/>
+          <w:szCs w:val="21"/>
+          <w:lang w:val="sr-Latn-RS" w:eastAsia="sr-Latn-RS"/>
+        </w:rPr>
+        <w:t>component:</w:t>
+      </w:r>
+      <w:r>
+        <w:rPr>
+          <w:rFonts w:ascii="Consolas" w:eastAsia="Times New Roman" w:hAnsi="Consolas" w:cs="Consolas"/>
+          <w:color w:val="D4D4D4"/>
+          <w:sz w:val="21"/>
+          <w:szCs w:val="21"/>
+          <w:lang w:val="sr-Latn-RS" w:eastAsia="sr-Latn-RS"/>
+        </w:rPr>
+        <w:t xml:space="preserve"> </w:t>
+      </w:r>
+      <w:r>
+        <w:rPr>
+          <w:rFonts w:ascii="Consolas" w:eastAsia="Times New Roman" w:hAnsi="Consolas" w:cs="Consolas"/>
+          <w:color w:val="9CDCFE"/>
+          <w:sz w:val="21"/>
+          <w:szCs w:val="21"/>
+          <w:lang w:val="sr-Latn-RS" w:eastAsia="sr-Latn-RS"/>
+        </w:rPr>
+        <w:t>HomeComponent</w:t>
+      </w:r>
+      <w:r>
+        <w:rPr>
+          <w:rFonts w:ascii="Consolas" w:eastAsia="Times New Roman" w:hAnsi="Consolas" w:cs="Consolas"/>
+          <w:color w:val="D4D4D4"/>
+          <w:sz w:val="21"/>
+          <w:szCs w:val="21"/>
+          <w:lang w:val="sr-Latn-RS" w:eastAsia="sr-Latn-RS"/>
+        </w:rPr>
+        <w:t>},</w:t>
+      </w:r>
+    </w:p>
+    <w:p>
+      <w:pPr>
+        <w:shd w:val="clear" w:color="auto" w:fill="1E1E1E"/>
+        <w:spacing w:after="0" w:line="285" w:lineRule="atLeast"/>
+        <w:rPr>
+          <w:rFonts w:ascii="Consolas" w:eastAsia="Times New Roman" w:hAnsi="Consolas" w:cs="Consolas"/>
+          <w:color w:val="D4D4D4"/>
+          <w:sz w:val="21"/>
+          <w:szCs w:val="21"/>
+          <w:lang w:val="sr-Latn-RS" w:eastAsia="sr-Latn-RS"/>
+        </w:rPr>
+      </w:pPr>
+      <w:r>
+        <w:rPr>
+          <w:rFonts w:ascii="Consolas" w:eastAsia="Times New Roman" w:hAnsi="Consolas" w:cs="Consolas"/>
+          <w:color w:val="D4D4D4"/>
+          <w:sz w:val="21"/>
+          <w:szCs w:val="21"/>
+          <w:lang w:val="sr-Latn-RS" w:eastAsia="sr-Latn-RS"/>
+        </w:rPr>
+        <w:t xml:space="preserve">  { </w:t>
+      </w:r>
+      <w:r>
+        <w:rPr>
+          <w:rFonts w:ascii="Consolas" w:eastAsia="Times New Roman" w:hAnsi="Consolas" w:cs="Consolas"/>
+          <w:color w:val="9CDCFE"/>
+          <w:sz w:val="21"/>
+          <w:szCs w:val="21"/>
+          <w:lang w:val="sr-Latn-RS" w:eastAsia="sr-Latn-RS"/>
+        </w:rPr>
+        <w:t>path:</w:t>
+      </w:r>
+      <w:r>
+        <w:rPr>
+          <w:rFonts w:ascii="Consolas" w:eastAsia="Times New Roman" w:hAnsi="Consolas" w:cs="Consolas"/>
+          <w:color w:val="D4D4D4"/>
+          <w:sz w:val="21"/>
+          <w:szCs w:val="21"/>
+          <w:lang w:val="sr-Latn-RS" w:eastAsia="sr-Latn-RS"/>
+        </w:rPr>
+        <w:t xml:space="preserve"> </w:t>
+      </w:r>
+      <w:r>
+        <w:rPr>
+          <w:rFonts w:ascii="Consolas" w:eastAsia="Times New Roman" w:hAnsi="Consolas" w:cs="Consolas"/>
+          <w:color w:val="CE9178"/>
+          <w:sz w:val="21"/>
+          <w:szCs w:val="21"/>
+          <w:lang w:val="sr-Latn-RS" w:eastAsia="sr-Latn-RS"/>
+        </w:rPr>
+        <w:t>''</w:t>
+      </w:r>
+      <w:r>
+        <w:rPr>
+          <w:rFonts w:ascii="Consolas" w:eastAsia="Times New Roman" w:hAnsi="Consolas" w:cs="Consolas"/>
+          <w:color w:val="D4D4D4"/>
+          <w:sz w:val="21"/>
+          <w:szCs w:val="21"/>
+          <w:lang w:val="sr-Latn-RS" w:eastAsia="sr-Latn-RS"/>
+        </w:rPr>
+        <w:t xml:space="preserve">, </w:t>
+      </w:r>
+      <w:r>
+        <w:rPr>
+          <w:rFonts w:ascii="Consolas" w:eastAsia="Times New Roman" w:hAnsi="Consolas" w:cs="Consolas"/>
+          <w:color w:val="9CDCFE"/>
+          <w:sz w:val="21"/>
+          <w:szCs w:val="21"/>
+          <w:lang w:val="sr-Latn-RS" w:eastAsia="sr-Latn-RS"/>
+        </w:rPr>
+        <w:t>redirectTo:</w:t>
+      </w:r>
+      <w:r>
+        <w:rPr>
+          <w:rFonts w:ascii="Consolas" w:eastAsia="Times New Roman" w:hAnsi="Consolas" w:cs="Consolas"/>
+          <w:color w:val="D4D4D4"/>
+          <w:sz w:val="21"/>
+          <w:szCs w:val="21"/>
+          <w:lang w:val="sr-Latn-RS" w:eastAsia="sr-Latn-RS"/>
+        </w:rPr>
+        <w:t xml:space="preserve"> </w:t>
+      </w:r>
+      <w:r>
+        <w:rPr>
+          <w:rFonts w:ascii="Consolas" w:eastAsia="Times New Roman" w:hAnsi="Consolas" w:cs="Consolas"/>
+          <w:color w:val="CE9178"/>
+          <w:sz w:val="21"/>
+          <w:szCs w:val="21"/>
+          <w:lang w:val="sr-Latn-RS" w:eastAsia="sr-Latn-RS"/>
+        </w:rPr>
+        <w:t>'/home'</w:t>
+      </w:r>
+      <w:r>
+        <w:rPr>
+          <w:rFonts w:ascii="Consolas" w:eastAsia="Times New Roman" w:hAnsi="Consolas" w:cs="Consolas"/>
+          <w:color w:val="D4D4D4"/>
+          <w:sz w:val="21"/>
+          <w:szCs w:val="21"/>
+          <w:lang w:val="sr-Latn-RS" w:eastAsia="sr-Latn-RS"/>
+        </w:rPr>
+        <w:t xml:space="preserve">, </w:t>
+      </w:r>
+      <w:r>
+        <w:rPr>
+          <w:rFonts w:ascii="Consolas" w:eastAsia="Times New Roman" w:hAnsi="Consolas" w:cs="Consolas"/>
+          <w:color w:val="9CDCFE"/>
+          <w:sz w:val="21"/>
+          <w:szCs w:val="21"/>
+          <w:lang w:val="sr-Latn-RS" w:eastAsia="sr-Latn-RS"/>
+        </w:rPr>
+        <w:t>pathMatch:</w:t>
+      </w:r>
+      <w:r>
+        <w:rPr>
+          <w:rFonts w:ascii="Consolas" w:eastAsia="Times New Roman" w:hAnsi="Consolas" w:cs="Consolas"/>
+          <w:color w:val="D4D4D4"/>
+          <w:sz w:val="21"/>
+          <w:szCs w:val="21"/>
+          <w:lang w:val="sr-Latn-RS" w:eastAsia="sr-Latn-RS"/>
+        </w:rPr>
+        <w:t xml:space="preserve"> </w:t>
+      </w:r>
+      <w:r>
+        <w:rPr>
+          <w:rFonts w:ascii="Consolas" w:eastAsia="Times New Roman" w:hAnsi="Consolas" w:cs="Consolas"/>
+          <w:color w:val="CE9178"/>
+          <w:sz w:val="21"/>
+          <w:szCs w:val="21"/>
+          <w:lang w:val="sr-Latn-RS" w:eastAsia="sr-Latn-RS"/>
+        </w:rPr>
+        <w:t>'full'</w:t>
+      </w:r>
+      <w:r>
+        <w:rPr>
+          <w:rFonts w:ascii="Consolas" w:eastAsia="Times New Roman" w:hAnsi="Consolas" w:cs="Consolas"/>
+          <w:color w:val="D4D4D4"/>
+          <w:sz w:val="21"/>
+          <w:szCs w:val="21"/>
+          <w:lang w:val="sr-Latn-RS" w:eastAsia="sr-Latn-RS"/>
+        </w:rPr>
+        <w:t xml:space="preserve"> }</w:t>
+      </w:r>
+    </w:p>
+    <w:p>
+      <w:pPr>
+        <w:shd w:val="clear" w:color="auto" w:fill="1E1E1E"/>
+        <w:spacing w:after="0" w:line="285" w:lineRule="atLeast"/>
+        <w:rPr>
+          <w:rFonts w:ascii="Consolas" w:eastAsia="Times New Roman" w:hAnsi="Consolas" w:cs="Consolas"/>
+          <w:color w:val="D4D4D4"/>
+          <w:sz w:val="21"/>
+          <w:szCs w:val="21"/>
+          <w:lang w:val="sr-Latn-RS" w:eastAsia="sr-Latn-RS"/>
+        </w:rPr>
+      </w:pPr>
+    </w:p>
+    <w:p>
+      <w:pPr>
+        <w:shd w:val="clear" w:color="auto" w:fill="1E1E1E"/>
+        <w:spacing w:after="0" w:line="285" w:lineRule="atLeast"/>
+        <w:rPr>
+          <w:rFonts w:ascii="Consolas" w:eastAsia="Times New Roman" w:hAnsi="Consolas" w:cs="Consolas"/>
+          <w:color w:val="D4D4D4"/>
+          <w:sz w:val="21"/>
+          <w:szCs w:val="21"/>
+          <w:lang w:val="sr-Latn-RS" w:eastAsia="sr-Latn-RS"/>
+        </w:rPr>
+      </w:pPr>
+      <w:r>
+        <w:rPr>
+          <w:rFonts w:ascii="Consolas" w:eastAsia="Times New Roman" w:hAnsi="Consolas" w:cs="Consolas"/>
+          <w:color w:val="D4D4D4"/>
+          <w:sz w:val="21"/>
+          <w:szCs w:val="21"/>
+          <w:lang w:val="sr-Latn-RS" w:eastAsia="sr-Latn-RS"/>
+        </w:rPr>
+        <w:t>];</w:t>
+      </w:r>
+    </w:p>
+    <w:p>
+      <w:pPr>
+        <w:shd w:val="clear" w:color="auto" w:fill="1E1E1E"/>
+        <w:spacing w:after="0" w:line="285" w:lineRule="atLeast"/>
+        <w:rPr>
+          <w:rFonts w:ascii="Consolas" w:eastAsia="Times New Roman" w:hAnsi="Consolas" w:cs="Consolas"/>
+          <w:color w:val="D4D4D4"/>
+          <w:sz w:val="21"/>
+          <w:szCs w:val="21"/>
+          <w:lang w:val="sr-Latn-RS" w:eastAsia="sr-Latn-RS"/>
+        </w:rPr>
+      </w:pPr>
+    </w:p>
+    <w:p>
+      <w:pPr>
+        <w:shd w:val="clear" w:color="auto" w:fill="1E1E1E"/>
+        <w:spacing w:after="0" w:line="285" w:lineRule="atLeast"/>
+        <w:rPr>
+          <w:rFonts w:ascii="Consolas" w:eastAsia="Times New Roman" w:hAnsi="Consolas" w:cs="Consolas"/>
+          <w:color w:val="D4D4D4"/>
+          <w:sz w:val="21"/>
+          <w:szCs w:val="21"/>
+          <w:lang w:val="sr-Latn-RS" w:eastAsia="sr-Latn-RS"/>
+        </w:rPr>
+      </w:pPr>
+      <w:r>
+        <w:rPr>
+          <w:rFonts w:ascii="Consolas" w:eastAsia="Times New Roman" w:hAnsi="Consolas" w:cs="Consolas"/>
+          <w:color w:val="D4D4D4"/>
+          <w:sz w:val="21"/>
+          <w:szCs w:val="21"/>
+          <w:lang w:val="sr-Latn-RS" w:eastAsia="sr-Latn-RS"/>
+        </w:rPr>
+        <w:t>@</w:t>
+      </w:r>
+      <w:r>
+        <w:rPr>
+          <w:rFonts w:ascii="Consolas" w:eastAsia="Times New Roman" w:hAnsi="Consolas" w:cs="Consolas"/>
+          <w:color w:val="DCDCAA"/>
+          <w:sz w:val="21"/>
+          <w:szCs w:val="21"/>
+          <w:lang w:val="sr-Latn-RS" w:eastAsia="sr-Latn-RS"/>
+        </w:rPr>
+        <w:t>NgModule</w:t>
+      </w:r>
+      <w:r>
+        <w:rPr>
+          <w:rFonts w:ascii="Consolas" w:eastAsia="Times New Roman" w:hAnsi="Consolas" w:cs="Consolas"/>
+          <w:color w:val="D4D4D4"/>
+          <w:sz w:val="21"/>
+          <w:szCs w:val="21"/>
+          <w:lang w:val="sr-Latn-RS" w:eastAsia="sr-Latn-RS"/>
+        </w:rPr>
+        <w:t>({</w:t>
+      </w:r>
+    </w:p>
+    <w:p>
+      <w:pPr>
+        <w:shd w:val="clear" w:color="auto" w:fill="1E1E1E"/>
+        <w:spacing w:after="0" w:line="285" w:lineRule="atLeast"/>
+        <w:rPr>
+          <w:rFonts w:ascii="Consolas" w:eastAsia="Times New Roman" w:hAnsi="Consolas" w:cs="Consolas"/>
+          <w:color w:val="D4D4D4"/>
+          <w:sz w:val="21"/>
+          <w:szCs w:val="21"/>
+          <w:lang w:val="sr-Latn-RS" w:eastAsia="sr-Latn-RS"/>
+        </w:rPr>
+      </w:pPr>
+      <w:r>
+        <w:rPr>
+          <w:rFonts w:ascii="Consolas" w:eastAsia="Times New Roman" w:hAnsi="Consolas" w:cs="Consolas"/>
+          <w:color w:val="D4D4D4"/>
+          <w:sz w:val="21"/>
+          <w:szCs w:val="21"/>
+          <w:lang w:val="sr-Latn-RS" w:eastAsia="sr-Latn-RS"/>
+        </w:rPr>
+        <w:t xml:space="preserve">  </w:t>
+      </w:r>
+      <w:r>
+        <w:rPr>
+          <w:rFonts w:ascii="Consolas" w:eastAsia="Times New Roman" w:hAnsi="Consolas" w:cs="Consolas"/>
+          <w:color w:val="9CDCFE"/>
+          <w:sz w:val="21"/>
+          <w:szCs w:val="21"/>
+          <w:lang w:val="sr-Latn-RS" w:eastAsia="sr-Latn-RS"/>
+        </w:rPr>
+        <w:t>imports:</w:t>
+      </w:r>
+      <w:r>
+        <w:rPr>
+          <w:rFonts w:ascii="Consolas" w:eastAsia="Times New Roman" w:hAnsi="Consolas" w:cs="Consolas"/>
+          <w:color w:val="D4D4D4"/>
+          <w:sz w:val="21"/>
+          <w:szCs w:val="21"/>
+          <w:lang w:val="sr-Latn-RS" w:eastAsia="sr-Latn-RS"/>
+        </w:rPr>
+        <w:t xml:space="preserve"> [</w:t>
+      </w:r>
+    </w:p>
+    <w:p>
+      <w:pPr>
+        <w:shd w:val="clear" w:color="auto" w:fill="1E1E1E"/>
+        <w:spacing w:after="0" w:line="285" w:lineRule="atLeast"/>
+        <w:rPr>
+          <w:rFonts w:ascii="Consolas" w:eastAsia="Times New Roman" w:hAnsi="Consolas" w:cs="Consolas"/>
+          <w:color w:val="D4D4D4"/>
+          <w:sz w:val="21"/>
+          <w:szCs w:val="21"/>
+          <w:lang w:val="sr-Latn-RS" w:eastAsia="sr-Latn-RS"/>
+        </w:rPr>
+      </w:pPr>
+      <w:r>
+        <w:rPr>
+          <w:rFonts w:ascii="Consolas" w:eastAsia="Times New Roman" w:hAnsi="Consolas" w:cs="Consolas"/>
+          <w:color w:val="D4D4D4"/>
+          <w:sz w:val="21"/>
+          <w:szCs w:val="21"/>
+          <w:lang w:val="sr-Latn-RS" w:eastAsia="sr-Latn-RS"/>
+        </w:rPr>
+        <w:t xml:space="preserve">    </w:t>
+      </w:r>
+      <w:r>
+        <w:rPr>
+          <w:rFonts w:ascii="Consolas" w:eastAsia="Times New Roman" w:hAnsi="Consolas" w:cs="Consolas"/>
+          <w:color w:val="9CDCFE"/>
+          <w:sz w:val="21"/>
+          <w:szCs w:val="21"/>
+          <w:lang w:val="sr-Latn-RS" w:eastAsia="sr-Latn-RS"/>
+        </w:rPr>
+        <w:t>CommonModule</w:t>
+      </w:r>
+      <w:r>
+        <w:rPr>
+          <w:rFonts w:ascii="Consolas" w:eastAsia="Times New Roman" w:hAnsi="Consolas" w:cs="Consolas"/>
+          <w:color w:val="D4D4D4"/>
+          <w:sz w:val="21"/>
+          <w:szCs w:val="21"/>
+          <w:lang w:val="sr-Latn-RS" w:eastAsia="sr-Latn-RS"/>
+        </w:rPr>
+        <w:t>,</w:t>
+      </w:r>
+    </w:p>
+    <w:p>
+      <w:pPr>
+        <w:shd w:val="clear" w:color="auto" w:fill="1E1E1E"/>
+        <w:spacing w:after="0" w:line="285" w:lineRule="atLeast"/>
+        <w:rPr>
+          <w:rFonts w:ascii="Consolas" w:eastAsia="Times New Roman" w:hAnsi="Consolas" w:cs="Consolas"/>
+          <w:color w:val="D4D4D4"/>
+          <w:sz w:val="21"/>
+          <w:szCs w:val="21"/>
+          <w:lang w:val="sr-Latn-RS" w:eastAsia="sr-Latn-RS"/>
+        </w:rPr>
+      </w:pPr>
+      <w:r>
+        <w:rPr>
+          <w:rFonts w:ascii="Consolas" w:eastAsia="Times New Roman" w:hAnsi="Consolas" w:cs="Consolas"/>
+          <w:color w:val="D4D4D4"/>
+          <w:sz w:val="21"/>
+          <w:szCs w:val="21"/>
+          <w:lang w:val="sr-Latn-RS" w:eastAsia="sr-Latn-RS"/>
+        </w:rPr>
+        <w:t xml:space="preserve">    </w:t>
+      </w:r>
+      <w:r>
+        <w:rPr>
+          <w:rFonts w:ascii="Consolas" w:eastAsia="Times New Roman" w:hAnsi="Consolas" w:cs="Consolas"/>
+          <w:color w:val="9CDCFE"/>
+          <w:sz w:val="21"/>
+          <w:szCs w:val="21"/>
+          <w:lang w:val="sr-Latn-RS" w:eastAsia="sr-Latn-RS"/>
+        </w:rPr>
+        <w:t>RouterModule</w:t>
+      </w:r>
+      <w:r>
+        <w:rPr>
+          <w:rFonts w:ascii="Consolas" w:eastAsia="Times New Roman" w:hAnsi="Consolas" w:cs="Consolas"/>
+          <w:color w:val="D4D4D4"/>
+          <w:sz w:val="21"/>
+          <w:szCs w:val="21"/>
+          <w:lang w:val="sr-Latn-RS" w:eastAsia="sr-Latn-RS"/>
+        </w:rPr>
+        <w:t>.</w:t>
+      </w:r>
+      <w:r>
+        <w:rPr>
+          <w:rFonts w:ascii="Consolas" w:eastAsia="Times New Roman" w:hAnsi="Consolas" w:cs="Consolas"/>
+          <w:color w:val="DCDCAA"/>
+          <w:sz w:val="21"/>
+          <w:szCs w:val="21"/>
+          <w:lang w:val="sr-Latn-RS" w:eastAsia="sr-Latn-RS"/>
+        </w:rPr>
+        <w:t>forRoot</w:t>
+      </w:r>
+      <w:r>
+        <w:rPr>
+          <w:rFonts w:ascii="Consolas" w:eastAsia="Times New Roman" w:hAnsi="Consolas" w:cs="Consolas"/>
+          <w:color w:val="D4D4D4"/>
+          <w:sz w:val="21"/>
+          <w:szCs w:val="21"/>
+          <w:lang w:val="sr-Latn-RS" w:eastAsia="sr-Latn-RS"/>
+        </w:rPr>
+        <w:t>(</w:t>
+      </w:r>
+      <w:r>
+        <w:rPr>
+          <w:rFonts w:ascii="Consolas" w:eastAsia="Times New Roman" w:hAnsi="Consolas" w:cs="Consolas"/>
+          <w:color w:val="9CDCFE"/>
+          <w:sz w:val="21"/>
+          <w:szCs w:val="21"/>
+          <w:lang w:val="sr-Latn-RS" w:eastAsia="sr-Latn-RS"/>
+        </w:rPr>
+        <w:t>routes</w:t>
+      </w:r>
+      <w:r>
+        <w:rPr>
+          <w:rFonts w:ascii="Consolas" w:eastAsia="Times New Roman" w:hAnsi="Consolas" w:cs="Consolas"/>
+          <w:color w:val="D4D4D4"/>
+          <w:sz w:val="21"/>
+          <w:szCs w:val="21"/>
+          <w:lang w:val="sr-Latn-RS" w:eastAsia="sr-Latn-RS"/>
+        </w:rPr>
+        <w:t>)</w:t>
+      </w:r>
+    </w:p>
+    <w:p>
+      <w:pPr>
+        <w:shd w:val="clear" w:color="auto" w:fill="1E1E1E"/>
+        <w:spacing w:after="0" w:line="285" w:lineRule="atLeast"/>
+        <w:rPr>
+          <w:rFonts w:ascii="Consolas" w:eastAsia="Times New Roman" w:hAnsi="Consolas" w:cs="Consolas"/>
+          <w:color w:val="D4D4D4"/>
+          <w:sz w:val="21"/>
+          <w:szCs w:val="21"/>
+          <w:lang w:val="sr-Latn-RS" w:eastAsia="sr-Latn-RS"/>
+        </w:rPr>
+      </w:pPr>
+      <w:r>
+        <w:rPr>
+          <w:rFonts w:ascii="Consolas" w:eastAsia="Times New Roman" w:hAnsi="Consolas" w:cs="Consolas"/>
+          <w:color w:val="D4D4D4"/>
+          <w:sz w:val="21"/>
+          <w:szCs w:val="21"/>
+          <w:lang w:val="sr-Latn-RS" w:eastAsia="sr-Latn-RS"/>
+        </w:rPr>
+        <w:t xml:space="preserve">  ],</w:t>
+      </w:r>
+    </w:p>
+    <w:p>
+      <w:pPr>
+        <w:shd w:val="clear" w:color="auto" w:fill="1E1E1E"/>
+        <w:spacing w:after="0" w:line="285" w:lineRule="atLeast"/>
+        <w:rPr>
+          <w:rFonts w:ascii="Consolas" w:eastAsia="Times New Roman" w:hAnsi="Consolas" w:cs="Consolas"/>
+          <w:color w:val="D4D4D4"/>
+          <w:sz w:val="21"/>
+          <w:szCs w:val="21"/>
+          <w:lang w:val="sr-Latn-RS" w:eastAsia="sr-Latn-RS"/>
+        </w:rPr>
+      </w:pPr>
+      <w:r>
+        <w:rPr>
+          <w:rFonts w:ascii="Consolas" w:eastAsia="Times New Roman" w:hAnsi="Consolas" w:cs="Consolas"/>
+          <w:color w:val="D4D4D4"/>
+          <w:sz w:val="21"/>
+          <w:szCs w:val="21"/>
+          <w:lang w:val="sr-Latn-RS" w:eastAsia="sr-Latn-RS"/>
+        </w:rPr>
+        <w:t xml:space="preserve">  </w:t>
+      </w:r>
+      <w:r>
+        <w:rPr>
+          <w:rFonts w:ascii="Consolas" w:eastAsia="Times New Roman" w:hAnsi="Consolas" w:cs="Consolas"/>
+          <w:color w:val="9CDCFE"/>
+          <w:sz w:val="21"/>
+          <w:szCs w:val="21"/>
+          <w:lang w:val="sr-Latn-RS" w:eastAsia="sr-Latn-RS"/>
+        </w:rPr>
+        <w:t>exports:</w:t>
+      </w:r>
+      <w:r>
+        <w:rPr>
+          <w:rFonts w:ascii="Consolas" w:eastAsia="Times New Roman" w:hAnsi="Consolas" w:cs="Consolas"/>
+          <w:color w:val="D4D4D4"/>
+          <w:sz w:val="21"/>
+          <w:szCs w:val="21"/>
+          <w:lang w:val="sr-Latn-RS" w:eastAsia="sr-Latn-RS"/>
+        </w:rPr>
+        <w:t xml:space="preserve"> [</w:t>
+      </w:r>
+    </w:p>
+    <w:p>
+      <w:pPr>
+        <w:shd w:val="clear" w:color="auto" w:fill="1E1E1E"/>
+        <w:spacing w:after="0" w:line="285" w:lineRule="atLeast"/>
+        <w:rPr>
+          <w:rFonts w:ascii="Consolas" w:eastAsia="Times New Roman" w:hAnsi="Consolas" w:cs="Consolas"/>
+          <w:color w:val="D4D4D4"/>
+          <w:sz w:val="21"/>
+          <w:szCs w:val="21"/>
+          <w:lang w:val="sr-Latn-RS" w:eastAsia="sr-Latn-RS"/>
+        </w:rPr>
+      </w:pPr>
+      <w:r>
+        <w:rPr>
+          <w:rFonts w:ascii="Consolas" w:eastAsia="Times New Roman" w:hAnsi="Consolas" w:cs="Consolas"/>
+          <w:color w:val="D4D4D4"/>
+          <w:sz w:val="21"/>
+          <w:szCs w:val="21"/>
+          <w:lang w:val="sr-Latn-RS" w:eastAsia="sr-Latn-RS"/>
+        </w:rPr>
+        <w:t xml:space="preserve">    </w:t>
+      </w:r>
+      <w:r>
+        <w:rPr>
+          <w:rFonts w:ascii="Consolas" w:eastAsia="Times New Roman" w:hAnsi="Consolas" w:cs="Consolas"/>
+          <w:color w:val="9CDCFE"/>
+          <w:sz w:val="21"/>
+          <w:szCs w:val="21"/>
+          <w:lang w:val="sr-Latn-RS" w:eastAsia="sr-Latn-RS"/>
+        </w:rPr>
+        <w:t>RouterModule</w:t>
+      </w:r>
+    </w:p>
+    <w:p>
+      <w:pPr>
+        <w:shd w:val="clear" w:color="auto" w:fill="1E1E1E"/>
+        <w:spacing w:after="0" w:line="285" w:lineRule="atLeast"/>
+        <w:rPr>
+          <w:rFonts w:ascii="Consolas" w:eastAsia="Times New Roman" w:hAnsi="Consolas" w:cs="Consolas"/>
+          <w:color w:val="D4D4D4"/>
+          <w:sz w:val="21"/>
+          <w:szCs w:val="21"/>
+          <w:lang w:val="sr-Latn-RS" w:eastAsia="sr-Latn-RS"/>
+        </w:rPr>
+      </w:pPr>
+      <w:r>
+        <w:rPr>
+          <w:rFonts w:ascii="Consolas" w:eastAsia="Times New Roman" w:hAnsi="Consolas" w:cs="Consolas"/>
+          <w:color w:val="D4D4D4"/>
+          <w:sz w:val="21"/>
+          <w:szCs w:val="21"/>
+          <w:lang w:val="sr-Latn-RS" w:eastAsia="sr-Latn-RS"/>
+        </w:rPr>
+        <w:t xml:space="preserve">  ],</w:t>
+      </w:r>
+    </w:p>
+    <w:p>
+      <w:pPr>
+        <w:shd w:val="clear" w:color="auto" w:fill="1E1E1E"/>
+        <w:spacing w:after="0" w:line="285" w:lineRule="atLeast"/>
+        <w:rPr>
+          <w:rFonts w:ascii="Consolas" w:eastAsia="Times New Roman" w:hAnsi="Consolas" w:cs="Consolas"/>
+          <w:color w:val="D4D4D4"/>
+          <w:sz w:val="21"/>
+          <w:szCs w:val="21"/>
+          <w:lang w:val="sr-Latn-RS" w:eastAsia="sr-Latn-RS"/>
+        </w:rPr>
+      </w:pPr>
+      <w:r>
+        <w:rPr>
+          <w:rFonts w:ascii="Consolas" w:eastAsia="Times New Roman" w:hAnsi="Consolas" w:cs="Consolas"/>
+          <w:color w:val="D4D4D4"/>
+          <w:sz w:val="21"/>
+          <w:szCs w:val="21"/>
+          <w:lang w:val="sr-Latn-RS" w:eastAsia="sr-Latn-RS"/>
+        </w:rPr>
+        <w:t xml:space="preserve">  </w:t>
+      </w:r>
+      <w:r>
+        <w:rPr>
+          <w:rFonts w:ascii="Consolas" w:eastAsia="Times New Roman" w:hAnsi="Consolas" w:cs="Consolas"/>
+          <w:color w:val="9CDCFE"/>
+          <w:sz w:val="21"/>
+          <w:szCs w:val="21"/>
+          <w:lang w:val="sr-Latn-RS" w:eastAsia="sr-Latn-RS"/>
+        </w:rPr>
+        <w:t>declarations:</w:t>
+      </w:r>
+      <w:r>
+        <w:rPr>
+          <w:rFonts w:ascii="Consolas" w:eastAsia="Times New Roman" w:hAnsi="Consolas" w:cs="Consolas"/>
+          <w:color w:val="D4D4D4"/>
+          <w:sz w:val="21"/>
+          <w:szCs w:val="21"/>
+          <w:lang w:val="sr-Latn-RS" w:eastAsia="sr-Latn-RS"/>
+        </w:rPr>
+        <w:t xml:space="preserve"> []</w:t>
+      </w:r>
+    </w:p>
+    <w:p>
+      <w:pPr>
+        <w:shd w:val="clear" w:color="auto" w:fill="1E1E1E"/>
+        <w:spacing w:after="0" w:line="285" w:lineRule="atLeast"/>
+        <w:rPr>
+          <w:rFonts w:ascii="Consolas" w:eastAsia="Times New Roman" w:hAnsi="Consolas" w:cs="Consolas"/>
+          <w:color w:val="D4D4D4"/>
+          <w:sz w:val="21"/>
+          <w:szCs w:val="21"/>
+          <w:lang w:val="sr-Latn-RS" w:eastAsia="sr-Latn-RS"/>
+        </w:rPr>
+      </w:pPr>
+      <w:r>
+        <w:rPr>
+          <w:rFonts w:ascii="Consolas" w:eastAsia="Times New Roman" w:hAnsi="Consolas" w:cs="Consolas"/>
+          <w:color w:val="D4D4D4"/>
+          <w:sz w:val="21"/>
+          <w:szCs w:val="21"/>
+          <w:lang w:val="sr-Latn-RS" w:eastAsia="sr-Latn-RS"/>
+        </w:rPr>
+        <w:t>})</w:t>
+      </w:r>
+    </w:p>
+    <w:p>
+      <w:pPr>
+        <w:shd w:val="clear" w:color="auto" w:fill="1E1E1E"/>
+        <w:spacing w:after="0" w:line="285" w:lineRule="atLeast"/>
+        <w:rPr>
+          <w:rFonts w:ascii="Consolas" w:eastAsia="Times New Roman" w:hAnsi="Consolas" w:cs="Consolas"/>
+          <w:color w:val="D4D4D4"/>
+          <w:sz w:val="21"/>
+          <w:szCs w:val="21"/>
+          <w:lang w:val="sr-Latn-RS" w:eastAsia="sr-Latn-RS"/>
+        </w:rPr>
+      </w:pPr>
+      <w:r>
+        <w:rPr>
+          <w:rFonts w:ascii="Consolas" w:eastAsia="Times New Roman" w:hAnsi="Consolas" w:cs="Consolas"/>
+          <w:color w:val="C586C0"/>
+          <w:sz w:val="21"/>
+          <w:szCs w:val="21"/>
+          <w:lang w:val="sr-Latn-RS" w:eastAsia="sr-Latn-RS"/>
+        </w:rPr>
+        <w:t>export</w:t>
+      </w:r>
+      <w:r>
+        <w:rPr>
+          <w:rFonts w:ascii="Consolas" w:eastAsia="Times New Roman" w:hAnsi="Consolas" w:cs="Consolas"/>
+          <w:color w:val="D4D4D4"/>
+          <w:sz w:val="21"/>
+          <w:szCs w:val="21"/>
+          <w:lang w:val="sr-Latn-RS" w:eastAsia="sr-Latn-RS"/>
+        </w:rPr>
+        <w:t xml:space="preserve"> </w:t>
+      </w:r>
+      <w:r>
+        <w:rPr>
+          <w:rFonts w:ascii="Consolas" w:eastAsia="Times New Roman" w:hAnsi="Consolas" w:cs="Consolas"/>
+          <w:color w:val="569CD6"/>
+          <w:sz w:val="21"/>
+          <w:szCs w:val="21"/>
+          <w:lang w:val="sr-Latn-RS" w:eastAsia="sr-Latn-RS"/>
+        </w:rPr>
+        <w:t>class</w:t>
+      </w:r>
+      <w:r>
+        <w:rPr>
+          <w:rFonts w:ascii="Consolas" w:eastAsia="Times New Roman" w:hAnsi="Consolas" w:cs="Consolas"/>
+          <w:color w:val="D4D4D4"/>
+          <w:sz w:val="21"/>
+          <w:szCs w:val="21"/>
+          <w:lang w:val="sr-Latn-RS" w:eastAsia="sr-Latn-RS"/>
+        </w:rPr>
+        <w:t xml:space="preserve"> </w:t>
+      </w:r>
+      <w:r>
+        <w:rPr>
+          <w:rFonts w:ascii="Consolas" w:eastAsia="Times New Roman" w:hAnsi="Consolas" w:cs="Consolas"/>
+          <w:color w:val="4EC9B0"/>
+          <w:sz w:val="21"/>
+          <w:szCs w:val="21"/>
+          <w:lang w:val="sr-Latn-RS" w:eastAsia="sr-Latn-RS"/>
+        </w:rPr>
+        <w:t>RoutingModule</w:t>
+      </w:r>
+      <w:r>
+        <w:rPr>
+          <w:rFonts w:ascii="Consolas" w:eastAsia="Times New Roman" w:hAnsi="Consolas" w:cs="Consolas"/>
+          <w:color w:val="D4D4D4"/>
+          <w:sz w:val="21"/>
+          <w:szCs w:val="21"/>
+          <w:lang w:val="sr-Latn-RS" w:eastAsia="sr-Latn-RS"/>
+        </w:rPr>
+        <w:t xml:space="preserve"> { }</w:t>
+      </w:r>
+    </w:p>
+    <w:p/>
+    <w:p>
+      <w:r>
+        <w:rPr>
+          <w:noProof/>
+        </w:rPr>
+        <w:t>Finally</w:t>
+      </w:r>
+      <w:r>
+        <w:rPr>
+          <w:noProof/>
+        </w:rPr>
+        <w:t>,</w:t>
+      </w:r>
+      <w:r>
+        <w:t xml:space="preserve"> let’s modify the </w:t>
+      </w:r>
+      <w:r>
+        <w:rPr>
+          <w:noProof/>
+        </w:rPr>
+        <w:t>app.compnent.html</w:t>
+      </w:r>
+      <w:r>
+        <w:t xml:space="preserve"> file to complete routing part for now:</w:t>
+      </w:r>
+    </w:p>
+    <w:p>
+      <w:pPr>
+        <w:shd w:val="clear" w:color="auto" w:fill="1E1E1E"/>
+        <w:spacing w:after="0" w:line="285" w:lineRule="atLeast"/>
+        <w:rPr>
+          <w:rFonts w:ascii="Consolas" w:eastAsia="Times New Roman" w:hAnsi="Consolas" w:cs="Consolas"/>
+          <w:color w:val="D4D4D4"/>
+          <w:sz w:val="21"/>
+          <w:szCs w:val="21"/>
+          <w:lang w:val="sr-Latn-RS" w:eastAsia="sr-Latn-RS"/>
+        </w:rPr>
+      </w:pPr>
+      <w:r>
+        <w:rPr>
+          <w:rFonts w:ascii="Consolas" w:eastAsia="Times New Roman" w:hAnsi="Consolas" w:cs="Consolas"/>
+          <w:color w:val="808080"/>
+          <w:sz w:val="21"/>
+          <w:szCs w:val="21"/>
+          <w:lang w:val="sr-Latn-RS" w:eastAsia="sr-Latn-RS"/>
+        </w:rPr>
+        <w:t>&lt;</w:t>
+      </w:r>
+      <w:r>
+        <w:rPr>
+          <w:rFonts w:ascii="Consolas" w:eastAsia="Times New Roman" w:hAnsi="Consolas" w:cs="Consolas"/>
+          <w:color w:val="569CD6"/>
+          <w:sz w:val="21"/>
+          <w:szCs w:val="21"/>
+          <w:lang w:val="sr-Latn-RS" w:eastAsia="sr-Latn-RS"/>
+        </w:rPr>
+        <w:t>app-layout</w:t>
+      </w:r>
+      <w:r>
+        <w:rPr>
+          <w:rFonts w:ascii="Consolas" w:eastAsia="Times New Roman" w:hAnsi="Consolas" w:cs="Consolas"/>
+          <w:color w:val="808080"/>
+          <w:sz w:val="21"/>
+          <w:szCs w:val="21"/>
+          <w:lang w:val="sr-Latn-RS" w:eastAsia="sr-Latn-RS"/>
+        </w:rPr>
+        <w:t>&gt;</w:t>
+      </w:r>
+    </w:p>
+    <w:p>
+      <w:pPr>
+        <w:shd w:val="clear" w:color="auto" w:fill="1E1E1E"/>
+        <w:spacing w:after="0" w:line="285" w:lineRule="atLeast"/>
+        <w:rPr>
+          <w:rFonts w:ascii="Consolas" w:eastAsia="Times New Roman" w:hAnsi="Consolas" w:cs="Consolas"/>
+          <w:color w:val="D4D4D4"/>
+          <w:sz w:val="21"/>
+          <w:szCs w:val="21"/>
+          <w:lang w:val="sr-Latn-RS" w:eastAsia="sr-Latn-RS"/>
+        </w:rPr>
+      </w:pPr>
+      <w:r>
+        <w:rPr>
+          <w:rFonts w:ascii="Consolas" w:eastAsia="Times New Roman" w:hAnsi="Consolas" w:cs="Consolas"/>
+          <w:color w:val="D4D4D4"/>
+          <w:sz w:val="21"/>
+          <w:szCs w:val="21"/>
+          <w:lang w:val="sr-Latn-RS" w:eastAsia="sr-Latn-RS"/>
+        </w:rPr>
+        <w:t xml:space="preserve">  </w:t>
+      </w:r>
+      <w:r>
+        <w:rPr>
+          <w:rFonts w:ascii="Consolas" w:eastAsia="Times New Roman" w:hAnsi="Consolas" w:cs="Consolas"/>
+          <w:color w:val="808080"/>
+          <w:sz w:val="21"/>
+          <w:szCs w:val="21"/>
+          <w:lang w:val="sr-Latn-RS" w:eastAsia="sr-Latn-RS"/>
+        </w:rPr>
+        <w:t>&lt;</w:t>
+      </w:r>
+      <w:r>
+        <w:rPr>
+          <w:rFonts w:ascii="Consolas" w:eastAsia="Times New Roman" w:hAnsi="Consolas" w:cs="Consolas"/>
+          <w:color w:val="569CD6"/>
+          <w:sz w:val="21"/>
+          <w:szCs w:val="21"/>
+          <w:lang w:val="sr-Latn-RS" w:eastAsia="sr-Latn-RS"/>
+        </w:rPr>
+        <w:t>main</w:t>
+      </w:r>
+      <w:r>
+        <w:rPr>
+          <w:rFonts w:ascii="Consolas" w:eastAsia="Times New Roman" w:hAnsi="Consolas" w:cs="Consolas"/>
+          <w:color w:val="808080"/>
+          <w:sz w:val="21"/>
+          <w:szCs w:val="21"/>
+          <w:lang w:val="sr-Latn-RS" w:eastAsia="sr-Latn-RS"/>
+        </w:rPr>
+        <w:t>&gt;</w:t>
+      </w:r>
+    </w:p>
+    <w:p>
+      <w:pPr>
+        <w:shd w:val="clear" w:color="auto" w:fill="1E1E1E"/>
+        <w:spacing w:after="0" w:line="285" w:lineRule="atLeast"/>
+        <w:rPr>
+          <w:rFonts w:ascii="Consolas" w:eastAsia="Times New Roman" w:hAnsi="Consolas" w:cs="Consolas"/>
+          <w:color w:val="D4D4D4"/>
+          <w:sz w:val="21"/>
+          <w:szCs w:val="21"/>
+          <w:lang w:val="sr-Latn-RS" w:eastAsia="sr-Latn-RS"/>
+        </w:rPr>
+      </w:pPr>
+      <w:r>
+        <w:rPr>
+          <w:rFonts w:ascii="Consolas" w:eastAsia="Times New Roman" w:hAnsi="Consolas" w:cs="Consolas"/>
+          <w:color w:val="D4D4D4"/>
+          <w:sz w:val="21"/>
+          <w:szCs w:val="21"/>
+          <w:lang w:val="sr-Latn-RS" w:eastAsia="sr-Latn-RS"/>
+        </w:rPr>
+        <w:t xml:space="preserve">    </w:t>
+      </w:r>
+      <w:r>
+        <w:rPr>
+          <w:rFonts w:ascii="Consolas" w:eastAsia="Times New Roman" w:hAnsi="Consolas" w:cs="Consolas"/>
+          <w:color w:val="808080"/>
+          <w:sz w:val="21"/>
+          <w:szCs w:val="21"/>
+          <w:lang w:val="sr-Latn-RS" w:eastAsia="sr-Latn-RS"/>
+        </w:rPr>
+        <w:t>&lt;</w:t>
+      </w:r>
+      <w:r>
+        <w:rPr>
+          <w:rFonts w:ascii="Consolas" w:eastAsia="Times New Roman" w:hAnsi="Consolas" w:cs="Consolas"/>
+          <w:color w:val="569CD6"/>
+          <w:sz w:val="21"/>
+          <w:szCs w:val="21"/>
+          <w:lang w:val="sr-Latn-RS" w:eastAsia="sr-Latn-RS"/>
+        </w:rPr>
+        <w:t>router-outlet</w:t>
+      </w:r>
+      <w:r>
+        <w:rPr>
+          <w:rFonts w:ascii="Consolas" w:eastAsia="Times New Roman" w:hAnsi="Consolas" w:cs="Consolas"/>
+          <w:color w:val="808080"/>
+          <w:sz w:val="21"/>
+          <w:szCs w:val="21"/>
+          <w:lang w:val="sr-Latn-RS" w:eastAsia="sr-Latn-RS"/>
+        </w:rPr>
+        <w:t>&gt;&lt;/</w:t>
+      </w:r>
+      <w:r>
+        <w:rPr>
+          <w:rFonts w:ascii="Consolas" w:eastAsia="Times New Roman" w:hAnsi="Consolas" w:cs="Consolas"/>
+          <w:color w:val="569CD6"/>
+          <w:sz w:val="21"/>
+          <w:szCs w:val="21"/>
+          <w:lang w:val="sr-Latn-RS" w:eastAsia="sr-Latn-RS"/>
+        </w:rPr>
+        <w:t>router-outlet</w:t>
+      </w:r>
+      <w:r>
+        <w:rPr>
+          <w:rFonts w:ascii="Consolas" w:eastAsia="Times New Roman" w:hAnsi="Consolas" w:cs="Consolas"/>
+          <w:color w:val="808080"/>
+          <w:sz w:val="21"/>
+          <w:szCs w:val="21"/>
+          <w:lang w:val="sr-Latn-RS" w:eastAsia="sr-Latn-RS"/>
+        </w:rPr>
+        <w:t>&gt;</w:t>
+      </w:r>
+    </w:p>
+    <w:p>
+      <w:pPr>
+        <w:shd w:val="clear" w:color="auto" w:fill="1E1E1E"/>
+        <w:spacing w:after="0" w:line="285" w:lineRule="atLeast"/>
+        <w:rPr>
+          <w:rFonts w:ascii="Consolas" w:eastAsia="Times New Roman" w:hAnsi="Consolas" w:cs="Consolas"/>
+          <w:color w:val="D4D4D4"/>
+          <w:sz w:val="21"/>
+          <w:szCs w:val="21"/>
+          <w:lang w:val="sr-Latn-RS" w:eastAsia="sr-Latn-RS"/>
+        </w:rPr>
+      </w:pPr>
+      <w:r>
+        <w:rPr>
+          <w:rFonts w:ascii="Consolas" w:eastAsia="Times New Roman" w:hAnsi="Consolas" w:cs="Consolas"/>
+          <w:color w:val="D4D4D4"/>
+          <w:sz w:val="21"/>
+          <w:szCs w:val="21"/>
+          <w:lang w:val="sr-Latn-RS" w:eastAsia="sr-Latn-RS"/>
+        </w:rPr>
+        <w:t xml:space="preserve">  </w:t>
+      </w:r>
+      <w:r>
+        <w:rPr>
+          <w:rFonts w:ascii="Consolas" w:eastAsia="Times New Roman" w:hAnsi="Consolas" w:cs="Consolas"/>
+          <w:color w:val="808080"/>
+          <w:sz w:val="21"/>
+          <w:szCs w:val="21"/>
+          <w:lang w:val="sr-Latn-RS" w:eastAsia="sr-Latn-RS"/>
+        </w:rPr>
+        <w:t>&lt;/</w:t>
+      </w:r>
+      <w:r>
+        <w:rPr>
+          <w:rFonts w:ascii="Consolas" w:eastAsia="Times New Roman" w:hAnsi="Consolas" w:cs="Consolas"/>
+          <w:color w:val="569CD6"/>
+          <w:sz w:val="21"/>
+          <w:szCs w:val="21"/>
+          <w:lang w:val="sr-Latn-RS" w:eastAsia="sr-Latn-RS"/>
+        </w:rPr>
+        <w:t>main</w:t>
+      </w:r>
+      <w:r>
+        <w:rPr>
+          <w:rFonts w:ascii="Consolas" w:eastAsia="Times New Roman" w:hAnsi="Consolas" w:cs="Consolas"/>
+          <w:color w:val="808080"/>
+          <w:sz w:val="21"/>
+          <w:szCs w:val="21"/>
+          <w:lang w:val="sr-Latn-RS" w:eastAsia="sr-Latn-RS"/>
+        </w:rPr>
+        <w:t>&gt;</w:t>
+      </w:r>
+    </w:p>
+    <w:p>
+      <w:pPr>
+        <w:shd w:val="clear" w:color="auto" w:fill="1E1E1E"/>
+        <w:spacing w:after="0" w:line="285" w:lineRule="atLeast"/>
+        <w:rPr>
+          <w:rFonts w:ascii="Consolas" w:eastAsia="Times New Roman" w:hAnsi="Consolas" w:cs="Consolas"/>
+          <w:color w:val="D4D4D4"/>
+          <w:sz w:val="21"/>
+          <w:szCs w:val="21"/>
+          <w:lang w:val="sr-Latn-RS" w:eastAsia="sr-Latn-RS"/>
+        </w:rPr>
+      </w:pPr>
+      <w:r>
+        <w:rPr>
+          <w:rFonts w:ascii="Consolas" w:eastAsia="Times New Roman" w:hAnsi="Consolas" w:cs="Consolas"/>
+          <w:color w:val="808080"/>
+          <w:sz w:val="21"/>
+          <w:szCs w:val="21"/>
+          <w:lang w:val="sr-Latn-RS" w:eastAsia="sr-Latn-RS"/>
+        </w:rPr>
+        <w:t>&lt;/</w:t>
+      </w:r>
+      <w:r>
+        <w:rPr>
+          <w:rFonts w:ascii="Consolas" w:eastAsia="Times New Roman" w:hAnsi="Consolas" w:cs="Consolas"/>
+          <w:color w:val="569CD6"/>
+          <w:sz w:val="21"/>
+          <w:szCs w:val="21"/>
+          <w:lang w:val="sr-Latn-RS" w:eastAsia="sr-Latn-RS"/>
+        </w:rPr>
+        <w:t>app-layout</w:t>
+      </w:r>
+      <w:r>
+        <w:rPr>
+          <w:rFonts w:ascii="Consolas" w:eastAsia="Times New Roman" w:hAnsi="Consolas" w:cs="Consolas"/>
+          <w:color w:val="808080"/>
+          <w:sz w:val="21"/>
+          <w:szCs w:val="21"/>
+          <w:lang w:val="sr-Latn-RS" w:eastAsia="sr-Latn-RS"/>
+        </w:rPr>
+        <w:t>&gt;</w:t>
+      </w:r>
+    </w:p>
+    <w:p/>
+    <w:p>
+      <w:r>
+        <w:t>We should be able to see our home component again, but this time it is served on /home route.</w:t>
+      </w:r>
+    </w:p>
+    <w:p>
+      <w:pPr>
+        <w:pStyle w:val="Heading2"/>
+      </w:pPr>
+      <w:r>
+        <w:t>Starting Navigation</w:t>
+      </w:r>
+      <w:r>
+        <w:t xml:space="preserve"> Development</w:t>
+      </w:r>
+    </w:p>
+    <w:p>
+      <w:r>
+        <w:t xml:space="preserve">Angular Material provides </w:t>
+      </w:r>
+      <w:r>
+        <w:rPr>
+          <w:noProof/>
+        </w:rPr>
+        <w:t>us</w:t>
+      </w:r>
+      <w:r>
+        <w:rPr>
+          <w:noProof/>
+        </w:rPr>
+        <w:t xml:space="preserve"> with</w:t>
+      </w:r>
+      <w:r>
+        <w:t xml:space="preserve"> different components which we can use to create nicely styled, responsive and effective navigation in our app. But we need to start with something, aren’t we? So, let’s start with app.component.html modification by using the mat-</w:t>
+      </w:r>
+      <w:proofErr w:type="spellStart"/>
+      <w:r>
+        <w:rPr>
+          <w:noProof/>
+        </w:rPr>
+        <w:t>sidenav</w:t>
+      </w:r>
+      <w:proofErr w:type="spellEnd"/>
+      <w:r>
+        <w:t>-container component:</w:t>
+      </w:r>
+    </w:p>
+    <w:p>
+      <w:pPr>
+        <w:shd w:val="clear" w:color="auto" w:fill="1E1E1E"/>
+        <w:spacing w:after="0" w:line="285" w:lineRule="atLeast"/>
+        <w:rPr>
+          <w:rFonts w:ascii="Consolas" w:eastAsia="Times New Roman" w:hAnsi="Consolas" w:cs="Consolas"/>
+          <w:color w:val="D4D4D4"/>
+          <w:sz w:val="21"/>
+          <w:szCs w:val="21"/>
+          <w:lang w:val="sr-Latn-RS" w:eastAsia="sr-Latn-RS"/>
+        </w:rPr>
+      </w:pPr>
+      <w:r>
+        <w:rPr>
+          <w:rFonts w:ascii="Consolas" w:eastAsia="Times New Roman" w:hAnsi="Consolas" w:cs="Consolas"/>
+          <w:color w:val="808080"/>
+          <w:sz w:val="21"/>
+          <w:szCs w:val="21"/>
+          <w:lang w:val="sr-Latn-RS" w:eastAsia="sr-Latn-RS"/>
+        </w:rPr>
+        <w:t>&lt;</w:t>
+      </w:r>
+      <w:r>
+        <w:rPr>
+          <w:rFonts w:ascii="Consolas" w:eastAsia="Times New Roman" w:hAnsi="Consolas" w:cs="Consolas"/>
+          <w:color w:val="569CD6"/>
+          <w:sz w:val="21"/>
+          <w:szCs w:val="21"/>
+          <w:lang w:val="sr-Latn-RS" w:eastAsia="sr-Latn-RS"/>
+        </w:rPr>
+        <w:t>app-layout</w:t>
+      </w:r>
+      <w:r>
+        <w:rPr>
+          <w:rFonts w:ascii="Consolas" w:eastAsia="Times New Roman" w:hAnsi="Consolas" w:cs="Consolas"/>
+          <w:color w:val="808080"/>
+          <w:sz w:val="21"/>
+          <w:szCs w:val="21"/>
+          <w:lang w:val="sr-Latn-RS" w:eastAsia="sr-Latn-RS"/>
+        </w:rPr>
+        <w:t>&gt;</w:t>
+      </w:r>
+    </w:p>
+    <w:p>
+      <w:pPr>
+        <w:shd w:val="clear" w:color="auto" w:fill="1E1E1E"/>
+        <w:spacing w:after="0" w:line="285" w:lineRule="atLeast"/>
+        <w:rPr>
+          <w:rFonts w:ascii="Consolas" w:eastAsia="Times New Roman" w:hAnsi="Consolas" w:cs="Consolas"/>
+          <w:color w:val="D4D4D4"/>
+          <w:sz w:val="21"/>
+          <w:szCs w:val="21"/>
+          <w:lang w:val="sr-Latn-RS" w:eastAsia="sr-Latn-RS"/>
+        </w:rPr>
+      </w:pPr>
+      <w:r>
+        <w:rPr>
+          <w:rFonts w:ascii="Consolas" w:eastAsia="Times New Roman" w:hAnsi="Consolas" w:cs="Consolas"/>
+          <w:color w:val="D4D4D4"/>
+          <w:sz w:val="21"/>
+          <w:szCs w:val="21"/>
+          <w:lang w:val="sr-Latn-RS" w:eastAsia="sr-Latn-RS"/>
+        </w:rPr>
+        <w:t xml:space="preserve">  </w:t>
+      </w:r>
+      <w:r>
+        <w:rPr>
+          <w:rFonts w:ascii="Consolas" w:eastAsia="Times New Roman" w:hAnsi="Consolas" w:cs="Consolas"/>
+          <w:color w:val="808080"/>
+          <w:sz w:val="21"/>
+          <w:szCs w:val="21"/>
+          <w:lang w:val="sr-Latn-RS" w:eastAsia="sr-Latn-RS"/>
+        </w:rPr>
+        <w:t>&lt;</w:t>
+      </w:r>
+      <w:r>
+        <w:rPr>
+          <w:rFonts w:ascii="Consolas" w:eastAsia="Times New Roman" w:hAnsi="Consolas" w:cs="Consolas"/>
+          <w:color w:val="569CD6"/>
+          <w:sz w:val="21"/>
+          <w:szCs w:val="21"/>
+          <w:lang w:val="sr-Latn-RS" w:eastAsia="sr-Latn-RS"/>
+        </w:rPr>
+        <w:t>mat-sidenav-container</w:t>
+      </w:r>
+      <w:r>
+        <w:rPr>
+          <w:rFonts w:ascii="Consolas" w:eastAsia="Times New Roman" w:hAnsi="Consolas" w:cs="Consolas"/>
+          <w:color w:val="808080"/>
+          <w:sz w:val="21"/>
+          <w:szCs w:val="21"/>
+          <w:lang w:val="sr-Latn-RS" w:eastAsia="sr-Latn-RS"/>
+        </w:rPr>
+        <w:t>&gt;</w:t>
+      </w:r>
+    </w:p>
+    <w:p>
+      <w:pPr>
+        <w:shd w:val="clear" w:color="auto" w:fill="1E1E1E"/>
+        <w:spacing w:after="0" w:line="285" w:lineRule="atLeast"/>
+        <w:rPr>
+          <w:rFonts w:ascii="Consolas" w:eastAsia="Times New Roman" w:hAnsi="Consolas" w:cs="Consolas"/>
+          <w:color w:val="D4D4D4"/>
+          <w:sz w:val="21"/>
+          <w:szCs w:val="21"/>
+          <w:lang w:val="sr-Latn-RS" w:eastAsia="sr-Latn-RS"/>
+        </w:rPr>
+      </w:pPr>
+      <w:r>
+        <w:rPr>
+          <w:rFonts w:ascii="Consolas" w:eastAsia="Times New Roman" w:hAnsi="Consolas" w:cs="Consolas"/>
+          <w:color w:val="D4D4D4"/>
+          <w:sz w:val="21"/>
+          <w:szCs w:val="21"/>
+          <w:lang w:val="sr-Latn-RS" w:eastAsia="sr-Latn-RS"/>
+        </w:rPr>
+        <w:t xml:space="preserve">    </w:t>
+      </w:r>
+      <w:r>
+        <w:rPr>
+          <w:rFonts w:ascii="Consolas" w:eastAsia="Times New Roman" w:hAnsi="Consolas" w:cs="Consolas"/>
+          <w:color w:val="808080"/>
+          <w:sz w:val="21"/>
+          <w:szCs w:val="21"/>
+          <w:lang w:val="sr-Latn-RS" w:eastAsia="sr-Latn-RS"/>
+        </w:rPr>
+        <w:t>&lt;</w:t>
+      </w:r>
+      <w:r>
+        <w:rPr>
+          <w:rFonts w:ascii="Consolas" w:eastAsia="Times New Roman" w:hAnsi="Consolas" w:cs="Consolas"/>
+          <w:color w:val="569CD6"/>
+          <w:sz w:val="21"/>
+          <w:szCs w:val="21"/>
+          <w:lang w:val="sr-Latn-RS" w:eastAsia="sr-Latn-RS"/>
+        </w:rPr>
+        <w:t>mat-sidenav</w:t>
+      </w:r>
+      <w:r>
+        <w:rPr>
+          <w:rFonts w:ascii="Consolas" w:eastAsia="Times New Roman" w:hAnsi="Consolas" w:cs="Consolas"/>
+          <w:color w:val="D4D4D4"/>
+          <w:sz w:val="21"/>
+          <w:szCs w:val="21"/>
+          <w:lang w:val="sr-Latn-RS" w:eastAsia="sr-Latn-RS"/>
+        </w:rPr>
+        <w:t xml:space="preserve"> </w:t>
+      </w:r>
+      <w:r>
+        <w:rPr>
+          <w:rFonts w:ascii="Consolas" w:eastAsia="Times New Roman" w:hAnsi="Consolas" w:cs="Consolas"/>
+          <w:color w:val="9CDCFE"/>
+          <w:sz w:val="21"/>
+          <w:szCs w:val="21"/>
+          <w:lang w:val="sr-Latn-RS" w:eastAsia="sr-Latn-RS"/>
+        </w:rPr>
+        <w:t>#sidenav</w:t>
+      </w:r>
+      <w:r>
+        <w:rPr>
+          <w:rFonts w:ascii="Consolas" w:eastAsia="Times New Roman" w:hAnsi="Consolas" w:cs="Consolas"/>
+          <w:color w:val="D4D4D4"/>
+          <w:sz w:val="21"/>
+          <w:szCs w:val="21"/>
+          <w:lang w:val="sr-Latn-RS" w:eastAsia="sr-Latn-RS"/>
+        </w:rPr>
+        <w:t xml:space="preserve"> </w:t>
+      </w:r>
+      <w:r>
+        <w:rPr>
+          <w:rFonts w:ascii="Consolas" w:eastAsia="Times New Roman" w:hAnsi="Consolas" w:cs="Consolas"/>
+          <w:color w:val="9CDCFE"/>
+          <w:sz w:val="21"/>
+          <w:szCs w:val="21"/>
+          <w:lang w:val="sr-Latn-RS" w:eastAsia="sr-Latn-RS"/>
+        </w:rPr>
+        <w:t>role</w:t>
+      </w:r>
+      <w:r>
+        <w:rPr>
+          <w:rFonts w:ascii="Consolas" w:eastAsia="Times New Roman" w:hAnsi="Consolas" w:cs="Consolas"/>
+          <w:color w:val="D4D4D4"/>
+          <w:sz w:val="21"/>
+          <w:szCs w:val="21"/>
+          <w:lang w:val="sr-Latn-RS" w:eastAsia="sr-Latn-RS"/>
+        </w:rPr>
+        <w:t>=</w:t>
+      </w:r>
+      <w:r>
+        <w:rPr>
+          <w:rFonts w:ascii="Consolas" w:eastAsia="Times New Roman" w:hAnsi="Consolas" w:cs="Consolas"/>
+          <w:color w:val="CE9178"/>
+          <w:sz w:val="21"/>
+          <w:szCs w:val="21"/>
+          <w:lang w:val="sr-Latn-RS" w:eastAsia="sr-Latn-RS"/>
+        </w:rPr>
+        <w:t>"navigation"</w:t>
+      </w:r>
+      <w:r>
+        <w:rPr>
+          <w:rFonts w:ascii="Consolas" w:eastAsia="Times New Roman" w:hAnsi="Consolas" w:cs="Consolas"/>
+          <w:color w:val="808080"/>
+          <w:sz w:val="21"/>
+          <w:szCs w:val="21"/>
+          <w:lang w:val="sr-Latn-RS" w:eastAsia="sr-Latn-RS"/>
+        </w:rPr>
+        <w:t>&gt;</w:t>
+      </w:r>
+    </w:p>
+    <w:p>
+      <w:pPr>
+        <w:shd w:val="clear" w:color="auto" w:fill="1E1E1E"/>
+        <w:spacing w:after="0" w:line="285" w:lineRule="atLeast"/>
+        <w:rPr>
+          <w:rFonts w:ascii="Consolas" w:eastAsia="Times New Roman" w:hAnsi="Consolas" w:cs="Consolas"/>
+          <w:color w:val="D4D4D4"/>
+          <w:sz w:val="21"/>
+          <w:szCs w:val="21"/>
+          <w:lang w:val="sr-Latn-RS" w:eastAsia="sr-Latn-RS"/>
+        </w:rPr>
+      </w:pPr>
+      <w:r>
+        <w:rPr>
+          <w:rFonts w:ascii="Consolas" w:eastAsia="Times New Roman" w:hAnsi="Consolas" w:cs="Consolas"/>
+          <w:color w:val="D4D4D4"/>
+          <w:sz w:val="21"/>
+          <w:szCs w:val="21"/>
+          <w:lang w:val="sr-Latn-RS" w:eastAsia="sr-Latn-RS"/>
+        </w:rPr>
+        <w:t xml:space="preserve">      </w:t>
+      </w:r>
+      <w:r>
+        <w:rPr>
+          <w:rFonts w:ascii="Consolas" w:eastAsia="Times New Roman" w:hAnsi="Consolas" w:cs="Consolas"/>
+          <w:color w:val="6A9955"/>
+          <w:sz w:val="21"/>
+          <w:szCs w:val="21"/>
+          <w:lang w:val="sr-Latn-RS" w:eastAsia="sr-Latn-RS"/>
+        </w:rPr>
+        <w:t>&lt;!--this is a place for us to add side-nav code--&gt;</w:t>
+      </w:r>
+    </w:p>
+    <w:p>
+      <w:pPr>
+        <w:shd w:val="clear" w:color="auto" w:fill="1E1E1E"/>
+        <w:spacing w:after="0" w:line="285" w:lineRule="atLeast"/>
+        <w:rPr>
+          <w:rFonts w:ascii="Consolas" w:eastAsia="Times New Roman" w:hAnsi="Consolas" w:cs="Consolas"/>
+          <w:color w:val="D4D4D4"/>
+          <w:sz w:val="21"/>
+          <w:szCs w:val="21"/>
+          <w:lang w:val="sr-Latn-RS" w:eastAsia="sr-Latn-RS"/>
+        </w:rPr>
+      </w:pPr>
+      <w:r>
+        <w:rPr>
+          <w:rFonts w:ascii="Consolas" w:eastAsia="Times New Roman" w:hAnsi="Consolas" w:cs="Consolas"/>
+          <w:color w:val="D4D4D4"/>
+          <w:sz w:val="21"/>
+          <w:szCs w:val="21"/>
+          <w:lang w:val="sr-Latn-RS" w:eastAsia="sr-Latn-RS"/>
+        </w:rPr>
+        <w:t xml:space="preserve">    </w:t>
+      </w:r>
+      <w:r>
+        <w:rPr>
+          <w:rFonts w:ascii="Consolas" w:eastAsia="Times New Roman" w:hAnsi="Consolas" w:cs="Consolas"/>
+          <w:color w:val="808080"/>
+          <w:sz w:val="21"/>
+          <w:szCs w:val="21"/>
+          <w:lang w:val="sr-Latn-RS" w:eastAsia="sr-Latn-RS"/>
+        </w:rPr>
+        <w:t>&lt;/</w:t>
+      </w:r>
+      <w:r>
+        <w:rPr>
+          <w:rFonts w:ascii="Consolas" w:eastAsia="Times New Roman" w:hAnsi="Consolas" w:cs="Consolas"/>
+          <w:color w:val="569CD6"/>
+          <w:sz w:val="21"/>
+          <w:szCs w:val="21"/>
+          <w:lang w:val="sr-Latn-RS" w:eastAsia="sr-Latn-RS"/>
+        </w:rPr>
+        <w:t>mat-sidenav</w:t>
+      </w:r>
+      <w:r>
+        <w:rPr>
+          <w:rFonts w:ascii="Consolas" w:eastAsia="Times New Roman" w:hAnsi="Consolas" w:cs="Consolas"/>
+          <w:color w:val="808080"/>
+          <w:sz w:val="21"/>
+          <w:szCs w:val="21"/>
+          <w:lang w:val="sr-Latn-RS" w:eastAsia="sr-Latn-RS"/>
+        </w:rPr>
+        <w:t>&gt;</w:t>
+      </w:r>
+    </w:p>
+    <w:p>
+      <w:pPr>
+        <w:shd w:val="clear" w:color="auto" w:fill="1E1E1E"/>
+        <w:spacing w:after="0" w:line="285" w:lineRule="atLeast"/>
+        <w:rPr>
+          <w:rFonts w:ascii="Consolas" w:eastAsia="Times New Roman" w:hAnsi="Consolas" w:cs="Consolas"/>
+          <w:color w:val="D4D4D4"/>
+          <w:sz w:val="21"/>
+          <w:szCs w:val="21"/>
+          <w:lang w:val="sr-Latn-RS" w:eastAsia="sr-Latn-RS"/>
+        </w:rPr>
+      </w:pPr>
+      <w:r>
+        <w:rPr>
+          <w:rFonts w:ascii="Consolas" w:eastAsia="Times New Roman" w:hAnsi="Consolas" w:cs="Consolas"/>
+          <w:color w:val="D4D4D4"/>
+          <w:sz w:val="21"/>
+          <w:szCs w:val="21"/>
+          <w:lang w:val="sr-Latn-RS" w:eastAsia="sr-Latn-RS"/>
+        </w:rPr>
+        <w:t xml:space="preserve">    </w:t>
+      </w:r>
+      <w:r>
+        <w:rPr>
+          <w:rFonts w:ascii="Consolas" w:eastAsia="Times New Roman" w:hAnsi="Consolas" w:cs="Consolas"/>
+          <w:color w:val="808080"/>
+          <w:sz w:val="21"/>
+          <w:szCs w:val="21"/>
+          <w:lang w:val="sr-Latn-RS" w:eastAsia="sr-Latn-RS"/>
+        </w:rPr>
+        <w:t>&lt;</w:t>
+      </w:r>
+      <w:r>
+        <w:rPr>
+          <w:rFonts w:ascii="Consolas" w:eastAsia="Times New Roman" w:hAnsi="Consolas" w:cs="Consolas"/>
+          <w:color w:val="569CD6"/>
+          <w:sz w:val="21"/>
+          <w:szCs w:val="21"/>
+          <w:lang w:val="sr-Latn-RS" w:eastAsia="sr-Latn-RS"/>
+        </w:rPr>
+        <w:t>mat-sidenav-content</w:t>
+      </w:r>
+      <w:r>
+        <w:rPr>
+          <w:rFonts w:ascii="Consolas" w:eastAsia="Times New Roman" w:hAnsi="Consolas" w:cs="Consolas"/>
+          <w:color w:val="808080"/>
+          <w:sz w:val="21"/>
+          <w:szCs w:val="21"/>
+          <w:lang w:val="sr-Latn-RS" w:eastAsia="sr-Latn-RS"/>
+        </w:rPr>
+        <w:t>&gt;</w:t>
+      </w:r>
+    </w:p>
+    <w:p>
+      <w:pPr>
+        <w:shd w:val="clear" w:color="auto" w:fill="1E1E1E"/>
+        <w:spacing w:after="0" w:line="285" w:lineRule="atLeast"/>
+        <w:rPr>
+          <w:rFonts w:ascii="Consolas" w:eastAsia="Times New Roman" w:hAnsi="Consolas" w:cs="Consolas"/>
+          <w:color w:val="D4D4D4"/>
+          <w:sz w:val="21"/>
+          <w:szCs w:val="21"/>
+          <w:lang w:val="sr-Latn-RS" w:eastAsia="sr-Latn-RS"/>
+        </w:rPr>
+      </w:pPr>
+      <w:r>
+        <w:rPr>
+          <w:rFonts w:ascii="Consolas" w:eastAsia="Times New Roman" w:hAnsi="Consolas" w:cs="Consolas"/>
+          <w:color w:val="D4D4D4"/>
+          <w:sz w:val="21"/>
+          <w:szCs w:val="21"/>
+          <w:lang w:val="sr-Latn-RS" w:eastAsia="sr-Latn-RS"/>
+        </w:rPr>
+        <w:t xml:space="preserve">      </w:t>
+      </w:r>
+      <w:r>
+        <w:rPr>
+          <w:rFonts w:ascii="Consolas" w:eastAsia="Times New Roman" w:hAnsi="Consolas" w:cs="Consolas"/>
+          <w:color w:val="6A9955"/>
+          <w:sz w:val="21"/>
+          <w:szCs w:val="21"/>
+          <w:lang w:val="sr-Latn-RS" w:eastAsia="sr-Latn-RS"/>
+        </w:rPr>
+        <w:t>&lt;!--in here all the content must reside. We will add a navigation header as well--&gt;</w:t>
+      </w:r>
+    </w:p>
+    <w:p>
+      <w:pPr>
+        <w:shd w:val="clear" w:color="auto" w:fill="1E1E1E"/>
+        <w:spacing w:after="0" w:line="285" w:lineRule="atLeast"/>
+        <w:rPr>
+          <w:rFonts w:ascii="Consolas" w:eastAsia="Times New Roman" w:hAnsi="Consolas" w:cs="Consolas"/>
+          <w:color w:val="D4D4D4"/>
+          <w:sz w:val="21"/>
+          <w:szCs w:val="21"/>
+          <w:lang w:val="sr-Latn-RS" w:eastAsia="sr-Latn-RS"/>
+        </w:rPr>
+      </w:pPr>
+      <w:r>
+        <w:rPr>
+          <w:rFonts w:ascii="Consolas" w:eastAsia="Times New Roman" w:hAnsi="Consolas" w:cs="Consolas"/>
+          <w:color w:val="D4D4D4"/>
+          <w:sz w:val="21"/>
+          <w:szCs w:val="21"/>
+          <w:lang w:val="sr-Latn-RS" w:eastAsia="sr-Latn-RS"/>
+        </w:rPr>
+        <w:t xml:space="preserve">      </w:t>
+      </w:r>
+      <w:r>
+        <w:rPr>
+          <w:rFonts w:ascii="Consolas" w:eastAsia="Times New Roman" w:hAnsi="Consolas" w:cs="Consolas"/>
+          <w:color w:val="808080"/>
+          <w:sz w:val="21"/>
+          <w:szCs w:val="21"/>
+          <w:lang w:val="sr-Latn-RS" w:eastAsia="sr-Latn-RS"/>
+        </w:rPr>
+        <w:t>&lt;</w:t>
+      </w:r>
+      <w:r>
+        <w:rPr>
+          <w:rFonts w:ascii="Consolas" w:eastAsia="Times New Roman" w:hAnsi="Consolas" w:cs="Consolas"/>
+          <w:color w:val="569CD6"/>
+          <w:sz w:val="21"/>
+          <w:szCs w:val="21"/>
+          <w:lang w:val="sr-Latn-RS" w:eastAsia="sr-Latn-RS"/>
+        </w:rPr>
+        <w:t>main</w:t>
+      </w:r>
+      <w:r>
+        <w:rPr>
+          <w:rFonts w:ascii="Consolas" w:eastAsia="Times New Roman" w:hAnsi="Consolas" w:cs="Consolas"/>
+          <w:color w:val="808080"/>
+          <w:sz w:val="21"/>
+          <w:szCs w:val="21"/>
+          <w:lang w:val="sr-Latn-RS" w:eastAsia="sr-Latn-RS"/>
+        </w:rPr>
+        <w:t>&gt;</w:t>
+      </w:r>
+    </w:p>
+    <w:p>
+      <w:pPr>
+        <w:shd w:val="clear" w:color="auto" w:fill="1E1E1E"/>
+        <w:spacing w:after="0" w:line="285" w:lineRule="atLeast"/>
+        <w:rPr>
+          <w:rFonts w:ascii="Consolas" w:eastAsia="Times New Roman" w:hAnsi="Consolas" w:cs="Consolas"/>
+          <w:color w:val="D4D4D4"/>
+          <w:sz w:val="21"/>
+          <w:szCs w:val="21"/>
+          <w:lang w:val="sr-Latn-RS" w:eastAsia="sr-Latn-RS"/>
+        </w:rPr>
+      </w:pPr>
+      <w:r>
+        <w:rPr>
+          <w:rFonts w:ascii="Consolas" w:eastAsia="Times New Roman" w:hAnsi="Consolas" w:cs="Consolas"/>
+          <w:color w:val="D4D4D4"/>
+          <w:sz w:val="21"/>
+          <w:szCs w:val="21"/>
+          <w:lang w:val="sr-Latn-RS" w:eastAsia="sr-Latn-RS"/>
+        </w:rPr>
+        <w:t xml:space="preserve">        </w:t>
+      </w:r>
+      <w:r>
+        <w:rPr>
+          <w:rFonts w:ascii="Consolas" w:eastAsia="Times New Roman" w:hAnsi="Consolas" w:cs="Consolas"/>
+          <w:color w:val="808080"/>
+          <w:sz w:val="21"/>
+          <w:szCs w:val="21"/>
+          <w:lang w:val="sr-Latn-RS" w:eastAsia="sr-Latn-RS"/>
+        </w:rPr>
+        <w:t>&lt;</w:t>
+      </w:r>
+      <w:r>
+        <w:rPr>
+          <w:rFonts w:ascii="Consolas" w:eastAsia="Times New Roman" w:hAnsi="Consolas" w:cs="Consolas"/>
+          <w:color w:val="569CD6"/>
+          <w:sz w:val="21"/>
+          <w:szCs w:val="21"/>
+          <w:lang w:val="sr-Latn-RS" w:eastAsia="sr-Latn-RS"/>
+        </w:rPr>
+        <w:t>router-outlet</w:t>
+      </w:r>
+      <w:r>
+        <w:rPr>
+          <w:rFonts w:ascii="Consolas" w:eastAsia="Times New Roman" w:hAnsi="Consolas" w:cs="Consolas"/>
+          <w:color w:val="808080"/>
+          <w:sz w:val="21"/>
+          <w:szCs w:val="21"/>
+          <w:lang w:val="sr-Latn-RS" w:eastAsia="sr-Latn-RS"/>
+        </w:rPr>
+        <w:t>&gt;&lt;/</w:t>
+      </w:r>
+      <w:r>
+        <w:rPr>
+          <w:rFonts w:ascii="Consolas" w:eastAsia="Times New Roman" w:hAnsi="Consolas" w:cs="Consolas"/>
+          <w:color w:val="569CD6"/>
+          <w:sz w:val="21"/>
+          <w:szCs w:val="21"/>
+          <w:lang w:val="sr-Latn-RS" w:eastAsia="sr-Latn-RS"/>
+        </w:rPr>
+        <w:t>router-outlet</w:t>
+      </w:r>
+      <w:r>
+        <w:rPr>
+          <w:rFonts w:ascii="Consolas" w:eastAsia="Times New Roman" w:hAnsi="Consolas" w:cs="Consolas"/>
+          <w:color w:val="808080"/>
+          <w:sz w:val="21"/>
+          <w:szCs w:val="21"/>
+          <w:lang w:val="sr-Latn-RS" w:eastAsia="sr-Latn-RS"/>
+        </w:rPr>
+        <w:t>&gt;</w:t>
+      </w:r>
+    </w:p>
+    <w:p>
+      <w:pPr>
+        <w:shd w:val="clear" w:color="auto" w:fill="1E1E1E"/>
+        <w:spacing w:after="0" w:line="285" w:lineRule="atLeast"/>
+        <w:rPr>
+          <w:rFonts w:ascii="Consolas" w:eastAsia="Times New Roman" w:hAnsi="Consolas" w:cs="Consolas"/>
+          <w:color w:val="D4D4D4"/>
+          <w:sz w:val="21"/>
+          <w:szCs w:val="21"/>
+          <w:lang w:val="sr-Latn-RS" w:eastAsia="sr-Latn-RS"/>
+        </w:rPr>
+      </w:pPr>
+      <w:r>
+        <w:rPr>
+          <w:rFonts w:ascii="Consolas" w:eastAsia="Times New Roman" w:hAnsi="Consolas" w:cs="Consolas"/>
+          <w:color w:val="D4D4D4"/>
+          <w:sz w:val="21"/>
+          <w:szCs w:val="21"/>
+          <w:lang w:val="sr-Latn-RS" w:eastAsia="sr-Latn-RS"/>
+        </w:rPr>
+        <w:t xml:space="preserve">      </w:t>
+      </w:r>
+      <w:r>
+        <w:rPr>
+          <w:rFonts w:ascii="Consolas" w:eastAsia="Times New Roman" w:hAnsi="Consolas" w:cs="Consolas"/>
+          <w:color w:val="808080"/>
+          <w:sz w:val="21"/>
+          <w:szCs w:val="21"/>
+          <w:lang w:val="sr-Latn-RS" w:eastAsia="sr-Latn-RS"/>
+        </w:rPr>
+        <w:t>&lt;/</w:t>
+      </w:r>
+      <w:r>
+        <w:rPr>
+          <w:rFonts w:ascii="Consolas" w:eastAsia="Times New Roman" w:hAnsi="Consolas" w:cs="Consolas"/>
+          <w:color w:val="569CD6"/>
+          <w:sz w:val="21"/>
+          <w:szCs w:val="21"/>
+          <w:lang w:val="sr-Latn-RS" w:eastAsia="sr-Latn-RS"/>
+        </w:rPr>
+        <w:t>main</w:t>
+      </w:r>
+      <w:r>
+        <w:rPr>
+          <w:rFonts w:ascii="Consolas" w:eastAsia="Times New Roman" w:hAnsi="Consolas" w:cs="Consolas"/>
+          <w:color w:val="808080"/>
+          <w:sz w:val="21"/>
+          <w:szCs w:val="21"/>
+          <w:lang w:val="sr-Latn-RS" w:eastAsia="sr-Latn-RS"/>
+        </w:rPr>
+        <w:t>&gt;</w:t>
+      </w:r>
+    </w:p>
+    <w:p>
+      <w:pPr>
+        <w:shd w:val="clear" w:color="auto" w:fill="1E1E1E"/>
+        <w:spacing w:after="0" w:line="285" w:lineRule="atLeast"/>
+        <w:rPr>
+          <w:rFonts w:ascii="Consolas" w:eastAsia="Times New Roman" w:hAnsi="Consolas" w:cs="Consolas"/>
+          <w:color w:val="D4D4D4"/>
+          <w:sz w:val="21"/>
+          <w:szCs w:val="21"/>
+          <w:lang w:val="sr-Latn-RS" w:eastAsia="sr-Latn-RS"/>
+        </w:rPr>
+      </w:pPr>
+      <w:r>
+        <w:rPr>
+          <w:rFonts w:ascii="Consolas" w:eastAsia="Times New Roman" w:hAnsi="Consolas" w:cs="Consolas"/>
+          <w:color w:val="D4D4D4"/>
+          <w:sz w:val="21"/>
+          <w:szCs w:val="21"/>
+          <w:lang w:val="sr-Latn-RS" w:eastAsia="sr-Latn-RS"/>
+        </w:rPr>
+        <w:t xml:space="preserve">    </w:t>
+      </w:r>
+      <w:r>
+        <w:rPr>
+          <w:rFonts w:ascii="Consolas" w:eastAsia="Times New Roman" w:hAnsi="Consolas" w:cs="Consolas"/>
+          <w:color w:val="808080"/>
+          <w:sz w:val="21"/>
+          <w:szCs w:val="21"/>
+          <w:lang w:val="sr-Latn-RS" w:eastAsia="sr-Latn-RS"/>
+        </w:rPr>
+        <w:t>&lt;/</w:t>
+      </w:r>
+      <w:r>
+        <w:rPr>
+          <w:rFonts w:ascii="Consolas" w:eastAsia="Times New Roman" w:hAnsi="Consolas" w:cs="Consolas"/>
+          <w:color w:val="569CD6"/>
+          <w:sz w:val="21"/>
+          <w:szCs w:val="21"/>
+          <w:lang w:val="sr-Latn-RS" w:eastAsia="sr-Latn-RS"/>
+        </w:rPr>
+        <w:t>mat-sidenav-content</w:t>
+      </w:r>
+      <w:r>
+        <w:rPr>
+          <w:rFonts w:ascii="Consolas" w:eastAsia="Times New Roman" w:hAnsi="Consolas" w:cs="Consolas"/>
+          <w:color w:val="808080"/>
+          <w:sz w:val="21"/>
+          <w:szCs w:val="21"/>
+          <w:lang w:val="sr-Latn-RS" w:eastAsia="sr-Latn-RS"/>
+        </w:rPr>
+        <w:t>&gt;</w:t>
+      </w:r>
+    </w:p>
+    <w:p>
+      <w:pPr>
+        <w:shd w:val="clear" w:color="auto" w:fill="1E1E1E"/>
+        <w:spacing w:after="0" w:line="285" w:lineRule="atLeast"/>
+        <w:rPr>
+          <w:rFonts w:ascii="Consolas" w:eastAsia="Times New Roman" w:hAnsi="Consolas" w:cs="Consolas"/>
+          <w:color w:val="D4D4D4"/>
+          <w:sz w:val="21"/>
+          <w:szCs w:val="21"/>
+          <w:lang w:val="sr-Latn-RS" w:eastAsia="sr-Latn-RS"/>
+        </w:rPr>
+      </w:pPr>
+      <w:r>
+        <w:rPr>
+          <w:rFonts w:ascii="Consolas" w:eastAsia="Times New Roman" w:hAnsi="Consolas" w:cs="Consolas"/>
+          <w:color w:val="D4D4D4"/>
+          <w:sz w:val="21"/>
+          <w:szCs w:val="21"/>
+          <w:lang w:val="sr-Latn-RS" w:eastAsia="sr-Latn-RS"/>
+        </w:rPr>
+        <w:t xml:space="preserve">  </w:t>
+      </w:r>
+      <w:r>
+        <w:rPr>
+          <w:rFonts w:ascii="Consolas" w:eastAsia="Times New Roman" w:hAnsi="Consolas" w:cs="Consolas"/>
+          <w:color w:val="808080"/>
+          <w:sz w:val="21"/>
+          <w:szCs w:val="21"/>
+          <w:lang w:val="sr-Latn-RS" w:eastAsia="sr-Latn-RS"/>
+        </w:rPr>
+        <w:t>&lt;/</w:t>
+      </w:r>
+      <w:r>
+        <w:rPr>
+          <w:rFonts w:ascii="Consolas" w:eastAsia="Times New Roman" w:hAnsi="Consolas" w:cs="Consolas"/>
+          <w:color w:val="569CD6"/>
+          <w:sz w:val="21"/>
+          <w:szCs w:val="21"/>
+          <w:lang w:val="sr-Latn-RS" w:eastAsia="sr-Latn-RS"/>
+        </w:rPr>
+        <w:t>mat-sidenav-container</w:t>
+      </w:r>
+      <w:r>
+        <w:rPr>
+          <w:rFonts w:ascii="Consolas" w:eastAsia="Times New Roman" w:hAnsi="Consolas" w:cs="Consolas"/>
+          <w:color w:val="808080"/>
+          <w:sz w:val="21"/>
+          <w:szCs w:val="21"/>
+          <w:lang w:val="sr-Latn-RS" w:eastAsia="sr-Latn-RS"/>
+        </w:rPr>
+        <w:t>&gt;</w:t>
+      </w:r>
+    </w:p>
+    <w:p>
+      <w:pPr>
+        <w:shd w:val="clear" w:color="auto" w:fill="1E1E1E"/>
+        <w:spacing w:after="0" w:line="285" w:lineRule="atLeast"/>
+        <w:rPr>
+          <w:rFonts w:ascii="Consolas" w:eastAsia="Times New Roman" w:hAnsi="Consolas" w:cs="Consolas"/>
+          <w:color w:val="D4D4D4"/>
+          <w:sz w:val="21"/>
+          <w:szCs w:val="21"/>
+          <w:lang w:val="sr-Latn-RS" w:eastAsia="sr-Latn-RS"/>
+        </w:rPr>
+      </w:pPr>
+      <w:r>
+        <w:rPr>
+          <w:rFonts w:ascii="Consolas" w:eastAsia="Times New Roman" w:hAnsi="Consolas" w:cs="Consolas"/>
+          <w:color w:val="808080"/>
+          <w:sz w:val="21"/>
+          <w:szCs w:val="21"/>
+          <w:lang w:val="sr-Latn-RS" w:eastAsia="sr-Latn-RS"/>
+        </w:rPr>
+        <w:t>&lt;/</w:t>
+      </w:r>
+      <w:r>
+        <w:rPr>
+          <w:rFonts w:ascii="Consolas" w:eastAsia="Times New Roman" w:hAnsi="Consolas" w:cs="Consolas"/>
+          <w:color w:val="569CD6"/>
+          <w:sz w:val="21"/>
+          <w:szCs w:val="21"/>
+          <w:lang w:val="sr-Latn-RS" w:eastAsia="sr-Latn-RS"/>
+        </w:rPr>
+        <w:t>app-layout</w:t>
+      </w:r>
+      <w:r>
+        <w:rPr>
+          <w:rFonts w:ascii="Consolas" w:eastAsia="Times New Roman" w:hAnsi="Consolas" w:cs="Consolas"/>
+          <w:color w:val="808080"/>
+          <w:sz w:val="21"/>
+          <w:szCs w:val="21"/>
+          <w:lang w:val="sr-Latn-RS" w:eastAsia="sr-Latn-RS"/>
+        </w:rPr>
+        <w:t>&gt;</w:t>
+      </w:r>
+    </w:p>
+    <w:p/>
+    <w:p>
+      <w:r>
+        <w:lastRenderedPageBreak/>
+        <w:t>So, what we do is creating a container for our side navigation bar and specifying the part for our content. As we can see the &lt;mat-</w:t>
+      </w:r>
+      <w:proofErr w:type="spellStart"/>
+      <w:r>
+        <w:t>sidenav</w:t>
+      </w:r>
+      <w:proofErr w:type="spellEnd"/>
+      <w:r>
+        <w:t>&gt; defines a place for</w:t>
+      </w:r>
+      <w:r>
+        <w:t xml:space="preserve"> a</w:t>
+      </w:r>
+      <w:r>
+        <w:t xml:space="preserve"> side navigation and the &lt;mat-</w:t>
+      </w:r>
+      <w:proofErr w:type="spellStart"/>
+      <w:r>
+        <w:t>sidenav</w:t>
+      </w:r>
+      <w:proofErr w:type="spellEnd"/>
+      <w:r>
+        <w:t>-content&gt; defines a place for our content. We need to use the local reference #</w:t>
+      </w:r>
+      <w:proofErr w:type="spellStart"/>
+      <w:r>
+        <w:t>sidenav</w:t>
+      </w:r>
+      <w:proofErr w:type="spellEnd"/>
+      <w:r>
+        <w:t xml:space="preserve">, and a </w:t>
+      </w:r>
+      <w:r>
+        <w:rPr>
+          <w:noProof/>
+        </w:rPr>
+        <w:t>little</w:t>
+      </w:r>
+      <w:r>
+        <w:t xml:space="preserve"> bit later, we will see why.</w:t>
+      </w:r>
+    </w:p>
+    <w:p>
+      <w:r>
+        <w:t xml:space="preserve">Of course, this won’t work. What we are missing is the </w:t>
+      </w:r>
+      <w:r>
+        <w:t>module</w:t>
+      </w:r>
+      <w:r>
+        <w:t xml:space="preserve"> registration in the </w:t>
+      </w:r>
+      <w:proofErr w:type="spellStart"/>
+      <w:r>
+        <w:t>material.module.ts</w:t>
+      </w:r>
+      <w:proofErr w:type="spellEnd"/>
+      <w:r>
+        <w:t xml:space="preserve"> file:</w:t>
+      </w:r>
+    </w:p>
+    <w:p>
+      <w:pPr>
+        <w:shd w:val="clear" w:color="auto" w:fill="1E1E1E"/>
+        <w:spacing w:after="0" w:line="285" w:lineRule="atLeast"/>
+        <w:rPr>
+          <w:rFonts w:ascii="Consolas" w:eastAsia="Times New Roman" w:hAnsi="Consolas" w:cs="Consolas"/>
+          <w:color w:val="D4D4D4"/>
+          <w:sz w:val="21"/>
+          <w:szCs w:val="21"/>
+          <w:lang w:val="sr-Latn-RS" w:eastAsia="sr-Latn-RS"/>
+        </w:rPr>
+      </w:pPr>
+      <w:r>
+        <w:rPr>
+          <w:rFonts w:ascii="Consolas" w:eastAsia="Times New Roman" w:hAnsi="Consolas" w:cs="Consolas"/>
+          <w:color w:val="C586C0"/>
+          <w:sz w:val="21"/>
+          <w:szCs w:val="21"/>
+          <w:lang w:val="sr-Latn-RS" w:eastAsia="sr-Latn-RS"/>
+        </w:rPr>
+        <w:t>import</w:t>
+      </w:r>
+      <w:r>
+        <w:rPr>
+          <w:rFonts w:ascii="Consolas" w:eastAsia="Times New Roman" w:hAnsi="Consolas" w:cs="Consolas"/>
+          <w:color w:val="D4D4D4"/>
+          <w:sz w:val="21"/>
+          <w:szCs w:val="21"/>
+          <w:lang w:val="sr-Latn-RS" w:eastAsia="sr-Latn-RS"/>
+        </w:rPr>
+        <w:t xml:space="preserve"> { </w:t>
+      </w:r>
+      <w:r>
+        <w:rPr>
+          <w:rFonts w:ascii="Consolas" w:eastAsia="Times New Roman" w:hAnsi="Consolas" w:cs="Consolas"/>
+          <w:color w:val="9CDCFE"/>
+          <w:sz w:val="21"/>
+          <w:szCs w:val="21"/>
+          <w:lang w:val="sr-Latn-RS" w:eastAsia="sr-Latn-RS"/>
+        </w:rPr>
+        <w:t>MatTabsModule</w:t>
+      </w:r>
+      <w:r>
+        <w:rPr>
+          <w:rFonts w:ascii="Consolas" w:eastAsia="Times New Roman" w:hAnsi="Consolas" w:cs="Consolas"/>
+          <w:color w:val="D4D4D4"/>
+          <w:sz w:val="21"/>
+          <w:szCs w:val="21"/>
+          <w:lang w:val="sr-Latn-RS" w:eastAsia="sr-Latn-RS"/>
+        </w:rPr>
+        <w:t xml:space="preserve">, </w:t>
+      </w:r>
+      <w:r>
+        <w:rPr>
+          <w:rFonts w:ascii="Consolas" w:eastAsia="Times New Roman" w:hAnsi="Consolas" w:cs="Consolas"/>
+          <w:color w:val="9CDCFE"/>
+          <w:sz w:val="21"/>
+          <w:szCs w:val="21"/>
+          <w:lang w:val="sr-Latn-RS" w:eastAsia="sr-Latn-RS"/>
+        </w:rPr>
+        <w:t>MatSidenavModule</w:t>
+      </w:r>
+      <w:r>
+        <w:rPr>
+          <w:rFonts w:ascii="Consolas" w:eastAsia="Times New Roman" w:hAnsi="Consolas" w:cs="Consolas"/>
+          <w:color w:val="D4D4D4"/>
+          <w:sz w:val="21"/>
+          <w:szCs w:val="21"/>
+          <w:lang w:val="sr-Latn-RS" w:eastAsia="sr-Latn-RS"/>
+        </w:rPr>
+        <w:t xml:space="preserve"> } </w:t>
+      </w:r>
+      <w:r>
+        <w:rPr>
+          <w:rFonts w:ascii="Consolas" w:eastAsia="Times New Roman" w:hAnsi="Consolas" w:cs="Consolas"/>
+          <w:color w:val="C586C0"/>
+          <w:sz w:val="21"/>
+          <w:szCs w:val="21"/>
+          <w:lang w:val="sr-Latn-RS" w:eastAsia="sr-Latn-RS"/>
+        </w:rPr>
+        <w:t>from</w:t>
+      </w:r>
+      <w:r>
+        <w:rPr>
+          <w:rFonts w:ascii="Consolas" w:eastAsia="Times New Roman" w:hAnsi="Consolas" w:cs="Consolas"/>
+          <w:color w:val="D4D4D4"/>
+          <w:sz w:val="21"/>
+          <w:szCs w:val="21"/>
+          <w:lang w:val="sr-Latn-RS" w:eastAsia="sr-Latn-RS"/>
+        </w:rPr>
+        <w:t xml:space="preserve"> </w:t>
+      </w:r>
+      <w:r>
+        <w:rPr>
+          <w:rFonts w:ascii="Consolas" w:eastAsia="Times New Roman" w:hAnsi="Consolas" w:cs="Consolas"/>
+          <w:color w:val="CE9178"/>
+          <w:sz w:val="21"/>
+          <w:szCs w:val="21"/>
+          <w:lang w:val="sr-Latn-RS" w:eastAsia="sr-Latn-RS"/>
+        </w:rPr>
+        <w:t>'@angular/material'</w:t>
+      </w:r>
+      <w:r>
+        <w:rPr>
+          <w:rFonts w:ascii="Consolas" w:eastAsia="Times New Roman" w:hAnsi="Consolas" w:cs="Consolas"/>
+          <w:color w:val="D4D4D4"/>
+          <w:sz w:val="21"/>
+          <w:szCs w:val="21"/>
+          <w:lang w:val="sr-Latn-RS" w:eastAsia="sr-Latn-RS"/>
+        </w:rPr>
+        <w:t>;</w:t>
+      </w:r>
+    </w:p>
+    <w:p>
+      <w:pPr>
+        <w:shd w:val="clear" w:color="auto" w:fill="1E1E1E"/>
+        <w:spacing w:after="0" w:line="285" w:lineRule="atLeast"/>
+        <w:rPr>
+          <w:rFonts w:ascii="Consolas" w:eastAsia="Times New Roman" w:hAnsi="Consolas" w:cs="Consolas"/>
+          <w:color w:val="D4D4D4"/>
+          <w:sz w:val="21"/>
+          <w:szCs w:val="21"/>
+          <w:lang w:val="sr-Latn-RS" w:eastAsia="sr-Latn-RS"/>
+        </w:rPr>
+      </w:pPr>
+    </w:p>
+    <w:p>
+      <w:pPr>
+        <w:shd w:val="clear" w:color="auto" w:fill="1E1E1E"/>
+        <w:spacing w:after="0" w:line="285" w:lineRule="atLeast"/>
+        <w:rPr>
+          <w:rFonts w:ascii="Consolas" w:eastAsia="Times New Roman" w:hAnsi="Consolas" w:cs="Consolas"/>
+          <w:color w:val="D4D4D4"/>
+          <w:sz w:val="21"/>
+          <w:szCs w:val="21"/>
+          <w:lang w:val="sr-Latn-RS" w:eastAsia="sr-Latn-RS"/>
+        </w:rPr>
+      </w:pPr>
+      <w:r>
+        <w:rPr>
+          <w:rFonts w:ascii="Consolas" w:eastAsia="Times New Roman" w:hAnsi="Consolas" w:cs="Consolas"/>
+          <w:color w:val="D4D4D4"/>
+          <w:sz w:val="21"/>
+          <w:szCs w:val="21"/>
+          <w:lang w:val="sr-Latn-RS" w:eastAsia="sr-Latn-RS"/>
+        </w:rPr>
+        <w:t>@</w:t>
+      </w:r>
+      <w:r>
+        <w:rPr>
+          <w:rFonts w:ascii="Consolas" w:eastAsia="Times New Roman" w:hAnsi="Consolas" w:cs="Consolas"/>
+          <w:color w:val="DCDCAA"/>
+          <w:sz w:val="21"/>
+          <w:szCs w:val="21"/>
+          <w:lang w:val="sr-Latn-RS" w:eastAsia="sr-Latn-RS"/>
+        </w:rPr>
+        <w:t>NgModule</w:t>
+      </w:r>
+      <w:r>
+        <w:rPr>
+          <w:rFonts w:ascii="Consolas" w:eastAsia="Times New Roman" w:hAnsi="Consolas" w:cs="Consolas"/>
+          <w:color w:val="D4D4D4"/>
+          <w:sz w:val="21"/>
+          <w:szCs w:val="21"/>
+          <w:lang w:val="sr-Latn-RS" w:eastAsia="sr-Latn-RS"/>
+        </w:rPr>
+        <w:t>({</w:t>
+      </w:r>
+    </w:p>
+    <w:p>
+      <w:pPr>
+        <w:shd w:val="clear" w:color="auto" w:fill="1E1E1E"/>
+        <w:spacing w:after="0" w:line="285" w:lineRule="atLeast"/>
+        <w:rPr>
+          <w:rFonts w:ascii="Consolas" w:eastAsia="Times New Roman" w:hAnsi="Consolas" w:cs="Consolas"/>
+          <w:color w:val="D4D4D4"/>
+          <w:sz w:val="21"/>
+          <w:szCs w:val="21"/>
+          <w:lang w:val="sr-Latn-RS" w:eastAsia="sr-Latn-RS"/>
+        </w:rPr>
+      </w:pPr>
+      <w:r>
+        <w:rPr>
+          <w:rFonts w:ascii="Consolas" w:eastAsia="Times New Roman" w:hAnsi="Consolas" w:cs="Consolas"/>
+          <w:color w:val="D4D4D4"/>
+          <w:sz w:val="21"/>
+          <w:szCs w:val="21"/>
+          <w:lang w:val="sr-Latn-RS" w:eastAsia="sr-Latn-RS"/>
+        </w:rPr>
+        <w:t xml:space="preserve">  </w:t>
+      </w:r>
+      <w:r>
+        <w:rPr>
+          <w:rFonts w:ascii="Consolas" w:eastAsia="Times New Roman" w:hAnsi="Consolas" w:cs="Consolas"/>
+          <w:color w:val="9CDCFE"/>
+          <w:sz w:val="21"/>
+          <w:szCs w:val="21"/>
+          <w:lang w:val="sr-Latn-RS" w:eastAsia="sr-Latn-RS"/>
+        </w:rPr>
+        <w:t>imports:</w:t>
+      </w:r>
+      <w:r>
+        <w:rPr>
+          <w:rFonts w:ascii="Consolas" w:eastAsia="Times New Roman" w:hAnsi="Consolas" w:cs="Consolas"/>
+          <w:color w:val="D4D4D4"/>
+          <w:sz w:val="21"/>
+          <w:szCs w:val="21"/>
+          <w:lang w:val="sr-Latn-RS" w:eastAsia="sr-Latn-RS"/>
+        </w:rPr>
+        <w:t xml:space="preserve"> [</w:t>
+      </w:r>
+    </w:p>
+    <w:p>
+      <w:pPr>
+        <w:shd w:val="clear" w:color="auto" w:fill="1E1E1E"/>
+        <w:spacing w:after="0" w:line="285" w:lineRule="atLeast"/>
+        <w:rPr>
+          <w:rFonts w:ascii="Consolas" w:eastAsia="Times New Roman" w:hAnsi="Consolas" w:cs="Consolas"/>
+          <w:color w:val="D4D4D4"/>
+          <w:sz w:val="21"/>
+          <w:szCs w:val="21"/>
+          <w:lang w:val="sr-Latn-RS" w:eastAsia="sr-Latn-RS"/>
+        </w:rPr>
+      </w:pPr>
+      <w:r>
+        <w:rPr>
+          <w:rFonts w:ascii="Consolas" w:eastAsia="Times New Roman" w:hAnsi="Consolas" w:cs="Consolas"/>
+          <w:color w:val="D4D4D4"/>
+          <w:sz w:val="21"/>
+          <w:szCs w:val="21"/>
+          <w:lang w:val="sr-Latn-RS" w:eastAsia="sr-Latn-RS"/>
+        </w:rPr>
+        <w:t xml:space="preserve">    </w:t>
+      </w:r>
+      <w:r>
+        <w:rPr>
+          <w:rFonts w:ascii="Consolas" w:eastAsia="Times New Roman" w:hAnsi="Consolas" w:cs="Consolas"/>
+          <w:color w:val="9CDCFE"/>
+          <w:sz w:val="21"/>
+          <w:szCs w:val="21"/>
+          <w:lang w:val="sr-Latn-RS" w:eastAsia="sr-Latn-RS"/>
+        </w:rPr>
+        <w:t>CommonModule</w:t>
+      </w:r>
+      <w:r>
+        <w:rPr>
+          <w:rFonts w:ascii="Consolas" w:eastAsia="Times New Roman" w:hAnsi="Consolas" w:cs="Consolas"/>
+          <w:color w:val="D4D4D4"/>
+          <w:sz w:val="21"/>
+          <w:szCs w:val="21"/>
+          <w:lang w:val="sr-Latn-RS" w:eastAsia="sr-Latn-RS"/>
+        </w:rPr>
+        <w:t>,</w:t>
+      </w:r>
+    </w:p>
+    <w:p>
+      <w:pPr>
+        <w:shd w:val="clear" w:color="auto" w:fill="1E1E1E"/>
+        <w:spacing w:after="0" w:line="285" w:lineRule="atLeast"/>
+        <w:rPr>
+          <w:rFonts w:ascii="Consolas" w:eastAsia="Times New Roman" w:hAnsi="Consolas" w:cs="Consolas"/>
+          <w:color w:val="D4D4D4"/>
+          <w:sz w:val="21"/>
+          <w:szCs w:val="21"/>
+          <w:lang w:val="sr-Latn-RS" w:eastAsia="sr-Latn-RS"/>
+        </w:rPr>
+      </w:pPr>
+      <w:r>
+        <w:rPr>
+          <w:rFonts w:ascii="Consolas" w:eastAsia="Times New Roman" w:hAnsi="Consolas" w:cs="Consolas"/>
+          <w:color w:val="D4D4D4"/>
+          <w:sz w:val="21"/>
+          <w:szCs w:val="21"/>
+          <w:lang w:val="sr-Latn-RS" w:eastAsia="sr-Latn-RS"/>
+        </w:rPr>
+        <w:t xml:space="preserve">    </w:t>
+      </w:r>
+      <w:r>
+        <w:rPr>
+          <w:rFonts w:ascii="Consolas" w:eastAsia="Times New Roman" w:hAnsi="Consolas" w:cs="Consolas"/>
+          <w:color w:val="9CDCFE"/>
+          <w:sz w:val="21"/>
+          <w:szCs w:val="21"/>
+          <w:lang w:val="sr-Latn-RS" w:eastAsia="sr-Latn-RS"/>
+        </w:rPr>
+        <w:t>MatTabsModule</w:t>
+      </w:r>
+      <w:r>
+        <w:rPr>
+          <w:rFonts w:ascii="Consolas" w:eastAsia="Times New Roman" w:hAnsi="Consolas" w:cs="Consolas"/>
+          <w:color w:val="D4D4D4"/>
+          <w:sz w:val="21"/>
+          <w:szCs w:val="21"/>
+          <w:lang w:val="sr-Latn-RS" w:eastAsia="sr-Latn-RS"/>
+        </w:rPr>
+        <w:t>,</w:t>
+      </w:r>
+    </w:p>
+    <w:p>
+      <w:pPr>
+        <w:shd w:val="clear" w:color="auto" w:fill="1E1E1E"/>
+        <w:spacing w:after="0" w:line="285" w:lineRule="atLeast"/>
+        <w:rPr>
+          <w:rFonts w:ascii="Consolas" w:eastAsia="Times New Roman" w:hAnsi="Consolas" w:cs="Consolas"/>
+          <w:color w:val="D4D4D4"/>
+          <w:sz w:val="21"/>
+          <w:szCs w:val="21"/>
+          <w:lang w:val="sr-Latn-RS" w:eastAsia="sr-Latn-RS"/>
+        </w:rPr>
+      </w:pPr>
+      <w:r>
+        <w:rPr>
+          <w:rFonts w:ascii="Consolas" w:eastAsia="Times New Roman" w:hAnsi="Consolas" w:cs="Consolas"/>
+          <w:color w:val="D4D4D4"/>
+          <w:sz w:val="21"/>
+          <w:szCs w:val="21"/>
+          <w:lang w:val="sr-Latn-RS" w:eastAsia="sr-Latn-RS"/>
+        </w:rPr>
+        <w:t xml:space="preserve">    </w:t>
+      </w:r>
+      <w:r>
+        <w:rPr>
+          <w:rFonts w:ascii="Consolas" w:eastAsia="Times New Roman" w:hAnsi="Consolas" w:cs="Consolas"/>
+          <w:color w:val="9CDCFE"/>
+          <w:sz w:val="21"/>
+          <w:szCs w:val="21"/>
+          <w:lang w:val="sr-Latn-RS" w:eastAsia="sr-Latn-RS"/>
+        </w:rPr>
+        <w:t>MatSidenavModule</w:t>
+      </w:r>
+    </w:p>
+    <w:p>
+      <w:pPr>
+        <w:shd w:val="clear" w:color="auto" w:fill="1E1E1E"/>
+        <w:spacing w:after="0" w:line="285" w:lineRule="atLeast"/>
+        <w:rPr>
+          <w:rFonts w:ascii="Consolas" w:eastAsia="Times New Roman" w:hAnsi="Consolas" w:cs="Consolas"/>
+          <w:color w:val="D4D4D4"/>
+          <w:sz w:val="21"/>
+          <w:szCs w:val="21"/>
+          <w:lang w:val="sr-Latn-RS" w:eastAsia="sr-Latn-RS"/>
+        </w:rPr>
+      </w:pPr>
+      <w:r>
+        <w:rPr>
+          <w:rFonts w:ascii="Consolas" w:eastAsia="Times New Roman" w:hAnsi="Consolas" w:cs="Consolas"/>
+          <w:color w:val="D4D4D4"/>
+          <w:sz w:val="21"/>
+          <w:szCs w:val="21"/>
+          <w:lang w:val="sr-Latn-RS" w:eastAsia="sr-Latn-RS"/>
+        </w:rPr>
+        <w:t xml:space="preserve">  ],</w:t>
+      </w:r>
+    </w:p>
+    <w:p>
+      <w:pPr>
+        <w:shd w:val="clear" w:color="auto" w:fill="1E1E1E"/>
+        <w:spacing w:after="0" w:line="285" w:lineRule="atLeast"/>
+        <w:rPr>
+          <w:rFonts w:ascii="Consolas" w:eastAsia="Times New Roman" w:hAnsi="Consolas" w:cs="Consolas"/>
+          <w:color w:val="D4D4D4"/>
+          <w:sz w:val="21"/>
+          <w:szCs w:val="21"/>
+          <w:lang w:val="sr-Latn-RS" w:eastAsia="sr-Latn-RS"/>
+        </w:rPr>
+      </w:pPr>
+      <w:r>
+        <w:rPr>
+          <w:rFonts w:ascii="Consolas" w:eastAsia="Times New Roman" w:hAnsi="Consolas" w:cs="Consolas"/>
+          <w:color w:val="D4D4D4"/>
+          <w:sz w:val="21"/>
+          <w:szCs w:val="21"/>
+          <w:lang w:val="sr-Latn-RS" w:eastAsia="sr-Latn-RS"/>
+        </w:rPr>
+        <w:t xml:space="preserve">  </w:t>
+      </w:r>
+      <w:r>
+        <w:rPr>
+          <w:rFonts w:ascii="Consolas" w:eastAsia="Times New Roman" w:hAnsi="Consolas" w:cs="Consolas"/>
+          <w:color w:val="9CDCFE"/>
+          <w:sz w:val="21"/>
+          <w:szCs w:val="21"/>
+          <w:lang w:val="sr-Latn-RS" w:eastAsia="sr-Latn-RS"/>
+        </w:rPr>
+        <w:t>exports:</w:t>
+      </w:r>
+      <w:r>
+        <w:rPr>
+          <w:rFonts w:ascii="Consolas" w:eastAsia="Times New Roman" w:hAnsi="Consolas" w:cs="Consolas"/>
+          <w:color w:val="D4D4D4"/>
+          <w:sz w:val="21"/>
+          <w:szCs w:val="21"/>
+          <w:lang w:val="sr-Latn-RS" w:eastAsia="sr-Latn-RS"/>
+        </w:rPr>
+        <w:t xml:space="preserve"> [</w:t>
+      </w:r>
+    </w:p>
+    <w:p>
+      <w:pPr>
+        <w:shd w:val="clear" w:color="auto" w:fill="1E1E1E"/>
+        <w:spacing w:after="0" w:line="285" w:lineRule="atLeast"/>
+        <w:rPr>
+          <w:rFonts w:ascii="Consolas" w:eastAsia="Times New Roman" w:hAnsi="Consolas" w:cs="Consolas"/>
+          <w:color w:val="D4D4D4"/>
+          <w:sz w:val="21"/>
+          <w:szCs w:val="21"/>
+          <w:lang w:val="sr-Latn-RS" w:eastAsia="sr-Latn-RS"/>
+        </w:rPr>
+      </w:pPr>
+      <w:r>
+        <w:rPr>
+          <w:rFonts w:ascii="Consolas" w:eastAsia="Times New Roman" w:hAnsi="Consolas" w:cs="Consolas"/>
+          <w:color w:val="D4D4D4"/>
+          <w:sz w:val="21"/>
+          <w:szCs w:val="21"/>
+          <w:lang w:val="sr-Latn-RS" w:eastAsia="sr-Latn-RS"/>
+        </w:rPr>
+        <w:t xml:space="preserve">    </w:t>
+      </w:r>
+      <w:r>
+        <w:rPr>
+          <w:rFonts w:ascii="Consolas" w:eastAsia="Times New Roman" w:hAnsi="Consolas" w:cs="Consolas"/>
+          <w:color w:val="9CDCFE"/>
+          <w:sz w:val="21"/>
+          <w:szCs w:val="21"/>
+          <w:lang w:val="sr-Latn-RS" w:eastAsia="sr-Latn-RS"/>
+        </w:rPr>
+        <w:t>MatTabsModule</w:t>
+      </w:r>
+      <w:r>
+        <w:rPr>
+          <w:rFonts w:ascii="Consolas" w:eastAsia="Times New Roman" w:hAnsi="Consolas" w:cs="Consolas"/>
+          <w:color w:val="D4D4D4"/>
+          <w:sz w:val="21"/>
+          <w:szCs w:val="21"/>
+          <w:lang w:val="sr-Latn-RS" w:eastAsia="sr-Latn-RS"/>
+        </w:rPr>
+        <w:t>,</w:t>
+      </w:r>
+    </w:p>
+    <w:p>
+      <w:pPr>
+        <w:shd w:val="clear" w:color="auto" w:fill="1E1E1E"/>
+        <w:spacing w:after="0" w:line="285" w:lineRule="atLeast"/>
+        <w:rPr>
+          <w:rFonts w:ascii="Consolas" w:eastAsia="Times New Roman" w:hAnsi="Consolas" w:cs="Consolas"/>
+          <w:color w:val="D4D4D4"/>
+          <w:sz w:val="21"/>
+          <w:szCs w:val="21"/>
+          <w:lang w:val="sr-Latn-RS" w:eastAsia="sr-Latn-RS"/>
+        </w:rPr>
+      </w:pPr>
+      <w:r>
+        <w:rPr>
+          <w:rFonts w:ascii="Consolas" w:eastAsia="Times New Roman" w:hAnsi="Consolas" w:cs="Consolas"/>
+          <w:color w:val="D4D4D4"/>
+          <w:sz w:val="21"/>
+          <w:szCs w:val="21"/>
+          <w:lang w:val="sr-Latn-RS" w:eastAsia="sr-Latn-RS"/>
+        </w:rPr>
+        <w:t xml:space="preserve">    </w:t>
+      </w:r>
+      <w:r>
+        <w:rPr>
+          <w:rFonts w:ascii="Consolas" w:eastAsia="Times New Roman" w:hAnsi="Consolas" w:cs="Consolas"/>
+          <w:color w:val="9CDCFE"/>
+          <w:sz w:val="21"/>
+          <w:szCs w:val="21"/>
+          <w:lang w:val="sr-Latn-RS" w:eastAsia="sr-Latn-RS"/>
+        </w:rPr>
+        <w:t>MatSidenavModule</w:t>
+      </w:r>
+    </w:p>
+    <w:p>
+      <w:pPr>
+        <w:shd w:val="clear" w:color="auto" w:fill="1E1E1E"/>
+        <w:spacing w:after="0" w:line="285" w:lineRule="atLeast"/>
+        <w:rPr>
+          <w:rFonts w:ascii="Consolas" w:eastAsia="Times New Roman" w:hAnsi="Consolas" w:cs="Consolas"/>
+          <w:color w:val="D4D4D4"/>
+          <w:sz w:val="21"/>
+          <w:szCs w:val="21"/>
+          <w:lang w:val="sr-Latn-RS" w:eastAsia="sr-Latn-RS"/>
+        </w:rPr>
+      </w:pPr>
+      <w:r>
+        <w:rPr>
+          <w:rFonts w:ascii="Consolas" w:eastAsia="Times New Roman" w:hAnsi="Consolas" w:cs="Consolas"/>
+          <w:color w:val="D4D4D4"/>
+          <w:sz w:val="21"/>
+          <w:szCs w:val="21"/>
+          <w:lang w:val="sr-Latn-RS" w:eastAsia="sr-Latn-RS"/>
+        </w:rPr>
+        <w:t xml:space="preserve">  ],</w:t>
+      </w:r>
+    </w:p>
+    <w:p/>
+    <w:p>
+      <w:r>
+        <w:t>Now, we should have</w:t>
+      </w:r>
+      <w:r>
+        <w:t xml:space="preserve"> a</w:t>
+      </w:r>
+      <w:r>
+        <w:t xml:space="preserve"> working application again with some grayish background. Let’s style this a bit in the app.component.css file:</w:t>
+      </w:r>
+    </w:p>
+    <w:p>
+      <w:pPr>
+        <w:shd w:val="clear" w:color="auto" w:fill="1E1E1E"/>
+        <w:spacing w:after="0" w:line="285" w:lineRule="atLeast"/>
+        <w:rPr>
+          <w:rFonts w:ascii="Consolas" w:eastAsia="Times New Roman" w:hAnsi="Consolas" w:cs="Consolas"/>
+          <w:color w:val="D4D4D4"/>
+          <w:sz w:val="21"/>
+          <w:szCs w:val="21"/>
+          <w:lang w:val="sr-Latn-RS" w:eastAsia="sr-Latn-RS"/>
+        </w:rPr>
+      </w:pPr>
+      <w:r>
+        <w:rPr>
+          <w:rFonts w:ascii="Consolas" w:eastAsia="Times New Roman" w:hAnsi="Consolas" w:cs="Consolas"/>
+          <w:color w:val="569CD6"/>
+          <w:sz w:val="21"/>
+          <w:szCs w:val="21"/>
+          <w:lang w:val="sr-Latn-RS" w:eastAsia="sr-Latn-RS"/>
+        </w:rPr>
+        <w:t>mat-sidenav-container</w:t>
+      </w:r>
+      <w:r>
+        <w:rPr>
+          <w:rFonts w:ascii="Consolas" w:eastAsia="Times New Roman" w:hAnsi="Consolas" w:cs="Consolas"/>
+          <w:color w:val="D7BA7D"/>
+          <w:sz w:val="21"/>
+          <w:szCs w:val="21"/>
+          <w:lang w:val="sr-Latn-RS" w:eastAsia="sr-Latn-RS"/>
+        </w:rPr>
+        <w:t xml:space="preserve">, </w:t>
+      </w:r>
+      <w:r>
+        <w:rPr>
+          <w:rFonts w:ascii="Consolas" w:eastAsia="Times New Roman" w:hAnsi="Consolas" w:cs="Consolas"/>
+          <w:color w:val="569CD6"/>
+          <w:sz w:val="21"/>
+          <w:szCs w:val="21"/>
+          <w:lang w:val="sr-Latn-RS" w:eastAsia="sr-Latn-RS"/>
+        </w:rPr>
+        <w:t>mat-sidenav-content</w:t>
+      </w:r>
+      <w:r>
+        <w:rPr>
+          <w:rFonts w:ascii="Consolas" w:eastAsia="Times New Roman" w:hAnsi="Consolas" w:cs="Consolas"/>
+          <w:color w:val="D7BA7D"/>
+          <w:sz w:val="21"/>
+          <w:szCs w:val="21"/>
+          <w:lang w:val="sr-Latn-RS" w:eastAsia="sr-Latn-RS"/>
+        </w:rPr>
+        <w:t xml:space="preserve">, </w:t>
+      </w:r>
+      <w:r>
+        <w:rPr>
+          <w:rFonts w:ascii="Consolas" w:eastAsia="Times New Roman" w:hAnsi="Consolas" w:cs="Consolas"/>
+          <w:color w:val="569CD6"/>
+          <w:sz w:val="21"/>
+          <w:szCs w:val="21"/>
+          <w:lang w:val="sr-Latn-RS" w:eastAsia="sr-Latn-RS"/>
+        </w:rPr>
+        <w:t>mat-sidenav</w:t>
+      </w:r>
+      <w:r>
+        <w:rPr>
+          <w:rFonts w:ascii="Consolas" w:eastAsia="Times New Roman" w:hAnsi="Consolas" w:cs="Consolas"/>
+          <w:color w:val="D4D4D4"/>
+          <w:sz w:val="21"/>
+          <w:szCs w:val="21"/>
+          <w:lang w:val="sr-Latn-RS" w:eastAsia="sr-Latn-RS"/>
+        </w:rPr>
+        <w:t xml:space="preserve"> {</w:t>
+      </w:r>
+    </w:p>
+    <w:p>
+      <w:pPr>
+        <w:shd w:val="clear" w:color="auto" w:fill="1E1E1E"/>
+        <w:spacing w:after="0" w:line="285" w:lineRule="atLeast"/>
+        <w:rPr>
+          <w:rFonts w:ascii="Consolas" w:eastAsia="Times New Roman" w:hAnsi="Consolas" w:cs="Consolas"/>
+          <w:color w:val="D4D4D4"/>
+          <w:sz w:val="21"/>
+          <w:szCs w:val="21"/>
+          <w:lang w:val="sr-Latn-RS" w:eastAsia="sr-Latn-RS"/>
+        </w:rPr>
+      </w:pPr>
+      <w:r>
+        <w:rPr>
+          <w:rFonts w:ascii="Consolas" w:eastAsia="Times New Roman" w:hAnsi="Consolas" w:cs="Consolas"/>
+          <w:color w:val="D4D4D4"/>
+          <w:sz w:val="21"/>
+          <w:szCs w:val="21"/>
+          <w:lang w:val="sr-Latn-RS" w:eastAsia="sr-Latn-RS"/>
+        </w:rPr>
+        <w:t xml:space="preserve">    </w:t>
+      </w:r>
+      <w:r>
+        <w:rPr>
+          <w:rFonts w:ascii="Consolas" w:eastAsia="Times New Roman" w:hAnsi="Consolas" w:cs="Consolas"/>
+          <w:color w:val="9CDCFE"/>
+          <w:sz w:val="21"/>
+          <w:szCs w:val="21"/>
+          <w:lang w:val="sr-Latn-RS" w:eastAsia="sr-Latn-RS"/>
+        </w:rPr>
+        <w:t>height</w:t>
+      </w:r>
+      <w:r>
+        <w:rPr>
+          <w:rFonts w:ascii="Consolas" w:eastAsia="Times New Roman" w:hAnsi="Consolas" w:cs="Consolas"/>
+          <w:color w:val="D4D4D4"/>
+          <w:sz w:val="21"/>
+          <w:szCs w:val="21"/>
+          <w:lang w:val="sr-Latn-RS" w:eastAsia="sr-Latn-RS"/>
+        </w:rPr>
+        <w:t xml:space="preserve">: </w:t>
+      </w:r>
+      <w:r>
+        <w:rPr>
+          <w:rFonts w:ascii="Consolas" w:eastAsia="Times New Roman" w:hAnsi="Consolas" w:cs="Consolas"/>
+          <w:color w:val="B5CEA8"/>
+          <w:sz w:val="21"/>
+          <w:szCs w:val="21"/>
+          <w:lang w:val="sr-Latn-RS" w:eastAsia="sr-Latn-RS"/>
+        </w:rPr>
+        <w:t>100%</w:t>
+      </w:r>
+      <w:r>
+        <w:rPr>
+          <w:rFonts w:ascii="Consolas" w:eastAsia="Times New Roman" w:hAnsi="Consolas" w:cs="Consolas"/>
+          <w:color w:val="D4D4D4"/>
+          <w:sz w:val="21"/>
+          <w:szCs w:val="21"/>
+          <w:lang w:val="sr-Latn-RS" w:eastAsia="sr-Latn-RS"/>
+        </w:rPr>
+        <w:t>;</w:t>
+      </w:r>
+    </w:p>
+    <w:p>
+      <w:pPr>
+        <w:shd w:val="clear" w:color="auto" w:fill="1E1E1E"/>
+        <w:spacing w:after="0" w:line="285" w:lineRule="atLeast"/>
+        <w:rPr>
+          <w:rFonts w:ascii="Consolas" w:eastAsia="Times New Roman" w:hAnsi="Consolas" w:cs="Consolas"/>
+          <w:color w:val="D4D4D4"/>
+          <w:sz w:val="21"/>
+          <w:szCs w:val="21"/>
+          <w:lang w:val="sr-Latn-RS" w:eastAsia="sr-Latn-RS"/>
+        </w:rPr>
+      </w:pPr>
+      <w:r>
+        <w:rPr>
+          <w:rFonts w:ascii="Consolas" w:eastAsia="Times New Roman" w:hAnsi="Consolas" w:cs="Consolas"/>
+          <w:color w:val="D4D4D4"/>
+          <w:sz w:val="21"/>
+          <w:szCs w:val="21"/>
+          <w:lang w:val="sr-Latn-RS" w:eastAsia="sr-Latn-RS"/>
+        </w:rPr>
+        <w:t>}</w:t>
+      </w:r>
+    </w:p>
+    <w:p>
+      <w:pPr>
+        <w:shd w:val="clear" w:color="auto" w:fill="1E1E1E"/>
+        <w:spacing w:after="0" w:line="285" w:lineRule="atLeast"/>
+        <w:rPr>
+          <w:rFonts w:ascii="Consolas" w:eastAsia="Times New Roman" w:hAnsi="Consolas" w:cs="Consolas"/>
+          <w:color w:val="D4D4D4"/>
+          <w:sz w:val="21"/>
+          <w:szCs w:val="21"/>
+          <w:lang w:val="sr-Latn-RS" w:eastAsia="sr-Latn-RS"/>
+        </w:rPr>
+      </w:pPr>
+    </w:p>
+    <w:p>
+      <w:pPr>
+        <w:shd w:val="clear" w:color="auto" w:fill="1E1E1E"/>
+        <w:spacing w:after="0" w:line="285" w:lineRule="atLeast"/>
+        <w:rPr>
+          <w:rFonts w:ascii="Consolas" w:eastAsia="Times New Roman" w:hAnsi="Consolas" w:cs="Consolas"/>
+          <w:color w:val="D4D4D4"/>
+          <w:sz w:val="21"/>
+          <w:szCs w:val="21"/>
+          <w:lang w:val="sr-Latn-RS" w:eastAsia="sr-Latn-RS"/>
+        </w:rPr>
+      </w:pPr>
+      <w:r>
+        <w:rPr>
+          <w:rFonts w:ascii="Consolas" w:eastAsia="Times New Roman" w:hAnsi="Consolas" w:cs="Consolas"/>
+          <w:color w:val="569CD6"/>
+          <w:sz w:val="21"/>
+          <w:szCs w:val="21"/>
+          <w:lang w:val="sr-Latn-RS" w:eastAsia="sr-Latn-RS"/>
+        </w:rPr>
+        <w:t>mat-sidenav</w:t>
+      </w:r>
+      <w:r>
+        <w:rPr>
+          <w:rFonts w:ascii="Consolas" w:eastAsia="Times New Roman" w:hAnsi="Consolas" w:cs="Consolas"/>
+          <w:color w:val="D4D4D4"/>
+          <w:sz w:val="21"/>
+          <w:szCs w:val="21"/>
+          <w:lang w:val="sr-Latn-RS" w:eastAsia="sr-Latn-RS"/>
+        </w:rPr>
+        <w:t xml:space="preserve"> {</w:t>
+      </w:r>
+    </w:p>
+    <w:p>
+      <w:pPr>
+        <w:shd w:val="clear" w:color="auto" w:fill="1E1E1E"/>
+        <w:spacing w:after="0" w:line="285" w:lineRule="atLeast"/>
+        <w:rPr>
+          <w:rFonts w:ascii="Consolas" w:eastAsia="Times New Roman" w:hAnsi="Consolas" w:cs="Consolas"/>
+          <w:color w:val="D4D4D4"/>
+          <w:sz w:val="21"/>
+          <w:szCs w:val="21"/>
+          <w:lang w:val="sr-Latn-RS" w:eastAsia="sr-Latn-RS"/>
+        </w:rPr>
+      </w:pPr>
+      <w:r>
+        <w:rPr>
+          <w:rFonts w:ascii="Consolas" w:eastAsia="Times New Roman" w:hAnsi="Consolas" w:cs="Consolas"/>
+          <w:color w:val="D4D4D4"/>
+          <w:sz w:val="21"/>
+          <w:szCs w:val="21"/>
+          <w:lang w:val="sr-Latn-RS" w:eastAsia="sr-Latn-RS"/>
+        </w:rPr>
+        <w:t xml:space="preserve">    </w:t>
+      </w:r>
+      <w:r>
+        <w:rPr>
+          <w:rFonts w:ascii="Consolas" w:eastAsia="Times New Roman" w:hAnsi="Consolas" w:cs="Consolas"/>
+          <w:color w:val="9CDCFE"/>
+          <w:sz w:val="21"/>
+          <w:szCs w:val="21"/>
+          <w:lang w:val="sr-Latn-RS" w:eastAsia="sr-Latn-RS"/>
+        </w:rPr>
+        <w:t>width</w:t>
+      </w:r>
+      <w:r>
+        <w:rPr>
+          <w:rFonts w:ascii="Consolas" w:eastAsia="Times New Roman" w:hAnsi="Consolas" w:cs="Consolas"/>
+          <w:color w:val="D4D4D4"/>
+          <w:sz w:val="21"/>
+          <w:szCs w:val="21"/>
+          <w:lang w:val="sr-Latn-RS" w:eastAsia="sr-Latn-RS"/>
+        </w:rPr>
+        <w:t xml:space="preserve">: </w:t>
+      </w:r>
+      <w:r>
+        <w:rPr>
+          <w:rFonts w:ascii="Consolas" w:eastAsia="Times New Roman" w:hAnsi="Consolas" w:cs="Consolas"/>
+          <w:color w:val="B5CEA8"/>
+          <w:sz w:val="21"/>
+          <w:szCs w:val="21"/>
+          <w:lang w:val="sr-Latn-RS" w:eastAsia="sr-Latn-RS"/>
+        </w:rPr>
+        <w:t>250px</w:t>
+      </w:r>
+      <w:r>
+        <w:rPr>
+          <w:rFonts w:ascii="Consolas" w:eastAsia="Times New Roman" w:hAnsi="Consolas" w:cs="Consolas"/>
+          <w:color w:val="D4D4D4"/>
+          <w:sz w:val="21"/>
+          <w:szCs w:val="21"/>
+          <w:lang w:val="sr-Latn-RS" w:eastAsia="sr-Latn-RS"/>
+        </w:rPr>
+        <w:t>;</w:t>
+      </w:r>
+    </w:p>
+    <w:p>
+      <w:pPr>
+        <w:shd w:val="clear" w:color="auto" w:fill="1E1E1E"/>
+        <w:spacing w:after="0" w:line="285" w:lineRule="atLeast"/>
+        <w:rPr>
+          <w:rFonts w:ascii="Consolas" w:eastAsia="Times New Roman" w:hAnsi="Consolas" w:cs="Consolas"/>
+          <w:color w:val="D4D4D4"/>
+          <w:sz w:val="21"/>
+          <w:szCs w:val="21"/>
+          <w:lang w:val="sr-Latn-RS" w:eastAsia="sr-Latn-RS"/>
+        </w:rPr>
+      </w:pPr>
+      <w:r>
+        <w:rPr>
+          <w:rFonts w:ascii="Consolas" w:eastAsia="Times New Roman" w:hAnsi="Consolas" w:cs="Consolas"/>
+          <w:color w:val="D4D4D4"/>
+          <w:sz w:val="21"/>
+          <w:szCs w:val="21"/>
+          <w:lang w:val="sr-Latn-RS" w:eastAsia="sr-Latn-RS"/>
+        </w:rPr>
+        <w:t>}</w:t>
+      </w:r>
+    </w:p>
+    <w:p>
+      <w:pPr>
+        <w:shd w:val="clear" w:color="auto" w:fill="1E1E1E"/>
+        <w:spacing w:after="0" w:line="285" w:lineRule="atLeast"/>
+        <w:rPr>
+          <w:rFonts w:ascii="Consolas" w:eastAsia="Times New Roman" w:hAnsi="Consolas" w:cs="Consolas"/>
+          <w:color w:val="D4D4D4"/>
+          <w:sz w:val="21"/>
+          <w:szCs w:val="21"/>
+          <w:lang w:val="sr-Latn-RS" w:eastAsia="sr-Latn-RS"/>
+        </w:rPr>
+      </w:pPr>
+    </w:p>
+    <w:p>
+      <w:pPr>
+        <w:shd w:val="clear" w:color="auto" w:fill="1E1E1E"/>
+        <w:spacing w:after="0" w:line="285" w:lineRule="atLeast"/>
+        <w:rPr>
+          <w:rFonts w:ascii="Consolas" w:eastAsia="Times New Roman" w:hAnsi="Consolas" w:cs="Consolas"/>
+          <w:color w:val="D4D4D4"/>
+          <w:sz w:val="21"/>
+          <w:szCs w:val="21"/>
+          <w:lang w:val="sr-Latn-RS" w:eastAsia="sr-Latn-RS"/>
+        </w:rPr>
+      </w:pPr>
+      <w:r>
+        <w:rPr>
+          <w:rFonts w:ascii="Consolas" w:eastAsia="Times New Roman" w:hAnsi="Consolas" w:cs="Consolas"/>
+          <w:color w:val="D7BA7D"/>
+          <w:sz w:val="21"/>
+          <w:szCs w:val="21"/>
+          <w:lang w:val="sr-Latn-RS" w:eastAsia="sr-Latn-RS"/>
+        </w:rPr>
+        <w:t>main</w:t>
+      </w:r>
+      <w:r>
+        <w:rPr>
+          <w:rFonts w:ascii="Consolas" w:eastAsia="Times New Roman" w:hAnsi="Consolas" w:cs="Consolas"/>
+          <w:color w:val="D4D4D4"/>
+          <w:sz w:val="21"/>
+          <w:szCs w:val="21"/>
+          <w:lang w:val="sr-Latn-RS" w:eastAsia="sr-Latn-RS"/>
+        </w:rPr>
+        <w:t xml:space="preserve"> {</w:t>
+      </w:r>
+    </w:p>
+    <w:p>
+      <w:pPr>
+        <w:shd w:val="clear" w:color="auto" w:fill="1E1E1E"/>
+        <w:spacing w:after="0" w:line="285" w:lineRule="atLeast"/>
+        <w:rPr>
+          <w:rFonts w:ascii="Consolas" w:eastAsia="Times New Roman" w:hAnsi="Consolas" w:cs="Consolas"/>
+          <w:color w:val="D4D4D4"/>
+          <w:sz w:val="21"/>
+          <w:szCs w:val="21"/>
+          <w:lang w:val="sr-Latn-RS" w:eastAsia="sr-Latn-RS"/>
+        </w:rPr>
+      </w:pPr>
+      <w:r>
+        <w:rPr>
+          <w:rFonts w:ascii="Consolas" w:eastAsia="Times New Roman" w:hAnsi="Consolas" w:cs="Consolas"/>
+          <w:color w:val="D4D4D4"/>
+          <w:sz w:val="21"/>
+          <w:szCs w:val="21"/>
+          <w:lang w:val="sr-Latn-RS" w:eastAsia="sr-Latn-RS"/>
+        </w:rPr>
+        <w:t xml:space="preserve">    </w:t>
+      </w:r>
+      <w:r>
+        <w:rPr>
+          <w:rFonts w:ascii="Consolas" w:eastAsia="Times New Roman" w:hAnsi="Consolas" w:cs="Consolas"/>
+          <w:color w:val="9CDCFE"/>
+          <w:sz w:val="21"/>
+          <w:szCs w:val="21"/>
+          <w:lang w:val="sr-Latn-RS" w:eastAsia="sr-Latn-RS"/>
+        </w:rPr>
+        <w:t>padding</w:t>
+      </w:r>
+      <w:r>
+        <w:rPr>
+          <w:rFonts w:ascii="Consolas" w:eastAsia="Times New Roman" w:hAnsi="Consolas" w:cs="Consolas"/>
+          <w:color w:val="D4D4D4"/>
+          <w:sz w:val="21"/>
+          <w:szCs w:val="21"/>
+          <w:lang w:val="sr-Latn-RS" w:eastAsia="sr-Latn-RS"/>
+        </w:rPr>
+        <w:t xml:space="preserve">: </w:t>
+      </w:r>
+      <w:r>
+        <w:rPr>
+          <w:rFonts w:ascii="Consolas" w:eastAsia="Times New Roman" w:hAnsi="Consolas" w:cs="Consolas"/>
+          <w:color w:val="B5CEA8"/>
+          <w:sz w:val="21"/>
+          <w:szCs w:val="21"/>
+          <w:lang w:val="sr-Latn-RS" w:eastAsia="sr-Latn-RS"/>
+        </w:rPr>
+        <w:t>10px</w:t>
+      </w:r>
+      <w:r>
+        <w:rPr>
+          <w:rFonts w:ascii="Consolas" w:eastAsia="Times New Roman" w:hAnsi="Consolas" w:cs="Consolas"/>
+          <w:color w:val="D4D4D4"/>
+          <w:sz w:val="21"/>
+          <w:szCs w:val="21"/>
+          <w:lang w:val="sr-Latn-RS" w:eastAsia="sr-Latn-RS"/>
+        </w:rPr>
+        <w:t>;</w:t>
+      </w:r>
+    </w:p>
+    <w:p>
+      <w:pPr>
+        <w:shd w:val="clear" w:color="auto" w:fill="1E1E1E"/>
+        <w:spacing w:after="0" w:line="285" w:lineRule="atLeast"/>
+        <w:rPr>
+          <w:rFonts w:ascii="Consolas" w:eastAsia="Times New Roman" w:hAnsi="Consolas" w:cs="Consolas"/>
+          <w:color w:val="D4D4D4"/>
+          <w:sz w:val="21"/>
+          <w:szCs w:val="21"/>
+          <w:lang w:val="sr-Latn-RS" w:eastAsia="sr-Latn-RS"/>
+        </w:rPr>
+      </w:pPr>
+      <w:r>
+        <w:rPr>
+          <w:rFonts w:ascii="Consolas" w:eastAsia="Times New Roman" w:hAnsi="Consolas" w:cs="Consolas"/>
+          <w:color w:val="D4D4D4"/>
+          <w:sz w:val="21"/>
+          <w:szCs w:val="21"/>
+          <w:lang w:val="sr-Latn-RS" w:eastAsia="sr-Latn-RS"/>
+        </w:rPr>
+        <w:t>}</w:t>
+      </w:r>
+    </w:p>
+    <w:p/>
+    <w:p>
+      <w:r>
+        <w:t>And let’s modify the styles.css file:</w:t>
+      </w:r>
+    </w:p>
+    <w:p>
+      <w:pPr>
+        <w:shd w:val="clear" w:color="auto" w:fill="1E1E1E"/>
+        <w:spacing w:after="0" w:line="285" w:lineRule="atLeast"/>
+        <w:rPr>
+          <w:rFonts w:ascii="Consolas" w:eastAsia="Times New Roman" w:hAnsi="Consolas" w:cs="Consolas"/>
+          <w:color w:val="D4D4D4"/>
+          <w:sz w:val="21"/>
+          <w:szCs w:val="21"/>
+          <w:lang w:val="sr-Latn-RS" w:eastAsia="sr-Latn-RS"/>
+        </w:rPr>
+      </w:pPr>
+      <w:r>
+        <w:rPr>
+          <w:rFonts w:ascii="Consolas" w:eastAsia="Times New Roman" w:hAnsi="Consolas" w:cs="Consolas"/>
+          <w:color w:val="6A9955"/>
+          <w:sz w:val="21"/>
+          <w:szCs w:val="21"/>
+          <w:lang w:val="sr-Latn-RS" w:eastAsia="sr-Latn-RS"/>
+        </w:rPr>
+        <w:t>/* for sidenav to take whole page */</w:t>
+      </w:r>
+    </w:p>
+    <w:p>
+      <w:pPr>
+        <w:shd w:val="clear" w:color="auto" w:fill="1E1E1E"/>
+        <w:spacing w:after="0" w:line="285" w:lineRule="atLeast"/>
+        <w:rPr>
+          <w:rFonts w:ascii="Consolas" w:eastAsia="Times New Roman" w:hAnsi="Consolas" w:cs="Consolas"/>
+          <w:color w:val="D4D4D4"/>
+          <w:sz w:val="21"/>
+          <w:szCs w:val="21"/>
+          <w:lang w:val="sr-Latn-RS" w:eastAsia="sr-Latn-RS"/>
+        </w:rPr>
+      </w:pPr>
+      <w:r>
+        <w:rPr>
+          <w:rFonts w:ascii="Consolas" w:eastAsia="Times New Roman" w:hAnsi="Consolas" w:cs="Consolas"/>
+          <w:color w:val="D7BA7D"/>
+          <w:sz w:val="21"/>
+          <w:szCs w:val="21"/>
+          <w:lang w:val="sr-Latn-RS" w:eastAsia="sr-Latn-RS"/>
+        </w:rPr>
+        <w:t>html, body</w:t>
+      </w:r>
+      <w:r>
+        <w:rPr>
+          <w:rFonts w:ascii="Consolas" w:eastAsia="Times New Roman" w:hAnsi="Consolas" w:cs="Consolas"/>
+          <w:color w:val="D4D4D4"/>
+          <w:sz w:val="21"/>
+          <w:szCs w:val="21"/>
+          <w:lang w:val="sr-Latn-RS" w:eastAsia="sr-Latn-RS"/>
+        </w:rPr>
+        <w:t xml:space="preserve"> { </w:t>
+      </w:r>
+    </w:p>
+    <w:p>
+      <w:pPr>
+        <w:shd w:val="clear" w:color="auto" w:fill="1E1E1E"/>
+        <w:spacing w:after="0" w:line="285" w:lineRule="atLeast"/>
+        <w:rPr>
+          <w:rFonts w:ascii="Consolas" w:eastAsia="Times New Roman" w:hAnsi="Consolas" w:cs="Consolas"/>
+          <w:color w:val="D4D4D4"/>
+          <w:sz w:val="21"/>
+          <w:szCs w:val="21"/>
+          <w:lang w:val="sr-Latn-RS" w:eastAsia="sr-Latn-RS"/>
+        </w:rPr>
+      </w:pPr>
+      <w:r>
+        <w:rPr>
+          <w:rFonts w:ascii="Consolas" w:eastAsia="Times New Roman" w:hAnsi="Consolas" w:cs="Consolas"/>
+          <w:color w:val="D4D4D4"/>
+          <w:sz w:val="21"/>
+          <w:szCs w:val="21"/>
+          <w:lang w:val="sr-Latn-RS" w:eastAsia="sr-Latn-RS"/>
+        </w:rPr>
+        <w:t xml:space="preserve">    </w:t>
+      </w:r>
+      <w:r>
+        <w:rPr>
+          <w:rFonts w:ascii="Consolas" w:eastAsia="Times New Roman" w:hAnsi="Consolas" w:cs="Consolas"/>
+          <w:color w:val="9CDCFE"/>
+          <w:sz w:val="21"/>
+          <w:szCs w:val="21"/>
+          <w:lang w:val="sr-Latn-RS" w:eastAsia="sr-Latn-RS"/>
+        </w:rPr>
+        <w:t>margin</w:t>
+      </w:r>
+      <w:r>
+        <w:rPr>
+          <w:rFonts w:ascii="Consolas" w:eastAsia="Times New Roman" w:hAnsi="Consolas" w:cs="Consolas"/>
+          <w:color w:val="D4D4D4"/>
+          <w:sz w:val="21"/>
+          <w:szCs w:val="21"/>
+          <w:lang w:val="sr-Latn-RS" w:eastAsia="sr-Latn-RS"/>
+        </w:rPr>
+        <w:t xml:space="preserve">: </w:t>
+      </w:r>
+      <w:r>
+        <w:rPr>
+          <w:rFonts w:ascii="Consolas" w:eastAsia="Times New Roman" w:hAnsi="Consolas" w:cs="Consolas"/>
+          <w:color w:val="B5CEA8"/>
+          <w:sz w:val="21"/>
+          <w:szCs w:val="21"/>
+          <w:lang w:val="sr-Latn-RS" w:eastAsia="sr-Latn-RS"/>
+        </w:rPr>
+        <w:t>0</w:t>
+      </w:r>
+      <w:r>
+        <w:rPr>
+          <w:rFonts w:ascii="Consolas" w:eastAsia="Times New Roman" w:hAnsi="Consolas" w:cs="Consolas"/>
+          <w:color w:val="D4D4D4"/>
+          <w:sz w:val="21"/>
+          <w:szCs w:val="21"/>
+          <w:lang w:val="sr-Latn-RS" w:eastAsia="sr-Latn-RS"/>
+        </w:rPr>
+        <w:t>;</w:t>
+      </w:r>
+    </w:p>
+    <w:p>
+      <w:pPr>
+        <w:shd w:val="clear" w:color="auto" w:fill="1E1E1E"/>
+        <w:spacing w:after="0" w:line="285" w:lineRule="atLeast"/>
+        <w:rPr>
+          <w:rFonts w:ascii="Consolas" w:eastAsia="Times New Roman" w:hAnsi="Consolas" w:cs="Consolas"/>
+          <w:color w:val="D4D4D4"/>
+          <w:sz w:val="21"/>
+          <w:szCs w:val="21"/>
+          <w:lang w:val="sr-Latn-RS" w:eastAsia="sr-Latn-RS"/>
+        </w:rPr>
+      </w:pPr>
+      <w:r>
+        <w:rPr>
+          <w:rFonts w:ascii="Consolas" w:eastAsia="Times New Roman" w:hAnsi="Consolas" w:cs="Consolas"/>
+          <w:color w:val="D4D4D4"/>
+          <w:sz w:val="21"/>
+          <w:szCs w:val="21"/>
+          <w:lang w:val="sr-Latn-RS" w:eastAsia="sr-Latn-RS"/>
+        </w:rPr>
+        <w:t xml:space="preserve">    </w:t>
+      </w:r>
+      <w:r>
+        <w:rPr>
+          <w:rFonts w:ascii="Consolas" w:eastAsia="Times New Roman" w:hAnsi="Consolas" w:cs="Consolas"/>
+          <w:color w:val="9CDCFE"/>
+          <w:sz w:val="21"/>
+          <w:szCs w:val="21"/>
+          <w:lang w:val="sr-Latn-RS" w:eastAsia="sr-Latn-RS"/>
+        </w:rPr>
+        <w:t>height</w:t>
+      </w:r>
+      <w:r>
+        <w:rPr>
+          <w:rFonts w:ascii="Consolas" w:eastAsia="Times New Roman" w:hAnsi="Consolas" w:cs="Consolas"/>
+          <w:color w:val="D4D4D4"/>
+          <w:sz w:val="21"/>
+          <w:szCs w:val="21"/>
+          <w:lang w:val="sr-Latn-RS" w:eastAsia="sr-Latn-RS"/>
+        </w:rPr>
+        <w:t xml:space="preserve">: </w:t>
+      </w:r>
+      <w:r>
+        <w:rPr>
+          <w:rFonts w:ascii="Consolas" w:eastAsia="Times New Roman" w:hAnsi="Consolas" w:cs="Consolas"/>
+          <w:color w:val="B5CEA8"/>
+          <w:sz w:val="21"/>
+          <w:szCs w:val="21"/>
+          <w:lang w:val="sr-Latn-RS" w:eastAsia="sr-Latn-RS"/>
+        </w:rPr>
+        <w:t>100%</w:t>
+      </w:r>
+      <w:r>
+        <w:rPr>
+          <w:rFonts w:ascii="Consolas" w:eastAsia="Times New Roman" w:hAnsi="Consolas" w:cs="Consolas"/>
+          <w:color w:val="D4D4D4"/>
+          <w:sz w:val="21"/>
+          <w:szCs w:val="21"/>
+          <w:lang w:val="sr-Latn-RS" w:eastAsia="sr-Latn-RS"/>
+        </w:rPr>
+        <w:t>;</w:t>
+      </w:r>
+    </w:p>
+    <w:p>
+      <w:pPr>
+        <w:shd w:val="clear" w:color="auto" w:fill="1E1E1E"/>
+        <w:spacing w:after="0" w:line="285" w:lineRule="atLeast"/>
+        <w:rPr>
+          <w:rFonts w:ascii="Consolas" w:eastAsia="Times New Roman" w:hAnsi="Consolas" w:cs="Consolas"/>
+          <w:color w:val="D4D4D4"/>
+          <w:sz w:val="21"/>
+          <w:szCs w:val="21"/>
+          <w:lang w:val="sr-Latn-RS" w:eastAsia="sr-Latn-RS"/>
+        </w:rPr>
+      </w:pPr>
+      <w:r>
+        <w:rPr>
+          <w:rFonts w:ascii="Consolas" w:eastAsia="Times New Roman" w:hAnsi="Consolas" w:cs="Consolas"/>
+          <w:color w:val="D4D4D4"/>
+          <w:sz w:val="21"/>
+          <w:szCs w:val="21"/>
+          <w:lang w:val="sr-Latn-RS" w:eastAsia="sr-Latn-RS"/>
+        </w:rPr>
+        <w:t>}</w:t>
+      </w:r>
+    </w:p>
+    <w:p/>
+    <w:p>
+      <w:r>
+        <w:t>That is it. We have all prepared and it is time to start working on our navigation header component.</w:t>
+      </w:r>
+    </w:p>
+    <w:p>
+      <w:pPr>
+        <w:pStyle w:val="Heading2"/>
+      </w:pPr>
+      <w:r>
+        <w:lastRenderedPageBreak/>
+        <w:t>Creating Navigation Header</w:t>
+      </w:r>
+    </w:p>
+    <w:p>
+      <w:r>
+        <w:t>To create a navigation header, we need to use the mat-toolbar element. But first thing first.</w:t>
+      </w:r>
+    </w:p>
+    <w:p>
+      <w:r>
+        <w:t xml:space="preserve">This component has its own module, so we need to register that module inside the </w:t>
+      </w:r>
+      <w:proofErr w:type="spellStart"/>
+      <w:r>
+        <w:t>material.module.ts</w:t>
+      </w:r>
+      <w:proofErr w:type="spellEnd"/>
+      <w:r>
+        <w:t xml:space="preserve"> file:</w:t>
+      </w:r>
+    </w:p>
+    <w:p>
+      <w:pPr>
+        <w:shd w:val="clear" w:color="auto" w:fill="1E1E1E"/>
+        <w:spacing w:after="0" w:line="285" w:lineRule="atLeast"/>
+        <w:rPr>
+          <w:rFonts w:ascii="Consolas" w:eastAsia="Times New Roman" w:hAnsi="Consolas" w:cs="Consolas"/>
+          <w:color w:val="D4D4D4"/>
+          <w:sz w:val="21"/>
+          <w:szCs w:val="21"/>
+          <w:lang w:val="sr-Latn-RS" w:eastAsia="sr-Latn-RS"/>
+        </w:rPr>
+      </w:pPr>
+      <w:r>
+        <w:rPr>
+          <w:rFonts w:ascii="Consolas" w:eastAsia="Times New Roman" w:hAnsi="Consolas" w:cs="Consolas"/>
+          <w:color w:val="C586C0"/>
+          <w:sz w:val="21"/>
+          <w:szCs w:val="21"/>
+          <w:lang w:val="sr-Latn-RS" w:eastAsia="sr-Latn-RS"/>
+        </w:rPr>
+        <w:t>import</w:t>
+      </w:r>
+      <w:r>
+        <w:rPr>
+          <w:rFonts w:ascii="Consolas" w:eastAsia="Times New Roman" w:hAnsi="Consolas" w:cs="Consolas"/>
+          <w:color w:val="D4D4D4"/>
+          <w:sz w:val="21"/>
+          <w:szCs w:val="21"/>
+          <w:lang w:val="sr-Latn-RS" w:eastAsia="sr-Latn-RS"/>
+        </w:rPr>
+        <w:t xml:space="preserve"> { </w:t>
+      </w:r>
+      <w:r>
+        <w:rPr>
+          <w:rFonts w:ascii="Consolas" w:eastAsia="Times New Roman" w:hAnsi="Consolas" w:cs="Consolas"/>
+          <w:color w:val="9CDCFE"/>
+          <w:sz w:val="21"/>
+          <w:szCs w:val="21"/>
+          <w:lang w:val="sr-Latn-RS" w:eastAsia="sr-Latn-RS"/>
+        </w:rPr>
+        <w:t>...,</w:t>
+      </w:r>
+      <w:r>
+        <w:rPr>
+          <w:rFonts w:ascii="Consolas" w:eastAsia="Times New Roman" w:hAnsi="Consolas" w:cs="Consolas"/>
+          <w:color w:val="D4D4D4"/>
+          <w:sz w:val="21"/>
+          <w:szCs w:val="21"/>
+          <w:lang w:val="sr-Latn-RS" w:eastAsia="sr-Latn-RS"/>
+        </w:rPr>
+        <w:t xml:space="preserve"> </w:t>
+      </w:r>
+      <w:r>
+        <w:rPr>
+          <w:rFonts w:ascii="Consolas" w:eastAsia="Times New Roman" w:hAnsi="Consolas" w:cs="Consolas"/>
+          <w:color w:val="9CDCFE"/>
+          <w:sz w:val="21"/>
+          <w:szCs w:val="21"/>
+          <w:lang w:val="sr-Latn-RS" w:eastAsia="sr-Latn-RS"/>
+        </w:rPr>
+        <w:t>MatToolbarModule</w:t>
+      </w:r>
+      <w:r>
+        <w:rPr>
+          <w:rFonts w:ascii="Consolas" w:eastAsia="Times New Roman" w:hAnsi="Consolas" w:cs="Consolas"/>
+          <w:color w:val="D4D4D4"/>
+          <w:sz w:val="21"/>
+          <w:szCs w:val="21"/>
+          <w:lang w:val="sr-Latn-RS" w:eastAsia="sr-Latn-RS"/>
+        </w:rPr>
+        <w:t xml:space="preserve"> } </w:t>
+      </w:r>
+      <w:r>
+        <w:rPr>
+          <w:rFonts w:ascii="Consolas" w:eastAsia="Times New Roman" w:hAnsi="Consolas" w:cs="Consolas"/>
+          <w:color w:val="C586C0"/>
+          <w:sz w:val="21"/>
+          <w:szCs w:val="21"/>
+          <w:lang w:val="sr-Latn-RS" w:eastAsia="sr-Latn-RS"/>
+        </w:rPr>
+        <w:t>from</w:t>
+      </w:r>
+      <w:r>
+        <w:rPr>
+          <w:rFonts w:ascii="Consolas" w:eastAsia="Times New Roman" w:hAnsi="Consolas" w:cs="Consolas"/>
+          <w:color w:val="D4D4D4"/>
+          <w:sz w:val="21"/>
+          <w:szCs w:val="21"/>
+          <w:lang w:val="sr-Latn-RS" w:eastAsia="sr-Latn-RS"/>
+        </w:rPr>
+        <w:t xml:space="preserve"> </w:t>
+      </w:r>
+      <w:r>
+        <w:rPr>
+          <w:rFonts w:ascii="Consolas" w:eastAsia="Times New Roman" w:hAnsi="Consolas" w:cs="Consolas"/>
+          <w:color w:val="CE9178"/>
+          <w:sz w:val="21"/>
+          <w:szCs w:val="21"/>
+          <w:lang w:val="sr-Latn-RS" w:eastAsia="sr-Latn-RS"/>
+        </w:rPr>
+        <w:t>'@angular/material'</w:t>
+      </w:r>
+      <w:r>
+        <w:rPr>
+          <w:rFonts w:ascii="Consolas" w:eastAsia="Times New Roman" w:hAnsi="Consolas" w:cs="Consolas"/>
+          <w:color w:val="D4D4D4"/>
+          <w:sz w:val="21"/>
+          <w:szCs w:val="21"/>
+          <w:lang w:val="sr-Latn-RS" w:eastAsia="sr-Latn-RS"/>
+        </w:rPr>
+        <w:t>;</w:t>
+      </w:r>
+    </w:p>
+    <w:p/>
+    <w:p>
+      <w:pPr>
+        <w:shd w:val="clear" w:color="auto" w:fill="1E1E1E"/>
+        <w:spacing w:after="0" w:line="285" w:lineRule="atLeast"/>
+        <w:rPr>
+          <w:rFonts w:ascii="Consolas" w:eastAsia="Times New Roman" w:hAnsi="Consolas" w:cs="Consolas"/>
+          <w:color w:val="D4D4D4"/>
+          <w:sz w:val="21"/>
+          <w:szCs w:val="21"/>
+          <w:lang w:val="sr-Latn-RS" w:eastAsia="sr-Latn-RS"/>
+        </w:rPr>
+      </w:pPr>
+      <w:r>
+        <w:rPr>
+          <w:rFonts w:ascii="Consolas" w:eastAsia="Times New Roman" w:hAnsi="Consolas" w:cs="Consolas"/>
+          <w:color w:val="9CDCFE"/>
+          <w:sz w:val="21"/>
+          <w:szCs w:val="21"/>
+          <w:lang w:val="sr-Latn-RS" w:eastAsia="sr-Latn-RS"/>
+        </w:rPr>
+        <w:t>imports:</w:t>
+      </w:r>
+      <w:r>
+        <w:rPr>
+          <w:rFonts w:ascii="Consolas" w:eastAsia="Times New Roman" w:hAnsi="Consolas" w:cs="Consolas"/>
+          <w:color w:val="D4D4D4"/>
+          <w:sz w:val="21"/>
+          <w:szCs w:val="21"/>
+          <w:lang w:val="sr-Latn-RS" w:eastAsia="sr-Latn-RS"/>
+        </w:rPr>
+        <w:t xml:space="preserve"> [</w:t>
+      </w:r>
+    </w:p>
+    <w:p>
+      <w:pPr>
+        <w:shd w:val="clear" w:color="auto" w:fill="1E1E1E"/>
+        <w:spacing w:after="0" w:line="285" w:lineRule="atLeast"/>
+        <w:rPr>
+          <w:rFonts w:ascii="Consolas" w:eastAsia="Times New Roman" w:hAnsi="Consolas" w:cs="Consolas"/>
+          <w:color w:val="D4D4D4"/>
+          <w:sz w:val="21"/>
+          <w:szCs w:val="21"/>
+          <w:lang w:val="sr-Latn-RS" w:eastAsia="sr-Latn-RS"/>
+        </w:rPr>
+      </w:pPr>
+      <w:r>
+        <w:rPr>
+          <w:rFonts w:ascii="Consolas" w:eastAsia="Times New Roman" w:hAnsi="Consolas" w:cs="Consolas"/>
+          <w:color w:val="D4D4D4"/>
+          <w:sz w:val="21"/>
+          <w:szCs w:val="21"/>
+          <w:lang w:val="sr-Latn-RS" w:eastAsia="sr-Latn-RS"/>
+        </w:rPr>
+        <w:t xml:space="preserve">    </w:t>
+      </w:r>
+      <w:r>
+        <w:rPr>
+          <w:rFonts w:ascii="Consolas" w:eastAsia="Times New Roman" w:hAnsi="Consolas" w:cs="Consolas"/>
+          <w:color w:val="9CDCFE"/>
+          <w:sz w:val="21"/>
+          <w:szCs w:val="21"/>
+          <w:lang w:val="sr-Latn-RS" w:eastAsia="sr-Latn-RS"/>
+        </w:rPr>
+        <w:t>MatToolbarModule</w:t>
+      </w:r>
+      <w:r>
+        <w:rPr>
+          <w:rFonts w:ascii="Consolas" w:eastAsia="Times New Roman" w:hAnsi="Consolas" w:cs="Consolas"/>
+          <w:color w:val="D4D4D4"/>
+          <w:sz w:val="21"/>
+          <w:szCs w:val="21"/>
+          <w:lang w:val="sr-Latn-RS" w:eastAsia="sr-Latn-RS"/>
+        </w:rPr>
+        <w:t>,</w:t>
+      </w:r>
+    </w:p>
+    <w:p/>
+    <w:p>
+      <w:pPr>
+        <w:shd w:val="clear" w:color="auto" w:fill="1E1E1E"/>
+        <w:spacing w:after="0" w:line="285" w:lineRule="atLeast"/>
+        <w:rPr>
+          <w:rFonts w:ascii="Consolas" w:eastAsia="Times New Roman" w:hAnsi="Consolas" w:cs="Consolas"/>
+          <w:color w:val="D4D4D4"/>
+          <w:sz w:val="21"/>
+          <w:szCs w:val="21"/>
+          <w:lang w:val="sr-Latn-RS" w:eastAsia="sr-Latn-RS"/>
+        </w:rPr>
+      </w:pPr>
+      <w:r>
+        <w:rPr>
+          <w:rFonts w:ascii="Consolas" w:eastAsia="Times New Roman" w:hAnsi="Consolas" w:cs="Consolas"/>
+          <w:color w:val="9CDCFE"/>
+          <w:sz w:val="21"/>
+          <w:szCs w:val="21"/>
+          <w:lang w:val="sr-Latn-RS" w:eastAsia="sr-Latn-RS"/>
+        </w:rPr>
+        <w:t>exports:</w:t>
+      </w:r>
+      <w:r>
+        <w:rPr>
+          <w:rFonts w:ascii="Consolas" w:eastAsia="Times New Roman" w:hAnsi="Consolas" w:cs="Consolas"/>
+          <w:color w:val="D4D4D4"/>
+          <w:sz w:val="21"/>
+          <w:szCs w:val="21"/>
+          <w:lang w:val="sr-Latn-RS" w:eastAsia="sr-Latn-RS"/>
+        </w:rPr>
+        <w:t xml:space="preserve"> [</w:t>
+      </w:r>
+    </w:p>
+    <w:p>
+      <w:pPr>
+        <w:shd w:val="clear" w:color="auto" w:fill="1E1E1E"/>
+        <w:spacing w:after="0" w:line="285" w:lineRule="atLeast"/>
+        <w:rPr>
+          <w:rFonts w:ascii="Consolas" w:eastAsia="Times New Roman" w:hAnsi="Consolas" w:cs="Consolas"/>
+          <w:color w:val="D4D4D4"/>
+          <w:sz w:val="21"/>
+          <w:szCs w:val="21"/>
+          <w:lang w:val="sr-Latn-RS" w:eastAsia="sr-Latn-RS"/>
+        </w:rPr>
+      </w:pPr>
+      <w:r>
+        <w:rPr>
+          <w:rFonts w:ascii="Consolas" w:eastAsia="Times New Roman" w:hAnsi="Consolas" w:cs="Consolas"/>
+          <w:color w:val="D4D4D4"/>
+          <w:sz w:val="21"/>
+          <w:szCs w:val="21"/>
+          <w:lang w:val="sr-Latn-RS" w:eastAsia="sr-Latn-RS"/>
+        </w:rPr>
+        <w:t xml:space="preserve">    </w:t>
+      </w:r>
+      <w:r>
+        <w:rPr>
+          <w:rFonts w:ascii="Consolas" w:eastAsia="Times New Roman" w:hAnsi="Consolas" w:cs="Consolas"/>
+          <w:color w:val="9CDCFE"/>
+          <w:sz w:val="21"/>
+          <w:szCs w:val="21"/>
+          <w:lang w:val="sr-Latn-RS" w:eastAsia="sr-Latn-RS"/>
+        </w:rPr>
+        <w:t>MatToolbarModule</w:t>
+      </w:r>
+      <w:r>
+        <w:rPr>
+          <w:rFonts w:ascii="Consolas" w:eastAsia="Times New Roman" w:hAnsi="Consolas" w:cs="Consolas"/>
+          <w:color w:val="D4D4D4"/>
+          <w:sz w:val="21"/>
+          <w:szCs w:val="21"/>
+          <w:lang w:val="sr-Latn-RS" w:eastAsia="sr-Latn-RS"/>
+        </w:rPr>
+        <w:t>,</w:t>
+      </w:r>
+    </w:p>
+    <w:p/>
+    <w:p>
+      <w:pPr>
+        <w:rPr>
+          <w:noProof/>
+        </w:rPr>
+      </w:pPr>
+      <w:r>
+        <w:t xml:space="preserve">After that, we are going to create a new </w:t>
+      </w:r>
+      <w:r>
+        <w:rPr>
+          <w:noProof/>
+        </w:rPr>
+        <w:t>header component:</w:t>
+      </w:r>
+    </w:p>
+    <w:p>
+      <w:proofErr w:type="gramStart"/>
+      <w:r>
+        <w:t>ng</w:t>
+      </w:r>
+      <w:proofErr w:type="gramEnd"/>
+      <w:r>
+        <w:t xml:space="preserve"> g component navigation/header --spec false</w:t>
+      </w:r>
+    </w:p>
+    <w:p>
+      <w:r>
+        <w:rPr>
+          <w:noProof/>
+          <w:lang w:val="sr-Latn-RS" w:eastAsia="sr-Latn-RS"/>
+        </w:rPr>
+        <w:drawing>
+          <wp:inline distT="0" distB="0" distL="0" distR="0">
+            <wp:extent cx="5943600" cy="715010"/>
+            <wp:effectExtent l="0" t="0" r="0" b="8890"/>
+            <wp:docPr id="11" name="Picture 11"/>
+            <wp:cNvGraphicFramePr>
+              <a:graphicFrameLocks xmlns:a="http://schemas.openxmlformats.org/drawingml/2006/main" noChangeAspect="1"/>
+            </wp:cNvGraphicFramePr>
+            <a:graphic xmlns:a="http://schemas.openxmlformats.org/drawingml/2006/main">
+              <a:graphicData uri="http://schemas.openxmlformats.org/drawingml/2006/picture">
+                <pic:pic xmlns:pic="http://schemas.openxmlformats.org/drawingml/2006/picture">
+                  <pic:nvPicPr>
+                    <pic:cNvPr id="11" name="11-Header-component.png"/>
+                    <pic:cNvPicPr/>
+                  </pic:nvPicPr>
+                  <pic:blipFill>
+                    <a:blip r:embed="rId17">
+                      <a:extLst>
+                        <a:ext uri="{28A0092B-C50C-407E-A947-70E740481C1C}">
+                          <a14:useLocalDpi xmlns:a14="http://schemas.microsoft.com/office/drawing/2010/main" val="0"/>
+                        </a:ext>
+                      </a:extLst>
+                    </a:blip>
+                    <a:stretch>
+                      <a:fillRect/>
+                    </a:stretch>
+                  </pic:blipFill>
+                  <pic:spPr>
+                    <a:xfrm>
+                      <a:off x="0" y="0"/>
+                      <a:ext cx="5943600" cy="715010"/>
+                    </a:xfrm>
+                    <a:prstGeom prst="rect">
+                      <a:avLst/>
+                    </a:prstGeom>
+                  </pic:spPr>
+                </pic:pic>
+              </a:graphicData>
+            </a:graphic>
+          </wp:inline>
+        </w:drawing>
+      </w:r>
+    </w:p>
+    <w:p>
+      <w:r>
+        <w:t>Now it is time to include this component inside the app.component.html file, right above the &lt;main&gt; tag:</w:t>
+      </w:r>
+    </w:p>
+    <w:p>
+      <w:pPr>
+        <w:shd w:val="clear" w:color="auto" w:fill="1E1E1E"/>
+        <w:spacing w:after="0" w:line="285" w:lineRule="atLeast"/>
+        <w:rPr>
+          <w:rFonts w:ascii="Consolas" w:eastAsia="Times New Roman" w:hAnsi="Consolas" w:cs="Consolas"/>
+          <w:color w:val="D4D4D4"/>
+          <w:sz w:val="21"/>
+          <w:szCs w:val="21"/>
+          <w:lang w:val="sr-Latn-RS" w:eastAsia="sr-Latn-RS"/>
+        </w:rPr>
+      </w:pPr>
+      <w:r>
+        <w:rPr>
+          <w:rFonts w:ascii="Consolas" w:eastAsia="Times New Roman" w:hAnsi="Consolas" w:cs="Consolas"/>
+          <w:color w:val="808080"/>
+          <w:sz w:val="21"/>
+          <w:szCs w:val="21"/>
+          <w:lang w:val="sr-Latn-RS" w:eastAsia="sr-Latn-RS"/>
+        </w:rPr>
+        <w:t>&lt;</w:t>
+      </w:r>
+      <w:r>
+        <w:rPr>
+          <w:rFonts w:ascii="Consolas" w:eastAsia="Times New Roman" w:hAnsi="Consolas" w:cs="Consolas"/>
+          <w:color w:val="569CD6"/>
+          <w:sz w:val="21"/>
+          <w:szCs w:val="21"/>
+          <w:lang w:val="sr-Latn-RS" w:eastAsia="sr-Latn-RS"/>
+        </w:rPr>
+        <w:t>mat-sidenav-content</w:t>
+      </w:r>
+      <w:r>
+        <w:rPr>
+          <w:rFonts w:ascii="Consolas" w:eastAsia="Times New Roman" w:hAnsi="Consolas" w:cs="Consolas"/>
+          <w:color w:val="808080"/>
+          <w:sz w:val="21"/>
+          <w:szCs w:val="21"/>
+          <w:lang w:val="sr-Latn-RS" w:eastAsia="sr-Latn-RS"/>
+        </w:rPr>
+        <w:t>&gt;</w:t>
+      </w:r>
+    </w:p>
+    <w:p>
+      <w:pPr>
+        <w:shd w:val="clear" w:color="auto" w:fill="1E1E1E"/>
+        <w:spacing w:after="0" w:line="285" w:lineRule="atLeast"/>
+        <w:rPr>
+          <w:rFonts w:ascii="Consolas" w:eastAsia="Times New Roman" w:hAnsi="Consolas" w:cs="Consolas"/>
+          <w:color w:val="D4D4D4"/>
+          <w:sz w:val="21"/>
+          <w:szCs w:val="21"/>
+          <w:lang w:val="sr-Latn-RS" w:eastAsia="sr-Latn-RS"/>
+        </w:rPr>
+      </w:pPr>
+      <w:r>
+        <w:rPr>
+          <w:rFonts w:ascii="Consolas" w:eastAsia="Times New Roman" w:hAnsi="Consolas" w:cs="Consolas"/>
+          <w:color w:val="D4D4D4"/>
+          <w:sz w:val="21"/>
+          <w:szCs w:val="21"/>
+          <w:lang w:val="sr-Latn-RS" w:eastAsia="sr-Latn-RS"/>
+        </w:rPr>
+        <w:t xml:space="preserve">  </w:t>
+      </w:r>
+      <w:r>
+        <w:rPr>
+          <w:rFonts w:ascii="Consolas" w:eastAsia="Times New Roman" w:hAnsi="Consolas" w:cs="Consolas"/>
+          <w:color w:val="808080"/>
+          <w:sz w:val="21"/>
+          <w:szCs w:val="21"/>
+          <w:lang w:val="sr-Latn-RS" w:eastAsia="sr-Latn-RS"/>
+        </w:rPr>
+        <w:t>&lt;</w:t>
+      </w:r>
+      <w:r>
+        <w:rPr>
+          <w:rFonts w:ascii="Consolas" w:eastAsia="Times New Roman" w:hAnsi="Consolas" w:cs="Consolas"/>
+          <w:color w:val="569CD6"/>
+          <w:sz w:val="21"/>
+          <w:szCs w:val="21"/>
+          <w:lang w:val="sr-Latn-RS" w:eastAsia="sr-Latn-RS"/>
+        </w:rPr>
+        <w:t>app-header</w:t>
+      </w:r>
+      <w:r>
+        <w:rPr>
+          <w:rFonts w:ascii="Consolas" w:eastAsia="Times New Roman" w:hAnsi="Consolas" w:cs="Consolas"/>
+          <w:color w:val="808080"/>
+          <w:sz w:val="21"/>
+          <w:szCs w:val="21"/>
+          <w:lang w:val="sr-Latn-RS" w:eastAsia="sr-Latn-RS"/>
+        </w:rPr>
+        <w:t>&gt;&lt;/</w:t>
+      </w:r>
+      <w:r>
+        <w:rPr>
+          <w:rFonts w:ascii="Consolas" w:eastAsia="Times New Roman" w:hAnsi="Consolas" w:cs="Consolas"/>
+          <w:color w:val="569CD6"/>
+          <w:sz w:val="21"/>
+          <w:szCs w:val="21"/>
+          <w:lang w:val="sr-Latn-RS" w:eastAsia="sr-Latn-RS"/>
+        </w:rPr>
+        <w:t>app-header</w:t>
+      </w:r>
+      <w:r>
+        <w:rPr>
+          <w:rFonts w:ascii="Consolas" w:eastAsia="Times New Roman" w:hAnsi="Consolas" w:cs="Consolas"/>
+          <w:color w:val="808080"/>
+          <w:sz w:val="21"/>
+          <w:szCs w:val="21"/>
+          <w:lang w:val="sr-Latn-RS" w:eastAsia="sr-Latn-RS"/>
+        </w:rPr>
+        <w:t>&gt;</w:t>
+      </w:r>
+    </w:p>
+    <w:p>
+      <w:pPr>
+        <w:shd w:val="clear" w:color="auto" w:fill="1E1E1E"/>
+        <w:spacing w:after="0" w:line="285" w:lineRule="atLeast"/>
+        <w:rPr>
+          <w:rFonts w:ascii="Consolas" w:eastAsia="Times New Roman" w:hAnsi="Consolas" w:cs="Consolas"/>
+          <w:color w:val="D4D4D4"/>
+          <w:sz w:val="21"/>
+          <w:szCs w:val="21"/>
+          <w:lang w:val="sr-Latn-RS" w:eastAsia="sr-Latn-RS"/>
+        </w:rPr>
+      </w:pPr>
+      <w:r>
+        <w:rPr>
+          <w:rFonts w:ascii="Consolas" w:eastAsia="Times New Roman" w:hAnsi="Consolas" w:cs="Consolas"/>
+          <w:color w:val="D4D4D4"/>
+          <w:sz w:val="21"/>
+          <w:szCs w:val="21"/>
+          <w:lang w:val="sr-Latn-RS" w:eastAsia="sr-Latn-RS"/>
+        </w:rPr>
+        <w:t xml:space="preserve">  </w:t>
+      </w:r>
+      <w:r>
+        <w:rPr>
+          <w:rFonts w:ascii="Consolas" w:eastAsia="Times New Roman" w:hAnsi="Consolas" w:cs="Consolas"/>
+          <w:color w:val="808080"/>
+          <w:sz w:val="21"/>
+          <w:szCs w:val="21"/>
+          <w:lang w:val="sr-Latn-RS" w:eastAsia="sr-Latn-RS"/>
+        </w:rPr>
+        <w:t>&lt;</w:t>
+      </w:r>
+      <w:r>
+        <w:rPr>
+          <w:rFonts w:ascii="Consolas" w:eastAsia="Times New Roman" w:hAnsi="Consolas" w:cs="Consolas"/>
+          <w:color w:val="569CD6"/>
+          <w:sz w:val="21"/>
+          <w:szCs w:val="21"/>
+          <w:lang w:val="sr-Latn-RS" w:eastAsia="sr-Latn-RS"/>
+        </w:rPr>
+        <w:t>main</w:t>
+      </w:r>
+      <w:r>
+        <w:rPr>
+          <w:rFonts w:ascii="Consolas" w:eastAsia="Times New Roman" w:hAnsi="Consolas" w:cs="Consolas"/>
+          <w:color w:val="808080"/>
+          <w:sz w:val="21"/>
+          <w:szCs w:val="21"/>
+          <w:lang w:val="sr-Latn-RS" w:eastAsia="sr-Latn-RS"/>
+        </w:rPr>
+        <w:t>&gt;</w:t>
+      </w:r>
+    </w:p>
+    <w:p>
+      <w:pPr>
+        <w:shd w:val="clear" w:color="auto" w:fill="1E1E1E"/>
+        <w:spacing w:after="0" w:line="285" w:lineRule="atLeast"/>
+        <w:rPr>
+          <w:rFonts w:ascii="Consolas" w:eastAsia="Times New Roman" w:hAnsi="Consolas" w:cs="Consolas"/>
+          <w:color w:val="D4D4D4"/>
+          <w:sz w:val="21"/>
+          <w:szCs w:val="21"/>
+          <w:lang w:val="sr-Latn-RS" w:eastAsia="sr-Latn-RS"/>
+        </w:rPr>
+      </w:pPr>
+      <w:r>
+        <w:rPr>
+          <w:rFonts w:ascii="Consolas" w:eastAsia="Times New Roman" w:hAnsi="Consolas" w:cs="Consolas"/>
+          <w:color w:val="D4D4D4"/>
+          <w:sz w:val="21"/>
+          <w:szCs w:val="21"/>
+          <w:lang w:val="sr-Latn-RS" w:eastAsia="sr-Latn-RS"/>
+        </w:rPr>
+        <w:t xml:space="preserve">    </w:t>
+      </w:r>
+      <w:r>
+        <w:rPr>
+          <w:rFonts w:ascii="Consolas" w:eastAsia="Times New Roman" w:hAnsi="Consolas" w:cs="Consolas"/>
+          <w:color w:val="808080"/>
+          <w:sz w:val="21"/>
+          <w:szCs w:val="21"/>
+          <w:lang w:val="sr-Latn-RS" w:eastAsia="sr-Latn-RS"/>
+        </w:rPr>
+        <w:t>&lt;</w:t>
+      </w:r>
+      <w:r>
+        <w:rPr>
+          <w:rFonts w:ascii="Consolas" w:eastAsia="Times New Roman" w:hAnsi="Consolas" w:cs="Consolas"/>
+          <w:color w:val="569CD6"/>
+          <w:sz w:val="21"/>
+          <w:szCs w:val="21"/>
+          <w:lang w:val="sr-Latn-RS" w:eastAsia="sr-Latn-RS"/>
+        </w:rPr>
+        <w:t>router-outlet</w:t>
+      </w:r>
+      <w:r>
+        <w:rPr>
+          <w:rFonts w:ascii="Consolas" w:eastAsia="Times New Roman" w:hAnsi="Consolas" w:cs="Consolas"/>
+          <w:color w:val="808080"/>
+          <w:sz w:val="21"/>
+          <w:szCs w:val="21"/>
+          <w:lang w:val="sr-Latn-RS" w:eastAsia="sr-Latn-RS"/>
+        </w:rPr>
+        <w:t>&gt;&lt;/</w:t>
+      </w:r>
+      <w:r>
+        <w:rPr>
+          <w:rFonts w:ascii="Consolas" w:eastAsia="Times New Roman" w:hAnsi="Consolas" w:cs="Consolas"/>
+          <w:color w:val="569CD6"/>
+          <w:sz w:val="21"/>
+          <w:szCs w:val="21"/>
+          <w:lang w:val="sr-Latn-RS" w:eastAsia="sr-Latn-RS"/>
+        </w:rPr>
+        <w:t>router-outlet</w:t>
+      </w:r>
+      <w:r>
+        <w:rPr>
+          <w:rFonts w:ascii="Consolas" w:eastAsia="Times New Roman" w:hAnsi="Consolas" w:cs="Consolas"/>
+          <w:color w:val="808080"/>
+          <w:sz w:val="21"/>
+          <w:szCs w:val="21"/>
+          <w:lang w:val="sr-Latn-RS" w:eastAsia="sr-Latn-RS"/>
+        </w:rPr>
+        <w:t>&gt;</w:t>
+      </w:r>
+    </w:p>
+    <w:p>
+      <w:pPr>
+        <w:shd w:val="clear" w:color="auto" w:fill="1E1E1E"/>
+        <w:spacing w:after="0" w:line="285" w:lineRule="atLeast"/>
+        <w:rPr>
+          <w:rFonts w:ascii="Consolas" w:eastAsia="Times New Roman" w:hAnsi="Consolas" w:cs="Consolas"/>
+          <w:color w:val="D4D4D4"/>
+          <w:sz w:val="21"/>
+          <w:szCs w:val="21"/>
+          <w:lang w:val="sr-Latn-RS" w:eastAsia="sr-Latn-RS"/>
+        </w:rPr>
+      </w:pPr>
+      <w:r>
+        <w:rPr>
+          <w:rFonts w:ascii="Consolas" w:eastAsia="Times New Roman" w:hAnsi="Consolas" w:cs="Consolas"/>
+          <w:color w:val="D4D4D4"/>
+          <w:sz w:val="21"/>
+          <w:szCs w:val="21"/>
+          <w:lang w:val="sr-Latn-RS" w:eastAsia="sr-Latn-RS"/>
+        </w:rPr>
+        <w:t xml:space="preserve">  </w:t>
+      </w:r>
+      <w:r>
+        <w:rPr>
+          <w:rFonts w:ascii="Consolas" w:eastAsia="Times New Roman" w:hAnsi="Consolas" w:cs="Consolas"/>
+          <w:color w:val="808080"/>
+          <w:sz w:val="21"/>
+          <w:szCs w:val="21"/>
+          <w:lang w:val="sr-Latn-RS" w:eastAsia="sr-Latn-RS"/>
+        </w:rPr>
+        <w:t>&lt;/</w:t>
+      </w:r>
+      <w:r>
+        <w:rPr>
+          <w:rFonts w:ascii="Consolas" w:eastAsia="Times New Roman" w:hAnsi="Consolas" w:cs="Consolas"/>
+          <w:color w:val="569CD6"/>
+          <w:sz w:val="21"/>
+          <w:szCs w:val="21"/>
+          <w:lang w:val="sr-Latn-RS" w:eastAsia="sr-Latn-RS"/>
+        </w:rPr>
+        <w:t>main</w:t>
+      </w:r>
+      <w:r>
+        <w:rPr>
+          <w:rFonts w:ascii="Consolas" w:eastAsia="Times New Roman" w:hAnsi="Consolas" w:cs="Consolas"/>
+          <w:color w:val="808080"/>
+          <w:sz w:val="21"/>
+          <w:szCs w:val="21"/>
+          <w:lang w:val="sr-Latn-RS" w:eastAsia="sr-Latn-RS"/>
+        </w:rPr>
+        <w:t>&gt;</w:t>
+      </w:r>
+    </w:p>
+    <w:p>
+      <w:pPr>
+        <w:shd w:val="clear" w:color="auto" w:fill="1E1E1E"/>
+        <w:spacing w:after="0" w:line="285" w:lineRule="atLeast"/>
+        <w:rPr>
+          <w:rFonts w:ascii="Consolas" w:eastAsia="Times New Roman" w:hAnsi="Consolas" w:cs="Consolas"/>
+          <w:color w:val="D4D4D4"/>
+          <w:sz w:val="21"/>
+          <w:szCs w:val="21"/>
+          <w:lang w:val="sr-Latn-RS" w:eastAsia="sr-Latn-RS"/>
+        </w:rPr>
+      </w:pPr>
+      <w:r>
+        <w:rPr>
+          <w:rFonts w:ascii="Consolas" w:eastAsia="Times New Roman" w:hAnsi="Consolas" w:cs="Consolas"/>
+          <w:color w:val="808080"/>
+          <w:sz w:val="21"/>
+          <w:szCs w:val="21"/>
+          <w:lang w:val="sr-Latn-RS" w:eastAsia="sr-Latn-RS"/>
+        </w:rPr>
+        <w:t>&lt;/</w:t>
+      </w:r>
+      <w:r>
+        <w:rPr>
+          <w:rFonts w:ascii="Consolas" w:eastAsia="Times New Roman" w:hAnsi="Consolas" w:cs="Consolas"/>
+          <w:color w:val="569CD6"/>
+          <w:sz w:val="21"/>
+          <w:szCs w:val="21"/>
+          <w:lang w:val="sr-Latn-RS" w:eastAsia="sr-Latn-RS"/>
+        </w:rPr>
+        <w:t>mat-sidenav-content</w:t>
+      </w:r>
+      <w:r>
+        <w:rPr>
+          <w:rFonts w:ascii="Consolas" w:eastAsia="Times New Roman" w:hAnsi="Consolas" w:cs="Consolas"/>
+          <w:color w:val="808080"/>
+          <w:sz w:val="21"/>
+          <w:szCs w:val="21"/>
+          <w:lang w:val="sr-Latn-RS" w:eastAsia="sr-Latn-RS"/>
+        </w:rPr>
+        <w:t>&gt;</w:t>
+      </w:r>
+    </w:p>
+    <w:p/>
+    <w:p>
+      <w:r>
+        <w:t xml:space="preserve"> </w:t>
+      </w:r>
+      <w:r>
+        <w:t>Then, let’s modify the header.component.html file:</w:t>
+      </w:r>
+    </w:p>
+    <w:p>
+      <w:pPr>
+        <w:shd w:val="clear" w:color="auto" w:fill="1E1E1E"/>
+        <w:spacing w:after="0" w:line="285" w:lineRule="atLeast"/>
+        <w:rPr>
+          <w:rFonts w:ascii="Consolas" w:eastAsia="Times New Roman" w:hAnsi="Consolas" w:cs="Consolas"/>
+          <w:color w:val="D4D4D4"/>
+          <w:sz w:val="21"/>
+          <w:szCs w:val="21"/>
+          <w:lang w:val="sr-Latn-RS" w:eastAsia="sr-Latn-RS"/>
+        </w:rPr>
+      </w:pPr>
+      <w:r>
+        <w:rPr>
+          <w:rFonts w:ascii="Consolas" w:eastAsia="Times New Roman" w:hAnsi="Consolas" w:cs="Consolas"/>
+          <w:color w:val="808080"/>
+          <w:sz w:val="21"/>
+          <w:szCs w:val="21"/>
+          <w:lang w:val="sr-Latn-RS" w:eastAsia="sr-Latn-RS"/>
+        </w:rPr>
+        <w:t>&lt;</w:t>
+      </w:r>
+      <w:r>
+        <w:rPr>
+          <w:rFonts w:ascii="Consolas" w:eastAsia="Times New Roman" w:hAnsi="Consolas" w:cs="Consolas"/>
+          <w:color w:val="569CD6"/>
+          <w:sz w:val="21"/>
+          <w:szCs w:val="21"/>
+          <w:lang w:val="sr-Latn-RS" w:eastAsia="sr-Latn-RS"/>
+        </w:rPr>
+        <w:t>mat-toolbar</w:t>
+      </w:r>
+      <w:r>
+        <w:rPr>
+          <w:rFonts w:ascii="Consolas" w:eastAsia="Times New Roman" w:hAnsi="Consolas" w:cs="Consolas"/>
+          <w:color w:val="D4D4D4"/>
+          <w:sz w:val="21"/>
+          <w:szCs w:val="21"/>
+          <w:lang w:val="sr-Latn-RS" w:eastAsia="sr-Latn-RS"/>
+        </w:rPr>
+        <w:t xml:space="preserve"> </w:t>
+      </w:r>
+      <w:r>
+        <w:rPr>
+          <w:rFonts w:ascii="Consolas" w:eastAsia="Times New Roman" w:hAnsi="Consolas" w:cs="Consolas"/>
+          <w:color w:val="9CDCFE"/>
+          <w:sz w:val="21"/>
+          <w:szCs w:val="21"/>
+          <w:lang w:val="sr-Latn-RS" w:eastAsia="sr-Latn-RS"/>
+        </w:rPr>
+        <w:t>color</w:t>
+      </w:r>
+      <w:r>
+        <w:rPr>
+          <w:rFonts w:ascii="Consolas" w:eastAsia="Times New Roman" w:hAnsi="Consolas" w:cs="Consolas"/>
+          <w:color w:val="D4D4D4"/>
+          <w:sz w:val="21"/>
+          <w:szCs w:val="21"/>
+          <w:lang w:val="sr-Latn-RS" w:eastAsia="sr-Latn-RS"/>
+        </w:rPr>
+        <w:t>=</w:t>
+      </w:r>
+      <w:r>
+        <w:rPr>
+          <w:rFonts w:ascii="Consolas" w:eastAsia="Times New Roman" w:hAnsi="Consolas" w:cs="Consolas"/>
+          <w:color w:val="CE9178"/>
+          <w:sz w:val="21"/>
+          <w:szCs w:val="21"/>
+          <w:lang w:val="sr-Latn-RS" w:eastAsia="sr-Latn-RS"/>
+        </w:rPr>
+        <w:t>"primary"</w:t>
+      </w:r>
+      <w:r>
+        <w:rPr>
+          <w:rFonts w:ascii="Consolas" w:eastAsia="Times New Roman" w:hAnsi="Consolas" w:cs="Consolas"/>
+          <w:color w:val="808080"/>
+          <w:sz w:val="21"/>
+          <w:szCs w:val="21"/>
+          <w:lang w:val="sr-Latn-RS" w:eastAsia="sr-Latn-RS"/>
+        </w:rPr>
+        <w:t>&gt;</w:t>
+      </w:r>
+    </w:p>
+    <w:p>
+      <w:pPr>
+        <w:shd w:val="clear" w:color="auto" w:fill="1E1E1E"/>
+        <w:spacing w:after="0" w:line="285" w:lineRule="atLeast"/>
+        <w:rPr>
+          <w:rFonts w:ascii="Consolas" w:eastAsia="Times New Roman" w:hAnsi="Consolas" w:cs="Consolas"/>
+          <w:color w:val="D4D4D4"/>
+          <w:sz w:val="21"/>
+          <w:szCs w:val="21"/>
+          <w:lang w:val="sr-Latn-RS" w:eastAsia="sr-Latn-RS"/>
+        </w:rPr>
+      </w:pPr>
+      <w:r>
+        <w:rPr>
+          <w:rFonts w:ascii="Consolas" w:eastAsia="Times New Roman" w:hAnsi="Consolas" w:cs="Consolas"/>
+          <w:color w:val="D4D4D4"/>
+          <w:sz w:val="21"/>
+          <w:szCs w:val="21"/>
+          <w:lang w:val="sr-Latn-RS" w:eastAsia="sr-Latn-RS"/>
+        </w:rPr>
+        <w:t xml:space="preserve">  </w:t>
+      </w:r>
+      <w:r>
+        <w:rPr>
+          <w:rFonts w:ascii="Consolas" w:eastAsia="Times New Roman" w:hAnsi="Consolas" w:cs="Consolas"/>
+          <w:color w:val="808080"/>
+          <w:sz w:val="21"/>
+          <w:szCs w:val="21"/>
+          <w:lang w:val="sr-Latn-RS" w:eastAsia="sr-Latn-RS"/>
+        </w:rPr>
+        <w:t>&lt;</w:t>
+      </w:r>
+      <w:r>
+        <w:rPr>
+          <w:rFonts w:ascii="Consolas" w:eastAsia="Times New Roman" w:hAnsi="Consolas" w:cs="Consolas"/>
+          <w:color w:val="569CD6"/>
+          <w:sz w:val="21"/>
+          <w:szCs w:val="21"/>
+          <w:lang w:val="sr-Latn-RS" w:eastAsia="sr-Latn-RS"/>
+        </w:rPr>
+        <w:t>div</w:t>
+      </w:r>
+      <w:r>
+        <w:rPr>
+          <w:rFonts w:ascii="Consolas" w:eastAsia="Times New Roman" w:hAnsi="Consolas" w:cs="Consolas"/>
+          <w:color w:val="D4D4D4"/>
+          <w:sz w:val="21"/>
+          <w:szCs w:val="21"/>
+          <w:lang w:val="sr-Latn-RS" w:eastAsia="sr-Latn-RS"/>
+        </w:rPr>
+        <w:t xml:space="preserve"> </w:t>
+      </w:r>
+      <w:r>
+        <w:rPr>
+          <w:rFonts w:ascii="Consolas" w:eastAsia="Times New Roman" w:hAnsi="Consolas" w:cs="Consolas"/>
+          <w:color w:val="9CDCFE"/>
+          <w:sz w:val="21"/>
+          <w:szCs w:val="21"/>
+          <w:lang w:val="sr-Latn-RS" w:eastAsia="sr-Latn-RS"/>
+        </w:rPr>
+        <w:t>fxHide.gt-xs</w:t>
+      </w:r>
+      <w:r>
+        <w:rPr>
+          <w:rFonts w:ascii="Consolas" w:eastAsia="Times New Roman" w:hAnsi="Consolas" w:cs="Consolas"/>
+          <w:color w:val="808080"/>
+          <w:sz w:val="21"/>
+          <w:szCs w:val="21"/>
+          <w:lang w:val="sr-Latn-RS" w:eastAsia="sr-Latn-RS"/>
+        </w:rPr>
+        <w:t>&gt;</w:t>
+      </w:r>
+    </w:p>
+    <w:p>
+      <w:pPr>
+        <w:shd w:val="clear" w:color="auto" w:fill="1E1E1E"/>
+        <w:spacing w:after="0" w:line="285" w:lineRule="atLeast"/>
+        <w:rPr>
+          <w:rFonts w:ascii="Consolas" w:eastAsia="Times New Roman" w:hAnsi="Consolas" w:cs="Consolas"/>
+          <w:color w:val="D4D4D4"/>
+          <w:sz w:val="21"/>
+          <w:szCs w:val="21"/>
+          <w:lang w:val="sr-Latn-RS" w:eastAsia="sr-Latn-RS"/>
+        </w:rPr>
+      </w:pPr>
+      <w:r>
+        <w:rPr>
+          <w:rFonts w:ascii="Consolas" w:eastAsia="Times New Roman" w:hAnsi="Consolas" w:cs="Consolas"/>
+          <w:color w:val="D4D4D4"/>
+          <w:sz w:val="21"/>
+          <w:szCs w:val="21"/>
+          <w:lang w:val="sr-Latn-RS" w:eastAsia="sr-Latn-RS"/>
+        </w:rPr>
+        <w:t xml:space="preserve">      </w:t>
+      </w:r>
+      <w:r>
+        <w:rPr>
+          <w:rFonts w:ascii="Consolas" w:eastAsia="Times New Roman" w:hAnsi="Consolas" w:cs="Consolas"/>
+          <w:color w:val="808080"/>
+          <w:sz w:val="21"/>
+          <w:szCs w:val="21"/>
+          <w:lang w:val="sr-Latn-RS" w:eastAsia="sr-Latn-RS"/>
+        </w:rPr>
+        <w:t>&lt;</w:t>
+      </w:r>
+      <w:r>
+        <w:rPr>
+          <w:rFonts w:ascii="Consolas" w:eastAsia="Times New Roman" w:hAnsi="Consolas" w:cs="Consolas"/>
+          <w:color w:val="569CD6"/>
+          <w:sz w:val="21"/>
+          <w:szCs w:val="21"/>
+          <w:lang w:val="sr-Latn-RS" w:eastAsia="sr-Latn-RS"/>
+        </w:rPr>
+        <w:t>button</w:t>
+      </w:r>
+      <w:r>
+        <w:rPr>
+          <w:rFonts w:ascii="Consolas" w:eastAsia="Times New Roman" w:hAnsi="Consolas" w:cs="Consolas"/>
+          <w:color w:val="D4D4D4"/>
+          <w:sz w:val="21"/>
+          <w:szCs w:val="21"/>
+          <w:lang w:val="sr-Latn-RS" w:eastAsia="sr-Latn-RS"/>
+        </w:rPr>
+        <w:t xml:space="preserve"> </w:t>
+      </w:r>
+      <w:r>
+        <w:rPr>
+          <w:rFonts w:ascii="Consolas" w:eastAsia="Times New Roman" w:hAnsi="Consolas" w:cs="Consolas"/>
+          <w:color w:val="9CDCFE"/>
+          <w:sz w:val="21"/>
+          <w:szCs w:val="21"/>
+          <w:lang w:val="sr-Latn-RS" w:eastAsia="sr-Latn-RS"/>
+        </w:rPr>
+        <w:t>mat-icon-button</w:t>
+      </w:r>
+      <w:r>
+        <w:rPr>
+          <w:rFonts w:ascii="Consolas" w:eastAsia="Times New Roman" w:hAnsi="Consolas" w:cs="Consolas"/>
+          <w:color w:val="D4D4D4"/>
+          <w:sz w:val="21"/>
+          <w:szCs w:val="21"/>
+          <w:lang w:val="sr-Latn-RS" w:eastAsia="sr-Latn-RS"/>
+        </w:rPr>
+        <w:t xml:space="preserve"> </w:t>
+      </w:r>
+      <w:r>
+        <w:rPr>
+          <w:rFonts w:ascii="Consolas" w:eastAsia="Times New Roman" w:hAnsi="Consolas" w:cs="Consolas"/>
+          <w:color w:val="9CDCFE"/>
+          <w:sz w:val="21"/>
+          <w:szCs w:val="21"/>
+          <w:lang w:val="sr-Latn-RS" w:eastAsia="sr-Latn-RS"/>
+        </w:rPr>
+        <w:t>(click)</w:t>
+      </w:r>
+      <w:r>
+        <w:rPr>
+          <w:rFonts w:ascii="Consolas" w:eastAsia="Times New Roman" w:hAnsi="Consolas" w:cs="Consolas"/>
+          <w:color w:val="D4D4D4"/>
+          <w:sz w:val="21"/>
+          <w:szCs w:val="21"/>
+          <w:lang w:val="sr-Latn-RS" w:eastAsia="sr-Latn-RS"/>
+        </w:rPr>
+        <w:t>=</w:t>
+      </w:r>
+      <w:r>
+        <w:rPr>
+          <w:rFonts w:ascii="Consolas" w:eastAsia="Times New Roman" w:hAnsi="Consolas" w:cs="Consolas"/>
+          <w:color w:val="CE9178"/>
+          <w:sz w:val="21"/>
+          <w:szCs w:val="21"/>
+          <w:lang w:val="sr-Latn-RS" w:eastAsia="sr-Latn-RS"/>
+        </w:rPr>
+        <w:t>"onToggleSidenav()"</w:t>
+      </w:r>
+      <w:r>
+        <w:rPr>
+          <w:rFonts w:ascii="Consolas" w:eastAsia="Times New Roman" w:hAnsi="Consolas" w:cs="Consolas"/>
+          <w:color w:val="808080"/>
+          <w:sz w:val="21"/>
+          <w:szCs w:val="21"/>
+          <w:lang w:val="sr-Latn-RS" w:eastAsia="sr-Latn-RS"/>
+        </w:rPr>
+        <w:t>&gt;</w:t>
+      </w:r>
+    </w:p>
+    <w:p>
+      <w:pPr>
+        <w:shd w:val="clear" w:color="auto" w:fill="1E1E1E"/>
+        <w:spacing w:after="0" w:line="285" w:lineRule="atLeast"/>
+        <w:rPr>
+          <w:rFonts w:ascii="Consolas" w:eastAsia="Times New Roman" w:hAnsi="Consolas" w:cs="Consolas"/>
+          <w:color w:val="D4D4D4"/>
+          <w:sz w:val="21"/>
+          <w:szCs w:val="21"/>
+          <w:lang w:val="sr-Latn-RS" w:eastAsia="sr-Latn-RS"/>
+        </w:rPr>
+      </w:pPr>
+      <w:r>
+        <w:rPr>
+          <w:rFonts w:ascii="Consolas" w:eastAsia="Times New Roman" w:hAnsi="Consolas" w:cs="Consolas"/>
+          <w:color w:val="D4D4D4"/>
+          <w:sz w:val="21"/>
+          <w:szCs w:val="21"/>
+          <w:lang w:val="sr-Latn-RS" w:eastAsia="sr-Latn-RS"/>
+        </w:rPr>
+        <w:t xml:space="preserve">          </w:t>
+      </w:r>
+      <w:r>
+        <w:rPr>
+          <w:rFonts w:ascii="Consolas" w:eastAsia="Times New Roman" w:hAnsi="Consolas" w:cs="Consolas"/>
+          <w:color w:val="808080"/>
+          <w:sz w:val="21"/>
+          <w:szCs w:val="21"/>
+          <w:lang w:val="sr-Latn-RS" w:eastAsia="sr-Latn-RS"/>
+        </w:rPr>
+        <w:t>&lt;</w:t>
+      </w:r>
+      <w:r>
+        <w:rPr>
+          <w:rFonts w:ascii="Consolas" w:eastAsia="Times New Roman" w:hAnsi="Consolas" w:cs="Consolas"/>
+          <w:color w:val="569CD6"/>
+          <w:sz w:val="21"/>
+          <w:szCs w:val="21"/>
+          <w:lang w:val="sr-Latn-RS" w:eastAsia="sr-Latn-RS"/>
+        </w:rPr>
+        <w:t>mat-icon</w:t>
+      </w:r>
+      <w:r>
+        <w:rPr>
+          <w:rFonts w:ascii="Consolas" w:eastAsia="Times New Roman" w:hAnsi="Consolas" w:cs="Consolas"/>
+          <w:color w:val="808080"/>
+          <w:sz w:val="21"/>
+          <w:szCs w:val="21"/>
+          <w:lang w:val="sr-Latn-RS" w:eastAsia="sr-Latn-RS"/>
+        </w:rPr>
+        <w:t>&gt;</w:t>
+      </w:r>
+      <w:r>
+        <w:rPr>
+          <w:rFonts w:ascii="Consolas" w:eastAsia="Times New Roman" w:hAnsi="Consolas" w:cs="Consolas"/>
+          <w:color w:val="D4D4D4"/>
+          <w:sz w:val="21"/>
+          <w:szCs w:val="21"/>
+          <w:lang w:val="sr-Latn-RS" w:eastAsia="sr-Latn-RS"/>
+        </w:rPr>
+        <w:t>menu</w:t>
+      </w:r>
+      <w:r>
+        <w:rPr>
+          <w:rFonts w:ascii="Consolas" w:eastAsia="Times New Roman" w:hAnsi="Consolas" w:cs="Consolas"/>
+          <w:color w:val="808080"/>
+          <w:sz w:val="21"/>
+          <w:szCs w:val="21"/>
+          <w:lang w:val="sr-Latn-RS" w:eastAsia="sr-Latn-RS"/>
+        </w:rPr>
+        <w:t>&lt;/</w:t>
+      </w:r>
+      <w:r>
+        <w:rPr>
+          <w:rFonts w:ascii="Consolas" w:eastAsia="Times New Roman" w:hAnsi="Consolas" w:cs="Consolas"/>
+          <w:color w:val="569CD6"/>
+          <w:sz w:val="21"/>
+          <w:szCs w:val="21"/>
+          <w:lang w:val="sr-Latn-RS" w:eastAsia="sr-Latn-RS"/>
+        </w:rPr>
+        <w:t>mat-icon</w:t>
+      </w:r>
+      <w:r>
+        <w:rPr>
+          <w:rFonts w:ascii="Consolas" w:eastAsia="Times New Roman" w:hAnsi="Consolas" w:cs="Consolas"/>
+          <w:color w:val="808080"/>
+          <w:sz w:val="21"/>
+          <w:szCs w:val="21"/>
+          <w:lang w:val="sr-Latn-RS" w:eastAsia="sr-Latn-RS"/>
+        </w:rPr>
+        <w:t>&gt;</w:t>
+      </w:r>
+    </w:p>
+    <w:p>
+      <w:pPr>
+        <w:shd w:val="clear" w:color="auto" w:fill="1E1E1E"/>
+        <w:spacing w:after="0" w:line="285" w:lineRule="atLeast"/>
+        <w:rPr>
+          <w:rFonts w:ascii="Consolas" w:eastAsia="Times New Roman" w:hAnsi="Consolas" w:cs="Consolas"/>
+          <w:color w:val="D4D4D4"/>
+          <w:sz w:val="21"/>
+          <w:szCs w:val="21"/>
+          <w:lang w:val="sr-Latn-RS" w:eastAsia="sr-Latn-RS"/>
+        </w:rPr>
+      </w:pPr>
+      <w:r>
+        <w:rPr>
+          <w:rFonts w:ascii="Consolas" w:eastAsia="Times New Roman" w:hAnsi="Consolas" w:cs="Consolas"/>
+          <w:color w:val="D4D4D4"/>
+          <w:sz w:val="21"/>
+          <w:szCs w:val="21"/>
+          <w:lang w:val="sr-Latn-RS" w:eastAsia="sr-Latn-RS"/>
+        </w:rPr>
+        <w:t xml:space="preserve">      </w:t>
+      </w:r>
+      <w:r>
+        <w:rPr>
+          <w:rFonts w:ascii="Consolas" w:eastAsia="Times New Roman" w:hAnsi="Consolas" w:cs="Consolas"/>
+          <w:color w:val="808080"/>
+          <w:sz w:val="21"/>
+          <w:szCs w:val="21"/>
+          <w:lang w:val="sr-Latn-RS" w:eastAsia="sr-Latn-RS"/>
+        </w:rPr>
+        <w:t>&lt;/</w:t>
+      </w:r>
+      <w:r>
+        <w:rPr>
+          <w:rFonts w:ascii="Consolas" w:eastAsia="Times New Roman" w:hAnsi="Consolas" w:cs="Consolas"/>
+          <w:color w:val="569CD6"/>
+          <w:sz w:val="21"/>
+          <w:szCs w:val="21"/>
+          <w:lang w:val="sr-Latn-RS" w:eastAsia="sr-Latn-RS"/>
+        </w:rPr>
+        <w:t>button</w:t>
+      </w:r>
+      <w:r>
+        <w:rPr>
+          <w:rFonts w:ascii="Consolas" w:eastAsia="Times New Roman" w:hAnsi="Consolas" w:cs="Consolas"/>
+          <w:color w:val="808080"/>
+          <w:sz w:val="21"/>
+          <w:szCs w:val="21"/>
+          <w:lang w:val="sr-Latn-RS" w:eastAsia="sr-Latn-RS"/>
+        </w:rPr>
+        <w:t>&gt;</w:t>
+      </w:r>
+    </w:p>
+    <w:p>
+      <w:pPr>
+        <w:shd w:val="clear" w:color="auto" w:fill="1E1E1E"/>
+        <w:spacing w:after="0" w:line="285" w:lineRule="atLeast"/>
+        <w:rPr>
+          <w:rFonts w:ascii="Consolas" w:eastAsia="Times New Roman" w:hAnsi="Consolas" w:cs="Consolas"/>
+          <w:color w:val="D4D4D4"/>
+          <w:sz w:val="21"/>
+          <w:szCs w:val="21"/>
+          <w:lang w:val="sr-Latn-RS" w:eastAsia="sr-Latn-RS"/>
+        </w:rPr>
+      </w:pPr>
+      <w:r>
+        <w:rPr>
+          <w:rFonts w:ascii="Consolas" w:eastAsia="Times New Roman" w:hAnsi="Consolas" w:cs="Consolas"/>
+          <w:color w:val="D4D4D4"/>
+          <w:sz w:val="21"/>
+          <w:szCs w:val="21"/>
+          <w:lang w:val="sr-Latn-RS" w:eastAsia="sr-Latn-RS"/>
+        </w:rPr>
+        <w:t xml:space="preserve">  </w:t>
+      </w:r>
+      <w:r>
+        <w:rPr>
+          <w:rFonts w:ascii="Consolas" w:eastAsia="Times New Roman" w:hAnsi="Consolas" w:cs="Consolas"/>
+          <w:color w:val="808080"/>
+          <w:sz w:val="21"/>
+          <w:szCs w:val="21"/>
+          <w:lang w:val="sr-Latn-RS" w:eastAsia="sr-Latn-RS"/>
+        </w:rPr>
+        <w:t>&lt;/</w:t>
+      </w:r>
+      <w:r>
+        <w:rPr>
+          <w:rFonts w:ascii="Consolas" w:eastAsia="Times New Roman" w:hAnsi="Consolas" w:cs="Consolas"/>
+          <w:color w:val="569CD6"/>
+          <w:sz w:val="21"/>
+          <w:szCs w:val="21"/>
+          <w:lang w:val="sr-Latn-RS" w:eastAsia="sr-Latn-RS"/>
+        </w:rPr>
+        <w:t>div</w:t>
+      </w:r>
+      <w:r>
+        <w:rPr>
+          <w:rFonts w:ascii="Consolas" w:eastAsia="Times New Roman" w:hAnsi="Consolas" w:cs="Consolas"/>
+          <w:color w:val="808080"/>
+          <w:sz w:val="21"/>
+          <w:szCs w:val="21"/>
+          <w:lang w:val="sr-Latn-RS" w:eastAsia="sr-Latn-RS"/>
+        </w:rPr>
+        <w:t>&gt;</w:t>
+      </w:r>
+    </w:p>
+    <w:p>
+      <w:pPr>
+        <w:shd w:val="clear" w:color="auto" w:fill="1E1E1E"/>
+        <w:spacing w:after="0" w:line="285" w:lineRule="atLeast"/>
+        <w:rPr>
+          <w:rFonts w:ascii="Consolas" w:eastAsia="Times New Roman" w:hAnsi="Consolas" w:cs="Consolas"/>
+          <w:color w:val="D4D4D4"/>
+          <w:sz w:val="21"/>
+          <w:szCs w:val="21"/>
+          <w:lang w:val="sr-Latn-RS" w:eastAsia="sr-Latn-RS"/>
+        </w:rPr>
+      </w:pPr>
+      <w:r>
+        <w:rPr>
+          <w:rFonts w:ascii="Consolas" w:eastAsia="Times New Roman" w:hAnsi="Consolas" w:cs="Consolas"/>
+          <w:color w:val="D4D4D4"/>
+          <w:sz w:val="21"/>
+          <w:szCs w:val="21"/>
+          <w:lang w:val="sr-Latn-RS" w:eastAsia="sr-Latn-RS"/>
+        </w:rPr>
+        <w:t xml:space="preserve">  </w:t>
+      </w:r>
+      <w:r>
+        <w:rPr>
+          <w:rFonts w:ascii="Consolas" w:eastAsia="Times New Roman" w:hAnsi="Consolas" w:cs="Consolas"/>
+          <w:color w:val="808080"/>
+          <w:sz w:val="21"/>
+          <w:szCs w:val="21"/>
+          <w:lang w:val="sr-Latn-RS" w:eastAsia="sr-Latn-RS"/>
+        </w:rPr>
+        <w:t>&lt;</w:t>
+      </w:r>
+      <w:r>
+        <w:rPr>
+          <w:rFonts w:ascii="Consolas" w:eastAsia="Times New Roman" w:hAnsi="Consolas" w:cs="Consolas"/>
+          <w:color w:val="569CD6"/>
+          <w:sz w:val="21"/>
+          <w:szCs w:val="21"/>
+          <w:lang w:val="sr-Latn-RS" w:eastAsia="sr-Latn-RS"/>
+        </w:rPr>
+        <w:t>div</w:t>
+      </w:r>
+      <w:r>
+        <w:rPr>
+          <w:rFonts w:ascii="Consolas" w:eastAsia="Times New Roman" w:hAnsi="Consolas" w:cs="Consolas"/>
+          <w:color w:val="808080"/>
+          <w:sz w:val="21"/>
+          <w:szCs w:val="21"/>
+          <w:lang w:val="sr-Latn-RS" w:eastAsia="sr-Latn-RS"/>
+        </w:rPr>
+        <w:t>&gt;</w:t>
+      </w:r>
+    </w:p>
+    <w:p>
+      <w:pPr>
+        <w:shd w:val="clear" w:color="auto" w:fill="1E1E1E"/>
+        <w:spacing w:after="0" w:line="285" w:lineRule="atLeast"/>
+        <w:rPr>
+          <w:rFonts w:ascii="Consolas" w:eastAsia="Times New Roman" w:hAnsi="Consolas" w:cs="Consolas"/>
+          <w:color w:val="D4D4D4"/>
+          <w:sz w:val="21"/>
+          <w:szCs w:val="21"/>
+          <w:lang w:val="sr-Latn-RS" w:eastAsia="sr-Latn-RS"/>
+        </w:rPr>
+      </w:pPr>
+      <w:r>
+        <w:rPr>
+          <w:rFonts w:ascii="Consolas" w:eastAsia="Times New Roman" w:hAnsi="Consolas" w:cs="Consolas"/>
+          <w:color w:val="D4D4D4"/>
+          <w:sz w:val="21"/>
+          <w:szCs w:val="21"/>
+          <w:lang w:val="sr-Latn-RS" w:eastAsia="sr-Latn-RS"/>
+        </w:rPr>
+        <w:t xml:space="preserve">      </w:t>
+      </w:r>
+      <w:r>
+        <w:rPr>
+          <w:rFonts w:ascii="Consolas" w:eastAsia="Times New Roman" w:hAnsi="Consolas" w:cs="Consolas"/>
+          <w:color w:val="808080"/>
+          <w:sz w:val="21"/>
+          <w:szCs w:val="21"/>
+          <w:lang w:val="sr-Latn-RS" w:eastAsia="sr-Latn-RS"/>
+        </w:rPr>
+        <w:t>&lt;</w:t>
+      </w:r>
+      <w:r>
+        <w:rPr>
+          <w:rFonts w:ascii="Consolas" w:eastAsia="Times New Roman" w:hAnsi="Consolas" w:cs="Consolas"/>
+          <w:color w:val="569CD6"/>
+          <w:sz w:val="21"/>
+          <w:szCs w:val="21"/>
+          <w:lang w:val="sr-Latn-RS" w:eastAsia="sr-Latn-RS"/>
+        </w:rPr>
+        <w:t>a</w:t>
+      </w:r>
+      <w:r>
+        <w:rPr>
+          <w:rFonts w:ascii="Consolas" w:eastAsia="Times New Roman" w:hAnsi="Consolas" w:cs="Consolas"/>
+          <w:color w:val="D4D4D4"/>
+          <w:sz w:val="21"/>
+          <w:szCs w:val="21"/>
+          <w:lang w:val="sr-Latn-RS" w:eastAsia="sr-Latn-RS"/>
+        </w:rPr>
+        <w:t xml:space="preserve"> </w:t>
+      </w:r>
+      <w:r>
+        <w:rPr>
+          <w:rFonts w:ascii="Consolas" w:eastAsia="Times New Roman" w:hAnsi="Consolas" w:cs="Consolas"/>
+          <w:color w:val="9CDCFE"/>
+          <w:sz w:val="21"/>
+          <w:szCs w:val="21"/>
+          <w:lang w:val="sr-Latn-RS" w:eastAsia="sr-Latn-RS"/>
+        </w:rPr>
+        <w:t>routerLink</w:t>
+      </w:r>
+      <w:r>
+        <w:rPr>
+          <w:rFonts w:ascii="Consolas" w:eastAsia="Times New Roman" w:hAnsi="Consolas" w:cs="Consolas"/>
+          <w:color w:val="D4D4D4"/>
+          <w:sz w:val="21"/>
+          <w:szCs w:val="21"/>
+          <w:lang w:val="sr-Latn-RS" w:eastAsia="sr-Latn-RS"/>
+        </w:rPr>
+        <w:t>=</w:t>
+      </w:r>
+      <w:r>
+        <w:rPr>
+          <w:rFonts w:ascii="Consolas" w:eastAsia="Times New Roman" w:hAnsi="Consolas" w:cs="Consolas"/>
+          <w:color w:val="CE9178"/>
+          <w:sz w:val="21"/>
+          <w:szCs w:val="21"/>
+          <w:lang w:val="sr-Latn-RS" w:eastAsia="sr-Latn-RS"/>
+        </w:rPr>
+        <w:t>"/home"</w:t>
+      </w:r>
+      <w:r>
+        <w:rPr>
+          <w:rFonts w:ascii="Consolas" w:eastAsia="Times New Roman" w:hAnsi="Consolas" w:cs="Consolas"/>
+          <w:color w:val="808080"/>
+          <w:sz w:val="21"/>
+          <w:szCs w:val="21"/>
+          <w:lang w:val="sr-Latn-RS" w:eastAsia="sr-Latn-RS"/>
+        </w:rPr>
+        <w:t>&gt;</w:t>
+      </w:r>
+      <w:r>
+        <w:rPr>
+          <w:rFonts w:ascii="Consolas" w:eastAsia="Times New Roman" w:hAnsi="Consolas" w:cs="Consolas"/>
+          <w:color w:val="D4D4D4"/>
+          <w:sz w:val="21"/>
+          <w:szCs w:val="21"/>
+          <w:lang w:val="sr-Latn-RS" w:eastAsia="sr-Latn-RS"/>
+        </w:rPr>
+        <w:t>Owner-Account</w:t>
+      </w:r>
+      <w:r>
+        <w:rPr>
+          <w:rFonts w:ascii="Consolas" w:eastAsia="Times New Roman" w:hAnsi="Consolas" w:cs="Consolas"/>
+          <w:color w:val="808080"/>
+          <w:sz w:val="21"/>
+          <w:szCs w:val="21"/>
+          <w:lang w:val="sr-Latn-RS" w:eastAsia="sr-Latn-RS"/>
+        </w:rPr>
+        <w:t>&lt;/</w:t>
+      </w:r>
+      <w:r>
+        <w:rPr>
+          <w:rFonts w:ascii="Consolas" w:eastAsia="Times New Roman" w:hAnsi="Consolas" w:cs="Consolas"/>
+          <w:color w:val="569CD6"/>
+          <w:sz w:val="21"/>
+          <w:szCs w:val="21"/>
+          <w:lang w:val="sr-Latn-RS" w:eastAsia="sr-Latn-RS"/>
+        </w:rPr>
+        <w:t>a</w:t>
+      </w:r>
+      <w:r>
+        <w:rPr>
+          <w:rFonts w:ascii="Consolas" w:eastAsia="Times New Roman" w:hAnsi="Consolas" w:cs="Consolas"/>
+          <w:color w:val="808080"/>
+          <w:sz w:val="21"/>
+          <w:szCs w:val="21"/>
+          <w:lang w:val="sr-Latn-RS" w:eastAsia="sr-Latn-RS"/>
+        </w:rPr>
+        <w:t>&gt;</w:t>
+      </w:r>
+    </w:p>
+    <w:p>
+      <w:pPr>
+        <w:shd w:val="clear" w:color="auto" w:fill="1E1E1E"/>
+        <w:spacing w:after="0" w:line="285" w:lineRule="atLeast"/>
+        <w:rPr>
+          <w:rFonts w:ascii="Consolas" w:eastAsia="Times New Roman" w:hAnsi="Consolas" w:cs="Consolas"/>
+          <w:color w:val="D4D4D4"/>
+          <w:sz w:val="21"/>
+          <w:szCs w:val="21"/>
+          <w:lang w:val="sr-Latn-RS" w:eastAsia="sr-Latn-RS"/>
+        </w:rPr>
+      </w:pPr>
+      <w:r>
+        <w:rPr>
+          <w:rFonts w:ascii="Consolas" w:eastAsia="Times New Roman" w:hAnsi="Consolas" w:cs="Consolas"/>
+          <w:color w:val="D4D4D4"/>
+          <w:sz w:val="21"/>
+          <w:szCs w:val="21"/>
+          <w:lang w:val="sr-Latn-RS" w:eastAsia="sr-Latn-RS"/>
+        </w:rPr>
+        <w:t xml:space="preserve">  </w:t>
+      </w:r>
+      <w:r>
+        <w:rPr>
+          <w:rFonts w:ascii="Consolas" w:eastAsia="Times New Roman" w:hAnsi="Consolas" w:cs="Consolas"/>
+          <w:color w:val="808080"/>
+          <w:sz w:val="21"/>
+          <w:szCs w:val="21"/>
+          <w:lang w:val="sr-Latn-RS" w:eastAsia="sr-Latn-RS"/>
+        </w:rPr>
+        <w:t>&lt;/</w:t>
+      </w:r>
+      <w:r>
+        <w:rPr>
+          <w:rFonts w:ascii="Consolas" w:eastAsia="Times New Roman" w:hAnsi="Consolas" w:cs="Consolas"/>
+          <w:color w:val="569CD6"/>
+          <w:sz w:val="21"/>
+          <w:szCs w:val="21"/>
+          <w:lang w:val="sr-Latn-RS" w:eastAsia="sr-Latn-RS"/>
+        </w:rPr>
+        <w:t>div</w:t>
+      </w:r>
+      <w:r>
+        <w:rPr>
+          <w:rFonts w:ascii="Consolas" w:eastAsia="Times New Roman" w:hAnsi="Consolas" w:cs="Consolas"/>
+          <w:color w:val="808080"/>
+          <w:sz w:val="21"/>
+          <w:szCs w:val="21"/>
+          <w:lang w:val="sr-Latn-RS" w:eastAsia="sr-Latn-RS"/>
+        </w:rPr>
+        <w:t>&gt;</w:t>
+      </w:r>
+    </w:p>
+    <w:p>
+      <w:pPr>
+        <w:shd w:val="clear" w:color="auto" w:fill="1E1E1E"/>
+        <w:spacing w:after="0" w:line="285" w:lineRule="atLeast"/>
+        <w:rPr>
+          <w:rFonts w:ascii="Consolas" w:eastAsia="Times New Roman" w:hAnsi="Consolas" w:cs="Consolas"/>
+          <w:color w:val="D4D4D4"/>
+          <w:sz w:val="21"/>
+          <w:szCs w:val="21"/>
+          <w:lang w:val="sr-Latn-RS" w:eastAsia="sr-Latn-RS"/>
+        </w:rPr>
+      </w:pPr>
+      <w:r>
+        <w:rPr>
+          <w:rFonts w:ascii="Consolas" w:eastAsia="Times New Roman" w:hAnsi="Consolas" w:cs="Consolas"/>
+          <w:color w:val="D4D4D4"/>
+          <w:sz w:val="21"/>
+          <w:szCs w:val="21"/>
+          <w:lang w:val="sr-Latn-RS" w:eastAsia="sr-Latn-RS"/>
+        </w:rPr>
+        <w:t xml:space="preserve">  </w:t>
+      </w:r>
+      <w:r>
+        <w:rPr>
+          <w:rFonts w:ascii="Consolas" w:eastAsia="Times New Roman" w:hAnsi="Consolas" w:cs="Consolas"/>
+          <w:color w:val="808080"/>
+          <w:sz w:val="21"/>
+          <w:szCs w:val="21"/>
+          <w:lang w:val="sr-Latn-RS" w:eastAsia="sr-Latn-RS"/>
+        </w:rPr>
+        <w:t>&lt;</w:t>
+      </w:r>
+      <w:r>
+        <w:rPr>
+          <w:rFonts w:ascii="Consolas" w:eastAsia="Times New Roman" w:hAnsi="Consolas" w:cs="Consolas"/>
+          <w:color w:val="569CD6"/>
+          <w:sz w:val="21"/>
+          <w:szCs w:val="21"/>
+          <w:lang w:val="sr-Latn-RS" w:eastAsia="sr-Latn-RS"/>
+        </w:rPr>
+        <w:t>div</w:t>
+      </w:r>
+      <w:r>
+        <w:rPr>
+          <w:rFonts w:ascii="Consolas" w:eastAsia="Times New Roman" w:hAnsi="Consolas" w:cs="Consolas"/>
+          <w:color w:val="D4D4D4"/>
+          <w:sz w:val="21"/>
+          <w:szCs w:val="21"/>
+          <w:lang w:val="sr-Latn-RS" w:eastAsia="sr-Latn-RS"/>
+        </w:rPr>
+        <w:t xml:space="preserve"> </w:t>
+      </w:r>
+      <w:r>
+        <w:rPr>
+          <w:rFonts w:ascii="Consolas" w:eastAsia="Times New Roman" w:hAnsi="Consolas" w:cs="Consolas"/>
+          <w:color w:val="9CDCFE"/>
+          <w:sz w:val="21"/>
+          <w:szCs w:val="21"/>
+          <w:lang w:val="sr-Latn-RS" w:eastAsia="sr-Latn-RS"/>
+        </w:rPr>
+        <w:t>fxFlex</w:t>
+      </w:r>
+      <w:r>
+        <w:rPr>
+          <w:rFonts w:ascii="Consolas" w:eastAsia="Times New Roman" w:hAnsi="Consolas" w:cs="Consolas"/>
+          <w:color w:val="D4D4D4"/>
+          <w:sz w:val="21"/>
+          <w:szCs w:val="21"/>
+          <w:lang w:val="sr-Latn-RS" w:eastAsia="sr-Latn-RS"/>
+        </w:rPr>
+        <w:t xml:space="preserve"> </w:t>
+      </w:r>
+      <w:r>
+        <w:rPr>
+          <w:rFonts w:ascii="Consolas" w:eastAsia="Times New Roman" w:hAnsi="Consolas" w:cs="Consolas"/>
+          <w:color w:val="9CDCFE"/>
+          <w:sz w:val="21"/>
+          <w:szCs w:val="21"/>
+          <w:lang w:val="sr-Latn-RS" w:eastAsia="sr-Latn-RS"/>
+        </w:rPr>
+        <w:t>fxLayout</w:t>
+      </w:r>
+      <w:r>
+        <w:rPr>
+          <w:rFonts w:ascii="Consolas" w:eastAsia="Times New Roman" w:hAnsi="Consolas" w:cs="Consolas"/>
+          <w:color w:val="D4D4D4"/>
+          <w:sz w:val="21"/>
+          <w:szCs w:val="21"/>
+          <w:lang w:val="sr-Latn-RS" w:eastAsia="sr-Latn-RS"/>
+        </w:rPr>
+        <w:t xml:space="preserve"> </w:t>
+      </w:r>
+      <w:r>
+        <w:rPr>
+          <w:rFonts w:ascii="Consolas" w:eastAsia="Times New Roman" w:hAnsi="Consolas" w:cs="Consolas"/>
+          <w:color w:val="9CDCFE"/>
+          <w:sz w:val="21"/>
+          <w:szCs w:val="21"/>
+          <w:lang w:val="sr-Latn-RS" w:eastAsia="sr-Latn-RS"/>
+        </w:rPr>
+        <w:t>fxLayoutAlign</w:t>
+      </w:r>
+      <w:r>
+        <w:rPr>
+          <w:rFonts w:ascii="Consolas" w:eastAsia="Times New Roman" w:hAnsi="Consolas" w:cs="Consolas"/>
+          <w:color w:val="D4D4D4"/>
+          <w:sz w:val="21"/>
+          <w:szCs w:val="21"/>
+          <w:lang w:val="sr-Latn-RS" w:eastAsia="sr-Latn-RS"/>
+        </w:rPr>
+        <w:t>=</w:t>
+      </w:r>
+      <w:r>
+        <w:rPr>
+          <w:rFonts w:ascii="Consolas" w:eastAsia="Times New Roman" w:hAnsi="Consolas" w:cs="Consolas"/>
+          <w:color w:val="CE9178"/>
+          <w:sz w:val="21"/>
+          <w:szCs w:val="21"/>
+          <w:lang w:val="sr-Latn-RS" w:eastAsia="sr-Latn-RS"/>
+        </w:rPr>
+        <w:t>"end"</w:t>
+      </w:r>
+      <w:r>
+        <w:rPr>
+          <w:rFonts w:ascii="Consolas" w:eastAsia="Times New Roman" w:hAnsi="Consolas" w:cs="Consolas"/>
+          <w:color w:val="D4D4D4"/>
+          <w:sz w:val="21"/>
+          <w:szCs w:val="21"/>
+          <w:lang w:val="sr-Latn-RS" w:eastAsia="sr-Latn-RS"/>
+        </w:rPr>
+        <w:t xml:space="preserve"> </w:t>
+      </w:r>
+      <w:r>
+        <w:rPr>
+          <w:rFonts w:ascii="Consolas" w:eastAsia="Times New Roman" w:hAnsi="Consolas" w:cs="Consolas"/>
+          <w:color w:val="9CDCFE"/>
+          <w:sz w:val="21"/>
+          <w:szCs w:val="21"/>
+          <w:lang w:val="sr-Latn-RS" w:eastAsia="sr-Latn-RS"/>
+        </w:rPr>
+        <w:t>fxHide.xs</w:t>
+      </w:r>
+      <w:r>
+        <w:rPr>
+          <w:rFonts w:ascii="Consolas" w:eastAsia="Times New Roman" w:hAnsi="Consolas" w:cs="Consolas"/>
+          <w:color w:val="808080"/>
+          <w:sz w:val="21"/>
+          <w:szCs w:val="21"/>
+          <w:lang w:val="sr-Latn-RS" w:eastAsia="sr-Latn-RS"/>
+        </w:rPr>
+        <w:t>&gt;</w:t>
+      </w:r>
+    </w:p>
+    <w:p>
+      <w:pPr>
+        <w:shd w:val="clear" w:color="auto" w:fill="1E1E1E"/>
+        <w:spacing w:after="0" w:line="285" w:lineRule="atLeast"/>
+        <w:rPr>
+          <w:rFonts w:ascii="Consolas" w:eastAsia="Times New Roman" w:hAnsi="Consolas" w:cs="Consolas"/>
+          <w:color w:val="D4D4D4"/>
+          <w:sz w:val="21"/>
+          <w:szCs w:val="21"/>
+          <w:lang w:val="sr-Latn-RS" w:eastAsia="sr-Latn-RS"/>
+        </w:rPr>
+      </w:pPr>
+      <w:r>
+        <w:rPr>
+          <w:rFonts w:ascii="Consolas" w:eastAsia="Times New Roman" w:hAnsi="Consolas" w:cs="Consolas"/>
+          <w:color w:val="D4D4D4"/>
+          <w:sz w:val="21"/>
+          <w:szCs w:val="21"/>
+          <w:lang w:val="sr-Latn-RS" w:eastAsia="sr-Latn-RS"/>
+        </w:rPr>
+        <w:lastRenderedPageBreak/>
+        <w:t xml:space="preserve">      </w:t>
+      </w:r>
+      <w:r>
+        <w:rPr>
+          <w:rFonts w:ascii="Consolas" w:eastAsia="Times New Roman" w:hAnsi="Consolas" w:cs="Consolas"/>
+          <w:color w:val="808080"/>
+          <w:sz w:val="21"/>
+          <w:szCs w:val="21"/>
+          <w:lang w:val="sr-Latn-RS" w:eastAsia="sr-Latn-RS"/>
+        </w:rPr>
+        <w:t>&lt;</w:t>
+      </w:r>
+      <w:r>
+        <w:rPr>
+          <w:rFonts w:ascii="Consolas" w:eastAsia="Times New Roman" w:hAnsi="Consolas" w:cs="Consolas"/>
+          <w:color w:val="569CD6"/>
+          <w:sz w:val="21"/>
+          <w:szCs w:val="21"/>
+          <w:lang w:val="sr-Latn-RS" w:eastAsia="sr-Latn-RS"/>
+        </w:rPr>
+        <w:t>ul</w:t>
+      </w:r>
+      <w:r>
+        <w:rPr>
+          <w:rFonts w:ascii="Consolas" w:eastAsia="Times New Roman" w:hAnsi="Consolas" w:cs="Consolas"/>
+          <w:color w:val="D4D4D4"/>
+          <w:sz w:val="21"/>
+          <w:szCs w:val="21"/>
+          <w:lang w:val="sr-Latn-RS" w:eastAsia="sr-Latn-RS"/>
+        </w:rPr>
+        <w:t xml:space="preserve"> </w:t>
+      </w:r>
+      <w:r>
+        <w:rPr>
+          <w:rFonts w:ascii="Consolas" w:eastAsia="Times New Roman" w:hAnsi="Consolas" w:cs="Consolas"/>
+          <w:color w:val="9CDCFE"/>
+          <w:sz w:val="21"/>
+          <w:szCs w:val="21"/>
+          <w:lang w:val="sr-Latn-RS" w:eastAsia="sr-Latn-RS"/>
+        </w:rPr>
+        <w:t>fxLayout</w:t>
+      </w:r>
+      <w:r>
+        <w:rPr>
+          <w:rFonts w:ascii="Consolas" w:eastAsia="Times New Roman" w:hAnsi="Consolas" w:cs="Consolas"/>
+          <w:color w:val="D4D4D4"/>
+          <w:sz w:val="21"/>
+          <w:szCs w:val="21"/>
+          <w:lang w:val="sr-Latn-RS" w:eastAsia="sr-Latn-RS"/>
+        </w:rPr>
+        <w:t xml:space="preserve"> </w:t>
+      </w:r>
+      <w:r>
+        <w:rPr>
+          <w:rFonts w:ascii="Consolas" w:eastAsia="Times New Roman" w:hAnsi="Consolas" w:cs="Consolas"/>
+          <w:color w:val="9CDCFE"/>
+          <w:sz w:val="21"/>
+          <w:szCs w:val="21"/>
+          <w:lang w:val="sr-Latn-RS" w:eastAsia="sr-Latn-RS"/>
+        </w:rPr>
+        <w:t>fxLayoutGap</w:t>
+      </w:r>
+      <w:r>
+        <w:rPr>
+          <w:rFonts w:ascii="Consolas" w:eastAsia="Times New Roman" w:hAnsi="Consolas" w:cs="Consolas"/>
+          <w:color w:val="D4D4D4"/>
+          <w:sz w:val="21"/>
+          <w:szCs w:val="21"/>
+          <w:lang w:val="sr-Latn-RS" w:eastAsia="sr-Latn-RS"/>
+        </w:rPr>
+        <w:t>=</w:t>
+      </w:r>
+      <w:r>
+        <w:rPr>
+          <w:rFonts w:ascii="Consolas" w:eastAsia="Times New Roman" w:hAnsi="Consolas" w:cs="Consolas"/>
+          <w:color w:val="CE9178"/>
+          <w:sz w:val="21"/>
+          <w:szCs w:val="21"/>
+          <w:lang w:val="sr-Latn-RS" w:eastAsia="sr-Latn-RS"/>
+        </w:rPr>
+        <w:t>"15</w:t>
+      </w:r>
+      <w:r>
+        <w:rPr>
+          <w:rFonts w:ascii="Consolas" w:eastAsia="Times New Roman" w:hAnsi="Consolas" w:cs="Consolas"/>
+          <w:color w:val="CE9178"/>
+          <w:sz w:val="21"/>
+          <w:szCs w:val="21"/>
+          <w:lang w:val="sr-Latn-RS" w:eastAsia="sr-Latn-RS"/>
+        </w:rPr>
+        <w:t>px"</w:t>
+      </w:r>
+      <w:r>
+        <w:rPr>
+          <w:rFonts w:ascii="Consolas" w:eastAsia="Times New Roman" w:hAnsi="Consolas" w:cs="Consolas"/>
+          <w:color w:val="D4D4D4"/>
+          <w:sz w:val="21"/>
+          <w:szCs w:val="21"/>
+          <w:lang w:val="sr-Latn-RS" w:eastAsia="sr-Latn-RS"/>
+        </w:rPr>
+        <w:t xml:space="preserve"> </w:t>
+      </w:r>
+      <w:r>
+        <w:rPr>
+          <w:rFonts w:ascii="Consolas" w:eastAsia="Times New Roman" w:hAnsi="Consolas" w:cs="Consolas"/>
+          <w:color w:val="9CDCFE"/>
+          <w:sz w:val="21"/>
+          <w:szCs w:val="21"/>
+          <w:lang w:val="sr-Latn-RS" w:eastAsia="sr-Latn-RS"/>
+        </w:rPr>
+        <w:t>class</w:t>
+      </w:r>
+      <w:r>
+        <w:rPr>
+          <w:rFonts w:ascii="Consolas" w:eastAsia="Times New Roman" w:hAnsi="Consolas" w:cs="Consolas"/>
+          <w:color w:val="D4D4D4"/>
+          <w:sz w:val="21"/>
+          <w:szCs w:val="21"/>
+          <w:lang w:val="sr-Latn-RS" w:eastAsia="sr-Latn-RS"/>
+        </w:rPr>
+        <w:t>=</w:t>
+      </w:r>
+      <w:r>
+        <w:rPr>
+          <w:rFonts w:ascii="Consolas" w:eastAsia="Times New Roman" w:hAnsi="Consolas" w:cs="Consolas"/>
+          <w:color w:val="CE9178"/>
+          <w:sz w:val="21"/>
+          <w:szCs w:val="21"/>
+          <w:lang w:val="sr-Latn-RS" w:eastAsia="sr-Latn-RS"/>
+        </w:rPr>
+        <w:t>"navigation-items"</w:t>
+      </w:r>
+      <w:r>
+        <w:rPr>
+          <w:rFonts w:ascii="Consolas" w:eastAsia="Times New Roman" w:hAnsi="Consolas" w:cs="Consolas"/>
+          <w:color w:val="808080"/>
+          <w:sz w:val="21"/>
+          <w:szCs w:val="21"/>
+          <w:lang w:val="sr-Latn-RS" w:eastAsia="sr-Latn-RS"/>
+        </w:rPr>
+        <w:t>&gt;</w:t>
+      </w:r>
+    </w:p>
+    <w:p>
+      <w:pPr>
+        <w:shd w:val="clear" w:color="auto" w:fill="1E1E1E"/>
+        <w:spacing w:after="0" w:line="285" w:lineRule="atLeast"/>
+        <w:rPr>
+          <w:rFonts w:ascii="Consolas" w:eastAsia="Times New Roman" w:hAnsi="Consolas" w:cs="Consolas"/>
+          <w:color w:val="D4D4D4"/>
+          <w:sz w:val="21"/>
+          <w:szCs w:val="21"/>
+          <w:lang w:val="sr-Latn-RS" w:eastAsia="sr-Latn-RS"/>
+        </w:rPr>
+      </w:pPr>
+      <w:r>
+        <w:rPr>
+          <w:rFonts w:ascii="Consolas" w:eastAsia="Times New Roman" w:hAnsi="Consolas" w:cs="Consolas"/>
+          <w:color w:val="D4D4D4"/>
+          <w:sz w:val="21"/>
+          <w:szCs w:val="21"/>
+          <w:lang w:val="sr-Latn-RS" w:eastAsia="sr-Latn-RS"/>
+        </w:rPr>
+        <w:t xml:space="preserve">          </w:t>
+      </w:r>
+      <w:r>
+        <w:rPr>
+          <w:rFonts w:ascii="Consolas" w:eastAsia="Times New Roman" w:hAnsi="Consolas" w:cs="Consolas"/>
+          <w:color w:val="808080"/>
+          <w:sz w:val="21"/>
+          <w:szCs w:val="21"/>
+          <w:lang w:val="sr-Latn-RS" w:eastAsia="sr-Latn-RS"/>
+        </w:rPr>
+        <w:t>&lt;</w:t>
+      </w:r>
+      <w:r>
+        <w:rPr>
+          <w:rFonts w:ascii="Consolas" w:eastAsia="Times New Roman" w:hAnsi="Consolas" w:cs="Consolas"/>
+          <w:color w:val="569CD6"/>
+          <w:sz w:val="21"/>
+          <w:szCs w:val="21"/>
+          <w:lang w:val="sr-Latn-RS" w:eastAsia="sr-Latn-RS"/>
+        </w:rPr>
+        <w:t>li</w:t>
+      </w:r>
+      <w:r>
+        <w:rPr>
+          <w:rFonts w:ascii="Consolas" w:eastAsia="Times New Roman" w:hAnsi="Consolas" w:cs="Consolas"/>
+          <w:color w:val="808080"/>
+          <w:sz w:val="21"/>
+          <w:szCs w:val="21"/>
+          <w:lang w:val="sr-Latn-RS" w:eastAsia="sr-Latn-RS"/>
+        </w:rPr>
+        <w:t>&gt;</w:t>
+      </w:r>
+    </w:p>
+    <w:p>
+      <w:pPr>
+        <w:shd w:val="clear" w:color="auto" w:fill="1E1E1E"/>
+        <w:spacing w:after="0" w:line="285" w:lineRule="atLeast"/>
+        <w:rPr>
+          <w:rFonts w:ascii="Consolas" w:eastAsia="Times New Roman" w:hAnsi="Consolas" w:cs="Consolas"/>
+          <w:color w:val="D4D4D4"/>
+          <w:sz w:val="21"/>
+          <w:szCs w:val="21"/>
+          <w:lang w:val="sr-Latn-RS" w:eastAsia="sr-Latn-RS"/>
+        </w:rPr>
+      </w:pPr>
+      <w:r>
+        <w:rPr>
+          <w:rFonts w:ascii="Consolas" w:eastAsia="Times New Roman" w:hAnsi="Consolas" w:cs="Consolas"/>
+          <w:color w:val="D4D4D4"/>
+          <w:sz w:val="21"/>
+          <w:szCs w:val="21"/>
+          <w:lang w:val="sr-Latn-RS" w:eastAsia="sr-Latn-RS"/>
+        </w:rPr>
+        <w:t xml:space="preserve">              </w:t>
+      </w:r>
+      <w:r>
+        <w:rPr>
+          <w:rFonts w:ascii="Consolas" w:eastAsia="Times New Roman" w:hAnsi="Consolas" w:cs="Consolas"/>
+          <w:color w:val="808080"/>
+          <w:sz w:val="21"/>
+          <w:szCs w:val="21"/>
+          <w:lang w:val="sr-Latn-RS" w:eastAsia="sr-Latn-RS"/>
+        </w:rPr>
+        <w:t>&lt;</w:t>
+      </w:r>
+      <w:r>
+        <w:rPr>
+          <w:rFonts w:ascii="Consolas" w:eastAsia="Times New Roman" w:hAnsi="Consolas" w:cs="Consolas"/>
+          <w:color w:val="569CD6"/>
+          <w:sz w:val="21"/>
+          <w:szCs w:val="21"/>
+          <w:lang w:val="sr-Latn-RS" w:eastAsia="sr-Latn-RS"/>
+        </w:rPr>
+        <w:t>a</w:t>
+      </w:r>
+      <w:r>
+        <w:rPr>
+          <w:rFonts w:ascii="Consolas" w:eastAsia="Times New Roman" w:hAnsi="Consolas" w:cs="Consolas"/>
+          <w:color w:val="D4D4D4"/>
+          <w:sz w:val="21"/>
+          <w:szCs w:val="21"/>
+          <w:lang w:val="sr-Latn-RS" w:eastAsia="sr-Latn-RS"/>
+        </w:rPr>
+        <w:t xml:space="preserve"> </w:t>
+      </w:r>
+      <w:r>
+        <w:rPr>
+          <w:rFonts w:ascii="Consolas" w:eastAsia="Times New Roman" w:hAnsi="Consolas" w:cs="Consolas"/>
+          <w:color w:val="9CDCFE"/>
+          <w:sz w:val="21"/>
+          <w:szCs w:val="21"/>
+          <w:lang w:val="sr-Latn-RS" w:eastAsia="sr-Latn-RS"/>
+        </w:rPr>
+        <w:t>routerLink</w:t>
+      </w:r>
+      <w:r>
+        <w:rPr>
+          <w:rFonts w:ascii="Consolas" w:eastAsia="Times New Roman" w:hAnsi="Consolas" w:cs="Consolas"/>
+          <w:color w:val="D4D4D4"/>
+          <w:sz w:val="21"/>
+          <w:szCs w:val="21"/>
+          <w:lang w:val="sr-Latn-RS" w:eastAsia="sr-Latn-RS"/>
+        </w:rPr>
+        <w:t>=</w:t>
+      </w:r>
+      <w:r>
+        <w:rPr>
+          <w:rFonts w:ascii="Consolas" w:eastAsia="Times New Roman" w:hAnsi="Consolas" w:cs="Consolas"/>
+          <w:color w:val="CE9178"/>
+          <w:sz w:val="21"/>
+          <w:szCs w:val="21"/>
+          <w:lang w:val="sr-Latn-RS" w:eastAsia="sr-Latn-RS"/>
+        </w:rPr>
+        <w:t>"/owner"</w:t>
+      </w:r>
+      <w:r>
+        <w:rPr>
+          <w:rFonts w:ascii="Consolas" w:eastAsia="Times New Roman" w:hAnsi="Consolas" w:cs="Consolas"/>
+          <w:color w:val="808080"/>
+          <w:sz w:val="21"/>
+          <w:szCs w:val="21"/>
+          <w:lang w:val="sr-Latn-RS" w:eastAsia="sr-Latn-RS"/>
+        </w:rPr>
+        <w:t>&gt;</w:t>
+      </w:r>
+      <w:r>
+        <w:rPr>
+          <w:rFonts w:ascii="Consolas" w:eastAsia="Times New Roman" w:hAnsi="Consolas" w:cs="Consolas"/>
+          <w:color w:val="D4D4D4"/>
+          <w:sz w:val="21"/>
+          <w:szCs w:val="21"/>
+          <w:lang w:val="sr-Latn-RS" w:eastAsia="sr-Latn-RS"/>
+        </w:rPr>
+        <w:t>Owner Actions</w:t>
+      </w:r>
+      <w:r>
+        <w:rPr>
+          <w:rFonts w:ascii="Consolas" w:eastAsia="Times New Roman" w:hAnsi="Consolas" w:cs="Consolas"/>
+          <w:color w:val="808080"/>
+          <w:sz w:val="21"/>
+          <w:szCs w:val="21"/>
+          <w:lang w:val="sr-Latn-RS" w:eastAsia="sr-Latn-RS"/>
+        </w:rPr>
+        <w:t>&lt;/</w:t>
+      </w:r>
+      <w:r>
+        <w:rPr>
+          <w:rFonts w:ascii="Consolas" w:eastAsia="Times New Roman" w:hAnsi="Consolas" w:cs="Consolas"/>
+          <w:color w:val="569CD6"/>
+          <w:sz w:val="21"/>
+          <w:szCs w:val="21"/>
+          <w:lang w:val="sr-Latn-RS" w:eastAsia="sr-Latn-RS"/>
+        </w:rPr>
+        <w:t>a</w:t>
+      </w:r>
+      <w:r>
+        <w:rPr>
+          <w:rFonts w:ascii="Consolas" w:eastAsia="Times New Roman" w:hAnsi="Consolas" w:cs="Consolas"/>
+          <w:color w:val="808080"/>
+          <w:sz w:val="21"/>
+          <w:szCs w:val="21"/>
+          <w:lang w:val="sr-Latn-RS" w:eastAsia="sr-Latn-RS"/>
+        </w:rPr>
+        <w:t>&gt;</w:t>
+      </w:r>
+    </w:p>
+    <w:p>
+      <w:pPr>
+        <w:shd w:val="clear" w:color="auto" w:fill="1E1E1E"/>
+        <w:spacing w:after="0" w:line="285" w:lineRule="atLeast"/>
+        <w:rPr>
+          <w:rFonts w:ascii="Consolas" w:eastAsia="Times New Roman" w:hAnsi="Consolas" w:cs="Consolas"/>
+          <w:color w:val="D4D4D4"/>
+          <w:sz w:val="21"/>
+          <w:szCs w:val="21"/>
+          <w:lang w:val="sr-Latn-RS" w:eastAsia="sr-Latn-RS"/>
+        </w:rPr>
+      </w:pPr>
+      <w:r>
+        <w:rPr>
+          <w:rFonts w:ascii="Consolas" w:eastAsia="Times New Roman" w:hAnsi="Consolas" w:cs="Consolas"/>
+          <w:color w:val="D4D4D4"/>
+          <w:sz w:val="21"/>
+          <w:szCs w:val="21"/>
+          <w:lang w:val="sr-Latn-RS" w:eastAsia="sr-Latn-RS"/>
+        </w:rPr>
+        <w:t xml:space="preserve">          </w:t>
+      </w:r>
+      <w:r>
+        <w:rPr>
+          <w:rFonts w:ascii="Consolas" w:eastAsia="Times New Roman" w:hAnsi="Consolas" w:cs="Consolas"/>
+          <w:color w:val="808080"/>
+          <w:sz w:val="21"/>
+          <w:szCs w:val="21"/>
+          <w:lang w:val="sr-Latn-RS" w:eastAsia="sr-Latn-RS"/>
+        </w:rPr>
+        <w:t>&lt;/</w:t>
+      </w:r>
+      <w:r>
+        <w:rPr>
+          <w:rFonts w:ascii="Consolas" w:eastAsia="Times New Roman" w:hAnsi="Consolas" w:cs="Consolas"/>
+          <w:color w:val="569CD6"/>
+          <w:sz w:val="21"/>
+          <w:szCs w:val="21"/>
+          <w:lang w:val="sr-Latn-RS" w:eastAsia="sr-Latn-RS"/>
+        </w:rPr>
+        <w:t>li</w:t>
+      </w:r>
+      <w:r>
+        <w:rPr>
+          <w:rFonts w:ascii="Consolas" w:eastAsia="Times New Roman" w:hAnsi="Consolas" w:cs="Consolas"/>
+          <w:color w:val="808080"/>
+          <w:sz w:val="21"/>
+          <w:szCs w:val="21"/>
+          <w:lang w:val="sr-Latn-RS" w:eastAsia="sr-Latn-RS"/>
+        </w:rPr>
+        <w:t>&gt;</w:t>
+      </w:r>
+    </w:p>
+    <w:p>
+      <w:pPr>
+        <w:shd w:val="clear" w:color="auto" w:fill="1E1E1E"/>
+        <w:spacing w:after="0" w:line="285" w:lineRule="atLeast"/>
+        <w:rPr>
+          <w:rFonts w:ascii="Consolas" w:eastAsia="Times New Roman" w:hAnsi="Consolas" w:cs="Consolas"/>
+          <w:color w:val="D4D4D4"/>
+          <w:sz w:val="21"/>
+          <w:szCs w:val="21"/>
+          <w:lang w:val="sr-Latn-RS" w:eastAsia="sr-Latn-RS"/>
+        </w:rPr>
+      </w:pPr>
+      <w:r>
+        <w:rPr>
+          <w:rFonts w:ascii="Consolas" w:eastAsia="Times New Roman" w:hAnsi="Consolas" w:cs="Consolas"/>
+          <w:color w:val="D4D4D4"/>
+          <w:sz w:val="21"/>
+          <w:szCs w:val="21"/>
+          <w:lang w:val="sr-Latn-RS" w:eastAsia="sr-Latn-RS"/>
+        </w:rPr>
+        <w:t xml:space="preserve">          </w:t>
+      </w:r>
+      <w:r>
+        <w:rPr>
+          <w:rFonts w:ascii="Consolas" w:eastAsia="Times New Roman" w:hAnsi="Consolas" w:cs="Consolas"/>
+          <w:color w:val="808080"/>
+          <w:sz w:val="21"/>
+          <w:szCs w:val="21"/>
+          <w:lang w:val="sr-Latn-RS" w:eastAsia="sr-Latn-RS"/>
+        </w:rPr>
+        <w:t>&lt;</w:t>
+      </w:r>
+      <w:r>
+        <w:rPr>
+          <w:rFonts w:ascii="Consolas" w:eastAsia="Times New Roman" w:hAnsi="Consolas" w:cs="Consolas"/>
+          <w:color w:val="569CD6"/>
+          <w:sz w:val="21"/>
+          <w:szCs w:val="21"/>
+          <w:lang w:val="sr-Latn-RS" w:eastAsia="sr-Latn-RS"/>
+        </w:rPr>
+        <w:t>li</w:t>
+      </w:r>
+      <w:r>
+        <w:rPr>
+          <w:rFonts w:ascii="Consolas" w:eastAsia="Times New Roman" w:hAnsi="Consolas" w:cs="Consolas"/>
+          <w:color w:val="808080"/>
+          <w:sz w:val="21"/>
+          <w:szCs w:val="21"/>
+          <w:lang w:val="sr-Latn-RS" w:eastAsia="sr-Latn-RS"/>
+        </w:rPr>
+        <w:t>&gt;</w:t>
+      </w:r>
+    </w:p>
+    <w:p>
+      <w:pPr>
+        <w:shd w:val="clear" w:color="auto" w:fill="1E1E1E"/>
+        <w:spacing w:after="0" w:line="285" w:lineRule="atLeast"/>
+        <w:rPr>
+          <w:rFonts w:ascii="Consolas" w:eastAsia="Times New Roman" w:hAnsi="Consolas" w:cs="Consolas"/>
+          <w:color w:val="D4D4D4"/>
+          <w:sz w:val="21"/>
+          <w:szCs w:val="21"/>
+          <w:lang w:val="sr-Latn-RS" w:eastAsia="sr-Latn-RS"/>
+        </w:rPr>
+      </w:pPr>
+      <w:r>
+        <w:rPr>
+          <w:rFonts w:ascii="Consolas" w:eastAsia="Times New Roman" w:hAnsi="Consolas" w:cs="Consolas"/>
+          <w:color w:val="D4D4D4"/>
+          <w:sz w:val="21"/>
+          <w:szCs w:val="21"/>
+          <w:lang w:val="sr-Latn-RS" w:eastAsia="sr-Latn-RS"/>
+        </w:rPr>
+        <w:t xml:space="preserve">              </w:t>
+      </w:r>
+      <w:r>
+        <w:rPr>
+          <w:rFonts w:ascii="Consolas" w:eastAsia="Times New Roman" w:hAnsi="Consolas" w:cs="Consolas"/>
+          <w:color w:val="808080"/>
+          <w:sz w:val="21"/>
+          <w:szCs w:val="21"/>
+          <w:lang w:val="sr-Latn-RS" w:eastAsia="sr-Latn-RS"/>
+        </w:rPr>
+        <w:t>&lt;</w:t>
+      </w:r>
+      <w:r>
+        <w:rPr>
+          <w:rFonts w:ascii="Consolas" w:eastAsia="Times New Roman" w:hAnsi="Consolas" w:cs="Consolas"/>
+          <w:color w:val="569CD6"/>
+          <w:sz w:val="21"/>
+          <w:szCs w:val="21"/>
+          <w:lang w:val="sr-Latn-RS" w:eastAsia="sr-Latn-RS"/>
+        </w:rPr>
+        <w:t>a</w:t>
+      </w:r>
+      <w:r>
+        <w:rPr>
+          <w:rFonts w:ascii="Consolas" w:eastAsia="Times New Roman" w:hAnsi="Consolas" w:cs="Consolas"/>
+          <w:color w:val="D4D4D4"/>
+          <w:sz w:val="21"/>
+          <w:szCs w:val="21"/>
+          <w:lang w:val="sr-Latn-RS" w:eastAsia="sr-Latn-RS"/>
+        </w:rPr>
+        <w:t xml:space="preserve"> </w:t>
+      </w:r>
+      <w:r>
+        <w:rPr>
+          <w:rFonts w:ascii="Consolas" w:eastAsia="Times New Roman" w:hAnsi="Consolas" w:cs="Consolas"/>
+          <w:color w:val="9CDCFE"/>
+          <w:sz w:val="21"/>
+          <w:szCs w:val="21"/>
+          <w:lang w:val="sr-Latn-RS" w:eastAsia="sr-Latn-RS"/>
+        </w:rPr>
+        <w:t>routerLink</w:t>
+      </w:r>
+      <w:r>
+        <w:rPr>
+          <w:rFonts w:ascii="Consolas" w:eastAsia="Times New Roman" w:hAnsi="Consolas" w:cs="Consolas"/>
+          <w:color w:val="D4D4D4"/>
+          <w:sz w:val="21"/>
+          <w:szCs w:val="21"/>
+          <w:lang w:val="sr-Latn-RS" w:eastAsia="sr-Latn-RS"/>
+        </w:rPr>
+        <w:t>=</w:t>
+      </w:r>
+      <w:r>
+        <w:rPr>
+          <w:rFonts w:ascii="Consolas" w:eastAsia="Times New Roman" w:hAnsi="Consolas" w:cs="Consolas"/>
+          <w:color w:val="CE9178"/>
+          <w:sz w:val="21"/>
+          <w:szCs w:val="21"/>
+          <w:lang w:val="sr-Latn-RS" w:eastAsia="sr-Latn-RS"/>
+        </w:rPr>
+        <w:t>"/account"</w:t>
+      </w:r>
+      <w:r>
+        <w:rPr>
+          <w:rFonts w:ascii="Consolas" w:eastAsia="Times New Roman" w:hAnsi="Consolas" w:cs="Consolas"/>
+          <w:color w:val="808080"/>
+          <w:sz w:val="21"/>
+          <w:szCs w:val="21"/>
+          <w:lang w:val="sr-Latn-RS" w:eastAsia="sr-Latn-RS"/>
+        </w:rPr>
+        <w:t>&gt;</w:t>
+      </w:r>
+      <w:r>
+        <w:rPr>
+          <w:rFonts w:ascii="Consolas" w:eastAsia="Times New Roman" w:hAnsi="Consolas" w:cs="Consolas"/>
+          <w:color w:val="D4D4D4"/>
+          <w:sz w:val="21"/>
+          <w:szCs w:val="21"/>
+          <w:lang w:val="sr-Latn-RS" w:eastAsia="sr-Latn-RS"/>
+        </w:rPr>
+        <w:t>Account Actions</w:t>
+      </w:r>
+      <w:r>
+        <w:rPr>
+          <w:rFonts w:ascii="Consolas" w:eastAsia="Times New Roman" w:hAnsi="Consolas" w:cs="Consolas"/>
+          <w:color w:val="808080"/>
+          <w:sz w:val="21"/>
+          <w:szCs w:val="21"/>
+          <w:lang w:val="sr-Latn-RS" w:eastAsia="sr-Latn-RS"/>
+        </w:rPr>
+        <w:t>&lt;/</w:t>
+      </w:r>
+      <w:r>
+        <w:rPr>
+          <w:rFonts w:ascii="Consolas" w:eastAsia="Times New Roman" w:hAnsi="Consolas" w:cs="Consolas"/>
+          <w:color w:val="569CD6"/>
+          <w:sz w:val="21"/>
+          <w:szCs w:val="21"/>
+          <w:lang w:val="sr-Latn-RS" w:eastAsia="sr-Latn-RS"/>
+        </w:rPr>
+        <w:t>a</w:t>
+      </w:r>
+      <w:r>
+        <w:rPr>
+          <w:rFonts w:ascii="Consolas" w:eastAsia="Times New Roman" w:hAnsi="Consolas" w:cs="Consolas"/>
+          <w:color w:val="808080"/>
+          <w:sz w:val="21"/>
+          <w:szCs w:val="21"/>
+          <w:lang w:val="sr-Latn-RS" w:eastAsia="sr-Latn-RS"/>
+        </w:rPr>
+        <w:t>&gt;</w:t>
+      </w:r>
+    </w:p>
+    <w:p>
+      <w:pPr>
+        <w:shd w:val="clear" w:color="auto" w:fill="1E1E1E"/>
+        <w:spacing w:after="0" w:line="285" w:lineRule="atLeast"/>
+        <w:rPr>
+          <w:rFonts w:ascii="Consolas" w:eastAsia="Times New Roman" w:hAnsi="Consolas" w:cs="Consolas"/>
+          <w:color w:val="D4D4D4"/>
+          <w:sz w:val="21"/>
+          <w:szCs w:val="21"/>
+          <w:lang w:val="sr-Latn-RS" w:eastAsia="sr-Latn-RS"/>
+        </w:rPr>
+      </w:pPr>
+      <w:r>
+        <w:rPr>
+          <w:rFonts w:ascii="Consolas" w:eastAsia="Times New Roman" w:hAnsi="Consolas" w:cs="Consolas"/>
+          <w:color w:val="D4D4D4"/>
+          <w:sz w:val="21"/>
+          <w:szCs w:val="21"/>
+          <w:lang w:val="sr-Latn-RS" w:eastAsia="sr-Latn-RS"/>
+        </w:rPr>
+        <w:t xml:space="preserve">          </w:t>
+      </w:r>
+      <w:r>
+        <w:rPr>
+          <w:rFonts w:ascii="Consolas" w:eastAsia="Times New Roman" w:hAnsi="Consolas" w:cs="Consolas"/>
+          <w:color w:val="808080"/>
+          <w:sz w:val="21"/>
+          <w:szCs w:val="21"/>
+          <w:lang w:val="sr-Latn-RS" w:eastAsia="sr-Latn-RS"/>
+        </w:rPr>
+        <w:t>&lt;/</w:t>
+      </w:r>
+      <w:r>
+        <w:rPr>
+          <w:rFonts w:ascii="Consolas" w:eastAsia="Times New Roman" w:hAnsi="Consolas" w:cs="Consolas"/>
+          <w:color w:val="569CD6"/>
+          <w:sz w:val="21"/>
+          <w:szCs w:val="21"/>
+          <w:lang w:val="sr-Latn-RS" w:eastAsia="sr-Latn-RS"/>
+        </w:rPr>
+        <w:t>li</w:t>
+      </w:r>
+      <w:r>
+        <w:rPr>
+          <w:rFonts w:ascii="Consolas" w:eastAsia="Times New Roman" w:hAnsi="Consolas" w:cs="Consolas"/>
+          <w:color w:val="808080"/>
+          <w:sz w:val="21"/>
+          <w:szCs w:val="21"/>
+          <w:lang w:val="sr-Latn-RS" w:eastAsia="sr-Latn-RS"/>
+        </w:rPr>
+        <w:t>&gt;</w:t>
+      </w:r>
+    </w:p>
+    <w:p>
+      <w:pPr>
+        <w:shd w:val="clear" w:color="auto" w:fill="1E1E1E"/>
+        <w:spacing w:after="0" w:line="285" w:lineRule="atLeast"/>
+        <w:rPr>
+          <w:rFonts w:ascii="Consolas" w:eastAsia="Times New Roman" w:hAnsi="Consolas" w:cs="Consolas"/>
+          <w:color w:val="D4D4D4"/>
+          <w:sz w:val="21"/>
+          <w:szCs w:val="21"/>
+          <w:lang w:val="sr-Latn-RS" w:eastAsia="sr-Latn-RS"/>
+        </w:rPr>
+      </w:pPr>
+      <w:r>
+        <w:rPr>
+          <w:rFonts w:ascii="Consolas" w:eastAsia="Times New Roman" w:hAnsi="Consolas" w:cs="Consolas"/>
+          <w:color w:val="D4D4D4"/>
+          <w:sz w:val="21"/>
+          <w:szCs w:val="21"/>
+          <w:lang w:val="sr-Latn-RS" w:eastAsia="sr-Latn-RS"/>
+        </w:rPr>
+        <w:t xml:space="preserve">      </w:t>
+      </w:r>
+      <w:r>
+        <w:rPr>
+          <w:rFonts w:ascii="Consolas" w:eastAsia="Times New Roman" w:hAnsi="Consolas" w:cs="Consolas"/>
+          <w:color w:val="808080"/>
+          <w:sz w:val="21"/>
+          <w:szCs w:val="21"/>
+          <w:lang w:val="sr-Latn-RS" w:eastAsia="sr-Latn-RS"/>
+        </w:rPr>
+        <w:t>&lt;/</w:t>
+      </w:r>
+      <w:r>
+        <w:rPr>
+          <w:rFonts w:ascii="Consolas" w:eastAsia="Times New Roman" w:hAnsi="Consolas" w:cs="Consolas"/>
+          <w:color w:val="569CD6"/>
+          <w:sz w:val="21"/>
+          <w:szCs w:val="21"/>
+          <w:lang w:val="sr-Latn-RS" w:eastAsia="sr-Latn-RS"/>
+        </w:rPr>
+        <w:t>ul</w:t>
+      </w:r>
+      <w:r>
+        <w:rPr>
+          <w:rFonts w:ascii="Consolas" w:eastAsia="Times New Roman" w:hAnsi="Consolas" w:cs="Consolas"/>
+          <w:color w:val="808080"/>
+          <w:sz w:val="21"/>
+          <w:szCs w:val="21"/>
+          <w:lang w:val="sr-Latn-RS" w:eastAsia="sr-Latn-RS"/>
+        </w:rPr>
+        <w:t>&gt;</w:t>
+      </w:r>
+    </w:p>
+    <w:p>
+      <w:pPr>
+        <w:shd w:val="clear" w:color="auto" w:fill="1E1E1E"/>
+        <w:spacing w:after="0" w:line="285" w:lineRule="atLeast"/>
+        <w:rPr>
+          <w:rFonts w:ascii="Consolas" w:eastAsia="Times New Roman" w:hAnsi="Consolas" w:cs="Consolas"/>
+          <w:color w:val="D4D4D4"/>
+          <w:sz w:val="21"/>
+          <w:szCs w:val="21"/>
+          <w:lang w:val="sr-Latn-RS" w:eastAsia="sr-Latn-RS"/>
+        </w:rPr>
+      </w:pPr>
+      <w:r>
+        <w:rPr>
+          <w:rFonts w:ascii="Consolas" w:eastAsia="Times New Roman" w:hAnsi="Consolas" w:cs="Consolas"/>
+          <w:color w:val="D4D4D4"/>
+          <w:sz w:val="21"/>
+          <w:szCs w:val="21"/>
+          <w:lang w:val="sr-Latn-RS" w:eastAsia="sr-Latn-RS"/>
+        </w:rPr>
+        <w:t xml:space="preserve">  </w:t>
+      </w:r>
+      <w:r>
+        <w:rPr>
+          <w:rFonts w:ascii="Consolas" w:eastAsia="Times New Roman" w:hAnsi="Consolas" w:cs="Consolas"/>
+          <w:color w:val="808080"/>
+          <w:sz w:val="21"/>
+          <w:szCs w:val="21"/>
+          <w:lang w:val="sr-Latn-RS" w:eastAsia="sr-Latn-RS"/>
+        </w:rPr>
+        <w:t>&lt;/</w:t>
+      </w:r>
+      <w:r>
+        <w:rPr>
+          <w:rFonts w:ascii="Consolas" w:eastAsia="Times New Roman" w:hAnsi="Consolas" w:cs="Consolas"/>
+          <w:color w:val="569CD6"/>
+          <w:sz w:val="21"/>
+          <w:szCs w:val="21"/>
+          <w:lang w:val="sr-Latn-RS" w:eastAsia="sr-Latn-RS"/>
+        </w:rPr>
+        <w:t>div</w:t>
+      </w:r>
+      <w:r>
+        <w:rPr>
+          <w:rFonts w:ascii="Consolas" w:eastAsia="Times New Roman" w:hAnsi="Consolas" w:cs="Consolas"/>
+          <w:color w:val="808080"/>
+          <w:sz w:val="21"/>
+          <w:szCs w:val="21"/>
+          <w:lang w:val="sr-Latn-RS" w:eastAsia="sr-Latn-RS"/>
+        </w:rPr>
+        <w:t>&gt;</w:t>
+      </w:r>
+    </w:p>
+    <w:p>
+      <w:pPr>
+        <w:shd w:val="clear" w:color="auto" w:fill="1E1E1E"/>
+        <w:spacing w:after="0" w:line="285" w:lineRule="atLeast"/>
+        <w:rPr>
+          <w:rFonts w:ascii="Consolas" w:eastAsia="Times New Roman" w:hAnsi="Consolas" w:cs="Consolas"/>
+          <w:color w:val="D4D4D4"/>
+          <w:sz w:val="21"/>
+          <w:szCs w:val="21"/>
+          <w:lang w:val="sr-Latn-RS" w:eastAsia="sr-Latn-RS"/>
+        </w:rPr>
+      </w:pPr>
+      <w:r>
+        <w:rPr>
+          <w:rFonts w:ascii="Consolas" w:eastAsia="Times New Roman" w:hAnsi="Consolas" w:cs="Consolas"/>
+          <w:color w:val="808080"/>
+          <w:sz w:val="21"/>
+          <w:szCs w:val="21"/>
+          <w:lang w:val="sr-Latn-RS" w:eastAsia="sr-Latn-RS"/>
+        </w:rPr>
+        <w:t>&lt;/</w:t>
+      </w:r>
+      <w:r>
+        <w:rPr>
+          <w:rFonts w:ascii="Consolas" w:eastAsia="Times New Roman" w:hAnsi="Consolas" w:cs="Consolas"/>
+          <w:color w:val="569CD6"/>
+          <w:sz w:val="21"/>
+          <w:szCs w:val="21"/>
+          <w:lang w:val="sr-Latn-RS" w:eastAsia="sr-Latn-RS"/>
+        </w:rPr>
+        <w:t>mat-toolbar</w:t>
+      </w:r>
+      <w:r>
+        <w:rPr>
+          <w:rFonts w:ascii="Consolas" w:eastAsia="Times New Roman" w:hAnsi="Consolas" w:cs="Consolas"/>
+          <w:color w:val="808080"/>
+          <w:sz w:val="21"/>
+          <w:szCs w:val="21"/>
+          <w:lang w:val="sr-Latn-RS" w:eastAsia="sr-Latn-RS"/>
+        </w:rPr>
+        <w:t>&gt;</w:t>
+      </w:r>
+    </w:p>
+    <w:p/>
+    <w:p>
+      <w:pPr>
+        <w:rPr>
+          <w:noProof/>
+        </w:rPr>
+      </w:pPr>
+      <w:r>
+        <w:t xml:space="preserve">Basically, we create our navigation with the menu icon (we still need to register its own module inside the material module), and the Owner-Account part that leads to the home component. As we can see, we use the </w:t>
+      </w:r>
+      <w:r>
+        <w:rPr>
+          <w:noProof/>
+        </w:rPr>
+        <w:t>fxHide</w:t>
+      </w:r>
+      <w:r>
+        <w:t>.</w:t>
+      </w:r>
+      <w:proofErr w:type="spellStart"/>
+      <w:r>
+        <w:t>gt-xs</w:t>
+      </w:r>
+      <w:proofErr w:type="spellEnd"/>
+      <w:r>
+        <w:t xml:space="preserve"> directive, which states that this part </w:t>
+      </w:r>
+      <w:r>
+        <w:rPr>
+          <w:noProof/>
+        </w:rPr>
+        <w:t xml:space="preserve">should be hidden only on the screen that </w:t>
+      </w:r>
+      <w:r>
+        <w:rPr>
+          <w:noProof/>
+        </w:rPr>
+        <w:t>is</w:t>
+      </w:r>
+      <w:r>
+        <w:rPr>
+          <w:noProof/>
+        </w:rPr>
+        <w:t xml:space="preserve"> greater than </w:t>
+      </w:r>
+      <w:r>
+        <w:rPr>
+          <w:noProof/>
+        </w:rPr>
+        <w:t>extra small.</w:t>
+      </w:r>
+    </w:p>
+    <w:p>
+      <w:pPr>
+        <w:rPr>
+          <w:noProof/>
+        </w:rPr>
+      </w:pPr>
+      <w:r>
+        <w:rPr>
+          <w:noProof/>
+        </w:rPr>
+        <w:t xml:space="preserve">We have another part of navigation which is positioned on the end of the </w:t>
+      </w:r>
+      <w:r>
+        <w:rPr>
+          <w:noProof/>
+        </w:rPr>
+        <w:t>navbar</w:t>
+      </w:r>
+      <w:r>
+        <w:rPr>
+          <w:noProof/>
+        </w:rPr>
+        <w:t xml:space="preserve"> and hidden only for the extra small screen.</w:t>
+      </w:r>
+    </w:p>
+    <w:p>
+      <w:pPr>
+        <w:rPr>
+          <w:noProof/>
+        </w:rPr>
+      </w:pPr>
+      <w:r>
+        <w:rPr>
+          <w:noProof/>
+        </w:rPr>
+        <w:t>To continue, let’s register the MatIconModule</w:t>
+      </w:r>
+      <w:r>
+        <w:rPr>
+          <w:noProof/>
+        </w:rPr>
+        <w:t xml:space="preserve"> and MatButtonModule</w:t>
+      </w:r>
+      <w:r>
+        <w:rPr>
+          <w:noProof/>
+        </w:rPr>
+        <w:t xml:space="preserve"> inside the material module file:</w:t>
+      </w:r>
+    </w:p>
+    <w:p>
+      <w:pPr>
+        <w:shd w:val="clear" w:color="auto" w:fill="1E1E1E"/>
+        <w:spacing w:after="0" w:line="285" w:lineRule="atLeast"/>
+        <w:rPr>
+          <w:rFonts w:ascii="Consolas" w:eastAsia="Times New Roman" w:hAnsi="Consolas" w:cs="Consolas"/>
+          <w:color w:val="D4D4D4"/>
+          <w:sz w:val="21"/>
+          <w:szCs w:val="21"/>
+          <w:lang w:val="sr-Latn-RS" w:eastAsia="sr-Latn-RS"/>
+        </w:rPr>
+      </w:pPr>
+      <w:r>
+        <w:rPr>
+          <w:rFonts w:ascii="Consolas" w:eastAsia="Times New Roman" w:hAnsi="Consolas" w:cs="Consolas"/>
+          <w:color w:val="C586C0"/>
+          <w:sz w:val="21"/>
+          <w:szCs w:val="21"/>
+          <w:lang w:val="sr-Latn-RS" w:eastAsia="sr-Latn-RS"/>
+        </w:rPr>
+        <w:t>import</w:t>
+      </w:r>
+      <w:r>
+        <w:rPr>
+          <w:rFonts w:ascii="Consolas" w:eastAsia="Times New Roman" w:hAnsi="Consolas" w:cs="Consolas"/>
+          <w:color w:val="D4D4D4"/>
+          <w:sz w:val="21"/>
+          <w:szCs w:val="21"/>
+          <w:lang w:val="sr-Latn-RS" w:eastAsia="sr-Latn-RS"/>
+        </w:rPr>
+        <w:t xml:space="preserve"> { </w:t>
+      </w:r>
+      <w:r>
+        <w:rPr>
+          <w:rFonts w:ascii="Consolas" w:eastAsia="Times New Roman" w:hAnsi="Consolas" w:cs="Consolas"/>
+          <w:color w:val="9CDCFE"/>
+          <w:sz w:val="21"/>
+          <w:szCs w:val="21"/>
+          <w:lang w:val="sr-Latn-RS" w:eastAsia="sr-Latn-RS"/>
+        </w:rPr>
+        <w:t>...</w:t>
+      </w:r>
+      <w:r>
+        <w:rPr>
+          <w:rFonts w:ascii="Consolas" w:eastAsia="Times New Roman" w:hAnsi="Consolas" w:cs="Consolas"/>
+          <w:color w:val="D4D4D4"/>
+          <w:sz w:val="21"/>
+          <w:szCs w:val="21"/>
+          <w:lang w:val="sr-Latn-RS" w:eastAsia="sr-Latn-RS"/>
+        </w:rPr>
+        <w:t xml:space="preserve"> </w:t>
+      </w:r>
+      <w:r>
+        <w:rPr>
+          <w:rFonts w:ascii="Consolas" w:eastAsia="Times New Roman" w:hAnsi="Consolas" w:cs="Consolas"/>
+          <w:color w:val="9CDCFE"/>
+          <w:sz w:val="21"/>
+          <w:szCs w:val="21"/>
+          <w:lang w:val="sr-Latn-RS" w:eastAsia="sr-Latn-RS"/>
+        </w:rPr>
+        <w:t>MatIconModule</w:t>
+      </w:r>
+      <w:r>
+        <w:rPr>
+          <w:rFonts w:ascii="Consolas" w:eastAsia="Times New Roman" w:hAnsi="Consolas" w:cs="Consolas"/>
+          <w:color w:val="9CDCFE"/>
+          <w:sz w:val="21"/>
+          <w:szCs w:val="21"/>
+          <w:lang w:val="sr-Latn-RS" w:eastAsia="sr-Latn-RS"/>
+        </w:rPr>
+        <w:t>, MatButtonModule</w:t>
+      </w:r>
+      <w:r>
+        <w:rPr>
+          <w:rFonts w:ascii="Consolas" w:eastAsia="Times New Roman" w:hAnsi="Consolas" w:cs="Consolas"/>
+          <w:color w:val="D4D4D4"/>
+          <w:sz w:val="21"/>
+          <w:szCs w:val="21"/>
+          <w:lang w:val="sr-Latn-RS" w:eastAsia="sr-Latn-RS"/>
+        </w:rPr>
+        <w:t xml:space="preserve"> } </w:t>
+      </w:r>
+      <w:r>
+        <w:rPr>
+          <w:rFonts w:ascii="Consolas" w:eastAsia="Times New Roman" w:hAnsi="Consolas" w:cs="Consolas"/>
+          <w:color w:val="C586C0"/>
+          <w:sz w:val="21"/>
+          <w:szCs w:val="21"/>
+          <w:lang w:val="sr-Latn-RS" w:eastAsia="sr-Latn-RS"/>
+        </w:rPr>
+        <w:t>from</w:t>
+      </w:r>
+      <w:r>
+        <w:rPr>
+          <w:rFonts w:ascii="Consolas" w:eastAsia="Times New Roman" w:hAnsi="Consolas" w:cs="Consolas"/>
+          <w:color w:val="D4D4D4"/>
+          <w:sz w:val="21"/>
+          <w:szCs w:val="21"/>
+          <w:lang w:val="sr-Latn-RS" w:eastAsia="sr-Latn-RS"/>
+        </w:rPr>
+        <w:t xml:space="preserve"> </w:t>
+      </w:r>
+      <w:r>
+        <w:rPr>
+          <w:rFonts w:ascii="Consolas" w:eastAsia="Times New Roman" w:hAnsi="Consolas" w:cs="Consolas"/>
+          <w:color w:val="CE9178"/>
+          <w:sz w:val="21"/>
+          <w:szCs w:val="21"/>
+          <w:lang w:val="sr-Latn-RS" w:eastAsia="sr-Latn-RS"/>
+        </w:rPr>
+        <w:t>'@angular/material'</w:t>
+      </w:r>
+      <w:r>
+        <w:rPr>
+          <w:rFonts w:ascii="Consolas" w:eastAsia="Times New Roman" w:hAnsi="Consolas" w:cs="Consolas"/>
+          <w:color w:val="D4D4D4"/>
+          <w:sz w:val="21"/>
+          <w:szCs w:val="21"/>
+          <w:lang w:val="sr-Latn-RS" w:eastAsia="sr-Latn-RS"/>
+        </w:rPr>
+        <w:t>;</w:t>
+      </w:r>
+    </w:p>
+    <w:p/>
+    <w:p>
+      <w:pPr>
+        <w:shd w:val="clear" w:color="auto" w:fill="1E1E1E"/>
+        <w:spacing w:after="0" w:line="285" w:lineRule="atLeast"/>
+        <w:rPr>
+          <w:rFonts w:ascii="Consolas" w:eastAsia="Times New Roman" w:hAnsi="Consolas" w:cs="Consolas"/>
+          <w:color w:val="D4D4D4"/>
+          <w:sz w:val="21"/>
+          <w:szCs w:val="21"/>
+          <w:lang w:val="sr-Latn-RS" w:eastAsia="sr-Latn-RS"/>
+        </w:rPr>
+      </w:pPr>
+      <w:r>
+        <w:rPr>
+          <w:rFonts w:ascii="Consolas" w:eastAsia="Times New Roman" w:hAnsi="Consolas" w:cs="Consolas"/>
+          <w:color w:val="9CDCFE"/>
+          <w:sz w:val="21"/>
+          <w:szCs w:val="21"/>
+          <w:lang w:val="sr-Latn-RS" w:eastAsia="sr-Latn-RS"/>
+        </w:rPr>
+        <w:t>imports:</w:t>
+      </w:r>
+      <w:r>
+        <w:rPr>
+          <w:rFonts w:ascii="Consolas" w:eastAsia="Times New Roman" w:hAnsi="Consolas" w:cs="Consolas"/>
+          <w:color w:val="D4D4D4"/>
+          <w:sz w:val="21"/>
+          <w:szCs w:val="21"/>
+          <w:lang w:val="sr-Latn-RS" w:eastAsia="sr-Latn-RS"/>
+        </w:rPr>
+        <w:t xml:space="preserve"> [</w:t>
+      </w:r>
+    </w:p>
+    <w:p>
+      <w:pPr>
+        <w:shd w:val="clear" w:color="auto" w:fill="1E1E1E"/>
+        <w:spacing w:after="0" w:line="285" w:lineRule="atLeast"/>
+        <w:rPr>
+          <w:rFonts w:ascii="Consolas" w:eastAsia="Times New Roman" w:hAnsi="Consolas" w:cs="Consolas"/>
+          <w:color w:val="D4D4D4"/>
+          <w:sz w:val="21"/>
+          <w:szCs w:val="21"/>
+          <w:lang w:val="sr-Latn-RS" w:eastAsia="sr-Latn-RS"/>
+        </w:rPr>
+      </w:pPr>
+      <w:r>
+        <w:rPr>
+          <w:rFonts w:ascii="Consolas" w:eastAsia="Times New Roman" w:hAnsi="Consolas" w:cs="Consolas"/>
+          <w:color w:val="9CDCFE"/>
+          <w:sz w:val="21"/>
+          <w:szCs w:val="21"/>
+          <w:lang w:val="sr-Latn-RS" w:eastAsia="sr-Latn-RS"/>
+        </w:rPr>
+        <w:t xml:space="preserve">    </w:t>
+      </w:r>
+      <w:r>
+        <w:rPr>
+          <w:rFonts w:ascii="Consolas" w:eastAsia="Times New Roman" w:hAnsi="Consolas" w:cs="Consolas"/>
+          <w:color w:val="9CDCFE"/>
+          <w:sz w:val="21"/>
+          <w:szCs w:val="21"/>
+          <w:lang w:val="sr-Latn-RS" w:eastAsia="sr-Latn-RS"/>
+        </w:rPr>
+        <w:t>MatButtonModule</w:t>
+      </w:r>
+      <w:r>
+        <w:rPr>
+          <w:rFonts w:ascii="Consolas" w:eastAsia="Times New Roman" w:hAnsi="Consolas" w:cs="Consolas"/>
+          <w:color w:val="9CDCFE"/>
+          <w:sz w:val="21"/>
+          <w:szCs w:val="21"/>
+          <w:lang w:val="sr-Latn-RS" w:eastAsia="sr-Latn-RS"/>
+        </w:rPr>
+        <w:t>,</w:t>
+      </w:r>
+    </w:p>
+    <w:p>
+      <w:pPr>
+        <w:shd w:val="clear" w:color="auto" w:fill="1E1E1E"/>
+        <w:spacing w:after="0" w:line="285" w:lineRule="atLeast"/>
+        <w:rPr>
+          <w:rFonts w:ascii="Consolas" w:eastAsia="Times New Roman" w:hAnsi="Consolas" w:cs="Consolas"/>
+          <w:color w:val="D4D4D4"/>
+          <w:sz w:val="21"/>
+          <w:szCs w:val="21"/>
+          <w:lang w:val="sr-Latn-RS" w:eastAsia="sr-Latn-RS"/>
+        </w:rPr>
+      </w:pPr>
+      <w:r>
+        <w:rPr>
+          <w:rFonts w:ascii="Consolas" w:eastAsia="Times New Roman" w:hAnsi="Consolas" w:cs="Consolas"/>
+          <w:color w:val="D4D4D4"/>
+          <w:sz w:val="21"/>
+          <w:szCs w:val="21"/>
+          <w:lang w:val="sr-Latn-RS" w:eastAsia="sr-Latn-RS"/>
+        </w:rPr>
+        <w:t xml:space="preserve">    </w:t>
+      </w:r>
+      <w:r>
+        <w:rPr>
+          <w:rFonts w:ascii="Consolas" w:eastAsia="Times New Roman" w:hAnsi="Consolas" w:cs="Consolas"/>
+          <w:color w:val="9CDCFE"/>
+          <w:sz w:val="21"/>
+          <w:szCs w:val="21"/>
+          <w:lang w:val="sr-Latn-RS" w:eastAsia="sr-Latn-RS"/>
+        </w:rPr>
+        <w:t>MatIconModule</w:t>
+      </w:r>
+      <w:r>
+        <w:rPr>
+          <w:rFonts w:ascii="Consolas" w:eastAsia="Times New Roman" w:hAnsi="Consolas" w:cs="Consolas"/>
+          <w:color w:val="D4D4D4"/>
+          <w:sz w:val="21"/>
+          <w:szCs w:val="21"/>
+          <w:lang w:val="sr-Latn-RS" w:eastAsia="sr-Latn-RS"/>
+        </w:rPr>
+        <w:t>,</w:t>
+      </w:r>
+    </w:p>
+    <w:p/>
+    <w:p>
+      <w:pPr>
+        <w:shd w:val="clear" w:color="auto" w:fill="1E1E1E"/>
+        <w:spacing w:after="0" w:line="285" w:lineRule="atLeast"/>
+        <w:rPr>
+          <w:rFonts w:ascii="Consolas" w:eastAsia="Times New Roman" w:hAnsi="Consolas" w:cs="Consolas"/>
+          <w:color w:val="D4D4D4"/>
+          <w:sz w:val="21"/>
+          <w:szCs w:val="21"/>
+          <w:lang w:val="sr-Latn-RS" w:eastAsia="sr-Latn-RS"/>
+        </w:rPr>
+      </w:pPr>
+      <w:r>
+        <w:rPr>
+          <w:rFonts w:ascii="Consolas" w:eastAsia="Times New Roman" w:hAnsi="Consolas" w:cs="Consolas"/>
+          <w:color w:val="9CDCFE"/>
+          <w:sz w:val="21"/>
+          <w:szCs w:val="21"/>
+          <w:lang w:val="sr-Latn-RS" w:eastAsia="sr-Latn-RS"/>
+        </w:rPr>
+        <w:t>exports:</w:t>
+      </w:r>
+      <w:r>
+        <w:rPr>
+          <w:rFonts w:ascii="Consolas" w:eastAsia="Times New Roman" w:hAnsi="Consolas" w:cs="Consolas"/>
+          <w:color w:val="D4D4D4"/>
+          <w:sz w:val="21"/>
+          <w:szCs w:val="21"/>
+          <w:lang w:val="sr-Latn-RS" w:eastAsia="sr-Latn-RS"/>
+        </w:rPr>
+        <w:t xml:space="preserve"> [</w:t>
+      </w:r>
+    </w:p>
+    <w:p>
+      <w:pPr>
+        <w:shd w:val="clear" w:color="auto" w:fill="1E1E1E"/>
+        <w:spacing w:after="0" w:line="285" w:lineRule="atLeast"/>
+        <w:rPr>
+          <w:rFonts w:ascii="Consolas" w:eastAsia="Times New Roman" w:hAnsi="Consolas" w:cs="Consolas"/>
+          <w:color w:val="D4D4D4"/>
+          <w:sz w:val="21"/>
+          <w:szCs w:val="21"/>
+          <w:lang w:val="sr-Latn-RS" w:eastAsia="sr-Latn-RS"/>
+        </w:rPr>
+      </w:pPr>
+      <w:r>
+        <w:rPr>
+          <w:rFonts w:ascii="Consolas" w:eastAsia="Times New Roman" w:hAnsi="Consolas" w:cs="Consolas"/>
+          <w:color w:val="9CDCFE"/>
+          <w:sz w:val="21"/>
+          <w:szCs w:val="21"/>
+          <w:lang w:val="sr-Latn-RS" w:eastAsia="sr-Latn-RS"/>
+        </w:rPr>
+        <w:t xml:space="preserve">    </w:t>
+      </w:r>
+      <w:r>
+        <w:rPr>
+          <w:rFonts w:ascii="Consolas" w:eastAsia="Times New Roman" w:hAnsi="Consolas" w:cs="Consolas"/>
+          <w:color w:val="9CDCFE"/>
+          <w:sz w:val="21"/>
+          <w:szCs w:val="21"/>
+          <w:lang w:val="sr-Latn-RS" w:eastAsia="sr-Latn-RS"/>
+        </w:rPr>
+        <w:t>MatButtonModule</w:t>
+      </w:r>
+      <w:r>
+        <w:rPr>
+          <w:rFonts w:ascii="Consolas" w:eastAsia="Times New Roman" w:hAnsi="Consolas" w:cs="Consolas"/>
+          <w:color w:val="9CDCFE"/>
+          <w:sz w:val="21"/>
+          <w:szCs w:val="21"/>
+          <w:lang w:val="sr-Latn-RS" w:eastAsia="sr-Latn-RS"/>
+        </w:rPr>
+        <w:t>,</w:t>
+      </w:r>
+    </w:p>
+    <w:p>
+      <w:pPr>
+        <w:shd w:val="clear" w:color="auto" w:fill="1E1E1E"/>
+        <w:spacing w:after="0" w:line="285" w:lineRule="atLeast"/>
+        <w:rPr>
+          <w:rFonts w:ascii="Consolas" w:eastAsia="Times New Roman" w:hAnsi="Consolas" w:cs="Consolas"/>
+          <w:color w:val="D4D4D4"/>
+          <w:sz w:val="21"/>
+          <w:szCs w:val="21"/>
+          <w:lang w:val="sr-Latn-RS" w:eastAsia="sr-Latn-RS"/>
+        </w:rPr>
+      </w:pPr>
+      <w:r>
+        <w:rPr>
+          <w:rFonts w:ascii="Consolas" w:eastAsia="Times New Roman" w:hAnsi="Consolas" w:cs="Consolas"/>
+          <w:color w:val="D4D4D4"/>
+          <w:sz w:val="21"/>
+          <w:szCs w:val="21"/>
+          <w:lang w:val="sr-Latn-RS" w:eastAsia="sr-Latn-RS"/>
+        </w:rPr>
+        <w:t xml:space="preserve">    </w:t>
+      </w:r>
+      <w:r>
+        <w:rPr>
+          <w:rFonts w:ascii="Consolas" w:eastAsia="Times New Roman" w:hAnsi="Consolas" w:cs="Consolas"/>
+          <w:color w:val="9CDCFE"/>
+          <w:sz w:val="21"/>
+          <w:szCs w:val="21"/>
+          <w:lang w:val="sr-Latn-RS" w:eastAsia="sr-Latn-RS"/>
+        </w:rPr>
+        <w:t>MatIconModule</w:t>
+      </w:r>
+      <w:r>
+        <w:rPr>
+          <w:rFonts w:ascii="Consolas" w:eastAsia="Times New Roman" w:hAnsi="Consolas" w:cs="Consolas"/>
+          <w:color w:val="D4D4D4"/>
+          <w:sz w:val="21"/>
+          <w:szCs w:val="21"/>
+          <w:lang w:val="sr-Latn-RS" w:eastAsia="sr-Latn-RS"/>
+        </w:rPr>
+        <w:t>,</w:t>
+      </w:r>
+    </w:p>
+    <w:p/>
+    <w:p>
+      <w:r>
+        <w:t>Right now, we have our menu that looks like this:</w:t>
+      </w:r>
+    </w:p>
+    <w:p>
+      <w:r>
+        <w:rPr>
+          <w:noProof/>
+          <w:lang w:val="sr-Latn-RS" w:eastAsia="sr-Latn-RS"/>
+        </w:rPr>
+        <w:drawing>
+          <wp:inline distT="0" distB="0" distL="0" distR="0">
+            <wp:extent cx="5943600" cy="1882775"/>
+            <wp:effectExtent l="0" t="0" r="0" b="3175"/>
+            <wp:docPr id="12" name="Picture 12"/>
+            <wp:cNvGraphicFramePr>
+              <a:graphicFrameLocks xmlns:a="http://schemas.openxmlformats.org/drawingml/2006/main" noChangeAspect="1"/>
+            </wp:cNvGraphicFramePr>
+            <a:graphic xmlns:a="http://schemas.openxmlformats.org/drawingml/2006/main">
+              <a:graphicData uri="http://schemas.openxmlformats.org/drawingml/2006/picture">
+                <pic:pic xmlns:pic="http://schemas.openxmlformats.org/drawingml/2006/picture">
+                  <pic:nvPicPr>
+                    <pic:cNvPr id="12" name="12-Navigation-menu-started.gif"/>
+                    <pic:cNvPicPr/>
+                  </pic:nvPicPr>
+                  <pic:blipFill>
+                    <a:blip r:embed="rId18">
+                      <a:extLst>
+                        <a:ext uri="{28A0092B-C50C-407E-A947-70E740481C1C}">
+                          <a14:useLocalDpi xmlns:a14="http://schemas.microsoft.com/office/drawing/2010/main" val="0"/>
+                        </a:ext>
+                      </a:extLst>
+                    </a:blip>
+                    <a:stretch>
+                      <a:fillRect/>
+                    </a:stretch>
+                  </pic:blipFill>
+                  <pic:spPr>
+                    <a:xfrm>
+                      <a:off x="0" y="0"/>
+                      <a:ext cx="5943600" cy="1882775"/>
+                    </a:xfrm>
+                    <a:prstGeom prst="rect">
+                      <a:avLst/>
+                    </a:prstGeom>
+                  </pic:spPr>
+                </pic:pic>
+              </a:graphicData>
+            </a:graphic>
+          </wp:inline>
+        </w:drawing>
+      </w:r>
+    </w:p>
+    <w:p>
+      <w:r>
+        <w:lastRenderedPageBreak/>
+        <w:t xml:space="preserve">Looking </w:t>
+      </w:r>
+      <w:r>
+        <w:rPr>
+          <w:noProof/>
+        </w:rPr>
+        <w:t>bea</w:t>
+      </w:r>
+      <w:r>
+        <w:rPr>
+          <w:noProof/>
+        </w:rPr>
+        <w:t>utifu</w:t>
+      </w:r>
+      <w:r>
+        <w:rPr>
+          <w:noProof/>
+        </w:rPr>
+        <w:t>l</w:t>
+      </w:r>
+      <w:r>
+        <w:t xml:space="preserve"> </w:t>
+      </w:r>
+      <w:r>
+        <w:rPr>
+          <w:noProof/>
+        </w:rPr>
+        <w:t>right?</w:t>
+      </w:r>
+      <w:r>
+        <w:t xml:space="preserve"> :D :D Of course not, but we have our starting functionality in place and we are going to make it much nicer. </w:t>
+      </w:r>
+    </w:p>
+    <w:p>
+      <w:r>
+        <w:t>So, let’</w:t>
+      </w:r>
+      <w:r>
+        <w:t>s continue and modify the header.component.css file:</w:t>
+      </w:r>
+    </w:p>
+    <w:p>
+      <w:pPr>
+        <w:shd w:val="clear" w:color="auto" w:fill="1E1E1E"/>
+        <w:spacing w:after="0" w:line="285" w:lineRule="atLeast"/>
+        <w:rPr>
+          <w:rFonts w:ascii="Consolas" w:eastAsia="Times New Roman" w:hAnsi="Consolas" w:cs="Consolas"/>
+          <w:color w:val="D4D4D4"/>
+          <w:sz w:val="21"/>
+          <w:szCs w:val="21"/>
+          <w:lang w:val="sr-Latn-RS" w:eastAsia="sr-Latn-RS"/>
+        </w:rPr>
+      </w:pPr>
+      <w:r>
+        <w:rPr>
+          <w:rFonts w:ascii="Consolas" w:eastAsia="Times New Roman" w:hAnsi="Consolas" w:cs="Consolas"/>
+          <w:color w:val="D7BA7D"/>
+          <w:sz w:val="21"/>
+          <w:szCs w:val="21"/>
+          <w:lang w:val="sr-Latn-RS" w:eastAsia="sr-Latn-RS"/>
+        </w:rPr>
+        <w:t>a</w:t>
+      </w:r>
+      <w:r>
+        <w:rPr>
+          <w:rFonts w:ascii="Consolas" w:eastAsia="Times New Roman" w:hAnsi="Consolas" w:cs="Consolas"/>
+          <w:color w:val="D4D4D4"/>
+          <w:sz w:val="21"/>
+          <w:szCs w:val="21"/>
+          <w:lang w:val="sr-Latn-RS" w:eastAsia="sr-Latn-RS"/>
+        </w:rPr>
+        <w:t xml:space="preserve"> {</w:t>
+      </w:r>
+    </w:p>
+    <w:p>
+      <w:pPr>
+        <w:shd w:val="clear" w:color="auto" w:fill="1E1E1E"/>
+        <w:spacing w:after="0" w:line="285" w:lineRule="atLeast"/>
+        <w:rPr>
+          <w:rFonts w:ascii="Consolas" w:eastAsia="Times New Roman" w:hAnsi="Consolas" w:cs="Consolas"/>
+          <w:color w:val="D4D4D4"/>
+          <w:sz w:val="21"/>
+          <w:szCs w:val="21"/>
+          <w:lang w:val="sr-Latn-RS" w:eastAsia="sr-Latn-RS"/>
+        </w:rPr>
+      </w:pPr>
+      <w:r>
+        <w:rPr>
+          <w:rFonts w:ascii="Consolas" w:eastAsia="Times New Roman" w:hAnsi="Consolas" w:cs="Consolas"/>
+          <w:color w:val="D4D4D4"/>
+          <w:sz w:val="21"/>
+          <w:szCs w:val="21"/>
+          <w:lang w:val="sr-Latn-RS" w:eastAsia="sr-Latn-RS"/>
+        </w:rPr>
+        <w:t xml:space="preserve">    </w:t>
+      </w:r>
+      <w:r>
+        <w:rPr>
+          <w:rFonts w:ascii="Consolas" w:eastAsia="Times New Roman" w:hAnsi="Consolas" w:cs="Consolas"/>
+          <w:color w:val="9CDCFE"/>
+          <w:sz w:val="21"/>
+          <w:szCs w:val="21"/>
+          <w:lang w:val="sr-Latn-RS" w:eastAsia="sr-Latn-RS"/>
+        </w:rPr>
+        <w:t>text-decoration</w:t>
+      </w:r>
+      <w:r>
+        <w:rPr>
+          <w:rFonts w:ascii="Consolas" w:eastAsia="Times New Roman" w:hAnsi="Consolas" w:cs="Consolas"/>
+          <w:color w:val="D4D4D4"/>
+          <w:sz w:val="21"/>
+          <w:szCs w:val="21"/>
+          <w:lang w:val="sr-Latn-RS" w:eastAsia="sr-Latn-RS"/>
+        </w:rPr>
+        <w:t xml:space="preserve">: </w:t>
+      </w:r>
+      <w:r>
+        <w:rPr>
+          <w:rFonts w:ascii="Consolas" w:eastAsia="Times New Roman" w:hAnsi="Consolas" w:cs="Consolas"/>
+          <w:color w:val="CE9178"/>
+          <w:sz w:val="21"/>
+          <w:szCs w:val="21"/>
+          <w:lang w:val="sr-Latn-RS" w:eastAsia="sr-Latn-RS"/>
+        </w:rPr>
+        <w:t>none</w:t>
+      </w:r>
+      <w:r>
+        <w:rPr>
+          <w:rFonts w:ascii="Consolas" w:eastAsia="Times New Roman" w:hAnsi="Consolas" w:cs="Consolas"/>
+          <w:color w:val="D4D4D4"/>
+          <w:sz w:val="21"/>
+          <w:szCs w:val="21"/>
+          <w:lang w:val="sr-Latn-RS" w:eastAsia="sr-Latn-RS"/>
+        </w:rPr>
+        <w:t>;</w:t>
+      </w:r>
+    </w:p>
+    <w:p>
+      <w:pPr>
+        <w:shd w:val="clear" w:color="auto" w:fill="1E1E1E"/>
+        <w:spacing w:after="0" w:line="285" w:lineRule="atLeast"/>
+        <w:rPr>
+          <w:rFonts w:ascii="Consolas" w:eastAsia="Times New Roman" w:hAnsi="Consolas" w:cs="Consolas"/>
+          <w:color w:val="D4D4D4"/>
+          <w:sz w:val="21"/>
+          <w:szCs w:val="21"/>
+          <w:lang w:val="sr-Latn-RS" w:eastAsia="sr-Latn-RS"/>
+        </w:rPr>
+      </w:pPr>
+      <w:r>
+        <w:rPr>
+          <w:rFonts w:ascii="Consolas" w:eastAsia="Times New Roman" w:hAnsi="Consolas" w:cs="Consolas"/>
+          <w:color w:val="D4D4D4"/>
+          <w:sz w:val="21"/>
+          <w:szCs w:val="21"/>
+          <w:lang w:val="sr-Latn-RS" w:eastAsia="sr-Latn-RS"/>
+        </w:rPr>
+        <w:t xml:space="preserve">    </w:t>
+      </w:r>
+      <w:r>
+        <w:rPr>
+          <w:rFonts w:ascii="Consolas" w:eastAsia="Times New Roman" w:hAnsi="Consolas" w:cs="Consolas"/>
+          <w:color w:val="9CDCFE"/>
+          <w:sz w:val="21"/>
+          <w:szCs w:val="21"/>
+          <w:lang w:val="sr-Latn-RS" w:eastAsia="sr-Latn-RS"/>
+        </w:rPr>
+        <w:t>color</w:t>
+      </w:r>
+      <w:r>
+        <w:rPr>
+          <w:rFonts w:ascii="Consolas" w:eastAsia="Times New Roman" w:hAnsi="Consolas" w:cs="Consolas"/>
+          <w:color w:val="D4D4D4"/>
+          <w:sz w:val="21"/>
+          <w:szCs w:val="21"/>
+          <w:lang w:val="sr-Latn-RS" w:eastAsia="sr-Latn-RS"/>
+        </w:rPr>
+        <w:t xml:space="preserve">: </w:t>
+      </w:r>
+      <w:r>
+        <w:rPr>
+          <w:rFonts w:ascii="Consolas" w:eastAsia="Times New Roman" w:hAnsi="Consolas" w:cs="Consolas"/>
+          <w:color w:val="CE9178"/>
+          <w:sz w:val="21"/>
+          <w:szCs w:val="21"/>
+          <w:lang w:val="sr-Latn-RS" w:eastAsia="sr-Latn-RS"/>
+        </w:rPr>
+        <w:t>white</w:t>
+      </w:r>
+      <w:r>
+        <w:rPr>
+          <w:rFonts w:ascii="Consolas" w:eastAsia="Times New Roman" w:hAnsi="Consolas" w:cs="Consolas"/>
+          <w:color w:val="D4D4D4"/>
+          <w:sz w:val="21"/>
+          <w:szCs w:val="21"/>
+          <w:lang w:val="sr-Latn-RS" w:eastAsia="sr-Latn-RS"/>
+        </w:rPr>
+        <w:t>;</w:t>
+      </w:r>
+    </w:p>
+    <w:p>
+      <w:pPr>
+        <w:shd w:val="clear" w:color="auto" w:fill="1E1E1E"/>
+        <w:spacing w:after="0" w:line="285" w:lineRule="atLeast"/>
+        <w:rPr>
+          <w:rFonts w:ascii="Consolas" w:eastAsia="Times New Roman" w:hAnsi="Consolas" w:cs="Consolas"/>
+          <w:color w:val="D4D4D4"/>
+          <w:sz w:val="21"/>
+          <w:szCs w:val="21"/>
+          <w:lang w:val="sr-Latn-RS" w:eastAsia="sr-Latn-RS"/>
+        </w:rPr>
+      </w:pPr>
+      <w:r>
+        <w:rPr>
+          <w:rFonts w:ascii="Consolas" w:eastAsia="Times New Roman" w:hAnsi="Consolas" w:cs="Consolas"/>
+          <w:color w:val="D4D4D4"/>
+          <w:sz w:val="21"/>
+          <w:szCs w:val="21"/>
+          <w:lang w:val="sr-Latn-RS" w:eastAsia="sr-Latn-RS"/>
+        </w:rPr>
+        <w:t>}</w:t>
+      </w:r>
+    </w:p>
+    <w:p>
+      <w:pPr>
+        <w:shd w:val="clear" w:color="auto" w:fill="1E1E1E"/>
+        <w:spacing w:after="0" w:line="285" w:lineRule="atLeast"/>
+        <w:rPr>
+          <w:rFonts w:ascii="Consolas" w:eastAsia="Times New Roman" w:hAnsi="Consolas" w:cs="Consolas"/>
+          <w:color w:val="D4D4D4"/>
+          <w:sz w:val="21"/>
+          <w:szCs w:val="21"/>
+          <w:lang w:val="sr-Latn-RS" w:eastAsia="sr-Latn-RS"/>
+        </w:rPr>
+      </w:pPr>
+    </w:p>
+    <w:p>
+      <w:pPr>
+        <w:shd w:val="clear" w:color="auto" w:fill="1E1E1E"/>
+        <w:spacing w:after="0" w:line="285" w:lineRule="atLeast"/>
+        <w:rPr>
+          <w:rFonts w:ascii="Consolas" w:eastAsia="Times New Roman" w:hAnsi="Consolas" w:cs="Consolas"/>
+          <w:color w:val="D4D4D4"/>
+          <w:sz w:val="21"/>
+          <w:szCs w:val="21"/>
+          <w:lang w:val="sr-Latn-RS" w:eastAsia="sr-Latn-RS"/>
+        </w:rPr>
+      </w:pPr>
+      <w:r>
+        <w:rPr>
+          <w:rFonts w:ascii="Consolas" w:eastAsia="Times New Roman" w:hAnsi="Consolas" w:cs="Consolas"/>
+          <w:color w:val="D7BA7D"/>
+          <w:sz w:val="21"/>
+          <w:szCs w:val="21"/>
+          <w:lang w:val="sr-Latn-RS" w:eastAsia="sr-Latn-RS"/>
+        </w:rPr>
+        <w:t>a:hover, a:active</w:t>
+      </w:r>
+      <w:r>
+        <w:rPr>
+          <w:rFonts w:ascii="Consolas" w:eastAsia="Times New Roman" w:hAnsi="Consolas" w:cs="Consolas"/>
+          <w:color w:val="D4D4D4"/>
+          <w:sz w:val="21"/>
+          <w:szCs w:val="21"/>
+          <w:lang w:val="sr-Latn-RS" w:eastAsia="sr-Latn-RS"/>
+        </w:rPr>
+        <w:t>{</w:t>
+      </w:r>
+    </w:p>
+    <w:p>
+      <w:pPr>
+        <w:shd w:val="clear" w:color="auto" w:fill="1E1E1E"/>
+        <w:spacing w:after="0" w:line="285" w:lineRule="atLeast"/>
+        <w:rPr>
+          <w:rFonts w:ascii="Consolas" w:eastAsia="Times New Roman" w:hAnsi="Consolas" w:cs="Consolas"/>
+          <w:color w:val="D4D4D4"/>
+          <w:sz w:val="21"/>
+          <w:szCs w:val="21"/>
+          <w:lang w:val="sr-Latn-RS" w:eastAsia="sr-Latn-RS"/>
+        </w:rPr>
+      </w:pPr>
+      <w:r>
+        <w:rPr>
+          <w:rFonts w:ascii="Consolas" w:eastAsia="Times New Roman" w:hAnsi="Consolas" w:cs="Consolas"/>
+          <w:color w:val="D4D4D4"/>
+          <w:sz w:val="21"/>
+          <w:szCs w:val="21"/>
+          <w:lang w:val="sr-Latn-RS" w:eastAsia="sr-Latn-RS"/>
+        </w:rPr>
+        <w:t xml:space="preserve">    </w:t>
+      </w:r>
+      <w:r>
+        <w:rPr>
+          <w:rFonts w:ascii="Consolas" w:eastAsia="Times New Roman" w:hAnsi="Consolas" w:cs="Consolas"/>
+          <w:color w:val="9CDCFE"/>
+          <w:sz w:val="21"/>
+          <w:szCs w:val="21"/>
+          <w:lang w:val="sr-Latn-RS" w:eastAsia="sr-Latn-RS"/>
+        </w:rPr>
+        <w:t>color</w:t>
+      </w:r>
+      <w:r>
+        <w:rPr>
+          <w:rFonts w:ascii="Consolas" w:eastAsia="Times New Roman" w:hAnsi="Consolas" w:cs="Consolas"/>
+          <w:color w:val="D4D4D4"/>
+          <w:sz w:val="21"/>
+          <w:szCs w:val="21"/>
+          <w:lang w:val="sr-Latn-RS" w:eastAsia="sr-Latn-RS"/>
+        </w:rPr>
+        <w:t xml:space="preserve">: </w:t>
+      </w:r>
+      <w:r>
+        <w:rPr>
+          <w:rFonts w:ascii="Consolas" w:eastAsia="Times New Roman" w:hAnsi="Consolas" w:cs="Consolas"/>
+          <w:color w:val="CE9178"/>
+          <w:sz w:val="21"/>
+          <w:szCs w:val="21"/>
+          <w:lang w:val="sr-Latn-RS" w:eastAsia="sr-Latn-RS"/>
+        </w:rPr>
+        <w:t>lightgray</w:t>
+      </w:r>
+      <w:r>
+        <w:rPr>
+          <w:rFonts w:ascii="Consolas" w:eastAsia="Times New Roman" w:hAnsi="Consolas" w:cs="Consolas"/>
+          <w:color w:val="D4D4D4"/>
+          <w:sz w:val="21"/>
+          <w:szCs w:val="21"/>
+          <w:lang w:val="sr-Latn-RS" w:eastAsia="sr-Latn-RS"/>
+        </w:rPr>
+        <w:t>;</w:t>
+      </w:r>
+    </w:p>
+    <w:p>
+      <w:pPr>
+        <w:shd w:val="clear" w:color="auto" w:fill="1E1E1E"/>
+        <w:spacing w:after="0" w:line="285" w:lineRule="atLeast"/>
+        <w:rPr>
+          <w:rFonts w:ascii="Consolas" w:eastAsia="Times New Roman" w:hAnsi="Consolas" w:cs="Consolas"/>
+          <w:color w:val="D4D4D4"/>
+          <w:sz w:val="21"/>
+          <w:szCs w:val="21"/>
+          <w:lang w:val="sr-Latn-RS" w:eastAsia="sr-Latn-RS"/>
+        </w:rPr>
+      </w:pPr>
+      <w:r>
+        <w:rPr>
+          <w:rFonts w:ascii="Consolas" w:eastAsia="Times New Roman" w:hAnsi="Consolas" w:cs="Consolas"/>
+          <w:color w:val="D4D4D4"/>
+          <w:sz w:val="21"/>
+          <w:szCs w:val="21"/>
+          <w:lang w:val="sr-Latn-RS" w:eastAsia="sr-Latn-RS"/>
+        </w:rPr>
+        <w:t>}</w:t>
+      </w:r>
+    </w:p>
+    <w:p>
+      <w:pPr>
+        <w:shd w:val="clear" w:color="auto" w:fill="1E1E1E"/>
+        <w:spacing w:after="0" w:line="285" w:lineRule="atLeast"/>
+        <w:rPr>
+          <w:rFonts w:ascii="Consolas" w:eastAsia="Times New Roman" w:hAnsi="Consolas" w:cs="Consolas"/>
+          <w:color w:val="D4D4D4"/>
+          <w:sz w:val="21"/>
+          <w:szCs w:val="21"/>
+          <w:lang w:val="sr-Latn-RS" w:eastAsia="sr-Latn-RS"/>
+        </w:rPr>
+      </w:pPr>
+    </w:p>
+    <w:p>
+      <w:pPr>
+        <w:shd w:val="clear" w:color="auto" w:fill="1E1E1E"/>
+        <w:spacing w:after="0" w:line="285" w:lineRule="atLeast"/>
+        <w:rPr>
+          <w:rFonts w:ascii="Consolas" w:eastAsia="Times New Roman" w:hAnsi="Consolas" w:cs="Consolas"/>
+          <w:color w:val="D4D4D4"/>
+          <w:sz w:val="21"/>
+          <w:szCs w:val="21"/>
+          <w:lang w:val="sr-Latn-RS" w:eastAsia="sr-Latn-RS"/>
+        </w:rPr>
+      </w:pPr>
+      <w:r>
+        <w:rPr>
+          <w:rFonts w:ascii="Consolas" w:eastAsia="Times New Roman" w:hAnsi="Consolas" w:cs="Consolas"/>
+          <w:color w:val="D7BA7D"/>
+          <w:sz w:val="21"/>
+          <w:szCs w:val="21"/>
+          <w:lang w:val="sr-Latn-RS" w:eastAsia="sr-Latn-RS"/>
+        </w:rPr>
+        <w:t>.navigation-items</w:t>
+      </w:r>
+      <w:r>
+        <w:rPr>
+          <w:rFonts w:ascii="Consolas" w:eastAsia="Times New Roman" w:hAnsi="Consolas" w:cs="Consolas"/>
+          <w:color w:val="D4D4D4"/>
+          <w:sz w:val="21"/>
+          <w:szCs w:val="21"/>
+          <w:lang w:val="sr-Latn-RS" w:eastAsia="sr-Latn-RS"/>
+        </w:rPr>
+        <w:t>{</w:t>
+      </w:r>
+    </w:p>
+    <w:p>
+      <w:pPr>
+        <w:shd w:val="clear" w:color="auto" w:fill="1E1E1E"/>
+        <w:spacing w:after="0" w:line="285" w:lineRule="atLeast"/>
+        <w:rPr>
+          <w:rFonts w:ascii="Consolas" w:eastAsia="Times New Roman" w:hAnsi="Consolas" w:cs="Consolas"/>
+          <w:color w:val="D4D4D4"/>
+          <w:sz w:val="21"/>
+          <w:szCs w:val="21"/>
+          <w:lang w:val="sr-Latn-RS" w:eastAsia="sr-Latn-RS"/>
+        </w:rPr>
+      </w:pPr>
+      <w:r>
+        <w:rPr>
+          <w:rFonts w:ascii="Consolas" w:eastAsia="Times New Roman" w:hAnsi="Consolas" w:cs="Consolas"/>
+          <w:color w:val="D4D4D4"/>
+          <w:sz w:val="21"/>
+          <w:szCs w:val="21"/>
+          <w:lang w:val="sr-Latn-RS" w:eastAsia="sr-Latn-RS"/>
+        </w:rPr>
+        <w:t xml:space="preserve">    </w:t>
+      </w:r>
+      <w:r>
+        <w:rPr>
+          <w:rFonts w:ascii="Consolas" w:eastAsia="Times New Roman" w:hAnsi="Consolas" w:cs="Consolas"/>
+          <w:color w:val="9CDCFE"/>
+          <w:sz w:val="21"/>
+          <w:szCs w:val="21"/>
+          <w:lang w:val="sr-Latn-RS" w:eastAsia="sr-Latn-RS"/>
+        </w:rPr>
+        <w:t>list-style-type</w:t>
+      </w:r>
+      <w:r>
+        <w:rPr>
+          <w:rFonts w:ascii="Consolas" w:eastAsia="Times New Roman" w:hAnsi="Consolas" w:cs="Consolas"/>
+          <w:color w:val="D4D4D4"/>
+          <w:sz w:val="21"/>
+          <w:szCs w:val="21"/>
+          <w:lang w:val="sr-Latn-RS" w:eastAsia="sr-Latn-RS"/>
+        </w:rPr>
+        <w:t xml:space="preserve">: </w:t>
+      </w:r>
+      <w:r>
+        <w:rPr>
+          <w:rFonts w:ascii="Consolas" w:eastAsia="Times New Roman" w:hAnsi="Consolas" w:cs="Consolas"/>
+          <w:color w:val="CE9178"/>
+          <w:sz w:val="21"/>
+          <w:szCs w:val="21"/>
+          <w:lang w:val="sr-Latn-RS" w:eastAsia="sr-Latn-RS"/>
+        </w:rPr>
+        <w:t>none</w:t>
+      </w:r>
+      <w:r>
+        <w:rPr>
+          <w:rFonts w:ascii="Consolas" w:eastAsia="Times New Roman" w:hAnsi="Consolas" w:cs="Consolas"/>
+          <w:color w:val="D4D4D4"/>
+          <w:sz w:val="21"/>
+          <w:szCs w:val="21"/>
+          <w:lang w:val="sr-Latn-RS" w:eastAsia="sr-Latn-RS"/>
+        </w:rPr>
+        <w:t>;</w:t>
+      </w:r>
+    </w:p>
+    <w:p>
+      <w:pPr>
+        <w:shd w:val="clear" w:color="auto" w:fill="1E1E1E"/>
+        <w:spacing w:after="0" w:line="285" w:lineRule="atLeast"/>
+        <w:rPr>
+          <w:rFonts w:ascii="Consolas" w:eastAsia="Times New Roman" w:hAnsi="Consolas" w:cs="Consolas"/>
+          <w:color w:val="D4D4D4"/>
+          <w:sz w:val="21"/>
+          <w:szCs w:val="21"/>
+          <w:lang w:val="sr-Latn-RS" w:eastAsia="sr-Latn-RS"/>
+        </w:rPr>
+      </w:pPr>
+      <w:r>
+        <w:rPr>
+          <w:rFonts w:ascii="Consolas" w:eastAsia="Times New Roman" w:hAnsi="Consolas" w:cs="Consolas"/>
+          <w:color w:val="D4D4D4"/>
+          <w:sz w:val="21"/>
+          <w:szCs w:val="21"/>
+          <w:lang w:val="sr-Latn-RS" w:eastAsia="sr-Latn-RS"/>
+        </w:rPr>
+        <w:t xml:space="preserve">    </w:t>
+      </w:r>
+      <w:r>
+        <w:rPr>
+          <w:rFonts w:ascii="Consolas" w:eastAsia="Times New Roman" w:hAnsi="Consolas" w:cs="Consolas"/>
+          <w:color w:val="9CDCFE"/>
+          <w:sz w:val="21"/>
+          <w:szCs w:val="21"/>
+          <w:lang w:val="sr-Latn-RS" w:eastAsia="sr-Latn-RS"/>
+        </w:rPr>
+        <w:t>padding</w:t>
+      </w:r>
+      <w:r>
+        <w:rPr>
+          <w:rFonts w:ascii="Consolas" w:eastAsia="Times New Roman" w:hAnsi="Consolas" w:cs="Consolas"/>
+          <w:color w:val="D4D4D4"/>
+          <w:sz w:val="21"/>
+          <w:szCs w:val="21"/>
+          <w:lang w:val="sr-Latn-RS" w:eastAsia="sr-Latn-RS"/>
+        </w:rPr>
+        <w:t xml:space="preserve">: </w:t>
+      </w:r>
+      <w:r>
+        <w:rPr>
+          <w:rFonts w:ascii="Consolas" w:eastAsia="Times New Roman" w:hAnsi="Consolas" w:cs="Consolas"/>
+          <w:color w:val="B5CEA8"/>
+          <w:sz w:val="21"/>
+          <w:szCs w:val="21"/>
+          <w:lang w:val="sr-Latn-RS" w:eastAsia="sr-Latn-RS"/>
+        </w:rPr>
+        <w:t>0</w:t>
+      </w:r>
+      <w:r>
+        <w:rPr>
+          <w:rFonts w:ascii="Consolas" w:eastAsia="Times New Roman" w:hAnsi="Consolas" w:cs="Consolas"/>
+          <w:color w:val="D4D4D4"/>
+          <w:sz w:val="21"/>
+          <w:szCs w:val="21"/>
+          <w:lang w:val="sr-Latn-RS" w:eastAsia="sr-Latn-RS"/>
+        </w:rPr>
+        <w:t>;</w:t>
+      </w:r>
+    </w:p>
+    <w:p>
+      <w:pPr>
+        <w:shd w:val="clear" w:color="auto" w:fill="1E1E1E"/>
+        <w:spacing w:after="0" w:line="285" w:lineRule="atLeast"/>
+        <w:rPr>
+          <w:rFonts w:ascii="Consolas" w:eastAsia="Times New Roman" w:hAnsi="Consolas" w:cs="Consolas"/>
+          <w:color w:val="D4D4D4"/>
+          <w:sz w:val="21"/>
+          <w:szCs w:val="21"/>
+          <w:lang w:val="sr-Latn-RS" w:eastAsia="sr-Latn-RS"/>
+        </w:rPr>
+      </w:pPr>
+      <w:r>
+        <w:rPr>
+          <w:rFonts w:ascii="Consolas" w:eastAsia="Times New Roman" w:hAnsi="Consolas" w:cs="Consolas"/>
+          <w:color w:val="D4D4D4"/>
+          <w:sz w:val="21"/>
+          <w:szCs w:val="21"/>
+          <w:lang w:val="sr-Latn-RS" w:eastAsia="sr-Latn-RS"/>
+        </w:rPr>
+        <w:t xml:space="preserve">    </w:t>
+      </w:r>
+      <w:r>
+        <w:rPr>
+          <w:rFonts w:ascii="Consolas" w:eastAsia="Times New Roman" w:hAnsi="Consolas" w:cs="Consolas"/>
+          <w:color w:val="9CDCFE"/>
+          <w:sz w:val="21"/>
+          <w:szCs w:val="21"/>
+          <w:lang w:val="sr-Latn-RS" w:eastAsia="sr-Latn-RS"/>
+        </w:rPr>
+        <w:t>margin</w:t>
+      </w:r>
+      <w:r>
+        <w:rPr>
+          <w:rFonts w:ascii="Consolas" w:eastAsia="Times New Roman" w:hAnsi="Consolas" w:cs="Consolas"/>
+          <w:color w:val="D4D4D4"/>
+          <w:sz w:val="21"/>
+          <w:szCs w:val="21"/>
+          <w:lang w:val="sr-Latn-RS" w:eastAsia="sr-Latn-RS"/>
+        </w:rPr>
+        <w:t xml:space="preserve">: </w:t>
+      </w:r>
+      <w:r>
+        <w:rPr>
+          <w:rFonts w:ascii="Consolas" w:eastAsia="Times New Roman" w:hAnsi="Consolas" w:cs="Consolas"/>
+          <w:color w:val="B5CEA8"/>
+          <w:sz w:val="21"/>
+          <w:szCs w:val="21"/>
+          <w:lang w:val="sr-Latn-RS" w:eastAsia="sr-Latn-RS"/>
+        </w:rPr>
+        <w:t>0</w:t>
+      </w:r>
+      <w:r>
+        <w:rPr>
+          <w:rFonts w:ascii="Consolas" w:eastAsia="Times New Roman" w:hAnsi="Consolas" w:cs="Consolas"/>
+          <w:color w:val="D4D4D4"/>
+          <w:sz w:val="21"/>
+          <w:szCs w:val="21"/>
+          <w:lang w:val="sr-Latn-RS" w:eastAsia="sr-Latn-RS"/>
+        </w:rPr>
+        <w:t>;</w:t>
+      </w:r>
+    </w:p>
+    <w:p>
+      <w:pPr>
+        <w:shd w:val="clear" w:color="auto" w:fill="1E1E1E"/>
+        <w:spacing w:after="0" w:line="285" w:lineRule="atLeast"/>
+        <w:rPr>
+          <w:rFonts w:ascii="Consolas" w:eastAsia="Times New Roman" w:hAnsi="Consolas" w:cs="Consolas"/>
+          <w:color w:val="D4D4D4"/>
+          <w:sz w:val="21"/>
+          <w:szCs w:val="21"/>
+          <w:lang w:val="sr-Latn-RS" w:eastAsia="sr-Latn-RS"/>
+        </w:rPr>
+      </w:pPr>
+      <w:r>
+        <w:rPr>
+          <w:rFonts w:ascii="Consolas" w:eastAsia="Times New Roman" w:hAnsi="Consolas" w:cs="Consolas"/>
+          <w:color w:val="D4D4D4"/>
+          <w:sz w:val="21"/>
+          <w:szCs w:val="21"/>
+          <w:lang w:val="sr-Latn-RS" w:eastAsia="sr-Latn-RS"/>
+        </w:rPr>
+        <w:t>}</w:t>
+      </w:r>
+    </w:p>
+    <w:p>
+      <w:pPr>
+        <w:shd w:val="clear" w:color="auto" w:fill="1E1E1E"/>
+        <w:spacing w:after="0" w:line="285" w:lineRule="atLeast"/>
+        <w:rPr>
+          <w:rFonts w:ascii="Consolas" w:eastAsia="Times New Roman" w:hAnsi="Consolas" w:cs="Consolas"/>
+          <w:color w:val="D4D4D4"/>
+          <w:sz w:val="21"/>
+          <w:szCs w:val="21"/>
+          <w:lang w:val="sr-Latn-RS" w:eastAsia="sr-Latn-RS"/>
+        </w:rPr>
+      </w:pPr>
+    </w:p>
+    <w:p>
+      <w:pPr>
+        <w:shd w:val="clear" w:color="auto" w:fill="1E1E1E"/>
+        <w:spacing w:after="0" w:line="285" w:lineRule="atLeast"/>
+        <w:rPr>
+          <w:rFonts w:ascii="Consolas" w:eastAsia="Times New Roman" w:hAnsi="Consolas" w:cs="Consolas"/>
+          <w:color w:val="D4D4D4"/>
+          <w:sz w:val="21"/>
+          <w:szCs w:val="21"/>
+          <w:lang w:val="sr-Latn-RS" w:eastAsia="sr-Latn-RS"/>
+        </w:rPr>
+      </w:pPr>
+      <w:r>
+        <w:rPr>
+          <w:rFonts w:ascii="Consolas" w:eastAsia="Times New Roman" w:hAnsi="Consolas" w:cs="Consolas"/>
+          <w:color w:val="569CD6"/>
+          <w:sz w:val="21"/>
+          <w:szCs w:val="21"/>
+          <w:lang w:val="sr-Latn-RS" w:eastAsia="sr-Latn-RS"/>
+        </w:rPr>
+        <w:t>mat-toolbar</w:t>
+      </w:r>
+      <w:r>
+        <w:rPr>
+          <w:rFonts w:ascii="Consolas" w:eastAsia="Times New Roman" w:hAnsi="Consolas" w:cs="Consolas"/>
+          <w:color w:val="D4D4D4"/>
+          <w:sz w:val="21"/>
+          <w:szCs w:val="21"/>
+          <w:lang w:val="sr-Latn-RS" w:eastAsia="sr-Latn-RS"/>
+        </w:rPr>
+        <w:t>{</w:t>
+      </w:r>
+    </w:p>
+    <w:p>
+      <w:pPr>
+        <w:shd w:val="clear" w:color="auto" w:fill="1E1E1E"/>
+        <w:spacing w:after="0" w:line="285" w:lineRule="atLeast"/>
+        <w:rPr>
+          <w:rFonts w:ascii="Consolas" w:eastAsia="Times New Roman" w:hAnsi="Consolas" w:cs="Consolas"/>
+          <w:color w:val="D4D4D4"/>
+          <w:sz w:val="21"/>
+          <w:szCs w:val="21"/>
+          <w:lang w:val="sr-Latn-RS" w:eastAsia="sr-Latn-RS"/>
+        </w:rPr>
+      </w:pPr>
+      <w:r>
+        <w:rPr>
+          <w:rFonts w:ascii="Consolas" w:eastAsia="Times New Roman" w:hAnsi="Consolas" w:cs="Consolas"/>
+          <w:color w:val="D4D4D4"/>
+          <w:sz w:val="21"/>
+          <w:szCs w:val="21"/>
+          <w:lang w:val="sr-Latn-RS" w:eastAsia="sr-Latn-RS"/>
+        </w:rPr>
+        <w:t xml:space="preserve">    </w:t>
+      </w:r>
+      <w:r>
+        <w:rPr>
+          <w:rFonts w:ascii="Consolas" w:eastAsia="Times New Roman" w:hAnsi="Consolas" w:cs="Consolas"/>
+          <w:color w:val="9CDCFE"/>
+          <w:sz w:val="21"/>
+          <w:szCs w:val="21"/>
+          <w:lang w:val="sr-Latn-RS" w:eastAsia="sr-Latn-RS"/>
+        </w:rPr>
+        <w:t>border-radius</w:t>
+      </w:r>
+      <w:r>
+        <w:rPr>
+          <w:rFonts w:ascii="Consolas" w:eastAsia="Times New Roman" w:hAnsi="Consolas" w:cs="Consolas"/>
+          <w:color w:val="D4D4D4"/>
+          <w:sz w:val="21"/>
+          <w:szCs w:val="21"/>
+          <w:lang w:val="sr-Latn-RS" w:eastAsia="sr-Latn-RS"/>
+        </w:rPr>
+        <w:t xml:space="preserve">: </w:t>
+      </w:r>
+      <w:r>
+        <w:rPr>
+          <w:rFonts w:ascii="Consolas" w:eastAsia="Times New Roman" w:hAnsi="Consolas" w:cs="Consolas"/>
+          <w:color w:val="B5CEA8"/>
+          <w:sz w:val="21"/>
+          <w:szCs w:val="21"/>
+          <w:lang w:val="sr-Latn-RS" w:eastAsia="sr-Latn-RS"/>
+        </w:rPr>
+        <w:t>3px</w:t>
+      </w:r>
+      <w:r>
+        <w:rPr>
+          <w:rFonts w:ascii="Consolas" w:eastAsia="Times New Roman" w:hAnsi="Consolas" w:cs="Consolas"/>
+          <w:color w:val="D4D4D4"/>
+          <w:sz w:val="21"/>
+          <w:szCs w:val="21"/>
+          <w:lang w:val="sr-Latn-RS" w:eastAsia="sr-Latn-RS"/>
+        </w:rPr>
+        <w:t>;</w:t>
+      </w:r>
+    </w:p>
+    <w:p>
+      <w:pPr>
+        <w:shd w:val="clear" w:color="auto" w:fill="1E1E1E"/>
+        <w:spacing w:after="0" w:line="285" w:lineRule="atLeast"/>
+        <w:rPr>
+          <w:rFonts w:ascii="Consolas" w:eastAsia="Times New Roman" w:hAnsi="Consolas" w:cs="Consolas"/>
+          <w:color w:val="D4D4D4"/>
+          <w:sz w:val="21"/>
+          <w:szCs w:val="21"/>
+          <w:lang w:val="sr-Latn-RS" w:eastAsia="sr-Latn-RS"/>
+        </w:rPr>
+      </w:pPr>
+      <w:r>
+        <w:rPr>
+          <w:rFonts w:ascii="Consolas" w:eastAsia="Times New Roman" w:hAnsi="Consolas" w:cs="Consolas"/>
+          <w:color w:val="D4D4D4"/>
+          <w:sz w:val="21"/>
+          <w:szCs w:val="21"/>
+          <w:lang w:val="sr-Latn-RS" w:eastAsia="sr-Latn-RS"/>
+        </w:rPr>
+        <w:t>}</w:t>
+      </w:r>
+    </w:p>
+    <w:p>
+      <w:pPr>
+        <w:shd w:val="clear" w:color="auto" w:fill="1E1E1E"/>
+        <w:spacing w:after="0" w:line="285" w:lineRule="atLeast"/>
+        <w:rPr>
+          <w:rFonts w:ascii="Consolas" w:eastAsia="Times New Roman" w:hAnsi="Consolas" w:cs="Consolas"/>
+          <w:color w:val="D4D4D4"/>
+          <w:sz w:val="21"/>
+          <w:szCs w:val="21"/>
+          <w:lang w:val="sr-Latn-RS" w:eastAsia="sr-Latn-RS"/>
+        </w:rPr>
+      </w:pPr>
+    </w:p>
+    <w:p>
+      <w:pPr>
+        <w:shd w:val="clear" w:color="auto" w:fill="1E1E1E"/>
+        <w:spacing w:after="0" w:line="285" w:lineRule="atLeast"/>
+        <w:rPr>
+          <w:rFonts w:ascii="Consolas" w:eastAsia="Times New Roman" w:hAnsi="Consolas" w:cs="Consolas"/>
+          <w:color w:val="D4D4D4"/>
+          <w:sz w:val="21"/>
+          <w:szCs w:val="21"/>
+          <w:lang w:val="sr-Latn-RS" w:eastAsia="sr-Latn-RS"/>
+        </w:rPr>
+      </w:pPr>
+      <w:r>
+        <w:rPr>
+          <w:rFonts w:ascii="Consolas" w:eastAsia="Times New Roman" w:hAnsi="Consolas" w:cs="Consolas"/>
+          <w:color w:val="C586C0"/>
+          <w:sz w:val="21"/>
+          <w:szCs w:val="21"/>
+          <w:lang w:val="sr-Latn-RS" w:eastAsia="sr-Latn-RS"/>
+        </w:rPr>
+        <w:t>@media</w:t>
+      </w:r>
+      <w:r>
+        <w:rPr>
+          <w:rFonts w:ascii="Consolas" w:eastAsia="Times New Roman" w:hAnsi="Consolas" w:cs="Consolas"/>
+          <w:color w:val="D4D4D4"/>
+          <w:sz w:val="21"/>
+          <w:szCs w:val="21"/>
+          <w:lang w:val="sr-Latn-RS" w:eastAsia="sr-Latn-RS"/>
+        </w:rPr>
+        <w:t>(</w:t>
+      </w:r>
+      <w:r>
+        <w:rPr>
+          <w:rFonts w:ascii="Consolas" w:eastAsia="Times New Roman" w:hAnsi="Consolas" w:cs="Consolas"/>
+          <w:color w:val="9CDCFE"/>
+          <w:sz w:val="21"/>
+          <w:szCs w:val="21"/>
+          <w:lang w:val="sr-Latn-RS" w:eastAsia="sr-Latn-RS"/>
+        </w:rPr>
+        <w:t>max-width</w:t>
+      </w:r>
+      <w:r>
+        <w:rPr>
+          <w:rFonts w:ascii="Consolas" w:eastAsia="Times New Roman" w:hAnsi="Consolas" w:cs="Consolas"/>
+          <w:color w:val="D4D4D4"/>
+          <w:sz w:val="21"/>
+          <w:szCs w:val="21"/>
+          <w:lang w:val="sr-Latn-RS" w:eastAsia="sr-Latn-RS"/>
+        </w:rPr>
+        <w:t xml:space="preserve">: </w:t>
+      </w:r>
+      <w:r>
+        <w:rPr>
+          <w:rFonts w:ascii="Consolas" w:eastAsia="Times New Roman" w:hAnsi="Consolas" w:cs="Consolas"/>
+          <w:color w:val="B5CEA8"/>
+          <w:sz w:val="21"/>
+          <w:szCs w:val="21"/>
+          <w:lang w:val="sr-Latn-RS" w:eastAsia="sr-Latn-RS"/>
+        </w:rPr>
+        <w:t>959px</w:t>
+      </w:r>
+      <w:r>
+        <w:rPr>
+          <w:rFonts w:ascii="Consolas" w:eastAsia="Times New Roman" w:hAnsi="Consolas" w:cs="Consolas"/>
+          <w:color w:val="D4D4D4"/>
+          <w:sz w:val="21"/>
+          <w:szCs w:val="21"/>
+          <w:lang w:val="sr-Latn-RS" w:eastAsia="sr-Latn-RS"/>
+        </w:rPr>
+        <w:t>){</w:t>
+      </w:r>
+    </w:p>
+    <w:p>
+      <w:pPr>
+        <w:shd w:val="clear" w:color="auto" w:fill="1E1E1E"/>
+        <w:spacing w:after="0" w:line="285" w:lineRule="atLeast"/>
+        <w:rPr>
+          <w:rFonts w:ascii="Consolas" w:eastAsia="Times New Roman" w:hAnsi="Consolas" w:cs="Consolas"/>
+          <w:color w:val="D4D4D4"/>
+          <w:sz w:val="21"/>
+          <w:szCs w:val="21"/>
+          <w:lang w:val="sr-Latn-RS" w:eastAsia="sr-Latn-RS"/>
+        </w:rPr>
+      </w:pPr>
+      <w:r>
+        <w:rPr>
+          <w:rFonts w:ascii="Consolas" w:eastAsia="Times New Roman" w:hAnsi="Consolas" w:cs="Consolas"/>
+          <w:color w:val="D4D4D4"/>
+          <w:sz w:val="21"/>
+          <w:szCs w:val="21"/>
+          <w:lang w:val="sr-Latn-RS" w:eastAsia="sr-Latn-RS"/>
+        </w:rPr>
+        <w:t xml:space="preserve">    </w:t>
+      </w:r>
+      <w:r>
+        <w:rPr>
+          <w:rFonts w:ascii="Consolas" w:eastAsia="Times New Roman" w:hAnsi="Consolas" w:cs="Consolas"/>
+          <w:color w:val="569CD6"/>
+          <w:sz w:val="21"/>
+          <w:szCs w:val="21"/>
+          <w:lang w:val="sr-Latn-RS" w:eastAsia="sr-Latn-RS"/>
+        </w:rPr>
+        <w:t>mat-toolbar</w:t>
+      </w:r>
+      <w:r>
+        <w:rPr>
+          <w:rFonts w:ascii="Consolas" w:eastAsia="Times New Roman" w:hAnsi="Consolas" w:cs="Consolas"/>
+          <w:color w:val="D4D4D4"/>
+          <w:sz w:val="21"/>
+          <w:szCs w:val="21"/>
+          <w:lang w:val="sr-Latn-RS" w:eastAsia="sr-Latn-RS"/>
+        </w:rPr>
+        <w:t>{</w:t>
+      </w:r>
+    </w:p>
+    <w:p>
+      <w:pPr>
+        <w:shd w:val="clear" w:color="auto" w:fill="1E1E1E"/>
+        <w:spacing w:after="0" w:line="285" w:lineRule="atLeast"/>
+        <w:rPr>
+          <w:rFonts w:ascii="Consolas" w:eastAsia="Times New Roman" w:hAnsi="Consolas" w:cs="Consolas"/>
+          <w:color w:val="D4D4D4"/>
+          <w:sz w:val="21"/>
+          <w:szCs w:val="21"/>
+          <w:lang w:val="sr-Latn-RS" w:eastAsia="sr-Latn-RS"/>
+        </w:rPr>
+      </w:pPr>
+      <w:r>
+        <w:rPr>
+          <w:rFonts w:ascii="Consolas" w:eastAsia="Times New Roman" w:hAnsi="Consolas" w:cs="Consolas"/>
+          <w:color w:val="D4D4D4"/>
+          <w:sz w:val="21"/>
+          <w:szCs w:val="21"/>
+          <w:lang w:val="sr-Latn-RS" w:eastAsia="sr-Latn-RS"/>
+        </w:rPr>
+        <w:t xml:space="preserve">        </w:t>
+      </w:r>
+      <w:r>
+        <w:rPr>
+          <w:rFonts w:ascii="Consolas" w:eastAsia="Times New Roman" w:hAnsi="Consolas" w:cs="Consolas"/>
+          <w:color w:val="9CDCFE"/>
+          <w:sz w:val="21"/>
+          <w:szCs w:val="21"/>
+          <w:lang w:val="sr-Latn-RS" w:eastAsia="sr-Latn-RS"/>
+        </w:rPr>
+        <w:t>border-radius</w:t>
+      </w:r>
+      <w:r>
+        <w:rPr>
+          <w:rFonts w:ascii="Consolas" w:eastAsia="Times New Roman" w:hAnsi="Consolas" w:cs="Consolas"/>
+          <w:color w:val="D4D4D4"/>
+          <w:sz w:val="21"/>
+          <w:szCs w:val="21"/>
+          <w:lang w:val="sr-Latn-RS" w:eastAsia="sr-Latn-RS"/>
+        </w:rPr>
+        <w:t xml:space="preserve">: </w:t>
+      </w:r>
+      <w:r>
+        <w:rPr>
+          <w:rFonts w:ascii="Consolas" w:eastAsia="Times New Roman" w:hAnsi="Consolas" w:cs="Consolas"/>
+          <w:color w:val="B5CEA8"/>
+          <w:sz w:val="21"/>
+          <w:szCs w:val="21"/>
+          <w:lang w:val="sr-Latn-RS" w:eastAsia="sr-Latn-RS"/>
+        </w:rPr>
+        <w:t>0px</w:t>
+      </w:r>
+      <w:r>
+        <w:rPr>
+          <w:rFonts w:ascii="Consolas" w:eastAsia="Times New Roman" w:hAnsi="Consolas" w:cs="Consolas"/>
+          <w:color w:val="D4D4D4"/>
+          <w:sz w:val="21"/>
+          <w:szCs w:val="21"/>
+          <w:lang w:val="sr-Latn-RS" w:eastAsia="sr-Latn-RS"/>
+        </w:rPr>
+        <w:t>;</w:t>
+      </w:r>
+    </w:p>
+    <w:p>
+      <w:pPr>
+        <w:shd w:val="clear" w:color="auto" w:fill="1E1E1E"/>
+        <w:spacing w:after="0" w:line="285" w:lineRule="atLeast"/>
+        <w:rPr>
+          <w:rFonts w:ascii="Consolas" w:eastAsia="Times New Roman" w:hAnsi="Consolas" w:cs="Consolas"/>
+          <w:color w:val="D4D4D4"/>
+          <w:sz w:val="21"/>
+          <w:szCs w:val="21"/>
+          <w:lang w:val="sr-Latn-RS" w:eastAsia="sr-Latn-RS"/>
+        </w:rPr>
+      </w:pPr>
+      <w:r>
+        <w:rPr>
+          <w:rFonts w:ascii="Consolas" w:eastAsia="Times New Roman" w:hAnsi="Consolas" w:cs="Consolas"/>
+          <w:color w:val="D4D4D4"/>
+          <w:sz w:val="21"/>
+          <w:szCs w:val="21"/>
+          <w:lang w:val="sr-Latn-RS" w:eastAsia="sr-Latn-RS"/>
+        </w:rPr>
+        <w:t xml:space="preserve">    }</w:t>
+      </w:r>
+    </w:p>
+    <w:p>
+      <w:pPr>
+        <w:shd w:val="clear" w:color="auto" w:fill="1E1E1E"/>
+        <w:spacing w:after="0" w:line="285" w:lineRule="atLeast"/>
+        <w:rPr>
+          <w:rFonts w:ascii="Consolas" w:eastAsia="Times New Roman" w:hAnsi="Consolas" w:cs="Consolas"/>
+          <w:color w:val="D4D4D4"/>
+          <w:sz w:val="21"/>
+          <w:szCs w:val="21"/>
+          <w:lang w:val="sr-Latn-RS" w:eastAsia="sr-Latn-RS"/>
+        </w:rPr>
+      </w:pPr>
+      <w:r>
+        <w:rPr>
+          <w:rFonts w:ascii="Consolas" w:eastAsia="Times New Roman" w:hAnsi="Consolas" w:cs="Consolas"/>
+          <w:color w:val="D4D4D4"/>
+          <w:sz w:val="21"/>
+          <w:szCs w:val="21"/>
+          <w:lang w:val="sr-Latn-RS" w:eastAsia="sr-Latn-RS"/>
+        </w:rPr>
+        <w:t>}</w:t>
+      </w:r>
+    </w:p>
+    <w:p/>
+    <w:p>
+      <w:r>
+        <w:t xml:space="preserve">Now if we </w:t>
+      </w:r>
+      <w:r>
+        <w:rPr>
+          <w:noProof/>
+        </w:rPr>
+        <w:t>look</w:t>
+      </w:r>
+      <w:r>
+        <w:rPr>
+          <w:noProof/>
+        </w:rPr>
+        <w:t xml:space="preserve"> at</w:t>
+      </w:r>
+      <w:r>
+        <w:t xml:space="preserve"> our menu, it looks much nicer, isn’t it?</w:t>
+      </w:r>
+    </w:p>
+    <w:p>
+      <w:r>
+        <w:rPr>
+          <w:noProof/>
+          <w:lang w:val="sr-Latn-RS" w:eastAsia="sr-Latn-RS"/>
+        </w:rPr>
+        <w:drawing>
+          <wp:inline distT="0" distB="0" distL="0" distR="0">
+            <wp:extent cx="5943600" cy="1125220"/>
+            <wp:effectExtent l="0" t="0" r="0" b="0"/>
+            <wp:docPr id="13" name="Picture 13"/>
+            <wp:cNvGraphicFramePr>
+              <a:graphicFrameLocks xmlns:a="http://schemas.openxmlformats.org/drawingml/2006/main" noChangeAspect="1"/>
+            </wp:cNvGraphicFramePr>
+            <a:graphic xmlns:a="http://schemas.openxmlformats.org/drawingml/2006/main">
+              <a:graphicData uri="http://schemas.openxmlformats.org/drawingml/2006/picture">
+                <pic:pic xmlns:pic="http://schemas.openxmlformats.org/drawingml/2006/picture">
+                  <pic:nvPicPr>
+                    <pic:cNvPr id="13" name="13-Header-component-styled.png"/>
+                    <pic:cNvPicPr/>
+                  </pic:nvPicPr>
+                  <pic:blipFill>
+                    <a:blip r:embed="rId19">
+                      <a:extLst>
+                        <a:ext uri="{28A0092B-C50C-407E-A947-70E740481C1C}">
+                          <a14:useLocalDpi xmlns:a14="http://schemas.microsoft.com/office/drawing/2010/main" val="0"/>
+                        </a:ext>
+                      </a:extLst>
+                    </a:blip>
+                    <a:stretch>
+                      <a:fillRect/>
+                    </a:stretch>
+                  </pic:blipFill>
+                  <pic:spPr>
+                    <a:xfrm>
+                      <a:off x="0" y="0"/>
+                      <a:ext cx="5943600" cy="1125220"/>
+                    </a:xfrm>
+                    <a:prstGeom prst="rect">
+                      <a:avLst/>
+                    </a:prstGeom>
+                  </pic:spPr>
+                </pic:pic>
+              </a:graphicData>
+            </a:graphic>
+          </wp:inline>
+        </w:drawing>
+      </w:r>
+    </w:p>
+    <w:p>
+      <w:r>
+        <w:t xml:space="preserve">If we take a look at our icon button, we are going to see the </w:t>
+      </w:r>
+      <w:proofErr w:type="gramStart"/>
+      <w:r>
+        <w:rPr>
+          <w:rFonts w:ascii="Consolas" w:eastAsia="Times New Roman" w:hAnsi="Consolas" w:cs="Consolas"/>
+          <w:color w:val="CE9178"/>
+          <w:sz w:val="21"/>
+          <w:szCs w:val="21"/>
+          <w:lang w:val="sr-Latn-RS" w:eastAsia="sr-Latn-RS"/>
+        </w:rPr>
+        <w:t>onToggleSidenav(</w:t>
+      </w:r>
+      <w:proofErr w:type="gramEnd"/>
+      <w:r>
+        <w:rPr>
+          <w:rFonts w:ascii="Consolas" w:eastAsia="Times New Roman" w:hAnsi="Consolas" w:cs="Consolas"/>
+          <w:color w:val="CE9178"/>
+          <w:sz w:val="21"/>
+          <w:szCs w:val="21"/>
+          <w:lang w:val="sr-Latn-RS" w:eastAsia="sr-Latn-RS"/>
+        </w:rPr>
+        <w:t>)"</w:t>
+      </w:r>
+      <w:r>
+        <w:rPr>
+          <w:rFonts w:ascii="Consolas" w:eastAsia="Times New Roman" w:hAnsi="Consolas" w:cs="Consolas"/>
+          <w:color w:val="808080"/>
+          <w:sz w:val="21"/>
+          <w:szCs w:val="21"/>
+          <w:lang w:val="sr-Latn-RS" w:eastAsia="sr-Latn-RS"/>
+        </w:rPr>
+        <w:t xml:space="preserve"> </w:t>
+      </w:r>
+      <w:r>
+        <w:t>event.</w:t>
+      </w:r>
+      <w:r>
+        <w:t xml:space="preserve"> We need to implement that inside the </w:t>
+      </w:r>
+      <w:proofErr w:type="spellStart"/>
+      <w:r>
+        <w:t>header.component.ts</w:t>
+      </w:r>
+      <w:proofErr w:type="spellEnd"/>
+      <w:r>
+        <w:t xml:space="preserve"> file:</w:t>
+      </w:r>
+    </w:p>
+    <w:p>
+      <w:pPr>
+        <w:shd w:val="clear" w:color="auto" w:fill="1E1E1E"/>
+        <w:spacing w:after="0" w:line="285" w:lineRule="atLeast"/>
+        <w:rPr>
+          <w:rFonts w:ascii="Consolas" w:eastAsia="Times New Roman" w:hAnsi="Consolas" w:cs="Consolas"/>
+          <w:color w:val="D4D4D4"/>
+          <w:sz w:val="21"/>
+          <w:szCs w:val="21"/>
+          <w:lang w:val="sr-Latn-RS" w:eastAsia="sr-Latn-RS"/>
+        </w:rPr>
+      </w:pPr>
+      <w:r>
+        <w:rPr>
+          <w:rFonts w:ascii="Consolas" w:eastAsia="Times New Roman" w:hAnsi="Consolas" w:cs="Consolas"/>
+          <w:color w:val="C586C0"/>
+          <w:sz w:val="21"/>
+          <w:szCs w:val="21"/>
+          <w:lang w:val="sr-Latn-RS" w:eastAsia="sr-Latn-RS"/>
+        </w:rPr>
+        <w:t>import</w:t>
+      </w:r>
+      <w:r>
+        <w:rPr>
+          <w:rFonts w:ascii="Consolas" w:eastAsia="Times New Roman" w:hAnsi="Consolas" w:cs="Consolas"/>
+          <w:color w:val="D4D4D4"/>
+          <w:sz w:val="21"/>
+          <w:szCs w:val="21"/>
+          <w:lang w:val="sr-Latn-RS" w:eastAsia="sr-Latn-RS"/>
+        </w:rPr>
+        <w:t xml:space="preserve"> { </w:t>
+      </w:r>
+      <w:r>
+        <w:rPr>
+          <w:rFonts w:ascii="Consolas" w:eastAsia="Times New Roman" w:hAnsi="Consolas" w:cs="Consolas"/>
+          <w:color w:val="9CDCFE"/>
+          <w:sz w:val="21"/>
+          <w:szCs w:val="21"/>
+          <w:lang w:val="sr-Latn-RS" w:eastAsia="sr-Latn-RS"/>
+        </w:rPr>
+        <w:t>Component</w:t>
+      </w:r>
+      <w:r>
+        <w:rPr>
+          <w:rFonts w:ascii="Consolas" w:eastAsia="Times New Roman" w:hAnsi="Consolas" w:cs="Consolas"/>
+          <w:color w:val="D4D4D4"/>
+          <w:sz w:val="21"/>
+          <w:szCs w:val="21"/>
+          <w:lang w:val="sr-Latn-RS" w:eastAsia="sr-Latn-RS"/>
+        </w:rPr>
+        <w:t xml:space="preserve">, </w:t>
+      </w:r>
+      <w:r>
+        <w:rPr>
+          <w:rFonts w:ascii="Consolas" w:eastAsia="Times New Roman" w:hAnsi="Consolas" w:cs="Consolas"/>
+          <w:color w:val="9CDCFE"/>
+          <w:sz w:val="21"/>
+          <w:szCs w:val="21"/>
+          <w:lang w:val="sr-Latn-RS" w:eastAsia="sr-Latn-RS"/>
+        </w:rPr>
+        <w:t>OnInit</w:t>
+      </w:r>
+      <w:r>
+        <w:rPr>
+          <w:rFonts w:ascii="Consolas" w:eastAsia="Times New Roman" w:hAnsi="Consolas" w:cs="Consolas"/>
+          <w:color w:val="D4D4D4"/>
+          <w:sz w:val="21"/>
+          <w:szCs w:val="21"/>
+          <w:lang w:val="sr-Latn-RS" w:eastAsia="sr-Latn-RS"/>
+        </w:rPr>
+        <w:t xml:space="preserve">, </w:t>
+      </w:r>
+      <w:r>
+        <w:rPr>
+          <w:rFonts w:ascii="Consolas" w:eastAsia="Times New Roman" w:hAnsi="Consolas" w:cs="Consolas"/>
+          <w:color w:val="9CDCFE"/>
+          <w:sz w:val="21"/>
+          <w:szCs w:val="21"/>
+          <w:lang w:val="sr-Latn-RS" w:eastAsia="sr-Latn-RS"/>
+        </w:rPr>
+        <w:t>Output</w:t>
+      </w:r>
+      <w:r>
+        <w:rPr>
+          <w:rFonts w:ascii="Consolas" w:eastAsia="Times New Roman" w:hAnsi="Consolas" w:cs="Consolas"/>
+          <w:color w:val="D4D4D4"/>
+          <w:sz w:val="21"/>
+          <w:szCs w:val="21"/>
+          <w:lang w:val="sr-Latn-RS" w:eastAsia="sr-Latn-RS"/>
+        </w:rPr>
+        <w:t xml:space="preserve">, </w:t>
+      </w:r>
+      <w:r>
+        <w:rPr>
+          <w:rFonts w:ascii="Consolas" w:eastAsia="Times New Roman" w:hAnsi="Consolas" w:cs="Consolas"/>
+          <w:color w:val="9CDCFE"/>
+          <w:sz w:val="21"/>
+          <w:szCs w:val="21"/>
+          <w:lang w:val="sr-Latn-RS" w:eastAsia="sr-Latn-RS"/>
+        </w:rPr>
+        <w:t>EventEmitter</w:t>
+      </w:r>
+      <w:r>
+        <w:rPr>
+          <w:rFonts w:ascii="Consolas" w:eastAsia="Times New Roman" w:hAnsi="Consolas" w:cs="Consolas"/>
+          <w:color w:val="D4D4D4"/>
+          <w:sz w:val="21"/>
+          <w:szCs w:val="21"/>
+          <w:lang w:val="sr-Latn-RS" w:eastAsia="sr-Latn-RS"/>
+        </w:rPr>
+        <w:t xml:space="preserve"> } </w:t>
+      </w:r>
+      <w:r>
+        <w:rPr>
+          <w:rFonts w:ascii="Consolas" w:eastAsia="Times New Roman" w:hAnsi="Consolas" w:cs="Consolas"/>
+          <w:color w:val="C586C0"/>
+          <w:sz w:val="21"/>
+          <w:szCs w:val="21"/>
+          <w:lang w:val="sr-Latn-RS" w:eastAsia="sr-Latn-RS"/>
+        </w:rPr>
+        <w:t>from</w:t>
+      </w:r>
+      <w:r>
+        <w:rPr>
+          <w:rFonts w:ascii="Consolas" w:eastAsia="Times New Roman" w:hAnsi="Consolas" w:cs="Consolas"/>
+          <w:color w:val="D4D4D4"/>
+          <w:sz w:val="21"/>
+          <w:szCs w:val="21"/>
+          <w:lang w:val="sr-Latn-RS" w:eastAsia="sr-Latn-RS"/>
+        </w:rPr>
+        <w:t xml:space="preserve"> </w:t>
+      </w:r>
+      <w:r>
+        <w:rPr>
+          <w:rFonts w:ascii="Consolas" w:eastAsia="Times New Roman" w:hAnsi="Consolas" w:cs="Consolas"/>
+          <w:color w:val="CE9178"/>
+          <w:sz w:val="21"/>
+          <w:szCs w:val="21"/>
+          <w:lang w:val="sr-Latn-RS" w:eastAsia="sr-Latn-RS"/>
+        </w:rPr>
+        <w:t>'@angular/core'</w:t>
+      </w:r>
+      <w:r>
+        <w:rPr>
+          <w:rFonts w:ascii="Consolas" w:eastAsia="Times New Roman" w:hAnsi="Consolas" w:cs="Consolas"/>
+          <w:color w:val="D4D4D4"/>
+          <w:sz w:val="21"/>
+          <w:szCs w:val="21"/>
+          <w:lang w:val="sr-Latn-RS" w:eastAsia="sr-Latn-RS"/>
+        </w:rPr>
+        <w:t>;</w:t>
+      </w:r>
+    </w:p>
+    <w:p>
+      <w:pPr>
+        <w:shd w:val="clear" w:color="auto" w:fill="1E1E1E"/>
+        <w:spacing w:after="0" w:line="285" w:lineRule="atLeast"/>
+        <w:rPr>
+          <w:rFonts w:ascii="Consolas" w:eastAsia="Times New Roman" w:hAnsi="Consolas" w:cs="Consolas"/>
+          <w:color w:val="D4D4D4"/>
+          <w:sz w:val="21"/>
+          <w:szCs w:val="21"/>
+          <w:lang w:val="sr-Latn-RS" w:eastAsia="sr-Latn-RS"/>
+        </w:rPr>
+      </w:pPr>
+    </w:p>
+    <w:p>
+      <w:pPr>
+        <w:shd w:val="clear" w:color="auto" w:fill="1E1E1E"/>
+        <w:spacing w:after="0" w:line="285" w:lineRule="atLeast"/>
+        <w:rPr>
+          <w:rFonts w:ascii="Consolas" w:eastAsia="Times New Roman" w:hAnsi="Consolas" w:cs="Consolas"/>
+          <w:color w:val="D4D4D4"/>
+          <w:sz w:val="21"/>
+          <w:szCs w:val="21"/>
+          <w:lang w:val="sr-Latn-RS" w:eastAsia="sr-Latn-RS"/>
+        </w:rPr>
+      </w:pPr>
+      <w:r>
+        <w:rPr>
+          <w:rFonts w:ascii="Consolas" w:eastAsia="Times New Roman" w:hAnsi="Consolas" w:cs="Consolas"/>
+          <w:color w:val="D4D4D4"/>
+          <w:sz w:val="21"/>
+          <w:szCs w:val="21"/>
+          <w:lang w:val="sr-Latn-RS" w:eastAsia="sr-Latn-RS"/>
+        </w:rPr>
+        <w:t>@</w:t>
+      </w:r>
+      <w:r>
+        <w:rPr>
+          <w:rFonts w:ascii="Consolas" w:eastAsia="Times New Roman" w:hAnsi="Consolas" w:cs="Consolas"/>
+          <w:color w:val="DCDCAA"/>
+          <w:sz w:val="21"/>
+          <w:szCs w:val="21"/>
+          <w:lang w:val="sr-Latn-RS" w:eastAsia="sr-Latn-RS"/>
+        </w:rPr>
+        <w:t>Component</w:t>
+      </w:r>
+      <w:r>
+        <w:rPr>
+          <w:rFonts w:ascii="Consolas" w:eastAsia="Times New Roman" w:hAnsi="Consolas" w:cs="Consolas"/>
+          <w:color w:val="D4D4D4"/>
+          <w:sz w:val="21"/>
+          <w:szCs w:val="21"/>
+          <w:lang w:val="sr-Latn-RS" w:eastAsia="sr-Latn-RS"/>
+        </w:rPr>
+        <w:t>({</w:t>
+      </w:r>
+    </w:p>
+    <w:p>
+      <w:pPr>
+        <w:shd w:val="clear" w:color="auto" w:fill="1E1E1E"/>
+        <w:spacing w:after="0" w:line="285" w:lineRule="atLeast"/>
+        <w:rPr>
+          <w:rFonts w:ascii="Consolas" w:eastAsia="Times New Roman" w:hAnsi="Consolas" w:cs="Consolas"/>
+          <w:color w:val="D4D4D4"/>
+          <w:sz w:val="21"/>
+          <w:szCs w:val="21"/>
+          <w:lang w:val="sr-Latn-RS" w:eastAsia="sr-Latn-RS"/>
+        </w:rPr>
+      </w:pPr>
+      <w:r>
+        <w:rPr>
+          <w:rFonts w:ascii="Consolas" w:eastAsia="Times New Roman" w:hAnsi="Consolas" w:cs="Consolas"/>
+          <w:color w:val="D4D4D4"/>
+          <w:sz w:val="21"/>
+          <w:szCs w:val="21"/>
+          <w:lang w:val="sr-Latn-RS" w:eastAsia="sr-Latn-RS"/>
+        </w:rPr>
+        <w:t xml:space="preserve">  </w:t>
+      </w:r>
+      <w:r>
+        <w:rPr>
+          <w:rFonts w:ascii="Consolas" w:eastAsia="Times New Roman" w:hAnsi="Consolas" w:cs="Consolas"/>
+          <w:color w:val="9CDCFE"/>
+          <w:sz w:val="21"/>
+          <w:szCs w:val="21"/>
+          <w:lang w:val="sr-Latn-RS" w:eastAsia="sr-Latn-RS"/>
+        </w:rPr>
+        <w:t>selector:</w:t>
+      </w:r>
+      <w:r>
+        <w:rPr>
+          <w:rFonts w:ascii="Consolas" w:eastAsia="Times New Roman" w:hAnsi="Consolas" w:cs="Consolas"/>
+          <w:color w:val="D4D4D4"/>
+          <w:sz w:val="21"/>
+          <w:szCs w:val="21"/>
+          <w:lang w:val="sr-Latn-RS" w:eastAsia="sr-Latn-RS"/>
+        </w:rPr>
+        <w:t xml:space="preserve"> </w:t>
+      </w:r>
+      <w:r>
+        <w:rPr>
+          <w:rFonts w:ascii="Consolas" w:eastAsia="Times New Roman" w:hAnsi="Consolas" w:cs="Consolas"/>
+          <w:color w:val="CE9178"/>
+          <w:sz w:val="21"/>
+          <w:szCs w:val="21"/>
+          <w:lang w:val="sr-Latn-RS" w:eastAsia="sr-Latn-RS"/>
+        </w:rPr>
+        <w:t>'app-header'</w:t>
+      </w:r>
+      <w:r>
+        <w:rPr>
+          <w:rFonts w:ascii="Consolas" w:eastAsia="Times New Roman" w:hAnsi="Consolas" w:cs="Consolas"/>
+          <w:color w:val="D4D4D4"/>
+          <w:sz w:val="21"/>
+          <w:szCs w:val="21"/>
+          <w:lang w:val="sr-Latn-RS" w:eastAsia="sr-Latn-RS"/>
+        </w:rPr>
+        <w:t>,</w:t>
+      </w:r>
+    </w:p>
+    <w:p>
+      <w:pPr>
+        <w:shd w:val="clear" w:color="auto" w:fill="1E1E1E"/>
+        <w:spacing w:after="0" w:line="285" w:lineRule="atLeast"/>
+        <w:rPr>
+          <w:rFonts w:ascii="Consolas" w:eastAsia="Times New Roman" w:hAnsi="Consolas" w:cs="Consolas"/>
+          <w:color w:val="D4D4D4"/>
+          <w:sz w:val="21"/>
+          <w:szCs w:val="21"/>
+          <w:lang w:val="sr-Latn-RS" w:eastAsia="sr-Latn-RS"/>
+        </w:rPr>
+      </w:pPr>
+      <w:r>
+        <w:rPr>
+          <w:rFonts w:ascii="Consolas" w:eastAsia="Times New Roman" w:hAnsi="Consolas" w:cs="Consolas"/>
+          <w:color w:val="D4D4D4"/>
+          <w:sz w:val="21"/>
+          <w:szCs w:val="21"/>
+          <w:lang w:val="sr-Latn-RS" w:eastAsia="sr-Latn-RS"/>
+        </w:rPr>
+        <w:lastRenderedPageBreak/>
+        <w:t xml:space="preserve">  </w:t>
+      </w:r>
+      <w:r>
+        <w:rPr>
+          <w:rFonts w:ascii="Consolas" w:eastAsia="Times New Roman" w:hAnsi="Consolas" w:cs="Consolas"/>
+          <w:color w:val="9CDCFE"/>
+          <w:sz w:val="21"/>
+          <w:szCs w:val="21"/>
+          <w:lang w:val="sr-Latn-RS" w:eastAsia="sr-Latn-RS"/>
+        </w:rPr>
+        <w:t>templateUrl:</w:t>
+      </w:r>
+      <w:r>
+        <w:rPr>
+          <w:rFonts w:ascii="Consolas" w:eastAsia="Times New Roman" w:hAnsi="Consolas" w:cs="Consolas"/>
+          <w:color w:val="D4D4D4"/>
+          <w:sz w:val="21"/>
+          <w:szCs w:val="21"/>
+          <w:lang w:val="sr-Latn-RS" w:eastAsia="sr-Latn-RS"/>
+        </w:rPr>
+        <w:t xml:space="preserve"> </w:t>
+      </w:r>
+      <w:r>
+        <w:rPr>
+          <w:rFonts w:ascii="Consolas" w:eastAsia="Times New Roman" w:hAnsi="Consolas" w:cs="Consolas"/>
+          <w:color w:val="CE9178"/>
+          <w:sz w:val="21"/>
+          <w:szCs w:val="21"/>
+          <w:lang w:val="sr-Latn-RS" w:eastAsia="sr-Latn-RS"/>
+        </w:rPr>
+        <w:t>'./header.component.html'</w:t>
+      </w:r>
+      <w:r>
+        <w:rPr>
+          <w:rFonts w:ascii="Consolas" w:eastAsia="Times New Roman" w:hAnsi="Consolas" w:cs="Consolas"/>
+          <w:color w:val="D4D4D4"/>
+          <w:sz w:val="21"/>
+          <w:szCs w:val="21"/>
+          <w:lang w:val="sr-Latn-RS" w:eastAsia="sr-Latn-RS"/>
+        </w:rPr>
+        <w:t>,</w:t>
+      </w:r>
+    </w:p>
+    <w:p>
+      <w:pPr>
+        <w:shd w:val="clear" w:color="auto" w:fill="1E1E1E"/>
+        <w:spacing w:after="0" w:line="285" w:lineRule="atLeast"/>
+        <w:rPr>
+          <w:rFonts w:ascii="Consolas" w:eastAsia="Times New Roman" w:hAnsi="Consolas" w:cs="Consolas"/>
+          <w:color w:val="D4D4D4"/>
+          <w:sz w:val="21"/>
+          <w:szCs w:val="21"/>
+          <w:lang w:val="sr-Latn-RS" w:eastAsia="sr-Latn-RS"/>
+        </w:rPr>
+      </w:pPr>
+      <w:r>
+        <w:rPr>
+          <w:rFonts w:ascii="Consolas" w:eastAsia="Times New Roman" w:hAnsi="Consolas" w:cs="Consolas"/>
+          <w:color w:val="D4D4D4"/>
+          <w:sz w:val="21"/>
+          <w:szCs w:val="21"/>
+          <w:lang w:val="sr-Latn-RS" w:eastAsia="sr-Latn-RS"/>
+        </w:rPr>
+        <w:t xml:space="preserve">  </w:t>
+      </w:r>
+      <w:r>
+        <w:rPr>
+          <w:rFonts w:ascii="Consolas" w:eastAsia="Times New Roman" w:hAnsi="Consolas" w:cs="Consolas"/>
+          <w:color w:val="9CDCFE"/>
+          <w:sz w:val="21"/>
+          <w:szCs w:val="21"/>
+          <w:lang w:val="sr-Latn-RS" w:eastAsia="sr-Latn-RS"/>
+        </w:rPr>
+        <w:t>styleUrls:</w:t>
+      </w:r>
+      <w:r>
+        <w:rPr>
+          <w:rFonts w:ascii="Consolas" w:eastAsia="Times New Roman" w:hAnsi="Consolas" w:cs="Consolas"/>
+          <w:color w:val="D4D4D4"/>
+          <w:sz w:val="21"/>
+          <w:szCs w:val="21"/>
+          <w:lang w:val="sr-Latn-RS" w:eastAsia="sr-Latn-RS"/>
+        </w:rPr>
+        <w:t xml:space="preserve"> [</w:t>
+      </w:r>
+      <w:r>
+        <w:rPr>
+          <w:rFonts w:ascii="Consolas" w:eastAsia="Times New Roman" w:hAnsi="Consolas" w:cs="Consolas"/>
+          <w:color w:val="CE9178"/>
+          <w:sz w:val="21"/>
+          <w:szCs w:val="21"/>
+          <w:lang w:val="sr-Latn-RS" w:eastAsia="sr-Latn-RS"/>
+        </w:rPr>
+        <w:t>'./header.component.css'</w:t>
+      </w:r>
+      <w:r>
+        <w:rPr>
+          <w:rFonts w:ascii="Consolas" w:eastAsia="Times New Roman" w:hAnsi="Consolas" w:cs="Consolas"/>
+          <w:color w:val="D4D4D4"/>
+          <w:sz w:val="21"/>
+          <w:szCs w:val="21"/>
+          <w:lang w:val="sr-Latn-RS" w:eastAsia="sr-Latn-RS"/>
+        </w:rPr>
+        <w:t>]</w:t>
+      </w:r>
+    </w:p>
+    <w:p>
+      <w:pPr>
+        <w:shd w:val="clear" w:color="auto" w:fill="1E1E1E"/>
+        <w:spacing w:after="0" w:line="285" w:lineRule="atLeast"/>
+        <w:rPr>
+          <w:rFonts w:ascii="Consolas" w:eastAsia="Times New Roman" w:hAnsi="Consolas" w:cs="Consolas"/>
+          <w:color w:val="D4D4D4"/>
+          <w:sz w:val="21"/>
+          <w:szCs w:val="21"/>
+          <w:lang w:val="sr-Latn-RS" w:eastAsia="sr-Latn-RS"/>
+        </w:rPr>
+      </w:pPr>
+      <w:r>
+        <w:rPr>
+          <w:rFonts w:ascii="Consolas" w:eastAsia="Times New Roman" w:hAnsi="Consolas" w:cs="Consolas"/>
+          <w:color w:val="D4D4D4"/>
+          <w:sz w:val="21"/>
+          <w:szCs w:val="21"/>
+          <w:lang w:val="sr-Latn-RS" w:eastAsia="sr-Latn-RS"/>
+        </w:rPr>
+        <w:t>})</w:t>
+      </w:r>
+    </w:p>
+    <w:p>
+      <w:pPr>
+        <w:shd w:val="clear" w:color="auto" w:fill="1E1E1E"/>
+        <w:spacing w:after="0" w:line="285" w:lineRule="atLeast"/>
+        <w:rPr>
+          <w:rFonts w:ascii="Consolas" w:eastAsia="Times New Roman" w:hAnsi="Consolas" w:cs="Consolas"/>
+          <w:color w:val="D4D4D4"/>
+          <w:sz w:val="21"/>
+          <w:szCs w:val="21"/>
+          <w:lang w:val="sr-Latn-RS" w:eastAsia="sr-Latn-RS"/>
+        </w:rPr>
+      </w:pPr>
+      <w:r>
+        <w:rPr>
+          <w:rFonts w:ascii="Consolas" w:eastAsia="Times New Roman" w:hAnsi="Consolas" w:cs="Consolas"/>
+          <w:color w:val="C586C0"/>
+          <w:sz w:val="21"/>
+          <w:szCs w:val="21"/>
+          <w:lang w:val="sr-Latn-RS" w:eastAsia="sr-Latn-RS"/>
+        </w:rPr>
+        <w:t>export</w:t>
+      </w:r>
+      <w:r>
+        <w:rPr>
+          <w:rFonts w:ascii="Consolas" w:eastAsia="Times New Roman" w:hAnsi="Consolas" w:cs="Consolas"/>
+          <w:color w:val="D4D4D4"/>
+          <w:sz w:val="21"/>
+          <w:szCs w:val="21"/>
+          <w:lang w:val="sr-Latn-RS" w:eastAsia="sr-Latn-RS"/>
+        </w:rPr>
+        <w:t xml:space="preserve"> </w:t>
+      </w:r>
+      <w:r>
+        <w:rPr>
+          <w:rFonts w:ascii="Consolas" w:eastAsia="Times New Roman" w:hAnsi="Consolas" w:cs="Consolas"/>
+          <w:color w:val="569CD6"/>
+          <w:sz w:val="21"/>
+          <w:szCs w:val="21"/>
+          <w:lang w:val="sr-Latn-RS" w:eastAsia="sr-Latn-RS"/>
+        </w:rPr>
+        <w:t>class</w:t>
+      </w:r>
+      <w:r>
+        <w:rPr>
+          <w:rFonts w:ascii="Consolas" w:eastAsia="Times New Roman" w:hAnsi="Consolas" w:cs="Consolas"/>
+          <w:color w:val="D4D4D4"/>
+          <w:sz w:val="21"/>
+          <w:szCs w:val="21"/>
+          <w:lang w:val="sr-Latn-RS" w:eastAsia="sr-Latn-RS"/>
+        </w:rPr>
+        <w:t xml:space="preserve"> </w:t>
+      </w:r>
+      <w:r>
+        <w:rPr>
+          <w:rFonts w:ascii="Consolas" w:eastAsia="Times New Roman" w:hAnsi="Consolas" w:cs="Consolas"/>
+          <w:color w:val="4EC9B0"/>
+          <w:sz w:val="21"/>
+          <w:szCs w:val="21"/>
+          <w:lang w:val="sr-Latn-RS" w:eastAsia="sr-Latn-RS"/>
+        </w:rPr>
+        <w:t>HeaderComponent</w:t>
+      </w:r>
+      <w:r>
+        <w:rPr>
+          <w:rFonts w:ascii="Consolas" w:eastAsia="Times New Roman" w:hAnsi="Consolas" w:cs="Consolas"/>
+          <w:color w:val="D4D4D4"/>
+          <w:sz w:val="21"/>
+          <w:szCs w:val="21"/>
+          <w:lang w:val="sr-Latn-RS" w:eastAsia="sr-Latn-RS"/>
+        </w:rPr>
+        <w:t xml:space="preserve"> </w:t>
+      </w:r>
+      <w:r>
+        <w:rPr>
+          <w:rFonts w:ascii="Consolas" w:eastAsia="Times New Roman" w:hAnsi="Consolas" w:cs="Consolas"/>
+          <w:color w:val="569CD6"/>
+          <w:sz w:val="21"/>
+          <w:szCs w:val="21"/>
+          <w:lang w:val="sr-Latn-RS" w:eastAsia="sr-Latn-RS"/>
+        </w:rPr>
+        <w:t>implements</w:t>
+      </w:r>
+      <w:r>
+        <w:rPr>
+          <w:rFonts w:ascii="Consolas" w:eastAsia="Times New Roman" w:hAnsi="Consolas" w:cs="Consolas"/>
+          <w:color w:val="D4D4D4"/>
+          <w:sz w:val="21"/>
+          <w:szCs w:val="21"/>
+          <w:lang w:val="sr-Latn-RS" w:eastAsia="sr-Latn-RS"/>
+        </w:rPr>
+        <w:t xml:space="preserve"> </w:t>
+      </w:r>
+      <w:r>
+        <w:rPr>
+          <w:rFonts w:ascii="Consolas" w:eastAsia="Times New Roman" w:hAnsi="Consolas" w:cs="Consolas"/>
+          <w:color w:val="4EC9B0"/>
+          <w:sz w:val="21"/>
+          <w:szCs w:val="21"/>
+          <w:lang w:val="sr-Latn-RS" w:eastAsia="sr-Latn-RS"/>
+        </w:rPr>
+        <w:t>OnInit</w:t>
+      </w:r>
+      <w:r>
+        <w:rPr>
+          <w:rFonts w:ascii="Consolas" w:eastAsia="Times New Roman" w:hAnsi="Consolas" w:cs="Consolas"/>
+          <w:color w:val="D4D4D4"/>
+          <w:sz w:val="21"/>
+          <w:szCs w:val="21"/>
+          <w:lang w:val="sr-Latn-RS" w:eastAsia="sr-Latn-RS"/>
+        </w:rPr>
+        <w:t xml:space="preserve"> {</w:t>
+      </w:r>
+    </w:p>
+    <w:p>
+      <w:pPr>
+        <w:shd w:val="clear" w:color="auto" w:fill="1E1E1E"/>
+        <w:spacing w:after="0" w:line="285" w:lineRule="atLeast"/>
+        <w:rPr>
+          <w:rFonts w:ascii="Consolas" w:eastAsia="Times New Roman" w:hAnsi="Consolas" w:cs="Consolas"/>
+          <w:color w:val="D4D4D4"/>
+          <w:sz w:val="21"/>
+          <w:szCs w:val="21"/>
+          <w:lang w:val="sr-Latn-RS" w:eastAsia="sr-Latn-RS"/>
+        </w:rPr>
+      </w:pPr>
+    </w:p>
+    <w:p>
+      <w:pPr>
+        <w:shd w:val="clear" w:color="auto" w:fill="1E1E1E"/>
+        <w:spacing w:after="0" w:line="285" w:lineRule="atLeast"/>
+        <w:rPr>
+          <w:rFonts w:ascii="Consolas" w:eastAsia="Times New Roman" w:hAnsi="Consolas" w:cs="Consolas"/>
+          <w:color w:val="D4D4D4"/>
+          <w:sz w:val="21"/>
+          <w:szCs w:val="21"/>
+          <w:lang w:val="sr-Latn-RS" w:eastAsia="sr-Latn-RS"/>
+        </w:rPr>
+      </w:pPr>
+      <w:r>
+        <w:rPr>
+          <w:rFonts w:ascii="Consolas" w:eastAsia="Times New Roman" w:hAnsi="Consolas" w:cs="Consolas"/>
+          <w:color w:val="D4D4D4"/>
+          <w:sz w:val="21"/>
+          <w:szCs w:val="21"/>
+          <w:lang w:val="sr-Latn-RS" w:eastAsia="sr-Latn-RS"/>
+        </w:rPr>
+        <w:t xml:space="preserve">  @</w:t>
+      </w:r>
+      <w:r>
+        <w:rPr>
+          <w:rFonts w:ascii="Consolas" w:eastAsia="Times New Roman" w:hAnsi="Consolas" w:cs="Consolas"/>
+          <w:color w:val="DCDCAA"/>
+          <w:sz w:val="21"/>
+          <w:szCs w:val="21"/>
+          <w:lang w:val="sr-Latn-RS" w:eastAsia="sr-Latn-RS"/>
+        </w:rPr>
+        <w:t>Output</w:t>
+      </w:r>
+      <w:r>
+        <w:rPr>
+          <w:rFonts w:ascii="Consolas" w:eastAsia="Times New Roman" w:hAnsi="Consolas" w:cs="Consolas"/>
+          <w:color w:val="D4D4D4"/>
+          <w:sz w:val="21"/>
+          <w:szCs w:val="21"/>
+          <w:lang w:val="sr-Latn-RS" w:eastAsia="sr-Latn-RS"/>
+        </w:rPr>
+        <w:t xml:space="preserve">() </w:t>
+      </w:r>
+      <w:r>
+        <w:rPr>
+          <w:rFonts w:ascii="Consolas" w:eastAsia="Times New Roman" w:hAnsi="Consolas" w:cs="Consolas"/>
+          <w:color w:val="569CD6"/>
+          <w:sz w:val="21"/>
+          <w:szCs w:val="21"/>
+          <w:lang w:val="sr-Latn-RS" w:eastAsia="sr-Latn-RS"/>
+        </w:rPr>
+        <w:t>public</w:t>
+      </w:r>
+      <w:r>
+        <w:rPr>
+          <w:rFonts w:ascii="Consolas" w:eastAsia="Times New Roman" w:hAnsi="Consolas" w:cs="Consolas"/>
+          <w:color w:val="D4D4D4"/>
+          <w:sz w:val="21"/>
+          <w:szCs w:val="21"/>
+          <w:lang w:val="sr-Latn-RS" w:eastAsia="sr-Latn-RS"/>
+        </w:rPr>
+        <w:t xml:space="preserve"> </w:t>
+      </w:r>
+      <w:r>
+        <w:rPr>
+          <w:rFonts w:ascii="Consolas" w:eastAsia="Times New Roman" w:hAnsi="Consolas" w:cs="Consolas"/>
+          <w:color w:val="9CDCFE"/>
+          <w:sz w:val="21"/>
+          <w:szCs w:val="21"/>
+          <w:lang w:val="sr-Latn-RS" w:eastAsia="sr-Latn-RS"/>
+        </w:rPr>
+        <w:t>sidenavToggle</w:t>
+      </w:r>
+      <w:r>
+        <w:rPr>
+          <w:rFonts w:ascii="Consolas" w:eastAsia="Times New Roman" w:hAnsi="Consolas" w:cs="Consolas"/>
+          <w:color w:val="D4D4D4"/>
+          <w:sz w:val="21"/>
+          <w:szCs w:val="21"/>
+          <w:lang w:val="sr-Latn-RS" w:eastAsia="sr-Latn-RS"/>
+        </w:rPr>
+        <w:t xml:space="preserve"> = </w:t>
+      </w:r>
+      <w:r>
+        <w:rPr>
+          <w:rFonts w:ascii="Consolas" w:eastAsia="Times New Roman" w:hAnsi="Consolas" w:cs="Consolas"/>
+          <w:color w:val="569CD6"/>
+          <w:sz w:val="21"/>
+          <w:szCs w:val="21"/>
+          <w:lang w:val="sr-Latn-RS" w:eastAsia="sr-Latn-RS"/>
+        </w:rPr>
+        <w:t>new</w:t>
+      </w:r>
+      <w:r>
+        <w:rPr>
+          <w:rFonts w:ascii="Consolas" w:eastAsia="Times New Roman" w:hAnsi="Consolas" w:cs="Consolas"/>
+          <w:color w:val="D4D4D4"/>
+          <w:sz w:val="21"/>
+          <w:szCs w:val="21"/>
+          <w:lang w:val="sr-Latn-RS" w:eastAsia="sr-Latn-RS"/>
+        </w:rPr>
+        <w:t xml:space="preserve"> </w:t>
+      </w:r>
+      <w:r>
+        <w:rPr>
+          <w:rFonts w:ascii="Consolas" w:eastAsia="Times New Roman" w:hAnsi="Consolas" w:cs="Consolas"/>
+          <w:color w:val="4EC9B0"/>
+          <w:sz w:val="21"/>
+          <w:szCs w:val="21"/>
+          <w:lang w:val="sr-Latn-RS" w:eastAsia="sr-Latn-RS"/>
+        </w:rPr>
+        <w:t>EventEmitter</w:t>
+      </w:r>
+      <w:r>
+        <w:rPr>
+          <w:rFonts w:ascii="Consolas" w:eastAsia="Times New Roman" w:hAnsi="Consolas" w:cs="Consolas"/>
+          <w:color w:val="D4D4D4"/>
+          <w:sz w:val="21"/>
+          <w:szCs w:val="21"/>
+          <w:lang w:val="sr-Latn-RS" w:eastAsia="sr-Latn-RS"/>
+        </w:rPr>
+        <w:t>();</w:t>
+      </w:r>
+    </w:p>
+    <w:p>
+      <w:pPr>
+        <w:shd w:val="clear" w:color="auto" w:fill="1E1E1E"/>
+        <w:spacing w:after="0" w:line="285" w:lineRule="atLeast"/>
+        <w:rPr>
+          <w:rFonts w:ascii="Consolas" w:eastAsia="Times New Roman" w:hAnsi="Consolas" w:cs="Consolas"/>
+          <w:color w:val="D4D4D4"/>
+          <w:sz w:val="21"/>
+          <w:szCs w:val="21"/>
+          <w:lang w:val="sr-Latn-RS" w:eastAsia="sr-Latn-RS"/>
+        </w:rPr>
+      </w:pPr>
+    </w:p>
+    <w:p>
+      <w:pPr>
+        <w:shd w:val="clear" w:color="auto" w:fill="1E1E1E"/>
+        <w:spacing w:after="0" w:line="285" w:lineRule="atLeast"/>
+        <w:rPr>
+          <w:rFonts w:ascii="Consolas" w:eastAsia="Times New Roman" w:hAnsi="Consolas" w:cs="Consolas"/>
+          <w:color w:val="D4D4D4"/>
+          <w:sz w:val="21"/>
+          <w:szCs w:val="21"/>
+          <w:lang w:val="sr-Latn-RS" w:eastAsia="sr-Latn-RS"/>
+        </w:rPr>
+      </w:pPr>
+      <w:r>
+        <w:rPr>
+          <w:rFonts w:ascii="Consolas" w:eastAsia="Times New Roman" w:hAnsi="Consolas" w:cs="Consolas"/>
+          <w:color w:val="D4D4D4"/>
+          <w:sz w:val="21"/>
+          <w:szCs w:val="21"/>
+          <w:lang w:val="sr-Latn-RS" w:eastAsia="sr-Latn-RS"/>
+        </w:rPr>
+        <w:t xml:space="preserve">  </w:t>
+      </w:r>
+      <w:r>
+        <w:rPr>
+          <w:rFonts w:ascii="Consolas" w:eastAsia="Times New Roman" w:hAnsi="Consolas" w:cs="Consolas"/>
+          <w:color w:val="569CD6"/>
+          <w:sz w:val="21"/>
+          <w:szCs w:val="21"/>
+          <w:lang w:val="sr-Latn-RS" w:eastAsia="sr-Latn-RS"/>
+        </w:rPr>
+        <w:t>constructor</w:t>
+      </w:r>
+      <w:r>
+        <w:rPr>
+          <w:rFonts w:ascii="Consolas" w:eastAsia="Times New Roman" w:hAnsi="Consolas" w:cs="Consolas"/>
+          <w:color w:val="D4D4D4"/>
+          <w:sz w:val="21"/>
+          <w:szCs w:val="21"/>
+          <w:lang w:val="sr-Latn-RS" w:eastAsia="sr-Latn-RS"/>
+        </w:rPr>
+        <w:t>() { }</w:t>
+      </w:r>
+    </w:p>
+    <w:p>
+      <w:pPr>
+        <w:shd w:val="clear" w:color="auto" w:fill="1E1E1E"/>
+        <w:spacing w:after="0" w:line="285" w:lineRule="atLeast"/>
+        <w:rPr>
+          <w:rFonts w:ascii="Consolas" w:eastAsia="Times New Roman" w:hAnsi="Consolas" w:cs="Consolas"/>
+          <w:color w:val="D4D4D4"/>
+          <w:sz w:val="21"/>
+          <w:szCs w:val="21"/>
+          <w:lang w:val="sr-Latn-RS" w:eastAsia="sr-Latn-RS"/>
+        </w:rPr>
+      </w:pPr>
+    </w:p>
+    <w:p>
+      <w:pPr>
+        <w:shd w:val="clear" w:color="auto" w:fill="1E1E1E"/>
+        <w:spacing w:after="0" w:line="285" w:lineRule="atLeast"/>
+        <w:rPr>
+          <w:rFonts w:ascii="Consolas" w:eastAsia="Times New Roman" w:hAnsi="Consolas" w:cs="Consolas"/>
+          <w:color w:val="D4D4D4"/>
+          <w:sz w:val="21"/>
+          <w:szCs w:val="21"/>
+          <w:lang w:val="sr-Latn-RS" w:eastAsia="sr-Latn-RS"/>
+        </w:rPr>
+      </w:pPr>
+      <w:r>
+        <w:rPr>
+          <w:rFonts w:ascii="Consolas" w:eastAsia="Times New Roman" w:hAnsi="Consolas" w:cs="Consolas"/>
+          <w:color w:val="D4D4D4"/>
+          <w:sz w:val="21"/>
+          <w:szCs w:val="21"/>
+          <w:lang w:val="sr-Latn-RS" w:eastAsia="sr-Latn-RS"/>
+        </w:rPr>
+        <w:t xml:space="preserve">  </w:t>
+      </w:r>
+      <w:r>
+        <w:rPr>
+          <w:rFonts w:ascii="Consolas" w:eastAsia="Times New Roman" w:hAnsi="Consolas" w:cs="Consolas"/>
+          <w:color w:val="DCDCAA"/>
+          <w:sz w:val="21"/>
+          <w:szCs w:val="21"/>
+          <w:lang w:val="sr-Latn-RS" w:eastAsia="sr-Latn-RS"/>
+        </w:rPr>
+        <w:t>ngOnInit</w:t>
+      </w:r>
+      <w:r>
+        <w:rPr>
+          <w:rFonts w:ascii="Consolas" w:eastAsia="Times New Roman" w:hAnsi="Consolas" w:cs="Consolas"/>
+          <w:color w:val="D4D4D4"/>
+          <w:sz w:val="21"/>
+          <w:szCs w:val="21"/>
+          <w:lang w:val="sr-Latn-RS" w:eastAsia="sr-Latn-RS"/>
+        </w:rPr>
+        <w:t>() {</w:t>
+      </w:r>
+    </w:p>
+    <w:p>
+      <w:pPr>
+        <w:shd w:val="clear" w:color="auto" w:fill="1E1E1E"/>
+        <w:spacing w:after="0" w:line="285" w:lineRule="atLeast"/>
+        <w:rPr>
+          <w:rFonts w:ascii="Consolas" w:eastAsia="Times New Roman" w:hAnsi="Consolas" w:cs="Consolas"/>
+          <w:color w:val="D4D4D4"/>
+          <w:sz w:val="21"/>
+          <w:szCs w:val="21"/>
+          <w:lang w:val="sr-Latn-RS" w:eastAsia="sr-Latn-RS"/>
+        </w:rPr>
+      </w:pPr>
+      <w:r>
+        <w:rPr>
+          <w:rFonts w:ascii="Consolas" w:eastAsia="Times New Roman" w:hAnsi="Consolas" w:cs="Consolas"/>
+          <w:color w:val="D4D4D4"/>
+          <w:sz w:val="21"/>
+          <w:szCs w:val="21"/>
+          <w:lang w:val="sr-Latn-RS" w:eastAsia="sr-Latn-RS"/>
+        </w:rPr>
+        <w:t xml:space="preserve">  }</w:t>
+      </w:r>
+    </w:p>
+    <w:p>
+      <w:pPr>
+        <w:shd w:val="clear" w:color="auto" w:fill="1E1E1E"/>
+        <w:spacing w:after="0" w:line="285" w:lineRule="atLeast"/>
+        <w:rPr>
+          <w:rFonts w:ascii="Consolas" w:eastAsia="Times New Roman" w:hAnsi="Consolas" w:cs="Consolas"/>
+          <w:color w:val="D4D4D4"/>
+          <w:sz w:val="21"/>
+          <w:szCs w:val="21"/>
+          <w:lang w:val="sr-Latn-RS" w:eastAsia="sr-Latn-RS"/>
+        </w:rPr>
+      </w:pPr>
+    </w:p>
+    <w:p>
+      <w:pPr>
+        <w:shd w:val="clear" w:color="auto" w:fill="1E1E1E"/>
+        <w:spacing w:after="0" w:line="285" w:lineRule="atLeast"/>
+        <w:rPr>
+          <w:rFonts w:ascii="Consolas" w:eastAsia="Times New Roman" w:hAnsi="Consolas" w:cs="Consolas"/>
+          <w:color w:val="D4D4D4"/>
+          <w:sz w:val="21"/>
+          <w:szCs w:val="21"/>
+          <w:lang w:val="sr-Latn-RS" w:eastAsia="sr-Latn-RS"/>
+        </w:rPr>
+      </w:pPr>
+      <w:r>
+        <w:rPr>
+          <w:rFonts w:ascii="Consolas" w:eastAsia="Times New Roman" w:hAnsi="Consolas" w:cs="Consolas"/>
+          <w:color w:val="D4D4D4"/>
+          <w:sz w:val="21"/>
+          <w:szCs w:val="21"/>
+          <w:lang w:val="sr-Latn-RS" w:eastAsia="sr-Latn-RS"/>
+        </w:rPr>
+        <w:t xml:space="preserve">  </w:t>
+      </w:r>
+      <w:r>
+        <w:rPr>
+          <w:rFonts w:ascii="Consolas" w:eastAsia="Times New Roman" w:hAnsi="Consolas" w:cs="Consolas"/>
+          <w:color w:val="569CD6"/>
+          <w:sz w:val="21"/>
+          <w:szCs w:val="21"/>
+          <w:lang w:val="sr-Latn-RS" w:eastAsia="sr-Latn-RS"/>
+        </w:rPr>
+        <w:t>public</w:t>
+      </w:r>
+      <w:r>
+        <w:rPr>
+          <w:rFonts w:ascii="Consolas" w:eastAsia="Times New Roman" w:hAnsi="Consolas" w:cs="Consolas"/>
+          <w:color w:val="D4D4D4"/>
+          <w:sz w:val="21"/>
+          <w:szCs w:val="21"/>
+          <w:lang w:val="sr-Latn-RS" w:eastAsia="sr-Latn-RS"/>
+        </w:rPr>
+        <w:t xml:space="preserve"> </w:t>
+      </w:r>
+      <w:r>
+        <w:rPr>
+          <w:rFonts w:ascii="Consolas" w:eastAsia="Times New Roman" w:hAnsi="Consolas" w:cs="Consolas"/>
+          <w:color w:val="DCDCAA"/>
+          <w:sz w:val="21"/>
+          <w:szCs w:val="21"/>
+          <w:lang w:val="sr-Latn-RS" w:eastAsia="sr-Latn-RS"/>
+        </w:rPr>
+        <w:t>onToggleSidenav</w:t>
+      </w:r>
+      <w:r>
+        <w:rPr>
+          <w:rFonts w:ascii="Consolas" w:eastAsia="Times New Roman" w:hAnsi="Consolas" w:cs="Consolas"/>
+          <w:color w:val="D4D4D4"/>
+          <w:sz w:val="21"/>
+          <w:szCs w:val="21"/>
+          <w:lang w:val="sr-Latn-RS" w:eastAsia="sr-Latn-RS"/>
+        </w:rPr>
+        <w:t xml:space="preserve"> = () </w:t>
+      </w:r>
+      <w:r>
+        <w:rPr>
+          <w:rFonts w:ascii="Consolas" w:eastAsia="Times New Roman" w:hAnsi="Consolas" w:cs="Consolas"/>
+          <w:color w:val="569CD6"/>
+          <w:sz w:val="21"/>
+          <w:szCs w:val="21"/>
+          <w:lang w:val="sr-Latn-RS" w:eastAsia="sr-Latn-RS"/>
+        </w:rPr>
+        <w:t>=&gt;</w:t>
+      </w:r>
+      <w:r>
+        <w:rPr>
+          <w:rFonts w:ascii="Consolas" w:eastAsia="Times New Roman" w:hAnsi="Consolas" w:cs="Consolas"/>
+          <w:color w:val="D4D4D4"/>
+          <w:sz w:val="21"/>
+          <w:szCs w:val="21"/>
+          <w:lang w:val="sr-Latn-RS" w:eastAsia="sr-Latn-RS"/>
+        </w:rPr>
+        <w:t xml:space="preserve"> {</w:t>
+      </w:r>
+    </w:p>
+    <w:p>
+      <w:pPr>
+        <w:shd w:val="clear" w:color="auto" w:fill="1E1E1E"/>
+        <w:spacing w:after="0" w:line="285" w:lineRule="atLeast"/>
+        <w:rPr>
+          <w:rFonts w:ascii="Consolas" w:eastAsia="Times New Roman" w:hAnsi="Consolas" w:cs="Consolas"/>
+          <w:color w:val="D4D4D4"/>
+          <w:sz w:val="21"/>
+          <w:szCs w:val="21"/>
+          <w:lang w:val="sr-Latn-RS" w:eastAsia="sr-Latn-RS"/>
+        </w:rPr>
+      </w:pPr>
+      <w:r>
+        <w:rPr>
+          <w:rFonts w:ascii="Consolas" w:eastAsia="Times New Roman" w:hAnsi="Consolas" w:cs="Consolas"/>
+          <w:color w:val="D4D4D4"/>
+          <w:sz w:val="21"/>
+          <w:szCs w:val="21"/>
+          <w:lang w:val="sr-Latn-RS" w:eastAsia="sr-Latn-RS"/>
+        </w:rPr>
+        <w:t xml:space="preserve">    </w:t>
+      </w:r>
+      <w:r>
+        <w:rPr>
+          <w:rFonts w:ascii="Consolas" w:eastAsia="Times New Roman" w:hAnsi="Consolas" w:cs="Consolas"/>
+          <w:color w:val="569CD6"/>
+          <w:sz w:val="21"/>
+          <w:szCs w:val="21"/>
+          <w:lang w:val="sr-Latn-RS" w:eastAsia="sr-Latn-RS"/>
+        </w:rPr>
+        <w:t>this</w:t>
+      </w:r>
+      <w:r>
+        <w:rPr>
+          <w:rFonts w:ascii="Consolas" w:eastAsia="Times New Roman" w:hAnsi="Consolas" w:cs="Consolas"/>
+          <w:color w:val="D4D4D4"/>
+          <w:sz w:val="21"/>
+          <w:szCs w:val="21"/>
+          <w:lang w:val="sr-Latn-RS" w:eastAsia="sr-Latn-RS"/>
+        </w:rPr>
+        <w:t>.</w:t>
+      </w:r>
+      <w:r>
+        <w:rPr>
+          <w:rFonts w:ascii="Consolas" w:eastAsia="Times New Roman" w:hAnsi="Consolas" w:cs="Consolas"/>
+          <w:color w:val="9CDCFE"/>
+          <w:sz w:val="21"/>
+          <w:szCs w:val="21"/>
+          <w:lang w:val="sr-Latn-RS" w:eastAsia="sr-Latn-RS"/>
+        </w:rPr>
+        <w:t>sidenavToggle</w:t>
+      </w:r>
+      <w:r>
+        <w:rPr>
+          <w:rFonts w:ascii="Consolas" w:eastAsia="Times New Roman" w:hAnsi="Consolas" w:cs="Consolas"/>
+          <w:color w:val="D4D4D4"/>
+          <w:sz w:val="21"/>
+          <w:szCs w:val="21"/>
+          <w:lang w:val="sr-Latn-RS" w:eastAsia="sr-Latn-RS"/>
+        </w:rPr>
+        <w:t>.</w:t>
+      </w:r>
+      <w:r>
+        <w:rPr>
+          <w:rFonts w:ascii="Consolas" w:eastAsia="Times New Roman" w:hAnsi="Consolas" w:cs="Consolas"/>
+          <w:color w:val="DCDCAA"/>
+          <w:sz w:val="21"/>
+          <w:szCs w:val="21"/>
+          <w:lang w:val="sr-Latn-RS" w:eastAsia="sr-Latn-RS"/>
+        </w:rPr>
+        <w:t>emit</w:t>
+      </w:r>
+      <w:r>
+        <w:rPr>
+          <w:rFonts w:ascii="Consolas" w:eastAsia="Times New Roman" w:hAnsi="Consolas" w:cs="Consolas"/>
+          <w:color w:val="D4D4D4"/>
+          <w:sz w:val="21"/>
+          <w:szCs w:val="21"/>
+          <w:lang w:val="sr-Latn-RS" w:eastAsia="sr-Latn-RS"/>
+        </w:rPr>
+        <w:t>();</w:t>
+      </w:r>
+    </w:p>
+    <w:p>
+      <w:pPr>
+        <w:shd w:val="clear" w:color="auto" w:fill="1E1E1E"/>
+        <w:spacing w:after="0" w:line="285" w:lineRule="atLeast"/>
+        <w:rPr>
+          <w:rFonts w:ascii="Consolas" w:eastAsia="Times New Roman" w:hAnsi="Consolas" w:cs="Consolas"/>
+          <w:color w:val="D4D4D4"/>
+          <w:sz w:val="21"/>
+          <w:szCs w:val="21"/>
+          <w:lang w:val="sr-Latn-RS" w:eastAsia="sr-Latn-RS"/>
+        </w:rPr>
+      </w:pPr>
+      <w:r>
+        <w:rPr>
+          <w:rFonts w:ascii="Consolas" w:eastAsia="Times New Roman" w:hAnsi="Consolas" w:cs="Consolas"/>
+          <w:color w:val="D4D4D4"/>
+          <w:sz w:val="21"/>
+          <w:szCs w:val="21"/>
+          <w:lang w:val="sr-Latn-RS" w:eastAsia="sr-Latn-RS"/>
+        </w:rPr>
+        <w:t xml:space="preserve">  }</w:t>
+      </w:r>
+    </w:p>
+    <w:p>
+      <w:pPr>
+        <w:shd w:val="clear" w:color="auto" w:fill="1E1E1E"/>
+        <w:spacing w:after="0" w:line="285" w:lineRule="atLeast"/>
+        <w:rPr>
+          <w:rFonts w:ascii="Consolas" w:eastAsia="Times New Roman" w:hAnsi="Consolas" w:cs="Consolas"/>
+          <w:color w:val="D4D4D4"/>
+          <w:sz w:val="21"/>
+          <w:szCs w:val="21"/>
+          <w:lang w:val="sr-Latn-RS" w:eastAsia="sr-Latn-RS"/>
+        </w:rPr>
+      </w:pPr>
+    </w:p>
+    <w:p>
+      <w:pPr>
+        <w:shd w:val="clear" w:color="auto" w:fill="1E1E1E"/>
+        <w:spacing w:after="0" w:line="285" w:lineRule="atLeast"/>
+        <w:rPr>
+          <w:rFonts w:ascii="Consolas" w:eastAsia="Times New Roman" w:hAnsi="Consolas" w:cs="Consolas"/>
+          <w:color w:val="D4D4D4"/>
+          <w:sz w:val="21"/>
+          <w:szCs w:val="21"/>
+          <w:lang w:val="sr-Latn-RS" w:eastAsia="sr-Latn-RS"/>
+        </w:rPr>
+      </w:pPr>
+      <w:r>
+        <w:rPr>
+          <w:rFonts w:ascii="Consolas" w:eastAsia="Times New Roman" w:hAnsi="Consolas" w:cs="Consolas"/>
+          <w:color w:val="D4D4D4"/>
+          <w:sz w:val="21"/>
+          <w:szCs w:val="21"/>
+          <w:lang w:val="sr-Latn-RS" w:eastAsia="sr-Latn-RS"/>
+        </w:rPr>
+        <w:t>}</w:t>
+      </w:r>
+    </w:p>
+    <w:p>
+      <w:pPr>
+        <w:shd w:val="clear" w:color="auto" w:fill="1E1E1E"/>
+        <w:spacing w:after="0" w:line="285" w:lineRule="atLeast"/>
+        <w:rPr>
+          <w:rFonts w:ascii="Consolas" w:eastAsia="Times New Roman" w:hAnsi="Consolas" w:cs="Consolas"/>
+          <w:color w:val="D4D4D4"/>
+          <w:sz w:val="21"/>
+          <w:szCs w:val="21"/>
+          <w:lang w:val="sr-Latn-RS" w:eastAsia="sr-Latn-RS"/>
+        </w:rPr>
+      </w:pPr>
+    </w:p>
+    <w:p/>
+    <w:p>
+      <w:r>
+        <w:t>Finally, we have to react on this event emitter inside our app.component.html file:</w:t>
+      </w:r>
+    </w:p>
+    <w:p>
+      <w:pPr>
+        <w:shd w:val="clear" w:color="auto" w:fill="1E1E1E"/>
+        <w:spacing w:after="0" w:line="285" w:lineRule="atLeast"/>
+        <w:rPr>
+          <w:rFonts w:ascii="Consolas" w:eastAsia="Times New Roman" w:hAnsi="Consolas" w:cs="Consolas"/>
+          <w:color w:val="D4D4D4"/>
+          <w:sz w:val="21"/>
+          <w:szCs w:val="21"/>
+          <w:lang w:val="sr-Latn-RS" w:eastAsia="sr-Latn-RS"/>
+        </w:rPr>
+      </w:pPr>
+      <w:r>
+        <w:rPr>
+          <w:rFonts w:ascii="Consolas" w:eastAsia="Times New Roman" w:hAnsi="Consolas" w:cs="Consolas"/>
+          <w:color w:val="808080"/>
+          <w:sz w:val="21"/>
+          <w:szCs w:val="21"/>
+          <w:lang w:val="sr-Latn-RS" w:eastAsia="sr-Latn-RS"/>
+        </w:rPr>
+        <w:t>&lt;</w:t>
+      </w:r>
+      <w:r>
+        <w:rPr>
+          <w:rFonts w:ascii="Consolas" w:eastAsia="Times New Roman" w:hAnsi="Consolas" w:cs="Consolas"/>
+          <w:color w:val="569CD6"/>
+          <w:sz w:val="21"/>
+          <w:szCs w:val="21"/>
+          <w:lang w:val="sr-Latn-RS" w:eastAsia="sr-Latn-RS"/>
+        </w:rPr>
+        <w:t>mat-sidenav-content</w:t>
+      </w:r>
+      <w:r>
+        <w:rPr>
+          <w:rFonts w:ascii="Consolas" w:eastAsia="Times New Roman" w:hAnsi="Consolas" w:cs="Consolas"/>
+          <w:color w:val="808080"/>
+          <w:sz w:val="21"/>
+          <w:szCs w:val="21"/>
+          <w:lang w:val="sr-Latn-RS" w:eastAsia="sr-Latn-RS"/>
+        </w:rPr>
+        <w:t>&gt;</w:t>
+      </w:r>
+    </w:p>
+    <w:p>
+      <w:pPr>
+        <w:shd w:val="clear" w:color="auto" w:fill="1E1E1E"/>
+        <w:spacing w:after="0" w:line="285" w:lineRule="atLeast"/>
+        <w:rPr>
+          <w:rFonts w:ascii="Consolas" w:eastAsia="Times New Roman" w:hAnsi="Consolas" w:cs="Consolas"/>
+          <w:color w:val="D4D4D4"/>
+          <w:sz w:val="21"/>
+          <w:szCs w:val="21"/>
+          <w:lang w:val="sr-Latn-RS" w:eastAsia="sr-Latn-RS"/>
+        </w:rPr>
+      </w:pPr>
+      <w:r>
+        <w:rPr>
+          <w:rFonts w:ascii="Consolas" w:eastAsia="Times New Roman" w:hAnsi="Consolas" w:cs="Consolas"/>
+          <w:color w:val="D4D4D4"/>
+          <w:sz w:val="21"/>
+          <w:szCs w:val="21"/>
+          <w:lang w:val="sr-Latn-RS" w:eastAsia="sr-Latn-RS"/>
+        </w:rPr>
+        <w:t xml:space="preserve">  </w:t>
+      </w:r>
+      <w:r>
+        <w:rPr>
+          <w:rFonts w:ascii="Consolas" w:eastAsia="Times New Roman" w:hAnsi="Consolas" w:cs="Consolas"/>
+          <w:color w:val="808080"/>
+          <w:sz w:val="21"/>
+          <w:szCs w:val="21"/>
+          <w:lang w:val="sr-Latn-RS" w:eastAsia="sr-Latn-RS"/>
+        </w:rPr>
+        <w:t>&lt;</w:t>
+      </w:r>
+      <w:r>
+        <w:rPr>
+          <w:rFonts w:ascii="Consolas" w:eastAsia="Times New Roman" w:hAnsi="Consolas" w:cs="Consolas"/>
+          <w:color w:val="569CD6"/>
+          <w:sz w:val="21"/>
+          <w:szCs w:val="21"/>
+          <w:lang w:val="sr-Latn-RS" w:eastAsia="sr-Latn-RS"/>
+        </w:rPr>
+        <w:t>app-header</w:t>
+      </w:r>
+      <w:r>
+        <w:rPr>
+          <w:rFonts w:ascii="Consolas" w:eastAsia="Times New Roman" w:hAnsi="Consolas" w:cs="Consolas"/>
+          <w:color w:val="D4D4D4"/>
+          <w:sz w:val="21"/>
+          <w:szCs w:val="21"/>
+          <w:lang w:val="sr-Latn-RS" w:eastAsia="sr-Latn-RS"/>
+        </w:rPr>
+        <w:t xml:space="preserve"> </w:t>
+      </w:r>
+      <w:r>
+        <w:rPr>
+          <w:rFonts w:ascii="Consolas" w:eastAsia="Times New Roman" w:hAnsi="Consolas" w:cs="Consolas"/>
+          <w:color w:val="9CDCFE"/>
+          <w:sz w:val="21"/>
+          <w:szCs w:val="21"/>
+          <w:lang w:val="sr-Latn-RS" w:eastAsia="sr-Latn-RS"/>
+        </w:rPr>
+        <w:t>(sidenavToggle)</w:t>
+      </w:r>
+      <w:r>
+        <w:rPr>
+          <w:rFonts w:ascii="Consolas" w:eastAsia="Times New Roman" w:hAnsi="Consolas" w:cs="Consolas"/>
+          <w:color w:val="D4D4D4"/>
+          <w:sz w:val="21"/>
+          <w:szCs w:val="21"/>
+          <w:lang w:val="sr-Latn-RS" w:eastAsia="sr-Latn-RS"/>
+        </w:rPr>
+        <w:t>=</w:t>
+      </w:r>
+      <w:r>
+        <w:rPr>
+          <w:rFonts w:ascii="Consolas" w:eastAsia="Times New Roman" w:hAnsi="Consolas" w:cs="Consolas"/>
+          <w:color w:val="CE9178"/>
+          <w:sz w:val="21"/>
+          <w:szCs w:val="21"/>
+          <w:lang w:val="sr-Latn-RS" w:eastAsia="sr-Latn-RS"/>
+        </w:rPr>
+        <w:t>"sidenav.toggle()"</w:t>
+      </w:r>
+      <w:r>
+        <w:rPr>
+          <w:rFonts w:ascii="Consolas" w:eastAsia="Times New Roman" w:hAnsi="Consolas" w:cs="Consolas"/>
+          <w:color w:val="808080"/>
+          <w:sz w:val="21"/>
+          <w:szCs w:val="21"/>
+          <w:lang w:val="sr-Latn-RS" w:eastAsia="sr-Latn-RS"/>
+        </w:rPr>
+        <w:t>&gt;&lt;/</w:t>
+      </w:r>
+      <w:r>
+        <w:rPr>
+          <w:rFonts w:ascii="Consolas" w:eastAsia="Times New Roman" w:hAnsi="Consolas" w:cs="Consolas"/>
+          <w:color w:val="569CD6"/>
+          <w:sz w:val="21"/>
+          <w:szCs w:val="21"/>
+          <w:lang w:val="sr-Latn-RS" w:eastAsia="sr-Latn-RS"/>
+        </w:rPr>
+        <w:t>app-header</w:t>
+      </w:r>
+      <w:r>
+        <w:rPr>
+          <w:rFonts w:ascii="Consolas" w:eastAsia="Times New Roman" w:hAnsi="Consolas" w:cs="Consolas"/>
+          <w:color w:val="808080"/>
+          <w:sz w:val="21"/>
+          <w:szCs w:val="21"/>
+          <w:lang w:val="sr-Latn-RS" w:eastAsia="sr-Latn-RS"/>
+        </w:rPr>
+        <w:t>&gt;</w:t>
+      </w:r>
+    </w:p>
+    <w:p>
+      <w:pPr>
+        <w:shd w:val="clear" w:color="auto" w:fill="1E1E1E"/>
+        <w:spacing w:after="0" w:line="285" w:lineRule="atLeast"/>
+        <w:rPr>
+          <w:rFonts w:ascii="Consolas" w:eastAsia="Times New Roman" w:hAnsi="Consolas" w:cs="Consolas"/>
+          <w:color w:val="D4D4D4"/>
+          <w:sz w:val="21"/>
+          <w:szCs w:val="21"/>
+          <w:lang w:val="sr-Latn-RS" w:eastAsia="sr-Latn-RS"/>
+        </w:rPr>
+      </w:pPr>
+      <w:r>
+        <w:rPr>
+          <w:rFonts w:ascii="Consolas" w:eastAsia="Times New Roman" w:hAnsi="Consolas" w:cs="Consolas"/>
+          <w:color w:val="D4D4D4"/>
+          <w:sz w:val="21"/>
+          <w:szCs w:val="21"/>
+          <w:lang w:val="sr-Latn-RS" w:eastAsia="sr-Latn-RS"/>
+        </w:rPr>
+        <w:t xml:space="preserve">  </w:t>
+      </w:r>
+      <w:r>
+        <w:rPr>
+          <w:rFonts w:ascii="Consolas" w:eastAsia="Times New Roman" w:hAnsi="Consolas" w:cs="Consolas"/>
+          <w:color w:val="808080"/>
+          <w:sz w:val="21"/>
+          <w:szCs w:val="21"/>
+          <w:lang w:val="sr-Latn-RS" w:eastAsia="sr-Latn-RS"/>
+        </w:rPr>
+        <w:t>&lt;</w:t>
+      </w:r>
+      <w:r>
+        <w:rPr>
+          <w:rFonts w:ascii="Consolas" w:eastAsia="Times New Roman" w:hAnsi="Consolas" w:cs="Consolas"/>
+          <w:color w:val="569CD6"/>
+          <w:sz w:val="21"/>
+          <w:szCs w:val="21"/>
+          <w:lang w:val="sr-Latn-RS" w:eastAsia="sr-Latn-RS"/>
+        </w:rPr>
+        <w:t>main</w:t>
+      </w:r>
+      <w:r>
+        <w:rPr>
+          <w:rFonts w:ascii="Consolas" w:eastAsia="Times New Roman" w:hAnsi="Consolas" w:cs="Consolas"/>
+          <w:color w:val="808080"/>
+          <w:sz w:val="21"/>
+          <w:szCs w:val="21"/>
+          <w:lang w:val="sr-Latn-RS" w:eastAsia="sr-Latn-RS"/>
+        </w:rPr>
+        <w:t>&gt;</w:t>
+      </w:r>
+    </w:p>
+    <w:p>
+      <w:pPr>
+        <w:shd w:val="clear" w:color="auto" w:fill="1E1E1E"/>
+        <w:spacing w:after="0" w:line="285" w:lineRule="atLeast"/>
+        <w:rPr>
+          <w:rFonts w:ascii="Consolas" w:eastAsia="Times New Roman" w:hAnsi="Consolas" w:cs="Consolas"/>
+          <w:color w:val="D4D4D4"/>
+          <w:sz w:val="21"/>
+          <w:szCs w:val="21"/>
+          <w:lang w:val="sr-Latn-RS" w:eastAsia="sr-Latn-RS"/>
+        </w:rPr>
+      </w:pPr>
+      <w:r>
+        <w:rPr>
+          <w:rFonts w:ascii="Consolas" w:eastAsia="Times New Roman" w:hAnsi="Consolas" w:cs="Consolas"/>
+          <w:color w:val="D4D4D4"/>
+          <w:sz w:val="21"/>
+          <w:szCs w:val="21"/>
+          <w:lang w:val="sr-Latn-RS" w:eastAsia="sr-Latn-RS"/>
+        </w:rPr>
+        <w:t xml:space="preserve">    </w:t>
+      </w:r>
+      <w:r>
+        <w:rPr>
+          <w:rFonts w:ascii="Consolas" w:eastAsia="Times New Roman" w:hAnsi="Consolas" w:cs="Consolas"/>
+          <w:color w:val="808080"/>
+          <w:sz w:val="21"/>
+          <w:szCs w:val="21"/>
+          <w:lang w:val="sr-Latn-RS" w:eastAsia="sr-Latn-RS"/>
+        </w:rPr>
+        <w:t>&lt;</w:t>
+      </w:r>
+      <w:r>
+        <w:rPr>
+          <w:rFonts w:ascii="Consolas" w:eastAsia="Times New Roman" w:hAnsi="Consolas" w:cs="Consolas"/>
+          <w:color w:val="569CD6"/>
+          <w:sz w:val="21"/>
+          <w:szCs w:val="21"/>
+          <w:lang w:val="sr-Latn-RS" w:eastAsia="sr-Latn-RS"/>
+        </w:rPr>
+        <w:t>router-outlet</w:t>
+      </w:r>
+      <w:r>
+        <w:rPr>
+          <w:rFonts w:ascii="Consolas" w:eastAsia="Times New Roman" w:hAnsi="Consolas" w:cs="Consolas"/>
+          <w:color w:val="808080"/>
+          <w:sz w:val="21"/>
+          <w:szCs w:val="21"/>
+          <w:lang w:val="sr-Latn-RS" w:eastAsia="sr-Latn-RS"/>
+        </w:rPr>
+        <w:t>&gt;&lt;/</w:t>
+      </w:r>
+      <w:r>
+        <w:rPr>
+          <w:rFonts w:ascii="Consolas" w:eastAsia="Times New Roman" w:hAnsi="Consolas" w:cs="Consolas"/>
+          <w:color w:val="569CD6"/>
+          <w:sz w:val="21"/>
+          <w:szCs w:val="21"/>
+          <w:lang w:val="sr-Latn-RS" w:eastAsia="sr-Latn-RS"/>
+        </w:rPr>
+        <w:t>router-outlet</w:t>
+      </w:r>
+      <w:r>
+        <w:rPr>
+          <w:rFonts w:ascii="Consolas" w:eastAsia="Times New Roman" w:hAnsi="Consolas" w:cs="Consolas"/>
+          <w:color w:val="808080"/>
+          <w:sz w:val="21"/>
+          <w:szCs w:val="21"/>
+          <w:lang w:val="sr-Latn-RS" w:eastAsia="sr-Latn-RS"/>
+        </w:rPr>
+        <w:t>&gt;</w:t>
+      </w:r>
+    </w:p>
+    <w:p>
+      <w:pPr>
+        <w:shd w:val="clear" w:color="auto" w:fill="1E1E1E"/>
+        <w:spacing w:after="0" w:line="285" w:lineRule="atLeast"/>
+        <w:rPr>
+          <w:rFonts w:ascii="Consolas" w:eastAsia="Times New Roman" w:hAnsi="Consolas" w:cs="Consolas"/>
+          <w:color w:val="D4D4D4"/>
+          <w:sz w:val="21"/>
+          <w:szCs w:val="21"/>
+          <w:lang w:val="sr-Latn-RS" w:eastAsia="sr-Latn-RS"/>
+        </w:rPr>
+      </w:pPr>
+      <w:r>
+        <w:rPr>
+          <w:rFonts w:ascii="Consolas" w:eastAsia="Times New Roman" w:hAnsi="Consolas" w:cs="Consolas"/>
+          <w:color w:val="D4D4D4"/>
+          <w:sz w:val="21"/>
+          <w:szCs w:val="21"/>
+          <w:lang w:val="sr-Latn-RS" w:eastAsia="sr-Latn-RS"/>
+        </w:rPr>
+        <w:t xml:space="preserve">  </w:t>
+      </w:r>
+      <w:r>
+        <w:rPr>
+          <w:rFonts w:ascii="Consolas" w:eastAsia="Times New Roman" w:hAnsi="Consolas" w:cs="Consolas"/>
+          <w:color w:val="808080"/>
+          <w:sz w:val="21"/>
+          <w:szCs w:val="21"/>
+          <w:lang w:val="sr-Latn-RS" w:eastAsia="sr-Latn-RS"/>
+        </w:rPr>
+        <w:t>&lt;/</w:t>
+      </w:r>
+      <w:r>
+        <w:rPr>
+          <w:rFonts w:ascii="Consolas" w:eastAsia="Times New Roman" w:hAnsi="Consolas" w:cs="Consolas"/>
+          <w:color w:val="569CD6"/>
+          <w:sz w:val="21"/>
+          <w:szCs w:val="21"/>
+          <w:lang w:val="sr-Latn-RS" w:eastAsia="sr-Latn-RS"/>
+        </w:rPr>
+        <w:t>main</w:t>
+      </w:r>
+      <w:r>
+        <w:rPr>
+          <w:rFonts w:ascii="Consolas" w:eastAsia="Times New Roman" w:hAnsi="Consolas" w:cs="Consolas"/>
+          <w:color w:val="808080"/>
+          <w:sz w:val="21"/>
+          <w:szCs w:val="21"/>
+          <w:lang w:val="sr-Latn-RS" w:eastAsia="sr-Latn-RS"/>
+        </w:rPr>
+        <w:t>&gt;</w:t>
+      </w:r>
+    </w:p>
+    <w:p>
+      <w:pPr>
+        <w:shd w:val="clear" w:color="auto" w:fill="1E1E1E"/>
+        <w:spacing w:after="0" w:line="285" w:lineRule="atLeast"/>
+        <w:rPr>
+          <w:rFonts w:ascii="Consolas" w:eastAsia="Times New Roman" w:hAnsi="Consolas" w:cs="Consolas"/>
+          <w:color w:val="D4D4D4"/>
+          <w:sz w:val="21"/>
+          <w:szCs w:val="21"/>
+          <w:lang w:val="sr-Latn-RS" w:eastAsia="sr-Latn-RS"/>
+        </w:rPr>
+      </w:pPr>
+      <w:r>
+        <w:rPr>
+          <w:rFonts w:ascii="Consolas" w:eastAsia="Times New Roman" w:hAnsi="Consolas" w:cs="Consolas"/>
+          <w:color w:val="808080"/>
+          <w:sz w:val="21"/>
+          <w:szCs w:val="21"/>
+          <w:lang w:val="sr-Latn-RS" w:eastAsia="sr-Latn-RS"/>
+        </w:rPr>
+        <w:t>&lt;/</w:t>
+      </w:r>
+      <w:r>
+        <w:rPr>
+          <w:rFonts w:ascii="Consolas" w:eastAsia="Times New Roman" w:hAnsi="Consolas" w:cs="Consolas"/>
+          <w:color w:val="569CD6"/>
+          <w:sz w:val="21"/>
+          <w:szCs w:val="21"/>
+          <w:lang w:val="sr-Latn-RS" w:eastAsia="sr-Latn-RS"/>
+        </w:rPr>
+        <w:t>mat-sidenav-content</w:t>
+      </w:r>
+      <w:r>
+        <w:rPr>
+          <w:rFonts w:ascii="Consolas" w:eastAsia="Times New Roman" w:hAnsi="Consolas" w:cs="Consolas"/>
+          <w:color w:val="808080"/>
+          <w:sz w:val="21"/>
+          <w:szCs w:val="21"/>
+          <w:lang w:val="sr-Latn-RS" w:eastAsia="sr-Latn-RS"/>
+        </w:rPr>
+        <w:t>&gt;</w:t>
+      </w:r>
+    </w:p>
+    <w:p/>
+    <w:p>
+      <w:r>
+        <w:t>Now we see why we need the #</w:t>
+      </w:r>
+      <w:proofErr w:type="spellStart"/>
+      <w:r>
+        <w:t>sideNav</w:t>
+      </w:r>
+      <w:proofErr w:type="spellEnd"/>
+      <w:r>
+        <w:t xml:space="preserve"> local reference inside the </w:t>
+      </w:r>
+      <w:r>
+        <w:rPr>
+          <w:noProof/>
+        </w:rPr>
+        <w:t>mat-sidenav</w:t>
+      </w:r>
+      <w:r>
+        <w:t xml:space="preserve"> component.</w:t>
+      </w:r>
+    </w:p>
+    <w:p>
+      <w:r>
+        <w:t xml:space="preserve">Now let’s see how this looks </w:t>
+      </w:r>
+      <w:r>
+        <w:rPr>
+          <w:noProof/>
+        </w:rPr>
+        <w:t>like:</w:t>
+      </w:r>
+    </w:p>
+    <w:p>
+      <w:r>
+        <w:rPr>
+          <w:noProof/>
+          <w:lang w:val="sr-Latn-RS" w:eastAsia="sr-Latn-RS"/>
+        </w:rPr>
+        <w:drawing>
+          <wp:inline distT="0" distB="0" distL="0" distR="0">
+            <wp:extent cx="5943600" cy="2057400"/>
+            <wp:effectExtent l="0" t="0" r="0" b="0"/>
+            <wp:docPr id="14" name="Picture 14"/>
+            <wp:cNvGraphicFramePr>
+              <a:graphicFrameLocks xmlns:a="http://schemas.openxmlformats.org/drawingml/2006/main" noChangeAspect="1"/>
+            </wp:cNvGraphicFramePr>
+            <a:graphic xmlns:a="http://schemas.openxmlformats.org/drawingml/2006/main">
+              <a:graphicData uri="http://schemas.openxmlformats.org/drawingml/2006/picture">
+                <pic:pic xmlns:pic="http://schemas.openxmlformats.org/drawingml/2006/picture">
+                  <pic:nvPicPr>
+                    <pic:cNvPr id="14" name="14-Navigation-menu-completed.gif"/>
+                    <pic:cNvPicPr/>
+                  </pic:nvPicPr>
+                  <pic:blipFill>
+                    <a:blip r:embed="rId20">
+                      <a:extLst>
+                        <a:ext uri="{28A0092B-C50C-407E-A947-70E740481C1C}">
+                          <a14:useLocalDpi xmlns:a14="http://schemas.microsoft.com/office/drawing/2010/main" val="0"/>
+                        </a:ext>
+                      </a:extLst>
+                    </a:blip>
+                    <a:stretch>
+                      <a:fillRect/>
+                    </a:stretch>
+                  </pic:blipFill>
+                  <pic:spPr>
+                    <a:xfrm>
+                      <a:off x="0" y="0"/>
+                      <a:ext cx="5943600" cy="2057400"/>
+                    </a:xfrm>
+                    <a:prstGeom prst="rect">
+                      <a:avLst/>
+                    </a:prstGeom>
+                  </pic:spPr>
+                </pic:pic>
+              </a:graphicData>
+            </a:graphic>
+          </wp:inline>
+        </w:drawing>
+      </w:r>
+    </w:p>
+    <w:p>
+      <w:r>
+        <w:t xml:space="preserve">Excellent. Now </w:t>
+      </w:r>
+      <w:proofErr w:type="spellStart"/>
+      <w:r>
+        <w:t>its</w:t>
+      </w:r>
+      <w:proofErr w:type="spellEnd"/>
+      <w:r>
+        <w:t xml:space="preserve"> time for us to start working on the side-nav.</w:t>
+      </w:r>
+    </w:p>
+    <w:p>
       <w:bookmarkStart w:id="0" w:name="_GoBack"/>
       <w:bookmarkEnd w:id="0"/>
     </w:p>
-    <w:p/>
-    <w:p/>
-    <w:p/>
-    <w:p/>
     <w:p/>
     <w:p/>
     <w:p/>

--- a/Angular_Material-Owner_Account.docx
+++ b/Angular_Material-Owner_Account.docx
@@ -135,7 +135,6 @@
       <w:r>
         <w:rPr>
           <w:noProof/>
-          <w:lang w:val="sr-Latn-RS" w:eastAsia="sr-Latn-RS"/>
         </w:rPr>
         <w:drawing>
           <wp:inline distT="0" distB="0" distL="0" distR="0">
@@ -189,7 +188,6 @@
       <w:r>
         <w:rPr>
           <w:noProof/>
-          <w:lang w:val="sr-Latn-RS" w:eastAsia="sr-Latn-RS"/>
         </w:rPr>
         <w:drawing>
           <wp:inline distT="0" distB="0" distL="0" distR="0">
@@ -1299,7 +1297,6 @@
       <w:r>
         <w:rPr>
           <w:noProof/>
-          <w:lang w:val="sr-Latn-RS" w:eastAsia="sr-Latn-RS"/>
         </w:rPr>
         <w:drawing>
           <wp:inline distT="0" distB="0" distL="0" distR="0">
@@ -3629,7 +3626,6 @@
       <w:r>
         <w:rPr>
           <w:noProof/>
-          <w:lang w:val="sr-Latn-RS" w:eastAsia="sr-Latn-RS"/>
         </w:rPr>
         <w:drawing>
           <wp:inline distT="0" distB="0" distL="0" distR="0">
@@ -3746,7 +3742,6 @@
       <w:r>
         <w:rPr>
           <w:noProof/>
-          <w:lang w:val="sr-Latn-RS" w:eastAsia="sr-Latn-RS"/>
         </w:rPr>
         <w:drawing>
           <wp:inline distT="0" distB="0" distL="0" distR="0">
@@ -5081,7 +5076,6 @@
       <w:r>
         <w:rPr>
           <w:noProof/>
-          <w:lang w:val="sr-Latn-RS" w:eastAsia="sr-Latn-RS"/>
         </w:rPr>
         <w:drawing>
           <wp:inline distT="0" distB="0" distL="0" distR="0">
@@ -5848,7 +5842,7 @@
           <w:szCs w:val="21"/>
           <w:lang w:val="sr-Latn-RS" w:eastAsia="sr-Latn-RS"/>
         </w:rPr>
-        <w:t>#1466d0</w:t>
+        <w:t>#3f51b5</w:t>
       </w:r>
       <w:r>
         <w:rPr>
@@ -5974,7 +5968,17 @@
           <w:szCs w:val="21"/>
           <w:lang w:val="sr-Latn-RS" w:eastAsia="sr-Latn-RS"/>
         </w:rPr>
-        <w:t>1px</w:t>
+        <w:t>2</w:t>
+      </w:r>
+      <w:r>
+        <w:rPr>
+          <w:rFonts w:ascii="Consolas" w:eastAsia="Times New Roman" w:hAnsi="Consolas" w:cs="Consolas"/>
+          <w:color w:val="B5CEA8"/>
+          <w:sz w:val="21"/>
+          <w:szCs w:val="21"/>
+          <w:lang w:val="sr-Latn-RS" w:eastAsia="sr-Latn-RS"/>
+        </w:rPr>
+        <w:t>px</w:t>
       </w:r>
       <w:r>
         <w:rPr>
@@ -5994,7 +5998,17 @@
           <w:szCs w:val="21"/>
           <w:lang w:val="sr-Latn-RS" w:eastAsia="sr-Latn-RS"/>
         </w:rPr>
-        <w:t>1px</w:t>
+        <w:t>3</w:t>
+      </w:r>
+      <w:r>
+        <w:rPr>
+          <w:rFonts w:ascii="Consolas" w:eastAsia="Times New Roman" w:hAnsi="Consolas" w:cs="Consolas"/>
+          <w:color w:val="B5CEA8"/>
+          <w:sz w:val="21"/>
+          <w:szCs w:val="21"/>
+          <w:lang w:val="sr-Latn-RS" w:eastAsia="sr-Latn-RS"/>
+        </w:rPr>
+        <w:t>px</w:t>
       </w:r>
       <w:r>
         <w:rPr>
@@ -6014,7 +6028,17 @@
           <w:szCs w:val="21"/>
           <w:lang w:val="sr-Latn-RS" w:eastAsia="sr-Latn-RS"/>
         </w:rPr>
-        <w:t>3px</w:t>
+        <w:t>5</w:t>
+      </w:r>
+      <w:r>
+        <w:rPr>
+          <w:rFonts w:ascii="Consolas" w:eastAsia="Times New Roman" w:hAnsi="Consolas" w:cs="Consolas"/>
+          <w:color w:val="B5CEA8"/>
+          <w:sz w:val="21"/>
+          <w:szCs w:val="21"/>
+          <w:lang w:val="sr-Latn-RS" w:eastAsia="sr-Latn-RS"/>
+        </w:rPr>
+        <w:t>px</w:t>
       </w:r>
       <w:r>
         <w:rPr>
@@ -6269,7 +6293,7 @@
           <w:szCs w:val="21"/>
           <w:lang w:val="sr-Latn-RS" w:eastAsia="sr-Latn-RS"/>
         </w:rPr>
-        <w:t>#1466d0</w:t>
+        <w:t>#3f51b5</w:t>
       </w:r>
       <w:r>
         <w:rPr>
@@ -8633,7 +8657,6 @@
       <w:r>
         <w:rPr>
           <w:noProof/>
-          <w:lang w:val="sr-Latn-RS" w:eastAsia="sr-Latn-RS"/>
         </w:rPr>
         <w:drawing>
           <wp:inline distT="0" distB="0" distL="0" distR="0">
@@ -8961,7 +8984,6 @@
       <w:r>
         <w:rPr>
           <w:noProof/>
-          <w:lang w:val="sr-Latn-RS" w:eastAsia="sr-Latn-RS"/>
         </w:rPr>
         <w:drawing>
           <wp:inline distT="0" distB="0" distL="0" distR="0">
@@ -9387,7 +9409,6 @@
       <w:r>
         <w:rPr>
           <w:noProof/>
-          <w:lang w:val="sr-Latn-RS" w:eastAsia="sr-Latn-RS"/>
         </w:rPr>
         <w:drawing>
           <wp:inline distT="0" distB="0" distL="0" distR="0">
@@ -9703,7 +9724,6 @@
       <w:r>
         <w:rPr>
           <w:noProof/>
-          <w:lang w:val="sr-Latn-RS" w:eastAsia="sr-Latn-RS"/>
         </w:rPr>
         <w:drawing>
           <wp:inline distT="0" distB="0" distL="0" distR="0">
@@ -13594,7 +13614,6 @@
       <w:r>
         <w:rPr>
           <w:noProof/>
-          <w:lang w:val="sr-Latn-RS" w:eastAsia="sr-Latn-RS"/>
         </w:rPr>
         <w:drawing>
           <wp:inline distT="0" distB="0" distL="0" distR="0">
@@ -15659,11 +15678,11 @@
         <w:t>fxHide</w:t>
       </w:r>
       <w:r>
-        <w:t>.</w:t>
+        <w:t>.gt-</w:t>
       </w:r>
       <w:proofErr w:type="spellStart"/>
       <w:r>
-        <w:t>gt-xs</w:t>
+        <w:t>xs</w:t>
       </w:r>
       <w:proofErr w:type="spellEnd"/>
       <w:r>
@@ -15921,6 +15940,29 @@
           <w:szCs w:val="21"/>
           <w:lang w:val="sr-Latn-RS" w:eastAsia="sr-Latn-RS"/>
         </w:rPr>
+        <w:t xml:space="preserve">    MatButtonModule,</w:t>
+      </w:r>
+    </w:p>
+    <w:p>
+      <w:pPr>
+        <w:shd w:val="clear" w:color="auto" w:fill="1E1E1E"/>
+        <w:spacing w:after="0" w:line="285" w:lineRule="atLeast"/>
+        <w:rPr>
+          <w:rFonts w:ascii="Consolas" w:eastAsia="Times New Roman" w:hAnsi="Consolas" w:cs="Consolas"/>
+          <w:color w:val="D4D4D4"/>
+          <w:sz w:val="21"/>
+          <w:szCs w:val="21"/>
+          <w:lang w:val="sr-Latn-RS" w:eastAsia="sr-Latn-RS"/>
+        </w:rPr>
+      </w:pPr>
+      <w:r>
+        <w:rPr>
+          <w:rFonts w:ascii="Consolas" w:eastAsia="Times New Roman" w:hAnsi="Consolas" w:cs="Consolas"/>
+          <w:color w:val="D4D4D4"/>
+          <w:sz w:val="21"/>
+          <w:szCs w:val="21"/>
+          <w:lang w:val="sr-Latn-RS" w:eastAsia="sr-Latn-RS"/>
+        </w:rPr>
         <w:t xml:space="preserve">    </w:t>
       </w:r>
       <w:r>
@@ -15931,8 +15973,32 @@
           <w:szCs w:val="21"/>
           <w:lang w:val="sr-Latn-RS" w:eastAsia="sr-Latn-RS"/>
         </w:rPr>
-        <w:t>MatButtonModule</w:t>
-      </w:r>
+        <w:t>MatIconModule</w:t>
+      </w:r>
+      <w:r>
+        <w:rPr>
+          <w:rFonts w:ascii="Consolas" w:eastAsia="Times New Roman" w:hAnsi="Consolas" w:cs="Consolas"/>
+          <w:color w:val="D4D4D4"/>
+          <w:sz w:val="21"/>
+          <w:szCs w:val="21"/>
+          <w:lang w:val="sr-Latn-RS" w:eastAsia="sr-Latn-RS"/>
+        </w:rPr>
+        <w:t>,</w:t>
+      </w:r>
+    </w:p>
+    <w:p/>
+    <w:p>
+      <w:pPr>
+        <w:shd w:val="clear" w:color="auto" w:fill="1E1E1E"/>
+        <w:spacing w:after="0" w:line="285" w:lineRule="atLeast"/>
+        <w:rPr>
+          <w:rFonts w:ascii="Consolas" w:eastAsia="Times New Roman" w:hAnsi="Consolas" w:cs="Consolas"/>
+          <w:color w:val="D4D4D4"/>
+          <w:sz w:val="21"/>
+          <w:szCs w:val="21"/>
+          <w:lang w:val="sr-Latn-RS" w:eastAsia="sr-Latn-RS"/>
+        </w:rPr>
+      </w:pPr>
       <w:r>
         <w:rPr>
           <w:rFonts w:ascii="Consolas" w:eastAsia="Times New Roman" w:hAnsi="Consolas" w:cs="Consolas"/>
@@ -15941,174 +16007,87 @@
           <w:szCs w:val="21"/>
           <w:lang w:val="sr-Latn-RS" w:eastAsia="sr-Latn-RS"/>
         </w:rPr>
+        <w:t>exports:</w:t>
+      </w:r>
+      <w:r>
+        <w:rPr>
+          <w:rFonts w:ascii="Consolas" w:eastAsia="Times New Roman" w:hAnsi="Consolas" w:cs="Consolas"/>
+          <w:color w:val="D4D4D4"/>
+          <w:sz w:val="21"/>
+          <w:szCs w:val="21"/>
+          <w:lang w:val="sr-Latn-RS" w:eastAsia="sr-Latn-RS"/>
+        </w:rPr>
+        <w:t xml:space="preserve"> [</w:t>
+      </w:r>
+    </w:p>
+    <w:p>
+      <w:pPr>
+        <w:shd w:val="clear" w:color="auto" w:fill="1E1E1E"/>
+        <w:spacing w:after="0" w:line="285" w:lineRule="atLeast"/>
+        <w:rPr>
+          <w:rFonts w:ascii="Consolas" w:eastAsia="Times New Roman" w:hAnsi="Consolas" w:cs="Consolas"/>
+          <w:color w:val="D4D4D4"/>
+          <w:sz w:val="21"/>
+          <w:szCs w:val="21"/>
+          <w:lang w:val="sr-Latn-RS" w:eastAsia="sr-Latn-RS"/>
+        </w:rPr>
+      </w:pPr>
+      <w:r>
+        <w:rPr>
+          <w:rFonts w:ascii="Consolas" w:eastAsia="Times New Roman" w:hAnsi="Consolas" w:cs="Consolas"/>
+          <w:color w:val="9CDCFE"/>
+          <w:sz w:val="21"/>
+          <w:szCs w:val="21"/>
+          <w:lang w:val="sr-Latn-RS" w:eastAsia="sr-Latn-RS"/>
+        </w:rPr>
+        <w:t xml:space="preserve">    MatButtonModule,</w:t>
+      </w:r>
+    </w:p>
+    <w:p>
+      <w:pPr>
+        <w:shd w:val="clear" w:color="auto" w:fill="1E1E1E"/>
+        <w:spacing w:after="0" w:line="285" w:lineRule="atLeast"/>
+        <w:rPr>
+          <w:rFonts w:ascii="Consolas" w:eastAsia="Times New Roman" w:hAnsi="Consolas" w:cs="Consolas"/>
+          <w:color w:val="D4D4D4"/>
+          <w:sz w:val="21"/>
+          <w:szCs w:val="21"/>
+          <w:lang w:val="sr-Latn-RS" w:eastAsia="sr-Latn-RS"/>
+        </w:rPr>
+      </w:pPr>
+      <w:r>
+        <w:rPr>
+          <w:rFonts w:ascii="Consolas" w:eastAsia="Times New Roman" w:hAnsi="Consolas" w:cs="Consolas"/>
+          <w:color w:val="D4D4D4"/>
+          <w:sz w:val="21"/>
+          <w:szCs w:val="21"/>
+          <w:lang w:val="sr-Latn-RS" w:eastAsia="sr-Latn-RS"/>
+        </w:rPr>
+        <w:t xml:space="preserve">    </w:t>
+      </w:r>
+      <w:r>
+        <w:rPr>
+          <w:rFonts w:ascii="Consolas" w:eastAsia="Times New Roman" w:hAnsi="Consolas" w:cs="Consolas"/>
+          <w:color w:val="9CDCFE"/>
+          <w:sz w:val="21"/>
+          <w:szCs w:val="21"/>
+          <w:lang w:val="sr-Latn-RS" w:eastAsia="sr-Latn-RS"/>
+        </w:rPr>
+        <w:t>MatIconModule</w:t>
+      </w:r>
+      <w:r>
+        <w:rPr>
+          <w:rFonts w:ascii="Consolas" w:eastAsia="Times New Roman" w:hAnsi="Consolas" w:cs="Consolas"/>
+          <w:color w:val="D4D4D4"/>
+          <w:sz w:val="21"/>
+          <w:szCs w:val="21"/>
+          <w:lang w:val="sr-Latn-RS" w:eastAsia="sr-Latn-RS"/>
+        </w:rPr>
         <w:t>,</w:t>
       </w:r>
     </w:p>
-    <w:p>
-      <w:pPr>
-        <w:shd w:val="clear" w:color="auto" w:fill="1E1E1E"/>
-        <w:spacing w:after="0" w:line="285" w:lineRule="atLeast"/>
-        <w:rPr>
-          <w:rFonts w:ascii="Consolas" w:eastAsia="Times New Roman" w:hAnsi="Consolas" w:cs="Consolas"/>
-          <w:color w:val="D4D4D4"/>
-          <w:sz w:val="21"/>
-          <w:szCs w:val="21"/>
-          <w:lang w:val="sr-Latn-RS" w:eastAsia="sr-Latn-RS"/>
-        </w:rPr>
-      </w:pPr>
-      <w:r>
-        <w:rPr>
-          <w:rFonts w:ascii="Consolas" w:eastAsia="Times New Roman" w:hAnsi="Consolas" w:cs="Consolas"/>
-          <w:color w:val="D4D4D4"/>
-          <w:sz w:val="21"/>
-          <w:szCs w:val="21"/>
-          <w:lang w:val="sr-Latn-RS" w:eastAsia="sr-Latn-RS"/>
-        </w:rPr>
-        <w:t xml:space="preserve">    </w:t>
-      </w:r>
-      <w:r>
-        <w:rPr>
-          <w:rFonts w:ascii="Consolas" w:eastAsia="Times New Roman" w:hAnsi="Consolas" w:cs="Consolas"/>
-          <w:color w:val="9CDCFE"/>
-          <w:sz w:val="21"/>
-          <w:szCs w:val="21"/>
-          <w:lang w:val="sr-Latn-RS" w:eastAsia="sr-Latn-RS"/>
-        </w:rPr>
-        <w:t>MatIconModule</w:t>
-      </w:r>
-      <w:r>
-        <w:rPr>
-          <w:rFonts w:ascii="Consolas" w:eastAsia="Times New Roman" w:hAnsi="Consolas" w:cs="Consolas"/>
-          <w:color w:val="D4D4D4"/>
-          <w:sz w:val="21"/>
-          <w:szCs w:val="21"/>
-          <w:lang w:val="sr-Latn-RS" w:eastAsia="sr-Latn-RS"/>
-        </w:rPr>
-        <w:t>,</w:t>
-      </w:r>
-    </w:p>
     <w:p/>
     <w:p>
-      <w:pPr>
-        <w:shd w:val="clear" w:color="auto" w:fill="1E1E1E"/>
-        <w:spacing w:after="0" w:line="285" w:lineRule="atLeast"/>
-        <w:rPr>
-          <w:rFonts w:ascii="Consolas" w:eastAsia="Times New Roman" w:hAnsi="Consolas" w:cs="Consolas"/>
-          <w:color w:val="D4D4D4"/>
-          <w:sz w:val="21"/>
-          <w:szCs w:val="21"/>
-          <w:lang w:val="sr-Latn-RS" w:eastAsia="sr-Latn-RS"/>
-        </w:rPr>
-      </w:pPr>
-      <w:r>
-        <w:rPr>
-          <w:rFonts w:ascii="Consolas" w:eastAsia="Times New Roman" w:hAnsi="Consolas" w:cs="Consolas"/>
-          <w:color w:val="9CDCFE"/>
-          <w:sz w:val="21"/>
-          <w:szCs w:val="21"/>
-          <w:lang w:val="sr-Latn-RS" w:eastAsia="sr-Latn-RS"/>
-        </w:rPr>
-        <w:t>exports:</w:t>
-      </w:r>
-      <w:r>
-        <w:rPr>
-          <w:rFonts w:ascii="Consolas" w:eastAsia="Times New Roman" w:hAnsi="Consolas" w:cs="Consolas"/>
-          <w:color w:val="D4D4D4"/>
-          <w:sz w:val="21"/>
-          <w:szCs w:val="21"/>
-          <w:lang w:val="sr-Latn-RS" w:eastAsia="sr-Latn-RS"/>
-        </w:rPr>
-        <w:t xml:space="preserve"> [</w:t>
-      </w:r>
-    </w:p>
-    <w:p>
-      <w:pPr>
-        <w:shd w:val="clear" w:color="auto" w:fill="1E1E1E"/>
-        <w:spacing w:after="0" w:line="285" w:lineRule="atLeast"/>
-        <w:rPr>
-          <w:rFonts w:ascii="Consolas" w:eastAsia="Times New Roman" w:hAnsi="Consolas" w:cs="Consolas"/>
-          <w:color w:val="D4D4D4"/>
-          <w:sz w:val="21"/>
-          <w:szCs w:val="21"/>
-          <w:lang w:val="sr-Latn-RS" w:eastAsia="sr-Latn-RS"/>
-        </w:rPr>
-      </w:pPr>
-      <w:r>
-        <w:rPr>
-          <w:rFonts w:ascii="Consolas" w:eastAsia="Times New Roman" w:hAnsi="Consolas" w:cs="Consolas"/>
-          <w:color w:val="9CDCFE"/>
-          <w:sz w:val="21"/>
-          <w:szCs w:val="21"/>
-          <w:lang w:val="sr-Latn-RS" w:eastAsia="sr-Latn-RS"/>
-        </w:rPr>
-        <w:t xml:space="preserve">    </w:t>
-      </w:r>
-      <w:r>
-        <w:rPr>
-          <w:rFonts w:ascii="Consolas" w:eastAsia="Times New Roman" w:hAnsi="Consolas" w:cs="Consolas"/>
-          <w:color w:val="9CDCFE"/>
-          <w:sz w:val="21"/>
-          <w:szCs w:val="21"/>
-          <w:lang w:val="sr-Latn-RS" w:eastAsia="sr-Latn-RS"/>
-        </w:rPr>
-        <w:t>MatButtonModule</w:t>
-      </w:r>
-      <w:r>
-        <w:rPr>
-          <w:rFonts w:ascii="Consolas" w:eastAsia="Times New Roman" w:hAnsi="Consolas" w:cs="Consolas"/>
-          <w:color w:val="9CDCFE"/>
-          <w:sz w:val="21"/>
-          <w:szCs w:val="21"/>
-          <w:lang w:val="sr-Latn-RS" w:eastAsia="sr-Latn-RS"/>
-        </w:rPr>
-        <w:t>,</w:t>
-      </w:r>
-    </w:p>
-    <w:p>
-      <w:pPr>
-        <w:shd w:val="clear" w:color="auto" w:fill="1E1E1E"/>
-        <w:spacing w:after="0" w:line="285" w:lineRule="atLeast"/>
-        <w:rPr>
-          <w:rFonts w:ascii="Consolas" w:eastAsia="Times New Roman" w:hAnsi="Consolas" w:cs="Consolas"/>
-          <w:color w:val="D4D4D4"/>
-          <w:sz w:val="21"/>
-          <w:szCs w:val="21"/>
-          <w:lang w:val="sr-Latn-RS" w:eastAsia="sr-Latn-RS"/>
-        </w:rPr>
-      </w:pPr>
-      <w:r>
-        <w:rPr>
-          <w:rFonts w:ascii="Consolas" w:eastAsia="Times New Roman" w:hAnsi="Consolas" w:cs="Consolas"/>
-          <w:color w:val="D4D4D4"/>
-          <w:sz w:val="21"/>
-          <w:szCs w:val="21"/>
-          <w:lang w:val="sr-Latn-RS" w:eastAsia="sr-Latn-RS"/>
-        </w:rPr>
-        <w:t xml:space="preserve">    </w:t>
-      </w:r>
-      <w:r>
-        <w:rPr>
-          <w:rFonts w:ascii="Consolas" w:eastAsia="Times New Roman" w:hAnsi="Consolas" w:cs="Consolas"/>
-          <w:color w:val="9CDCFE"/>
-          <w:sz w:val="21"/>
-          <w:szCs w:val="21"/>
-          <w:lang w:val="sr-Latn-RS" w:eastAsia="sr-Latn-RS"/>
-        </w:rPr>
-        <w:t>MatIconModule</w:t>
-      </w:r>
-      <w:r>
-        <w:rPr>
-          <w:rFonts w:ascii="Consolas" w:eastAsia="Times New Roman" w:hAnsi="Consolas" w:cs="Consolas"/>
-          <w:color w:val="D4D4D4"/>
-          <w:sz w:val="21"/>
-          <w:szCs w:val="21"/>
-          <w:lang w:val="sr-Latn-RS" w:eastAsia="sr-Latn-RS"/>
-        </w:rPr>
-        <w:t>,</w:t>
-      </w:r>
-    </w:p>
-    <w:p/>
-    <w:p>
       <w:r>
         <w:t>Right now, we have our menu that looks like this:</w:t>
       </w:r>
@@ -16117,7 +16096,6 @@
       <w:r>
         <w:rPr>
           <w:noProof/>
-          <w:lang w:val="sr-Latn-RS" w:eastAsia="sr-Latn-RS"/>
         </w:rPr>
         <w:drawing>
           <wp:inline distT="0" distB="0" distL="0" distR="0">
@@ -17173,7 +17151,6 @@
       <w:r>
         <w:rPr>
           <w:noProof/>
-          <w:lang w:val="sr-Latn-RS" w:eastAsia="sr-Latn-RS"/>
         </w:rPr>
         <w:drawing>
           <wp:inline distT="0" distB="0" distL="0" distR="0">
@@ -18326,393 +18303,431 @@
         </w:rPr>
       </w:pPr>
     </w:p>
+    <w:p>
+      <w:r>
+        <w:t xml:space="preserve">If you want to learn more about @Output directives, you can read </w:t>
+      </w:r>
+      <w:hyperlink r:id="rId20" w:history="1">
+        <w:r>
+          <w:rPr>
+            <w:rStyle w:val="Hyperlink"/>
+          </w:rPr>
+          <w:t>Angular Series</w:t>
+        </w:r>
+        <w:r>
+          <w:rPr>
+            <w:rStyle w:val="Hyperlink"/>
+          </w:rPr>
+          <w:t xml:space="preserve"> Article </w:t>
+        </w:r>
+        <w:proofErr w:type="gramStart"/>
+        <w:r>
+          <w:rPr>
+            <w:rStyle w:val="Hyperlink"/>
+          </w:rPr>
+          <w:t>About</w:t>
+        </w:r>
+        <w:proofErr w:type="gramEnd"/>
+        <w:r>
+          <w:rPr>
+            <w:rStyle w:val="Hyperlink"/>
+          </w:rPr>
+          <w:t xml:space="preserve"> Decorators</w:t>
+        </w:r>
+        <w:r>
+          <w:rPr>
+            <w:rStyle w:val="Hyperlink"/>
+          </w:rPr>
+          <w:t>.</w:t>
+        </w:r>
+      </w:hyperlink>
+    </w:p>
+    <w:p>
+      <w:r>
+        <w:t>Finally, we have to react on this event emitter inside our app.component.html file:</w:t>
+      </w:r>
+    </w:p>
+    <w:p>
+      <w:pPr>
+        <w:shd w:val="clear" w:color="auto" w:fill="1E1E1E"/>
+        <w:spacing w:after="0" w:line="285" w:lineRule="atLeast"/>
+        <w:rPr>
+          <w:rFonts w:ascii="Consolas" w:eastAsia="Times New Roman" w:hAnsi="Consolas" w:cs="Consolas"/>
+          <w:color w:val="D4D4D4"/>
+          <w:sz w:val="21"/>
+          <w:szCs w:val="21"/>
+          <w:lang w:val="sr-Latn-RS" w:eastAsia="sr-Latn-RS"/>
+        </w:rPr>
+      </w:pPr>
+      <w:r>
+        <w:rPr>
+          <w:rFonts w:ascii="Consolas" w:eastAsia="Times New Roman" w:hAnsi="Consolas" w:cs="Consolas"/>
+          <w:color w:val="808080"/>
+          <w:sz w:val="21"/>
+          <w:szCs w:val="21"/>
+          <w:lang w:val="sr-Latn-RS" w:eastAsia="sr-Latn-RS"/>
+        </w:rPr>
+        <w:t>&lt;</w:t>
+      </w:r>
+      <w:r>
+        <w:rPr>
+          <w:rFonts w:ascii="Consolas" w:eastAsia="Times New Roman" w:hAnsi="Consolas" w:cs="Consolas"/>
+          <w:color w:val="569CD6"/>
+          <w:sz w:val="21"/>
+          <w:szCs w:val="21"/>
+          <w:lang w:val="sr-Latn-RS" w:eastAsia="sr-Latn-RS"/>
+        </w:rPr>
+        <w:t>mat-sidenav-content</w:t>
+      </w:r>
+      <w:r>
+        <w:rPr>
+          <w:rFonts w:ascii="Consolas" w:eastAsia="Times New Roman" w:hAnsi="Consolas" w:cs="Consolas"/>
+          <w:color w:val="808080"/>
+          <w:sz w:val="21"/>
+          <w:szCs w:val="21"/>
+          <w:lang w:val="sr-Latn-RS" w:eastAsia="sr-Latn-RS"/>
+        </w:rPr>
+        <w:t>&gt;</w:t>
+      </w:r>
+    </w:p>
+    <w:p>
+      <w:pPr>
+        <w:shd w:val="clear" w:color="auto" w:fill="1E1E1E"/>
+        <w:spacing w:after="0" w:line="285" w:lineRule="atLeast"/>
+        <w:rPr>
+          <w:rFonts w:ascii="Consolas" w:eastAsia="Times New Roman" w:hAnsi="Consolas" w:cs="Consolas"/>
+          <w:color w:val="D4D4D4"/>
+          <w:sz w:val="21"/>
+          <w:szCs w:val="21"/>
+          <w:lang w:val="sr-Latn-RS" w:eastAsia="sr-Latn-RS"/>
+        </w:rPr>
+      </w:pPr>
+      <w:r>
+        <w:rPr>
+          <w:rFonts w:ascii="Consolas" w:eastAsia="Times New Roman" w:hAnsi="Consolas" w:cs="Consolas"/>
+          <w:color w:val="D4D4D4"/>
+          <w:sz w:val="21"/>
+          <w:szCs w:val="21"/>
+          <w:lang w:val="sr-Latn-RS" w:eastAsia="sr-Latn-RS"/>
+        </w:rPr>
+        <w:t xml:space="preserve">  </w:t>
+      </w:r>
+      <w:r>
+        <w:rPr>
+          <w:rFonts w:ascii="Consolas" w:eastAsia="Times New Roman" w:hAnsi="Consolas" w:cs="Consolas"/>
+          <w:color w:val="808080"/>
+          <w:sz w:val="21"/>
+          <w:szCs w:val="21"/>
+          <w:lang w:val="sr-Latn-RS" w:eastAsia="sr-Latn-RS"/>
+        </w:rPr>
+        <w:t>&lt;</w:t>
+      </w:r>
+      <w:r>
+        <w:rPr>
+          <w:rFonts w:ascii="Consolas" w:eastAsia="Times New Roman" w:hAnsi="Consolas" w:cs="Consolas"/>
+          <w:color w:val="569CD6"/>
+          <w:sz w:val="21"/>
+          <w:szCs w:val="21"/>
+          <w:lang w:val="sr-Latn-RS" w:eastAsia="sr-Latn-RS"/>
+        </w:rPr>
+        <w:t>app-header</w:t>
+      </w:r>
+      <w:r>
+        <w:rPr>
+          <w:rFonts w:ascii="Consolas" w:eastAsia="Times New Roman" w:hAnsi="Consolas" w:cs="Consolas"/>
+          <w:color w:val="D4D4D4"/>
+          <w:sz w:val="21"/>
+          <w:szCs w:val="21"/>
+          <w:lang w:val="sr-Latn-RS" w:eastAsia="sr-Latn-RS"/>
+        </w:rPr>
+        <w:t xml:space="preserve"> </w:t>
+      </w:r>
+      <w:r>
+        <w:rPr>
+          <w:rFonts w:ascii="Consolas" w:eastAsia="Times New Roman" w:hAnsi="Consolas" w:cs="Consolas"/>
+          <w:color w:val="9CDCFE"/>
+          <w:sz w:val="21"/>
+          <w:szCs w:val="21"/>
+          <w:lang w:val="sr-Latn-RS" w:eastAsia="sr-Latn-RS"/>
+        </w:rPr>
+        <w:t>(sidenavToggle)</w:t>
+      </w:r>
+      <w:r>
+        <w:rPr>
+          <w:rFonts w:ascii="Consolas" w:eastAsia="Times New Roman" w:hAnsi="Consolas" w:cs="Consolas"/>
+          <w:color w:val="D4D4D4"/>
+          <w:sz w:val="21"/>
+          <w:szCs w:val="21"/>
+          <w:lang w:val="sr-Latn-RS" w:eastAsia="sr-Latn-RS"/>
+        </w:rPr>
+        <w:t>=</w:t>
+      </w:r>
+      <w:r>
+        <w:rPr>
+          <w:rFonts w:ascii="Consolas" w:eastAsia="Times New Roman" w:hAnsi="Consolas" w:cs="Consolas"/>
+          <w:color w:val="CE9178"/>
+          <w:sz w:val="21"/>
+          <w:szCs w:val="21"/>
+          <w:lang w:val="sr-Latn-RS" w:eastAsia="sr-Latn-RS"/>
+        </w:rPr>
+        <w:t>"sidenav.toggle()"</w:t>
+      </w:r>
+      <w:r>
+        <w:rPr>
+          <w:rFonts w:ascii="Consolas" w:eastAsia="Times New Roman" w:hAnsi="Consolas" w:cs="Consolas"/>
+          <w:color w:val="808080"/>
+          <w:sz w:val="21"/>
+          <w:szCs w:val="21"/>
+          <w:lang w:val="sr-Latn-RS" w:eastAsia="sr-Latn-RS"/>
+        </w:rPr>
+        <w:t>&gt;&lt;/</w:t>
+      </w:r>
+      <w:r>
+        <w:rPr>
+          <w:rFonts w:ascii="Consolas" w:eastAsia="Times New Roman" w:hAnsi="Consolas" w:cs="Consolas"/>
+          <w:color w:val="569CD6"/>
+          <w:sz w:val="21"/>
+          <w:szCs w:val="21"/>
+          <w:lang w:val="sr-Latn-RS" w:eastAsia="sr-Latn-RS"/>
+        </w:rPr>
+        <w:t>app-header</w:t>
+      </w:r>
+      <w:r>
+        <w:rPr>
+          <w:rFonts w:ascii="Consolas" w:eastAsia="Times New Roman" w:hAnsi="Consolas" w:cs="Consolas"/>
+          <w:color w:val="808080"/>
+          <w:sz w:val="21"/>
+          <w:szCs w:val="21"/>
+          <w:lang w:val="sr-Latn-RS" w:eastAsia="sr-Latn-RS"/>
+        </w:rPr>
+        <w:t>&gt;</w:t>
+      </w:r>
+    </w:p>
+    <w:p>
+      <w:pPr>
+        <w:shd w:val="clear" w:color="auto" w:fill="1E1E1E"/>
+        <w:spacing w:after="0" w:line="285" w:lineRule="atLeast"/>
+        <w:rPr>
+          <w:rFonts w:ascii="Consolas" w:eastAsia="Times New Roman" w:hAnsi="Consolas" w:cs="Consolas"/>
+          <w:color w:val="D4D4D4"/>
+          <w:sz w:val="21"/>
+          <w:szCs w:val="21"/>
+          <w:lang w:val="sr-Latn-RS" w:eastAsia="sr-Latn-RS"/>
+        </w:rPr>
+      </w:pPr>
+      <w:r>
+        <w:rPr>
+          <w:rFonts w:ascii="Consolas" w:eastAsia="Times New Roman" w:hAnsi="Consolas" w:cs="Consolas"/>
+          <w:color w:val="D4D4D4"/>
+          <w:sz w:val="21"/>
+          <w:szCs w:val="21"/>
+          <w:lang w:val="sr-Latn-RS" w:eastAsia="sr-Latn-RS"/>
+        </w:rPr>
+        <w:t xml:space="preserve">  </w:t>
+      </w:r>
+      <w:r>
+        <w:rPr>
+          <w:rFonts w:ascii="Consolas" w:eastAsia="Times New Roman" w:hAnsi="Consolas" w:cs="Consolas"/>
+          <w:color w:val="808080"/>
+          <w:sz w:val="21"/>
+          <w:szCs w:val="21"/>
+          <w:lang w:val="sr-Latn-RS" w:eastAsia="sr-Latn-RS"/>
+        </w:rPr>
+        <w:t>&lt;</w:t>
+      </w:r>
+      <w:r>
+        <w:rPr>
+          <w:rFonts w:ascii="Consolas" w:eastAsia="Times New Roman" w:hAnsi="Consolas" w:cs="Consolas"/>
+          <w:color w:val="569CD6"/>
+          <w:sz w:val="21"/>
+          <w:szCs w:val="21"/>
+          <w:lang w:val="sr-Latn-RS" w:eastAsia="sr-Latn-RS"/>
+        </w:rPr>
+        <w:t>main</w:t>
+      </w:r>
+      <w:r>
+        <w:rPr>
+          <w:rFonts w:ascii="Consolas" w:eastAsia="Times New Roman" w:hAnsi="Consolas" w:cs="Consolas"/>
+          <w:color w:val="808080"/>
+          <w:sz w:val="21"/>
+          <w:szCs w:val="21"/>
+          <w:lang w:val="sr-Latn-RS" w:eastAsia="sr-Latn-RS"/>
+        </w:rPr>
+        <w:t>&gt;</w:t>
+      </w:r>
+    </w:p>
+    <w:p>
+      <w:pPr>
+        <w:shd w:val="clear" w:color="auto" w:fill="1E1E1E"/>
+        <w:spacing w:after="0" w:line="285" w:lineRule="atLeast"/>
+        <w:rPr>
+          <w:rFonts w:ascii="Consolas" w:eastAsia="Times New Roman" w:hAnsi="Consolas" w:cs="Consolas"/>
+          <w:color w:val="D4D4D4"/>
+          <w:sz w:val="21"/>
+          <w:szCs w:val="21"/>
+          <w:lang w:val="sr-Latn-RS" w:eastAsia="sr-Latn-RS"/>
+        </w:rPr>
+      </w:pPr>
+      <w:r>
+        <w:rPr>
+          <w:rFonts w:ascii="Consolas" w:eastAsia="Times New Roman" w:hAnsi="Consolas" w:cs="Consolas"/>
+          <w:color w:val="D4D4D4"/>
+          <w:sz w:val="21"/>
+          <w:szCs w:val="21"/>
+          <w:lang w:val="sr-Latn-RS" w:eastAsia="sr-Latn-RS"/>
+        </w:rPr>
+        <w:t xml:space="preserve">    </w:t>
+      </w:r>
+      <w:r>
+        <w:rPr>
+          <w:rFonts w:ascii="Consolas" w:eastAsia="Times New Roman" w:hAnsi="Consolas" w:cs="Consolas"/>
+          <w:color w:val="808080"/>
+          <w:sz w:val="21"/>
+          <w:szCs w:val="21"/>
+          <w:lang w:val="sr-Latn-RS" w:eastAsia="sr-Latn-RS"/>
+        </w:rPr>
+        <w:t>&lt;</w:t>
+      </w:r>
+      <w:r>
+        <w:rPr>
+          <w:rFonts w:ascii="Consolas" w:eastAsia="Times New Roman" w:hAnsi="Consolas" w:cs="Consolas"/>
+          <w:color w:val="569CD6"/>
+          <w:sz w:val="21"/>
+          <w:szCs w:val="21"/>
+          <w:lang w:val="sr-Latn-RS" w:eastAsia="sr-Latn-RS"/>
+        </w:rPr>
+        <w:t>router-outlet</w:t>
+      </w:r>
+      <w:r>
+        <w:rPr>
+          <w:rFonts w:ascii="Consolas" w:eastAsia="Times New Roman" w:hAnsi="Consolas" w:cs="Consolas"/>
+          <w:color w:val="808080"/>
+          <w:sz w:val="21"/>
+          <w:szCs w:val="21"/>
+          <w:lang w:val="sr-Latn-RS" w:eastAsia="sr-Latn-RS"/>
+        </w:rPr>
+        <w:t>&gt;&lt;/</w:t>
+      </w:r>
+      <w:r>
+        <w:rPr>
+          <w:rFonts w:ascii="Consolas" w:eastAsia="Times New Roman" w:hAnsi="Consolas" w:cs="Consolas"/>
+          <w:color w:val="569CD6"/>
+          <w:sz w:val="21"/>
+          <w:szCs w:val="21"/>
+          <w:lang w:val="sr-Latn-RS" w:eastAsia="sr-Latn-RS"/>
+        </w:rPr>
+        <w:t>router-outlet</w:t>
+      </w:r>
+      <w:r>
+        <w:rPr>
+          <w:rFonts w:ascii="Consolas" w:eastAsia="Times New Roman" w:hAnsi="Consolas" w:cs="Consolas"/>
+          <w:color w:val="808080"/>
+          <w:sz w:val="21"/>
+          <w:szCs w:val="21"/>
+          <w:lang w:val="sr-Latn-RS" w:eastAsia="sr-Latn-RS"/>
+        </w:rPr>
+        <w:t>&gt;</w:t>
+      </w:r>
+    </w:p>
+    <w:p>
+      <w:pPr>
+        <w:shd w:val="clear" w:color="auto" w:fill="1E1E1E"/>
+        <w:spacing w:after="0" w:line="285" w:lineRule="atLeast"/>
+        <w:rPr>
+          <w:rFonts w:ascii="Consolas" w:eastAsia="Times New Roman" w:hAnsi="Consolas" w:cs="Consolas"/>
+          <w:color w:val="D4D4D4"/>
+          <w:sz w:val="21"/>
+          <w:szCs w:val="21"/>
+          <w:lang w:val="sr-Latn-RS" w:eastAsia="sr-Latn-RS"/>
+        </w:rPr>
+      </w:pPr>
+      <w:r>
+        <w:rPr>
+          <w:rFonts w:ascii="Consolas" w:eastAsia="Times New Roman" w:hAnsi="Consolas" w:cs="Consolas"/>
+          <w:color w:val="D4D4D4"/>
+          <w:sz w:val="21"/>
+          <w:szCs w:val="21"/>
+          <w:lang w:val="sr-Latn-RS" w:eastAsia="sr-Latn-RS"/>
+        </w:rPr>
+        <w:t xml:space="preserve">  </w:t>
+      </w:r>
+      <w:r>
+        <w:rPr>
+          <w:rFonts w:ascii="Consolas" w:eastAsia="Times New Roman" w:hAnsi="Consolas" w:cs="Consolas"/>
+          <w:color w:val="808080"/>
+          <w:sz w:val="21"/>
+          <w:szCs w:val="21"/>
+          <w:lang w:val="sr-Latn-RS" w:eastAsia="sr-Latn-RS"/>
+        </w:rPr>
+        <w:t>&lt;/</w:t>
+      </w:r>
+      <w:r>
+        <w:rPr>
+          <w:rFonts w:ascii="Consolas" w:eastAsia="Times New Roman" w:hAnsi="Consolas" w:cs="Consolas"/>
+          <w:color w:val="569CD6"/>
+          <w:sz w:val="21"/>
+          <w:szCs w:val="21"/>
+          <w:lang w:val="sr-Latn-RS" w:eastAsia="sr-Latn-RS"/>
+        </w:rPr>
+        <w:t>main</w:t>
+      </w:r>
+      <w:r>
+        <w:rPr>
+          <w:rFonts w:ascii="Consolas" w:eastAsia="Times New Roman" w:hAnsi="Consolas" w:cs="Consolas"/>
+          <w:color w:val="808080"/>
+          <w:sz w:val="21"/>
+          <w:szCs w:val="21"/>
+          <w:lang w:val="sr-Latn-RS" w:eastAsia="sr-Latn-RS"/>
+        </w:rPr>
+        <w:t>&gt;</w:t>
+      </w:r>
+    </w:p>
+    <w:p>
+      <w:pPr>
+        <w:shd w:val="clear" w:color="auto" w:fill="1E1E1E"/>
+        <w:spacing w:after="0" w:line="285" w:lineRule="atLeast"/>
+        <w:rPr>
+          <w:rFonts w:ascii="Consolas" w:eastAsia="Times New Roman" w:hAnsi="Consolas" w:cs="Consolas"/>
+          <w:color w:val="D4D4D4"/>
+          <w:sz w:val="21"/>
+          <w:szCs w:val="21"/>
+          <w:lang w:val="sr-Latn-RS" w:eastAsia="sr-Latn-RS"/>
+        </w:rPr>
+      </w:pPr>
+      <w:r>
+        <w:rPr>
+          <w:rFonts w:ascii="Consolas" w:eastAsia="Times New Roman" w:hAnsi="Consolas" w:cs="Consolas"/>
+          <w:color w:val="808080"/>
+          <w:sz w:val="21"/>
+          <w:szCs w:val="21"/>
+          <w:lang w:val="sr-Latn-RS" w:eastAsia="sr-Latn-RS"/>
+        </w:rPr>
+        <w:t>&lt;/</w:t>
+      </w:r>
+      <w:r>
+        <w:rPr>
+          <w:rFonts w:ascii="Consolas" w:eastAsia="Times New Roman" w:hAnsi="Consolas" w:cs="Consolas"/>
+          <w:color w:val="569CD6"/>
+          <w:sz w:val="21"/>
+          <w:szCs w:val="21"/>
+          <w:lang w:val="sr-Latn-RS" w:eastAsia="sr-Latn-RS"/>
+        </w:rPr>
+        <w:t>mat-sidenav-content</w:t>
+      </w:r>
+      <w:r>
+        <w:rPr>
+          <w:rFonts w:ascii="Consolas" w:eastAsia="Times New Roman" w:hAnsi="Consolas" w:cs="Consolas"/>
+          <w:color w:val="808080"/>
+          <w:sz w:val="21"/>
+          <w:szCs w:val="21"/>
+          <w:lang w:val="sr-Latn-RS" w:eastAsia="sr-Latn-RS"/>
+        </w:rPr>
+        <w:t>&gt;</w:t>
+      </w:r>
+    </w:p>
     <w:p/>
     <w:p>
       <w:r>
-        <w:t>Finally, we have to react on this event emitter inside our app.component.html file:</w:t>
-      </w:r>
-    </w:p>
-    <w:p>
-      <w:pPr>
-        <w:shd w:val="clear" w:color="auto" w:fill="1E1E1E"/>
-        <w:spacing w:after="0" w:line="285" w:lineRule="atLeast"/>
-        <w:rPr>
-          <w:rFonts w:ascii="Consolas" w:eastAsia="Times New Roman" w:hAnsi="Consolas" w:cs="Consolas"/>
-          <w:color w:val="D4D4D4"/>
-          <w:sz w:val="21"/>
-          <w:szCs w:val="21"/>
-          <w:lang w:val="sr-Latn-RS" w:eastAsia="sr-Latn-RS"/>
-        </w:rPr>
-      </w:pPr>
-      <w:r>
-        <w:rPr>
-          <w:rFonts w:ascii="Consolas" w:eastAsia="Times New Roman" w:hAnsi="Consolas" w:cs="Consolas"/>
-          <w:color w:val="808080"/>
-          <w:sz w:val="21"/>
-          <w:szCs w:val="21"/>
-          <w:lang w:val="sr-Latn-RS" w:eastAsia="sr-Latn-RS"/>
-        </w:rPr>
-        <w:t>&lt;</w:t>
-      </w:r>
-      <w:r>
-        <w:rPr>
-          <w:rFonts w:ascii="Consolas" w:eastAsia="Times New Roman" w:hAnsi="Consolas" w:cs="Consolas"/>
-          <w:color w:val="569CD6"/>
-          <w:sz w:val="21"/>
-          <w:szCs w:val="21"/>
-          <w:lang w:val="sr-Latn-RS" w:eastAsia="sr-Latn-RS"/>
-        </w:rPr>
-        <w:t>mat-sidenav-content</w:t>
-      </w:r>
-      <w:r>
-        <w:rPr>
-          <w:rFonts w:ascii="Consolas" w:eastAsia="Times New Roman" w:hAnsi="Consolas" w:cs="Consolas"/>
-          <w:color w:val="808080"/>
-          <w:sz w:val="21"/>
-          <w:szCs w:val="21"/>
-          <w:lang w:val="sr-Latn-RS" w:eastAsia="sr-Latn-RS"/>
-        </w:rPr>
-        <w:t>&gt;</w:t>
-      </w:r>
-    </w:p>
-    <w:p>
-      <w:pPr>
-        <w:shd w:val="clear" w:color="auto" w:fill="1E1E1E"/>
-        <w:spacing w:after="0" w:line="285" w:lineRule="atLeast"/>
-        <w:rPr>
-          <w:rFonts w:ascii="Consolas" w:eastAsia="Times New Roman" w:hAnsi="Consolas" w:cs="Consolas"/>
-          <w:color w:val="D4D4D4"/>
-          <w:sz w:val="21"/>
-          <w:szCs w:val="21"/>
-          <w:lang w:val="sr-Latn-RS" w:eastAsia="sr-Latn-RS"/>
-        </w:rPr>
-      </w:pPr>
-      <w:r>
-        <w:rPr>
-          <w:rFonts w:ascii="Consolas" w:eastAsia="Times New Roman" w:hAnsi="Consolas" w:cs="Consolas"/>
-          <w:color w:val="D4D4D4"/>
-          <w:sz w:val="21"/>
-          <w:szCs w:val="21"/>
-          <w:lang w:val="sr-Latn-RS" w:eastAsia="sr-Latn-RS"/>
-        </w:rPr>
-        <w:t xml:space="preserve">  </w:t>
-      </w:r>
-      <w:r>
-        <w:rPr>
-          <w:rFonts w:ascii="Consolas" w:eastAsia="Times New Roman" w:hAnsi="Consolas" w:cs="Consolas"/>
-          <w:color w:val="808080"/>
-          <w:sz w:val="21"/>
-          <w:szCs w:val="21"/>
-          <w:lang w:val="sr-Latn-RS" w:eastAsia="sr-Latn-RS"/>
-        </w:rPr>
-        <w:t>&lt;</w:t>
-      </w:r>
-      <w:r>
-        <w:rPr>
-          <w:rFonts w:ascii="Consolas" w:eastAsia="Times New Roman" w:hAnsi="Consolas" w:cs="Consolas"/>
-          <w:color w:val="569CD6"/>
-          <w:sz w:val="21"/>
-          <w:szCs w:val="21"/>
-          <w:lang w:val="sr-Latn-RS" w:eastAsia="sr-Latn-RS"/>
-        </w:rPr>
-        <w:t>app-header</w:t>
-      </w:r>
-      <w:r>
-        <w:rPr>
-          <w:rFonts w:ascii="Consolas" w:eastAsia="Times New Roman" w:hAnsi="Consolas" w:cs="Consolas"/>
-          <w:color w:val="D4D4D4"/>
-          <w:sz w:val="21"/>
-          <w:szCs w:val="21"/>
-          <w:lang w:val="sr-Latn-RS" w:eastAsia="sr-Latn-RS"/>
-        </w:rPr>
-        <w:t xml:space="preserve"> </w:t>
-      </w:r>
-      <w:r>
-        <w:rPr>
-          <w:rFonts w:ascii="Consolas" w:eastAsia="Times New Roman" w:hAnsi="Consolas" w:cs="Consolas"/>
-          <w:color w:val="9CDCFE"/>
-          <w:sz w:val="21"/>
-          <w:szCs w:val="21"/>
-          <w:lang w:val="sr-Latn-RS" w:eastAsia="sr-Latn-RS"/>
-        </w:rPr>
-        <w:t>(sidenavToggle)</w:t>
-      </w:r>
-      <w:r>
-        <w:rPr>
-          <w:rFonts w:ascii="Consolas" w:eastAsia="Times New Roman" w:hAnsi="Consolas" w:cs="Consolas"/>
-          <w:color w:val="D4D4D4"/>
-          <w:sz w:val="21"/>
-          <w:szCs w:val="21"/>
-          <w:lang w:val="sr-Latn-RS" w:eastAsia="sr-Latn-RS"/>
-        </w:rPr>
-        <w:t>=</w:t>
-      </w:r>
-      <w:r>
-        <w:rPr>
-          <w:rFonts w:ascii="Consolas" w:eastAsia="Times New Roman" w:hAnsi="Consolas" w:cs="Consolas"/>
-          <w:color w:val="CE9178"/>
-          <w:sz w:val="21"/>
-          <w:szCs w:val="21"/>
-          <w:lang w:val="sr-Latn-RS" w:eastAsia="sr-Latn-RS"/>
-        </w:rPr>
-        <w:t>"sidenav.toggle()"</w:t>
-      </w:r>
-      <w:r>
-        <w:rPr>
-          <w:rFonts w:ascii="Consolas" w:eastAsia="Times New Roman" w:hAnsi="Consolas" w:cs="Consolas"/>
-          <w:color w:val="808080"/>
-          <w:sz w:val="21"/>
-          <w:szCs w:val="21"/>
-          <w:lang w:val="sr-Latn-RS" w:eastAsia="sr-Latn-RS"/>
-        </w:rPr>
-        <w:t>&gt;&lt;/</w:t>
-      </w:r>
-      <w:r>
-        <w:rPr>
-          <w:rFonts w:ascii="Consolas" w:eastAsia="Times New Roman" w:hAnsi="Consolas" w:cs="Consolas"/>
-          <w:color w:val="569CD6"/>
-          <w:sz w:val="21"/>
-          <w:szCs w:val="21"/>
-          <w:lang w:val="sr-Latn-RS" w:eastAsia="sr-Latn-RS"/>
-        </w:rPr>
-        <w:t>app-header</w:t>
-      </w:r>
-      <w:r>
-        <w:rPr>
-          <w:rFonts w:ascii="Consolas" w:eastAsia="Times New Roman" w:hAnsi="Consolas" w:cs="Consolas"/>
-          <w:color w:val="808080"/>
-          <w:sz w:val="21"/>
-          <w:szCs w:val="21"/>
-          <w:lang w:val="sr-Latn-RS" w:eastAsia="sr-Latn-RS"/>
-        </w:rPr>
-        <w:t>&gt;</w:t>
-      </w:r>
-    </w:p>
-    <w:p>
-      <w:pPr>
-        <w:shd w:val="clear" w:color="auto" w:fill="1E1E1E"/>
-        <w:spacing w:after="0" w:line="285" w:lineRule="atLeast"/>
-        <w:rPr>
-          <w:rFonts w:ascii="Consolas" w:eastAsia="Times New Roman" w:hAnsi="Consolas" w:cs="Consolas"/>
-          <w:color w:val="D4D4D4"/>
-          <w:sz w:val="21"/>
-          <w:szCs w:val="21"/>
-          <w:lang w:val="sr-Latn-RS" w:eastAsia="sr-Latn-RS"/>
-        </w:rPr>
-      </w:pPr>
-      <w:r>
-        <w:rPr>
-          <w:rFonts w:ascii="Consolas" w:eastAsia="Times New Roman" w:hAnsi="Consolas" w:cs="Consolas"/>
-          <w:color w:val="D4D4D4"/>
-          <w:sz w:val="21"/>
-          <w:szCs w:val="21"/>
-          <w:lang w:val="sr-Latn-RS" w:eastAsia="sr-Latn-RS"/>
-        </w:rPr>
-        <w:t xml:space="preserve">  </w:t>
-      </w:r>
-      <w:r>
-        <w:rPr>
-          <w:rFonts w:ascii="Consolas" w:eastAsia="Times New Roman" w:hAnsi="Consolas" w:cs="Consolas"/>
-          <w:color w:val="808080"/>
-          <w:sz w:val="21"/>
-          <w:szCs w:val="21"/>
-          <w:lang w:val="sr-Latn-RS" w:eastAsia="sr-Latn-RS"/>
-        </w:rPr>
-        <w:t>&lt;</w:t>
-      </w:r>
-      <w:r>
-        <w:rPr>
-          <w:rFonts w:ascii="Consolas" w:eastAsia="Times New Roman" w:hAnsi="Consolas" w:cs="Consolas"/>
-          <w:color w:val="569CD6"/>
-          <w:sz w:val="21"/>
-          <w:szCs w:val="21"/>
-          <w:lang w:val="sr-Latn-RS" w:eastAsia="sr-Latn-RS"/>
-        </w:rPr>
-        <w:t>main</w:t>
-      </w:r>
-      <w:r>
-        <w:rPr>
-          <w:rFonts w:ascii="Consolas" w:eastAsia="Times New Roman" w:hAnsi="Consolas" w:cs="Consolas"/>
-          <w:color w:val="808080"/>
-          <w:sz w:val="21"/>
-          <w:szCs w:val="21"/>
-          <w:lang w:val="sr-Latn-RS" w:eastAsia="sr-Latn-RS"/>
-        </w:rPr>
-        <w:t>&gt;</w:t>
-      </w:r>
-    </w:p>
-    <w:p>
-      <w:pPr>
-        <w:shd w:val="clear" w:color="auto" w:fill="1E1E1E"/>
-        <w:spacing w:after="0" w:line="285" w:lineRule="atLeast"/>
-        <w:rPr>
-          <w:rFonts w:ascii="Consolas" w:eastAsia="Times New Roman" w:hAnsi="Consolas" w:cs="Consolas"/>
-          <w:color w:val="D4D4D4"/>
-          <w:sz w:val="21"/>
-          <w:szCs w:val="21"/>
-          <w:lang w:val="sr-Latn-RS" w:eastAsia="sr-Latn-RS"/>
-        </w:rPr>
-      </w:pPr>
-      <w:r>
-        <w:rPr>
-          <w:rFonts w:ascii="Consolas" w:eastAsia="Times New Roman" w:hAnsi="Consolas" w:cs="Consolas"/>
-          <w:color w:val="D4D4D4"/>
-          <w:sz w:val="21"/>
-          <w:szCs w:val="21"/>
-          <w:lang w:val="sr-Latn-RS" w:eastAsia="sr-Latn-RS"/>
-        </w:rPr>
-        <w:t xml:space="preserve">    </w:t>
-      </w:r>
-      <w:r>
-        <w:rPr>
-          <w:rFonts w:ascii="Consolas" w:eastAsia="Times New Roman" w:hAnsi="Consolas" w:cs="Consolas"/>
-          <w:color w:val="808080"/>
-          <w:sz w:val="21"/>
-          <w:szCs w:val="21"/>
-          <w:lang w:val="sr-Latn-RS" w:eastAsia="sr-Latn-RS"/>
-        </w:rPr>
-        <w:t>&lt;</w:t>
-      </w:r>
-      <w:r>
-        <w:rPr>
-          <w:rFonts w:ascii="Consolas" w:eastAsia="Times New Roman" w:hAnsi="Consolas" w:cs="Consolas"/>
-          <w:color w:val="569CD6"/>
-          <w:sz w:val="21"/>
-          <w:szCs w:val="21"/>
-          <w:lang w:val="sr-Latn-RS" w:eastAsia="sr-Latn-RS"/>
-        </w:rPr>
-        <w:t>router-outlet</w:t>
-      </w:r>
-      <w:r>
-        <w:rPr>
-          <w:rFonts w:ascii="Consolas" w:eastAsia="Times New Roman" w:hAnsi="Consolas" w:cs="Consolas"/>
-          <w:color w:val="808080"/>
-          <w:sz w:val="21"/>
-          <w:szCs w:val="21"/>
-          <w:lang w:val="sr-Latn-RS" w:eastAsia="sr-Latn-RS"/>
-        </w:rPr>
-        <w:t>&gt;&lt;/</w:t>
-      </w:r>
-      <w:r>
-        <w:rPr>
-          <w:rFonts w:ascii="Consolas" w:eastAsia="Times New Roman" w:hAnsi="Consolas" w:cs="Consolas"/>
-          <w:color w:val="569CD6"/>
-          <w:sz w:val="21"/>
-          <w:szCs w:val="21"/>
-          <w:lang w:val="sr-Latn-RS" w:eastAsia="sr-Latn-RS"/>
-        </w:rPr>
-        <w:t>router-outlet</w:t>
-      </w:r>
-      <w:r>
-        <w:rPr>
-          <w:rFonts w:ascii="Consolas" w:eastAsia="Times New Roman" w:hAnsi="Consolas" w:cs="Consolas"/>
-          <w:color w:val="808080"/>
-          <w:sz w:val="21"/>
-          <w:szCs w:val="21"/>
-          <w:lang w:val="sr-Latn-RS" w:eastAsia="sr-Latn-RS"/>
-        </w:rPr>
-        <w:t>&gt;</w:t>
-      </w:r>
-    </w:p>
-    <w:p>
-      <w:pPr>
-        <w:shd w:val="clear" w:color="auto" w:fill="1E1E1E"/>
-        <w:spacing w:after="0" w:line="285" w:lineRule="atLeast"/>
-        <w:rPr>
-          <w:rFonts w:ascii="Consolas" w:eastAsia="Times New Roman" w:hAnsi="Consolas" w:cs="Consolas"/>
-          <w:color w:val="D4D4D4"/>
-          <w:sz w:val="21"/>
-          <w:szCs w:val="21"/>
-          <w:lang w:val="sr-Latn-RS" w:eastAsia="sr-Latn-RS"/>
-        </w:rPr>
-      </w:pPr>
-      <w:r>
-        <w:rPr>
-          <w:rFonts w:ascii="Consolas" w:eastAsia="Times New Roman" w:hAnsi="Consolas" w:cs="Consolas"/>
-          <w:color w:val="D4D4D4"/>
-          <w:sz w:val="21"/>
-          <w:szCs w:val="21"/>
-          <w:lang w:val="sr-Latn-RS" w:eastAsia="sr-Latn-RS"/>
-        </w:rPr>
-        <w:t xml:space="preserve">  </w:t>
-      </w:r>
-      <w:r>
-        <w:rPr>
-          <w:rFonts w:ascii="Consolas" w:eastAsia="Times New Roman" w:hAnsi="Consolas" w:cs="Consolas"/>
-          <w:color w:val="808080"/>
-          <w:sz w:val="21"/>
-          <w:szCs w:val="21"/>
-          <w:lang w:val="sr-Latn-RS" w:eastAsia="sr-Latn-RS"/>
-        </w:rPr>
-        <w:t>&lt;/</w:t>
-      </w:r>
-      <w:r>
-        <w:rPr>
-          <w:rFonts w:ascii="Consolas" w:eastAsia="Times New Roman" w:hAnsi="Consolas" w:cs="Consolas"/>
-          <w:color w:val="569CD6"/>
-          <w:sz w:val="21"/>
-          <w:szCs w:val="21"/>
-          <w:lang w:val="sr-Latn-RS" w:eastAsia="sr-Latn-RS"/>
-        </w:rPr>
-        <w:t>main</w:t>
-      </w:r>
-      <w:r>
-        <w:rPr>
-          <w:rFonts w:ascii="Consolas" w:eastAsia="Times New Roman" w:hAnsi="Consolas" w:cs="Consolas"/>
-          <w:color w:val="808080"/>
-          <w:sz w:val="21"/>
-          <w:szCs w:val="21"/>
-          <w:lang w:val="sr-Latn-RS" w:eastAsia="sr-Latn-RS"/>
-        </w:rPr>
-        <w:t>&gt;</w:t>
-      </w:r>
-    </w:p>
-    <w:p>
-      <w:pPr>
-        <w:shd w:val="clear" w:color="auto" w:fill="1E1E1E"/>
-        <w:spacing w:after="0" w:line="285" w:lineRule="atLeast"/>
-        <w:rPr>
-          <w:rFonts w:ascii="Consolas" w:eastAsia="Times New Roman" w:hAnsi="Consolas" w:cs="Consolas"/>
-          <w:color w:val="D4D4D4"/>
-          <w:sz w:val="21"/>
-          <w:szCs w:val="21"/>
-          <w:lang w:val="sr-Latn-RS" w:eastAsia="sr-Latn-RS"/>
-        </w:rPr>
-      </w:pPr>
-      <w:r>
-        <w:rPr>
-          <w:rFonts w:ascii="Consolas" w:eastAsia="Times New Roman" w:hAnsi="Consolas" w:cs="Consolas"/>
-          <w:color w:val="808080"/>
-          <w:sz w:val="21"/>
-          <w:szCs w:val="21"/>
-          <w:lang w:val="sr-Latn-RS" w:eastAsia="sr-Latn-RS"/>
-        </w:rPr>
-        <w:t>&lt;/</w:t>
-      </w:r>
-      <w:r>
-        <w:rPr>
-          <w:rFonts w:ascii="Consolas" w:eastAsia="Times New Roman" w:hAnsi="Consolas" w:cs="Consolas"/>
-          <w:color w:val="569CD6"/>
-          <w:sz w:val="21"/>
-          <w:szCs w:val="21"/>
-          <w:lang w:val="sr-Latn-RS" w:eastAsia="sr-Latn-RS"/>
-        </w:rPr>
-        <w:t>mat-sidenav-content</w:t>
-      </w:r>
-      <w:r>
-        <w:rPr>
-          <w:rFonts w:ascii="Consolas" w:eastAsia="Times New Roman" w:hAnsi="Consolas" w:cs="Consolas"/>
-          <w:color w:val="808080"/>
-          <w:sz w:val="21"/>
-          <w:szCs w:val="21"/>
-          <w:lang w:val="sr-Latn-RS" w:eastAsia="sr-Latn-RS"/>
-        </w:rPr>
-        <w:t>&gt;</w:t>
-      </w:r>
-    </w:p>
-    <w:p/>
-    <w:p>
-      <w:r>
         <w:t>Now we see why we need the #</w:t>
       </w:r>
       <w:proofErr w:type="spellStart"/>
@@ -18748,7 +18763,6 @@
       <w:r>
         <w:rPr>
           <w:noProof/>
-          <w:lang w:val="sr-Latn-RS" w:eastAsia="sr-Latn-RS"/>
         </w:rPr>
         <w:drawing>
           <wp:inline distT="0" distB="0" distL="0" distR="0">
@@ -18766,7 +18780,7 @@
                     <pic:cNvPicPr/>
                   </pic:nvPicPr>
                   <pic:blipFill>
-                    <a:blip r:embed="rId20">
+                    <a:blip r:embed="rId21">
                       <a:extLst>
                         <a:ext uri="{28A0092B-C50C-407E-A947-70E740481C1C}">
                           <a14:useLocalDpi xmlns:a14="http://schemas.microsoft.com/office/drawing/2010/main" val="0"/>
@@ -18795,6 +18809,7 @@
     </w:p>
     <w:p>
       <w:r>
+        <w:lastRenderedPageBreak/>
         <w:t xml:space="preserve">Excellent. Now </w:t>
       </w:r>
       <w:proofErr w:type="spellStart"/>
@@ -18804,15 +18819,5124 @@
       <w:proofErr w:type="spellEnd"/>
       <w:r>
         <w:t xml:space="preserve"> time for us to start working on the side-nav.</w:t>
+      </w:r>
+    </w:p>
+    <w:p>
+      <w:pPr>
+        <w:pStyle w:val="Heading2"/>
+      </w:pPr>
+      <w:r>
+        <w:t>Creating Side-Navigation</w:t>
+      </w:r>
+    </w:p>
+    <w:p>
+      <w:r>
+        <w:t xml:space="preserve">To create the side navigation items, we are going to use </w:t>
+      </w:r>
+      <w:r>
+        <w:rPr>
+          <w:noProof/>
+        </w:rPr>
+        <w:t>the</w:t>
+      </w:r>
+      <w:r>
+        <w:t xml:space="preserve"> mat-</w:t>
+      </w:r>
+      <w:proofErr w:type="spellStart"/>
+      <w:r>
+        <w:t>nav</w:t>
+      </w:r>
+      <w:proofErr w:type="spellEnd"/>
+      <w:r>
+        <w:t xml:space="preserve">-list element that resides inside the </w:t>
+      </w:r>
+      <w:proofErr w:type="spellStart"/>
+      <w:r>
+        <w:t>MatListModule</w:t>
+      </w:r>
+      <w:proofErr w:type="spellEnd"/>
+      <w:r>
+        <w:t xml:space="preserve">. So, let’s register this module first in the </w:t>
+      </w:r>
+      <w:proofErr w:type="spellStart"/>
+      <w:r>
+        <w:t>material.module.ts</w:t>
+      </w:r>
+      <w:proofErr w:type="spellEnd"/>
+      <w:r>
+        <w:t xml:space="preserve"> file:</w:t>
+      </w:r>
+    </w:p>
+    <w:p>
+      <w:pPr>
+        <w:shd w:val="clear" w:color="auto" w:fill="1E1E1E"/>
+        <w:spacing w:after="0" w:line="285" w:lineRule="atLeast"/>
+        <w:rPr>
+          <w:rFonts w:ascii="Consolas" w:eastAsia="Times New Roman" w:hAnsi="Consolas" w:cs="Consolas"/>
+          <w:color w:val="D4D4D4"/>
+          <w:sz w:val="21"/>
+          <w:szCs w:val="21"/>
+        </w:rPr>
+      </w:pPr>
+      <w:proofErr w:type="gramStart"/>
+      <w:r>
+        <w:rPr>
+          <w:rFonts w:ascii="Consolas" w:eastAsia="Times New Roman" w:hAnsi="Consolas" w:cs="Consolas"/>
+          <w:color w:val="C586C0"/>
+          <w:sz w:val="21"/>
+          <w:szCs w:val="21"/>
+        </w:rPr>
+        <w:t>import</w:t>
+      </w:r>
+      <w:proofErr w:type="gramEnd"/>
+      <w:r>
+        <w:rPr>
+          <w:rFonts w:ascii="Consolas" w:eastAsia="Times New Roman" w:hAnsi="Consolas" w:cs="Consolas"/>
+          <w:color w:val="D4D4D4"/>
+          <w:sz w:val="21"/>
+          <w:szCs w:val="21"/>
+        </w:rPr>
+        <w:t xml:space="preserve"> { </w:t>
+      </w:r>
+      <w:r>
+        <w:rPr>
+          <w:rFonts w:ascii="Consolas" w:eastAsia="Times New Roman" w:hAnsi="Consolas" w:cs="Consolas"/>
+          <w:color w:val="9CDCFE"/>
+          <w:sz w:val="21"/>
+          <w:szCs w:val="21"/>
+        </w:rPr>
+        <w:t xml:space="preserve">… </w:t>
+      </w:r>
+      <w:proofErr w:type="spellStart"/>
+      <w:r>
+        <w:rPr>
+          <w:rFonts w:ascii="Consolas" w:eastAsia="Times New Roman" w:hAnsi="Consolas" w:cs="Consolas"/>
+          <w:color w:val="9CDCFE"/>
+          <w:sz w:val="21"/>
+          <w:szCs w:val="21"/>
+        </w:rPr>
+        <w:t>MatListModule</w:t>
+      </w:r>
+      <w:proofErr w:type="spellEnd"/>
+      <w:r>
+        <w:rPr>
+          <w:rFonts w:ascii="Consolas" w:eastAsia="Times New Roman" w:hAnsi="Consolas" w:cs="Consolas"/>
+          <w:color w:val="D4D4D4"/>
+          <w:sz w:val="21"/>
+          <w:szCs w:val="21"/>
+        </w:rPr>
+        <w:t xml:space="preserve"> } </w:t>
+      </w:r>
+      <w:r>
+        <w:rPr>
+          <w:rFonts w:ascii="Consolas" w:eastAsia="Times New Roman" w:hAnsi="Consolas" w:cs="Consolas"/>
+          <w:color w:val="C586C0"/>
+          <w:sz w:val="21"/>
+          <w:szCs w:val="21"/>
+        </w:rPr>
+        <w:t>from</w:t>
+      </w:r>
+      <w:r>
+        <w:rPr>
+          <w:rFonts w:ascii="Consolas" w:eastAsia="Times New Roman" w:hAnsi="Consolas" w:cs="Consolas"/>
+          <w:color w:val="D4D4D4"/>
+          <w:sz w:val="21"/>
+          <w:szCs w:val="21"/>
+        </w:rPr>
+        <w:t xml:space="preserve"> </w:t>
+      </w:r>
+      <w:r>
+        <w:rPr>
+          <w:rFonts w:ascii="Consolas" w:eastAsia="Times New Roman" w:hAnsi="Consolas" w:cs="Consolas"/>
+          <w:color w:val="CE9178"/>
+          <w:sz w:val="21"/>
+          <w:szCs w:val="21"/>
+        </w:rPr>
+        <w:t>'@angular/material'</w:t>
+      </w:r>
+      <w:r>
+        <w:rPr>
+          <w:rFonts w:ascii="Consolas" w:eastAsia="Times New Roman" w:hAnsi="Consolas" w:cs="Consolas"/>
+          <w:color w:val="D4D4D4"/>
+          <w:sz w:val="21"/>
+          <w:szCs w:val="21"/>
+        </w:rPr>
+        <w:t>;</w:t>
+      </w:r>
+    </w:p>
+    <w:p/>
+    <w:p>
+      <w:pPr>
+        <w:shd w:val="clear" w:color="auto" w:fill="1E1E1E"/>
+        <w:spacing w:after="0" w:line="285" w:lineRule="atLeast"/>
+        <w:rPr>
+          <w:rFonts w:ascii="Consolas" w:eastAsia="Times New Roman" w:hAnsi="Consolas" w:cs="Consolas"/>
+          <w:color w:val="D4D4D4"/>
+          <w:sz w:val="21"/>
+          <w:szCs w:val="21"/>
+        </w:rPr>
+      </w:pPr>
+      <w:proofErr w:type="gramStart"/>
+      <w:r>
+        <w:rPr>
+          <w:rFonts w:ascii="Consolas" w:eastAsia="Times New Roman" w:hAnsi="Consolas" w:cs="Consolas"/>
+          <w:color w:val="9CDCFE"/>
+          <w:sz w:val="21"/>
+          <w:szCs w:val="21"/>
+        </w:rPr>
+        <w:t>imports</w:t>
+      </w:r>
+      <w:proofErr w:type="gramEnd"/>
+      <w:r>
+        <w:rPr>
+          <w:rFonts w:ascii="Consolas" w:eastAsia="Times New Roman" w:hAnsi="Consolas" w:cs="Consolas"/>
+          <w:color w:val="9CDCFE"/>
+          <w:sz w:val="21"/>
+          <w:szCs w:val="21"/>
+        </w:rPr>
+        <w:t>:</w:t>
+      </w:r>
+      <w:r>
+        <w:rPr>
+          <w:rFonts w:ascii="Consolas" w:eastAsia="Times New Roman" w:hAnsi="Consolas" w:cs="Consolas"/>
+          <w:color w:val="D4D4D4"/>
+          <w:sz w:val="21"/>
+          <w:szCs w:val="21"/>
+        </w:rPr>
+        <w:t xml:space="preserve"> [</w:t>
+      </w:r>
+    </w:p>
+    <w:p>
+      <w:pPr>
+        <w:shd w:val="clear" w:color="auto" w:fill="1E1E1E"/>
+        <w:spacing w:after="0" w:line="285" w:lineRule="atLeast"/>
+        <w:rPr>
+          <w:rFonts w:ascii="Consolas" w:eastAsia="Times New Roman" w:hAnsi="Consolas" w:cs="Consolas"/>
+          <w:color w:val="D4D4D4"/>
+          <w:sz w:val="21"/>
+          <w:szCs w:val="21"/>
+        </w:rPr>
+      </w:pPr>
+      <w:r>
+        <w:rPr>
+          <w:rFonts w:ascii="Consolas" w:eastAsia="Times New Roman" w:hAnsi="Consolas" w:cs="Consolas"/>
+          <w:color w:val="D4D4D4"/>
+          <w:sz w:val="21"/>
+          <w:szCs w:val="21"/>
+        </w:rPr>
+        <w:t xml:space="preserve">    </w:t>
+      </w:r>
+      <w:proofErr w:type="spellStart"/>
+      <w:r>
+        <w:rPr>
+          <w:rFonts w:ascii="Consolas" w:eastAsia="Times New Roman" w:hAnsi="Consolas" w:cs="Consolas"/>
+          <w:color w:val="9CDCFE"/>
+          <w:sz w:val="21"/>
+          <w:szCs w:val="21"/>
+        </w:rPr>
+        <w:t>MatListModule</w:t>
+      </w:r>
+      <w:proofErr w:type="spellEnd"/>
+      <w:r>
+        <w:rPr>
+          <w:rFonts w:ascii="Consolas" w:eastAsia="Times New Roman" w:hAnsi="Consolas" w:cs="Consolas"/>
+          <w:color w:val="D4D4D4"/>
+          <w:sz w:val="21"/>
+          <w:szCs w:val="21"/>
+        </w:rPr>
+        <w:t>,</w:t>
+      </w:r>
+    </w:p>
+    <w:p/>
+    <w:p>
+      <w:pPr>
+        <w:shd w:val="clear" w:color="auto" w:fill="1E1E1E"/>
+        <w:spacing w:after="0" w:line="285" w:lineRule="atLeast"/>
+        <w:rPr>
+          <w:rFonts w:ascii="Consolas" w:eastAsia="Times New Roman" w:hAnsi="Consolas" w:cs="Consolas"/>
+          <w:color w:val="D4D4D4"/>
+          <w:sz w:val="21"/>
+          <w:szCs w:val="21"/>
+        </w:rPr>
+      </w:pPr>
+      <w:proofErr w:type="gramStart"/>
+      <w:r>
+        <w:rPr>
+          <w:rFonts w:ascii="Consolas" w:eastAsia="Times New Roman" w:hAnsi="Consolas" w:cs="Consolas"/>
+          <w:color w:val="9CDCFE"/>
+          <w:sz w:val="21"/>
+          <w:szCs w:val="21"/>
+        </w:rPr>
+        <w:t>exports</w:t>
+      </w:r>
+      <w:proofErr w:type="gramEnd"/>
+      <w:r>
+        <w:rPr>
+          <w:rFonts w:ascii="Consolas" w:eastAsia="Times New Roman" w:hAnsi="Consolas" w:cs="Consolas"/>
+          <w:color w:val="9CDCFE"/>
+          <w:sz w:val="21"/>
+          <w:szCs w:val="21"/>
+        </w:rPr>
+        <w:t>:</w:t>
+      </w:r>
+      <w:r>
+        <w:rPr>
+          <w:rFonts w:ascii="Consolas" w:eastAsia="Times New Roman" w:hAnsi="Consolas" w:cs="Consolas"/>
+          <w:color w:val="D4D4D4"/>
+          <w:sz w:val="21"/>
+          <w:szCs w:val="21"/>
+        </w:rPr>
+        <w:t xml:space="preserve"> [</w:t>
+      </w:r>
+    </w:p>
+    <w:p>
+      <w:pPr>
+        <w:shd w:val="clear" w:color="auto" w:fill="1E1E1E"/>
+        <w:spacing w:after="0" w:line="285" w:lineRule="atLeast"/>
+        <w:rPr>
+          <w:rFonts w:ascii="Consolas" w:eastAsia="Times New Roman" w:hAnsi="Consolas" w:cs="Consolas"/>
+          <w:color w:val="D4D4D4"/>
+          <w:sz w:val="21"/>
+          <w:szCs w:val="21"/>
+        </w:rPr>
+      </w:pPr>
+      <w:r>
+        <w:rPr>
+          <w:rFonts w:ascii="Consolas" w:eastAsia="Times New Roman" w:hAnsi="Consolas" w:cs="Consolas"/>
+          <w:color w:val="D4D4D4"/>
+          <w:sz w:val="21"/>
+          <w:szCs w:val="21"/>
+        </w:rPr>
+        <w:t xml:space="preserve">    </w:t>
+      </w:r>
+      <w:proofErr w:type="spellStart"/>
+      <w:r>
+        <w:rPr>
+          <w:rFonts w:ascii="Consolas" w:eastAsia="Times New Roman" w:hAnsi="Consolas" w:cs="Consolas"/>
+          <w:color w:val="9CDCFE"/>
+          <w:sz w:val="21"/>
+          <w:szCs w:val="21"/>
+        </w:rPr>
+        <w:t>MatListModule</w:t>
+      </w:r>
+      <w:proofErr w:type="spellEnd"/>
+      <w:r>
+        <w:rPr>
+          <w:rFonts w:ascii="Consolas" w:eastAsia="Times New Roman" w:hAnsi="Consolas" w:cs="Consolas"/>
+          <w:color w:val="D4D4D4"/>
+          <w:sz w:val="21"/>
+          <w:szCs w:val="21"/>
+        </w:rPr>
+        <w:t>,</w:t>
+      </w:r>
+    </w:p>
+    <w:p/>
+    <w:p>
+      <w:r>
+        <w:t xml:space="preserve">Then </w:t>
+      </w:r>
+      <w:r>
+        <w:rPr>
+          <w:noProof/>
+        </w:rPr>
+        <w:t>let</w:t>
+      </w:r>
+      <w:r>
+        <w:rPr>
+          <w:noProof/>
+        </w:rPr>
+        <w:t>'</w:t>
+      </w:r>
+      <w:r>
+        <w:rPr>
+          <w:noProof/>
+        </w:rPr>
+        <w:t>s</w:t>
+      </w:r>
+      <w:r>
+        <w:t xml:space="preserve"> create</w:t>
+      </w:r>
+      <w:r>
+        <w:t xml:space="preserve"> the </w:t>
+      </w:r>
+      <w:proofErr w:type="spellStart"/>
+      <w:r>
+        <w:t>sidenav</w:t>
+      </w:r>
+      <w:proofErr w:type="spellEnd"/>
+      <w:r>
+        <w:t>-list component and modify the sidenav-list.component.html file:</w:t>
+      </w:r>
+    </w:p>
+    <w:p>
+      <w:proofErr w:type="gramStart"/>
+      <w:r>
+        <w:t>ng</w:t>
+      </w:r>
+      <w:proofErr w:type="gramEnd"/>
+      <w:r>
+        <w:t xml:space="preserve"> g component navigation/</w:t>
+      </w:r>
+      <w:proofErr w:type="spellStart"/>
+      <w:r>
+        <w:t>sidenav</w:t>
+      </w:r>
+      <w:proofErr w:type="spellEnd"/>
+      <w:r>
+        <w:t>-list</w:t>
+      </w:r>
+      <w:r>
+        <w:t xml:space="preserve"> -- spec false</w:t>
+      </w:r>
+    </w:p>
+    <w:p>
+      <w:pPr>
+        <w:shd w:val="clear" w:color="auto" w:fill="1E1E1E"/>
+        <w:spacing w:after="0" w:line="285" w:lineRule="atLeast"/>
+        <w:rPr>
+          <w:rFonts w:ascii="Consolas" w:eastAsia="Times New Roman" w:hAnsi="Consolas" w:cs="Consolas"/>
+          <w:color w:val="D4D4D4"/>
+          <w:sz w:val="21"/>
+          <w:szCs w:val="21"/>
+        </w:rPr>
+      </w:pPr>
+      <w:r>
+        <w:rPr>
+          <w:rFonts w:ascii="Consolas" w:eastAsia="Times New Roman" w:hAnsi="Consolas" w:cs="Consolas"/>
+          <w:color w:val="808080"/>
+          <w:sz w:val="21"/>
+          <w:szCs w:val="21"/>
+        </w:rPr>
+        <w:t>&lt;</w:t>
+      </w:r>
+      <w:proofErr w:type="gramStart"/>
+      <w:r>
+        <w:rPr>
+          <w:rFonts w:ascii="Consolas" w:eastAsia="Times New Roman" w:hAnsi="Consolas" w:cs="Consolas"/>
+          <w:color w:val="569CD6"/>
+          <w:sz w:val="21"/>
+          <w:szCs w:val="21"/>
+        </w:rPr>
+        <w:t>mat-</w:t>
+      </w:r>
+      <w:proofErr w:type="spellStart"/>
+      <w:r>
+        <w:rPr>
+          <w:rFonts w:ascii="Consolas" w:eastAsia="Times New Roman" w:hAnsi="Consolas" w:cs="Consolas"/>
+          <w:color w:val="569CD6"/>
+          <w:sz w:val="21"/>
+          <w:szCs w:val="21"/>
+        </w:rPr>
+        <w:t>nav</w:t>
+      </w:r>
+      <w:proofErr w:type="spellEnd"/>
+      <w:r>
+        <w:rPr>
+          <w:rFonts w:ascii="Consolas" w:eastAsia="Times New Roman" w:hAnsi="Consolas" w:cs="Consolas"/>
+          <w:color w:val="569CD6"/>
+          <w:sz w:val="21"/>
+          <w:szCs w:val="21"/>
+        </w:rPr>
+        <w:t>-list</w:t>
+      </w:r>
+      <w:proofErr w:type="gramEnd"/>
+      <w:r>
+        <w:rPr>
+          <w:rFonts w:ascii="Consolas" w:eastAsia="Times New Roman" w:hAnsi="Consolas" w:cs="Consolas"/>
+          <w:color w:val="808080"/>
+          <w:sz w:val="21"/>
+          <w:szCs w:val="21"/>
+        </w:rPr>
+        <w:t>&gt;</w:t>
+      </w:r>
+    </w:p>
+    <w:p>
+      <w:pPr>
+        <w:shd w:val="clear" w:color="auto" w:fill="1E1E1E"/>
+        <w:spacing w:after="0" w:line="285" w:lineRule="atLeast"/>
+        <w:rPr>
+          <w:rFonts w:ascii="Consolas" w:eastAsia="Times New Roman" w:hAnsi="Consolas" w:cs="Consolas"/>
+          <w:color w:val="D4D4D4"/>
+          <w:sz w:val="21"/>
+          <w:szCs w:val="21"/>
+        </w:rPr>
+      </w:pPr>
+      <w:r>
+        <w:rPr>
+          <w:rFonts w:ascii="Consolas" w:eastAsia="Times New Roman" w:hAnsi="Consolas" w:cs="Consolas"/>
+          <w:color w:val="D4D4D4"/>
+          <w:sz w:val="21"/>
+          <w:szCs w:val="21"/>
+        </w:rPr>
+        <w:t xml:space="preserve">  </w:t>
+      </w:r>
+      <w:r>
+        <w:rPr>
+          <w:rFonts w:ascii="Consolas" w:eastAsia="Times New Roman" w:hAnsi="Consolas" w:cs="Consolas"/>
+          <w:color w:val="808080"/>
+          <w:sz w:val="21"/>
+          <w:szCs w:val="21"/>
+        </w:rPr>
+        <w:t>&lt;</w:t>
+      </w:r>
+      <w:r>
+        <w:rPr>
+          <w:rFonts w:ascii="Consolas" w:eastAsia="Times New Roman" w:hAnsi="Consolas" w:cs="Consolas"/>
+          <w:color w:val="569CD6"/>
+          <w:sz w:val="21"/>
+          <w:szCs w:val="21"/>
+        </w:rPr>
+        <w:t>a</w:t>
+      </w:r>
+      <w:r>
+        <w:rPr>
+          <w:rFonts w:ascii="Consolas" w:eastAsia="Times New Roman" w:hAnsi="Consolas" w:cs="Consolas"/>
+          <w:color w:val="D4D4D4"/>
+          <w:sz w:val="21"/>
+          <w:szCs w:val="21"/>
+        </w:rPr>
+        <w:t xml:space="preserve"> </w:t>
+      </w:r>
+      <w:r>
+        <w:rPr>
+          <w:rFonts w:ascii="Consolas" w:eastAsia="Times New Roman" w:hAnsi="Consolas" w:cs="Consolas"/>
+          <w:color w:val="9CDCFE"/>
+          <w:sz w:val="21"/>
+          <w:szCs w:val="21"/>
+        </w:rPr>
+        <w:t>mat-list-item</w:t>
+      </w:r>
+      <w:r>
+        <w:rPr>
+          <w:rFonts w:ascii="Consolas" w:eastAsia="Times New Roman" w:hAnsi="Consolas" w:cs="Consolas"/>
+          <w:color w:val="D4D4D4"/>
+          <w:sz w:val="21"/>
+          <w:szCs w:val="21"/>
+        </w:rPr>
+        <w:t xml:space="preserve"> </w:t>
+      </w:r>
+      <w:proofErr w:type="spellStart"/>
+      <w:r>
+        <w:rPr>
+          <w:rFonts w:ascii="Consolas" w:eastAsia="Times New Roman" w:hAnsi="Consolas" w:cs="Consolas"/>
+          <w:color w:val="9CDCFE"/>
+          <w:sz w:val="21"/>
+          <w:szCs w:val="21"/>
+        </w:rPr>
+        <w:t>routerLink</w:t>
+      </w:r>
+      <w:proofErr w:type="spellEnd"/>
+      <w:r>
+        <w:rPr>
+          <w:rFonts w:ascii="Consolas" w:eastAsia="Times New Roman" w:hAnsi="Consolas" w:cs="Consolas"/>
+          <w:color w:val="D4D4D4"/>
+          <w:sz w:val="21"/>
+          <w:szCs w:val="21"/>
+        </w:rPr>
+        <w:t>=</w:t>
+      </w:r>
+      <w:r>
+        <w:rPr>
+          <w:rFonts w:ascii="Consolas" w:eastAsia="Times New Roman" w:hAnsi="Consolas" w:cs="Consolas"/>
+          <w:color w:val="CE9178"/>
+          <w:sz w:val="21"/>
+          <w:szCs w:val="21"/>
+        </w:rPr>
+        <w:t>"/home"</w:t>
+      </w:r>
+      <w:r>
+        <w:rPr>
+          <w:rFonts w:ascii="Consolas" w:eastAsia="Times New Roman" w:hAnsi="Consolas" w:cs="Consolas"/>
+          <w:color w:val="D4D4D4"/>
+          <w:sz w:val="21"/>
+          <w:szCs w:val="21"/>
+        </w:rPr>
+        <w:t xml:space="preserve"> </w:t>
+      </w:r>
+      <w:r>
+        <w:rPr>
+          <w:rFonts w:ascii="Consolas" w:eastAsia="Times New Roman" w:hAnsi="Consolas" w:cs="Consolas"/>
+          <w:color w:val="9CDCFE"/>
+          <w:sz w:val="21"/>
+          <w:szCs w:val="21"/>
+        </w:rPr>
+        <w:t>(click</w:t>
+      </w:r>
+      <w:proofErr w:type="gramStart"/>
+      <w:r>
+        <w:rPr>
+          <w:rFonts w:ascii="Consolas" w:eastAsia="Times New Roman" w:hAnsi="Consolas" w:cs="Consolas"/>
+          <w:color w:val="9CDCFE"/>
+          <w:sz w:val="21"/>
+          <w:szCs w:val="21"/>
+        </w:rPr>
+        <w:t>)</w:t>
+      </w:r>
+      <w:r>
+        <w:rPr>
+          <w:rFonts w:ascii="Consolas" w:eastAsia="Times New Roman" w:hAnsi="Consolas" w:cs="Consolas"/>
+          <w:color w:val="D4D4D4"/>
+          <w:sz w:val="21"/>
+          <w:szCs w:val="21"/>
+        </w:rPr>
+        <w:t>=</w:t>
+      </w:r>
+      <w:proofErr w:type="gramEnd"/>
+      <w:r>
+        <w:rPr>
+          <w:rFonts w:ascii="Consolas" w:eastAsia="Times New Roman" w:hAnsi="Consolas" w:cs="Consolas"/>
+          <w:color w:val="CE9178"/>
+          <w:sz w:val="21"/>
+          <w:szCs w:val="21"/>
+        </w:rPr>
+        <w:t>"</w:t>
+      </w:r>
+      <w:proofErr w:type="spellStart"/>
+      <w:r>
+        <w:rPr>
+          <w:rFonts w:ascii="Consolas" w:eastAsia="Times New Roman" w:hAnsi="Consolas" w:cs="Consolas"/>
+          <w:color w:val="CE9178"/>
+          <w:sz w:val="21"/>
+          <w:szCs w:val="21"/>
+        </w:rPr>
+        <w:t>onSidenavClose</w:t>
+      </w:r>
+      <w:proofErr w:type="spellEnd"/>
+      <w:r>
+        <w:rPr>
+          <w:rFonts w:ascii="Consolas" w:eastAsia="Times New Roman" w:hAnsi="Consolas" w:cs="Consolas"/>
+          <w:color w:val="CE9178"/>
+          <w:sz w:val="21"/>
+          <w:szCs w:val="21"/>
+        </w:rPr>
+        <w:t>()"</w:t>
+      </w:r>
+      <w:r>
+        <w:rPr>
+          <w:rFonts w:ascii="Consolas" w:eastAsia="Times New Roman" w:hAnsi="Consolas" w:cs="Consolas"/>
+          <w:color w:val="808080"/>
+          <w:sz w:val="21"/>
+          <w:szCs w:val="21"/>
+        </w:rPr>
+        <w:t>&gt;</w:t>
+      </w:r>
+    </w:p>
+    <w:p>
+      <w:pPr>
+        <w:shd w:val="clear" w:color="auto" w:fill="1E1E1E"/>
+        <w:spacing w:after="0" w:line="285" w:lineRule="atLeast"/>
+        <w:rPr>
+          <w:rFonts w:ascii="Consolas" w:eastAsia="Times New Roman" w:hAnsi="Consolas" w:cs="Consolas"/>
+          <w:color w:val="D4D4D4"/>
+          <w:sz w:val="21"/>
+          <w:szCs w:val="21"/>
+        </w:rPr>
+      </w:pPr>
+      <w:r>
+        <w:rPr>
+          <w:rFonts w:ascii="Consolas" w:eastAsia="Times New Roman" w:hAnsi="Consolas" w:cs="Consolas"/>
+          <w:color w:val="D4D4D4"/>
+          <w:sz w:val="21"/>
+          <w:szCs w:val="21"/>
+        </w:rPr>
+        <w:t xml:space="preserve">      </w:t>
+      </w:r>
+      <w:r>
+        <w:rPr>
+          <w:rFonts w:ascii="Consolas" w:eastAsia="Times New Roman" w:hAnsi="Consolas" w:cs="Consolas"/>
+          <w:color w:val="808080"/>
+          <w:sz w:val="21"/>
+          <w:szCs w:val="21"/>
+        </w:rPr>
+        <w:t>&lt;</w:t>
+      </w:r>
+      <w:r>
+        <w:rPr>
+          <w:rFonts w:ascii="Consolas" w:eastAsia="Times New Roman" w:hAnsi="Consolas" w:cs="Consolas"/>
+          <w:color w:val="569CD6"/>
+          <w:sz w:val="21"/>
+          <w:szCs w:val="21"/>
+        </w:rPr>
+        <w:t>mat-icon</w:t>
+      </w:r>
+      <w:r>
+        <w:rPr>
+          <w:rFonts w:ascii="Consolas" w:eastAsia="Times New Roman" w:hAnsi="Consolas" w:cs="Consolas"/>
+          <w:color w:val="808080"/>
+          <w:sz w:val="21"/>
+          <w:szCs w:val="21"/>
+        </w:rPr>
+        <w:t>&gt;</w:t>
+      </w:r>
+      <w:r>
+        <w:rPr>
+          <w:rFonts w:ascii="Consolas" w:eastAsia="Times New Roman" w:hAnsi="Consolas" w:cs="Consolas"/>
+          <w:color w:val="D4D4D4"/>
+          <w:sz w:val="21"/>
+          <w:szCs w:val="21"/>
+        </w:rPr>
+        <w:t>home</w:t>
+      </w:r>
+      <w:r>
+        <w:rPr>
+          <w:rFonts w:ascii="Consolas" w:eastAsia="Times New Roman" w:hAnsi="Consolas" w:cs="Consolas"/>
+          <w:color w:val="808080"/>
+          <w:sz w:val="21"/>
+          <w:szCs w:val="21"/>
+        </w:rPr>
+        <w:t>&lt;/</w:t>
+      </w:r>
+      <w:r>
+        <w:rPr>
+          <w:rFonts w:ascii="Consolas" w:eastAsia="Times New Roman" w:hAnsi="Consolas" w:cs="Consolas"/>
+          <w:color w:val="569CD6"/>
+          <w:sz w:val="21"/>
+          <w:szCs w:val="21"/>
+        </w:rPr>
+        <w:t>mat-icon</w:t>
+      </w:r>
+      <w:r>
+        <w:rPr>
+          <w:rFonts w:ascii="Consolas" w:eastAsia="Times New Roman" w:hAnsi="Consolas" w:cs="Consolas"/>
+          <w:color w:val="808080"/>
+          <w:sz w:val="21"/>
+          <w:szCs w:val="21"/>
+        </w:rPr>
+        <w:t>&gt;</w:t>
+      </w:r>
+      <w:r>
+        <w:rPr>
+          <w:rFonts w:ascii="Consolas" w:eastAsia="Times New Roman" w:hAnsi="Consolas" w:cs="Consolas"/>
+          <w:color w:val="D4D4D4"/>
+          <w:sz w:val="21"/>
+          <w:szCs w:val="21"/>
+        </w:rPr>
+        <w:t xml:space="preserve"> </w:t>
+      </w:r>
+      <w:r>
+        <w:rPr>
+          <w:rFonts w:ascii="Consolas" w:eastAsia="Times New Roman" w:hAnsi="Consolas" w:cs="Consolas"/>
+          <w:color w:val="808080"/>
+          <w:sz w:val="21"/>
+          <w:szCs w:val="21"/>
+        </w:rPr>
+        <w:t>&lt;</w:t>
+      </w:r>
+      <w:r>
+        <w:rPr>
+          <w:rFonts w:ascii="Consolas" w:eastAsia="Times New Roman" w:hAnsi="Consolas" w:cs="Consolas"/>
+          <w:color w:val="569CD6"/>
+          <w:sz w:val="21"/>
+          <w:szCs w:val="21"/>
+        </w:rPr>
+        <w:t>span</w:t>
+      </w:r>
+      <w:r>
+        <w:rPr>
+          <w:rFonts w:ascii="Consolas" w:eastAsia="Times New Roman" w:hAnsi="Consolas" w:cs="Consolas"/>
+          <w:color w:val="D4D4D4"/>
+          <w:sz w:val="21"/>
+          <w:szCs w:val="21"/>
+        </w:rPr>
+        <w:t xml:space="preserve"> </w:t>
+      </w:r>
+      <w:r>
+        <w:rPr>
+          <w:rFonts w:ascii="Consolas" w:eastAsia="Times New Roman" w:hAnsi="Consolas" w:cs="Consolas"/>
+          <w:color w:val="9CDCFE"/>
+          <w:sz w:val="21"/>
+          <w:szCs w:val="21"/>
+        </w:rPr>
+        <w:t>class</w:t>
+      </w:r>
+      <w:r>
+        <w:rPr>
+          <w:rFonts w:ascii="Consolas" w:eastAsia="Times New Roman" w:hAnsi="Consolas" w:cs="Consolas"/>
+          <w:color w:val="D4D4D4"/>
+          <w:sz w:val="21"/>
+          <w:szCs w:val="21"/>
+        </w:rPr>
+        <w:t>=</w:t>
+      </w:r>
+      <w:r>
+        <w:rPr>
+          <w:rFonts w:ascii="Consolas" w:eastAsia="Times New Roman" w:hAnsi="Consolas" w:cs="Consolas"/>
+          <w:color w:val="CE9178"/>
+          <w:sz w:val="21"/>
+          <w:szCs w:val="21"/>
+        </w:rPr>
+        <w:t>"</w:t>
+      </w:r>
+      <w:proofErr w:type="spellStart"/>
+      <w:r>
+        <w:rPr>
+          <w:rFonts w:ascii="Consolas" w:eastAsia="Times New Roman" w:hAnsi="Consolas" w:cs="Consolas"/>
+          <w:color w:val="CE9178"/>
+          <w:sz w:val="21"/>
+          <w:szCs w:val="21"/>
+        </w:rPr>
+        <w:t>nav</w:t>
+      </w:r>
+      <w:proofErr w:type="spellEnd"/>
+      <w:r>
+        <w:rPr>
+          <w:rFonts w:ascii="Consolas" w:eastAsia="Times New Roman" w:hAnsi="Consolas" w:cs="Consolas"/>
+          <w:color w:val="CE9178"/>
+          <w:sz w:val="21"/>
+          <w:szCs w:val="21"/>
+        </w:rPr>
+        <w:t>-caption"</w:t>
+      </w:r>
+      <w:r>
+        <w:rPr>
+          <w:rFonts w:ascii="Consolas" w:eastAsia="Times New Roman" w:hAnsi="Consolas" w:cs="Consolas"/>
+          <w:color w:val="808080"/>
+          <w:sz w:val="21"/>
+          <w:szCs w:val="21"/>
+        </w:rPr>
+        <w:t>&gt;</w:t>
+      </w:r>
+      <w:r>
+        <w:rPr>
+          <w:rFonts w:ascii="Consolas" w:eastAsia="Times New Roman" w:hAnsi="Consolas" w:cs="Consolas"/>
+          <w:color w:val="D4D4D4"/>
+          <w:sz w:val="21"/>
+          <w:szCs w:val="21"/>
+        </w:rPr>
+        <w:t>Home</w:t>
+      </w:r>
+      <w:r>
+        <w:rPr>
+          <w:rFonts w:ascii="Consolas" w:eastAsia="Times New Roman" w:hAnsi="Consolas" w:cs="Consolas"/>
+          <w:color w:val="808080"/>
+          <w:sz w:val="21"/>
+          <w:szCs w:val="21"/>
+        </w:rPr>
+        <w:t>&lt;/</w:t>
+      </w:r>
+      <w:r>
+        <w:rPr>
+          <w:rFonts w:ascii="Consolas" w:eastAsia="Times New Roman" w:hAnsi="Consolas" w:cs="Consolas"/>
+          <w:color w:val="569CD6"/>
+          <w:sz w:val="21"/>
+          <w:szCs w:val="21"/>
+        </w:rPr>
+        <w:t>span</w:t>
+      </w:r>
+      <w:r>
+        <w:rPr>
+          <w:rFonts w:ascii="Consolas" w:eastAsia="Times New Roman" w:hAnsi="Consolas" w:cs="Consolas"/>
+          <w:color w:val="808080"/>
+          <w:sz w:val="21"/>
+          <w:szCs w:val="21"/>
+        </w:rPr>
+        <w:t>&gt;</w:t>
+      </w:r>
+    </w:p>
+    <w:p>
+      <w:pPr>
+        <w:shd w:val="clear" w:color="auto" w:fill="1E1E1E"/>
+        <w:spacing w:after="0" w:line="285" w:lineRule="atLeast"/>
+        <w:rPr>
+          <w:rFonts w:ascii="Consolas" w:eastAsia="Times New Roman" w:hAnsi="Consolas" w:cs="Consolas"/>
+          <w:color w:val="D4D4D4"/>
+          <w:sz w:val="21"/>
+          <w:szCs w:val="21"/>
+        </w:rPr>
+      </w:pPr>
+      <w:r>
+        <w:rPr>
+          <w:rFonts w:ascii="Consolas" w:eastAsia="Times New Roman" w:hAnsi="Consolas" w:cs="Consolas"/>
+          <w:color w:val="D4D4D4"/>
+          <w:sz w:val="21"/>
+          <w:szCs w:val="21"/>
+        </w:rPr>
+        <w:t xml:space="preserve">  </w:t>
+      </w:r>
+      <w:r>
+        <w:rPr>
+          <w:rFonts w:ascii="Consolas" w:eastAsia="Times New Roman" w:hAnsi="Consolas" w:cs="Consolas"/>
+          <w:color w:val="808080"/>
+          <w:sz w:val="21"/>
+          <w:szCs w:val="21"/>
+        </w:rPr>
+        <w:t>&lt;/</w:t>
+      </w:r>
+      <w:r>
+        <w:rPr>
+          <w:rFonts w:ascii="Consolas" w:eastAsia="Times New Roman" w:hAnsi="Consolas" w:cs="Consolas"/>
+          <w:color w:val="569CD6"/>
+          <w:sz w:val="21"/>
+          <w:szCs w:val="21"/>
+        </w:rPr>
+        <w:t>a</w:t>
+      </w:r>
+      <w:r>
+        <w:rPr>
+          <w:rFonts w:ascii="Consolas" w:eastAsia="Times New Roman" w:hAnsi="Consolas" w:cs="Consolas"/>
+          <w:color w:val="808080"/>
+          <w:sz w:val="21"/>
+          <w:szCs w:val="21"/>
+        </w:rPr>
+        <w:t>&gt;</w:t>
+      </w:r>
+    </w:p>
+    <w:p>
+      <w:pPr>
+        <w:shd w:val="clear" w:color="auto" w:fill="1E1E1E"/>
+        <w:spacing w:after="0" w:line="285" w:lineRule="atLeast"/>
+        <w:rPr>
+          <w:rFonts w:ascii="Consolas" w:eastAsia="Times New Roman" w:hAnsi="Consolas" w:cs="Consolas"/>
+          <w:color w:val="D4D4D4"/>
+          <w:sz w:val="21"/>
+          <w:szCs w:val="21"/>
+        </w:rPr>
+      </w:pPr>
+      <w:r>
+        <w:rPr>
+          <w:rFonts w:ascii="Consolas" w:eastAsia="Times New Roman" w:hAnsi="Consolas" w:cs="Consolas"/>
+          <w:color w:val="D4D4D4"/>
+          <w:sz w:val="21"/>
+          <w:szCs w:val="21"/>
+        </w:rPr>
+        <w:t xml:space="preserve">  </w:t>
+      </w:r>
+      <w:r>
+        <w:rPr>
+          <w:rFonts w:ascii="Consolas" w:eastAsia="Times New Roman" w:hAnsi="Consolas" w:cs="Consolas"/>
+          <w:color w:val="808080"/>
+          <w:sz w:val="21"/>
+          <w:szCs w:val="21"/>
+        </w:rPr>
+        <w:t>&lt;</w:t>
+      </w:r>
+      <w:r>
+        <w:rPr>
+          <w:rFonts w:ascii="Consolas" w:eastAsia="Times New Roman" w:hAnsi="Consolas" w:cs="Consolas"/>
+          <w:color w:val="569CD6"/>
+          <w:sz w:val="21"/>
+          <w:szCs w:val="21"/>
+        </w:rPr>
+        <w:t>a</w:t>
+      </w:r>
+      <w:r>
+        <w:rPr>
+          <w:rFonts w:ascii="Consolas" w:eastAsia="Times New Roman" w:hAnsi="Consolas" w:cs="Consolas"/>
+          <w:color w:val="D4D4D4"/>
+          <w:sz w:val="21"/>
+          <w:szCs w:val="21"/>
+        </w:rPr>
+        <w:t xml:space="preserve"> </w:t>
+      </w:r>
+      <w:r>
+        <w:rPr>
+          <w:rFonts w:ascii="Consolas" w:eastAsia="Times New Roman" w:hAnsi="Consolas" w:cs="Consolas"/>
+          <w:color w:val="9CDCFE"/>
+          <w:sz w:val="21"/>
+          <w:szCs w:val="21"/>
+        </w:rPr>
+        <w:t>mat-list-item</w:t>
+      </w:r>
+      <w:r>
+        <w:rPr>
+          <w:rFonts w:ascii="Consolas" w:eastAsia="Times New Roman" w:hAnsi="Consolas" w:cs="Consolas"/>
+          <w:color w:val="D4D4D4"/>
+          <w:sz w:val="21"/>
+          <w:szCs w:val="21"/>
+        </w:rPr>
+        <w:t xml:space="preserve"> </w:t>
+      </w:r>
+      <w:proofErr w:type="spellStart"/>
+      <w:r>
+        <w:rPr>
+          <w:rFonts w:ascii="Consolas" w:eastAsia="Times New Roman" w:hAnsi="Consolas" w:cs="Consolas"/>
+          <w:color w:val="9CDCFE"/>
+          <w:sz w:val="21"/>
+          <w:szCs w:val="21"/>
+        </w:rPr>
+        <w:t>routerLink</w:t>
+      </w:r>
+      <w:proofErr w:type="spellEnd"/>
+      <w:r>
+        <w:rPr>
+          <w:rFonts w:ascii="Consolas" w:eastAsia="Times New Roman" w:hAnsi="Consolas" w:cs="Consolas"/>
+          <w:color w:val="D4D4D4"/>
+          <w:sz w:val="21"/>
+          <w:szCs w:val="21"/>
+        </w:rPr>
+        <w:t>=</w:t>
+      </w:r>
+      <w:r>
+        <w:rPr>
+          <w:rFonts w:ascii="Consolas" w:eastAsia="Times New Roman" w:hAnsi="Consolas" w:cs="Consolas"/>
+          <w:color w:val="CE9178"/>
+          <w:sz w:val="21"/>
+          <w:szCs w:val="21"/>
+        </w:rPr>
+        <w:t>"/owner"</w:t>
+      </w:r>
+      <w:r>
+        <w:rPr>
+          <w:rFonts w:ascii="Consolas" w:eastAsia="Times New Roman" w:hAnsi="Consolas" w:cs="Consolas"/>
+          <w:color w:val="D4D4D4"/>
+          <w:sz w:val="21"/>
+          <w:szCs w:val="21"/>
+        </w:rPr>
+        <w:t xml:space="preserve"> </w:t>
+      </w:r>
+      <w:r>
+        <w:rPr>
+          <w:rFonts w:ascii="Consolas" w:eastAsia="Times New Roman" w:hAnsi="Consolas" w:cs="Consolas"/>
+          <w:color w:val="9CDCFE"/>
+          <w:sz w:val="21"/>
+          <w:szCs w:val="21"/>
+        </w:rPr>
+        <w:t>(click</w:t>
+      </w:r>
+      <w:proofErr w:type="gramStart"/>
+      <w:r>
+        <w:rPr>
+          <w:rFonts w:ascii="Consolas" w:eastAsia="Times New Roman" w:hAnsi="Consolas" w:cs="Consolas"/>
+          <w:color w:val="9CDCFE"/>
+          <w:sz w:val="21"/>
+          <w:szCs w:val="21"/>
+        </w:rPr>
+        <w:t>)</w:t>
+      </w:r>
+      <w:r>
+        <w:rPr>
+          <w:rFonts w:ascii="Consolas" w:eastAsia="Times New Roman" w:hAnsi="Consolas" w:cs="Consolas"/>
+          <w:color w:val="D4D4D4"/>
+          <w:sz w:val="21"/>
+          <w:szCs w:val="21"/>
+        </w:rPr>
+        <w:t>=</w:t>
+      </w:r>
+      <w:proofErr w:type="gramEnd"/>
+      <w:r>
+        <w:rPr>
+          <w:rFonts w:ascii="Consolas" w:eastAsia="Times New Roman" w:hAnsi="Consolas" w:cs="Consolas"/>
+          <w:color w:val="CE9178"/>
+          <w:sz w:val="21"/>
+          <w:szCs w:val="21"/>
+        </w:rPr>
+        <w:t>"</w:t>
+      </w:r>
+      <w:proofErr w:type="spellStart"/>
+      <w:r>
+        <w:rPr>
+          <w:rFonts w:ascii="Consolas" w:eastAsia="Times New Roman" w:hAnsi="Consolas" w:cs="Consolas"/>
+          <w:color w:val="CE9178"/>
+          <w:sz w:val="21"/>
+          <w:szCs w:val="21"/>
+        </w:rPr>
+        <w:t>onSidenavClose</w:t>
+      </w:r>
+      <w:proofErr w:type="spellEnd"/>
+      <w:r>
+        <w:rPr>
+          <w:rFonts w:ascii="Consolas" w:eastAsia="Times New Roman" w:hAnsi="Consolas" w:cs="Consolas"/>
+          <w:color w:val="CE9178"/>
+          <w:sz w:val="21"/>
+          <w:szCs w:val="21"/>
+        </w:rPr>
+        <w:t>()"</w:t>
+      </w:r>
+      <w:r>
+        <w:rPr>
+          <w:rFonts w:ascii="Consolas" w:eastAsia="Times New Roman" w:hAnsi="Consolas" w:cs="Consolas"/>
+          <w:color w:val="808080"/>
+          <w:sz w:val="21"/>
+          <w:szCs w:val="21"/>
+        </w:rPr>
+        <w:t>&gt;</w:t>
+      </w:r>
+    </w:p>
+    <w:p>
+      <w:pPr>
+        <w:shd w:val="clear" w:color="auto" w:fill="1E1E1E"/>
+        <w:spacing w:after="0" w:line="285" w:lineRule="atLeast"/>
+        <w:rPr>
+          <w:rFonts w:ascii="Consolas" w:eastAsia="Times New Roman" w:hAnsi="Consolas" w:cs="Consolas"/>
+          <w:color w:val="D4D4D4"/>
+          <w:sz w:val="21"/>
+          <w:szCs w:val="21"/>
+        </w:rPr>
+      </w:pPr>
+      <w:r>
+        <w:rPr>
+          <w:rFonts w:ascii="Consolas" w:eastAsia="Times New Roman" w:hAnsi="Consolas" w:cs="Consolas"/>
+          <w:color w:val="D4D4D4"/>
+          <w:sz w:val="21"/>
+          <w:szCs w:val="21"/>
+        </w:rPr>
+        <w:t xml:space="preserve">      </w:t>
+      </w:r>
+      <w:r>
+        <w:rPr>
+          <w:rFonts w:ascii="Consolas" w:eastAsia="Times New Roman" w:hAnsi="Consolas" w:cs="Consolas"/>
+          <w:color w:val="808080"/>
+          <w:sz w:val="21"/>
+          <w:szCs w:val="21"/>
+        </w:rPr>
+        <w:t>&lt;</w:t>
+      </w:r>
+      <w:r>
+        <w:rPr>
+          <w:rFonts w:ascii="Consolas" w:eastAsia="Times New Roman" w:hAnsi="Consolas" w:cs="Consolas"/>
+          <w:color w:val="569CD6"/>
+          <w:sz w:val="21"/>
+          <w:szCs w:val="21"/>
+        </w:rPr>
+        <w:t>mat-icon</w:t>
+      </w:r>
+      <w:r>
+        <w:rPr>
+          <w:rFonts w:ascii="Consolas" w:eastAsia="Times New Roman" w:hAnsi="Consolas" w:cs="Consolas"/>
+          <w:color w:val="808080"/>
+          <w:sz w:val="21"/>
+          <w:szCs w:val="21"/>
+        </w:rPr>
+        <w:t>&gt;</w:t>
+      </w:r>
+      <w:proofErr w:type="spellStart"/>
+      <w:r>
+        <w:rPr>
+          <w:rFonts w:ascii="Consolas" w:eastAsia="Times New Roman" w:hAnsi="Consolas" w:cs="Consolas"/>
+          <w:color w:val="D4D4D4"/>
+          <w:sz w:val="21"/>
+          <w:szCs w:val="21"/>
+        </w:rPr>
+        <w:t>assignment_ind</w:t>
+      </w:r>
+      <w:proofErr w:type="spellEnd"/>
+      <w:r>
+        <w:rPr>
+          <w:rFonts w:ascii="Consolas" w:eastAsia="Times New Roman" w:hAnsi="Consolas" w:cs="Consolas"/>
+          <w:color w:val="808080"/>
+          <w:sz w:val="21"/>
+          <w:szCs w:val="21"/>
+        </w:rPr>
+        <w:t>&lt;/</w:t>
+      </w:r>
+      <w:r>
+        <w:rPr>
+          <w:rFonts w:ascii="Consolas" w:eastAsia="Times New Roman" w:hAnsi="Consolas" w:cs="Consolas"/>
+          <w:color w:val="569CD6"/>
+          <w:sz w:val="21"/>
+          <w:szCs w:val="21"/>
+        </w:rPr>
+        <w:t>mat-icon</w:t>
+      </w:r>
+      <w:r>
+        <w:rPr>
+          <w:rFonts w:ascii="Consolas" w:eastAsia="Times New Roman" w:hAnsi="Consolas" w:cs="Consolas"/>
+          <w:color w:val="808080"/>
+          <w:sz w:val="21"/>
+          <w:szCs w:val="21"/>
+        </w:rPr>
+        <w:t>&gt;</w:t>
+      </w:r>
+      <w:r>
+        <w:rPr>
+          <w:rFonts w:ascii="Consolas" w:eastAsia="Times New Roman" w:hAnsi="Consolas" w:cs="Consolas"/>
+          <w:color w:val="D4D4D4"/>
+          <w:sz w:val="21"/>
+          <w:szCs w:val="21"/>
+        </w:rPr>
+        <w:t xml:space="preserve"> </w:t>
+      </w:r>
+      <w:r>
+        <w:rPr>
+          <w:rFonts w:ascii="Consolas" w:eastAsia="Times New Roman" w:hAnsi="Consolas" w:cs="Consolas"/>
+          <w:color w:val="808080"/>
+          <w:sz w:val="21"/>
+          <w:szCs w:val="21"/>
+        </w:rPr>
+        <w:t>&lt;</w:t>
+      </w:r>
+      <w:r>
+        <w:rPr>
+          <w:rFonts w:ascii="Consolas" w:eastAsia="Times New Roman" w:hAnsi="Consolas" w:cs="Consolas"/>
+          <w:color w:val="569CD6"/>
+          <w:sz w:val="21"/>
+          <w:szCs w:val="21"/>
+        </w:rPr>
+        <w:t>span</w:t>
+      </w:r>
+      <w:r>
+        <w:rPr>
+          <w:rFonts w:ascii="Consolas" w:eastAsia="Times New Roman" w:hAnsi="Consolas" w:cs="Consolas"/>
+          <w:color w:val="D4D4D4"/>
+          <w:sz w:val="21"/>
+          <w:szCs w:val="21"/>
+        </w:rPr>
+        <w:t xml:space="preserve"> </w:t>
+      </w:r>
+      <w:r>
+        <w:rPr>
+          <w:rFonts w:ascii="Consolas" w:eastAsia="Times New Roman" w:hAnsi="Consolas" w:cs="Consolas"/>
+          <w:color w:val="9CDCFE"/>
+          <w:sz w:val="21"/>
+          <w:szCs w:val="21"/>
+        </w:rPr>
+        <w:t>class</w:t>
+      </w:r>
+      <w:r>
+        <w:rPr>
+          <w:rFonts w:ascii="Consolas" w:eastAsia="Times New Roman" w:hAnsi="Consolas" w:cs="Consolas"/>
+          <w:color w:val="D4D4D4"/>
+          <w:sz w:val="21"/>
+          <w:szCs w:val="21"/>
+        </w:rPr>
+        <w:t>=</w:t>
+      </w:r>
+      <w:r>
+        <w:rPr>
+          <w:rFonts w:ascii="Consolas" w:eastAsia="Times New Roman" w:hAnsi="Consolas" w:cs="Consolas"/>
+          <w:color w:val="CE9178"/>
+          <w:sz w:val="21"/>
+          <w:szCs w:val="21"/>
+        </w:rPr>
+        <w:t>"</w:t>
+      </w:r>
+      <w:proofErr w:type="spellStart"/>
+      <w:r>
+        <w:rPr>
+          <w:rFonts w:ascii="Consolas" w:eastAsia="Times New Roman" w:hAnsi="Consolas" w:cs="Consolas"/>
+          <w:color w:val="CE9178"/>
+          <w:sz w:val="21"/>
+          <w:szCs w:val="21"/>
+        </w:rPr>
+        <w:t>nav</w:t>
+      </w:r>
+      <w:proofErr w:type="spellEnd"/>
+      <w:r>
+        <w:rPr>
+          <w:rFonts w:ascii="Consolas" w:eastAsia="Times New Roman" w:hAnsi="Consolas" w:cs="Consolas"/>
+          <w:color w:val="CE9178"/>
+          <w:sz w:val="21"/>
+          <w:szCs w:val="21"/>
+        </w:rPr>
+        <w:t>-caption"</w:t>
+      </w:r>
+      <w:r>
+        <w:rPr>
+          <w:rFonts w:ascii="Consolas" w:eastAsia="Times New Roman" w:hAnsi="Consolas" w:cs="Consolas"/>
+          <w:color w:val="808080"/>
+          <w:sz w:val="21"/>
+          <w:szCs w:val="21"/>
+        </w:rPr>
+        <w:t>&gt;</w:t>
+      </w:r>
+      <w:r>
+        <w:rPr>
+          <w:rFonts w:ascii="Consolas" w:eastAsia="Times New Roman" w:hAnsi="Consolas" w:cs="Consolas"/>
+          <w:color w:val="D4D4D4"/>
+          <w:sz w:val="21"/>
+          <w:szCs w:val="21"/>
+        </w:rPr>
+        <w:t>Owner Actions</w:t>
+      </w:r>
+      <w:r>
+        <w:rPr>
+          <w:rFonts w:ascii="Consolas" w:eastAsia="Times New Roman" w:hAnsi="Consolas" w:cs="Consolas"/>
+          <w:color w:val="808080"/>
+          <w:sz w:val="21"/>
+          <w:szCs w:val="21"/>
+        </w:rPr>
+        <w:t>&lt;/</w:t>
+      </w:r>
+      <w:r>
+        <w:rPr>
+          <w:rFonts w:ascii="Consolas" w:eastAsia="Times New Roman" w:hAnsi="Consolas" w:cs="Consolas"/>
+          <w:color w:val="569CD6"/>
+          <w:sz w:val="21"/>
+          <w:szCs w:val="21"/>
+        </w:rPr>
+        <w:t>span</w:t>
+      </w:r>
+      <w:r>
+        <w:rPr>
+          <w:rFonts w:ascii="Consolas" w:eastAsia="Times New Roman" w:hAnsi="Consolas" w:cs="Consolas"/>
+          <w:color w:val="808080"/>
+          <w:sz w:val="21"/>
+          <w:szCs w:val="21"/>
+        </w:rPr>
+        <w:t>&gt;</w:t>
+      </w:r>
+      <w:r>
+        <w:rPr>
+          <w:rFonts w:ascii="Consolas" w:eastAsia="Times New Roman" w:hAnsi="Consolas" w:cs="Consolas"/>
+          <w:color w:val="D4D4D4"/>
+          <w:sz w:val="21"/>
+          <w:szCs w:val="21"/>
+        </w:rPr>
+        <w:t xml:space="preserve">   </w:t>
+      </w:r>
+    </w:p>
+    <w:p>
+      <w:pPr>
+        <w:shd w:val="clear" w:color="auto" w:fill="1E1E1E"/>
+        <w:spacing w:after="0" w:line="285" w:lineRule="atLeast"/>
+        <w:rPr>
+          <w:rFonts w:ascii="Consolas" w:eastAsia="Times New Roman" w:hAnsi="Consolas" w:cs="Consolas"/>
+          <w:color w:val="D4D4D4"/>
+          <w:sz w:val="21"/>
+          <w:szCs w:val="21"/>
+        </w:rPr>
+      </w:pPr>
+      <w:r>
+        <w:rPr>
+          <w:rFonts w:ascii="Consolas" w:eastAsia="Times New Roman" w:hAnsi="Consolas" w:cs="Consolas"/>
+          <w:color w:val="D4D4D4"/>
+          <w:sz w:val="21"/>
+          <w:szCs w:val="21"/>
+        </w:rPr>
+        <w:t xml:space="preserve">  </w:t>
+      </w:r>
+      <w:r>
+        <w:rPr>
+          <w:rFonts w:ascii="Consolas" w:eastAsia="Times New Roman" w:hAnsi="Consolas" w:cs="Consolas"/>
+          <w:color w:val="808080"/>
+          <w:sz w:val="21"/>
+          <w:szCs w:val="21"/>
+        </w:rPr>
+        <w:t>&lt;/</w:t>
+      </w:r>
+      <w:r>
+        <w:rPr>
+          <w:rFonts w:ascii="Consolas" w:eastAsia="Times New Roman" w:hAnsi="Consolas" w:cs="Consolas"/>
+          <w:color w:val="569CD6"/>
+          <w:sz w:val="21"/>
+          <w:szCs w:val="21"/>
+        </w:rPr>
+        <w:t>a</w:t>
+      </w:r>
+      <w:r>
+        <w:rPr>
+          <w:rFonts w:ascii="Consolas" w:eastAsia="Times New Roman" w:hAnsi="Consolas" w:cs="Consolas"/>
+          <w:color w:val="808080"/>
+          <w:sz w:val="21"/>
+          <w:szCs w:val="21"/>
+        </w:rPr>
+        <w:t>&gt;</w:t>
+      </w:r>
+    </w:p>
+    <w:p>
+      <w:pPr>
+        <w:shd w:val="clear" w:color="auto" w:fill="1E1E1E"/>
+        <w:spacing w:after="0" w:line="285" w:lineRule="atLeast"/>
+        <w:rPr>
+          <w:rFonts w:ascii="Consolas" w:eastAsia="Times New Roman" w:hAnsi="Consolas" w:cs="Consolas"/>
+          <w:color w:val="D4D4D4"/>
+          <w:sz w:val="21"/>
+          <w:szCs w:val="21"/>
+        </w:rPr>
+      </w:pPr>
+      <w:r>
+        <w:rPr>
+          <w:rFonts w:ascii="Consolas" w:eastAsia="Times New Roman" w:hAnsi="Consolas" w:cs="Consolas"/>
+          <w:color w:val="D4D4D4"/>
+          <w:sz w:val="21"/>
+          <w:szCs w:val="21"/>
+        </w:rPr>
+        <w:t xml:space="preserve">  </w:t>
+      </w:r>
+      <w:r>
+        <w:rPr>
+          <w:rFonts w:ascii="Consolas" w:eastAsia="Times New Roman" w:hAnsi="Consolas" w:cs="Consolas"/>
+          <w:color w:val="808080"/>
+          <w:sz w:val="21"/>
+          <w:szCs w:val="21"/>
+        </w:rPr>
+        <w:t>&lt;</w:t>
+      </w:r>
+      <w:r>
+        <w:rPr>
+          <w:rFonts w:ascii="Consolas" w:eastAsia="Times New Roman" w:hAnsi="Consolas" w:cs="Consolas"/>
+          <w:color w:val="569CD6"/>
+          <w:sz w:val="21"/>
+          <w:szCs w:val="21"/>
+        </w:rPr>
+        <w:t>a</w:t>
+      </w:r>
+      <w:r>
+        <w:rPr>
+          <w:rFonts w:ascii="Consolas" w:eastAsia="Times New Roman" w:hAnsi="Consolas" w:cs="Consolas"/>
+          <w:color w:val="D4D4D4"/>
+          <w:sz w:val="21"/>
+          <w:szCs w:val="21"/>
+        </w:rPr>
+        <w:t xml:space="preserve"> </w:t>
+      </w:r>
+      <w:r>
+        <w:rPr>
+          <w:rFonts w:ascii="Consolas" w:eastAsia="Times New Roman" w:hAnsi="Consolas" w:cs="Consolas"/>
+          <w:color w:val="9CDCFE"/>
+          <w:sz w:val="21"/>
+          <w:szCs w:val="21"/>
+        </w:rPr>
+        <w:t>mat-list-item</w:t>
+      </w:r>
+      <w:r>
+        <w:rPr>
+          <w:rFonts w:ascii="Consolas" w:eastAsia="Times New Roman" w:hAnsi="Consolas" w:cs="Consolas"/>
+          <w:color w:val="D4D4D4"/>
+          <w:sz w:val="21"/>
+          <w:szCs w:val="21"/>
+        </w:rPr>
+        <w:t xml:space="preserve"> </w:t>
+      </w:r>
+      <w:proofErr w:type="spellStart"/>
+      <w:r>
+        <w:rPr>
+          <w:rFonts w:ascii="Consolas" w:eastAsia="Times New Roman" w:hAnsi="Consolas" w:cs="Consolas"/>
+          <w:color w:val="9CDCFE"/>
+          <w:sz w:val="21"/>
+          <w:szCs w:val="21"/>
+        </w:rPr>
+        <w:t>routerLink</w:t>
+      </w:r>
+      <w:proofErr w:type="spellEnd"/>
+      <w:r>
+        <w:rPr>
+          <w:rFonts w:ascii="Consolas" w:eastAsia="Times New Roman" w:hAnsi="Consolas" w:cs="Consolas"/>
+          <w:color w:val="D4D4D4"/>
+          <w:sz w:val="21"/>
+          <w:szCs w:val="21"/>
+        </w:rPr>
+        <w:t>=</w:t>
+      </w:r>
+      <w:r>
+        <w:rPr>
+          <w:rFonts w:ascii="Consolas" w:eastAsia="Times New Roman" w:hAnsi="Consolas" w:cs="Consolas"/>
+          <w:color w:val="CE9178"/>
+          <w:sz w:val="21"/>
+          <w:szCs w:val="21"/>
+        </w:rPr>
+        <w:t>"#"</w:t>
+      </w:r>
+      <w:r>
+        <w:rPr>
+          <w:rFonts w:ascii="Consolas" w:eastAsia="Times New Roman" w:hAnsi="Consolas" w:cs="Consolas"/>
+          <w:color w:val="D4D4D4"/>
+          <w:sz w:val="21"/>
+          <w:szCs w:val="21"/>
+        </w:rPr>
+        <w:t xml:space="preserve"> </w:t>
+      </w:r>
+      <w:r>
+        <w:rPr>
+          <w:rFonts w:ascii="Consolas" w:eastAsia="Times New Roman" w:hAnsi="Consolas" w:cs="Consolas"/>
+          <w:color w:val="9CDCFE"/>
+          <w:sz w:val="21"/>
+          <w:szCs w:val="21"/>
+        </w:rPr>
+        <w:t>(click</w:t>
+      </w:r>
+      <w:proofErr w:type="gramStart"/>
+      <w:r>
+        <w:rPr>
+          <w:rFonts w:ascii="Consolas" w:eastAsia="Times New Roman" w:hAnsi="Consolas" w:cs="Consolas"/>
+          <w:color w:val="9CDCFE"/>
+          <w:sz w:val="21"/>
+          <w:szCs w:val="21"/>
+        </w:rPr>
+        <w:t>)</w:t>
+      </w:r>
+      <w:r>
+        <w:rPr>
+          <w:rFonts w:ascii="Consolas" w:eastAsia="Times New Roman" w:hAnsi="Consolas" w:cs="Consolas"/>
+          <w:color w:val="D4D4D4"/>
+          <w:sz w:val="21"/>
+          <w:szCs w:val="21"/>
+        </w:rPr>
+        <w:t>=</w:t>
+      </w:r>
+      <w:proofErr w:type="gramEnd"/>
+      <w:r>
+        <w:rPr>
+          <w:rFonts w:ascii="Consolas" w:eastAsia="Times New Roman" w:hAnsi="Consolas" w:cs="Consolas"/>
+          <w:color w:val="CE9178"/>
+          <w:sz w:val="21"/>
+          <w:szCs w:val="21"/>
+        </w:rPr>
+        <w:t>"</w:t>
+      </w:r>
+      <w:proofErr w:type="spellStart"/>
+      <w:r>
+        <w:rPr>
+          <w:rFonts w:ascii="Consolas" w:eastAsia="Times New Roman" w:hAnsi="Consolas" w:cs="Consolas"/>
+          <w:color w:val="CE9178"/>
+          <w:sz w:val="21"/>
+          <w:szCs w:val="21"/>
+        </w:rPr>
+        <w:t>onSidenavClose</w:t>
+      </w:r>
+      <w:proofErr w:type="spellEnd"/>
+      <w:r>
+        <w:rPr>
+          <w:rFonts w:ascii="Consolas" w:eastAsia="Times New Roman" w:hAnsi="Consolas" w:cs="Consolas"/>
+          <w:color w:val="CE9178"/>
+          <w:sz w:val="21"/>
+          <w:szCs w:val="21"/>
+        </w:rPr>
+        <w:t>()"</w:t>
+      </w:r>
+      <w:r>
+        <w:rPr>
+          <w:rFonts w:ascii="Consolas" w:eastAsia="Times New Roman" w:hAnsi="Consolas" w:cs="Consolas"/>
+          <w:color w:val="808080"/>
+          <w:sz w:val="21"/>
+          <w:szCs w:val="21"/>
+        </w:rPr>
+        <w:t>&gt;</w:t>
+      </w:r>
+    </w:p>
+    <w:p>
+      <w:pPr>
+        <w:shd w:val="clear" w:color="auto" w:fill="1E1E1E"/>
+        <w:spacing w:after="0" w:line="285" w:lineRule="atLeast"/>
+        <w:rPr>
+          <w:rFonts w:ascii="Consolas" w:eastAsia="Times New Roman" w:hAnsi="Consolas" w:cs="Consolas"/>
+          <w:color w:val="D4D4D4"/>
+          <w:sz w:val="21"/>
+          <w:szCs w:val="21"/>
+        </w:rPr>
+      </w:pPr>
+      <w:r>
+        <w:rPr>
+          <w:rFonts w:ascii="Consolas" w:eastAsia="Times New Roman" w:hAnsi="Consolas" w:cs="Consolas"/>
+          <w:color w:val="D4D4D4"/>
+          <w:sz w:val="21"/>
+          <w:szCs w:val="21"/>
+        </w:rPr>
+        <w:t xml:space="preserve">      </w:t>
+      </w:r>
+      <w:r>
+        <w:rPr>
+          <w:rFonts w:ascii="Consolas" w:eastAsia="Times New Roman" w:hAnsi="Consolas" w:cs="Consolas"/>
+          <w:color w:val="808080"/>
+          <w:sz w:val="21"/>
+          <w:szCs w:val="21"/>
+        </w:rPr>
+        <w:t>&lt;</w:t>
+      </w:r>
+      <w:r>
+        <w:rPr>
+          <w:rFonts w:ascii="Consolas" w:eastAsia="Times New Roman" w:hAnsi="Consolas" w:cs="Consolas"/>
+          <w:color w:val="569CD6"/>
+          <w:sz w:val="21"/>
+          <w:szCs w:val="21"/>
+        </w:rPr>
+        <w:t>mat-icon</w:t>
+      </w:r>
+      <w:r>
+        <w:rPr>
+          <w:rFonts w:ascii="Consolas" w:eastAsia="Times New Roman" w:hAnsi="Consolas" w:cs="Consolas"/>
+          <w:color w:val="808080"/>
+          <w:sz w:val="21"/>
+          <w:szCs w:val="21"/>
+        </w:rPr>
+        <w:t>&gt;</w:t>
+      </w:r>
+      <w:proofErr w:type="spellStart"/>
+      <w:r>
+        <w:rPr>
+          <w:rFonts w:ascii="Consolas" w:eastAsia="Times New Roman" w:hAnsi="Consolas" w:cs="Consolas"/>
+          <w:color w:val="D4D4D4"/>
+          <w:sz w:val="21"/>
+          <w:szCs w:val="21"/>
+        </w:rPr>
+        <w:t>account_balance</w:t>
+      </w:r>
+      <w:proofErr w:type="spellEnd"/>
+      <w:r>
+        <w:rPr>
+          <w:rFonts w:ascii="Consolas" w:eastAsia="Times New Roman" w:hAnsi="Consolas" w:cs="Consolas"/>
+          <w:color w:val="808080"/>
+          <w:sz w:val="21"/>
+          <w:szCs w:val="21"/>
+        </w:rPr>
+        <w:t>&lt;/</w:t>
+      </w:r>
+      <w:r>
+        <w:rPr>
+          <w:rFonts w:ascii="Consolas" w:eastAsia="Times New Roman" w:hAnsi="Consolas" w:cs="Consolas"/>
+          <w:color w:val="569CD6"/>
+          <w:sz w:val="21"/>
+          <w:szCs w:val="21"/>
+        </w:rPr>
+        <w:t>mat-icon</w:t>
+      </w:r>
+      <w:r>
+        <w:rPr>
+          <w:rFonts w:ascii="Consolas" w:eastAsia="Times New Roman" w:hAnsi="Consolas" w:cs="Consolas"/>
+          <w:color w:val="808080"/>
+          <w:sz w:val="21"/>
+          <w:szCs w:val="21"/>
+        </w:rPr>
+        <w:t>&gt;&lt;</w:t>
+      </w:r>
+      <w:r>
+        <w:rPr>
+          <w:rFonts w:ascii="Consolas" w:eastAsia="Times New Roman" w:hAnsi="Consolas" w:cs="Consolas"/>
+          <w:color w:val="569CD6"/>
+          <w:sz w:val="21"/>
+          <w:szCs w:val="21"/>
+        </w:rPr>
+        <w:t>span</w:t>
+      </w:r>
+      <w:r>
+        <w:rPr>
+          <w:rFonts w:ascii="Consolas" w:eastAsia="Times New Roman" w:hAnsi="Consolas" w:cs="Consolas"/>
+          <w:color w:val="D4D4D4"/>
+          <w:sz w:val="21"/>
+          <w:szCs w:val="21"/>
+        </w:rPr>
+        <w:t xml:space="preserve"> </w:t>
+      </w:r>
+      <w:r>
+        <w:rPr>
+          <w:rFonts w:ascii="Consolas" w:eastAsia="Times New Roman" w:hAnsi="Consolas" w:cs="Consolas"/>
+          <w:color w:val="9CDCFE"/>
+          <w:sz w:val="21"/>
+          <w:szCs w:val="21"/>
+        </w:rPr>
+        <w:t>class</w:t>
+      </w:r>
+      <w:r>
+        <w:rPr>
+          <w:rFonts w:ascii="Consolas" w:eastAsia="Times New Roman" w:hAnsi="Consolas" w:cs="Consolas"/>
+          <w:color w:val="D4D4D4"/>
+          <w:sz w:val="21"/>
+          <w:szCs w:val="21"/>
+        </w:rPr>
+        <w:t>=</w:t>
+      </w:r>
+      <w:r>
+        <w:rPr>
+          <w:rFonts w:ascii="Consolas" w:eastAsia="Times New Roman" w:hAnsi="Consolas" w:cs="Consolas"/>
+          <w:color w:val="CE9178"/>
+          <w:sz w:val="21"/>
+          <w:szCs w:val="21"/>
+        </w:rPr>
+        <w:t>"</w:t>
+      </w:r>
+      <w:proofErr w:type="spellStart"/>
+      <w:r>
+        <w:rPr>
+          <w:rFonts w:ascii="Consolas" w:eastAsia="Times New Roman" w:hAnsi="Consolas" w:cs="Consolas"/>
+          <w:color w:val="CE9178"/>
+          <w:sz w:val="21"/>
+          <w:szCs w:val="21"/>
+        </w:rPr>
+        <w:t>nav</w:t>
+      </w:r>
+      <w:proofErr w:type="spellEnd"/>
+      <w:r>
+        <w:rPr>
+          <w:rFonts w:ascii="Consolas" w:eastAsia="Times New Roman" w:hAnsi="Consolas" w:cs="Consolas"/>
+          <w:color w:val="CE9178"/>
+          <w:sz w:val="21"/>
+          <w:szCs w:val="21"/>
+        </w:rPr>
+        <w:t>-caption"</w:t>
+      </w:r>
+      <w:r>
+        <w:rPr>
+          <w:rFonts w:ascii="Consolas" w:eastAsia="Times New Roman" w:hAnsi="Consolas" w:cs="Consolas"/>
+          <w:color w:val="808080"/>
+          <w:sz w:val="21"/>
+          <w:szCs w:val="21"/>
+        </w:rPr>
+        <w:t>&gt;</w:t>
+      </w:r>
+      <w:r>
+        <w:rPr>
+          <w:rFonts w:ascii="Consolas" w:eastAsia="Times New Roman" w:hAnsi="Consolas" w:cs="Consolas"/>
+          <w:color w:val="D4D4D4"/>
+          <w:sz w:val="21"/>
+          <w:szCs w:val="21"/>
+        </w:rPr>
+        <w:t>Account Actions</w:t>
+      </w:r>
+      <w:r>
+        <w:rPr>
+          <w:rFonts w:ascii="Consolas" w:eastAsia="Times New Roman" w:hAnsi="Consolas" w:cs="Consolas"/>
+          <w:color w:val="808080"/>
+          <w:sz w:val="21"/>
+          <w:szCs w:val="21"/>
+        </w:rPr>
+        <w:t>&lt;/</w:t>
+      </w:r>
+      <w:r>
+        <w:rPr>
+          <w:rFonts w:ascii="Consolas" w:eastAsia="Times New Roman" w:hAnsi="Consolas" w:cs="Consolas"/>
+          <w:color w:val="569CD6"/>
+          <w:sz w:val="21"/>
+          <w:szCs w:val="21"/>
+        </w:rPr>
+        <w:t>span</w:t>
+      </w:r>
+      <w:r>
+        <w:rPr>
+          <w:rFonts w:ascii="Consolas" w:eastAsia="Times New Roman" w:hAnsi="Consolas" w:cs="Consolas"/>
+          <w:color w:val="808080"/>
+          <w:sz w:val="21"/>
+          <w:szCs w:val="21"/>
+        </w:rPr>
+        <w:t>&gt;</w:t>
+      </w:r>
+    </w:p>
+    <w:p>
+      <w:pPr>
+        <w:shd w:val="clear" w:color="auto" w:fill="1E1E1E"/>
+        <w:spacing w:after="0" w:line="285" w:lineRule="atLeast"/>
+        <w:rPr>
+          <w:rFonts w:ascii="Consolas" w:eastAsia="Times New Roman" w:hAnsi="Consolas" w:cs="Consolas"/>
+          <w:color w:val="D4D4D4"/>
+          <w:sz w:val="21"/>
+          <w:szCs w:val="21"/>
+        </w:rPr>
+      </w:pPr>
+      <w:r>
+        <w:rPr>
+          <w:rFonts w:ascii="Consolas" w:eastAsia="Times New Roman" w:hAnsi="Consolas" w:cs="Consolas"/>
+          <w:color w:val="D4D4D4"/>
+          <w:sz w:val="21"/>
+          <w:szCs w:val="21"/>
+        </w:rPr>
+        <w:t xml:space="preserve">  </w:t>
+      </w:r>
+      <w:r>
+        <w:rPr>
+          <w:rFonts w:ascii="Consolas" w:eastAsia="Times New Roman" w:hAnsi="Consolas" w:cs="Consolas"/>
+          <w:color w:val="808080"/>
+          <w:sz w:val="21"/>
+          <w:szCs w:val="21"/>
+        </w:rPr>
+        <w:t>&lt;/</w:t>
+      </w:r>
+      <w:r>
+        <w:rPr>
+          <w:rFonts w:ascii="Consolas" w:eastAsia="Times New Roman" w:hAnsi="Consolas" w:cs="Consolas"/>
+          <w:color w:val="569CD6"/>
+          <w:sz w:val="21"/>
+          <w:szCs w:val="21"/>
+        </w:rPr>
+        <w:t>a</w:t>
+      </w:r>
+      <w:r>
+        <w:rPr>
+          <w:rFonts w:ascii="Consolas" w:eastAsia="Times New Roman" w:hAnsi="Consolas" w:cs="Consolas"/>
+          <w:color w:val="808080"/>
+          <w:sz w:val="21"/>
+          <w:szCs w:val="21"/>
+        </w:rPr>
+        <w:t>&gt;</w:t>
+      </w:r>
+    </w:p>
+    <w:p>
+      <w:pPr>
+        <w:shd w:val="clear" w:color="auto" w:fill="1E1E1E"/>
+        <w:spacing w:after="0" w:line="285" w:lineRule="atLeast"/>
+        <w:rPr>
+          <w:rFonts w:ascii="Consolas" w:eastAsia="Times New Roman" w:hAnsi="Consolas" w:cs="Consolas"/>
+          <w:color w:val="D4D4D4"/>
+          <w:sz w:val="21"/>
+          <w:szCs w:val="21"/>
+        </w:rPr>
+      </w:pPr>
+      <w:r>
+        <w:rPr>
+          <w:rFonts w:ascii="Consolas" w:eastAsia="Times New Roman" w:hAnsi="Consolas" w:cs="Consolas"/>
+          <w:color w:val="808080"/>
+          <w:sz w:val="21"/>
+          <w:szCs w:val="21"/>
+        </w:rPr>
+        <w:t>&lt;/</w:t>
+      </w:r>
+      <w:r>
+        <w:rPr>
+          <w:rFonts w:ascii="Consolas" w:eastAsia="Times New Roman" w:hAnsi="Consolas" w:cs="Consolas"/>
+          <w:color w:val="569CD6"/>
+          <w:sz w:val="21"/>
+          <w:szCs w:val="21"/>
+        </w:rPr>
+        <w:t>mat-</w:t>
+      </w:r>
+      <w:proofErr w:type="spellStart"/>
+      <w:r>
+        <w:rPr>
+          <w:rFonts w:ascii="Consolas" w:eastAsia="Times New Roman" w:hAnsi="Consolas" w:cs="Consolas"/>
+          <w:color w:val="569CD6"/>
+          <w:sz w:val="21"/>
+          <w:szCs w:val="21"/>
+        </w:rPr>
+        <w:t>nav</w:t>
+      </w:r>
+      <w:proofErr w:type="spellEnd"/>
+      <w:r>
+        <w:rPr>
+          <w:rFonts w:ascii="Consolas" w:eastAsia="Times New Roman" w:hAnsi="Consolas" w:cs="Consolas"/>
+          <w:color w:val="569CD6"/>
+          <w:sz w:val="21"/>
+          <w:szCs w:val="21"/>
+        </w:rPr>
+        <w:t>-list</w:t>
+      </w:r>
+      <w:r>
+        <w:rPr>
+          <w:rFonts w:ascii="Consolas" w:eastAsia="Times New Roman" w:hAnsi="Consolas" w:cs="Consolas"/>
+          <w:color w:val="808080"/>
+          <w:sz w:val="21"/>
+          <w:szCs w:val="21"/>
+        </w:rPr>
+        <w:t>&gt;</w:t>
+      </w:r>
+    </w:p>
+    <w:p/>
+    <w:p>
+      <w:r>
+        <w:t>As we can see, we use the mat-</w:t>
+      </w:r>
+      <w:proofErr w:type="spellStart"/>
+      <w:r>
+        <w:t>nav</w:t>
+      </w:r>
+      <w:proofErr w:type="spellEnd"/>
+      <w:r>
+        <w:t>-list as a container with all the anchor tags with mat-list-item attributes. We have the click event for every link, to close the side-</w:t>
+      </w:r>
+      <w:proofErr w:type="spellStart"/>
+      <w:r>
+        <w:t>nav</w:t>
+      </w:r>
+      <w:proofErr w:type="spellEnd"/>
+      <w:r>
+        <w:t xml:space="preserve"> once </w:t>
+      </w:r>
+      <w:r>
+        <w:rPr>
+          <w:noProof/>
+        </w:rPr>
+        <w:t>it</w:t>
+      </w:r>
+      <w:r>
+        <w:rPr>
+          <w:noProof/>
+        </w:rPr>
+        <w:t>'</w:t>
+      </w:r>
+      <w:r>
+        <w:rPr>
+          <w:noProof/>
+        </w:rPr>
+        <w:t>s</w:t>
+      </w:r>
+      <w:r>
+        <w:t xml:space="preserve"> clicked, and we have an icon next to the link text.</w:t>
+      </w:r>
+    </w:p>
+    <w:p>
+      <w:r>
+        <w:t>Let’s continue by adding some styles to the sidenav-list.component.css file:</w:t>
+      </w:r>
+    </w:p>
+    <w:p>
+      <w:pPr>
+        <w:shd w:val="clear" w:color="auto" w:fill="1E1E1E"/>
+        <w:spacing w:after="0" w:line="285" w:lineRule="atLeast"/>
+        <w:rPr>
+          <w:rFonts w:ascii="Consolas" w:eastAsia="Times New Roman" w:hAnsi="Consolas" w:cs="Consolas"/>
+          <w:color w:val="D4D4D4"/>
+          <w:sz w:val="21"/>
+          <w:szCs w:val="21"/>
+        </w:rPr>
+      </w:pPr>
+      <w:proofErr w:type="gramStart"/>
+      <w:r>
+        <w:rPr>
+          <w:rFonts w:ascii="Consolas" w:eastAsia="Times New Roman" w:hAnsi="Consolas" w:cs="Consolas"/>
+          <w:color w:val="D7BA7D"/>
+          <w:sz w:val="21"/>
+          <w:szCs w:val="21"/>
+        </w:rPr>
+        <w:t>a</w:t>
+      </w:r>
+      <w:proofErr w:type="gramEnd"/>
+      <w:r>
+        <w:rPr>
+          <w:rFonts w:ascii="Consolas" w:eastAsia="Times New Roman" w:hAnsi="Consolas" w:cs="Consolas"/>
+          <w:color w:val="D4D4D4"/>
+          <w:sz w:val="21"/>
+          <w:szCs w:val="21"/>
+        </w:rPr>
+        <w:t xml:space="preserve"> {</w:t>
+      </w:r>
+    </w:p>
+    <w:p>
+      <w:pPr>
+        <w:shd w:val="clear" w:color="auto" w:fill="1E1E1E"/>
+        <w:spacing w:after="0" w:line="285" w:lineRule="atLeast"/>
+        <w:rPr>
+          <w:rFonts w:ascii="Consolas" w:eastAsia="Times New Roman" w:hAnsi="Consolas" w:cs="Consolas"/>
+          <w:color w:val="D4D4D4"/>
+          <w:sz w:val="21"/>
+          <w:szCs w:val="21"/>
+        </w:rPr>
+      </w:pPr>
+      <w:r>
+        <w:rPr>
+          <w:rFonts w:ascii="Consolas" w:eastAsia="Times New Roman" w:hAnsi="Consolas" w:cs="Consolas"/>
+          <w:color w:val="D4D4D4"/>
+          <w:sz w:val="21"/>
+          <w:szCs w:val="21"/>
+        </w:rPr>
+        <w:t xml:space="preserve">    </w:t>
+      </w:r>
+      <w:proofErr w:type="gramStart"/>
+      <w:r>
+        <w:rPr>
+          <w:rFonts w:ascii="Consolas" w:eastAsia="Times New Roman" w:hAnsi="Consolas" w:cs="Consolas"/>
+          <w:color w:val="9CDCFE"/>
+          <w:sz w:val="21"/>
+          <w:szCs w:val="21"/>
+        </w:rPr>
+        <w:t>text-decoration</w:t>
+      </w:r>
+      <w:proofErr w:type="gramEnd"/>
+      <w:r>
+        <w:rPr>
+          <w:rFonts w:ascii="Consolas" w:eastAsia="Times New Roman" w:hAnsi="Consolas" w:cs="Consolas"/>
+          <w:color w:val="D4D4D4"/>
+          <w:sz w:val="21"/>
+          <w:szCs w:val="21"/>
+        </w:rPr>
+        <w:t xml:space="preserve">: </w:t>
+      </w:r>
+      <w:r>
+        <w:rPr>
+          <w:rFonts w:ascii="Consolas" w:eastAsia="Times New Roman" w:hAnsi="Consolas" w:cs="Consolas"/>
+          <w:color w:val="CE9178"/>
+          <w:sz w:val="21"/>
+          <w:szCs w:val="21"/>
+        </w:rPr>
+        <w:t>none</w:t>
+      </w:r>
+      <w:r>
+        <w:rPr>
+          <w:rFonts w:ascii="Consolas" w:eastAsia="Times New Roman" w:hAnsi="Consolas" w:cs="Consolas"/>
+          <w:color w:val="D4D4D4"/>
+          <w:sz w:val="21"/>
+          <w:szCs w:val="21"/>
+        </w:rPr>
+        <w:t>;</w:t>
+      </w:r>
+    </w:p>
+    <w:p>
+      <w:pPr>
+        <w:shd w:val="clear" w:color="auto" w:fill="1E1E1E"/>
+        <w:spacing w:after="0" w:line="285" w:lineRule="atLeast"/>
+        <w:rPr>
+          <w:rFonts w:ascii="Consolas" w:eastAsia="Times New Roman" w:hAnsi="Consolas" w:cs="Consolas"/>
+          <w:color w:val="D4D4D4"/>
+          <w:sz w:val="21"/>
+          <w:szCs w:val="21"/>
+        </w:rPr>
+      </w:pPr>
+      <w:r>
+        <w:rPr>
+          <w:rFonts w:ascii="Consolas" w:eastAsia="Times New Roman" w:hAnsi="Consolas" w:cs="Consolas"/>
+          <w:color w:val="D4D4D4"/>
+          <w:sz w:val="21"/>
+          <w:szCs w:val="21"/>
+        </w:rPr>
+        <w:t xml:space="preserve">    </w:t>
+      </w:r>
+      <w:proofErr w:type="gramStart"/>
+      <w:r>
+        <w:rPr>
+          <w:rFonts w:ascii="Consolas" w:eastAsia="Times New Roman" w:hAnsi="Consolas" w:cs="Consolas"/>
+          <w:color w:val="9CDCFE"/>
+          <w:sz w:val="21"/>
+          <w:szCs w:val="21"/>
+        </w:rPr>
+        <w:t>color</w:t>
+      </w:r>
+      <w:proofErr w:type="gramEnd"/>
+      <w:r>
+        <w:rPr>
+          <w:rFonts w:ascii="Consolas" w:eastAsia="Times New Roman" w:hAnsi="Consolas" w:cs="Consolas"/>
+          <w:color w:val="D4D4D4"/>
+          <w:sz w:val="21"/>
+          <w:szCs w:val="21"/>
+        </w:rPr>
+        <w:t xml:space="preserve">: </w:t>
+      </w:r>
+      <w:r>
+        <w:rPr>
+          <w:rFonts w:ascii="Consolas" w:eastAsia="Times New Roman" w:hAnsi="Consolas" w:cs="Consolas"/>
+          <w:color w:val="CE9178"/>
+          <w:sz w:val="21"/>
+          <w:szCs w:val="21"/>
+        </w:rPr>
+        <w:t>white</w:t>
+      </w:r>
+      <w:r>
+        <w:rPr>
+          <w:rFonts w:ascii="Consolas" w:eastAsia="Times New Roman" w:hAnsi="Consolas" w:cs="Consolas"/>
+          <w:color w:val="D4D4D4"/>
+          <w:sz w:val="21"/>
+          <w:szCs w:val="21"/>
+        </w:rPr>
+        <w:t>;</w:t>
+      </w:r>
+    </w:p>
+    <w:p>
+      <w:pPr>
+        <w:shd w:val="clear" w:color="auto" w:fill="1E1E1E"/>
+        <w:spacing w:after="0" w:line="285" w:lineRule="atLeast"/>
+        <w:rPr>
+          <w:rFonts w:ascii="Consolas" w:eastAsia="Times New Roman" w:hAnsi="Consolas" w:cs="Consolas"/>
+          <w:color w:val="D4D4D4"/>
+          <w:sz w:val="21"/>
+          <w:szCs w:val="21"/>
+        </w:rPr>
+      </w:pPr>
+      <w:r>
+        <w:rPr>
+          <w:rFonts w:ascii="Consolas" w:eastAsia="Times New Roman" w:hAnsi="Consolas" w:cs="Consolas"/>
+          <w:color w:val="D4D4D4"/>
+          <w:sz w:val="21"/>
+          <w:szCs w:val="21"/>
+        </w:rPr>
+        <w:t>}</w:t>
+      </w:r>
+    </w:p>
+    <w:p>
+      <w:pPr>
+        <w:shd w:val="clear" w:color="auto" w:fill="1E1E1E"/>
+        <w:spacing w:after="0" w:line="285" w:lineRule="atLeast"/>
+        <w:rPr>
+          <w:rFonts w:ascii="Consolas" w:eastAsia="Times New Roman" w:hAnsi="Consolas" w:cs="Consolas"/>
+          <w:color w:val="D4D4D4"/>
+          <w:sz w:val="21"/>
+          <w:szCs w:val="21"/>
+        </w:rPr>
+      </w:pPr>
+    </w:p>
+    <w:p>
+      <w:pPr>
+        <w:shd w:val="clear" w:color="auto" w:fill="1E1E1E"/>
+        <w:spacing w:after="0" w:line="285" w:lineRule="atLeast"/>
+        <w:rPr>
+          <w:rFonts w:ascii="Consolas" w:eastAsia="Times New Roman" w:hAnsi="Consolas" w:cs="Consolas"/>
+          <w:color w:val="D4D4D4"/>
+          <w:sz w:val="21"/>
+          <w:szCs w:val="21"/>
+        </w:rPr>
+      </w:pPr>
+      <w:proofErr w:type="gramStart"/>
+      <w:r>
+        <w:rPr>
+          <w:rFonts w:ascii="Consolas" w:eastAsia="Times New Roman" w:hAnsi="Consolas" w:cs="Consolas"/>
+          <w:color w:val="D7BA7D"/>
+          <w:sz w:val="21"/>
+          <w:szCs w:val="21"/>
+        </w:rPr>
+        <w:t>a:</w:t>
+      </w:r>
+      <w:proofErr w:type="gramEnd"/>
+      <w:r>
+        <w:rPr>
+          <w:rFonts w:ascii="Consolas" w:eastAsia="Times New Roman" w:hAnsi="Consolas" w:cs="Consolas"/>
+          <w:color w:val="D7BA7D"/>
+          <w:sz w:val="21"/>
+          <w:szCs w:val="21"/>
+        </w:rPr>
+        <w:t>hover, a:active</w:t>
+      </w:r>
+      <w:r>
+        <w:rPr>
+          <w:rFonts w:ascii="Consolas" w:eastAsia="Times New Roman" w:hAnsi="Consolas" w:cs="Consolas"/>
+          <w:color w:val="D4D4D4"/>
+          <w:sz w:val="21"/>
+          <w:szCs w:val="21"/>
+        </w:rPr>
+        <w:t>{</w:t>
+      </w:r>
+    </w:p>
+    <w:p>
+      <w:pPr>
+        <w:shd w:val="clear" w:color="auto" w:fill="1E1E1E"/>
+        <w:spacing w:after="0" w:line="285" w:lineRule="atLeast"/>
+        <w:rPr>
+          <w:rFonts w:ascii="Consolas" w:eastAsia="Times New Roman" w:hAnsi="Consolas" w:cs="Consolas"/>
+          <w:color w:val="D4D4D4"/>
+          <w:sz w:val="21"/>
+          <w:szCs w:val="21"/>
+        </w:rPr>
+      </w:pPr>
+      <w:r>
+        <w:rPr>
+          <w:rFonts w:ascii="Consolas" w:eastAsia="Times New Roman" w:hAnsi="Consolas" w:cs="Consolas"/>
+          <w:color w:val="D4D4D4"/>
+          <w:sz w:val="21"/>
+          <w:szCs w:val="21"/>
+        </w:rPr>
+        <w:t xml:space="preserve">    </w:t>
+      </w:r>
+      <w:proofErr w:type="gramStart"/>
+      <w:r>
+        <w:rPr>
+          <w:rFonts w:ascii="Consolas" w:eastAsia="Times New Roman" w:hAnsi="Consolas" w:cs="Consolas"/>
+          <w:color w:val="9CDCFE"/>
+          <w:sz w:val="21"/>
+          <w:szCs w:val="21"/>
+        </w:rPr>
+        <w:t>color</w:t>
+      </w:r>
+      <w:proofErr w:type="gramEnd"/>
+      <w:r>
+        <w:rPr>
+          <w:rFonts w:ascii="Consolas" w:eastAsia="Times New Roman" w:hAnsi="Consolas" w:cs="Consolas"/>
+          <w:color w:val="D4D4D4"/>
+          <w:sz w:val="21"/>
+          <w:szCs w:val="21"/>
+        </w:rPr>
+        <w:t xml:space="preserve">: </w:t>
+      </w:r>
+      <w:proofErr w:type="spellStart"/>
+      <w:r>
+        <w:rPr>
+          <w:rFonts w:ascii="Consolas" w:eastAsia="Times New Roman" w:hAnsi="Consolas" w:cs="Consolas"/>
+          <w:color w:val="CE9178"/>
+          <w:sz w:val="21"/>
+          <w:szCs w:val="21"/>
+        </w:rPr>
+        <w:t>lightgray</w:t>
+      </w:r>
+      <w:proofErr w:type="spellEnd"/>
+      <w:r>
+        <w:rPr>
+          <w:rFonts w:ascii="Consolas" w:eastAsia="Times New Roman" w:hAnsi="Consolas" w:cs="Consolas"/>
+          <w:color w:val="D4D4D4"/>
+          <w:sz w:val="21"/>
+          <w:szCs w:val="21"/>
+        </w:rPr>
+        <w:t>;</w:t>
+      </w:r>
+    </w:p>
+    <w:p>
+      <w:pPr>
+        <w:shd w:val="clear" w:color="auto" w:fill="1E1E1E"/>
+        <w:spacing w:after="0" w:line="285" w:lineRule="atLeast"/>
+        <w:rPr>
+          <w:rFonts w:ascii="Consolas" w:eastAsia="Times New Roman" w:hAnsi="Consolas" w:cs="Consolas"/>
+          <w:color w:val="D4D4D4"/>
+          <w:sz w:val="21"/>
+          <w:szCs w:val="21"/>
+        </w:rPr>
+      </w:pPr>
+      <w:r>
+        <w:rPr>
+          <w:rFonts w:ascii="Consolas" w:eastAsia="Times New Roman" w:hAnsi="Consolas" w:cs="Consolas"/>
+          <w:color w:val="D4D4D4"/>
+          <w:sz w:val="21"/>
+          <w:szCs w:val="21"/>
+        </w:rPr>
+        <w:lastRenderedPageBreak/>
+        <w:t>}</w:t>
+      </w:r>
+    </w:p>
+    <w:p>
+      <w:pPr>
+        <w:shd w:val="clear" w:color="auto" w:fill="1E1E1E"/>
+        <w:spacing w:after="0" w:line="285" w:lineRule="atLeast"/>
+        <w:rPr>
+          <w:rFonts w:ascii="Consolas" w:eastAsia="Times New Roman" w:hAnsi="Consolas" w:cs="Consolas"/>
+          <w:color w:val="D4D4D4"/>
+          <w:sz w:val="21"/>
+          <w:szCs w:val="21"/>
+        </w:rPr>
+      </w:pPr>
+    </w:p>
+    <w:p>
+      <w:pPr>
+        <w:shd w:val="clear" w:color="auto" w:fill="1E1E1E"/>
+        <w:spacing w:after="0" w:line="285" w:lineRule="atLeast"/>
+        <w:rPr>
+          <w:rFonts w:ascii="Consolas" w:eastAsia="Times New Roman" w:hAnsi="Consolas" w:cs="Consolas"/>
+          <w:color w:val="D4D4D4"/>
+          <w:sz w:val="21"/>
+          <w:szCs w:val="21"/>
+        </w:rPr>
+      </w:pPr>
+      <w:r>
+        <w:rPr>
+          <w:rFonts w:ascii="Consolas" w:eastAsia="Times New Roman" w:hAnsi="Consolas" w:cs="Consolas"/>
+          <w:color w:val="D7BA7D"/>
+          <w:sz w:val="21"/>
+          <w:szCs w:val="21"/>
+        </w:rPr>
+        <w:t>.</w:t>
+      </w:r>
+      <w:proofErr w:type="spellStart"/>
+      <w:r>
+        <w:rPr>
+          <w:rFonts w:ascii="Consolas" w:eastAsia="Times New Roman" w:hAnsi="Consolas" w:cs="Consolas"/>
+          <w:color w:val="D7BA7D"/>
+          <w:sz w:val="21"/>
+          <w:szCs w:val="21"/>
+        </w:rPr>
+        <w:t>nav</w:t>
+      </w:r>
+      <w:proofErr w:type="spellEnd"/>
+      <w:r>
+        <w:rPr>
+          <w:rFonts w:ascii="Consolas" w:eastAsia="Times New Roman" w:hAnsi="Consolas" w:cs="Consolas"/>
+          <w:color w:val="D7BA7D"/>
+          <w:sz w:val="21"/>
+          <w:szCs w:val="21"/>
+        </w:rPr>
+        <w:t>-</w:t>
+      </w:r>
+      <w:proofErr w:type="gramStart"/>
+      <w:r>
+        <w:rPr>
+          <w:rFonts w:ascii="Consolas" w:eastAsia="Times New Roman" w:hAnsi="Consolas" w:cs="Consolas"/>
+          <w:color w:val="D7BA7D"/>
+          <w:sz w:val="21"/>
+          <w:szCs w:val="21"/>
+        </w:rPr>
+        <w:t>caption</w:t>
+      </w:r>
+      <w:r>
+        <w:rPr>
+          <w:rFonts w:ascii="Consolas" w:eastAsia="Times New Roman" w:hAnsi="Consolas" w:cs="Consolas"/>
+          <w:color w:val="D4D4D4"/>
+          <w:sz w:val="21"/>
+          <w:szCs w:val="21"/>
+        </w:rPr>
+        <w:t>{</w:t>
+      </w:r>
+      <w:proofErr w:type="gramEnd"/>
+    </w:p>
+    <w:p>
+      <w:pPr>
+        <w:shd w:val="clear" w:color="auto" w:fill="1E1E1E"/>
+        <w:spacing w:after="0" w:line="285" w:lineRule="atLeast"/>
+        <w:rPr>
+          <w:rFonts w:ascii="Consolas" w:eastAsia="Times New Roman" w:hAnsi="Consolas" w:cs="Consolas"/>
+          <w:color w:val="D4D4D4"/>
+          <w:sz w:val="21"/>
+          <w:szCs w:val="21"/>
+        </w:rPr>
+      </w:pPr>
+      <w:r>
+        <w:rPr>
+          <w:rFonts w:ascii="Consolas" w:eastAsia="Times New Roman" w:hAnsi="Consolas" w:cs="Consolas"/>
+          <w:color w:val="D4D4D4"/>
+          <w:sz w:val="21"/>
+          <w:szCs w:val="21"/>
+        </w:rPr>
+        <w:t xml:space="preserve">    </w:t>
+      </w:r>
+      <w:proofErr w:type="gramStart"/>
+      <w:r>
+        <w:rPr>
+          <w:rFonts w:ascii="Consolas" w:eastAsia="Times New Roman" w:hAnsi="Consolas" w:cs="Consolas"/>
+          <w:color w:val="9CDCFE"/>
+          <w:sz w:val="21"/>
+          <w:szCs w:val="21"/>
+        </w:rPr>
+        <w:t>display</w:t>
+      </w:r>
+      <w:proofErr w:type="gramEnd"/>
+      <w:r>
+        <w:rPr>
+          <w:rFonts w:ascii="Consolas" w:eastAsia="Times New Roman" w:hAnsi="Consolas" w:cs="Consolas"/>
+          <w:color w:val="D4D4D4"/>
+          <w:sz w:val="21"/>
+          <w:szCs w:val="21"/>
+        </w:rPr>
+        <w:t xml:space="preserve">: </w:t>
+      </w:r>
+      <w:r>
+        <w:rPr>
+          <w:rFonts w:ascii="Consolas" w:eastAsia="Times New Roman" w:hAnsi="Consolas" w:cs="Consolas"/>
+          <w:color w:val="CE9178"/>
+          <w:sz w:val="21"/>
+          <w:szCs w:val="21"/>
+        </w:rPr>
+        <w:t>inline-block</w:t>
+      </w:r>
+      <w:r>
+        <w:rPr>
+          <w:rFonts w:ascii="Consolas" w:eastAsia="Times New Roman" w:hAnsi="Consolas" w:cs="Consolas"/>
+          <w:color w:val="D4D4D4"/>
+          <w:sz w:val="21"/>
+          <w:szCs w:val="21"/>
+        </w:rPr>
+        <w:t>;</w:t>
+      </w:r>
+    </w:p>
+    <w:p>
+      <w:pPr>
+        <w:shd w:val="clear" w:color="auto" w:fill="1E1E1E"/>
+        <w:spacing w:after="0" w:line="285" w:lineRule="atLeast"/>
+        <w:rPr>
+          <w:rFonts w:ascii="Consolas" w:eastAsia="Times New Roman" w:hAnsi="Consolas" w:cs="Consolas"/>
+          <w:color w:val="D4D4D4"/>
+          <w:sz w:val="21"/>
+          <w:szCs w:val="21"/>
+        </w:rPr>
+      </w:pPr>
+      <w:r>
+        <w:rPr>
+          <w:rFonts w:ascii="Consolas" w:eastAsia="Times New Roman" w:hAnsi="Consolas" w:cs="Consolas"/>
+          <w:color w:val="D4D4D4"/>
+          <w:sz w:val="21"/>
+          <w:szCs w:val="21"/>
+        </w:rPr>
+        <w:t xml:space="preserve">    </w:t>
+      </w:r>
+      <w:proofErr w:type="gramStart"/>
+      <w:r>
+        <w:rPr>
+          <w:rFonts w:ascii="Consolas" w:eastAsia="Times New Roman" w:hAnsi="Consolas" w:cs="Consolas"/>
+          <w:color w:val="9CDCFE"/>
+          <w:sz w:val="21"/>
+          <w:szCs w:val="21"/>
+        </w:rPr>
+        <w:t>padding-left</w:t>
+      </w:r>
+      <w:proofErr w:type="gramEnd"/>
+      <w:r>
+        <w:rPr>
+          <w:rFonts w:ascii="Consolas" w:eastAsia="Times New Roman" w:hAnsi="Consolas" w:cs="Consolas"/>
+          <w:color w:val="D4D4D4"/>
+          <w:sz w:val="21"/>
+          <w:szCs w:val="21"/>
+        </w:rPr>
+        <w:t xml:space="preserve">: </w:t>
+      </w:r>
+      <w:r>
+        <w:rPr>
+          <w:rFonts w:ascii="Consolas" w:eastAsia="Times New Roman" w:hAnsi="Consolas" w:cs="Consolas"/>
+          <w:color w:val="B5CEA8"/>
+          <w:sz w:val="21"/>
+          <w:szCs w:val="21"/>
+        </w:rPr>
+        <w:t>6px</w:t>
+      </w:r>
+      <w:r>
+        <w:rPr>
+          <w:rFonts w:ascii="Consolas" w:eastAsia="Times New Roman" w:hAnsi="Consolas" w:cs="Consolas"/>
+          <w:color w:val="D4D4D4"/>
+          <w:sz w:val="21"/>
+          <w:szCs w:val="21"/>
+        </w:rPr>
+        <w:t>;</w:t>
+      </w:r>
+    </w:p>
+    <w:p>
+      <w:pPr>
+        <w:shd w:val="clear" w:color="auto" w:fill="1E1E1E"/>
+        <w:spacing w:after="0" w:line="285" w:lineRule="atLeast"/>
+        <w:rPr>
+          <w:rFonts w:ascii="Consolas" w:eastAsia="Times New Roman" w:hAnsi="Consolas" w:cs="Consolas"/>
+          <w:color w:val="D4D4D4"/>
+          <w:sz w:val="21"/>
+          <w:szCs w:val="21"/>
+        </w:rPr>
+      </w:pPr>
+      <w:r>
+        <w:rPr>
+          <w:rFonts w:ascii="Consolas" w:eastAsia="Times New Roman" w:hAnsi="Consolas" w:cs="Consolas"/>
+          <w:color w:val="D4D4D4"/>
+          <w:sz w:val="21"/>
+          <w:szCs w:val="21"/>
+        </w:rPr>
+        <w:t>}</w:t>
+      </w:r>
+    </w:p>
+    <w:p/>
+    <w:p>
+      <w:r>
+        <w:t xml:space="preserve">And finally </w:t>
+      </w:r>
+      <w:r>
+        <w:rPr>
+          <w:noProof/>
+        </w:rPr>
+        <w:t>let’s</w:t>
+      </w:r>
+      <w:r>
+        <w:t xml:space="preserve"> modify the </w:t>
+      </w:r>
+      <w:proofErr w:type="spellStart"/>
+      <w:r>
+        <w:t>sidenav-list.component.ts</w:t>
+      </w:r>
+      <w:proofErr w:type="spellEnd"/>
+      <w:r>
+        <w:t xml:space="preserve"> file:</w:t>
+      </w:r>
+    </w:p>
+    <w:p>
+      <w:pPr>
+        <w:shd w:val="clear" w:color="auto" w:fill="1E1E1E"/>
+        <w:spacing w:after="0" w:line="285" w:lineRule="atLeast"/>
+        <w:rPr>
+          <w:rFonts w:ascii="Consolas" w:eastAsia="Times New Roman" w:hAnsi="Consolas" w:cs="Consolas"/>
+          <w:color w:val="D4D4D4"/>
+          <w:sz w:val="21"/>
+          <w:szCs w:val="21"/>
+        </w:rPr>
+      </w:pPr>
+      <w:proofErr w:type="gramStart"/>
+      <w:r>
+        <w:rPr>
+          <w:rFonts w:ascii="Consolas" w:eastAsia="Times New Roman" w:hAnsi="Consolas" w:cs="Consolas"/>
+          <w:color w:val="C586C0"/>
+          <w:sz w:val="21"/>
+          <w:szCs w:val="21"/>
+        </w:rPr>
+        <w:t>import</w:t>
+      </w:r>
+      <w:proofErr w:type="gramEnd"/>
+      <w:r>
+        <w:rPr>
+          <w:rFonts w:ascii="Consolas" w:eastAsia="Times New Roman" w:hAnsi="Consolas" w:cs="Consolas"/>
+          <w:color w:val="D4D4D4"/>
+          <w:sz w:val="21"/>
+          <w:szCs w:val="21"/>
+        </w:rPr>
+        <w:t xml:space="preserve"> { </w:t>
+      </w:r>
+      <w:r>
+        <w:rPr>
+          <w:rFonts w:ascii="Consolas" w:eastAsia="Times New Roman" w:hAnsi="Consolas" w:cs="Consolas"/>
+          <w:color w:val="9CDCFE"/>
+          <w:sz w:val="21"/>
+          <w:szCs w:val="21"/>
+        </w:rPr>
+        <w:t>Component</w:t>
+      </w:r>
+      <w:r>
+        <w:rPr>
+          <w:rFonts w:ascii="Consolas" w:eastAsia="Times New Roman" w:hAnsi="Consolas" w:cs="Consolas"/>
+          <w:color w:val="D4D4D4"/>
+          <w:sz w:val="21"/>
+          <w:szCs w:val="21"/>
+        </w:rPr>
+        <w:t xml:space="preserve">, </w:t>
+      </w:r>
+      <w:proofErr w:type="spellStart"/>
+      <w:r>
+        <w:rPr>
+          <w:rFonts w:ascii="Consolas" w:eastAsia="Times New Roman" w:hAnsi="Consolas" w:cs="Consolas"/>
+          <w:color w:val="9CDCFE"/>
+          <w:sz w:val="21"/>
+          <w:szCs w:val="21"/>
+        </w:rPr>
+        <w:t>OnInit</w:t>
+      </w:r>
+      <w:proofErr w:type="spellEnd"/>
+      <w:r>
+        <w:rPr>
+          <w:rFonts w:ascii="Consolas" w:eastAsia="Times New Roman" w:hAnsi="Consolas" w:cs="Consolas"/>
+          <w:color w:val="D4D4D4"/>
+          <w:sz w:val="21"/>
+          <w:szCs w:val="21"/>
+        </w:rPr>
+        <w:t xml:space="preserve">, </w:t>
+      </w:r>
+      <w:r>
+        <w:rPr>
+          <w:rFonts w:ascii="Consolas" w:eastAsia="Times New Roman" w:hAnsi="Consolas" w:cs="Consolas"/>
+          <w:color w:val="9CDCFE"/>
+          <w:sz w:val="21"/>
+          <w:szCs w:val="21"/>
+        </w:rPr>
+        <w:t>Output</w:t>
+      </w:r>
+      <w:r>
+        <w:rPr>
+          <w:rFonts w:ascii="Consolas" w:eastAsia="Times New Roman" w:hAnsi="Consolas" w:cs="Consolas"/>
+          <w:color w:val="D4D4D4"/>
+          <w:sz w:val="21"/>
+          <w:szCs w:val="21"/>
+        </w:rPr>
+        <w:t xml:space="preserve">, </w:t>
+      </w:r>
+      <w:proofErr w:type="spellStart"/>
+      <w:r>
+        <w:rPr>
+          <w:rFonts w:ascii="Consolas" w:eastAsia="Times New Roman" w:hAnsi="Consolas" w:cs="Consolas"/>
+          <w:color w:val="9CDCFE"/>
+          <w:sz w:val="21"/>
+          <w:szCs w:val="21"/>
+        </w:rPr>
+        <w:t>EventEmitter</w:t>
+      </w:r>
+      <w:proofErr w:type="spellEnd"/>
+      <w:r>
+        <w:rPr>
+          <w:rFonts w:ascii="Consolas" w:eastAsia="Times New Roman" w:hAnsi="Consolas" w:cs="Consolas"/>
+          <w:color w:val="D4D4D4"/>
+          <w:sz w:val="21"/>
+          <w:szCs w:val="21"/>
+        </w:rPr>
+        <w:t xml:space="preserve"> } </w:t>
+      </w:r>
+      <w:r>
+        <w:rPr>
+          <w:rFonts w:ascii="Consolas" w:eastAsia="Times New Roman" w:hAnsi="Consolas" w:cs="Consolas"/>
+          <w:color w:val="C586C0"/>
+          <w:sz w:val="21"/>
+          <w:szCs w:val="21"/>
+        </w:rPr>
+        <w:t>from</w:t>
+      </w:r>
+      <w:r>
+        <w:rPr>
+          <w:rFonts w:ascii="Consolas" w:eastAsia="Times New Roman" w:hAnsi="Consolas" w:cs="Consolas"/>
+          <w:color w:val="D4D4D4"/>
+          <w:sz w:val="21"/>
+          <w:szCs w:val="21"/>
+        </w:rPr>
+        <w:t xml:space="preserve"> </w:t>
+      </w:r>
+      <w:r>
+        <w:rPr>
+          <w:rFonts w:ascii="Consolas" w:eastAsia="Times New Roman" w:hAnsi="Consolas" w:cs="Consolas"/>
+          <w:color w:val="CE9178"/>
+          <w:sz w:val="21"/>
+          <w:szCs w:val="21"/>
+        </w:rPr>
+        <w:t>'@angular/core'</w:t>
+      </w:r>
+      <w:r>
+        <w:rPr>
+          <w:rFonts w:ascii="Consolas" w:eastAsia="Times New Roman" w:hAnsi="Consolas" w:cs="Consolas"/>
+          <w:color w:val="D4D4D4"/>
+          <w:sz w:val="21"/>
+          <w:szCs w:val="21"/>
+        </w:rPr>
+        <w:t>;</w:t>
+      </w:r>
+    </w:p>
+    <w:p>
+      <w:pPr>
+        <w:shd w:val="clear" w:color="auto" w:fill="1E1E1E"/>
+        <w:spacing w:after="0" w:line="285" w:lineRule="atLeast"/>
+        <w:rPr>
+          <w:rFonts w:ascii="Consolas" w:eastAsia="Times New Roman" w:hAnsi="Consolas" w:cs="Consolas"/>
+          <w:color w:val="D4D4D4"/>
+          <w:sz w:val="21"/>
+          <w:szCs w:val="21"/>
+        </w:rPr>
+      </w:pPr>
+    </w:p>
+    <w:p>
+      <w:pPr>
+        <w:shd w:val="clear" w:color="auto" w:fill="1E1E1E"/>
+        <w:spacing w:after="0" w:line="285" w:lineRule="atLeast"/>
+        <w:rPr>
+          <w:rFonts w:ascii="Consolas" w:eastAsia="Times New Roman" w:hAnsi="Consolas" w:cs="Consolas"/>
+          <w:color w:val="D4D4D4"/>
+          <w:sz w:val="21"/>
+          <w:szCs w:val="21"/>
+        </w:rPr>
+      </w:pPr>
+      <w:proofErr w:type="gramStart"/>
+      <w:r>
+        <w:rPr>
+          <w:rFonts w:ascii="Consolas" w:eastAsia="Times New Roman" w:hAnsi="Consolas" w:cs="Consolas"/>
+          <w:color w:val="D4D4D4"/>
+          <w:sz w:val="21"/>
+          <w:szCs w:val="21"/>
+        </w:rPr>
+        <w:t>@</w:t>
+      </w:r>
+      <w:r>
+        <w:rPr>
+          <w:rFonts w:ascii="Consolas" w:eastAsia="Times New Roman" w:hAnsi="Consolas" w:cs="Consolas"/>
+          <w:color w:val="DCDCAA"/>
+          <w:sz w:val="21"/>
+          <w:szCs w:val="21"/>
+        </w:rPr>
+        <w:t>Component</w:t>
+      </w:r>
+      <w:r>
+        <w:rPr>
+          <w:rFonts w:ascii="Consolas" w:eastAsia="Times New Roman" w:hAnsi="Consolas" w:cs="Consolas"/>
+          <w:color w:val="D4D4D4"/>
+          <w:sz w:val="21"/>
+          <w:szCs w:val="21"/>
+        </w:rPr>
+        <w:t>({</w:t>
+      </w:r>
+      <w:proofErr w:type="gramEnd"/>
+    </w:p>
+    <w:p>
+      <w:pPr>
+        <w:shd w:val="clear" w:color="auto" w:fill="1E1E1E"/>
+        <w:spacing w:after="0" w:line="285" w:lineRule="atLeast"/>
+        <w:rPr>
+          <w:rFonts w:ascii="Consolas" w:eastAsia="Times New Roman" w:hAnsi="Consolas" w:cs="Consolas"/>
+          <w:color w:val="D4D4D4"/>
+          <w:sz w:val="21"/>
+          <w:szCs w:val="21"/>
+        </w:rPr>
+      </w:pPr>
+      <w:r>
+        <w:rPr>
+          <w:rFonts w:ascii="Consolas" w:eastAsia="Times New Roman" w:hAnsi="Consolas" w:cs="Consolas"/>
+          <w:color w:val="D4D4D4"/>
+          <w:sz w:val="21"/>
+          <w:szCs w:val="21"/>
+        </w:rPr>
+        <w:t xml:space="preserve">  </w:t>
+      </w:r>
+      <w:proofErr w:type="gramStart"/>
+      <w:r>
+        <w:rPr>
+          <w:rFonts w:ascii="Consolas" w:eastAsia="Times New Roman" w:hAnsi="Consolas" w:cs="Consolas"/>
+          <w:color w:val="9CDCFE"/>
+          <w:sz w:val="21"/>
+          <w:szCs w:val="21"/>
+        </w:rPr>
+        <w:t>selector</w:t>
+      </w:r>
+      <w:proofErr w:type="gramEnd"/>
+      <w:r>
+        <w:rPr>
+          <w:rFonts w:ascii="Consolas" w:eastAsia="Times New Roman" w:hAnsi="Consolas" w:cs="Consolas"/>
+          <w:color w:val="9CDCFE"/>
+          <w:sz w:val="21"/>
+          <w:szCs w:val="21"/>
+        </w:rPr>
+        <w:t>:</w:t>
+      </w:r>
+      <w:r>
+        <w:rPr>
+          <w:rFonts w:ascii="Consolas" w:eastAsia="Times New Roman" w:hAnsi="Consolas" w:cs="Consolas"/>
+          <w:color w:val="D4D4D4"/>
+          <w:sz w:val="21"/>
+          <w:szCs w:val="21"/>
+        </w:rPr>
+        <w:t xml:space="preserve"> </w:t>
+      </w:r>
+      <w:r>
+        <w:rPr>
+          <w:rFonts w:ascii="Consolas" w:eastAsia="Times New Roman" w:hAnsi="Consolas" w:cs="Consolas"/>
+          <w:color w:val="CE9178"/>
+          <w:sz w:val="21"/>
+          <w:szCs w:val="21"/>
+        </w:rPr>
+        <w:t>'app-</w:t>
+      </w:r>
+      <w:proofErr w:type="spellStart"/>
+      <w:r>
+        <w:rPr>
+          <w:rFonts w:ascii="Consolas" w:eastAsia="Times New Roman" w:hAnsi="Consolas" w:cs="Consolas"/>
+          <w:color w:val="CE9178"/>
+          <w:sz w:val="21"/>
+          <w:szCs w:val="21"/>
+        </w:rPr>
+        <w:t>sidenav</w:t>
+      </w:r>
+      <w:proofErr w:type="spellEnd"/>
+      <w:r>
+        <w:rPr>
+          <w:rFonts w:ascii="Consolas" w:eastAsia="Times New Roman" w:hAnsi="Consolas" w:cs="Consolas"/>
+          <w:color w:val="CE9178"/>
+          <w:sz w:val="21"/>
+          <w:szCs w:val="21"/>
+        </w:rPr>
+        <w:t>-list'</w:t>
+      </w:r>
+      <w:r>
+        <w:rPr>
+          <w:rFonts w:ascii="Consolas" w:eastAsia="Times New Roman" w:hAnsi="Consolas" w:cs="Consolas"/>
+          <w:color w:val="D4D4D4"/>
+          <w:sz w:val="21"/>
+          <w:szCs w:val="21"/>
+        </w:rPr>
+        <w:t>,</w:t>
+      </w:r>
+    </w:p>
+    <w:p>
+      <w:pPr>
+        <w:shd w:val="clear" w:color="auto" w:fill="1E1E1E"/>
+        <w:spacing w:after="0" w:line="285" w:lineRule="atLeast"/>
+        <w:rPr>
+          <w:rFonts w:ascii="Consolas" w:eastAsia="Times New Roman" w:hAnsi="Consolas" w:cs="Consolas"/>
+          <w:color w:val="D4D4D4"/>
+          <w:sz w:val="21"/>
+          <w:szCs w:val="21"/>
+        </w:rPr>
+      </w:pPr>
+      <w:r>
+        <w:rPr>
+          <w:rFonts w:ascii="Consolas" w:eastAsia="Times New Roman" w:hAnsi="Consolas" w:cs="Consolas"/>
+          <w:color w:val="D4D4D4"/>
+          <w:sz w:val="21"/>
+          <w:szCs w:val="21"/>
+        </w:rPr>
+        <w:t xml:space="preserve">  </w:t>
+      </w:r>
+      <w:proofErr w:type="spellStart"/>
+      <w:proofErr w:type="gramStart"/>
+      <w:r>
+        <w:rPr>
+          <w:rFonts w:ascii="Consolas" w:eastAsia="Times New Roman" w:hAnsi="Consolas" w:cs="Consolas"/>
+          <w:color w:val="9CDCFE"/>
+          <w:sz w:val="21"/>
+          <w:szCs w:val="21"/>
+        </w:rPr>
+        <w:t>templateUrl</w:t>
+      </w:r>
+      <w:proofErr w:type="spellEnd"/>
+      <w:proofErr w:type="gramEnd"/>
+      <w:r>
+        <w:rPr>
+          <w:rFonts w:ascii="Consolas" w:eastAsia="Times New Roman" w:hAnsi="Consolas" w:cs="Consolas"/>
+          <w:color w:val="9CDCFE"/>
+          <w:sz w:val="21"/>
+          <w:szCs w:val="21"/>
+        </w:rPr>
+        <w:t>:</w:t>
+      </w:r>
+      <w:r>
+        <w:rPr>
+          <w:rFonts w:ascii="Consolas" w:eastAsia="Times New Roman" w:hAnsi="Consolas" w:cs="Consolas"/>
+          <w:color w:val="D4D4D4"/>
+          <w:sz w:val="21"/>
+          <w:szCs w:val="21"/>
+        </w:rPr>
+        <w:t xml:space="preserve"> </w:t>
+      </w:r>
+      <w:r>
+        <w:rPr>
+          <w:rFonts w:ascii="Consolas" w:eastAsia="Times New Roman" w:hAnsi="Consolas" w:cs="Consolas"/>
+          <w:color w:val="CE9178"/>
+          <w:sz w:val="21"/>
+          <w:szCs w:val="21"/>
+        </w:rPr>
+        <w:t>'./sidenav-list.component.html'</w:t>
+      </w:r>
+      <w:r>
+        <w:rPr>
+          <w:rFonts w:ascii="Consolas" w:eastAsia="Times New Roman" w:hAnsi="Consolas" w:cs="Consolas"/>
+          <w:color w:val="D4D4D4"/>
+          <w:sz w:val="21"/>
+          <w:szCs w:val="21"/>
+        </w:rPr>
+        <w:t>,</w:t>
+      </w:r>
+    </w:p>
+    <w:p>
+      <w:pPr>
+        <w:shd w:val="clear" w:color="auto" w:fill="1E1E1E"/>
+        <w:spacing w:after="0" w:line="285" w:lineRule="atLeast"/>
+        <w:rPr>
+          <w:rFonts w:ascii="Consolas" w:eastAsia="Times New Roman" w:hAnsi="Consolas" w:cs="Consolas"/>
+          <w:color w:val="D4D4D4"/>
+          <w:sz w:val="21"/>
+          <w:szCs w:val="21"/>
+        </w:rPr>
+      </w:pPr>
+      <w:r>
+        <w:rPr>
+          <w:rFonts w:ascii="Consolas" w:eastAsia="Times New Roman" w:hAnsi="Consolas" w:cs="Consolas"/>
+          <w:color w:val="D4D4D4"/>
+          <w:sz w:val="21"/>
+          <w:szCs w:val="21"/>
+        </w:rPr>
+        <w:t xml:space="preserve">  </w:t>
+      </w:r>
+      <w:proofErr w:type="spellStart"/>
+      <w:proofErr w:type="gramStart"/>
+      <w:r>
+        <w:rPr>
+          <w:rFonts w:ascii="Consolas" w:eastAsia="Times New Roman" w:hAnsi="Consolas" w:cs="Consolas"/>
+          <w:color w:val="9CDCFE"/>
+          <w:sz w:val="21"/>
+          <w:szCs w:val="21"/>
+        </w:rPr>
+        <w:t>styleUrls</w:t>
+      </w:r>
+      <w:proofErr w:type="spellEnd"/>
+      <w:proofErr w:type="gramEnd"/>
+      <w:r>
+        <w:rPr>
+          <w:rFonts w:ascii="Consolas" w:eastAsia="Times New Roman" w:hAnsi="Consolas" w:cs="Consolas"/>
+          <w:color w:val="9CDCFE"/>
+          <w:sz w:val="21"/>
+          <w:szCs w:val="21"/>
+        </w:rPr>
+        <w:t>:</w:t>
+      </w:r>
+      <w:r>
+        <w:rPr>
+          <w:rFonts w:ascii="Consolas" w:eastAsia="Times New Roman" w:hAnsi="Consolas" w:cs="Consolas"/>
+          <w:color w:val="D4D4D4"/>
+          <w:sz w:val="21"/>
+          <w:szCs w:val="21"/>
+        </w:rPr>
+        <w:t xml:space="preserve"> [</w:t>
+      </w:r>
+      <w:r>
+        <w:rPr>
+          <w:rFonts w:ascii="Consolas" w:eastAsia="Times New Roman" w:hAnsi="Consolas" w:cs="Consolas"/>
+          <w:color w:val="CE9178"/>
+          <w:sz w:val="21"/>
+          <w:szCs w:val="21"/>
+        </w:rPr>
+        <w:t>'./sidenav-list.component.css'</w:t>
+      </w:r>
+      <w:r>
+        <w:rPr>
+          <w:rFonts w:ascii="Consolas" w:eastAsia="Times New Roman" w:hAnsi="Consolas" w:cs="Consolas"/>
+          <w:color w:val="D4D4D4"/>
+          <w:sz w:val="21"/>
+          <w:szCs w:val="21"/>
+        </w:rPr>
+        <w:t>]</w:t>
+      </w:r>
+    </w:p>
+    <w:p>
+      <w:pPr>
+        <w:shd w:val="clear" w:color="auto" w:fill="1E1E1E"/>
+        <w:spacing w:after="0" w:line="285" w:lineRule="atLeast"/>
+        <w:rPr>
+          <w:rFonts w:ascii="Consolas" w:eastAsia="Times New Roman" w:hAnsi="Consolas" w:cs="Consolas"/>
+          <w:color w:val="D4D4D4"/>
+          <w:sz w:val="21"/>
+          <w:szCs w:val="21"/>
+        </w:rPr>
+      </w:pPr>
+      <w:r>
+        <w:rPr>
+          <w:rFonts w:ascii="Consolas" w:eastAsia="Times New Roman" w:hAnsi="Consolas" w:cs="Consolas"/>
+          <w:color w:val="D4D4D4"/>
+          <w:sz w:val="21"/>
+          <w:szCs w:val="21"/>
+        </w:rPr>
+        <w:t>})</w:t>
+      </w:r>
+    </w:p>
+    <w:p>
+      <w:pPr>
+        <w:shd w:val="clear" w:color="auto" w:fill="1E1E1E"/>
+        <w:spacing w:after="0" w:line="285" w:lineRule="atLeast"/>
+        <w:rPr>
+          <w:rFonts w:ascii="Consolas" w:eastAsia="Times New Roman" w:hAnsi="Consolas" w:cs="Consolas"/>
+          <w:color w:val="D4D4D4"/>
+          <w:sz w:val="21"/>
+          <w:szCs w:val="21"/>
+        </w:rPr>
+      </w:pPr>
+      <w:proofErr w:type="gramStart"/>
+      <w:r>
+        <w:rPr>
+          <w:rFonts w:ascii="Consolas" w:eastAsia="Times New Roman" w:hAnsi="Consolas" w:cs="Consolas"/>
+          <w:color w:val="C586C0"/>
+          <w:sz w:val="21"/>
+          <w:szCs w:val="21"/>
+        </w:rPr>
+        <w:t>export</w:t>
+      </w:r>
+      <w:proofErr w:type="gramEnd"/>
+      <w:r>
+        <w:rPr>
+          <w:rFonts w:ascii="Consolas" w:eastAsia="Times New Roman" w:hAnsi="Consolas" w:cs="Consolas"/>
+          <w:color w:val="D4D4D4"/>
+          <w:sz w:val="21"/>
+          <w:szCs w:val="21"/>
+        </w:rPr>
+        <w:t xml:space="preserve"> </w:t>
+      </w:r>
+      <w:r>
+        <w:rPr>
+          <w:rFonts w:ascii="Consolas" w:eastAsia="Times New Roman" w:hAnsi="Consolas" w:cs="Consolas"/>
+          <w:color w:val="569CD6"/>
+          <w:sz w:val="21"/>
+          <w:szCs w:val="21"/>
+        </w:rPr>
+        <w:t>class</w:t>
+      </w:r>
+      <w:r>
+        <w:rPr>
+          <w:rFonts w:ascii="Consolas" w:eastAsia="Times New Roman" w:hAnsi="Consolas" w:cs="Consolas"/>
+          <w:color w:val="D4D4D4"/>
+          <w:sz w:val="21"/>
+          <w:szCs w:val="21"/>
+        </w:rPr>
+        <w:t xml:space="preserve"> </w:t>
+      </w:r>
+      <w:proofErr w:type="spellStart"/>
+      <w:r>
+        <w:rPr>
+          <w:rFonts w:ascii="Consolas" w:eastAsia="Times New Roman" w:hAnsi="Consolas" w:cs="Consolas"/>
+          <w:color w:val="4EC9B0"/>
+          <w:sz w:val="21"/>
+          <w:szCs w:val="21"/>
+        </w:rPr>
+        <w:t>SidenavListComponent</w:t>
+      </w:r>
+      <w:proofErr w:type="spellEnd"/>
+      <w:r>
+        <w:rPr>
+          <w:rFonts w:ascii="Consolas" w:eastAsia="Times New Roman" w:hAnsi="Consolas" w:cs="Consolas"/>
+          <w:color w:val="D4D4D4"/>
+          <w:sz w:val="21"/>
+          <w:szCs w:val="21"/>
+        </w:rPr>
+        <w:t xml:space="preserve"> </w:t>
+      </w:r>
+      <w:r>
+        <w:rPr>
+          <w:rFonts w:ascii="Consolas" w:eastAsia="Times New Roman" w:hAnsi="Consolas" w:cs="Consolas"/>
+          <w:color w:val="569CD6"/>
+          <w:sz w:val="21"/>
+          <w:szCs w:val="21"/>
+        </w:rPr>
+        <w:t>implements</w:t>
+      </w:r>
+      <w:r>
+        <w:rPr>
+          <w:rFonts w:ascii="Consolas" w:eastAsia="Times New Roman" w:hAnsi="Consolas" w:cs="Consolas"/>
+          <w:color w:val="D4D4D4"/>
+          <w:sz w:val="21"/>
+          <w:szCs w:val="21"/>
+        </w:rPr>
+        <w:t xml:space="preserve"> </w:t>
+      </w:r>
+      <w:proofErr w:type="spellStart"/>
+      <w:r>
+        <w:rPr>
+          <w:rFonts w:ascii="Consolas" w:eastAsia="Times New Roman" w:hAnsi="Consolas" w:cs="Consolas"/>
+          <w:color w:val="4EC9B0"/>
+          <w:sz w:val="21"/>
+          <w:szCs w:val="21"/>
+        </w:rPr>
+        <w:t>OnInit</w:t>
+      </w:r>
+      <w:proofErr w:type="spellEnd"/>
+      <w:r>
+        <w:rPr>
+          <w:rFonts w:ascii="Consolas" w:eastAsia="Times New Roman" w:hAnsi="Consolas" w:cs="Consolas"/>
+          <w:color w:val="D4D4D4"/>
+          <w:sz w:val="21"/>
+          <w:szCs w:val="21"/>
+        </w:rPr>
+        <w:t xml:space="preserve"> {</w:t>
+      </w:r>
+    </w:p>
+    <w:p>
+      <w:pPr>
+        <w:shd w:val="clear" w:color="auto" w:fill="1E1E1E"/>
+        <w:spacing w:after="0" w:line="285" w:lineRule="atLeast"/>
+        <w:rPr>
+          <w:rFonts w:ascii="Consolas" w:eastAsia="Times New Roman" w:hAnsi="Consolas" w:cs="Consolas"/>
+          <w:color w:val="D4D4D4"/>
+          <w:sz w:val="21"/>
+          <w:szCs w:val="21"/>
+        </w:rPr>
+      </w:pPr>
+      <w:r>
+        <w:rPr>
+          <w:rFonts w:ascii="Consolas" w:eastAsia="Times New Roman" w:hAnsi="Consolas" w:cs="Consolas"/>
+          <w:color w:val="D4D4D4"/>
+          <w:sz w:val="21"/>
+          <w:szCs w:val="21"/>
+        </w:rPr>
+        <w:t xml:space="preserve">  </w:t>
+      </w:r>
+      <w:proofErr w:type="gramStart"/>
+      <w:r>
+        <w:rPr>
+          <w:rFonts w:ascii="Consolas" w:eastAsia="Times New Roman" w:hAnsi="Consolas" w:cs="Consolas"/>
+          <w:color w:val="D4D4D4"/>
+          <w:sz w:val="21"/>
+          <w:szCs w:val="21"/>
+        </w:rPr>
+        <w:t>@</w:t>
+      </w:r>
+      <w:r>
+        <w:rPr>
+          <w:rFonts w:ascii="Consolas" w:eastAsia="Times New Roman" w:hAnsi="Consolas" w:cs="Consolas"/>
+          <w:color w:val="DCDCAA"/>
+          <w:sz w:val="21"/>
+          <w:szCs w:val="21"/>
+        </w:rPr>
+        <w:t>Output</w:t>
+      </w:r>
+      <w:r>
+        <w:rPr>
+          <w:rFonts w:ascii="Consolas" w:eastAsia="Times New Roman" w:hAnsi="Consolas" w:cs="Consolas"/>
+          <w:color w:val="D4D4D4"/>
+          <w:sz w:val="21"/>
+          <w:szCs w:val="21"/>
+        </w:rPr>
+        <w:t>(</w:t>
+      </w:r>
+      <w:proofErr w:type="gramEnd"/>
+      <w:r>
+        <w:rPr>
+          <w:rFonts w:ascii="Consolas" w:eastAsia="Times New Roman" w:hAnsi="Consolas" w:cs="Consolas"/>
+          <w:color w:val="D4D4D4"/>
+          <w:sz w:val="21"/>
+          <w:szCs w:val="21"/>
+        </w:rPr>
+        <w:t xml:space="preserve">) </w:t>
+      </w:r>
+      <w:proofErr w:type="spellStart"/>
+      <w:r>
+        <w:rPr>
+          <w:rFonts w:ascii="Consolas" w:eastAsia="Times New Roman" w:hAnsi="Consolas" w:cs="Consolas"/>
+          <w:color w:val="9CDCFE"/>
+          <w:sz w:val="21"/>
+          <w:szCs w:val="21"/>
+        </w:rPr>
+        <w:t>sidenavClose</w:t>
+      </w:r>
+      <w:proofErr w:type="spellEnd"/>
+      <w:r>
+        <w:rPr>
+          <w:rFonts w:ascii="Consolas" w:eastAsia="Times New Roman" w:hAnsi="Consolas" w:cs="Consolas"/>
+          <w:color w:val="D4D4D4"/>
+          <w:sz w:val="21"/>
+          <w:szCs w:val="21"/>
+        </w:rPr>
+        <w:t xml:space="preserve"> = </w:t>
+      </w:r>
+      <w:r>
+        <w:rPr>
+          <w:rFonts w:ascii="Consolas" w:eastAsia="Times New Roman" w:hAnsi="Consolas" w:cs="Consolas"/>
+          <w:color w:val="569CD6"/>
+          <w:sz w:val="21"/>
+          <w:szCs w:val="21"/>
+        </w:rPr>
+        <w:t>new</w:t>
+      </w:r>
+      <w:r>
+        <w:rPr>
+          <w:rFonts w:ascii="Consolas" w:eastAsia="Times New Roman" w:hAnsi="Consolas" w:cs="Consolas"/>
+          <w:color w:val="D4D4D4"/>
+          <w:sz w:val="21"/>
+          <w:szCs w:val="21"/>
+        </w:rPr>
+        <w:t xml:space="preserve"> </w:t>
+      </w:r>
+      <w:proofErr w:type="spellStart"/>
+      <w:r>
+        <w:rPr>
+          <w:rFonts w:ascii="Consolas" w:eastAsia="Times New Roman" w:hAnsi="Consolas" w:cs="Consolas"/>
+          <w:color w:val="4EC9B0"/>
+          <w:sz w:val="21"/>
+          <w:szCs w:val="21"/>
+        </w:rPr>
+        <w:t>EventEmitter</w:t>
+      </w:r>
+      <w:proofErr w:type="spellEnd"/>
+      <w:r>
+        <w:rPr>
+          <w:rFonts w:ascii="Consolas" w:eastAsia="Times New Roman" w:hAnsi="Consolas" w:cs="Consolas"/>
+          <w:color w:val="D4D4D4"/>
+          <w:sz w:val="21"/>
+          <w:szCs w:val="21"/>
+        </w:rPr>
+        <w:t>();</w:t>
+      </w:r>
+    </w:p>
+    <w:p>
+      <w:pPr>
+        <w:shd w:val="clear" w:color="auto" w:fill="1E1E1E"/>
+        <w:spacing w:after="0" w:line="285" w:lineRule="atLeast"/>
+        <w:rPr>
+          <w:rFonts w:ascii="Consolas" w:eastAsia="Times New Roman" w:hAnsi="Consolas" w:cs="Consolas"/>
+          <w:color w:val="D4D4D4"/>
+          <w:sz w:val="21"/>
+          <w:szCs w:val="21"/>
+        </w:rPr>
+      </w:pPr>
+    </w:p>
+    <w:p>
+      <w:pPr>
+        <w:shd w:val="clear" w:color="auto" w:fill="1E1E1E"/>
+        <w:spacing w:after="0" w:line="285" w:lineRule="atLeast"/>
+        <w:rPr>
+          <w:rFonts w:ascii="Consolas" w:eastAsia="Times New Roman" w:hAnsi="Consolas" w:cs="Consolas"/>
+          <w:color w:val="D4D4D4"/>
+          <w:sz w:val="21"/>
+          <w:szCs w:val="21"/>
+        </w:rPr>
+      </w:pPr>
+      <w:r>
+        <w:rPr>
+          <w:rFonts w:ascii="Consolas" w:eastAsia="Times New Roman" w:hAnsi="Consolas" w:cs="Consolas"/>
+          <w:color w:val="D4D4D4"/>
+          <w:sz w:val="21"/>
+          <w:szCs w:val="21"/>
+        </w:rPr>
+        <w:t xml:space="preserve">  </w:t>
+      </w:r>
+      <w:proofErr w:type="gramStart"/>
+      <w:r>
+        <w:rPr>
+          <w:rFonts w:ascii="Consolas" w:eastAsia="Times New Roman" w:hAnsi="Consolas" w:cs="Consolas"/>
+          <w:color w:val="569CD6"/>
+          <w:sz w:val="21"/>
+          <w:szCs w:val="21"/>
+        </w:rPr>
+        <w:t>constructor</w:t>
+      </w:r>
+      <w:r>
+        <w:rPr>
+          <w:rFonts w:ascii="Consolas" w:eastAsia="Times New Roman" w:hAnsi="Consolas" w:cs="Consolas"/>
+          <w:color w:val="D4D4D4"/>
+          <w:sz w:val="21"/>
+          <w:szCs w:val="21"/>
+        </w:rPr>
+        <w:t>(</w:t>
+      </w:r>
+      <w:proofErr w:type="gramEnd"/>
+      <w:r>
+        <w:rPr>
+          <w:rFonts w:ascii="Consolas" w:eastAsia="Times New Roman" w:hAnsi="Consolas" w:cs="Consolas"/>
+          <w:color w:val="D4D4D4"/>
+          <w:sz w:val="21"/>
+          <w:szCs w:val="21"/>
+        </w:rPr>
+        <w:t>) { }</w:t>
+      </w:r>
+    </w:p>
+    <w:p>
+      <w:pPr>
+        <w:shd w:val="clear" w:color="auto" w:fill="1E1E1E"/>
+        <w:spacing w:after="0" w:line="285" w:lineRule="atLeast"/>
+        <w:rPr>
+          <w:rFonts w:ascii="Consolas" w:eastAsia="Times New Roman" w:hAnsi="Consolas" w:cs="Consolas"/>
+          <w:color w:val="D4D4D4"/>
+          <w:sz w:val="21"/>
+          <w:szCs w:val="21"/>
+        </w:rPr>
+      </w:pPr>
+    </w:p>
+    <w:p>
+      <w:pPr>
+        <w:shd w:val="clear" w:color="auto" w:fill="1E1E1E"/>
+        <w:spacing w:after="0" w:line="285" w:lineRule="atLeast"/>
+        <w:rPr>
+          <w:rFonts w:ascii="Consolas" w:eastAsia="Times New Roman" w:hAnsi="Consolas" w:cs="Consolas"/>
+          <w:color w:val="D4D4D4"/>
+          <w:sz w:val="21"/>
+          <w:szCs w:val="21"/>
+        </w:rPr>
+      </w:pPr>
+      <w:r>
+        <w:rPr>
+          <w:rFonts w:ascii="Consolas" w:eastAsia="Times New Roman" w:hAnsi="Consolas" w:cs="Consolas"/>
+          <w:color w:val="D4D4D4"/>
+          <w:sz w:val="21"/>
+          <w:szCs w:val="21"/>
+        </w:rPr>
+        <w:t xml:space="preserve">  </w:t>
+      </w:r>
+      <w:proofErr w:type="spellStart"/>
+      <w:proofErr w:type="gramStart"/>
+      <w:r>
+        <w:rPr>
+          <w:rFonts w:ascii="Consolas" w:eastAsia="Times New Roman" w:hAnsi="Consolas" w:cs="Consolas"/>
+          <w:color w:val="DCDCAA"/>
+          <w:sz w:val="21"/>
+          <w:szCs w:val="21"/>
+        </w:rPr>
+        <w:t>ngOnInit</w:t>
+      </w:r>
+      <w:proofErr w:type="spellEnd"/>
+      <w:r>
+        <w:rPr>
+          <w:rFonts w:ascii="Consolas" w:eastAsia="Times New Roman" w:hAnsi="Consolas" w:cs="Consolas"/>
+          <w:color w:val="D4D4D4"/>
+          <w:sz w:val="21"/>
+          <w:szCs w:val="21"/>
+        </w:rPr>
+        <w:t>(</w:t>
+      </w:r>
+      <w:proofErr w:type="gramEnd"/>
+      <w:r>
+        <w:rPr>
+          <w:rFonts w:ascii="Consolas" w:eastAsia="Times New Roman" w:hAnsi="Consolas" w:cs="Consolas"/>
+          <w:color w:val="D4D4D4"/>
+          <w:sz w:val="21"/>
+          <w:szCs w:val="21"/>
+        </w:rPr>
+        <w:t>) {</w:t>
+      </w:r>
+    </w:p>
+    <w:p>
+      <w:pPr>
+        <w:shd w:val="clear" w:color="auto" w:fill="1E1E1E"/>
+        <w:spacing w:after="0" w:line="285" w:lineRule="atLeast"/>
+        <w:rPr>
+          <w:rFonts w:ascii="Consolas" w:eastAsia="Times New Roman" w:hAnsi="Consolas" w:cs="Consolas"/>
+          <w:color w:val="D4D4D4"/>
+          <w:sz w:val="21"/>
+          <w:szCs w:val="21"/>
+        </w:rPr>
+      </w:pPr>
+      <w:r>
+        <w:rPr>
+          <w:rFonts w:ascii="Consolas" w:eastAsia="Times New Roman" w:hAnsi="Consolas" w:cs="Consolas"/>
+          <w:color w:val="D4D4D4"/>
+          <w:sz w:val="21"/>
+          <w:szCs w:val="21"/>
+        </w:rPr>
+        <w:t xml:space="preserve">  }</w:t>
+      </w:r>
+    </w:p>
+    <w:p>
+      <w:pPr>
+        <w:shd w:val="clear" w:color="auto" w:fill="1E1E1E"/>
+        <w:spacing w:after="0" w:line="285" w:lineRule="atLeast"/>
+        <w:rPr>
+          <w:rFonts w:ascii="Consolas" w:eastAsia="Times New Roman" w:hAnsi="Consolas" w:cs="Consolas"/>
+          <w:color w:val="D4D4D4"/>
+          <w:sz w:val="21"/>
+          <w:szCs w:val="21"/>
+        </w:rPr>
+      </w:pPr>
+    </w:p>
+    <w:p>
+      <w:pPr>
+        <w:shd w:val="clear" w:color="auto" w:fill="1E1E1E"/>
+        <w:spacing w:after="0" w:line="285" w:lineRule="atLeast"/>
+        <w:rPr>
+          <w:rFonts w:ascii="Consolas" w:eastAsia="Times New Roman" w:hAnsi="Consolas" w:cs="Consolas"/>
+          <w:color w:val="D4D4D4"/>
+          <w:sz w:val="21"/>
+          <w:szCs w:val="21"/>
+        </w:rPr>
+      </w:pPr>
+      <w:r>
+        <w:rPr>
+          <w:rFonts w:ascii="Consolas" w:eastAsia="Times New Roman" w:hAnsi="Consolas" w:cs="Consolas"/>
+          <w:color w:val="D4D4D4"/>
+          <w:sz w:val="21"/>
+          <w:szCs w:val="21"/>
+        </w:rPr>
+        <w:t xml:space="preserve">  </w:t>
+      </w:r>
+      <w:proofErr w:type="gramStart"/>
+      <w:r>
+        <w:rPr>
+          <w:rFonts w:ascii="Consolas" w:eastAsia="Times New Roman" w:hAnsi="Consolas" w:cs="Consolas"/>
+          <w:color w:val="569CD6"/>
+          <w:sz w:val="21"/>
+          <w:szCs w:val="21"/>
+        </w:rPr>
+        <w:t>public</w:t>
+      </w:r>
+      <w:proofErr w:type="gramEnd"/>
+      <w:r>
+        <w:rPr>
+          <w:rFonts w:ascii="Consolas" w:eastAsia="Times New Roman" w:hAnsi="Consolas" w:cs="Consolas"/>
+          <w:color w:val="D4D4D4"/>
+          <w:sz w:val="21"/>
+          <w:szCs w:val="21"/>
+        </w:rPr>
+        <w:t xml:space="preserve"> </w:t>
+      </w:r>
+      <w:proofErr w:type="spellStart"/>
+      <w:r>
+        <w:rPr>
+          <w:rFonts w:ascii="Consolas" w:eastAsia="Times New Roman" w:hAnsi="Consolas" w:cs="Consolas"/>
+          <w:color w:val="DCDCAA"/>
+          <w:sz w:val="21"/>
+          <w:szCs w:val="21"/>
+        </w:rPr>
+        <w:t>onSidenavClose</w:t>
+      </w:r>
+      <w:proofErr w:type="spellEnd"/>
+      <w:r>
+        <w:rPr>
+          <w:rFonts w:ascii="Consolas" w:eastAsia="Times New Roman" w:hAnsi="Consolas" w:cs="Consolas"/>
+          <w:color w:val="D4D4D4"/>
+          <w:sz w:val="21"/>
+          <w:szCs w:val="21"/>
+        </w:rPr>
+        <w:t xml:space="preserve"> = () </w:t>
+      </w:r>
+      <w:r>
+        <w:rPr>
+          <w:rFonts w:ascii="Consolas" w:eastAsia="Times New Roman" w:hAnsi="Consolas" w:cs="Consolas"/>
+          <w:color w:val="569CD6"/>
+          <w:sz w:val="21"/>
+          <w:szCs w:val="21"/>
+        </w:rPr>
+        <w:t>=&gt;</w:t>
+      </w:r>
+      <w:r>
+        <w:rPr>
+          <w:rFonts w:ascii="Consolas" w:eastAsia="Times New Roman" w:hAnsi="Consolas" w:cs="Consolas"/>
+          <w:color w:val="D4D4D4"/>
+          <w:sz w:val="21"/>
+          <w:szCs w:val="21"/>
+        </w:rPr>
+        <w:t xml:space="preserve"> {</w:t>
+      </w:r>
+    </w:p>
+    <w:p>
+      <w:pPr>
+        <w:shd w:val="clear" w:color="auto" w:fill="1E1E1E"/>
+        <w:spacing w:after="0" w:line="285" w:lineRule="atLeast"/>
+        <w:rPr>
+          <w:rFonts w:ascii="Consolas" w:eastAsia="Times New Roman" w:hAnsi="Consolas" w:cs="Consolas"/>
+          <w:color w:val="D4D4D4"/>
+          <w:sz w:val="21"/>
+          <w:szCs w:val="21"/>
+        </w:rPr>
+      </w:pPr>
+      <w:r>
+        <w:rPr>
+          <w:rFonts w:ascii="Consolas" w:eastAsia="Times New Roman" w:hAnsi="Consolas" w:cs="Consolas"/>
+          <w:color w:val="D4D4D4"/>
+          <w:sz w:val="21"/>
+          <w:szCs w:val="21"/>
+        </w:rPr>
+        <w:t xml:space="preserve">    </w:t>
+      </w:r>
+      <w:proofErr w:type="spellStart"/>
+      <w:proofErr w:type="gramStart"/>
+      <w:r>
+        <w:rPr>
+          <w:rFonts w:ascii="Consolas" w:eastAsia="Times New Roman" w:hAnsi="Consolas" w:cs="Consolas"/>
+          <w:color w:val="569CD6"/>
+          <w:sz w:val="21"/>
+          <w:szCs w:val="21"/>
+        </w:rPr>
+        <w:t>this</w:t>
+      </w:r>
+      <w:r>
+        <w:rPr>
+          <w:rFonts w:ascii="Consolas" w:eastAsia="Times New Roman" w:hAnsi="Consolas" w:cs="Consolas"/>
+          <w:color w:val="D4D4D4"/>
+          <w:sz w:val="21"/>
+          <w:szCs w:val="21"/>
+        </w:rPr>
+        <w:t>.</w:t>
+      </w:r>
+      <w:r>
+        <w:rPr>
+          <w:rFonts w:ascii="Consolas" w:eastAsia="Times New Roman" w:hAnsi="Consolas" w:cs="Consolas"/>
+          <w:color w:val="9CDCFE"/>
+          <w:sz w:val="21"/>
+          <w:szCs w:val="21"/>
+        </w:rPr>
+        <w:t>sidenavClose</w:t>
+      </w:r>
+      <w:r>
+        <w:rPr>
+          <w:rFonts w:ascii="Consolas" w:eastAsia="Times New Roman" w:hAnsi="Consolas" w:cs="Consolas"/>
+          <w:color w:val="D4D4D4"/>
+          <w:sz w:val="21"/>
+          <w:szCs w:val="21"/>
+        </w:rPr>
+        <w:t>.</w:t>
+      </w:r>
+      <w:r>
+        <w:rPr>
+          <w:rFonts w:ascii="Consolas" w:eastAsia="Times New Roman" w:hAnsi="Consolas" w:cs="Consolas"/>
+          <w:color w:val="DCDCAA"/>
+          <w:sz w:val="21"/>
+          <w:szCs w:val="21"/>
+        </w:rPr>
+        <w:t>emit</w:t>
+      </w:r>
+      <w:proofErr w:type="spellEnd"/>
+      <w:r>
+        <w:rPr>
+          <w:rFonts w:ascii="Consolas" w:eastAsia="Times New Roman" w:hAnsi="Consolas" w:cs="Consolas"/>
+          <w:color w:val="D4D4D4"/>
+          <w:sz w:val="21"/>
+          <w:szCs w:val="21"/>
+        </w:rPr>
+        <w:t>(</w:t>
+      </w:r>
+      <w:proofErr w:type="gramEnd"/>
+      <w:r>
+        <w:rPr>
+          <w:rFonts w:ascii="Consolas" w:eastAsia="Times New Roman" w:hAnsi="Consolas" w:cs="Consolas"/>
+          <w:color w:val="D4D4D4"/>
+          <w:sz w:val="21"/>
+          <w:szCs w:val="21"/>
+        </w:rPr>
+        <w:t>);</w:t>
+      </w:r>
+    </w:p>
+    <w:p>
+      <w:pPr>
+        <w:shd w:val="clear" w:color="auto" w:fill="1E1E1E"/>
+        <w:spacing w:after="0" w:line="285" w:lineRule="atLeast"/>
+        <w:rPr>
+          <w:rFonts w:ascii="Consolas" w:eastAsia="Times New Roman" w:hAnsi="Consolas" w:cs="Consolas"/>
+          <w:color w:val="D4D4D4"/>
+          <w:sz w:val="21"/>
+          <w:szCs w:val="21"/>
+        </w:rPr>
+      </w:pPr>
+      <w:r>
+        <w:rPr>
+          <w:rFonts w:ascii="Consolas" w:eastAsia="Times New Roman" w:hAnsi="Consolas" w:cs="Consolas"/>
+          <w:color w:val="D4D4D4"/>
+          <w:sz w:val="21"/>
+          <w:szCs w:val="21"/>
+        </w:rPr>
+        <w:t xml:space="preserve">  }</w:t>
+      </w:r>
+    </w:p>
+    <w:p>
+      <w:pPr>
+        <w:shd w:val="clear" w:color="auto" w:fill="1E1E1E"/>
+        <w:spacing w:after="0" w:line="285" w:lineRule="atLeast"/>
+        <w:rPr>
+          <w:rFonts w:ascii="Consolas" w:eastAsia="Times New Roman" w:hAnsi="Consolas" w:cs="Consolas"/>
+          <w:color w:val="D4D4D4"/>
+          <w:sz w:val="21"/>
+          <w:szCs w:val="21"/>
+        </w:rPr>
+      </w:pPr>
+    </w:p>
+    <w:p>
+      <w:pPr>
+        <w:shd w:val="clear" w:color="auto" w:fill="1E1E1E"/>
+        <w:spacing w:after="0" w:line="285" w:lineRule="atLeast"/>
+        <w:rPr>
+          <w:rFonts w:ascii="Consolas" w:eastAsia="Times New Roman" w:hAnsi="Consolas" w:cs="Consolas"/>
+          <w:color w:val="D4D4D4"/>
+          <w:sz w:val="21"/>
+          <w:szCs w:val="21"/>
+        </w:rPr>
+      </w:pPr>
+      <w:r>
+        <w:rPr>
+          <w:rFonts w:ascii="Consolas" w:eastAsia="Times New Roman" w:hAnsi="Consolas" w:cs="Consolas"/>
+          <w:color w:val="D4D4D4"/>
+          <w:sz w:val="21"/>
+          <w:szCs w:val="21"/>
+        </w:rPr>
+        <w:t>}</w:t>
+      </w:r>
+    </w:p>
+    <w:p/>
+    <w:p>
+      <w:r>
+        <w:t>That’s it. We can now open the app.component.html file and modify it to add the side-</w:t>
+      </w:r>
+      <w:proofErr w:type="spellStart"/>
+      <w:r>
+        <w:t>nav</w:t>
+      </w:r>
+      <w:proofErr w:type="spellEnd"/>
+      <w:r>
+        <w:t xml:space="preserve"> component:</w:t>
+      </w:r>
+    </w:p>
+    <w:p>
+      <w:pPr>
+        <w:shd w:val="clear" w:color="auto" w:fill="1E1E1E"/>
+        <w:spacing w:after="0" w:line="285" w:lineRule="atLeast"/>
+        <w:rPr>
+          <w:rFonts w:ascii="Consolas" w:eastAsia="Times New Roman" w:hAnsi="Consolas" w:cs="Consolas"/>
+          <w:color w:val="D4D4D4"/>
+          <w:sz w:val="21"/>
+          <w:szCs w:val="21"/>
+        </w:rPr>
+      </w:pPr>
+      <w:r>
+        <w:rPr>
+          <w:rFonts w:ascii="Consolas" w:eastAsia="Times New Roman" w:hAnsi="Consolas" w:cs="Consolas"/>
+          <w:color w:val="808080"/>
+          <w:sz w:val="21"/>
+          <w:szCs w:val="21"/>
+        </w:rPr>
+        <w:t>&lt;</w:t>
+      </w:r>
+      <w:r>
+        <w:rPr>
+          <w:rFonts w:ascii="Consolas" w:eastAsia="Times New Roman" w:hAnsi="Consolas" w:cs="Consolas"/>
+          <w:color w:val="569CD6"/>
+          <w:sz w:val="21"/>
+          <w:szCs w:val="21"/>
+        </w:rPr>
+        <w:t>mat-</w:t>
+      </w:r>
+      <w:proofErr w:type="spellStart"/>
+      <w:r>
+        <w:rPr>
+          <w:rFonts w:ascii="Consolas" w:eastAsia="Times New Roman" w:hAnsi="Consolas" w:cs="Consolas"/>
+          <w:color w:val="569CD6"/>
+          <w:sz w:val="21"/>
+          <w:szCs w:val="21"/>
+        </w:rPr>
+        <w:t>sidenav</w:t>
+      </w:r>
+      <w:proofErr w:type="spellEnd"/>
+      <w:r>
+        <w:rPr>
+          <w:rFonts w:ascii="Consolas" w:eastAsia="Times New Roman" w:hAnsi="Consolas" w:cs="Consolas"/>
+          <w:color w:val="D4D4D4"/>
+          <w:sz w:val="21"/>
+          <w:szCs w:val="21"/>
+        </w:rPr>
+        <w:t xml:space="preserve"> </w:t>
+      </w:r>
+      <w:r>
+        <w:rPr>
+          <w:rFonts w:ascii="Consolas" w:eastAsia="Times New Roman" w:hAnsi="Consolas" w:cs="Consolas"/>
+          <w:color w:val="9CDCFE"/>
+          <w:sz w:val="21"/>
+          <w:szCs w:val="21"/>
+        </w:rPr>
+        <w:t>#</w:t>
+      </w:r>
+      <w:proofErr w:type="spellStart"/>
+      <w:r>
+        <w:rPr>
+          <w:rFonts w:ascii="Consolas" w:eastAsia="Times New Roman" w:hAnsi="Consolas" w:cs="Consolas"/>
+          <w:color w:val="9CDCFE"/>
+          <w:sz w:val="21"/>
+          <w:szCs w:val="21"/>
+        </w:rPr>
+        <w:t>sidenav</w:t>
+      </w:r>
+      <w:proofErr w:type="spellEnd"/>
+      <w:r>
+        <w:rPr>
+          <w:rFonts w:ascii="Consolas" w:eastAsia="Times New Roman" w:hAnsi="Consolas" w:cs="Consolas"/>
+          <w:color w:val="D4D4D4"/>
+          <w:sz w:val="21"/>
+          <w:szCs w:val="21"/>
+        </w:rPr>
+        <w:t xml:space="preserve"> </w:t>
+      </w:r>
+      <w:r>
+        <w:rPr>
+          <w:rFonts w:ascii="Consolas" w:eastAsia="Times New Roman" w:hAnsi="Consolas" w:cs="Consolas"/>
+          <w:color w:val="9CDCFE"/>
+          <w:sz w:val="21"/>
+          <w:szCs w:val="21"/>
+        </w:rPr>
+        <w:t>role</w:t>
+      </w:r>
+      <w:r>
+        <w:rPr>
+          <w:rFonts w:ascii="Consolas" w:eastAsia="Times New Roman" w:hAnsi="Consolas" w:cs="Consolas"/>
+          <w:color w:val="D4D4D4"/>
+          <w:sz w:val="21"/>
+          <w:szCs w:val="21"/>
+        </w:rPr>
+        <w:t>=</w:t>
+      </w:r>
+      <w:r>
+        <w:rPr>
+          <w:rFonts w:ascii="Consolas" w:eastAsia="Times New Roman" w:hAnsi="Consolas" w:cs="Consolas"/>
+          <w:color w:val="CE9178"/>
+          <w:sz w:val="21"/>
+          <w:szCs w:val="21"/>
+        </w:rPr>
+        <w:t>"navigation"</w:t>
+      </w:r>
+      <w:r>
+        <w:rPr>
+          <w:rFonts w:ascii="Consolas" w:eastAsia="Times New Roman" w:hAnsi="Consolas" w:cs="Consolas"/>
+          <w:color w:val="808080"/>
+          <w:sz w:val="21"/>
+          <w:szCs w:val="21"/>
+        </w:rPr>
+        <w:t>&gt;</w:t>
+      </w:r>
+    </w:p>
+    <w:p>
+      <w:pPr>
+        <w:shd w:val="clear" w:color="auto" w:fill="1E1E1E"/>
+        <w:spacing w:after="0" w:line="285" w:lineRule="atLeast"/>
+        <w:rPr>
+          <w:rFonts w:ascii="Consolas" w:eastAsia="Times New Roman" w:hAnsi="Consolas" w:cs="Consolas"/>
+          <w:color w:val="D4D4D4"/>
+          <w:sz w:val="21"/>
+          <w:szCs w:val="21"/>
+        </w:rPr>
+      </w:pPr>
+      <w:r>
+        <w:rPr>
+          <w:rFonts w:ascii="Consolas" w:eastAsia="Times New Roman" w:hAnsi="Consolas" w:cs="Consolas"/>
+          <w:color w:val="D4D4D4"/>
+          <w:sz w:val="21"/>
+          <w:szCs w:val="21"/>
+        </w:rPr>
+        <w:t xml:space="preserve">  </w:t>
+      </w:r>
+      <w:r>
+        <w:rPr>
+          <w:rFonts w:ascii="Consolas" w:eastAsia="Times New Roman" w:hAnsi="Consolas" w:cs="Consolas"/>
+          <w:color w:val="808080"/>
+          <w:sz w:val="21"/>
+          <w:szCs w:val="21"/>
+        </w:rPr>
+        <w:t>&lt;</w:t>
+      </w:r>
+      <w:r>
+        <w:rPr>
+          <w:rFonts w:ascii="Consolas" w:eastAsia="Times New Roman" w:hAnsi="Consolas" w:cs="Consolas"/>
+          <w:color w:val="569CD6"/>
+          <w:sz w:val="21"/>
+          <w:szCs w:val="21"/>
+        </w:rPr>
+        <w:t>app-</w:t>
+      </w:r>
+      <w:proofErr w:type="spellStart"/>
+      <w:r>
+        <w:rPr>
+          <w:rFonts w:ascii="Consolas" w:eastAsia="Times New Roman" w:hAnsi="Consolas" w:cs="Consolas"/>
+          <w:color w:val="569CD6"/>
+          <w:sz w:val="21"/>
+          <w:szCs w:val="21"/>
+        </w:rPr>
+        <w:t>sidenav</w:t>
+      </w:r>
+      <w:proofErr w:type="spellEnd"/>
+      <w:r>
+        <w:rPr>
+          <w:rFonts w:ascii="Consolas" w:eastAsia="Times New Roman" w:hAnsi="Consolas" w:cs="Consolas"/>
+          <w:color w:val="569CD6"/>
+          <w:sz w:val="21"/>
+          <w:szCs w:val="21"/>
+        </w:rPr>
+        <w:t>-list</w:t>
+      </w:r>
+      <w:r>
+        <w:rPr>
+          <w:rFonts w:ascii="Consolas" w:eastAsia="Times New Roman" w:hAnsi="Consolas" w:cs="Consolas"/>
+          <w:color w:val="D4D4D4"/>
+          <w:sz w:val="21"/>
+          <w:szCs w:val="21"/>
+        </w:rPr>
+        <w:t xml:space="preserve"> </w:t>
+      </w:r>
+      <w:r>
+        <w:rPr>
+          <w:rFonts w:ascii="Consolas" w:eastAsia="Times New Roman" w:hAnsi="Consolas" w:cs="Consolas"/>
+          <w:color w:val="9CDCFE"/>
+          <w:sz w:val="21"/>
+          <w:szCs w:val="21"/>
+        </w:rPr>
+        <w:t>(</w:t>
+      </w:r>
+      <w:proofErr w:type="spellStart"/>
+      <w:r>
+        <w:rPr>
+          <w:rFonts w:ascii="Consolas" w:eastAsia="Times New Roman" w:hAnsi="Consolas" w:cs="Consolas"/>
+          <w:color w:val="9CDCFE"/>
+          <w:sz w:val="21"/>
+          <w:szCs w:val="21"/>
+        </w:rPr>
+        <w:t>sidenavClose</w:t>
+      </w:r>
+      <w:proofErr w:type="spellEnd"/>
+      <w:proofErr w:type="gramStart"/>
+      <w:r>
+        <w:rPr>
+          <w:rFonts w:ascii="Consolas" w:eastAsia="Times New Roman" w:hAnsi="Consolas" w:cs="Consolas"/>
+          <w:color w:val="9CDCFE"/>
+          <w:sz w:val="21"/>
+          <w:szCs w:val="21"/>
+        </w:rPr>
+        <w:t>)</w:t>
+      </w:r>
+      <w:r>
+        <w:rPr>
+          <w:rFonts w:ascii="Consolas" w:eastAsia="Times New Roman" w:hAnsi="Consolas" w:cs="Consolas"/>
+          <w:color w:val="D4D4D4"/>
+          <w:sz w:val="21"/>
+          <w:szCs w:val="21"/>
+        </w:rPr>
+        <w:t>=</w:t>
+      </w:r>
+      <w:proofErr w:type="gramEnd"/>
+      <w:r>
+        <w:rPr>
+          <w:rFonts w:ascii="Consolas" w:eastAsia="Times New Roman" w:hAnsi="Consolas" w:cs="Consolas"/>
+          <w:color w:val="CE9178"/>
+          <w:sz w:val="21"/>
+          <w:szCs w:val="21"/>
+        </w:rPr>
+        <w:t>"</w:t>
+      </w:r>
+      <w:proofErr w:type="spellStart"/>
+      <w:r>
+        <w:rPr>
+          <w:rFonts w:ascii="Consolas" w:eastAsia="Times New Roman" w:hAnsi="Consolas" w:cs="Consolas"/>
+          <w:color w:val="CE9178"/>
+          <w:sz w:val="21"/>
+          <w:szCs w:val="21"/>
+        </w:rPr>
+        <w:t>sidenav.close</w:t>
+      </w:r>
+      <w:proofErr w:type="spellEnd"/>
+      <w:r>
+        <w:rPr>
+          <w:rFonts w:ascii="Consolas" w:eastAsia="Times New Roman" w:hAnsi="Consolas" w:cs="Consolas"/>
+          <w:color w:val="CE9178"/>
+          <w:sz w:val="21"/>
+          <w:szCs w:val="21"/>
+        </w:rPr>
+        <w:t>()"</w:t>
+      </w:r>
+      <w:r>
+        <w:rPr>
+          <w:rFonts w:ascii="Consolas" w:eastAsia="Times New Roman" w:hAnsi="Consolas" w:cs="Consolas"/>
+          <w:color w:val="808080"/>
+          <w:sz w:val="21"/>
+          <w:szCs w:val="21"/>
+        </w:rPr>
+        <w:t>&gt;&lt;/</w:t>
+      </w:r>
+      <w:r>
+        <w:rPr>
+          <w:rFonts w:ascii="Consolas" w:eastAsia="Times New Roman" w:hAnsi="Consolas" w:cs="Consolas"/>
+          <w:color w:val="569CD6"/>
+          <w:sz w:val="21"/>
+          <w:szCs w:val="21"/>
+        </w:rPr>
+        <w:t>app-</w:t>
+      </w:r>
+      <w:proofErr w:type="spellStart"/>
+      <w:r>
+        <w:rPr>
+          <w:rFonts w:ascii="Consolas" w:eastAsia="Times New Roman" w:hAnsi="Consolas" w:cs="Consolas"/>
+          <w:color w:val="569CD6"/>
+          <w:sz w:val="21"/>
+          <w:szCs w:val="21"/>
+        </w:rPr>
+        <w:t>sidenav</w:t>
+      </w:r>
+      <w:proofErr w:type="spellEnd"/>
+      <w:r>
+        <w:rPr>
+          <w:rFonts w:ascii="Consolas" w:eastAsia="Times New Roman" w:hAnsi="Consolas" w:cs="Consolas"/>
+          <w:color w:val="569CD6"/>
+          <w:sz w:val="21"/>
+          <w:szCs w:val="21"/>
+        </w:rPr>
+        <w:t>-list</w:t>
+      </w:r>
+      <w:r>
+        <w:rPr>
+          <w:rFonts w:ascii="Consolas" w:eastAsia="Times New Roman" w:hAnsi="Consolas" w:cs="Consolas"/>
+          <w:color w:val="808080"/>
+          <w:sz w:val="21"/>
+          <w:szCs w:val="21"/>
+        </w:rPr>
+        <w:t>&gt;</w:t>
+      </w:r>
+    </w:p>
+    <w:p>
+      <w:pPr>
+        <w:shd w:val="clear" w:color="auto" w:fill="1E1E1E"/>
+        <w:spacing w:after="0" w:line="285" w:lineRule="atLeast"/>
+        <w:rPr>
+          <w:rFonts w:ascii="Consolas" w:eastAsia="Times New Roman" w:hAnsi="Consolas" w:cs="Consolas"/>
+          <w:color w:val="D4D4D4"/>
+          <w:sz w:val="21"/>
+          <w:szCs w:val="21"/>
+        </w:rPr>
+      </w:pPr>
+      <w:r>
+        <w:rPr>
+          <w:rFonts w:ascii="Consolas" w:eastAsia="Times New Roman" w:hAnsi="Consolas" w:cs="Consolas"/>
+          <w:color w:val="808080"/>
+          <w:sz w:val="21"/>
+          <w:szCs w:val="21"/>
+        </w:rPr>
+        <w:t>&lt;/</w:t>
+      </w:r>
+      <w:r>
+        <w:rPr>
+          <w:rFonts w:ascii="Consolas" w:eastAsia="Times New Roman" w:hAnsi="Consolas" w:cs="Consolas"/>
+          <w:color w:val="569CD6"/>
+          <w:sz w:val="21"/>
+          <w:szCs w:val="21"/>
+        </w:rPr>
+        <w:t>mat-</w:t>
+      </w:r>
+      <w:proofErr w:type="spellStart"/>
+      <w:r>
+        <w:rPr>
+          <w:rFonts w:ascii="Consolas" w:eastAsia="Times New Roman" w:hAnsi="Consolas" w:cs="Consolas"/>
+          <w:color w:val="569CD6"/>
+          <w:sz w:val="21"/>
+          <w:szCs w:val="21"/>
+        </w:rPr>
+        <w:t>sidenav</w:t>
+      </w:r>
+      <w:proofErr w:type="spellEnd"/>
+      <w:r>
+        <w:rPr>
+          <w:rFonts w:ascii="Consolas" w:eastAsia="Times New Roman" w:hAnsi="Consolas" w:cs="Consolas"/>
+          <w:color w:val="808080"/>
+          <w:sz w:val="21"/>
+          <w:szCs w:val="21"/>
+        </w:rPr>
+        <w:t>&gt;</w:t>
+      </w:r>
+    </w:p>
+    <w:p/>
+    <w:p>
+      <w:r>
+        <w:t xml:space="preserve">In this code, we react on the event </w:t>
+      </w:r>
+      <w:r>
+        <w:rPr>
+          <w:noProof/>
+        </w:rPr>
+        <w:t>em</w:t>
+      </w:r>
+      <w:r>
+        <w:rPr>
+          <w:noProof/>
+        </w:rPr>
+        <w:t>it</w:t>
+      </w:r>
+      <w:r>
+        <w:rPr>
+          <w:noProof/>
+        </w:rPr>
+        <w:t>ter</w:t>
+      </w:r>
+      <w:r>
+        <w:t xml:space="preserve"> form the </w:t>
+      </w:r>
+      <w:proofErr w:type="spellStart"/>
+      <w:r>
+        <w:t>sidenav</w:t>
+      </w:r>
+      <w:proofErr w:type="spellEnd"/>
+      <w:r>
+        <w:t>-list component and close the side-</w:t>
+      </w:r>
+      <w:proofErr w:type="spellStart"/>
+      <w:r>
+        <w:t>nav</w:t>
+      </w:r>
+      <w:proofErr w:type="spellEnd"/>
+      <w:r>
+        <w:t xml:space="preserve"> by using #</w:t>
+      </w:r>
+      <w:proofErr w:type="spellStart"/>
+      <w:r>
+        <w:t>sidenav</w:t>
+      </w:r>
+      <w:proofErr w:type="spellEnd"/>
+      <w:r>
+        <w:t xml:space="preserve"> local reference.</w:t>
+      </w:r>
+    </w:p>
+    <w:p>
+      <w:r>
+        <w:rPr>
+          <w:noProof/>
+        </w:rPr>
+        <w:t>Now</w:t>
+      </w:r>
+      <w:r>
+        <w:rPr>
+          <w:noProof/>
+        </w:rPr>
+        <w:t>,</w:t>
+      </w:r>
+      <w:r>
+        <w:t xml:space="preserve"> all we have to do is to take a look at our result:</w:t>
+      </w:r>
+    </w:p>
+    <w:p>
+      <w:r>
+        <w:rPr>
+          <w:noProof/>
+        </w:rPr>
+        <w:lastRenderedPageBreak/>
+        <w:drawing>
+          <wp:inline distT="0" distB="0" distL="0" distR="0">
+            <wp:extent cx="5791200" cy="4314825"/>
+            <wp:effectExtent l="0" t="0" r="0" b="9525"/>
+            <wp:docPr id="15" name="Picture 15"/>
+            <wp:cNvGraphicFramePr>
+              <a:graphicFrameLocks xmlns:a="http://schemas.openxmlformats.org/drawingml/2006/main" noChangeAspect="1"/>
+            </wp:cNvGraphicFramePr>
+            <a:graphic xmlns:a="http://schemas.openxmlformats.org/drawingml/2006/main">
+              <a:graphicData uri="http://schemas.openxmlformats.org/drawingml/2006/picture">
+                <pic:pic xmlns:pic="http://schemas.openxmlformats.org/drawingml/2006/picture">
+                  <pic:nvPicPr>
+                    <pic:cNvPr id="15" name="15-Sidenav-menu-completed.gif"/>
+                    <pic:cNvPicPr/>
+                  </pic:nvPicPr>
+                  <pic:blipFill>
+                    <a:blip r:embed="rId22">
+                      <a:extLst>
+                        <a:ext uri="{28A0092B-C50C-407E-A947-70E740481C1C}">
+                          <a14:useLocalDpi xmlns:a14="http://schemas.microsoft.com/office/drawing/2010/main" val="0"/>
+                        </a:ext>
+                      </a:extLst>
+                    </a:blip>
+                    <a:stretch>
+                      <a:fillRect/>
+                    </a:stretch>
+                  </pic:blipFill>
+                  <pic:spPr>
+                    <a:xfrm>
+                      <a:off x="0" y="0"/>
+                      <a:ext cx="5791200" cy="4314825"/>
+                    </a:xfrm>
+                    <a:prstGeom prst="rect">
+                      <a:avLst/>
+                    </a:prstGeom>
+                  </pic:spPr>
+                </pic:pic>
+              </a:graphicData>
+            </a:graphic>
+          </wp:inline>
+        </w:drawing>
+      </w:r>
+    </w:p>
+    <w:p/>
+    <w:p>
+      <w:pPr>
+        <w:pStyle w:val="Heading2"/>
+      </w:pPr>
+      <w:r>
+        <w:t>Multi-Menu in Side-</w:t>
+      </w:r>
+      <w:proofErr w:type="spellStart"/>
+      <w:r>
+        <w:t>Nav</w:t>
+      </w:r>
+      <w:proofErr w:type="spellEnd"/>
+    </w:p>
+    <w:p>
+      <w:r>
+        <w:t xml:space="preserve">There is one more thing we want to show you. For </w:t>
+      </w:r>
+      <w:r>
+        <w:rPr>
+          <w:noProof/>
+        </w:rPr>
+        <w:t>now</w:t>
+      </w:r>
+      <w:r>
+        <w:rPr>
+          <w:noProof/>
+        </w:rPr>
+        <w:t>,</w:t>
+      </w:r>
+      <w:r>
+        <w:t xml:space="preserve"> we only have a one clickable link per section, inside </w:t>
+      </w:r>
+      <w:proofErr w:type="spellStart"/>
+      <w:r>
+        <w:t>ou</w:t>
+      </w:r>
+      <w:proofErr w:type="spellEnd"/>
+      <w:r>
+        <w:t xml:space="preserve"> </w:t>
+      </w:r>
+      <w:proofErr w:type="spellStart"/>
+      <w:r>
+        <w:t>sidenav</w:t>
+      </w:r>
+      <w:proofErr w:type="spellEnd"/>
+      <w:r>
+        <w:t>. But what if we want to have a menu item and when we click that menu item other options appear?</w:t>
+      </w:r>
+      <w:r>
+        <w:t xml:space="preserve"> Well, we are going to show you how to do that as well.</w:t>
+      </w:r>
+    </w:p>
+    <w:p>
+      <w:r>
+        <w:t>So, in the sidenav-list.component.html file, we need to add the following code below the last anchor tag:</w:t>
+      </w:r>
+    </w:p>
+    <w:p>
+      <w:pPr>
+        <w:shd w:val="clear" w:color="auto" w:fill="1E1E1E"/>
+        <w:spacing w:after="0" w:line="285" w:lineRule="atLeast"/>
+        <w:rPr>
+          <w:rFonts w:ascii="Consolas" w:eastAsia="Times New Roman" w:hAnsi="Consolas" w:cs="Consolas"/>
+          <w:color w:val="D4D4D4"/>
+          <w:sz w:val="21"/>
+          <w:szCs w:val="21"/>
+        </w:rPr>
+      </w:pPr>
+      <w:r>
+        <w:rPr>
+          <w:rFonts w:ascii="Consolas" w:eastAsia="Times New Roman" w:hAnsi="Consolas" w:cs="Consolas"/>
+          <w:color w:val="808080"/>
+          <w:sz w:val="21"/>
+          <w:szCs w:val="21"/>
+        </w:rPr>
+        <w:t>&lt;</w:t>
+      </w:r>
+      <w:r>
+        <w:rPr>
+          <w:rFonts w:ascii="Consolas" w:eastAsia="Times New Roman" w:hAnsi="Consolas" w:cs="Consolas"/>
+          <w:color w:val="569CD6"/>
+          <w:sz w:val="21"/>
+          <w:szCs w:val="21"/>
+        </w:rPr>
+        <w:t>mat-list-item</w:t>
+      </w:r>
+      <w:r>
+        <w:rPr>
+          <w:rFonts w:ascii="Consolas" w:eastAsia="Times New Roman" w:hAnsi="Consolas" w:cs="Consolas"/>
+          <w:color w:val="D4D4D4"/>
+          <w:sz w:val="21"/>
+          <w:szCs w:val="21"/>
+        </w:rPr>
+        <w:t xml:space="preserve"> </w:t>
+      </w:r>
+      <w:r>
+        <w:rPr>
+          <w:rFonts w:ascii="Consolas" w:eastAsia="Times New Roman" w:hAnsi="Consolas" w:cs="Consolas"/>
+          <w:color w:val="9CDCFE"/>
+          <w:sz w:val="21"/>
+          <w:szCs w:val="21"/>
+        </w:rPr>
+        <w:t>[</w:t>
+      </w:r>
+      <w:proofErr w:type="spellStart"/>
+      <w:r>
+        <w:rPr>
+          <w:rFonts w:ascii="Consolas" w:eastAsia="Times New Roman" w:hAnsi="Consolas" w:cs="Consolas"/>
+          <w:color w:val="9CDCFE"/>
+          <w:sz w:val="21"/>
+          <w:szCs w:val="21"/>
+        </w:rPr>
+        <w:t>matMenuTriggerFor</w:t>
+      </w:r>
+      <w:proofErr w:type="spellEnd"/>
+      <w:proofErr w:type="gramStart"/>
+      <w:r>
+        <w:rPr>
+          <w:rFonts w:ascii="Consolas" w:eastAsia="Times New Roman" w:hAnsi="Consolas" w:cs="Consolas"/>
+          <w:color w:val="9CDCFE"/>
+          <w:sz w:val="21"/>
+          <w:szCs w:val="21"/>
+        </w:rPr>
+        <w:t>]</w:t>
+      </w:r>
+      <w:r>
+        <w:rPr>
+          <w:rFonts w:ascii="Consolas" w:eastAsia="Times New Roman" w:hAnsi="Consolas" w:cs="Consolas"/>
+          <w:color w:val="D4D4D4"/>
+          <w:sz w:val="21"/>
+          <w:szCs w:val="21"/>
+        </w:rPr>
+        <w:t>=</w:t>
+      </w:r>
+      <w:proofErr w:type="gramEnd"/>
+      <w:r>
+        <w:rPr>
+          <w:rFonts w:ascii="Consolas" w:eastAsia="Times New Roman" w:hAnsi="Consolas" w:cs="Consolas"/>
+          <w:color w:val="CE9178"/>
+          <w:sz w:val="21"/>
+          <w:szCs w:val="21"/>
+        </w:rPr>
+        <w:t>"menu"</w:t>
+      </w:r>
+      <w:r>
+        <w:rPr>
+          <w:rFonts w:ascii="Consolas" w:eastAsia="Times New Roman" w:hAnsi="Consolas" w:cs="Consolas"/>
+          <w:color w:val="808080"/>
+          <w:sz w:val="21"/>
+          <w:szCs w:val="21"/>
+        </w:rPr>
+        <w:t>&gt;</w:t>
+      </w:r>
+    </w:p>
+    <w:p>
+      <w:pPr>
+        <w:shd w:val="clear" w:color="auto" w:fill="1E1E1E"/>
+        <w:spacing w:after="0" w:line="285" w:lineRule="atLeast"/>
+        <w:rPr>
+          <w:rFonts w:ascii="Consolas" w:eastAsia="Times New Roman" w:hAnsi="Consolas" w:cs="Consolas"/>
+          <w:color w:val="D4D4D4"/>
+          <w:sz w:val="21"/>
+          <w:szCs w:val="21"/>
+        </w:rPr>
+      </w:pPr>
+      <w:r>
+        <w:rPr>
+          <w:rFonts w:ascii="Consolas" w:eastAsia="Times New Roman" w:hAnsi="Consolas" w:cs="Consolas"/>
+          <w:color w:val="D4D4D4"/>
+          <w:sz w:val="21"/>
+          <w:szCs w:val="21"/>
+        </w:rPr>
+        <w:t xml:space="preserve">    </w:t>
+      </w:r>
+      <w:r>
+        <w:rPr>
+          <w:rFonts w:ascii="Consolas" w:eastAsia="Times New Roman" w:hAnsi="Consolas" w:cs="Consolas"/>
+          <w:color w:val="808080"/>
+          <w:sz w:val="21"/>
+          <w:szCs w:val="21"/>
+        </w:rPr>
+        <w:t>&lt;</w:t>
+      </w:r>
+      <w:r>
+        <w:rPr>
+          <w:rFonts w:ascii="Consolas" w:eastAsia="Times New Roman" w:hAnsi="Consolas" w:cs="Consolas"/>
+          <w:color w:val="569CD6"/>
+          <w:sz w:val="21"/>
+          <w:szCs w:val="21"/>
+        </w:rPr>
+        <w:t>mat-icon</w:t>
+      </w:r>
+      <w:r>
+        <w:rPr>
+          <w:rFonts w:ascii="Consolas" w:eastAsia="Times New Roman" w:hAnsi="Consolas" w:cs="Consolas"/>
+          <w:color w:val="808080"/>
+          <w:sz w:val="21"/>
+          <w:szCs w:val="21"/>
+        </w:rPr>
+        <w:t>&gt;</w:t>
+      </w:r>
+      <w:proofErr w:type="spellStart"/>
+      <w:r>
+        <w:rPr>
+          <w:rFonts w:ascii="Consolas" w:eastAsia="Times New Roman" w:hAnsi="Consolas" w:cs="Consolas"/>
+          <w:color w:val="D4D4D4"/>
+          <w:sz w:val="21"/>
+          <w:szCs w:val="21"/>
+        </w:rPr>
+        <w:t>unfold_more</w:t>
+      </w:r>
+      <w:proofErr w:type="spellEnd"/>
+      <w:r>
+        <w:rPr>
+          <w:rFonts w:ascii="Consolas" w:eastAsia="Times New Roman" w:hAnsi="Consolas" w:cs="Consolas"/>
+          <w:color w:val="808080"/>
+          <w:sz w:val="21"/>
+          <w:szCs w:val="21"/>
+        </w:rPr>
+        <w:t>&lt;/</w:t>
+      </w:r>
+      <w:r>
+        <w:rPr>
+          <w:rFonts w:ascii="Consolas" w:eastAsia="Times New Roman" w:hAnsi="Consolas" w:cs="Consolas"/>
+          <w:color w:val="569CD6"/>
+          <w:sz w:val="21"/>
+          <w:szCs w:val="21"/>
+        </w:rPr>
+        <w:t>mat-icon</w:t>
+      </w:r>
+      <w:r>
+        <w:rPr>
+          <w:rFonts w:ascii="Consolas" w:eastAsia="Times New Roman" w:hAnsi="Consolas" w:cs="Consolas"/>
+          <w:color w:val="808080"/>
+          <w:sz w:val="21"/>
+          <w:szCs w:val="21"/>
+        </w:rPr>
+        <w:t>&gt;</w:t>
+      </w:r>
+    </w:p>
+    <w:p>
+      <w:pPr>
+        <w:shd w:val="clear" w:color="auto" w:fill="1E1E1E"/>
+        <w:spacing w:after="0" w:line="285" w:lineRule="atLeast"/>
+        <w:rPr>
+          <w:rFonts w:ascii="Consolas" w:eastAsia="Times New Roman" w:hAnsi="Consolas" w:cs="Consolas"/>
+          <w:color w:val="D4D4D4"/>
+          <w:sz w:val="21"/>
+          <w:szCs w:val="21"/>
+        </w:rPr>
+      </w:pPr>
+      <w:r>
+        <w:rPr>
+          <w:rFonts w:ascii="Consolas" w:eastAsia="Times New Roman" w:hAnsi="Consolas" w:cs="Consolas"/>
+          <w:color w:val="D4D4D4"/>
+          <w:sz w:val="21"/>
+          <w:szCs w:val="21"/>
+        </w:rPr>
+        <w:t xml:space="preserve">    </w:t>
+      </w:r>
+      <w:r>
+        <w:rPr>
+          <w:rFonts w:ascii="Consolas" w:eastAsia="Times New Roman" w:hAnsi="Consolas" w:cs="Consolas"/>
+          <w:color w:val="808080"/>
+          <w:sz w:val="21"/>
+          <w:szCs w:val="21"/>
+        </w:rPr>
+        <w:t>&lt;</w:t>
+      </w:r>
+      <w:proofErr w:type="gramStart"/>
+      <w:r>
+        <w:rPr>
+          <w:rFonts w:ascii="Consolas" w:eastAsia="Times New Roman" w:hAnsi="Consolas" w:cs="Consolas"/>
+          <w:color w:val="569CD6"/>
+          <w:sz w:val="21"/>
+          <w:szCs w:val="21"/>
+        </w:rPr>
+        <w:t>a</w:t>
+      </w:r>
+      <w:proofErr w:type="gramEnd"/>
+      <w:r>
+        <w:rPr>
+          <w:rFonts w:ascii="Consolas" w:eastAsia="Times New Roman" w:hAnsi="Consolas" w:cs="Consolas"/>
+          <w:color w:val="D4D4D4"/>
+          <w:sz w:val="21"/>
+          <w:szCs w:val="21"/>
+        </w:rPr>
+        <w:t xml:space="preserve"> </w:t>
+      </w:r>
+      <w:proofErr w:type="spellStart"/>
+      <w:r>
+        <w:rPr>
+          <w:rFonts w:ascii="Consolas" w:eastAsia="Times New Roman" w:hAnsi="Consolas" w:cs="Consolas"/>
+          <w:color w:val="9CDCFE"/>
+          <w:sz w:val="21"/>
+          <w:szCs w:val="21"/>
+        </w:rPr>
+        <w:t>matline</w:t>
+      </w:r>
+      <w:proofErr w:type="spellEnd"/>
+      <w:r>
+        <w:rPr>
+          <w:rFonts w:ascii="Consolas" w:eastAsia="Times New Roman" w:hAnsi="Consolas" w:cs="Consolas"/>
+          <w:color w:val="808080"/>
+          <w:sz w:val="21"/>
+          <w:szCs w:val="21"/>
+        </w:rPr>
+        <w:t>&gt;</w:t>
+      </w:r>
+      <w:r>
+        <w:rPr>
+          <w:rFonts w:ascii="Consolas" w:eastAsia="Times New Roman" w:hAnsi="Consolas" w:cs="Consolas"/>
+          <w:color w:val="D4D4D4"/>
+          <w:sz w:val="21"/>
+          <w:szCs w:val="21"/>
+        </w:rPr>
+        <w:t>Example</w:t>
+      </w:r>
+      <w:r>
+        <w:rPr>
+          <w:rFonts w:ascii="Consolas" w:eastAsia="Times New Roman" w:hAnsi="Consolas" w:cs="Consolas"/>
+          <w:color w:val="808080"/>
+          <w:sz w:val="21"/>
+          <w:szCs w:val="21"/>
+        </w:rPr>
+        <w:t>&lt;/</w:t>
+      </w:r>
+      <w:r>
+        <w:rPr>
+          <w:rFonts w:ascii="Consolas" w:eastAsia="Times New Roman" w:hAnsi="Consolas" w:cs="Consolas"/>
+          <w:color w:val="569CD6"/>
+          <w:sz w:val="21"/>
+          <w:szCs w:val="21"/>
+        </w:rPr>
+        <w:t>a</w:t>
+      </w:r>
+      <w:r>
+        <w:rPr>
+          <w:rFonts w:ascii="Consolas" w:eastAsia="Times New Roman" w:hAnsi="Consolas" w:cs="Consolas"/>
+          <w:color w:val="808080"/>
+          <w:sz w:val="21"/>
+          <w:szCs w:val="21"/>
+        </w:rPr>
+        <w:t>&gt;</w:t>
+      </w:r>
+    </w:p>
+    <w:p>
+      <w:pPr>
+        <w:shd w:val="clear" w:color="auto" w:fill="1E1E1E"/>
+        <w:spacing w:after="0" w:line="285" w:lineRule="atLeast"/>
+        <w:rPr>
+          <w:rFonts w:ascii="Consolas" w:eastAsia="Times New Roman" w:hAnsi="Consolas" w:cs="Consolas"/>
+          <w:color w:val="D4D4D4"/>
+          <w:sz w:val="21"/>
+          <w:szCs w:val="21"/>
+        </w:rPr>
+      </w:pPr>
+      <w:r>
+        <w:rPr>
+          <w:rFonts w:ascii="Consolas" w:eastAsia="Times New Roman" w:hAnsi="Consolas" w:cs="Consolas"/>
+          <w:color w:val="808080"/>
+          <w:sz w:val="21"/>
+          <w:szCs w:val="21"/>
+        </w:rPr>
+        <w:t>&lt;/</w:t>
+      </w:r>
+      <w:r>
+        <w:rPr>
+          <w:rFonts w:ascii="Consolas" w:eastAsia="Times New Roman" w:hAnsi="Consolas" w:cs="Consolas"/>
+          <w:color w:val="569CD6"/>
+          <w:sz w:val="21"/>
+          <w:szCs w:val="21"/>
+        </w:rPr>
+        <w:t>mat-list-item</w:t>
+      </w:r>
+      <w:r>
+        <w:rPr>
+          <w:rFonts w:ascii="Consolas" w:eastAsia="Times New Roman" w:hAnsi="Consolas" w:cs="Consolas"/>
+          <w:color w:val="808080"/>
+          <w:sz w:val="21"/>
+          <w:szCs w:val="21"/>
+        </w:rPr>
+        <w:t>&gt;</w:t>
+      </w:r>
+    </w:p>
+    <w:p>
+      <w:pPr>
+        <w:shd w:val="clear" w:color="auto" w:fill="1E1E1E"/>
+        <w:spacing w:after="0" w:line="285" w:lineRule="atLeast"/>
+        <w:rPr>
+          <w:rFonts w:ascii="Consolas" w:eastAsia="Times New Roman" w:hAnsi="Consolas" w:cs="Consolas"/>
+          <w:color w:val="D4D4D4"/>
+          <w:sz w:val="21"/>
+          <w:szCs w:val="21"/>
+        </w:rPr>
+      </w:pPr>
+      <w:r>
+        <w:rPr>
+          <w:rFonts w:ascii="Consolas" w:eastAsia="Times New Roman" w:hAnsi="Consolas" w:cs="Consolas"/>
+          <w:color w:val="808080"/>
+          <w:sz w:val="21"/>
+          <w:szCs w:val="21"/>
+        </w:rPr>
+        <w:t>&lt;</w:t>
+      </w:r>
+      <w:r>
+        <w:rPr>
+          <w:rFonts w:ascii="Consolas" w:eastAsia="Times New Roman" w:hAnsi="Consolas" w:cs="Consolas"/>
+          <w:color w:val="569CD6"/>
+          <w:sz w:val="21"/>
+          <w:szCs w:val="21"/>
+        </w:rPr>
+        <w:t>mat-menu</w:t>
+      </w:r>
+      <w:r>
+        <w:rPr>
+          <w:rFonts w:ascii="Consolas" w:eastAsia="Times New Roman" w:hAnsi="Consolas" w:cs="Consolas"/>
+          <w:color w:val="D4D4D4"/>
+          <w:sz w:val="21"/>
+          <w:szCs w:val="21"/>
+        </w:rPr>
+        <w:t xml:space="preserve"> </w:t>
+      </w:r>
+      <w:r>
+        <w:rPr>
+          <w:rFonts w:ascii="Consolas" w:eastAsia="Times New Roman" w:hAnsi="Consolas" w:cs="Consolas"/>
+          <w:color w:val="9CDCFE"/>
+          <w:sz w:val="21"/>
+          <w:szCs w:val="21"/>
+        </w:rPr>
+        <w:t>#menu</w:t>
+      </w:r>
+      <w:r>
+        <w:rPr>
+          <w:rFonts w:ascii="Consolas" w:eastAsia="Times New Roman" w:hAnsi="Consolas" w:cs="Consolas"/>
+          <w:color w:val="D4D4D4"/>
+          <w:sz w:val="21"/>
+          <w:szCs w:val="21"/>
+        </w:rPr>
+        <w:t>=</w:t>
+      </w:r>
+      <w:r>
+        <w:rPr>
+          <w:rFonts w:ascii="Consolas" w:eastAsia="Times New Roman" w:hAnsi="Consolas" w:cs="Consolas"/>
+          <w:color w:val="CE9178"/>
+          <w:sz w:val="21"/>
+          <w:szCs w:val="21"/>
+        </w:rPr>
+        <w:t>"</w:t>
+      </w:r>
+      <w:proofErr w:type="spellStart"/>
+      <w:r>
+        <w:rPr>
+          <w:rFonts w:ascii="Consolas" w:eastAsia="Times New Roman" w:hAnsi="Consolas" w:cs="Consolas"/>
+          <w:color w:val="CE9178"/>
+          <w:sz w:val="21"/>
+          <w:szCs w:val="21"/>
+        </w:rPr>
+        <w:t>matMenu</w:t>
+      </w:r>
+      <w:proofErr w:type="spellEnd"/>
+      <w:r>
+        <w:rPr>
+          <w:rFonts w:ascii="Consolas" w:eastAsia="Times New Roman" w:hAnsi="Consolas" w:cs="Consolas"/>
+          <w:color w:val="CE9178"/>
+          <w:sz w:val="21"/>
+          <w:szCs w:val="21"/>
+        </w:rPr>
+        <w:t>"</w:t>
+      </w:r>
+      <w:r>
+        <w:rPr>
+          <w:rFonts w:ascii="Consolas" w:eastAsia="Times New Roman" w:hAnsi="Consolas" w:cs="Consolas"/>
+          <w:color w:val="808080"/>
+          <w:sz w:val="21"/>
+          <w:szCs w:val="21"/>
+        </w:rPr>
+        <w:t>&gt;</w:t>
+      </w:r>
+    </w:p>
+    <w:p>
+      <w:pPr>
+        <w:shd w:val="clear" w:color="auto" w:fill="1E1E1E"/>
+        <w:spacing w:line="285" w:lineRule="atLeast"/>
+        <w:rPr>
+          <w:rFonts w:ascii="Consolas" w:eastAsia="Times New Roman" w:hAnsi="Consolas" w:cs="Consolas"/>
+          <w:color w:val="D4D4D4"/>
+          <w:sz w:val="21"/>
+          <w:szCs w:val="21"/>
+        </w:rPr>
+      </w:pPr>
+      <w:r>
+        <w:rPr>
+          <w:rFonts w:ascii="Consolas" w:eastAsia="Times New Roman" w:hAnsi="Consolas" w:cs="Consolas"/>
+          <w:color w:val="D4D4D4"/>
+          <w:sz w:val="21"/>
+          <w:szCs w:val="21"/>
+        </w:rPr>
+        <w:t xml:space="preserve">  </w:t>
+      </w:r>
+      <w:r>
+        <w:rPr>
+          <w:rFonts w:ascii="Consolas" w:eastAsia="Times New Roman" w:hAnsi="Consolas" w:cs="Consolas"/>
+          <w:color w:val="808080"/>
+          <w:sz w:val="21"/>
+          <w:szCs w:val="21"/>
+        </w:rPr>
+        <w:t>&lt;</w:t>
+      </w:r>
+      <w:r>
+        <w:rPr>
+          <w:rFonts w:ascii="Consolas" w:eastAsia="Times New Roman" w:hAnsi="Consolas" w:cs="Consolas"/>
+          <w:color w:val="569CD6"/>
+          <w:sz w:val="21"/>
+          <w:szCs w:val="21"/>
+        </w:rPr>
+        <w:t>button</w:t>
+      </w:r>
+      <w:r>
+        <w:rPr>
+          <w:rFonts w:ascii="Consolas" w:eastAsia="Times New Roman" w:hAnsi="Consolas" w:cs="Consolas"/>
+          <w:color w:val="D4D4D4"/>
+          <w:sz w:val="21"/>
+          <w:szCs w:val="21"/>
+        </w:rPr>
+        <w:t xml:space="preserve"> </w:t>
+      </w:r>
+      <w:r>
+        <w:rPr>
+          <w:rFonts w:ascii="Consolas" w:eastAsia="Times New Roman" w:hAnsi="Consolas" w:cs="Consolas"/>
+          <w:color w:val="9CDCFE"/>
+          <w:sz w:val="21"/>
+          <w:szCs w:val="21"/>
+        </w:rPr>
+        <w:t>mat-menu-item</w:t>
+      </w:r>
+      <w:r>
+        <w:rPr>
+          <w:rFonts w:ascii="Consolas" w:eastAsia="Times New Roman" w:hAnsi="Consolas" w:cs="Consolas"/>
+          <w:color w:val="D4D4D4"/>
+          <w:sz w:val="21"/>
+          <w:szCs w:val="21"/>
+        </w:rPr>
+        <w:t xml:space="preserve"> </w:t>
+      </w:r>
+      <w:r>
+        <w:rPr>
+          <w:rFonts w:ascii="Consolas" w:eastAsia="Times New Roman" w:hAnsi="Consolas" w:cs="Consolas"/>
+          <w:color w:val="9CDCFE"/>
+          <w:sz w:val="21"/>
+          <w:szCs w:val="21"/>
+        </w:rPr>
+        <w:t>(click</w:t>
+      </w:r>
+      <w:proofErr w:type="gramStart"/>
+      <w:r>
+        <w:rPr>
+          <w:rFonts w:ascii="Consolas" w:eastAsia="Times New Roman" w:hAnsi="Consolas" w:cs="Consolas"/>
+          <w:color w:val="9CDCFE"/>
+          <w:sz w:val="21"/>
+          <w:szCs w:val="21"/>
+        </w:rPr>
+        <w:t>)</w:t>
+      </w:r>
+      <w:r>
+        <w:rPr>
+          <w:rFonts w:ascii="Consolas" w:eastAsia="Times New Roman" w:hAnsi="Consolas" w:cs="Consolas"/>
+          <w:color w:val="D4D4D4"/>
+          <w:sz w:val="21"/>
+          <w:szCs w:val="21"/>
+        </w:rPr>
+        <w:t>=</w:t>
+      </w:r>
+      <w:proofErr w:type="gramEnd"/>
+      <w:r>
+        <w:rPr>
+          <w:rFonts w:ascii="Consolas" w:eastAsia="Times New Roman" w:hAnsi="Consolas" w:cs="Consolas"/>
+          <w:color w:val="CE9178"/>
+          <w:sz w:val="21"/>
+          <w:szCs w:val="21"/>
+        </w:rPr>
+        <w:t>"</w:t>
+      </w:r>
+      <w:proofErr w:type="spellStart"/>
+      <w:r>
+        <w:rPr>
+          <w:rFonts w:ascii="Consolas" w:eastAsia="Times New Roman" w:hAnsi="Consolas" w:cs="Consolas"/>
+          <w:color w:val="CE9178"/>
+          <w:sz w:val="21"/>
+          <w:szCs w:val="21"/>
+        </w:rPr>
+        <w:t>onSidenavClose</w:t>
+      </w:r>
+      <w:proofErr w:type="spellEnd"/>
+      <w:r>
+        <w:rPr>
+          <w:rFonts w:ascii="Consolas" w:eastAsia="Times New Roman" w:hAnsi="Consolas" w:cs="Consolas"/>
+          <w:color w:val="CE9178"/>
+          <w:sz w:val="21"/>
+          <w:szCs w:val="21"/>
+        </w:rPr>
+        <w:t>()"</w:t>
+      </w:r>
+      <w:r>
+        <w:rPr>
+          <w:rFonts w:ascii="Consolas" w:eastAsia="Times New Roman" w:hAnsi="Consolas" w:cs="Consolas"/>
+          <w:color w:val="808080"/>
+          <w:sz w:val="21"/>
+          <w:szCs w:val="21"/>
+        </w:rPr>
+        <w:t>&gt;</w:t>
+      </w:r>
+      <w:r>
+        <w:rPr>
+          <w:rFonts w:ascii="Consolas" w:eastAsia="Times New Roman" w:hAnsi="Consolas" w:cs="Consolas"/>
+          <w:color w:val="D4D4D4"/>
+          <w:sz w:val="21"/>
+          <w:szCs w:val="21"/>
+        </w:rPr>
+        <w:t>View profile</w:t>
+      </w:r>
+      <w:r>
+        <w:rPr>
+          <w:rFonts w:ascii="Consolas" w:eastAsia="Times New Roman" w:hAnsi="Consolas" w:cs="Consolas"/>
+          <w:color w:val="808080"/>
+          <w:sz w:val="21"/>
+          <w:szCs w:val="21"/>
+        </w:rPr>
+        <w:t>&lt;/</w:t>
+      </w:r>
+      <w:r>
+        <w:rPr>
+          <w:rFonts w:ascii="Consolas" w:eastAsia="Times New Roman" w:hAnsi="Consolas" w:cs="Consolas"/>
+          <w:color w:val="569CD6"/>
+          <w:sz w:val="21"/>
+          <w:szCs w:val="21"/>
+        </w:rPr>
+        <w:t>button</w:t>
+      </w:r>
+      <w:r>
+        <w:rPr>
+          <w:rFonts w:ascii="Consolas" w:eastAsia="Times New Roman" w:hAnsi="Consolas" w:cs="Consolas"/>
+          <w:color w:val="808080"/>
+          <w:sz w:val="21"/>
+          <w:szCs w:val="21"/>
+        </w:rPr>
+        <w:t>&gt;</w:t>
+      </w:r>
+    </w:p>
+    <w:p>
+      <w:pPr>
+        <w:shd w:val="clear" w:color="auto" w:fill="1E1E1E"/>
+        <w:spacing w:after="0" w:line="285" w:lineRule="atLeast"/>
+        <w:rPr>
+          <w:rFonts w:ascii="Consolas" w:eastAsia="Times New Roman" w:hAnsi="Consolas" w:cs="Consolas"/>
+          <w:color w:val="D4D4D4"/>
+          <w:sz w:val="21"/>
+          <w:szCs w:val="21"/>
+        </w:rPr>
+      </w:pPr>
+      <w:r>
+        <w:rPr>
+          <w:rFonts w:ascii="Consolas" w:eastAsia="Times New Roman" w:hAnsi="Consolas" w:cs="Consolas"/>
+          <w:color w:val="D4D4D4"/>
+          <w:sz w:val="21"/>
+          <w:szCs w:val="21"/>
+        </w:rPr>
+        <w:t xml:space="preserve">  </w:t>
+      </w:r>
+      <w:r>
+        <w:rPr>
+          <w:rFonts w:ascii="Consolas" w:eastAsia="Times New Roman" w:hAnsi="Consolas" w:cs="Consolas"/>
+          <w:color w:val="808080"/>
+          <w:sz w:val="21"/>
+          <w:szCs w:val="21"/>
+        </w:rPr>
+        <w:t>&lt;</w:t>
+      </w:r>
+      <w:r>
+        <w:rPr>
+          <w:rFonts w:ascii="Consolas" w:eastAsia="Times New Roman" w:hAnsi="Consolas" w:cs="Consolas"/>
+          <w:color w:val="569CD6"/>
+          <w:sz w:val="21"/>
+          <w:szCs w:val="21"/>
+        </w:rPr>
+        <w:t>button</w:t>
+      </w:r>
+      <w:r>
+        <w:rPr>
+          <w:rFonts w:ascii="Consolas" w:eastAsia="Times New Roman" w:hAnsi="Consolas" w:cs="Consolas"/>
+          <w:color w:val="D4D4D4"/>
+          <w:sz w:val="21"/>
+          <w:szCs w:val="21"/>
+        </w:rPr>
+        <w:t xml:space="preserve"> </w:t>
+      </w:r>
+      <w:r>
+        <w:rPr>
+          <w:rFonts w:ascii="Consolas" w:eastAsia="Times New Roman" w:hAnsi="Consolas" w:cs="Consolas"/>
+          <w:color w:val="9CDCFE"/>
+          <w:sz w:val="21"/>
+          <w:szCs w:val="21"/>
+        </w:rPr>
+        <w:t>mat-menu-item</w:t>
+      </w:r>
+      <w:r>
+        <w:rPr>
+          <w:rFonts w:ascii="Consolas" w:eastAsia="Times New Roman" w:hAnsi="Consolas" w:cs="Consolas"/>
+          <w:color w:val="D4D4D4"/>
+          <w:sz w:val="21"/>
+          <w:szCs w:val="21"/>
+        </w:rPr>
+        <w:t xml:space="preserve"> </w:t>
+      </w:r>
+      <w:r>
+        <w:rPr>
+          <w:rFonts w:ascii="Consolas" w:eastAsia="Times New Roman" w:hAnsi="Consolas" w:cs="Consolas"/>
+          <w:color w:val="9CDCFE"/>
+          <w:sz w:val="21"/>
+          <w:szCs w:val="21"/>
+        </w:rPr>
+        <w:t>(click</w:t>
+      </w:r>
+      <w:proofErr w:type="gramStart"/>
+      <w:r>
+        <w:rPr>
+          <w:rFonts w:ascii="Consolas" w:eastAsia="Times New Roman" w:hAnsi="Consolas" w:cs="Consolas"/>
+          <w:color w:val="9CDCFE"/>
+          <w:sz w:val="21"/>
+          <w:szCs w:val="21"/>
+        </w:rPr>
+        <w:t>)</w:t>
+      </w:r>
+      <w:r>
+        <w:rPr>
+          <w:rFonts w:ascii="Consolas" w:eastAsia="Times New Roman" w:hAnsi="Consolas" w:cs="Consolas"/>
+          <w:color w:val="D4D4D4"/>
+          <w:sz w:val="21"/>
+          <w:szCs w:val="21"/>
+        </w:rPr>
+        <w:t>=</w:t>
+      </w:r>
+      <w:proofErr w:type="gramEnd"/>
+      <w:r>
+        <w:rPr>
+          <w:rFonts w:ascii="Consolas" w:eastAsia="Times New Roman" w:hAnsi="Consolas" w:cs="Consolas"/>
+          <w:color w:val="CE9178"/>
+          <w:sz w:val="21"/>
+          <w:szCs w:val="21"/>
+        </w:rPr>
+        <w:t>"</w:t>
+      </w:r>
+      <w:proofErr w:type="spellStart"/>
+      <w:r>
+        <w:rPr>
+          <w:rFonts w:ascii="Consolas" w:eastAsia="Times New Roman" w:hAnsi="Consolas" w:cs="Consolas"/>
+          <w:color w:val="CE9178"/>
+          <w:sz w:val="21"/>
+          <w:szCs w:val="21"/>
+        </w:rPr>
+        <w:t>onSidenavClose</w:t>
+      </w:r>
+      <w:proofErr w:type="spellEnd"/>
+      <w:r>
+        <w:rPr>
+          <w:rFonts w:ascii="Consolas" w:eastAsia="Times New Roman" w:hAnsi="Consolas" w:cs="Consolas"/>
+          <w:color w:val="CE9178"/>
+          <w:sz w:val="21"/>
+          <w:szCs w:val="21"/>
+        </w:rPr>
+        <w:t>()"</w:t>
+      </w:r>
+      <w:r>
+        <w:rPr>
+          <w:rFonts w:ascii="Consolas" w:eastAsia="Times New Roman" w:hAnsi="Consolas" w:cs="Consolas"/>
+          <w:color w:val="808080"/>
+          <w:sz w:val="21"/>
+          <w:szCs w:val="21"/>
+        </w:rPr>
+        <w:t>&gt;</w:t>
+      </w:r>
+      <w:r>
+        <w:rPr>
+          <w:rFonts w:ascii="Consolas" w:eastAsia="Times New Roman" w:hAnsi="Consolas" w:cs="Consolas"/>
+          <w:color w:val="D4D4D4"/>
+          <w:sz w:val="21"/>
+          <w:szCs w:val="21"/>
+        </w:rPr>
+        <w:t>Add contact</w:t>
+      </w:r>
+      <w:r>
+        <w:rPr>
+          <w:rFonts w:ascii="Consolas" w:eastAsia="Times New Roman" w:hAnsi="Consolas" w:cs="Consolas"/>
+          <w:color w:val="808080"/>
+          <w:sz w:val="21"/>
+          <w:szCs w:val="21"/>
+        </w:rPr>
+        <w:t>&lt;/</w:t>
+      </w:r>
+      <w:r>
+        <w:rPr>
+          <w:rFonts w:ascii="Consolas" w:eastAsia="Times New Roman" w:hAnsi="Consolas" w:cs="Consolas"/>
+          <w:color w:val="569CD6"/>
+          <w:sz w:val="21"/>
+          <w:szCs w:val="21"/>
+        </w:rPr>
+        <w:t>button</w:t>
+      </w:r>
+      <w:r>
+        <w:rPr>
+          <w:rFonts w:ascii="Consolas" w:eastAsia="Times New Roman" w:hAnsi="Consolas" w:cs="Consolas"/>
+          <w:color w:val="808080"/>
+          <w:sz w:val="21"/>
+          <w:szCs w:val="21"/>
+        </w:rPr>
+        <w:t>&gt;</w:t>
+      </w:r>
+    </w:p>
+    <w:p>
+      <w:pPr>
+        <w:shd w:val="clear" w:color="auto" w:fill="1E1E1E"/>
+        <w:spacing w:after="0" w:line="285" w:lineRule="atLeast"/>
+        <w:rPr>
+          <w:rFonts w:ascii="Consolas" w:eastAsia="Times New Roman" w:hAnsi="Consolas" w:cs="Consolas"/>
+          <w:color w:val="D4D4D4"/>
+          <w:sz w:val="21"/>
+          <w:szCs w:val="21"/>
+        </w:rPr>
+      </w:pPr>
+      <w:r>
+        <w:rPr>
+          <w:rFonts w:ascii="Consolas" w:eastAsia="Times New Roman" w:hAnsi="Consolas" w:cs="Consolas"/>
+          <w:color w:val="808080"/>
+          <w:sz w:val="21"/>
+          <w:szCs w:val="21"/>
+        </w:rPr>
+        <w:t>&lt;/</w:t>
+      </w:r>
+      <w:r>
+        <w:rPr>
+          <w:rFonts w:ascii="Consolas" w:eastAsia="Times New Roman" w:hAnsi="Consolas" w:cs="Consolas"/>
+          <w:color w:val="569CD6"/>
+          <w:sz w:val="21"/>
+          <w:szCs w:val="21"/>
+        </w:rPr>
+        <w:t>mat-menu</w:t>
+      </w:r>
+      <w:r>
+        <w:rPr>
+          <w:rFonts w:ascii="Consolas" w:eastAsia="Times New Roman" w:hAnsi="Consolas" w:cs="Consolas"/>
+          <w:color w:val="808080"/>
+          <w:sz w:val="21"/>
+          <w:szCs w:val="21"/>
+        </w:rPr>
+        <w:t>&gt;</w:t>
+      </w:r>
+    </w:p>
+    <w:p/>
+    <w:p/>
+    <w:p>
+      <w:r>
+        <w:lastRenderedPageBreak/>
+        <w:t xml:space="preserve">For this to work, we need to register the </w:t>
+      </w:r>
+      <w:proofErr w:type="spellStart"/>
+      <w:r>
+        <w:t>MatMenuModule</w:t>
+      </w:r>
+      <w:proofErr w:type="spellEnd"/>
+      <w:r>
+        <w:t>:</w:t>
+      </w:r>
+    </w:p>
+    <w:p>
+      <w:pPr>
+        <w:shd w:val="clear" w:color="auto" w:fill="1E1E1E"/>
+        <w:spacing w:after="0" w:line="285" w:lineRule="atLeast"/>
+        <w:rPr>
+          <w:rFonts w:ascii="Consolas" w:eastAsia="Times New Roman" w:hAnsi="Consolas" w:cs="Consolas"/>
+          <w:color w:val="D4D4D4"/>
+          <w:sz w:val="21"/>
+          <w:szCs w:val="21"/>
+        </w:rPr>
+      </w:pPr>
+      <w:proofErr w:type="gramStart"/>
+      <w:r>
+        <w:rPr>
+          <w:rFonts w:ascii="Consolas" w:eastAsia="Times New Roman" w:hAnsi="Consolas" w:cs="Consolas"/>
+          <w:color w:val="C586C0"/>
+          <w:sz w:val="21"/>
+          <w:szCs w:val="21"/>
+        </w:rPr>
+        <w:t>import</w:t>
+      </w:r>
+      <w:proofErr w:type="gramEnd"/>
+      <w:r>
+        <w:rPr>
+          <w:rFonts w:ascii="Consolas" w:eastAsia="Times New Roman" w:hAnsi="Consolas" w:cs="Consolas"/>
+          <w:color w:val="D4D4D4"/>
+          <w:sz w:val="21"/>
+          <w:szCs w:val="21"/>
+        </w:rPr>
+        <w:t xml:space="preserve"> { </w:t>
+      </w:r>
+      <w:r>
+        <w:rPr>
+          <w:rFonts w:ascii="Consolas" w:eastAsia="Times New Roman" w:hAnsi="Consolas" w:cs="Consolas"/>
+          <w:color w:val="9CDCFE"/>
+          <w:sz w:val="21"/>
+          <w:szCs w:val="21"/>
+        </w:rPr>
+        <w:t xml:space="preserve">…, </w:t>
+      </w:r>
+      <w:proofErr w:type="spellStart"/>
+      <w:r>
+        <w:rPr>
+          <w:rFonts w:ascii="Consolas" w:eastAsia="Times New Roman" w:hAnsi="Consolas" w:cs="Consolas"/>
+          <w:color w:val="9CDCFE"/>
+          <w:sz w:val="21"/>
+          <w:szCs w:val="21"/>
+        </w:rPr>
+        <w:t>MatMenuModule</w:t>
+      </w:r>
+      <w:proofErr w:type="spellEnd"/>
+      <w:r>
+        <w:rPr>
+          <w:rFonts w:ascii="Consolas" w:eastAsia="Times New Roman" w:hAnsi="Consolas" w:cs="Consolas"/>
+          <w:color w:val="D4D4D4"/>
+          <w:sz w:val="21"/>
+          <w:szCs w:val="21"/>
+        </w:rPr>
+        <w:t xml:space="preserve"> } </w:t>
+      </w:r>
+      <w:r>
+        <w:rPr>
+          <w:rFonts w:ascii="Consolas" w:eastAsia="Times New Roman" w:hAnsi="Consolas" w:cs="Consolas"/>
+          <w:color w:val="C586C0"/>
+          <w:sz w:val="21"/>
+          <w:szCs w:val="21"/>
+        </w:rPr>
+        <w:t>from</w:t>
+      </w:r>
+      <w:r>
+        <w:rPr>
+          <w:rFonts w:ascii="Consolas" w:eastAsia="Times New Roman" w:hAnsi="Consolas" w:cs="Consolas"/>
+          <w:color w:val="D4D4D4"/>
+          <w:sz w:val="21"/>
+          <w:szCs w:val="21"/>
+        </w:rPr>
+        <w:t xml:space="preserve"> </w:t>
+      </w:r>
+      <w:r>
+        <w:rPr>
+          <w:rFonts w:ascii="Consolas" w:eastAsia="Times New Roman" w:hAnsi="Consolas" w:cs="Consolas"/>
+          <w:color w:val="CE9178"/>
+          <w:sz w:val="21"/>
+          <w:szCs w:val="21"/>
+        </w:rPr>
+        <w:t>'@angular/material'</w:t>
+      </w:r>
+      <w:r>
+        <w:rPr>
+          <w:rFonts w:ascii="Consolas" w:eastAsia="Times New Roman" w:hAnsi="Consolas" w:cs="Consolas"/>
+          <w:color w:val="D4D4D4"/>
+          <w:sz w:val="21"/>
+          <w:szCs w:val="21"/>
+        </w:rPr>
+        <w:t>;</w:t>
+      </w:r>
+    </w:p>
+    <w:p/>
+    <w:p>
+      <w:pPr>
+        <w:shd w:val="clear" w:color="auto" w:fill="1E1E1E"/>
+        <w:spacing w:after="0" w:line="285" w:lineRule="atLeast"/>
+        <w:rPr>
+          <w:rFonts w:ascii="Consolas" w:eastAsia="Times New Roman" w:hAnsi="Consolas" w:cs="Consolas"/>
+          <w:color w:val="D4D4D4"/>
+          <w:sz w:val="21"/>
+          <w:szCs w:val="21"/>
+        </w:rPr>
+      </w:pPr>
+      <w:proofErr w:type="gramStart"/>
+      <w:r>
+        <w:rPr>
+          <w:rFonts w:ascii="Consolas" w:eastAsia="Times New Roman" w:hAnsi="Consolas" w:cs="Consolas"/>
+          <w:color w:val="9CDCFE"/>
+          <w:sz w:val="21"/>
+          <w:szCs w:val="21"/>
+        </w:rPr>
+        <w:t>imports</w:t>
+      </w:r>
+      <w:proofErr w:type="gramEnd"/>
+      <w:r>
+        <w:rPr>
+          <w:rFonts w:ascii="Consolas" w:eastAsia="Times New Roman" w:hAnsi="Consolas" w:cs="Consolas"/>
+          <w:color w:val="9CDCFE"/>
+          <w:sz w:val="21"/>
+          <w:szCs w:val="21"/>
+        </w:rPr>
+        <w:t>:</w:t>
+      </w:r>
+      <w:r>
+        <w:rPr>
+          <w:rFonts w:ascii="Consolas" w:eastAsia="Times New Roman" w:hAnsi="Consolas" w:cs="Consolas"/>
+          <w:color w:val="D4D4D4"/>
+          <w:sz w:val="21"/>
+          <w:szCs w:val="21"/>
+        </w:rPr>
+        <w:t xml:space="preserve"> [</w:t>
+      </w:r>
+    </w:p>
+    <w:p>
+      <w:pPr>
+        <w:shd w:val="clear" w:color="auto" w:fill="1E1E1E"/>
+        <w:spacing w:after="0" w:line="285" w:lineRule="atLeast"/>
+        <w:rPr>
+          <w:rFonts w:ascii="Consolas" w:eastAsia="Times New Roman" w:hAnsi="Consolas" w:cs="Consolas"/>
+          <w:color w:val="D4D4D4"/>
+          <w:sz w:val="21"/>
+          <w:szCs w:val="21"/>
+        </w:rPr>
+      </w:pPr>
+      <w:r>
+        <w:rPr>
+          <w:rFonts w:ascii="Consolas" w:eastAsia="Times New Roman" w:hAnsi="Consolas" w:cs="Consolas"/>
+          <w:color w:val="D4D4D4"/>
+          <w:sz w:val="21"/>
+          <w:szCs w:val="21"/>
+        </w:rPr>
+        <w:t xml:space="preserve">    </w:t>
+      </w:r>
+      <w:proofErr w:type="spellStart"/>
+      <w:r>
+        <w:rPr>
+          <w:rFonts w:ascii="Consolas" w:eastAsia="Times New Roman" w:hAnsi="Consolas" w:cs="Consolas"/>
+          <w:color w:val="9CDCFE"/>
+          <w:sz w:val="21"/>
+          <w:szCs w:val="21"/>
+        </w:rPr>
+        <w:t>MatMenuModule</w:t>
+      </w:r>
+      <w:proofErr w:type="spellEnd"/>
+      <w:r>
+        <w:rPr>
+          <w:rFonts w:ascii="Consolas" w:eastAsia="Times New Roman" w:hAnsi="Consolas" w:cs="Consolas"/>
+          <w:color w:val="D4D4D4"/>
+          <w:sz w:val="21"/>
+          <w:szCs w:val="21"/>
+        </w:rPr>
+        <w:t>,</w:t>
+      </w:r>
+    </w:p>
+    <w:p/>
+    <w:p>
+      <w:pPr>
+        <w:shd w:val="clear" w:color="auto" w:fill="1E1E1E"/>
+        <w:spacing w:after="0" w:line="285" w:lineRule="atLeast"/>
+        <w:rPr>
+          <w:rFonts w:ascii="Consolas" w:eastAsia="Times New Roman" w:hAnsi="Consolas" w:cs="Consolas"/>
+          <w:color w:val="D4D4D4"/>
+          <w:sz w:val="21"/>
+          <w:szCs w:val="21"/>
+        </w:rPr>
+      </w:pPr>
+      <w:proofErr w:type="gramStart"/>
+      <w:r>
+        <w:rPr>
+          <w:rFonts w:ascii="Consolas" w:eastAsia="Times New Roman" w:hAnsi="Consolas" w:cs="Consolas"/>
+          <w:color w:val="9CDCFE"/>
+          <w:sz w:val="21"/>
+          <w:szCs w:val="21"/>
+        </w:rPr>
+        <w:t>exports</w:t>
+      </w:r>
+      <w:proofErr w:type="gramEnd"/>
+      <w:r>
+        <w:rPr>
+          <w:rFonts w:ascii="Consolas" w:eastAsia="Times New Roman" w:hAnsi="Consolas" w:cs="Consolas"/>
+          <w:color w:val="9CDCFE"/>
+          <w:sz w:val="21"/>
+          <w:szCs w:val="21"/>
+        </w:rPr>
+        <w:t>:</w:t>
+      </w:r>
+      <w:r>
+        <w:rPr>
+          <w:rFonts w:ascii="Consolas" w:eastAsia="Times New Roman" w:hAnsi="Consolas" w:cs="Consolas"/>
+          <w:color w:val="D4D4D4"/>
+          <w:sz w:val="21"/>
+          <w:szCs w:val="21"/>
+        </w:rPr>
+        <w:t xml:space="preserve"> [</w:t>
+      </w:r>
+    </w:p>
+    <w:p>
+      <w:pPr>
+        <w:shd w:val="clear" w:color="auto" w:fill="1E1E1E"/>
+        <w:spacing w:after="0" w:line="285" w:lineRule="atLeast"/>
+        <w:rPr>
+          <w:rFonts w:ascii="Consolas" w:eastAsia="Times New Roman" w:hAnsi="Consolas" w:cs="Consolas"/>
+          <w:color w:val="D4D4D4"/>
+          <w:sz w:val="21"/>
+          <w:szCs w:val="21"/>
+        </w:rPr>
+      </w:pPr>
+      <w:r>
+        <w:rPr>
+          <w:rFonts w:ascii="Consolas" w:eastAsia="Times New Roman" w:hAnsi="Consolas" w:cs="Consolas"/>
+          <w:color w:val="D4D4D4"/>
+          <w:sz w:val="21"/>
+          <w:szCs w:val="21"/>
+        </w:rPr>
+        <w:t xml:space="preserve">    </w:t>
+      </w:r>
+      <w:proofErr w:type="spellStart"/>
+      <w:r>
+        <w:rPr>
+          <w:rFonts w:ascii="Consolas" w:eastAsia="Times New Roman" w:hAnsi="Consolas" w:cs="Consolas"/>
+          <w:color w:val="9CDCFE"/>
+          <w:sz w:val="21"/>
+          <w:szCs w:val="21"/>
+        </w:rPr>
+        <w:t>MatMenuModule</w:t>
+      </w:r>
+      <w:proofErr w:type="spellEnd"/>
+      <w:r>
+        <w:rPr>
+          <w:rFonts w:ascii="Consolas" w:eastAsia="Times New Roman" w:hAnsi="Consolas" w:cs="Consolas"/>
+          <w:color w:val="D4D4D4"/>
+          <w:sz w:val="21"/>
+          <w:szCs w:val="21"/>
+        </w:rPr>
+        <w:t>,</w:t>
+      </w:r>
+    </w:p>
+    <w:p/>
+    <w:p>
+      <w:r>
+        <w:t>And the result:</w:t>
+      </w:r>
+    </w:p>
+    <w:p>
+      <w:r>
+        <w:rPr>
+          <w:noProof/>
+        </w:rPr>
+        <w:drawing>
+          <wp:inline distT="0" distB="0" distL="0" distR="0">
+            <wp:extent cx="5791200" cy="4314825"/>
+            <wp:effectExtent l="0" t="0" r="0" b="9525"/>
+            <wp:docPr id="16" name="Picture 16"/>
+            <wp:cNvGraphicFramePr>
+              <a:graphicFrameLocks xmlns:a="http://schemas.openxmlformats.org/drawingml/2006/main" noChangeAspect="1"/>
+            </wp:cNvGraphicFramePr>
+            <a:graphic xmlns:a="http://schemas.openxmlformats.org/drawingml/2006/main">
+              <a:graphicData uri="http://schemas.openxmlformats.org/drawingml/2006/picture">
+                <pic:pic xmlns:pic="http://schemas.openxmlformats.org/drawingml/2006/picture">
+                  <pic:nvPicPr>
+                    <pic:cNvPr id="16" name="16-Sidenav-multi-menu-completed.gif"/>
+                    <pic:cNvPicPr/>
+                  </pic:nvPicPr>
+                  <pic:blipFill>
+                    <a:blip r:embed="rId23">
+                      <a:extLst>
+                        <a:ext uri="{28A0092B-C50C-407E-A947-70E740481C1C}">
+                          <a14:useLocalDpi xmlns:a14="http://schemas.microsoft.com/office/drawing/2010/main" val="0"/>
+                        </a:ext>
+                      </a:extLst>
+                    </a:blip>
+                    <a:stretch>
+                      <a:fillRect/>
+                    </a:stretch>
+                  </pic:blipFill>
+                  <pic:spPr>
+                    <a:xfrm>
+                      <a:off x="0" y="0"/>
+                      <a:ext cx="5791200" cy="4314825"/>
+                    </a:xfrm>
+                    <a:prstGeom prst="rect">
+                      <a:avLst/>
+                    </a:prstGeom>
+                  </pic:spPr>
+                </pic:pic>
+              </a:graphicData>
+            </a:graphic>
+          </wp:inline>
+        </w:drawing>
+      </w:r>
+    </w:p>
+    <w:p/>
+    <w:p>
+      <w:pPr>
+        <w:pStyle w:val="Heading2"/>
+      </w:pPr>
+      <w:r>
+        <w:t>Conclusion</w:t>
+      </w:r>
+    </w:p>
+    <w:p>
+      <w:r>
+        <w:t>Awesome.</w:t>
+      </w:r>
+    </w:p>
+    <w:p>
+      <w:r>
+        <w:t>Now we have our own responsive navigation menu, built from scratch.</w:t>
+      </w:r>
+    </w:p>
+    <w:p>
+      <w:r>
+        <w:t>…</w:t>
       </w:r>
     </w:p>
     <w:p>
       <w:bookmarkStart w:id="0" w:name="_GoBack"/>
       <w:bookmarkEnd w:id="0"/>
     </w:p>
-    <w:p/>
-    <w:p/>
-    <w:p/>
     <w:sectPr>
       <w:pgSz w:w="12240" w:h="15840"/>
       <w:pgMar w:top="1440" w:right="1440" w:bottom="1440" w:left="1440" w:header="720" w:footer="720" w:gutter="0"/>

--- a/Angular_Material-Owner_Account.docx
+++ b/Angular_Material-Owner_Account.docx
@@ -23931,6 +23931,129 @@
     <w:p>
       <w:r>
         <w:t>…</w:t>
+      </w:r>
+    </w:p>
+    <w:p>
+      <w:pPr>
+        <w:pStyle w:val="Heading1"/>
+      </w:pPr>
+      <w:r>
+        <w:lastRenderedPageBreak/>
+        <w:t>Angular Material Table, Filter, Sort, Paging</w:t>
+      </w:r>
+    </w:p>
+    <w:p>
+      <w:r>
+        <w:t xml:space="preserve">We are going to divide this article into two major parts. First part will consist of creating environment files, HTTP repository service and creating new Owner module with lazy loading feature. As we can see, all of this </w:t>
+      </w:r>
+      <w:r>
+        <w:rPr>
+          <w:noProof/>
+        </w:rPr>
+        <w:t>is</w:t>
+      </w:r>
+      <w:r>
+        <w:t xml:space="preserve"> Angular specifics so we won’t dive </w:t>
+      </w:r>
+      <w:r>
+        <w:rPr>
+          <w:noProof/>
+        </w:rPr>
+        <w:t>t</w:t>
+      </w:r>
+      <w:r>
+        <w:rPr>
+          <w:noProof/>
+        </w:rPr>
+        <w:t>o</w:t>
+      </w:r>
+      <w:r>
+        <w:rPr>
+          <w:noProof/>
+        </w:rPr>
+        <w:t>o</w:t>
+      </w:r>
+      <w:r>
+        <w:t xml:space="preserve"> deep into this sections. We already have our </w:t>
+      </w:r>
+      <w:hyperlink r:id="rId24" w:history="1">
+        <w:r>
+          <w:rPr>
+            <w:rStyle w:val="Hyperlink"/>
+          </w:rPr>
+          <w:t>Angular Series</w:t>
+        </w:r>
+      </w:hyperlink>
+      <w:r>
+        <w:t xml:space="preserve"> in which we </w:t>
+      </w:r>
+      <w:r>
+        <w:rPr>
+          <w:noProof/>
+        </w:rPr>
+        <w:t>talked</w:t>
+      </w:r>
+      <w:r>
+        <w:t xml:space="preserve"> about </w:t>
+      </w:r>
+      <w:r>
+        <w:rPr>
+          <w:noProof/>
+        </w:rPr>
+        <w:t>thes</w:t>
+      </w:r>
+      <w:r>
+        <w:rPr>
+          <w:noProof/>
+        </w:rPr>
+        <w:t>e</w:t>
+      </w:r>
+      <w:r>
+        <w:rPr>
+          <w:noProof/>
+        </w:rPr>
+        <w:t xml:space="preserve"> topics</w:t>
+      </w:r>
+      <w:r>
+        <w:t xml:space="preserve"> in great detail. So if you are not familiar with this topics, we strongly recommend </w:t>
+      </w:r>
+      <w:r>
+        <w:rPr>
+          <w:noProof/>
+        </w:rPr>
+        <w:t>reading</w:t>
+      </w:r>
+      <w:r>
+        <w:t xml:space="preserve"> the </w:t>
+      </w:r>
+      <w:r>
+        <w:rPr>
+          <w:noProof/>
+        </w:rPr>
+        <w:t>mentioned</w:t>
+      </w:r>
+      <w:r>
+        <w:t xml:space="preserve"> series of articles.</w:t>
+      </w:r>
+    </w:p>
+    <w:p>
+      <w:r>
+        <w:t xml:space="preserve">The second part will consist of creating a material table and populating that table with data from our server. </w:t>
+      </w:r>
+      <w:r>
+        <w:rPr>
+          <w:noProof/>
+        </w:rPr>
+        <w:t>Furthermore</w:t>
+      </w:r>
+      <w:r>
+        <w:rPr>
+          <w:noProof/>
+        </w:rPr>
+        <w:t>,</w:t>
+      </w:r>
+      <w:r>
+        <w:t xml:space="preserve"> we are going to create the filter, sorting and paging functionalities for that data.</w:t>
       </w:r>
     </w:p>
     <w:p>
